--- a/resources/documents/resume.docx
+++ b/resources/documents/resume.docx
@@ -29,8 +29,6 @@
           <w:szCs w:val="20"/>
         </w:rPr>
       </w:pPr>
-      <w:bookmarkStart w:id="0" w:name="_GoBack"/>
-      <w:bookmarkEnd w:id="0"/>
       <w:r>
         <w:rPr>
           <w:rFonts w:ascii="Times New Roman" w:hAnsi="Times New Roman" w:cs="Times New Roman"/>
@@ -117,6 +115,12 @@
         <w:rPr>
           <w:rFonts w:ascii="Times New Roman" w:hAnsi="Times New Roman" w:cs="Times New Roman"/>
         </w:rPr>
+        <w:t xml:space="preserve">KEY </w:t>
+      </w:r>
+      <w:r>
+        <w:rPr>
+          <w:rFonts w:ascii="Times New Roman" w:hAnsi="Times New Roman" w:cs="Times New Roman"/>
+        </w:rPr>
         <w:t>SKILLS</w:t>
       </w:r>
     </w:p>
@@ -139,7 +143,19 @@
         <w:rPr>
           <w:rFonts w:ascii="Times New Roman" w:hAnsi="Times New Roman" w:cs="Times New Roman"/>
         </w:rPr>
-        <w:t>Python, ASP.NET/C#, Java, Node.js, TypeScript</w:t>
+        <w:t>Python, C#, Java,</w:t>
+      </w:r>
+      <w:r>
+        <w:rPr>
+          <w:rFonts w:ascii="Times New Roman" w:hAnsi="Times New Roman" w:cs="Times New Roman"/>
+        </w:rPr>
+        <w:t xml:space="preserve"> C++, </w:t>
+      </w:r>
+      <w:r>
+        <w:rPr>
+          <w:rFonts w:ascii="Times New Roman" w:hAnsi="Times New Roman" w:cs="Times New Roman"/>
+        </w:rPr>
+        <w:t>Node.js, TypeScript</w:t>
       </w:r>
       <w:r>
         <w:rPr>
@@ -151,13 +167,13 @@
         <w:rPr>
           <w:rFonts w:ascii="Times New Roman" w:hAnsi="Times New Roman" w:cs="Times New Roman"/>
         </w:rPr>
-        <w:t xml:space="preserve"> C++, C, SQL, Azure, Machine Learning, NLP, Apache Spark,</w:t>
-      </w:r>
-      <w:r>
-        <w:rPr>
-          <w:rFonts w:ascii="Times New Roman" w:hAnsi="Times New Roman" w:cs="Times New Roman"/>
-        </w:rPr>
-        <w:t xml:space="preserve"> Flask, </w:t>
+        <w:t xml:space="preserve"> SQL, Azure, Machine Learning, NLP, Apache Spark,</w:t>
+      </w:r>
+      <w:r>
+        <w:rPr>
+          <w:rFonts w:ascii="Times New Roman" w:hAnsi="Times New Roman" w:cs="Times New Roman"/>
+        </w:rPr>
+        <w:t xml:space="preserve"> Flask</w:t>
       </w:r>
     </w:p>
     <w:p>
@@ -302,96 +318,76 @@
         <w:rPr>
           <w:rFonts w:ascii="Times New Roman" w:hAnsi="Times New Roman" w:cs="Times New Roman"/>
         </w:rPr>
-        <w:t>Test</w:t>
-      </w:r>
-    </w:p>
-    <w:p>
-      <w:pPr>
-        <w:pStyle w:val="NoSpacing"/>
-        <w:rPr>
-          <w:rFonts w:ascii="Times New Roman" w:hAnsi="Times New Roman" w:cs="Times New Roman"/>
-        </w:rPr>
-      </w:pPr>
-    </w:p>
-    <w:p>
-      <w:pPr>
-        <w:pStyle w:val="NoSpacing"/>
-        <w:rPr>
-          <w:rFonts w:ascii="Times New Roman" w:hAnsi="Times New Roman" w:cs="Times New Roman"/>
-        </w:rPr>
-      </w:pPr>
-      <w:r>
-        <w:rPr>
-          <w:rFonts w:ascii="Times New Roman" w:hAnsi="Times New Roman" w:cs="Times New Roman"/>
-          <w:i/>
-        </w:rPr>
-        <w:t>Microsoft</w:t>
-      </w:r>
-      <w:r>
-        <w:rPr>
-          <w:rFonts w:ascii="Times New Roman" w:hAnsi="Times New Roman" w:cs="Times New Roman"/>
-          <w:i/>
+        <w:t>Added</w:t>
+      </w:r>
+      <w:r>
+        <w:rPr>
+          <w:rFonts w:ascii="Times New Roman" w:hAnsi="Times New Roman" w:cs="Times New Roman"/>
+        </w:rPr>
+        <w:t xml:space="preserve"> Azure</w:t>
+      </w:r>
+      <w:r>
+        <w:rPr>
+          <w:rFonts w:ascii="Times New Roman" w:hAnsi="Times New Roman" w:cs="Times New Roman"/>
+        </w:rPr>
+        <w:t xml:space="preserve"> operations, </w:t>
+      </w:r>
+      <w:r>
+        <w:rPr>
+          <w:rFonts w:ascii="Times New Roman" w:hAnsi="Times New Roman" w:cs="Times New Roman"/>
+        </w:rPr>
+        <w:t xml:space="preserve">unit </w:t>
+      </w:r>
+      <w:r>
+        <w:rPr>
+          <w:rFonts w:ascii="Times New Roman" w:hAnsi="Times New Roman" w:cs="Times New Roman"/>
+        </w:rPr>
+        <w:t>tests and documentation</w:t>
+      </w:r>
+      <w:r>
+        <w:rPr>
+          <w:rFonts w:ascii="Times New Roman" w:hAnsi="Times New Roman" w:cs="Times New Roman"/>
+        </w:rPr>
+        <w:t xml:space="preserve"> to “Cloud Custodian” open-source </w:t>
+      </w:r>
+      <w:r>
+        <w:rPr>
+          <w:rFonts w:ascii="Times New Roman" w:hAnsi="Times New Roman" w:cs="Times New Roman"/>
+        </w:rPr>
+        <w:t xml:space="preserve">Python </w:t>
+      </w:r>
+      <w:r>
+        <w:rPr>
+          <w:rFonts w:ascii="Times New Roman" w:hAnsi="Times New Roman" w:cs="Times New Roman"/>
+        </w:rPr>
+        <w:t>project, includi</w:t>
+      </w:r>
+      <w:bookmarkStart w:id="0" w:name="_GoBack"/>
+      <w:bookmarkEnd w:id="0"/>
+      <w:r>
+        <w:rPr>
+          <w:rFonts w:ascii="Times New Roman" w:hAnsi="Times New Roman" w:cs="Times New Roman"/>
+        </w:rPr>
+        <w:t>ng real-time metric filters, scheduled operations</w:t>
+      </w:r>
+      <w:r>
+        <w:rPr>
+          <w:rFonts w:ascii="Times New Roman" w:hAnsi="Times New Roman" w:cs="Times New Roman"/>
         </w:rPr>
         <w:t>,</w:t>
       </w:r>
       <w:r>
         <w:rPr>
           <w:rFonts w:ascii="Times New Roman" w:hAnsi="Times New Roman" w:cs="Times New Roman"/>
-          <w:i/>
         </w:rPr>
         <w:t xml:space="preserve"> </w:t>
       </w:r>
       <w:r>
         <w:rPr>
           <w:rFonts w:ascii="Times New Roman" w:hAnsi="Times New Roman" w:cs="Times New Roman"/>
-          <w:b/>
-        </w:rPr>
-        <w:t>Software Engineer</w:t>
-      </w:r>
-      <w:r>
-        <w:rPr>
-          <w:rFonts w:ascii="Times New Roman" w:hAnsi="Times New Roman" w:cs="Times New Roman"/>
-          <w:b/>
-        </w:rPr>
-        <w:t xml:space="preserve"> Intern</w:t>
-      </w:r>
-      <w:r>
-        <w:rPr>
-          <w:rFonts w:ascii="Times New Roman" w:hAnsi="Times New Roman" w:cs="Times New Roman"/>
-          <w:b/>
-        </w:rPr>
-        <w:t xml:space="preserve">, </w:t>
-      </w:r>
-      <w:r>
-        <w:rPr>
-          <w:rFonts w:ascii="Times New Roman" w:hAnsi="Times New Roman" w:cs="Times New Roman"/>
-        </w:rPr>
-        <w:t>May 2015 – Aug 2016</w:t>
-      </w:r>
-    </w:p>
-    <w:p>
-      <w:pPr>
-        <w:pStyle w:val="NoSpacing"/>
-        <w:rPr>
-          <w:rFonts w:ascii="Times New Roman" w:hAnsi="Times New Roman" w:cs="Times New Roman"/>
-          <w:i/>
-        </w:rPr>
-      </w:pPr>
-      <w:r>
-        <w:rPr>
-          <w:rFonts w:ascii="Times New Roman" w:hAnsi="Times New Roman" w:cs="Times New Roman"/>
-          <w:i/>
-        </w:rPr>
-        <w:t>Redmond, WA</w:t>
-      </w:r>
-    </w:p>
-    <w:p>
-      <w:pPr>
-        <w:pStyle w:val="NoSpacing"/>
-        <w:rPr>
-          <w:rFonts w:ascii="Times New Roman" w:hAnsi="Times New Roman" w:cs="Times New Roman"/>
-        </w:rPr>
-      </w:pPr>
+        </w:rPr>
+        <w:t>and multi-subscription support</w:t>
+      </w:r>
     </w:p>
     <w:p>
       <w:pPr>
@@ -408,7 +404,13 @@
         <w:rPr>
           <w:rFonts w:ascii="Times New Roman" w:hAnsi="Times New Roman" w:cs="Times New Roman"/>
         </w:rPr>
-        <w:t>Test</w:t>
+        <w:t>Collaborated with Microsoft partners to deliver</w:t>
+      </w:r>
+      <w:r>
+        <w:rPr>
+          <w:rFonts w:ascii="Times New Roman" w:hAnsi="Times New Roman" w:cs="Times New Roman"/>
+        </w:rPr>
+        <w:t xml:space="preserve"> custom software that unblocked technical obstacles</w:t>
       </w:r>
     </w:p>
     <w:p>
@@ -431,7 +433,7 @@
           <w:rFonts w:ascii="Times New Roman" w:hAnsi="Times New Roman" w:cs="Times New Roman"/>
           <w:i/>
         </w:rPr>
-        <w:t>FamilySearch</w:t>
+        <w:t>Microsoft</w:t>
       </w:r>
       <w:r>
         <w:rPr>
@@ -452,7 +454,7 @@
           <w:rFonts w:ascii="Times New Roman" w:hAnsi="Times New Roman" w:cs="Times New Roman"/>
           <w:b/>
         </w:rPr>
-        <w:t>Software Engineer</w:t>
+        <w:t>Software Engineer Intern</w:t>
       </w:r>
       <w:r>
         <w:rPr>
@@ -465,25 +467,25 @@
         <w:rPr>
           <w:rFonts w:ascii="Times New Roman" w:hAnsi="Times New Roman" w:cs="Times New Roman"/>
         </w:rPr>
-        <w:t>Jan</w:t>
-      </w:r>
-      <w:r>
-        <w:rPr>
-          <w:rFonts w:ascii="Times New Roman" w:hAnsi="Times New Roman" w:cs="Times New Roman"/>
-        </w:rPr>
-        <w:t xml:space="preserve"> 201</w:t>
-      </w:r>
-      <w:r>
-        <w:rPr>
-          <w:rFonts w:ascii="Times New Roman" w:hAnsi="Times New Roman" w:cs="Times New Roman"/>
-        </w:rPr>
-        <w:t>8</w:t>
-      </w:r>
-      <w:r>
-        <w:rPr>
-          <w:rFonts w:ascii="Times New Roman" w:hAnsi="Times New Roman" w:cs="Times New Roman"/>
-        </w:rPr>
-        <w:t xml:space="preserve"> - Present</w:t>
+        <w:t>May 201</w:t>
+      </w:r>
+      <w:r>
+        <w:rPr>
+          <w:rFonts w:ascii="Times New Roman" w:hAnsi="Times New Roman" w:cs="Times New Roman"/>
+        </w:rPr>
+        <w:t>6</w:t>
+      </w:r>
+      <w:r>
+        <w:rPr>
+          <w:rFonts w:ascii="Times New Roman" w:hAnsi="Times New Roman" w:cs="Times New Roman"/>
+        </w:rPr>
+        <w:t xml:space="preserve"> – Aug 201</w:t>
+      </w:r>
+      <w:r>
+        <w:rPr>
+          <w:rFonts w:ascii="Times New Roman" w:hAnsi="Times New Roman" w:cs="Times New Roman"/>
+        </w:rPr>
+        <w:t>7</w:t>
       </w:r>
     </w:p>
     <w:p>
@@ -525,7 +527,217 @@
         <w:rPr>
           <w:rFonts w:ascii="Times New Roman" w:hAnsi="Times New Roman" w:cs="Times New Roman"/>
         </w:rPr>
-        <w:t>Test</w:t>
+        <w:t xml:space="preserve">Designed and implemented </w:t>
+      </w:r>
+      <w:r>
+        <w:rPr>
+          <w:rFonts w:ascii="Times New Roman" w:hAnsi="Times New Roman" w:cs="Times New Roman"/>
+        </w:rPr>
+        <w:t xml:space="preserve">big </w:t>
+      </w:r>
+      <w:r>
+        <w:rPr>
+          <w:rFonts w:ascii="Times New Roman" w:hAnsi="Times New Roman" w:cs="Times New Roman"/>
+        </w:rPr>
+        <w:t xml:space="preserve">data pipeline and </w:t>
+      </w:r>
+      <w:r>
+        <w:rPr>
+          <w:rFonts w:ascii="Times New Roman" w:hAnsi="Times New Roman" w:cs="Times New Roman"/>
+        </w:rPr>
+        <w:t xml:space="preserve">k-means </w:t>
+      </w:r>
+      <w:r>
+        <w:rPr>
+          <w:rFonts w:ascii="Times New Roman" w:hAnsi="Times New Roman" w:cs="Times New Roman"/>
+        </w:rPr>
+        <w:t>clustering analysis</w:t>
+      </w:r>
+      <w:r>
+        <w:rPr>
+          <w:rFonts w:ascii="Times New Roman" w:hAnsi="Times New Roman" w:cs="Times New Roman"/>
+        </w:rPr>
+        <w:t xml:space="preserve"> of Windows telemetry</w:t>
+      </w:r>
+      <w:r>
+        <w:rPr>
+          <w:rFonts w:ascii="Times New Roman" w:hAnsi="Times New Roman" w:cs="Times New Roman"/>
+        </w:rPr>
+        <w:t xml:space="preserve"> with scoring function to </w:t>
+      </w:r>
+      <w:r>
+        <w:rPr>
+          <w:rFonts w:ascii="Times New Roman" w:hAnsi="Times New Roman" w:cs="Times New Roman"/>
+        </w:rPr>
+        <w:t>approximate the representation factor of each device</w:t>
+      </w:r>
+    </w:p>
+    <w:p>
+      <w:pPr>
+        <w:pStyle w:val="NoSpacing"/>
+        <w:numPr>
+          <w:ilvl w:val="0"/>
+          <w:numId w:val="2"/>
+        </w:numPr>
+        <w:rPr>
+          <w:rFonts w:ascii="Times New Roman" w:hAnsi="Times New Roman" w:cs="Times New Roman"/>
+        </w:rPr>
+      </w:pPr>
+      <w:r>
+        <w:rPr>
+          <w:rFonts w:ascii="Times New Roman" w:hAnsi="Times New Roman" w:cs="Times New Roman"/>
+        </w:rPr>
+        <w:t>Delivered C# CLI tool to automate process of identifying actionable feedback from Windows users</w:t>
+      </w:r>
+    </w:p>
+    <w:p>
+      <w:pPr>
+        <w:pStyle w:val="NoSpacing"/>
+        <w:rPr>
+          <w:rFonts w:ascii="Times New Roman" w:hAnsi="Times New Roman" w:cs="Times New Roman"/>
+          <w:i/>
+        </w:rPr>
+      </w:pPr>
+    </w:p>
+    <w:p>
+      <w:pPr>
+        <w:pStyle w:val="NoSpacing"/>
+        <w:rPr>
+          <w:rFonts w:ascii="Times New Roman" w:hAnsi="Times New Roman" w:cs="Times New Roman"/>
+        </w:rPr>
+      </w:pPr>
+      <w:r>
+        <w:rPr>
+          <w:rFonts w:ascii="Times New Roman" w:hAnsi="Times New Roman" w:cs="Times New Roman"/>
+          <w:i/>
+        </w:rPr>
+        <w:t>FamilySearch</w:t>
+      </w:r>
+      <w:r>
+        <w:rPr>
+          <w:rFonts w:ascii="Times New Roman" w:hAnsi="Times New Roman" w:cs="Times New Roman"/>
+          <w:i/>
+        </w:rPr>
+        <w:t>,</w:t>
+      </w:r>
+      <w:r>
+        <w:rPr>
+          <w:rFonts w:ascii="Times New Roman" w:hAnsi="Times New Roman" w:cs="Times New Roman"/>
+          <w:i/>
+        </w:rPr>
+        <w:t xml:space="preserve"> </w:t>
+      </w:r>
+      <w:r>
+        <w:rPr>
+          <w:rFonts w:ascii="Times New Roman" w:hAnsi="Times New Roman" w:cs="Times New Roman"/>
+          <w:b/>
+        </w:rPr>
+        <w:t xml:space="preserve">Software </w:t>
+      </w:r>
+      <w:r>
+        <w:rPr>
+          <w:rFonts w:ascii="Times New Roman" w:hAnsi="Times New Roman" w:cs="Times New Roman"/>
+          <w:b/>
+        </w:rPr>
+        <w:t>Developer</w:t>
+      </w:r>
+      <w:r>
+        <w:rPr>
+          <w:rFonts w:ascii="Times New Roman" w:hAnsi="Times New Roman" w:cs="Times New Roman"/>
+          <w:b/>
+        </w:rPr>
+        <w:t xml:space="preserve"> Intern</w:t>
+      </w:r>
+      <w:r>
+        <w:rPr>
+          <w:rFonts w:ascii="Times New Roman" w:hAnsi="Times New Roman" w:cs="Times New Roman"/>
+          <w:b/>
+        </w:rPr>
+        <w:t xml:space="preserve">, </w:t>
+      </w:r>
+      <w:r>
+        <w:rPr>
+          <w:rFonts w:ascii="Times New Roman" w:hAnsi="Times New Roman" w:cs="Times New Roman"/>
+        </w:rPr>
+        <w:t>May 2015 – Aug 2015</w:t>
+      </w:r>
+    </w:p>
+    <w:p>
+      <w:pPr>
+        <w:pStyle w:val="NoSpacing"/>
+        <w:rPr>
+          <w:rFonts w:ascii="Times New Roman" w:hAnsi="Times New Roman" w:cs="Times New Roman"/>
+          <w:i/>
+        </w:rPr>
+      </w:pPr>
+      <w:r>
+        <w:rPr>
+          <w:rFonts w:ascii="Times New Roman" w:hAnsi="Times New Roman" w:cs="Times New Roman"/>
+          <w:i/>
+        </w:rPr>
+        <w:t>Redmond, WA</w:t>
+      </w:r>
+    </w:p>
+    <w:p>
+      <w:pPr>
+        <w:pStyle w:val="NoSpacing"/>
+        <w:rPr>
+          <w:rFonts w:ascii="Times New Roman" w:hAnsi="Times New Roman" w:cs="Times New Roman"/>
+        </w:rPr>
+      </w:pPr>
+    </w:p>
+    <w:p>
+      <w:pPr>
+        <w:pStyle w:val="NoSpacing"/>
+        <w:numPr>
+          <w:ilvl w:val="0"/>
+          <w:numId w:val="2"/>
+        </w:numPr>
+        <w:rPr>
+          <w:rFonts w:ascii="Times New Roman" w:hAnsi="Times New Roman" w:cs="Times New Roman"/>
+        </w:rPr>
+      </w:pPr>
+      <w:r>
+        <w:rPr>
+          <w:rFonts w:ascii="Times New Roman" w:hAnsi="Times New Roman" w:cs="Times New Roman"/>
+        </w:rPr>
+        <w:t>Enhanced and maintained Java CLI tool for running bulk operations on database of historical places</w:t>
+      </w:r>
+    </w:p>
+    <w:p>
+      <w:pPr>
+        <w:pStyle w:val="NoSpacing"/>
+        <w:numPr>
+          <w:ilvl w:val="0"/>
+          <w:numId w:val="2"/>
+        </w:numPr>
+        <w:rPr>
+          <w:rFonts w:ascii="Times New Roman" w:hAnsi="Times New Roman" w:cs="Times New Roman"/>
+        </w:rPr>
+      </w:pPr>
+      <w:r>
+        <w:rPr>
+          <w:rFonts w:ascii="Times New Roman" w:hAnsi="Times New Roman" w:cs="Times New Roman"/>
+        </w:rPr>
+        <w:t>Designed and created GUI to run on top of existing Java tool for users that struggled using the CLI</w:t>
+      </w:r>
+    </w:p>
+    <w:p>
+      <w:pPr>
+        <w:pStyle w:val="NoSpacing"/>
+        <w:numPr>
+          <w:ilvl w:val="0"/>
+          <w:numId w:val="2"/>
+        </w:numPr>
+        <w:rPr>
+          <w:rFonts w:ascii="Times New Roman" w:hAnsi="Times New Roman" w:cs="Times New Roman"/>
+        </w:rPr>
+      </w:pPr>
+      <w:r>
+        <w:rPr>
+          <w:rFonts w:ascii="Times New Roman" w:hAnsi="Times New Roman" w:cs="Times New Roman"/>
+        </w:rPr>
+        <w:t>Designed and began implementation for Java REST API to replace desktop application</w:t>
       </w:r>
     </w:p>
     <w:p>
@@ -574,28 +786,7 @@
         <w:rPr>
           <w:rFonts w:ascii="Times New Roman" w:hAnsi="Times New Roman" w:cs="Times New Roman"/>
         </w:rPr>
-        <w:t xml:space="preserve">Created, maintained, handled bugs and feature requests for ~1000 users of a Google </w:t>
-      </w:r>
-      <w:proofErr w:type="spellStart"/>
-      <w:r>
-        <w:rPr>
-          <w:rFonts w:ascii="Times New Roman" w:hAnsi="Times New Roman" w:cs="Times New Roman"/>
-        </w:rPr>
-        <w:t>ig</w:t>
-      </w:r>
-      <w:proofErr w:type="spellEnd"/>
-      <w:r>
-        <w:rPr>
-          <w:rFonts w:ascii="Times New Roman" w:hAnsi="Times New Roman" w:cs="Times New Roman"/>
-          <w:spacing w:val="-30"/>
-        </w:rPr>
-        <w:t xml:space="preserve"> </w:t>
-      </w:r>
-      <w:r>
-        <w:rPr>
-          <w:rFonts w:ascii="Times New Roman" w:hAnsi="Times New Roman" w:cs="Times New Roman"/>
-        </w:rPr>
-        <w:t>module</w:t>
+        <w:t>Designed and developed backend for virtual tour-guide application using ASP.NET web API, SQL database, Azure blob storage, and Azure Media Services</w:t>
       </w:r>
     </w:p>
     <w:p>
@@ -613,12 +804,23 @@
         <w:rPr>
           <w:rFonts w:ascii="Times New Roman" w:hAnsi="Times New Roman" w:cs="Times New Roman"/>
         </w:rPr>
-        <w:t>Made</w:t>
-      </w:r>
-      <w:r>
-        <w:rPr>
-          <w:rFonts w:ascii="Times New Roman" w:hAnsi="Times New Roman" w:cs="Times New Roman"/>
-          <w:spacing w:val="-6"/>
+        <w:t>Many ML</w:t>
+      </w:r>
+      <w:r>
+        <w:rPr>
+          <w:rFonts w:ascii="Times New Roman" w:hAnsi="Times New Roman" w:cs="Times New Roman"/>
+        </w:rPr>
+        <w:t>/</w:t>
+      </w:r>
+      <w:r>
+        <w:rPr>
+          <w:rFonts w:ascii="Times New Roman" w:hAnsi="Times New Roman" w:cs="Times New Roman"/>
+        </w:rPr>
+        <w:t>NLP</w:t>
+      </w:r>
+      <w:r>
+        <w:rPr>
+          <w:rFonts w:ascii="Times New Roman" w:hAnsi="Times New Roman" w:cs="Times New Roman"/>
         </w:rPr>
         <w:t xml:space="preserve"> </w:t>
       </w:r>
@@ -626,111 +828,25 @@
         <w:rPr>
           <w:rFonts w:ascii="Times New Roman" w:hAnsi="Times New Roman" w:cs="Times New Roman"/>
         </w:rPr>
-        <w:t>regular</w:t>
-      </w:r>
-      <w:r>
-        <w:rPr>
-          <w:rFonts w:ascii="Times New Roman" w:hAnsi="Times New Roman" w:cs="Times New Roman"/>
-          <w:spacing w:val="-6"/>
-        </w:rPr>
-        <w:t xml:space="preserve"> </w:t>
-      </w:r>
-      <w:r>
-        <w:rPr>
-          <w:rFonts w:ascii="Times New Roman" w:hAnsi="Times New Roman" w:cs="Times New Roman"/>
-        </w:rPr>
-        <w:t>contributions</w:t>
-      </w:r>
-      <w:r>
-        <w:rPr>
-          <w:rFonts w:ascii="Times New Roman" w:hAnsi="Times New Roman" w:cs="Times New Roman"/>
-          <w:spacing w:val="-6"/>
-        </w:rPr>
-        <w:t xml:space="preserve"> </w:t>
-      </w:r>
-      <w:r>
-        <w:rPr>
-          <w:rFonts w:ascii="Times New Roman" w:hAnsi="Times New Roman" w:cs="Times New Roman"/>
-        </w:rPr>
-        <w:t>to</w:t>
-      </w:r>
-      <w:r>
-        <w:rPr>
-          <w:rFonts w:ascii="Times New Roman" w:hAnsi="Times New Roman" w:cs="Times New Roman"/>
-          <w:spacing w:val="-6"/>
-        </w:rPr>
-        <w:t xml:space="preserve"> </w:t>
-      </w:r>
-      <w:r>
-        <w:rPr>
-          <w:rFonts w:ascii="Times New Roman" w:hAnsi="Times New Roman" w:cs="Times New Roman"/>
-        </w:rPr>
-        <w:t>a</w:t>
-      </w:r>
-      <w:r>
-        <w:rPr>
-          <w:rFonts w:ascii="Times New Roman" w:hAnsi="Times New Roman" w:cs="Times New Roman"/>
-          <w:spacing w:val="-6"/>
-        </w:rPr>
-        <w:t xml:space="preserve"> </w:t>
-      </w:r>
-      <w:r>
-        <w:rPr>
-          <w:rFonts w:ascii="Times New Roman" w:hAnsi="Times New Roman" w:cs="Times New Roman"/>
-        </w:rPr>
-        <w:t>popular</w:t>
-      </w:r>
-      <w:r>
-        <w:rPr>
-          <w:rFonts w:ascii="Times New Roman" w:hAnsi="Times New Roman" w:cs="Times New Roman"/>
-          <w:spacing w:val="-7"/>
-        </w:rPr>
-        <w:t xml:space="preserve"> </w:t>
-      </w:r>
-      <w:r>
-        <w:rPr>
-          <w:rFonts w:ascii="Times New Roman" w:hAnsi="Times New Roman" w:cs="Times New Roman"/>
-        </w:rPr>
-        <w:t>open</w:t>
-      </w:r>
-      <w:r>
-        <w:rPr>
-          <w:rFonts w:ascii="Times New Roman" w:hAnsi="Times New Roman" w:cs="Times New Roman"/>
-          <w:spacing w:val="-7"/>
-        </w:rPr>
-        <w:t xml:space="preserve"> </w:t>
-      </w:r>
-      <w:r>
-        <w:rPr>
-          <w:rFonts w:ascii="Times New Roman" w:hAnsi="Times New Roman" w:cs="Times New Roman"/>
-        </w:rPr>
-        <w:t>source</w:t>
-      </w:r>
-      <w:r>
-        <w:rPr>
-          <w:rFonts w:ascii="Times New Roman" w:hAnsi="Times New Roman" w:cs="Times New Roman"/>
-          <w:spacing w:val="-6"/>
-        </w:rPr>
-        <w:t xml:space="preserve"> </w:t>
-      </w:r>
-      <w:r>
-        <w:rPr>
-          <w:rFonts w:ascii="Times New Roman" w:hAnsi="Times New Roman" w:cs="Times New Roman"/>
-        </w:rPr>
-        <w:t>Firefox</w:t>
-      </w:r>
-      <w:r>
-        <w:rPr>
-          <w:rFonts w:ascii="Times New Roman" w:hAnsi="Times New Roman" w:cs="Times New Roman"/>
-          <w:spacing w:val="-6"/>
-        </w:rPr>
-        <w:t xml:space="preserve"> </w:t>
-      </w:r>
-      <w:r>
-        <w:rPr>
-          <w:rFonts w:ascii="Times New Roman" w:hAnsi="Times New Roman" w:cs="Times New Roman"/>
-        </w:rPr>
-        <w:t>extension</w:t>
+        <w:t>projects</w:t>
+      </w:r>
+      <w:r>
+        <w:rPr>
+          <w:rFonts w:ascii="Times New Roman" w:hAnsi="Times New Roman" w:cs="Times New Roman"/>
+        </w:rPr>
+        <w:t xml:space="preserve"> (real-estate value, e-mail response time, question</w:t>
+      </w:r>
+      <w:r>
+        <w:rPr>
+          <w:rFonts w:ascii="Times New Roman" w:hAnsi="Times New Roman" w:cs="Times New Roman"/>
+        </w:rPr>
+        <w:t>-</w:t>
+      </w:r>
+      <w:r>
+        <w:rPr>
+          <w:rFonts w:ascii="Times New Roman" w:hAnsi="Times New Roman" w:cs="Times New Roman"/>
+        </w:rPr>
+        <w:t>answering, etc.)</w:t>
       </w:r>
     </w:p>
     <w:p>
@@ -748,163 +864,21 @@
         <w:rPr>
           <w:rFonts w:ascii="Times New Roman" w:hAnsi="Times New Roman" w:cs="Times New Roman"/>
         </w:rPr>
-        <w:t>Coordinated</w:t>
-      </w:r>
-      <w:r>
-        <w:rPr>
-          <w:rFonts w:ascii="Times New Roman" w:hAnsi="Times New Roman" w:cs="Times New Roman"/>
-          <w:spacing w:val="-5"/>
-        </w:rPr>
-        <w:t xml:space="preserve"> </w:t>
-      </w:r>
-      <w:r>
-        <w:rPr>
-          <w:rFonts w:ascii="Times New Roman" w:hAnsi="Times New Roman" w:cs="Times New Roman"/>
-        </w:rPr>
-        <w:t>small</w:t>
-      </w:r>
-      <w:r>
-        <w:rPr>
-          <w:rFonts w:ascii="Times New Roman" w:hAnsi="Times New Roman" w:cs="Times New Roman"/>
-          <w:spacing w:val="-5"/>
-        </w:rPr>
-        <w:t xml:space="preserve"> </w:t>
-      </w:r>
-      <w:r>
-        <w:rPr>
-          <w:rFonts w:ascii="Times New Roman" w:hAnsi="Times New Roman" w:cs="Times New Roman"/>
-        </w:rPr>
-        <w:t>group</w:t>
-      </w:r>
-      <w:r>
-        <w:rPr>
-          <w:rFonts w:ascii="Times New Roman" w:hAnsi="Times New Roman" w:cs="Times New Roman"/>
-          <w:spacing w:val="-5"/>
-        </w:rPr>
-        <w:t xml:space="preserve"> </w:t>
-      </w:r>
-      <w:r>
-        <w:rPr>
-          <w:rFonts w:ascii="Times New Roman" w:hAnsi="Times New Roman" w:cs="Times New Roman"/>
-        </w:rPr>
-        <w:t>working</w:t>
-      </w:r>
-      <w:r>
-        <w:rPr>
-          <w:rFonts w:ascii="Times New Roman" w:hAnsi="Times New Roman" w:cs="Times New Roman"/>
-          <w:spacing w:val="-5"/>
-        </w:rPr>
-        <w:t xml:space="preserve"> </w:t>
-      </w:r>
-      <w:r>
-        <w:rPr>
-          <w:rFonts w:ascii="Times New Roman" w:hAnsi="Times New Roman" w:cs="Times New Roman"/>
-        </w:rPr>
-        <w:t>to</w:t>
-      </w:r>
-      <w:r>
-        <w:rPr>
-          <w:rFonts w:ascii="Times New Roman" w:hAnsi="Times New Roman" w:cs="Times New Roman"/>
-          <w:spacing w:val="-5"/>
-        </w:rPr>
-        <w:t xml:space="preserve"> </w:t>
-      </w:r>
-      <w:r>
-        <w:rPr>
-          <w:rFonts w:ascii="Times New Roman" w:hAnsi="Times New Roman" w:cs="Times New Roman"/>
-        </w:rPr>
-        <w:t>implement</w:t>
-      </w:r>
-      <w:r>
-        <w:rPr>
-          <w:rFonts w:ascii="Times New Roman" w:hAnsi="Times New Roman" w:cs="Times New Roman"/>
-          <w:spacing w:val="-5"/>
-        </w:rPr>
-        <w:t xml:space="preserve"> </w:t>
-      </w:r>
-      <w:r>
-        <w:rPr>
-          <w:rFonts w:ascii="Times New Roman" w:hAnsi="Times New Roman" w:cs="Times New Roman"/>
-        </w:rPr>
-        <w:t>a</w:t>
-      </w:r>
-      <w:r>
-        <w:rPr>
-          <w:rFonts w:ascii="Times New Roman" w:hAnsi="Times New Roman" w:cs="Times New Roman"/>
-          <w:spacing w:val="-4"/>
-        </w:rPr>
-        <w:t xml:space="preserve"> </w:t>
-      </w:r>
-      <w:r>
-        <w:rPr>
-          <w:rFonts w:ascii="Times New Roman" w:hAnsi="Times New Roman" w:cs="Times New Roman"/>
-        </w:rPr>
-        <w:t>communication</w:t>
-      </w:r>
-      <w:r>
-        <w:rPr>
-          <w:rFonts w:ascii="Times New Roman" w:hAnsi="Times New Roman" w:cs="Times New Roman"/>
-          <w:spacing w:val="-5"/>
-        </w:rPr>
-        <w:t xml:space="preserve"> </w:t>
-      </w:r>
-      <w:r>
-        <w:rPr>
-          <w:rFonts w:ascii="Times New Roman" w:hAnsi="Times New Roman" w:cs="Times New Roman"/>
-        </w:rPr>
-        <w:t>protocol</w:t>
-      </w:r>
-      <w:r>
-        <w:rPr>
-          <w:rFonts w:ascii="Times New Roman" w:hAnsi="Times New Roman" w:cs="Times New Roman"/>
-          <w:spacing w:val="-5"/>
-        </w:rPr>
-        <w:t xml:space="preserve"> </w:t>
-      </w:r>
-      <w:r>
-        <w:rPr>
-          <w:rFonts w:ascii="Times New Roman" w:hAnsi="Times New Roman" w:cs="Times New Roman"/>
-        </w:rPr>
-        <w:t>for</w:t>
-      </w:r>
-      <w:r>
-        <w:rPr>
-          <w:rFonts w:ascii="Times New Roman" w:hAnsi="Times New Roman" w:cs="Times New Roman"/>
-          <w:spacing w:val="-5"/>
-        </w:rPr>
-        <w:t xml:space="preserve"> </w:t>
-      </w:r>
-      <w:r>
-        <w:rPr>
-          <w:rFonts w:ascii="Times New Roman" w:hAnsi="Times New Roman" w:cs="Times New Roman"/>
-        </w:rPr>
-        <w:t>remote</w:t>
-      </w:r>
-      <w:r>
-        <w:rPr>
-          <w:rFonts w:ascii="Times New Roman" w:hAnsi="Times New Roman" w:cs="Times New Roman"/>
-          <w:spacing w:val="-5"/>
-        </w:rPr>
-        <w:t xml:space="preserve"> </w:t>
-      </w:r>
-      <w:r>
-        <w:rPr>
-          <w:rFonts w:ascii="Times New Roman" w:hAnsi="Times New Roman" w:cs="Times New Roman"/>
-        </w:rPr>
-        <w:t>sensor</w:t>
-      </w:r>
-      <w:r>
-        <w:rPr>
-          <w:rFonts w:ascii="Times New Roman" w:hAnsi="Times New Roman" w:cs="Times New Roman"/>
-          <w:spacing w:val="-5"/>
-        </w:rPr>
-        <w:t xml:space="preserve"> </w:t>
-      </w:r>
-      <w:r>
-        <w:rPr>
-          <w:rFonts w:ascii="Times New Roman" w:hAnsi="Times New Roman" w:cs="Times New Roman"/>
-        </w:rPr>
-        <w:t>networks</w:t>
+        <w:t xml:space="preserve">Co-Founder and Director of Technology for </w:t>
+      </w:r>
+      <w:proofErr w:type="spellStart"/>
+      <w:r>
+        <w:rPr>
+          <w:rFonts w:ascii="Times New Roman" w:hAnsi="Times New Roman" w:cs="Times New Roman"/>
+        </w:rPr>
+        <w:t>HackTheU</w:t>
+      </w:r>
+      <w:proofErr w:type="spellEnd"/>
+      <w:r>
+        <w:rPr>
+          <w:rFonts w:ascii="Times New Roman" w:hAnsi="Times New Roman" w:cs="Times New Roman"/>
+        </w:rPr>
+        <w:t xml:space="preserve"> (University of Utah official hackathon)</w:t>
       </w:r>
     </w:p>
     <w:p>
@@ -922,20 +896,67 @@
         <w:rPr>
           <w:rFonts w:ascii="Times New Roman" w:hAnsi="Times New Roman" w:cs="Times New Roman"/>
         </w:rPr>
-        <w:t>Taught game programming and web design at ID-Tech camps at Princeton</w:t>
-      </w:r>
-      <w:r>
-        <w:rPr>
-          <w:rFonts w:ascii="Times New Roman" w:hAnsi="Times New Roman" w:cs="Times New Roman"/>
-          <w:spacing w:val="-37"/>
-        </w:rPr>
-        <w:t xml:space="preserve"> </w:t>
-      </w:r>
-      <w:r>
-        <w:rPr>
-          <w:rFonts w:ascii="Times New Roman" w:hAnsi="Times New Roman" w:cs="Times New Roman"/>
-        </w:rPr>
-        <w:t>University</w:t>
+        <w:t>Founder and President of Computer Programmers at the U of U (CPU of U)</w:t>
+      </w:r>
+    </w:p>
+    <w:p>
+      <w:pPr>
+        <w:pStyle w:val="NoSpacing"/>
+        <w:numPr>
+          <w:ilvl w:val="0"/>
+          <w:numId w:val="8"/>
+        </w:numPr>
+        <w:rPr>
+          <w:rFonts w:ascii="Times New Roman" w:hAnsi="Times New Roman" w:cs="Times New Roman"/>
+        </w:rPr>
+      </w:pPr>
+      <w:r>
+        <w:rPr>
+          <w:rFonts w:ascii="Times New Roman" w:hAnsi="Times New Roman" w:cs="Times New Roman"/>
+        </w:rPr>
+        <w:t xml:space="preserve">Microsoft Intern Ambassador </w:t>
+      </w:r>
+      <w:r>
+        <w:rPr>
+          <w:rFonts w:ascii="Times New Roman" w:hAnsi="Times New Roman" w:cs="Times New Roman"/>
+        </w:rPr>
+        <w:t>(Aug 2016 – July 2017)</w:t>
+      </w:r>
+    </w:p>
+    <w:p>
+      <w:pPr>
+        <w:pStyle w:val="NoSpacing"/>
+        <w:numPr>
+          <w:ilvl w:val="0"/>
+          <w:numId w:val="8"/>
+        </w:numPr>
+        <w:rPr>
+          <w:rFonts w:ascii="Times New Roman" w:hAnsi="Times New Roman" w:cs="Times New Roman"/>
+        </w:rPr>
+      </w:pPr>
+      <w:r>
+        <w:rPr>
+          <w:rFonts w:ascii="Times New Roman" w:hAnsi="Times New Roman" w:cs="Times New Roman"/>
+        </w:rPr>
+        <w:t>Microsoft Student Partner (Jan 2016 – July 2017)</w:t>
+      </w:r>
+    </w:p>
+    <w:p>
+      <w:pPr>
+        <w:pStyle w:val="NoSpacing"/>
+        <w:numPr>
+          <w:ilvl w:val="0"/>
+          <w:numId w:val="8"/>
+        </w:numPr>
+        <w:rPr>
+          <w:rFonts w:ascii="Times New Roman" w:hAnsi="Times New Roman" w:cs="Times New Roman"/>
+        </w:rPr>
+      </w:pPr>
+      <w:r>
+        <w:rPr>
+          <w:rFonts w:ascii="Times New Roman" w:hAnsi="Times New Roman" w:cs="Times New Roman"/>
+        </w:rPr>
+        <w:t>Trainer, district leader, zone leader and assistant to president as LDS missionary</w:t>
       </w:r>
     </w:p>
     <w:p>
@@ -1062,9 +1083,23 @@
       <w:pPr>
         <w:pStyle w:val="NoSpacing"/>
         <w:rPr>
-          <w:sz w:val="20"/>
-        </w:rPr>
-      </w:pPr>
+          <w:rFonts w:ascii="Times New Roman" w:hAnsi="Times New Roman" w:cs="Times New Roman"/>
+        </w:rPr>
+      </w:pPr>
+    </w:p>
+    <w:p>
+      <w:pPr>
+        <w:pStyle w:val="NoSpacing"/>
+        <w:rPr>
+          <w:rFonts w:ascii="Times New Roman" w:hAnsi="Times New Roman" w:cs="Times New Roman"/>
+        </w:rPr>
+      </w:pPr>
+      <w:r>
+        <w:rPr>
+          <w:rFonts w:ascii="Times New Roman" w:hAnsi="Times New Roman" w:cs="Times New Roman"/>
+        </w:rPr>
+        <w:t>Awards: Honors at Entrance Scholarship, Everton Scholarship, Haglund Scholarship, 8-time Dean’s list</w:t>
+      </w:r>
     </w:p>
     <w:sectPr>
       <w:type w:val="continuous"/>
@@ -2224,6 +2259,7 @@
     <w:lsdException w:name="HTML Sample" w:semiHidden="1" w:unhideWhenUsed="1"/>
     <w:lsdException w:name="HTML Typewriter" w:semiHidden="1" w:unhideWhenUsed="1"/>
     <w:lsdException w:name="HTML Variable" w:semiHidden="1" w:unhideWhenUsed="1"/>
+    <w:lsdException w:name="Normal Table" w:semiHidden="1" w:unhideWhenUsed="1"/>
     <w:lsdException w:name="annotation subject" w:semiHidden="1" w:unhideWhenUsed="1"/>
     <w:lsdException w:name="No List" w:semiHidden="1" w:unhideWhenUsed="1"/>
     <w:lsdException w:name="Outline List 1" w:semiHidden="1" w:unhideWhenUsed="1"/>
@@ -2267,8 +2303,10 @@
     <w:lsdException w:name="Table Elegant" w:semiHidden="1" w:unhideWhenUsed="1"/>
     <w:lsdException w:name="Table Professional" w:semiHidden="1" w:unhideWhenUsed="1"/>
     <w:lsdException w:name="Table Subtle 1" w:semiHidden="1" w:unhideWhenUsed="1"/>
+    <w:lsdException w:name="Table Subtle 2" w:semiHidden="1" w:unhideWhenUsed="1"/>
     <w:lsdException w:name="Table Web 1" w:semiHidden="1" w:unhideWhenUsed="1"/>
     <w:lsdException w:name="Table Web 2" w:semiHidden="1" w:unhideWhenUsed="1"/>
+    <w:lsdException w:name="Table Web 3" w:semiHidden="1" w:unhideWhenUsed="1"/>
     <w:lsdException w:name="Balloon Text" w:semiHidden="1" w:unhideWhenUsed="1"/>
     <w:lsdException w:name="Table Grid" w:uiPriority="39"/>
     <w:lsdException w:name="Table Theme" w:semiHidden="1" w:unhideWhenUsed="1"/>

--- a/resources/documents/resume.docx
+++ b/resources/documents/resume.docx
@@ -360,15 +360,7 @@
         <w:rPr>
           <w:rFonts w:ascii="Times New Roman" w:hAnsi="Times New Roman" w:cs="Times New Roman"/>
         </w:rPr>
-        <w:t>project, includi</w:t>
-      </w:r>
-      <w:bookmarkStart w:id="0" w:name="_GoBack"/>
-      <w:bookmarkEnd w:id="0"/>
-      <w:r>
-        <w:rPr>
-          <w:rFonts w:ascii="Times New Roman" w:hAnsi="Times New Roman" w:cs="Times New Roman"/>
-        </w:rPr>
-        <w:t>ng real-time metric filters, scheduled operations</w:t>
+        <w:t>project, including real-time metric filters, scheduled operations</w:t>
       </w:r>
       <w:r>
         <w:rPr>
@@ -404,6 +396,32 @@
         <w:rPr>
           <w:rFonts w:ascii="Times New Roman" w:hAnsi="Times New Roman" w:cs="Times New Roman"/>
         </w:rPr>
+        <w:t xml:space="preserve">Added support for message encryption to open-source Java SDK for Azure </w:t>
+      </w:r>
+      <w:proofErr w:type="spellStart"/>
+      <w:r>
+        <w:rPr>
+          <w:rFonts w:ascii="Times New Roman" w:hAnsi="Times New Roman" w:cs="Times New Roman"/>
+        </w:rPr>
+        <w:t>KeyVault</w:t>
+      </w:r>
+      <w:proofErr w:type="spellEnd"/>
+    </w:p>
+    <w:p>
+      <w:pPr>
+        <w:pStyle w:val="NoSpacing"/>
+        <w:numPr>
+          <w:ilvl w:val="0"/>
+          <w:numId w:val="2"/>
+        </w:numPr>
+        <w:rPr>
+          <w:rFonts w:ascii="Times New Roman" w:hAnsi="Times New Roman" w:cs="Times New Roman"/>
+        </w:rPr>
+      </w:pPr>
+      <w:r>
+        <w:rPr>
+          <w:rFonts w:ascii="Times New Roman" w:hAnsi="Times New Roman" w:cs="Times New Roman"/>
+        </w:rPr>
         <w:t>Collaborated with Microsoft partners to deliver</w:t>
       </w:r>
       <w:r>
@@ -487,6 +505,8 @@
         </w:rPr>
         <w:t>7</w:t>
       </w:r>
+      <w:bookmarkStart w:id="0" w:name="_GoBack"/>
+      <w:bookmarkEnd w:id="0"/>
     </w:p>
     <w:p>
       <w:pPr>

--- a/resources/documents/resume.docx
+++ b/resources/documents/resume.docx
@@ -396,16 +396,8 @@
         <w:rPr>
           <w:rFonts w:ascii="Times New Roman" w:hAnsi="Times New Roman" w:cs="Times New Roman"/>
         </w:rPr>
-        <w:t xml:space="preserve">Added support for message encryption to open-source Java SDK for Azure </w:t>
-      </w:r>
-      <w:proofErr w:type="spellStart"/>
-      <w:r>
-        <w:rPr>
-          <w:rFonts w:ascii="Times New Roman" w:hAnsi="Times New Roman" w:cs="Times New Roman"/>
-        </w:rPr>
-        <w:t>KeyVault</w:t>
-      </w:r>
-      <w:proofErr w:type="spellEnd"/>
+        <w:t>Added support for message encryption to open-source Java SDK for Azure KeyVault</w:t>
+      </w:r>
     </w:p>
     <w:p>
       <w:pPr>
@@ -505,8 +497,6 @@
         </w:rPr>
         <w:t>7</w:t>
       </w:r>
-      <w:bookmarkStart w:id="0" w:name="_GoBack"/>
-      <w:bookmarkEnd w:id="0"/>
     </w:p>
     <w:p>
       <w:pPr>
@@ -695,8 +685,10 @@
           <w:rFonts w:ascii="Times New Roman" w:hAnsi="Times New Roman" w:cs="Times New Roman"/>
           <w:i/>
         </w:rPr>
-        <w:t>Redmond, WA</w:t>
-      </w:r>
+        <w:t>Salt Lake City, UT</w:t>
+      </w:r>
+      <w:bookmarkStart w:id="0" w:name="_GoBack"/>
+      <w:bookmarkEnd w:id="0"/>
     </w:p>
     <w:p>
       <w:pPr>
@@ -884,21 +876,7 @@
         <w:rPr>
           <w:rFonts w:ascii="Times New Roman" w:hAnsi="Times New Roman" w:cs="Times New Roman"/>
         </w:rPr>
-        <w:t xml:space="preserve">Co-Founder and Director of Technology for </w:t>
-      </w:r>
-      <w:proofErr w:type="spellStart"/>
-      <w:r>
-        <w:rPr>
-          <w:rFonts w:ascii="Times New Roman" w:hAnsi="Times New Roman" w:cs="Times New Roman"/>
-        </w:rPr>
-        <w:t>HackTheU</w:t>
-      </w:r>
-      <w:proofErr w:type="spellEnd"/>
-      <w:r>
-        <w:rPr>
-          <w:rFonts w:ascii="Times New Roman" w:hAnsi="Times New Roman" w:cs="Times New Roman"/>
-        </w:rPr>
-        <w:t xml:space="preserve"> (University of Utah official hackathon)</w:t>
+        <w:t>Co-Founder and Director of Technology for HackTheU (University of Utah official hackathon)</w:t>
       </w:r>
     </w:p>
     <w:p>

--- a/resources/documents/resume.docx
+++ b/resources/documents/resume.docx
@@ -143,13 +143,25 @@
         <w:rPr>
           <w:rFonts w:ascii="Times New Roman" w:hAnsi="Times New Roman" w:cs="Times New Roman"/>
         </w:rPr>
-        <w:t>Python, C#, Java,</w:t>
-      </w:r>
-      <w:r>
-        <w:rPr>
-          <w:rFonts w:ascii="Times New Roman" w:hAnsi="Times New Roman" w:cs="Times New Roman"/>
-        </w:rPr>
-        <w:t xml:space="preserve"> C++, </w:t>
+        <w:t xml:space="preserve">Python, </w:t>
+      </w:r>
+      <w:r>
+        <w:rPr>
+          <w:rFonts w:ascii="Times New Roman" w:hAnsi="Times New Roman" w:cs="Times New Roman"/>
+        </w:rPr>
+        <w:t xml:space="preserve">Java, </w:t>
+      </w:r>
+      <w:r>
+        <w:rPr>
+          <w:rFonts w:ascii="Times New Roman" w:hAnsi="Times New Roman" w:cs="Times New Roman"/>
+        </w:rPr>
+        <w:t xml:space="preserve">C#, </w:t>
+      </w:r>
+      <w:r>
+        <w:rPr>
+          <w:rFonts w:ascii="Times New Roman" w:hAnsi="Times New Roman" w:cs="Times New Roman"/>
+        </w:rPr>
+        <w:t xml:space="preserve">C++, </w:t>
       </w:r>
       <w:r>
         <w:rPr>
@@ -167,13 +179,19 @@
         <w:rPr>
           <w:rFonts w:ascii="Times New Roman" w:hAnsi="Times New Roman" w:cs="Times New Roman"/>
         </w:rPr>
-        <w:t xml:space="preserve"> SQL, Azure, Machine Learning, NLP, Apache Spark,</w:t>
-      </w:r>
-      <w:r>
-        <w:rPr>
-          <w:rFonts w:ascii="Times New Roman" w:hAnsi="Times New Roman" w:cs="Times New Roman"/>
-        </w:rPr>
-        <w:t xml:space="preserve"> Flask</w:t>
+        <w:t xml:space="preserve"> SQL, Azure, </w:t>
+      </w:r>
+      <w:r>
+        <w:rPr>
+          <w:rFonts w:ascii="Times New Roman" w:hAnsi="Times New Roman" w:cs="Times New Roman"/>
+        </w:rPr>
+        <w:t xml:space="preserve">AWS, </w:t>
+      </w:r>
+      <w:r>
+        <w:rPr>
+          <w:rFonts w:ascii="Times New Roman" w:hAnsi="Times New Roman" w:cs="Times New Roman"/>
+        </w:rPr>
+        <w:t>Machine Learning, NLP, Spark</w:t>
       </w:r>
     </w:p>
     <w:p>
@@ -318,67 +336,43 @@
         <w:rPr>
           <w:rFonts w:ascii="Times New Roman" w:hAnsi="Times New Roman" w:cs="Times New Roman"/>
         </w:rPr>
-        <w:t>Added</w:t>
-      </w:r>
-      <w:r>
-        <w:rPr>
-          <w:rFonts w:ascii="Times New Roman" w:hAnsi="Times New Roman" w:cs="Times New Roman"/>
-        </w:rPr>
-        <w:t xml:space="preserve"> Azure</w:t>
-      </w:r>
-      <w:r>
-        <w:rPr>
-          <w:rFonts w:ascii="Times New Roman" w:hAnsi="Times New Roman" w:cs="Times New Roman"/>
-        </w:rPr>
-        <w:t xml:space="preserve"> operations, </w:t>
-      </w:r>
-      <w:r>
-        <w:rPr>
-          <w:rFonts w:ascii="Times New Roman" w:hAnsi="Times New Roman" w:cs="Times New Roman"/>
-        </w:rPr>
-        <w:t xml:space="preserve">unit </w:t>
-      </w:r>
-      <w:r>
-        <w:rPr>
-          <w:rFonts w:ascii="Times New Roman" w:hAnsi="Times New Roman" w:cs="Times New Roman"/>
-        </w:rPr>
-        <w:t>tests and documentation</w:t>
-      </w:r>
-      <w:r>
-        <w:rPr>
-          <w:rFonts w:ascii="Times New Roman" w:hAnsi="Times New Roman" w:cs="Times New Roman"/>
-        </w:rPr>
-        <w:t xml:space="preserve"> to “Cloud Custodian” open-source </w:t>
-      </w:r>
-      <w:r>
-        <w:rPr>
-          <w:rFonts w:ascii="Times New Roman" w:hAnsi="Times New Roman" w:cs="Times New Roman"/>
-        </w:rPr>
-        <w:t xml:space="preserve">Python </w:t>
-      </w:r>
-      <w:r>
-        <w:rPr>
-          <w:rFonts w:ascii="Times New Roman" w:hAnsi="Times New Roman" w:cs="Times New Roman"/>
-        </w:rPr>
-        <w:t>project, including real-time metric filters, scheduled operations</w:t>
-      </w:r>
-      <w:r>
-        <w:rPr>
-          <w:rFonts w:ascii="Times New Roman" w:hAnsi="Times New Roman" w:cs="Times New Roman"/>
-        </w:rPr>
-        <w:t>,</w:t>
-      </w:r>
-      <w:r>
-        <w:rPr>
-          <w:rFonts w:ascii="Times New Roman" w:hAnsi="Times New Roman" w:cs="Times New Roman"/>
-        </w:rPr>
-        <w:t xml:space="preserve"> </w:t>
-      </w:r>
-      <w:r>
-        <w:rPr>
-          <w:rFonts w:ascii="Times New Roman" w:hAnsi="Times New Roman" w:cs="Times New Roman"/>
-        </w:rPr>
-        <w:t>and multi-subscription support</w:t>
+        <w:t xml:space="preserve">Collaborated on design </w:t>
+      </w:r>
+      <w:r>
+        <w:rPr>
+          <w:rFonts w:ascii="Times New Roman" w:hAnsi="Times New Roman" w:cs="Times New Roman"/>
+        </w:rPr>
+        <w:t xml:space="preserve">and </w:t>
+      </w:r>
+      <w:r>
+        <w:rPr>
+          <w:rFonts w:ascii="Times New Roman" w:hAnsi="Times New Roman" w:cs="Times New Roman"/>
+        </w:rPr>
+        <w:t xml:space="preserve">implementation </w:t>
+      </w:r>
+      <w:r>
+        <w:rPr>
+          <w:rFonts w:ascii="Times New Roman" w:hAnsi="Times New Roman" w:cs="Times New Roman"/>
+        </w:rPr>
+        <w:t xml:space="preserve">of </w:t>
+      </w:r>
+      <w:r>
+        <w:rPr>
+          <w:rFonts w:ascii="Times New Roman" w:hAnsi="Times New Roman" w:cs="Times New Roman"/>
+        </w:rPr>
+        <w:t xml:space="preserve">serverless workflow for monitoring </w:t>
+      </w:r>
+      <w:r>
+        <w:rPr>
+          <w:rFonts w:ascii="Times New Roman" w:hAnsi="Times New Roman" w:cs="Times New Roman"/>
+        </w:rPr>
+        <w:t xml:space="preserve">cloud </w:t>
+      </w:r>
+      <w:r>
+        <w:rPr>
+          <w:rFonts w:ascii="Times New Roman" w:hAnsi="Times New Roman" w:cs="Times New Roman"/>
+        </w:rPr>
+        <w:t>resources</w:t>
       </w:r>
     </w:p>
     <w:p>
@@ -396,7 +390,67 @@
         <w:rPr>
           <w:rFonts w:ascii="Times New Roman" w:hAnsi="Times New Roman" w:cs="Times New Roman"/>
         </w:rPr>
-        <w:t>Added support for message encryption to open-source Java SDK for Azure KeyVault</w:t>
+        <w:t>Added</w:t>
+      </w:r>
+      <w:r>
+        <w:rPr>
+          <w:rFonts w:ascii="Times New Roman" w:hAnsi="Times New Roman" w:cs="Times New Roman"/>
+        </w:rPr>
+        <w:t xml:space="preserve"> Azure</w:t>
+      </w:r>
+      <w:r>
+        <w:rPr>
+          <w:rFonts w:ascii="Times New Roman" w:hAnsi="Times New Roman" w:cs="Times New Roman"/>
+        </w:rPr>
+        <w:t xml:space="preserve"> operations, </w:t>
+      </w:r>
+      <w:r>
+        <w:rPr>
+          <w:rFonts w:ascii="Times New Roman" w:hAnsi="Times New Roman" w:cs="Times New Roman"/>
+        </w:rPr>
+        <w:t xml:space="preserve">unit </w:t>
+      </w:r>
+      <w:r>
+        <w:rPr>
+          <w:rFonts w:ascii="Times New Roman" w:hAnsi="Times New Roman" w:cs="Times New Roman"/>
+        </w:rPr>
+        <w:t>tests and documentation</w:t>
+      </w:r>
+      <w:r>
+        <w:rPr>
+          <w:rFonts w:ascii="Times New Roman" w:hAnsi="Times New Roman" w:cs="Times New Roman"/>
+        </w:rPr>
+        <w:t xml:space="preserve"> to “Cloud Custodian” open-source </w:t>
+      </w:r>
+      <w:r>
+        <w:rPr>
+          <w:rFonts w:ascii="Times New Roman" w:hAnsi="Times New Roman" w:cs="Times New Roman"/>
+        </w:rPr>
+        <w:t xml:space="preserve">Python </w:t>
+      </w:r>
+      <w:r>
+        <w:rPr>
+          <w:rFonts w:ascii="Times New Roman" w:hAnsi="Times New Roman" w:cs="Times New Roman"/>
+        </w:rPr>
+        <w:t>project, including real-time metric filters, scheduled operations</w:t>
+      </w:r>
+      <w:r>
+        <w:rPr>
+          <w:rFonts w:ascii="Times New Roman" w:hAnsi="Times New Roman" w:cs="Times New Roman"/>
+        </w:rPr>
+        <w:t>,</w:t>
+      </w:r>
+      <w:r>
+        <w:rPr>
+          <w:rFonts w:ascii="Times New Roman" w:hAnsi="Times New Roman" w:cs="Times New Roman"/>
+        </w:rPr>
+        <w:t xml:space="preserve"> </w:t>
+      </w:r>
+      <w:r>
+        <w:rPr>
+          <w:rFonts w:ascii="Times New Roman" w:hAnsi="Times New Roman" w:cs="Times New Roman"/>
+        </w:rPr>
+        <w:t>and multi-subscription support</w:t>
       </w:r>
     </w:p>
     <w:p>
@@ -414,113 +468,20 @@
         <w:rPr>
           <w:rFonts w:ascii="Times New Roman" w:hAnsi="Times New Roman" w:cs="Times New Roman"/>
         </w:rPr>
-        <w:t>Collaborated with Microsoft partners to deliver</w:t>
-      </w:r>
-      <w:r>
-        <w:rPr>
-          <w:rFonts w:ascii="Times New Roman" w:hAnsi="Times New Roman" w:cs="Times New Roman"/>
-        </w:rPr>
-        <w:t xml:space="preserve"> custom software that unblocked technical obstacles</w:t>
-      </w:r>
-    </w:p>
-    <w:p>
-      <w:pPr>
-        <w:pStyle w:val="NoSpacing"/>
-        <w:rPr>
-          <w:rFonts w:ascii="Times New Roman" w:hAnsi="Times New Roman" w:cs="Times New Roman"/>
-        </w:rPr>
-      </w:pPr>
-    </w:p>
-    <w:p>
-      <w:pPr>
-        <w:pStyle w:val="NoSpacing"/>
-        <w:rPr>
-          <w:rFonts w:ascii="Times New Roman" w:hAnsi="Times New Roman" w:cs="Times New Roman"/>
-        </w:rPr>
-      </w:pPr>
-      <w:r>
-        <w:rPr>
-          <w:rFonts w:ascii="Times New Roman" w:hAnsi="Times New Roman" w:cs="Times New Roman"/>
-          <w:i/>
-        </w:rPr>
-        <w:t>Microsoft</w:t>
-      </w:r>
-      <w:r>
-        <w:rPr>
-          <w:rFonts w:ascii="Times New Roman" w:hAnsi="Times New Roman" w:cs="Times New Roman"/>
-          <w:i/>
-        </w:rPr>
-        <w:t>,</w:t>
-      </w:r>
-      <w:r>
-        <w:rPr>
-          <w:rFonts w:ascii="Times New Roman" w:hAnsi="Times New Roman" w:cs="Times New Roman"/>
-          <w:i/>
-        </w:rPr>
-        <w:t xml:space="preserve"> </w:t>
-      </w:r>
-      <w:r>
-        <w:rPr>
-          <w:rFonts w:ascii="Times New Roman" w:hAnsi="Times New Roman" w:cs="Times New Roman"/>
-          <w:b/>
-        </w:rPr>
-        <w:t>Software Engineer Intern</w:t>
-      </w:r>
-      <w:r>
-        <w:rPr>
-          <w:rFonts w:ascii="Times New Roman" w:hAnsi="Times New Roman" w:cs="Times New Roman"/>
-          <w:b/>
-        </w:rPr>
-        <w:t xml:space="preserve">, </w:t>
-      </w:r>
-      <w:r>
-        <w:rPr>
-          <w:rFonts w:ascii="Times New Roman" w:hAnsi="Times New Roman" w:cs="Times New Roman"/>
-        </w:rPr>
-        <w:t>May 201</w:t>
-      </w:r>
-      <w:r>
-        <w:rPr>
-          <w:rFonts w:ascii="Times New Roman" w:hAnsi="Times New Roman" w:cs="Times New Roman"/>
-        </w:rPr>
-        <w:t>6</w:t>
-      </w:r>
-      <w:r>
-        <w:rPr>
-          <w:rFonts w:ascii="Times New Roman" w:hAnsi="Times New Roman" w:cs="Times New Roman"/>
-        </w:rPr>
-        <w:t xml:space="preserve"> – Aug 201</w:t>
-      </w:r>
-      <w:r>
-        <w:rPr>
-          <w:rFonts w:ascii="Times New Roman" w:hAnsi="Times New Roman" w:cs="Times New Roman"/>
-        </w:rPr>
-        <w:t>7</w:t>
-      </w:r>
-    </w:p>
-    <w:p>
-      <w:pPr>
-        <w:pStyle w:val="NoSpacing"/>
-        <w:rPr>
-          <w:rFonts w:ascii="Times New Roman" w:hAnsi="Times New Roman" w:cs="Times New Roman"/>
-          <w:i/>
-        </w:rPr>
-      </w:pPr>
-      <w:r>
-        <w:rPr>
-          <w:rFonts w:ascii="Times New Roman" w:hAnsi="Times New Roman" w:cs="Times New Roman"/>
-          <w:i/>
-        </w:rPr>
-        <w:t>Redmond, WA</w:t>
-      </w:r>
-    </w:p>
-    <w:p>
-      <w:pPr>
-        <w:pStyle w:val="NoSpacing"/>
-        <w:rPr>
-          <w:rFonts w:ascii="Times New Roman" w:hAnsi="Times New Roman" w:cs="Times New Roman"/>
-        </w:rPr>
-      </w:pPr>
+        <w:t>Developed</w:t>
+      </w:r>
+      <w:r>
+        <w:rPr>
+          <w:rFonts w:ascii="Times New Roman" w:hAnsi="Times New Roman" w:cs="Times New Roman"/>
+        </w:rPr>
+        <w:t xml:space="preserve"> custom voice-driven Android </w:t>
+      </w:r>
+      <w:r>
+        <w:rPr>
+          <w:rFonts w:ascii="Times New Roman" w:hAnsi="Times New Roman" w:cs="Times New Roman"/>
+        </w:rPr>
+        <w:t>app for bike controls and other operations</w:t>
+      </w:r>
     </w:p>
     <w:p>
       <w:pPr>
@@ -537,50 +498,121 @@
         <w:rPr>
           <w:rFonts w:ascii="Times New Roman" w:hAnsi="Times New Roman" w:cs="Times New Roman"/>
         </w:rPr>
-        <w:t xml:space="preserve">Designed and implemented </w:t>
-      </w:r>
-      <w:r>
-        <w:rPr>
-          <w:rFonts w:ascii="Times New Roman" w:hAnsi="Times New Roman" w:cs="Times New Roman"/>
-        </w:rPr>
-        <w:t xml:space="preserve">big </w:t>
-      </w:r>
-      <w:r>
-        <w:rPr>
-          <w:rFonts w:ascii="Times New Roman" w:hAnsi="Times New Roman" w:cs="Times New Roman"/>
-        </w:rPr>
-        <w:t xml:space="preserve">data pipeline and </w:t>
-      </w:r>
-      <w:r>
-        <w:rPr>
-          <w:rFonts w:ascii="Times New Roman" w:hAnsi="Times New Roman" w:cs="Times New Roman"/>
-        </w:rPr>
-        <w:t xml:space="preserve">k-means </w:t>
-      </w:r>
-      <w:r>
-        <w:rPr>
-          <w:rFonts w:ascii="Times New Roman" w:hAnsi="Times New Roman" w:cs="Times New Roman"/>
-        </w:rPr>
-        <w:t>clustering analysis</w:t>
-      </w:r>
-      <w:r>
-        <w:rPr>
-          <w:rFonts w:ascii="Times New Roman" w:hAnsi="Times New Roman" w:cs="Times New Roman"/>
-        </w:rPr>
-        <w:t xml:space="preserve"> of Windows telemetry</w:t>
-      </w:r>
-      <w:r>
-        <w:rPr>
-          <w:rFonts w:ascii="Times New Roman" w:hAnsi="Times New Roman" w:cs="Times New Roman"/>
-        </w:rPr>
-        <w:t xml:space="preserve"> with scoring function to </w:t>
-      </w:r>
-      <w:r>
-        <w:rPr>
-          <w:rFonts w:ascii="Times New Roman" w:hAnsi="Times New Roman" w:cs="Times New Roman"/>
-        </w:rPr>
-        <w:t>approximate the representation factor of each device</w:t>
-      </w:r>
+        <w:t>With one other engineer, a</w:t>
+      </w:r>
+      <w:r>
+        <w:rPr>
+          <w:rFonts w:ascii="Times New Roman" w:hAnsi="Times New Roman" w:cs="Times New Roman"/>
+        </w:rPr>
+        <w:t xml:space="preserve">dded support for message encryption to Java SDK for Azure </w:t>
+      </w:r>
+      <w:proofErr w:type="spellStart"/>
+      <w:r>
+        <w:rPr>
+          <w:rFonts w:ascii="Times New Roman" w:hAnsi="Times New Roman" w:cs="Times New Roman"/>
+        </w:rPr>
+        <w:t>KeyVault</w:t>
+      </w:r>
+      <w:proofErr w:type="spellEnd"/>
+    </w:p>
+    <w:p>
+      <w:pPr>
+        <w:pStyle w:val="NoSpacing"/>
+        <w:rPr>
+          <w:rFonts w:ascii="Times New Roman" w:hAnsi="Times New Roman" w:cs="Times New Roman"/>
+        </w:rPr>
+      </w:pPr>
+    </w:p>
+    <w:p>
+      <w:pPr>
+        <w:pStyle w:val="NoSpacing"/>
+        <w:rPr>
+          <w:rFonts w:ascii="Times New Roman" w:hAnsi="Times New Roman" w:cs="Times New Roman"/>
+        </w:rPr>
+      </w:pPr>
+      <w:r>
+        <w:rPr>
+          <w:rFonts w:ascii="Times New Roman" w:hAnsi="Times New Roman" w:cs="Times New Roman"/>
+          <w:i/>
+        </w:rPr>
+        <w:t>Microsoft</w:t>
+      </w:r>
+      <w:r>
+        <w:rPr>
+          <w:rFonts w:ascii="Times New Roman" w:hAnsi="Times New Roman" w:cs="Times New Roman"/>
+          <w:i/>
+        </w:rPr>
+        <w:t>,</w:t>
+      </w:r>
+      <w:r>
+        <w:rPr>
+          <w:rFonts w:ascii="Times New Roman" w:hAnsi="Times New Roman" w:cs="Times New Roman"/>
+          <w:i/>
+        </w:rPr>
+        <w:t xml:space="preserve"> </w:t>
+      </w:r>
+      <w:r>
+        <w:rPr>
+          <w:rFonts w:ascii="Times New Roman" w:hAnsi="Times New Roman" w:cs="Times New Roman"/>
+          <w:b/>
+        </w:rPr>
+        <w:t>Software Engineer Intern</w:t>
+      </w:r>
+      <w:r>
+        <w:rPr>
+          <w:rFonts w:ascii="Times New Roman" w:hAnsi="Times New Roman" w:cs="Times New Roman"/>
+          <w:b/>
+        </w:rPr>
+        <w:t xml:space="preserve">, </w:t>
+      </w:r>
+      <w:r>
+        <w:rPr>
+          <w:rFonts w:ascii="Times New Roman" w:hAnsi="Times New Roman" w:cs="Times New Roman"/>
+        </w:rPr>
+        <w:t>May 201</w:t>
+      </w:r>
+      <w:r>
+        <w:rPr>
+          <w:rFonts w:ascii="Times New Roman" w:hAnsi="Times New Roman" w:cs="Times New Roman"/>
+        </w:rPr>
+        <w:t>6</w:t>
+      </w:r>
+      <w:r>
+        <w:rPr>
+          <w:rFonts w:ascii="Times New Roman" w:hAnsi="Times New Roman" w:cs="Times New Roman"/>
+        </w:rPr>
+        <w:t xml:space="preserve"> – Aug 201</w:t>
+      </w:r>
+      <w:r>
+        <w:rPr>
+          <w:rFonts w:ascii="Times New Roman" w:hAnsi="Times New Roman" w:cs="Times New Roman"/>
+        </w:rPr>
+        <w:t>7</w:t>
+      </w:r>
+    </w:p>
+    <w:p>
+      <w:pPr>
+        <w:pStyle w:val="NoSpacing"/>
+        <w:rPr>
+          <w:rFonts w:ascii="Times New Roman" w:hAnsi="Times New Roman" w:cs="Times New Roman"/>
+          <w:i/>
+        </w:rPr>
+      </w:pPr>
+      <w:r>
+        <w:rPr>
+          <w:rFonts w:ascii="Times New Roman" w:hAnsi="Times New Roman" w:cs="Times New Roman"/>
+          <w:i/>
+        </w:rPr>
+        <w:t>Redmond, WA</w:t>
+      </w:r>
+    </w:p>
+    <w:p>
+      <w:pPr>
+        <w:pStyle w:val="NoSpacing"/>
+        <w:rPr>
+          <w:rFonts w:ascii="Times New Roman" w:hAnsi="Times New Roman" w:cs="Times New Roman"/>
+        </w:rPr>
+      </w:pPr>
     </w:p>
     <w:p>
       <w:pPr>
@@ -597,106 +629,50 @@
         <w:rPr>
           <w:rFonts w:ascii="Times New Roman" w:hAnsi="Times New Roman" w:cs="Times New Roman"/>
         </w:rPr>
-        <w:t>Delivered C# CLI tool to automate process of identifying actionable feedback from Windows users</w:t>
-      </w:r>
-    </w:p>
-    <w:p>
-      <w:pPr>
-        <w:pStyle w:val="NoSpacing"/>
-        <w:rPr>
-          <w:rFonts w:ascii="Times New Roman" w:hAnsi="Times New Roman" w:cs="Times New Roman"/>
-          <w:i/>
-        </w:rPr>
-      </w:pPr>
-    </w:p>
-    <w:p>
-      <w:pPr>
-        <w:pStyle w:val="NoSpacing"/>
-        <w:rPr>
-          <w:rFonts w:ascii="Times New Roman" w:hAnsi="Times New Roman" w:cs="Times New Roman"/>
-        </w:rPr>
-      </w:pPr>
-      <w:r>
-        <w:rPr>
-          <w:rFonts w:ascii="Times New Roman" w:hAnsi="Times New Roman" w:cs="Times New Roman"/>
-          <w:i/>
-        </w:rPr>
-        <w:t>FamilySearch</w:t>
-      </w:r>
-      <w:r>
-        <w:rPr>
-          <w:rFonts w:ascii="Times New Roman" w:hAnsi="Times New Roman" w:cs="Times New Roman"/>
-          <w:i/>
-        </w:rPr>
-        <w:t>,</w:t>
-      </w:r>
-      <w:r>
-        <w:rPr>
-          <w:rFonts w:ascii="Times New Roman" w:hAnsi="Times New Roman" w:cs="Times New Roman"/>
-          <w:i/>
-        </w:rPr>
-        <w:t xml:space="preserve"> </w:t>
-      </w:r>
-      <w:r>
-        <w:rPr>
-          <w:rFonts w:ascii="Times New Roman" w:hAnsi="Times New Roman" w:cs="Times New Roman"/>
-          <w:b/>
-        </w:rPr>
-        <w:t xml:space="preserve">Software </w:t>
-      </w:r>
-      <w:r>
-        <w:rPr>
-          <w:rFonts w:ascii="Times New Roman" w:hAnsi="Times New Roman" w:cs="Times New Roman"/>
-          <w:b/>
-        </w:rPr>
-        <w:t>Developer</w:t>
-      </w:r>
-      <w:r>
-        <w:rPr>
-          <w:rFonts w:ascii="Times New Roman" w:hAnsi="Times New Roman" w:cs="Times New Roman"/>
-          <w:b/>
-        </w:rPr>
-        <w:t xml:space="preserve"> Intern</w:t>
-      </w:r>
-      <w:r>
-        <w:rPr>
-          <w:rFonts w:ascii="Times New Roman" w:hAnsi="Times New Roman" w:cs="Times New Roman"/>
-          <w:b/>
-        </w:rPr>
-        <w:t xml:space="preserve">, </w:t>
-      </w:r>
-      <w:r>
-        <w:rPr>
-          <w:rFonts w:ascii="Times New Roman" w:hAnsi="Times New Roman" w:cs="Times New Roman"/>
-        </w:rPr>
-        <w:t>May 2015 – Aug 2015</w:t>
-      </w:r>
-    </w:p>
-    <w:p>
-      <w:pPr>
-        <w:pStyle w:val="NoSpacing"/>
-        <w:rPr>
-          <w:rFonts w:ascii="Times New Roman" w:hAnsi="Times New Roman" w:cs="Times New Roman"/>
-          <w:i/>
-        </w:rPr>
-      </w:pPr>
-      <w:r>
-        <w:rPr>
-          <w:rFonts w:ascii="Times New Roman" w:hAnsi="Times New Roman" w:cs="Times New Roman"/>
-          <w:i/>
-        </w:rPr>
-        <w:t>Salt Lake City, UT</w:t>
-      </w:r>
-      <w:bookmarkStart w:id="0" w:name="_GoBack"/>
-      <w:bookmarkEnd w:id="0"/>
-    </w:p>
-    <w:p>
-      <w:pPr>
-        <w:pStyle w:val="NoSpacing"/>
-        <w:rPr>
-          <w:rFonts w:ascii="Times New Roman" w:hAnsi="Times New Roman" w:cs="Times New Roman"/>
-        </w:rPr>
-      </w:pPr>
+        <w:t xml:space="preserve">Designed and implemented </w:t>
+      </w:r>
+      <w:r>
+        <w:rPr>
+          <w:rFonts w:ascii="Times New Roman" w:hAnsi="Times New Roman" w:cs="Times New Roman"/>
+        </w:rPr>
+        <w:t xml:space="preserve">big </w:t>
+      </w:r>
+      <w:r>
+        <w:rPr>
+          <w:rFonts w:ascii="Times New Roman" w:hAnsi="Times New Roman" w:cs="Times New Roman"/>
+        </w:rPr>
+        <w:t xml:space="preserve">data pipeline and </w:t>
+      </w:r>
+      <w:r>
+        <w:rPr>
+          <w:rFonts w:ascii="Times New Roman" w:hAnsi="Times New Roman" w:cs="Times New Roman"/>
+        </w:rPr>
+        <w:t xml:space="preserve">k-means </w:t>
+      </w:r>
+      <w:r>
+        <w:rPr>
+          <w:rFonts w:ascii="Times New Roman" w:hAnsi="Times New Roman" w:cs="Times New Roman"/>
+        </w:rPr>
+        <w:t>clustering analysis</w:t>
+      </w:r>
+      <w:r>
+        <w:rPr>
+          <w:rFonts w:ascii="Times New Roman" w:hAnsi="Times New Roman" w:cs="Times New Roman"/>
+        </w:rPr>
+        <w:t xml:space="preserve"> of Windows telemetry</w:t>
+      </w:r>
+      <w:r>
+        <w:rPr>
+          <w:rFonts w:ascii="Times New Roman" w:hAnsi="Times New Roman" w:cs="Times New Roman"/>
+        </w:rPr>
+        <w:t xml:space="preserve"> with scoring function to </w:t>
+      </w:r>
+      <w:r>
+        <w:rPr>
+          <w:rFonts w:ascii="Times New Roman" w:hAnsi="Times New Roman" w:cs="Times New Roman"/>
+        </w:rPr>
+        <w:t>approximate the representation factor of each device</w:t>
+      </w:r>
     </w:p>
     <w:p>
       <w:pPr>
@@ -713,8 +689,104 @@
         <w:rPr>
           <w:rFonts w:ascii="Times New Roman" w:hAnsi="Times New Roman" w:cs="Times New Roman"/>
         </w:rPr>
-        <w:t>Enhanced and maintained Java CLI tool for running bulk operations on database of historical places</w:t>
-      </w:r>
+        <w:t>Delivered C# CLI tool to automate process of identifying actionable feedback from Windows users</w:t>
+      </w:r>
+    </w:p>
+    <w:p>
+      <w:pPr>
+        <w:pStyle w:val="NoSpacing"/>
+        <w:rPr>
+          <w:rFonts w:ascii="Times New Roman" w:hAnsi="Times New Roman" w:cs="Times New Roman"/>
+          <w:i/>
+        </w:rPr>
+      </w:pPr>
+    </w:p>
+    <w:p>
+      <w:pPr>
+        <w:pStyle w:val="NoSpacing"/>
+        <w:rPr>
+          <w:rFonts w:ascii="Times New Roman" w:hAnsi="Times New Roman" w:cs="Times New Roman"/>
+        </w:rPr>
+      </w:pPr>
+      <w:r>
+        <w:rPr>
+          <w:rFonts w:ascii="Times New Roman" w:hAnsi="Times New Roman" w:cs="Times New Roman"/>
+          <w:i/>
+        </w:rPr>
+        <w:t>FamilySearch</w:t>
+      </w:r>
+      <w:r>
+        <w:rPr>
+          <w:rFonts w:ascii="Times New Roman" w:hAnsi="Times New Roman" w:cs="Times New Roman"/>
+          <w:i/>
+        </w:rPr>
+        <w:t>,</w:t>
+      </w:r>
+      <w:r>
+        <w:rPr>
+          <w:rFonts w:ascii="Times New Roman" w:hAnsi="Times New Roman" w:cs="Times New Roman"/>
+          <w:i/>
+        </w:rPr>
+        <w:t xml:space="preserve"> </w:t>
+      </w:r>
+      <w:r>
+        <w:rPr>
+          <w:rFonts w:ascii="Times New Roman" w:hAnsi="Times New Roman" w:cs="Times New Roman"/>
+          <w:b/>
+        </w:rPr>
+        <w:t xml:space="preserve">Software </w:t>
+      </w:r>
+      <w:r>
+        <w:rPr>
+          <w:rFonts w:ascii="Times New Roman" w:hAnsi="Times New Roman" w:cs="Times New Roman"/>
+          <w:b/>
+        </w:rPr>
+        <w:t>Developer</w:t>
+      </w:r>
+      <w:r>
+        <w:rPr>
+          <w:rFonts w:ascii="Times New Roman" w:hAnsi="Times New Roman" w:cs="Times New Roman"/>
+          <w:b/>
+        </w:rPr>
+        <w:t xml:space="preserve"> Intern</w:t>
+      </w:r>
+      <w:r>
+        <w:rPr>
+          <w:rFonts w:ascii="Times New Roman" w:hAnsi="Times New Roman" w:cs="Times New Roman"/>
+          <w:b/>
+        </w:rPr>
+        <w:t xml:space="preserve">, </w:t>
+      </w:r>
+      <w:r>
+        <w:rPr>
+          <w:rFonts w:ascii="Times New Roman" w:hAnsi="Times New Roman" w:cs="Times New Roman"/>
+        </w:rPr>
+        <w:t>May 2015 – Aug 2015</w:t>
+      </w:r>
+    </w:p>
+    <w:p>
+      <w:pPr>
+        <w:pStyle w:val="NoSpacing"/>
+        <w:rPr>
+          <w:rFonts w:ascii="Times New Roman" w:hAnsi="Times New Roman" w:cs="Times New Roman"/>
+          <w:i/>
+        </w:rPr>
+      </w:pPr>
+      <w:r>
+        <w:rPr>
+          <w:rFonts w:ascii="Times New Roman" w:hAnsi="Times New Roman" w:cs="Times New Roman"/>
+          <w:i/>
+        </w:rPr>
+        <w:t>Salt Lake City, UT</w:t>
+      </w:r>
+    </w:p>
+    <w:p>
+      <w:pPr>
+        <w:pStyle w:val="NoSpacing"/>
+        <w:rPr>
+          <w:rFonts w:ascii="Times New Roman" w:hAnsi="Times New Roman" w:cs="Times New Roman"/>
+        </w:rPr>
+      </w:pPr>
     </w:p>
     <w:p>
       <w:pPr>
@@ -731,7 +803,7 @@
         <w:rPr>
           <w:rFonts w:ascii="Times New Roman" w:hAnsi="Times New Roman" w:cs="Times New Roman"/>
         </w:rPr>
-        <w:t>Designed and created GUI to run on top of existing Java tool for users that struggled using the CLI</w:t>
+        <w:t>Enhanced and maintained Java CLI tool for running bulk operations on database of historical places</w:t>
       </w:r>
     </w:p>
     <w:p>
@@ -749,6 +821,24 @@
         <w:rPr>
           <w:rFonts w:ascii="Times New Roman" w:hAnsi="Times New Roman" w:cs="Times New Roman"/>
         </w:rPr>
+        <w:t>Designed and created GUI to run on top of existing Java tool for users that struggled using the CLI</w:t>
+      </w:r>
+    </w:p>
+    <w:p>
+      <w:pPr>
+        <w:pStyle w:val="NoSpacing"/>
+        <w:numPr>
+          <w:ilvl w:val="0"/>
+          <w:numId w:val="2"/>
+        </w:numPr>
+        <w:rPr>
+          <w:rFonts w:ascii="Times New Roman" w:hAnsi="Times New Roman" w:cs="Times New Roman"/>
+        </w:rPr>
+      </w:pPr>
+      <w:r>
+        <w:rPr>
+          <w:rFonts w:ascii="Times New Roman" w:hAnsi="Times New Roman" w:cs="Times New Roman"/>
+        </w:rPr>
         <w:t>Designed and began implementation for Java REST API to replace desktop application</w:t>
       </w:r>
     </w:p>
@@ -798,7 +888,13 @@
         <w:rPr>
           <w:rFonts w:ascii="Times New Roman" w:hAnsi="Times New Roman" w:cs="Times New Roman"/>
         </w:rPr>
-        <w:t>Designed and developed backend for virtual tour-guide application using ASP.NET web API, SQL database, Azure blob storage, and Azure Media Services</w:t>
+        <w:t xml:space="preserve">Created </w:t>
+      </w:r>
+      <w:r>
+        <w:rPr>
+          <w:rFonts w:ascii="Times New Roman" w:hAnsi="Times New Roman" w:cs="Times New Roman"/>
+        </w:rPr>
+        <w:t>Flask API to train, store and predict with ML models from uploaded user datasets</w:t>
       </w:r>
     </w:p>
     <w:p>
@@ -816,49 +912,7 @@
         <w:rPr>
           <w:rFonts w:ascii="Times New Roman" w:hAnsi="Times New Roman" w:cs="Times New Roman"/>
         </w:rPr>
-        <w:t>Many ML</w:t>
-      </w:r>
-      <w:r>
-        <w:rPr>
-          <w:rFonts w:ascii="Times New Roman" w:hAnsi="Times New Roman" w:cs="Times New Roman"/>
-        </w:rPr>
-        <w:t>/</w:t>
-      </w:r>
-      <w:r>
-        <w:rPr>
-          <w:rFonts w:ascii="Times New Roman" w:hAnsi="Times New Roman" w:cs="Times New Roman"/>
-        </w:rPr>
-        <w:t>NLP</w:t>
-      </w:r>
-      <w:r>
-        <w:rPr>
-          <w:rFonts w:ascii="Times New Roman" w:hAnsi="Times New Roman" w:cs="Times New Roman"/>
-        </w:rPr>
-        <w:t xml:space="preserve"> </w:t>
-      </w:r>
-      <w:r>
-        <w:rPr>
-          <w:rFonts w:ascii="Times New Roman" w:hAnsi="Times New Roman" w:cs="Times New Roman"/>
-        </w:rPr>
-        <w:t>projects</w:t>
-      </w:r>
-      <w:r>
-        <w:rPr>
-          <w:rFonts w:ascii="Times New Roman" w:hAnsi="Times New Roman" w:cs="Times New Roman"/>
-        </w:rPr>
-        <w:t xml:space="preserve"> (real-estate value, e-mail response time, question</w:t>
-      </w:r>
-      <w:r>
-        <w:rPr>
-          <w:rFonts w:ascii="Times New Roman" w:hAnsi="Times New Roman" w:cs="Times New Roman"/>
-        </w:rPr>
-        <w:t>-</w:t>
-      </w:r>
-      <w:r>
-        <w:rPr>
-          <w:rFonts w:ascii="Times New Roman" w:hAnsi="Times New Roman" w:cs="Times New Roman"/>
-        </w:rPr>
-        <w:t>answering, etc.)</w:t>
+        <w:t>Designed and implemented policy engine for automated management of Kanban-style task boards</w:t>
       </w:r>
     </w:p>
     <w:p>
@@ -876,7 +930,79 @@
         <w:rPr>
           <w:rFonts w:ascii="Times New Roman" w:hAnsi="Times New Roman" w:cs="Times New Roman"/>
         </w:rPr>
-        <w:t>Co-Founder and Director of Technology for HackTheU (University of Utah official hackathon)</w:t>
+        <w:t xml:space="preserve">Sole developer on </w:t>
+      </w:r>
+      <w:r>
+        <w:rPr>
+          <w:rFonts w:ascii="Times New Roman" w:hAnsi="Times New Roman" w:cs="Times New Roman"/>
+        </w:rPr>
+        <w:t xml:space="preserve">backend </w:t>
+      </w:r>
+      <w:r>
+        <w:rPr>
+          <w:rFonts w:ascii="Times New Roman" w:hAnsi="Times New Roman" w:cs="Times New Roman"/>
+        </w:rPr>
+        <w:t xml:space="preserve">services </w:t>
+      </w:r>
+      <w:r>
+        <w:rPr>
+          <w:rFonts w:ascii="Times New Roman" w:hAnsi="Times New Roman" w:cs="Times New Roman"/>
+        </w:rPr>
+        <w:t xml:space="preserve">for audio </w:t>
+      </w:r>
+      <w:r>
+        <w:rPr>
+          <w:rFonts w:ascii="Times New Roman" w:hAnsi="Times New Roman" w:cs="Times New Roman"/>
+        </w:rPr>
+        <w:t xml:space="preserve">tour-guide </w:t>
+      </w:r>
+      <w:r>
+        <w:rPr>
+          <w:rFonts w:ascii="Times New Roman" w:hAnsi="Times New Roman" w:cs="Times New Roman"/>
+        </w:rPr>
+        <w:t xml:space="preserve">mobile </w:t>
+      </w:r>
+      <w:r>
+        <w:rPr>
+          <w:rFonts w:ascii="Times New Roman" w:hAnsi="Times New Roman" w:cs="Times New Roman"/>
+        </w:rPr>
+        <w:t>application</w:t>
+      </w:r>
+      <w:r>
+        <w:rPr>
+          <w:rFonts w:ascii="Times New Roman" w:hAnsi="Times New Roman" w:cs="Times New Roman"/>
+        </w:rPr>
+        <w:t xml:space="preserve">, including </w:t>
+      </w:r>
+      <w:r>
+        <w:rPr>
+          <w:rFonts w:ascii="Times New Roman" w:hAnsi="Times New Roman" w:cs="Times New Roman"/>
+        </w:rPr>
+        <w:t>functionality for content creation</w:t>
+      </w:r>
+      <w:r>
+        <w:rPr>
+          <w:rFonts w:ascii="Times New Roman" w:hAnsi="Times New Roman" w:cs="Times New Roman"/>
+        </w:rPr>
+        <w:t>, encoding and delivery via</w:t>
+      </w:r>
+      <w:r>
+        <w:rPr>
+          <w:rFonts w:ascii="Times New Roman" w:hAnsi="Times New Roman" w:cs="Times New Roman"/>
+        </w:rPr>
+        <w:t xml:space="preserve"> streaming or </w:t>
+      </w:r>
+      <w:r>
+        <w:rPr>
+          <w:rFonts w:ascii="Times New Roman" w:hAnsi="Times New Roman" w:cs="Times New Roman"/>
+        </w:rPr>
+        <w:t xml:space="preserve">progressive </w:t>
+      </w:r>
+      <w:r>
+        <w:rPr>
+          <w:rFonts w:ascii="Times New Roman" w:hAnsi="Times New Roman" w:cs="Times New Roman"/>
+        </w:rPr>
+        <w:t>download</w:t>
       </w:r>
     </w:p>
     <w:p>
@@ -894,7 +1020,49 @@
         <w:rPr>
           <w:rFonts w:ascii="Times New Roman" w:hAnsi="Times New Roman" w:cs="Times New Roman"/>
         </w:rPr>
-        <w:t>Founder and President of Computer Programmers at the U of U (CPU of U)</w:t>
+        <w:t>Many ML</w:t>
+      </w:r>
+      <w:r>
+        <w:rPr>
+          <w:rFonts w:ascii="Times New Roman" w:hAnsi="Times New Roman" w:cs="Times New Roman"/>
+        </w:rPr>
+        <w:t>/</w:t>
+      </w:r>
+      <w:r>
+        <w:rPr>
+          <w:rFonts w:ascii="Times New Roman" w:hAnsi="Times New Roman" w:cs="Times New Roman"/>
+        </w:rPr>
+        <w:t>NLP</w:t>
+      </w:r>
+      <w:r>
+        <w:rPr>
+          <w:rFonts w:ascii="Times New Roman" w:hAnsi="Times New Roman" w:cs="Times New Roman"/>
+        </w:rPr>
+        <w:t xml:space="preserve"> </w:t>
+      </w:r>
+      <w:r>
+        <w:rPr>
+          <w:rFonts w:ascii="Times New Roman" w:hAnsi="Times New Roman" w:cs="Times New Roman"/>
+        </w:rPr>
+        <w:t>projects</w:t>
+      </w:r>
+      <w:r>
+        <w:rPr>
+          <w:rFonts w:ascii="Times New Roman" w:hAnsi="Times New Roman" w:cs="Times New Roman"/>
+        </w:rPr>
+        <w:t xml:space="preserve"> (real-estate value, e-mail response time, question</w:t>
+      </w:r>
+      <w:r>
+        <w:rPr>
+          <w:rFonts w:ascii="Times New Roman" w:hAnsi="Times New Roman" w:cs="Times New Roman"/>
+        </w:rPr>
+        <w:t>-</w:t>
+      </w:r>
+      <w:r>
+        <w:rPr>
+          <w:rFonts w:ascii="Times New Roman" w:hAnsi="Times New Roman" w:cs="Times New Roman"/>
+        </w:rPr>
+        <w:t>answering, etc.)</w:t>
       </w:r>
     </w:p>
     <w:p>
@@ -912,13 +1080,21 @@
         <w:rPr>
           <w:rFonts w:ascii="Times New Roman" w:hAnsi="Times New Roman" w:cs="Times New Roman"/>
         </w:rPr>
-        <w:t xml:space="preserve">Microsoft Intern Ambassador </w:t>
-      </w:r>
-      <w:r>
-        <w:rPr>
-          <w:rFonts w:ascii="Times New Roman" w:hAnsi="Times New Roman" w:cs="Times New Roman"/>
-        </w:rPr>
-        <w:t>(Aug 2016 – July 2017)</w:t>
+        <w:t xml:space="preserve">Co-Founder and Director of Technology for </w:t>
+      </w:r>
+      <w:proofErr w:type="spellStart"/>
+      <w:r>
+        <w:rPr>
+          <w:rFonts w:ascii="Times New Roman" w:hAnsi="Times New Roman" w:cs="Times New Roman"/>
+        </w:rPr>
+        <w:t>HackTheU</w:t>
+      </w:r>
+      <w:proofErr w:type="spellEnd"/>
+      <w:r>
+        <w:rPr>
+          <w:rFonts w:ascii="Times New Roman" w:hAnsi="Times New Roman" w:cs="Times New Roman"/>
+        </w:rPr>
+        <w:t xml:space="preserve"> (University of Utah official hackathon)</w:t>
       </w:r>
     </w:p>
     <w:p>
@@ -936,7 +1112,51 @@
         <w:rPr>
           <w:rFonts w:ascii="Times New Roman" w:hAnsi="Times New Roman" w:cs="Times New Roman"/>
         </w:rPr>
-        <w:t>Microsoft Student Partner (Jan 2016 – July 2017)</w:t>
+        <w:t>Founder and President of Computer Programmers at the U of U (CPU of U)</w:t>
+      </w:r>
+    </w:p>
+    <w:p>
+      <w:pPr>
+        <w:pStyle w:val="NoSpacing"/>
+        <w:numPr>
+          <w:ilvl w:val="0"/>
+          <w:numId w:val="8"/>
+        </w:numPr>
+        <w:rPr>
+          <w:rFonts w:ascii="Times New Roman" w:hAnsi="Times New Roman" w:cs="Times New Roman"/>
+        </w:rPr>
+      </w:pPr>
+      <w:r>
+        <w:rPr>
+          <w:rFonts w:ascii="Times New Roman" w:hAnsi="Times New Roman" w:cs="Times New Roman"/>
+        </w:rPr>
+        <w:t xml:space="preserve">Microsoft </w:t>
+      </w:r>
+      <w:r>
+        <w:rPr>
+          <w:rFonts w:ascii="Times New Roman" w:hAnsi="Times New Roman" w:cs="Times New Roman"/>
+        </w:rPr>
+        <w:t>Intern Ambassador (Aug 2016 – July 2017)</w:t>
+      </w:r>
+      <w:r>
+        <w:rPr>
+          <w:rFonts w:ascii="Times New Roman" w:hAnsi="Times New Roman" w:cs="Times New Roman"/>
+        </w:rPr>
+        <w:t xml:space="preserve"> &amp; </w:t>
+      </w:r>
+      <w:r>
+        <w:rPr>
+          <w:rFonts w:ascii="Times New Roman" w:hAnsi="Times New Roman" w:cs="Times New Roman"/>
+        </w:rPr>
+        <w:t>Student Partner (Jan 2016 – July 2017)</w:t>
+      </w:r>
+      <w:bookmarkStart w:id="0" w:name="_GoBack"/>
+      <w:bookmarkEnd w:id="0"/>
+      <w:r>
+        <w:rPr>
+          <w:rFonts w:ascii="Times New Roman" w:hAnsi="Times New Roman" w:cs="Times New Roman"/>
+        </w:rPr>
+        <w:t xml:space="preserve"> </w:t>
       </w:r>
     </w:p>
     <w:p>

--- a/resources/documents/resume.docx
+++ b/resources/documents/resume.docx
@@ -474,13 +474,27 @@
         <w:rPr>
           <w:rFonts w:ascii="Times New Roman" w:hAnsi="Times New Roman" w:cs="Times New Roman"/>
         </w:rPr>
-        <w:t xml:space="preserve"> custom voice-driven Android </w:t>
-      </w:r>
-      <w:r>
-        <w:rPr>
-          <w:rFonts w:ascii="Times New Roman" w:hAnsi="Times New Roman" w:cs="Times New Roman"/>
-        </w:rPr>
-        <w:t>app for bike controls and other operations</w:t>
+        <w:t xml:space="preserve"> voice-driven Android </w:t>
+      </w:r>
+      <w:r>
+        <w:rPr>
+          <w:rFonts w:ascii="Times New Roman" w:hAnsi="Times New Roman" w:cs="Times New Roman"/>
+        </w:rPr>
+        <w:t>app</w:t>
+      </w:r>
+      <w:r>
+        <w:rPr>
+          <w:rFonts w:ascii="Times New Roman" w:hAnsi="Times New Roman" w:cs="Times New Roman"/>
+        </w:rPr>
+        <w:t xml:space="preserve">lication for hands-free </w:t>
+      </w:r>
+      <w:bookmarkStart w:id="0" w:name="_GoBack"/>
+      <w:bookmarkEnd w:id="0"/>
+      <w:r>
+        <w:rPr>
+          <w:rFonts w:ascii="Times New Roman" w:hAnsi="Times New Roman" w:cs="Times New Roman"/>
+        </w:rPr>
+        <w:t>control of stationary bicycle</w:t>
       </w:r>
     </w:p>
     <w:p>
@@ -504,16 +518,8 @@
         <w:rPr>
           <w:rFonts w:ascii="Times New Roman" w:hAnsi="Times New Roman" w:cs="Times New Roman"/>
         </w:rPr>
-        <w:t xml:space="preserve">dded support for message encryption to Java SDK for Azure </w:t>
-      </w:r>
-      <w:proofErr w:type="spellStart"/>
-      <w:r>
-        <w:rPr>
-          <w:rFonts w:ascii="Times New Roman" w:hAnsi="Times New Roman" w:cs="Times New Roman"/>
-        </w:rPr>
-        <w:t>KeyVault</w:t>
-      </w:r>
-      <w:proofErr w:type="spellEnd"/>
+        <w:t>dded support for message encryption to Java SDK for Azure KeyVault</w:t>
+      </w:r>
     </w:p>
     <w:p>
       <w:pPr>
@@ -1080,21 +1086,7 @@
         <w:rPr>
           <w:rFonts w:ascii="Times New Roman" w:hAnsi="Times New Roman" w:cs="Times New Roman"/>
         </w:rPr>
-        <w:t xml:space="preserve">Co-Founder and Director of Technology for </w:t>
-      </w:r>
-      <w:proofErr w:type="spellStart"/>
-      <w:r>
-        <w:rPr>
-          <w:rFonts w:ascii="Times New Roman" w:hAnsi="Times New Roman" w:cs="Times New Roman"/>
-        </w:rPr>
-        <w:t>HackTheU</w:t>
-      </w:r>
-      <w:proofErr w:type="spellEnd"/>
-      <w:r>
-        <w:rPr>
-          <w:rFonts w:ascii="Times New Roman" w:hAnsi="Times New Roman" w:cs="Times New Roman"/>
-        </w:rPr>
-        <w:t xml:space="preserve"> (University of Utah official hackathon)</w:t>
+        <w:t>Co-Founder and Director of Technology for HackTheU (University of Utah official hackathon)</w:t>
       </w:r>
     </w:p>
     <w:p>
@@ -1136,13 +1128,7 @@
         <w:rPr>
           <w:rFonts w:ascii="Times New Roman" w:hAnsi="Times New Roman" w:cs="Times New Roman"/>
         </w:rPr>
-        <w:t>Intern Ambassador (Aug 2016 – July 2017)</w:t>
-      </w:r>
-      <w:r>
-        <w:rPr>
-          <w:rFonts w:ascii="Times New Roman" w:hAnsi="Times New Roman" w:cs="Times New Roman"/>
-        </w:rPr>
-        <w:t xml:space="preserve"> &amp; </w:t>
+        <w:t xml:space="preserve">Intern Ambassador (Aug 2016 – July 2017) &amp; </w:t>
       </w:r>
       <w:r>
         <w:rPr>
@@ -1150,8 +1136,6 @@
         </w:rPr>
         <w:t>Student Partner (Jan 2016 – July 2017)</w:t>
       </w:r>
-      <w:bookmarkStart w:id="0" w:name="_GoBack"/>
-      <w:bookmarkEnd w:id="0"/>
       <w:r>
         <w:rPr>
           <w:rFonts w:ascii="Times New Roman" w:hAnsi="Times New Roman" w:cs="Times New Roman"/>

--- a/resources/documents/resume.docx
+++ b/resources/documents/resume.docx
@@ -486,15 +486,7 @@
         <w:rPr>
           <w:rFonts w:ascii="Times New Roman" w:hAnsi="Times New Roman" w:cs="Times New Roman"/>
         </w:rPr>
-        <w:t xml:space="preserve">lication for hands-free </w:t>
-      </w:r>
-      <w:bookmarkStart w:id="0" w:name="_GoBack"/>
-      <w:bookmarkEnd w:id="0"/>
-      <w:r>
-        <w:rPr>
-          <w:rFonts w:ascii="Times New Roman" w:hAnsi="Times New Roman" w:cs="Times New Roman"/>
-        </w:rPr>
-        <w:t>control of stationary bicycle</w:t>
+        <w:t>lication for hands-free control of stationary bicycle</w:t>
       </w:r>
     </w:p>
     <w:p>
@@ -518,8 +510,16 @@
         <w:rPr>
           <w:rFonts w:ascii="Times New Roman" w:hAnsi="Times New Roman" w:cs="Times New Roman"/>
         </w:rPr>
-        <w:t>dded support for message encryption to Java SDK for Azure KeyVault</w:t>
-      </w:r>
+        <w:t xml:space="preserve">dded support for message encryption to Java SDK for Azure </w:t>
+      </w:r>
+      <w:proofErr w:type="spellStart"/>
+      <w:r>
+        <w:rPr>
+          <w:rFonts w:ascii="Times New Roman" w:hAnsi="Times New Roman" w:cs="Times New Roman"/>
+        </w:rPr>
+        <w:t>KeyVault</w:t>
+      </w:r>
+      <w:proofErr w:type="spellEnd"/>
     </w:p>
     <w:p>
       <w:pPr>
@@ -1086,7 +1086,21 @@
         <w:rPr>
           <w:rFonts w:ascii="Times New Roman" w:hAnsi="Times New Roman" w:cs="Times New Roman"/>
         </w:rPr>
-        <w:t>Co-Founder and Director of Technology for HackTheU (University of Utah official hackathon)</w:t>
+        <w:t xml:space="preserve">Co-Founder and Director of Technology for </w:t>
+      </w:r>
+      <w:proofErr w:type="spellStart"/>
+      <w:r>
+        <w:rPr>
+          <w:rFonts w:ascii="Times New Roman" w:hAnsi="Times New Roman" w:cs="Times New Roman"/>
+        </w:rPr>
+        <w:t>HackTheU</w:t>
+      </w:r>
+      <w:proofErr w:type="spellEnd"/>
+      <w:r>
+        <w:rPr>
+          <w:rFonts w:ascii="Times New Roman" w:hAnsi="Times New Roman" w:cs="Times New Roman"/>
+        </w:rPr>
+        <w:t xml:space="preserve"> (University of Utah official hackathon)</w:t>
       </w:r>
     </w:p>
     <w:p>
@@ -1146,28 +1160,12 @@
     <w:p>
       <w:pPr>
         <w:pStyle w:val="NoSpacing"/>
-        <w:numPr>
-          <w:ilvl w:val="0"/>
-          <w:numId w:val="8"/>
-        </w:numPr>
-        <w:rPr>
-          <w:rFonts w:ascii="Times New Roman" w:hAnsi="Times New Roman" w:cs="Times New Roman"/>
-        </w:rPr>
-      </w:pPr>
-      <w:r>
-        <w:rPr>
-          <w:rFonts w:ascii="Times New Roman" w:hAnsi="Times New Roman" w:cs="Times New Roman"/>
-        </w:rPr>
-        <w:t>Trainer, district leader, zone leader and assistant to president as LDS missionary</w:t>
-      </w:r>
-    </w:p>
-    <w:p>
-      <w:pPr>
-        <w:pStyle w:val="NoSpacing"/>
-        <w:rPr>
-          <w:rFonts w:ascii="Times New Roman" w:hAnsi="Times New Roman" w:cs="Times New Roman"/>
-        </w:rPr>
-      </w:pPr>
+        <w:rPr>
+          <w:rFonts w:ascii="Times New Roman" w:hAnsi="Times New Roman" w:cs="Times New Roman"/>
+        </w:rPr>
+      </w:pPr>
+      <w:bookmarkStart w:id="0" w:name="_GoBack"/>
+      <w:bookmarkEnd w:id="0"/>
     </w:p>
     <w:p>
       <w:pPr>

--- a/resources/documents/resume.docx
+++ b/resources/documents/resume.docx
@@ -167,7 +167,13 @@
         <w:rPr>
           <w:rFonts w:ascii="Times New Roman" w:hAnsi="Times New Roman" w:cs="Times New Roman"/>
         </w:rPr>
-        <w:t>Node.js, TypeScript</w:t>
+        <w:t xml:space="preserve">ML, NLP, </w:t>
+      </w:r>
+      <w:r>
+        <w:rPr>
+          <w:rFonts w:ascii="Times New Roman" w:hAnsi="Times New Roman" w:cs="Times New Roman"/>
+        </w:rPr>
+        <w:t>Node, TypeScript</w:t>
       </w:r>
       <w:r>
         <w:rPr>
@@ -179,7 +185,19 @@
         <w:rPr>
           <w:rFonts w:ascii="Times New Roman" w:hAnsi="Times New Roman" w:cs="Times New Roman"/>
         </w:rPr>
-        <w:t xml:space="preserve"> SQL, Azure, </w:t>
+        <w:t xml:space="preserve"> </w:t>
+      </w:r>
+      <w:r>
+        <w:rPr>
+          <w:rFonts w:ascii="Times New Roman" w:hAnsi="Times New Roman" w:cs="Times New Roman"/>
+        </w:rPr>
+        <w:t xml:space="preserve">React/Redux, </w:t>
+      </w:r>
+      <w:r>
+        <w:rPr>
+          <w:rFonts w:ascii="Times New Roman" w:hAnsi="Times New Roman" w:cs="Times New Roman"/>
+        </w:rPr>
+        <w:t xml:space="preserve">SQL, Azure, </w:t>
       </w:r>
       <w:r>
         <w:rPr>
@@ -191,7 +209,15 @@
         <w:rPr>
           <w:rFonts w:ascii="Times New Roman" w:hAnsi="Times New Roman" w:cs="Times New Roman"/>
         </w:rPr>
-        <w:t>Machine Learning, NLP, Spark</w:t>
+        <w:t xml:space="preserve">Serverless, </w:t>
+      </w:r>
+      <w:bookmarkStart w:id="0" w:name="_GoBack"/>
+      <w:bookmarkEnd w:id="0"/>
+      <w:r>
+        <w:rPr>
+          <w:rFonts w:ascii="Times New Roman" w:hAnsi="Times New Roman" w:cs="Times New Roman"/>
+        </w:rPr>
+        <w:t>Spark</w:t>
       </w:r>
     </w:p>
     <w:p>
@@ -510,16 +536,8 @@
         <w:rPr>
           <w:rFonts w:ascii="Times New Roman" w:hAnsi="Times New Roman" w:cs="Times New Roman"/>
         </w:rPr>
-        <w:t xml:space="preserve">dded support for message encryption to Java SDK for Azure </w:t>
-      </w:r>
-      <w:proofErr w:type="spellStart"/>
-      <w:r>
-        <w:rPr>
-          <w:rFonts w:ascii="Times New Roman" w:hAnsi="Times New Roman" w:cs="Times New Roman"/>
-        </w:rPr>
-        <w:t>KeyVault</w:t>
-      </w:r>
-      <w:proofErr w:type="spellEnd"/>
+        <w:t>dded support for message encryption to Java SDK for Azure KeyVault</w:t>
+      </w:r>
     </w:p>
     <w:p>
       <w:pPr>
@@ -1086,21 +1104,7 @@
         <w:rPr>
           <w:rFonts w:ascii="Times New Roman" w:hAnsi="Times New Roman" w:cs="Times New Roman"/>
         </w:rPr>
-        <w:t xml:space="preserve">Co-Founder and Director of Technology for </w:t>
-      </w:r>
-      <w:proofErr w:type="spellStart"/>
-      <w:r>
-        <w:rPr>
-          <w:rFonts w:ascii="Times New Roman" w:hAnsi="Times New Roman" w:cs="Times New Roman"/>
-        </w:rPr>
-        <w:t>HackTheU</w:t>
-      </w:r>
-      <w:proofErr w:type="spellEnd"/>
-      <w:r>
-        <w:rPr>
-          <w:rFonts w:ascii="Times New Roman" w:hAnsi="Times New Roman" w:cs="Times New Roman"/>
-        </w:rPr>
-        <w:t xml:space="preserve"> (University of Utah official hackathon)</w:t>
+        <w:t>Co-Founder and Director of Technology for HackTheU (University of Utah official hackathon)</w:t>
       </w:r>
     </w:p>
     <w:p>
@@ -1118,7 +1122,7 @@
         <w:rPr>
           <w:rFonts w:ascii="Times New Roman" w:hAnsi="Times New Roman" w:cs="Times New Roman"/>
         </w:rPr>
-        <w:t>Founder and President of Computer Programmers at the U of U (CPU of U)</w:t>
+        <w:t>Participant at PyCon dev sprints 2018, registered for PyCon 2019</w:t>
       </w:r>
     </w:p>
     <w:p>
@@ -1136,6 +1140,24 @@
         <w:rPr>
           <w:rFonts w:ascii="Times New Roman" w:hAnsi="Times New Roman" w:cs="Times New Roman"/>
         </w:rPr>
+        <w:t>Founder and President of Computer Programmers at the U of U (CPU of U)</w:t>
+      </w:r>
+    </w:p>
+    <w:p>
+      <w:pPr>
+        <w:pStyle w:val="NoSpacing"/>
+        <w:numPr>
+          <w:ilvl w:val="0"/>
+          <w:numId w:val="8"/>
+        </w:numPr>
+        <w:rPr>
+          <w:rFonts w:ascii="Times New Roman" w:hAnsi="Times New Roman" w:cs="Times New Roman"/>
+        </w:rPr>
+      </w:pPr>
+      <w:r>
+        <w:rPr>
+          <w:rFonts w:ascii="Times New Roman" w:hAnsi="Times New Roman" w:cs="Times New Roman"/>
+        </w:rPr>
         <w:t xml:space="preserve">Microsoft </w:t>
       </w:r>
       <w:r>
@@ -1164,8 +1186,6 @@
           <w:rFonts w:ascii="Times New Roman" w:hAnsi="Times New Roman" w:cs="Times New Roman"/>
         </w:rPr>
       </w:pPr>
-      <w:bookmarkStart w:id="0" w:name="_GoBack"/>
-      <w:bookmarkEnd w:id="0"/>
     </w:p>
     <w:p>
       <w:pPr>

--- a/resources/documents/resume.docx
+++ b/resources/documents/resume.docx
@@ -4,8 +4,7 @@
   <w:body>
     <w:p>
       <w:pPr>
-        <w:spacing w:before="35" w:line="459" w:lineRule="exact"/>
-        <w:jc w:val="center"/>
+        <w:spacing w:line="459" w:lineRule="exact"/>
         <w:rPr>
           <w:rFonts w:ascii="Times New Roman" w:hAnsi="Times New Roman" w:cs="Times New Roman"/>
           <w:sz w:val="40"/>
@@ -22,66 +21,11 @@
     <w:p>
       <w:pPr>
         <w:spacing w:before="35"/>
-        <w:jc w:val="center"/>
         <w:rPr>
           <w:rFonts w:ascii="Times New Roman" w:hAnsi="Times New Roman" w:cs="Times New Roman"/>
           <w:sz w:val="20"/>
           <w:szCs w:val="20"/>
         </w:rPr>
-      </w:pPr>
-      <w:r>
-        <w:rPr>
-          <w:rFonts w:ascii="Times New Roman" w:hAnsi="Times New Roman" w:cs="Times New Roman"/>
-          <w:sz w:val="20"/>
-          <w:szCs w:val="20"/>
-        </w:rPr>
-        <w:br/>
-      </w:r>
-      <w:r>
-        <w:rPr>
-          <w:rFonts w:ascii="Times New Roman" w:hAnsi="Times New Roman" w:cs="Times New Roman"/>
-          <w:sz w:val="20"/>
-          <w:szCs w:val="20"/>
-        </w:rPr>
-        <w:t>801-867-5383</w:t>
-      </w:r>
-      <w:r>
-        <w:rPr>
-          <w:rFonts w:ascii="Times New Roman" w:hAnsi="Times New Roman" w:cs="Times New Roman"/>
-          <w:sz w:val="20"/>
-          <w:szCs w:val="20"/>
-        </w:rPr>
-        <w:t xml:space="preserve">, </w:t>
-      </w:r>
-      <w:r>
-        <w:rPr>
-          <w:rFonts w:ascii="Times New Roman" w:hAnsi="Times New Roman" w:cs="Times New Roman"/>
-          <w:sz w:val="20"/>
-          <w:szCs w:val="20"/>
-        </w:rPr>
-        <w:t>tanner.barlow@outlook.com</w:t>
-      </w:r>
-    </w:p>
-    <w:p>
-      <w:pPr>
-        <w:pStyle w:val="BodyText"/>
-        <w:spacing w:before="6"/>
-        <w:ind w:left="0" w:firstLine="0"/>
-        <w:jc w:val="center"/>
-        <w:rPr>
-          <w:sz w:val="9"/>
-        </w:rPr>
-      </w:pPr>
-      <w:r>
-        <w:rPr>
-          <w:rFonts w:ascii="Times New Roman" w:hAnsi="Times New Roman" w:cs="Times New Roman"/>
-        </w:rPr>
-        <w:t>http://tannerbarlow.com/</w:t>
-      </w:r>
-    </w:p>
-    <w:p>
-      <w:pPr>
-        <w:pStyle w:val="NoSpacing"/>
         <w:sectPr>
           <w:headerReference w:type="even" r:id="rId7"/>
           <w:headerReference w:type="default" r:id="rId8"/>
@@ -91,89 +35,156 @@
           <w:footerReference w:type="first" r:id="rId12"/>
           <w:type w:val="continuous"/>
           <w:pgSz w:w="12240" w:h="15840"/>
-          <w:pgMar w:top="960" w:right="1320" w:bottom="280" w:left="1320" w:header="720" w:footer="720" w:gutter="0"/>
+          <w:pgMar w:top="720" w:right="720" w:bottom="720" w:left="720" w:header="720" w:footer="720" w:gutter="0"/>
           <w:cols w:space="720"/>
+          <w:docGrid w:linePitch="299"/>
         </w:sectPr>
       </w:pPr>
+      <w:r>
+        <w:rPr>
+          <w:rFonts w:ascii="Times New Roman" w:hAnsi="Times New Roman" w:cs="Times New Roman"/>
+        </w:rPr>
+        <w:t>801-867-5383</w:t>
+      </w:r>
+      <w:r>
+        <w:rPr>
+          <w:rFonts w:ascii="Times New Roman" w:hAnsi="Times New Roman" w:cs="Times New Roman"/>
+        </w:rPr>
+        <w:t xml:space="preserve"> |</w:t>
+      </w:r>
+      <w:r>
+        <w:rPr>
+          <w:rFonts w:ascii="Times New Roman" w:hAnsi="Times New Roman" w:cs="Times New Roman"/>
+        </w:rPr>
+        <w:t xml:space="preserve"> </w:t>
+      </w:r>
+      <w:r>
+        <w:rPr>
+          <w:rFonts w:ascii="Times New Roman" w:hAnsi="Times New Roman" w:cs="Times New Roman"/>
+        </w:rPr>
+        <w:t>tanner.barlow</w:t>
+      </w:r>
+      <w:r>
+        <w:rPr>
+          <w:rFonts w:ascii="Times New Roman" w:hAnsi="Times New Roman" w:cs="Times New Roman"/>
+        </w:rPr>
+        <w:t>12</w:t>
+      </w:r>
+      <w:r>
+        <w:rPr>
+          <w:rFonts w:ascii="Times New Roman" w:hAnsi="Times New Roman" w:cs="Times New Roman"/>
+        </w:rPr>
+        <w:t>@</w:t>
+      </w:r>
+      <w:r>
+        <w:rPr>
+          <w:rFonts w:ascii="Times New Roman" w:hAnsi="Times New Roman" w:cs="Times New Roman"/>
+        </w:rPr>
+        <w:t>gmail</w:t>
+      </w:r>
+      <w:r>
+        <w:rPr>
+          <w:rFonts w:ascii="Times New Roman" w:hAnsi="Times New Roman" w:cs="Times New Roman"/>
+        </w:rPr>
+        <w:t>.com</w:t>
+      </w:r>
+      <w:r>
+        <w:rPr>
+          <w:rFonts w:ascii="Times New Roman" w:hAnsi="Times New Roman" w:cs="Times New Roman"/>
+          <w:sz w:val="20"/>
+          <w:szCs w:val="20"/>
+        </w:rPr>
+        <w:t xml:space="preserve"> </w:t>
+      </w:r>
+      <w:r>
+        <w:rPr>
+          <w:rFonts w:ascii="Times New Roman" w:hAnsi="Times New Roman" w:cs="Times New Roman"/>
+        </w:rPr>
+        <w:t xml:space="preserve">| GitHub: tbarlow12 </w:t>
+      </w:r>
+      <w:r>
+        <w:rPr>
+          <w:rFonts w:ascii="Times New Roman" w:hAnsi="Times New Roman" w:cs="Times New Roman"/>
+          <w:sz w:val="20"/>
+          <w:szCs w:val="20"/>
+        </w:rPr>
+        <w:t xml:space="preserve">| </w:t>
+      </w:r>
+      <w:r>
+        <w:rPr>
+          <w:rFonts w:ascii="Times New Roman" w:hAnsi="Times New Roman" w:cs="Times New Roman"/>
+        </w:rPr>
+        <w:t>http://tannerbarlow.com</w:t>
+      </w:r>
+      <w:r>
+        <w:rPr>
+          <w:rFonts w:ascii="Times New Roman" w:hAnsi="Times New Roman" w:cs="Times New Roman"/>
+        </w:rPr>
+        <w:t xml:space="preserve">/ </w:t>
+      </w:r>
     </w:p>
     <w:p>
       <w:pPr>
         <w:pStyle w:val="NoSpacing"/>
-        <w:rPr>
-          <w:sz w:val="14"/>
-        </w:rPr>
-      </w:pPr>
+        <w:spacing w:before="100" w:beforeAutospacing="1" w:after="100" w:afterAutospacing="1"/>
+        <w:ind w:left="-90" w:hanging="540"/>
+        <w:rPr>
+          <w:rFonts w:ascii="Times New Roman" w:hAnsi="Times New Roman" w:cs="Times New Roman"/>
+        </w:rPr>
+      </w:pPr>
+      <w:r>
+        <w:rPr>
+          <w:rFonts w:ascii="Times New Roman" w:hAnsi="Times New Roman" w:cs="Times New Roman"/>
+        </w:rPr>
+        <w:t>WORK EXPERIENCE</w:t>
+      </w:r>
     </w:p>
     <w:p>
       <w:pPr>
         <w:pStyle w:val="NoSpacing"/>
-        <w:rPr>
-          <w:rFonts w:ascii="Times New Roman" w:hAnsi="Times New Roman" w:cs="Times New Roman"/>
-        </w:rPr>
-      </w:pPr>
-      <w:r>
-        <w:rPr>
-          <w:rFonts w:ascii="Times New Roman" w:hAnsi="Times New Roman" w:cs="Times New Roman"/>
-        </w:rPr>
-        <w:t xml:space="preserve">KEY </w:t>
-      </w:r>
-      <w:r>
-        <w:rPr>
-          <w:rFonts w:ascii="Times New Roman" w:hAnsi="Times New Roman" w:cs="Times New Roman"/>
-        </w:rPr>
-        <w:t>SKILLS</w:t>
-      </w:r>
-    </w:p>
-    <w:p>
-      <w:pPr>
-        <w:pStyle w:val="NoSpacing"/>
-        <w:rPr>
-          <w:rFonts w:ascii="Times New Roman" w:hAnsi="Times New Roman" w:cs="Times New Roman"/>
-        </w:rPr>
-      </w:pPr>
-    </w:p>
-    <w:p>
-      <w:pPr>
-        <w:pStyle w:val="NoSpacing"/>
-        <w:rPr>
-          <w:rFonts w:ascii="Times New Roman" w:hAnsi="Times New Roman" w:cs="Times New Roman"/>
-        </w:rPr>
-      </w:pPr>
-      <w:r>
-        <w:rPr>
-          <w:rFonts w:ascii="Times New Roman" w:hAnsi="Times New Roman" w:cs="Times New Roman"/>
-        </w:rPr>
-        <w:t xml:space="preserve">Python, </w:t>
-      </w:r>
-      <w:r>
-        <w:rPr>
-          <w:rFonts w:ascii="Times New Roman" w:hAnsi="Times New Roman" w:cs="Times New Roman"/>
-        </w:rPr>
-        <w:t xml:space="preserve">Java, </w:t>
-      </w:r>
-      <w:r>
-        <w:rPr>
-          <w:rFonts w:ascii="Times New Roman" w:hAnsi="Times New Roman" w:cs="Times New Roman"/>
-        </w:rPr>
-        <w:t xml:space="preserve">C#, </w:t>
-      </w:r>
-      <w:r>
-        <w:rPr>
-          <w:rFonts w:ascii="Times New Roman" w:hAnsi="Times New Roman" w:cs="Times New Roman"/>
-        </w:rPr>
-        <w:t xml:space="preserve">C++, </w:t>
-      </w:r>
-      <w:r>
-        <w:rPr>
-          <w:rFonts w:ascii="Times New Roman" w:hAnsi="Times New Roman" w:cs="Times New Roman"/>
-        </w:rPr>
-        <w:t xml:space="preserve">ML, NLP, </w:t>
-      </w:r>
-      <w:r>
-        <w:rPr>
-          <w:rFonts w:ascii="Times New Roman" w:hAnsi="Times New Roman" w:cs="Times New Roman"/>
-        </w:rPr>
-        <w:t>Node, TypeScript</w:t>
+        <w:spacing w:after="120"/>
+        <w:ind w:hanging="540"/>
+        <w:rPr>
+          <w:rFonts w:ascii="Times New Roman" w:hAnsi="Times New Roman" w:cs="Times New Roman"/>
+        </w:rPr>
+      </w:pPr>
+      <w:r>
+        <w:rPr>
+          <w:rFonts w:ascii="Times New Roman" w:hAnsi="Times New Roman" w:cs="Times New Roman"/>
+          <w:b/>
+        </w:rPr>
+        <w:t>Software Engineer</w:t>
+      </w:r>
+      <w:r>
+        <w:rPr>
+          <w:rFonts w:ascii="Times New Roman" w:hAnsi="Times New Roman" w:cs="Times New Roman"/>
+          <w:b/>
+        </w:rPr>
+        <w:t xml:space="preserve"> 2 – Microsoft</w:t>
+      </w:r>
+      <w:r>
+        <w:rPr>
+          <w:rFonts w:ascii="Times New Roman" w:hAnsi="Times New Roman" w:cs="Times New Roman"/>
+        </w:rPr>
+        <w:t xml:space="preserve"> </w:t>
+      </w:r>
+      <w:r>
+        <w:rPr>
+          <w:rFonts w:ascii="Times New Roman" w:hAnsi="Times New Roman" w:cs="Times New Roman"/>
+        </w:rPr>
+        <w:t>(</w:t>
+      </w:r>
+      <w:r>
+        <w:rPr>
+          <w:rFonts w:ascii="Times New Roman" w:hAnsi="Times New Roman" w:cs="Times New Roman"/>
+        </w:rPr>
+        <w:t>Commercial Software Engineering</w:t>
+      </w:r>
+      <w:r>
+        <w:rPr>
+          <w:rFonts w:ascii="Times New Roman" w:hAnsi="Times New Roman" w:cs="Times New Roman"/>
+        </w:rPr>
+        <w:t>)</w:t>
       </w:r>
       <w:r>
         <w:rPr>
@@ -185,118 +196,20 @@
         <w:rPr>
           <w:rFonts w:ascii="Times New Roman" w:hAnsi="Times New Roman" w:cs="Times New Roman"/>
         </w:rPr>
+        <w:t xml:space="preserve"> Redmond, WA -</w:t>
+      </w:r>
+      <w:r>
+        <w:rPr>
+          <w:rFonts w:ascii="Times New Roman" w:hAnsi="Times New Roman" w:cs="Times New Roman"/>
+          <w:b/>
+        </w:rPr>
         <w:t xml:space="preserve"> </w:t>
       </w:r>
       <w:r>
         <w:rPr>
           <w:rFonts w:ascii="Times New Roman" w:hAnsi="Times New Roman" w:cs="Times New Roman"/>
         </w:rPr>
-        <w:t xml:space="preserve">React/Redux, </w:t>
-      </w:r>
-      <w:r>
-        <w:rPr>
-          <w:rFonts w:ascii="Times New Roman" w:hAnsi="Times New Roman" w:cs="Times New Roman"/>
-        </w:rPr>
-        <w:t xml:space="preserve">SQL, Azure, </w:t>
-      </w:r>
-      <w:r>
-        <w:rPr>
-          <w:rFonts w:ascii="Times New Roman" w:hAnsi="Times New Roman" w:cs="Times New Roman"/>
-        </w:rPr>
-        <w:t xml:space="preserve">AWS, </w:t>
-      </w:r>
-      <w:r>
-        <w:rPr>
-          <w:rFonts w:ascii="Times New Roman" w:hAnsi="Times New Roman" w:cs="Times New Roman"/>
-        </w:rPr>
-        <w:t xml:space="preserve">Serverless, </w:t>
-      </w:r>
-      <w:bookmarkStart w:id="0" w:name="_GoBack"/>
-      <w:bookmarkEnd w:id="0"/>
-      <w:r>
-        <w:rPr>
-          <w:rFonts w:ascii="Times New Roman" w:hAnsi="Times New Roman" w:cs="Times New Roman"/>
-        </w:rPr>
-        <w:t>Spark</w:t>
-      </w:r>
-    </w:p>
-    <w:p>
-      <w:pPr>
-        <w:pStyle w:val="NoSpacing"/>
-        <w:rPr>
-          <w:rFonts w:ascii="Times New Roman" w:hAnsi="Times New Roman" w:cs="Times New Roman"/>
-        </w:rPr>
-      </w:pPr>
-    </w:p>
-    <w:p>
-      <w:pPr>
-        <w:pStyle w:val="NoSpacing"/>
-        <w:rPr>
-          <w:rFonts w:ascii="Times New Roman" w:hAnsi="Times New Roman" w:cs="Times New Roman"/>
-        </w:rPr>
-      </w:pPr>
-      <w:r>
-        <w:rPr>
-          <w:rFonts w:ascii="Times New Roman" w:hAnsi="Times New Roman" w:cs="Times New Roman"/>
-        </w:rPr>
-        <w:t>WORK EXPERIENCE</w:t>
-      </w:r>
-    </w:p>
-    <w:p>
-      <w:pPr>
-        <w:pStyle w:val="NoSpacing"/>
-        <w:rPr>
-          <w:rFonts w:ascii="Times New Roman" w:hAnsi="Times New Roman" w:cs="Times New Roman"/>
-        </w:rPr>
-      </w:pPr>
-    </w:p>
-    <w:p>
-      <w:pPr>
-        <w:pStyle w:val="NoSpacing"/>
-        <w:rPr>
-          <w:rFonts w:ascii="Times New Roman" w:hAnsi="Times New Roman" w:cs="Times New Roman"/>
-        </w:rPr>
-      </w:pPr>
-      <w:r>
-        <w:rPr>
-          <w:rFonts w:ascii="Times New Roman" w:hAnsi="Times New Roman" w:cs="Times New Roman"/>
-          <w:i/>
-        </w:rPr>
-        <w:t>Microsoft</w:t>
-      </w:r>
-      <w:r>
-        <w:rPr>
-          <w:rFonts w:ascii="Times New Roman" w:hAnsi="Times New Roman" w:cs="Times New Roman"/>
-          <w:i/>
-        </w:rPr>
-        <w:t>,</w:t>
-      </w:r>
-      <w:r>
-        <w:rPr>
-          <w:rFonts w:ascii="Times New Roman" w:hAnsi="Times New Roman" w:cs="Times New Roman"/>
-          <w:i/>
-        </w:rPr>
-        <w:t xml:space="preserve"> </w:t>
-      </w:r>
-      <w:r>
-        <w:rPr>
-          <w:rFonts w:ascii="Times New Roman" w:hAnsi="Times New Roman" w:cs="Times New Roman"/>
-          <w:b/>
-        </w:rPr>
-        <w:t>Software Engineer</w:t>
-      </w:r>
-      <w:r>
-        <w:rPr>
-          <w:rFonts w:ascii="Times New Roman" w:hAnsi="Times New Roman" w:cs="Times New Roman"/>
-          <w:b/>
-        </w:rPr>
-        <w:t xml:space="preserve">, </w:t>
-      </w:r>
-      <w:r>
-        <w:rPr>
-          <w:rFonts w:ascii="Times New Roman" w:hAnsi="Times New Roman" w:cs="Times New Roman"/>
-        </w:rPr>
-        <w:t>Jan</w:t>
+        <w:t>Mar</w:t>
       </w:r>
       <w:r>
         <w:rPr>
@@ -308,44 +221,14 @@
         <w:rPr>
           <w:rFonts w:ascii="Times New Roman" w:hAnsi="Times New Roman" w:cs="Times New Roman"/>
         </w:rPr>
-        <w:t>8</w:t>
-      </w:r>
-      <w:r>
-        <w:rPr>
-          <w:rFonts w:ascii="Times New Roman" w:hAnsi="Times New Roman" w:cs="Times New Roman"/>
-        </w:rPr>
-        <w:t xml:space="preserve"> - </w:t>
-      </w:r>
-      <w:r>
-        <w:rPr>
-          <w:rFonts w:ascii="Times New Roman" w:hAnsi="Times New Roman" w:cs="Times New Roman"/>
-        </w:rPr>
-        <w:t>Present</w:t>
-      </w:r>
-    </w:p>
-    <w:p>
-      <w:pPr>
-        <w:pStyle w:val="NoSpacing"/>
-        <w:rPr>
-          <w:rFonts w:ascii="Times New Roman" w:hAnsi="Times New Roman" w:cs="Times New Roman"/>
-          <w:i/>
-        </w:rPr>
-      </w:pPr>
-      <w:r>
-        <w:rPr>
-          <w:rFonts w:ascii="Times New Roman" w:hAnsi="Times New Roman" w:cs="Times New Roman"/>
-          <w:i/>
-        </w:rPr>
-        <w:t>Redmond, WA</w:t>
-      </w:r>
-    </w:p>
-    <w:p>
-      <w:pPr>
-        <w:pStyle w:val="NoSpacing"/>
-        <w:rPr>
-          <w:rFonts w:ascii="Times New Roman" w:hAnsi="Times New Roman" w:cs="Times New Roman"/>
-        </w:rPr>
-      </w:pPr>
+        <w:t>9</w:t>
+      </w:r>
+      <w:r>
+        <w:rPr>
+          <w:rFonts w:ascii="Times New Roman" w:hAnsi="Times New Roman" w:cs="Times New Roman"/>
+        </w:rPr>
+        <w:t xml:space="preserve"> - Present</w:t>
+      </w:r>
     </w:p>
     <w:p>
       <w:pPr>
@@ -354,51 +237,175 @@
           <w:ilvl w:val="0"/>
           <w:numId w:val="2"/>
         </w:numPr>
-        <w:rPr>
-          <w:rFonts w:ascii="Times New Roman" w:hAnsi="Times New Roman" w:cs="Times New Roman"/>
-        </w:rPr>
-      </w:pPr>
-      <w:r>
-        <w:rPr>
-          <w:rFonts w:ascii="Times New Roman" w:hAnsi="Times New Roman" w:cs="Times New Roman"/>
-        </w:rPr>
-        <w:t xml:space="preserve">Collaborated on design </w:t>
-      </w:r>
-      <w:r>
-        <w:rPr>
-          <w:rFonts w:ascii="Times New Roman" w:hAnsi="Times New Roman" w:cs="Times New Roman"/>
-        </w:rPr>
-        <w:t xml:space="preserve">and </w:t>
-      </w:r>
-      <w:r>
-        <w:rPr>
-          <w:rFonts w:ascii="Times New Roman" w:hAnsi="Times New Roman" w:cs="Times New Roman"/>
-        </w:rPr>
-        <w:t xml:space="preserve">implementation </w:t>
-      </w:r>
-      <w:r>
-        <w:rPr>
-          <w:rFonts w:ascii="Times New Roman" w:hAnsi="Times New Roman" w:cs="Times New Roman"/>
-        </w:rPr>
-        <w:t xml:space="preserve">of </w:t>
-      </w:r>
-      <w:r>
-        <w:rPr>
-          <w:rFonts w:ascii="Times New Roman" w:hAnsi="Times New Roman" w:cs="Times New Roman"/>
-        </w:rPr>
-        <w:t xml:space="preserve">serverless workflow for monitoring </w:t>
-      </w:r>
-      <w:r>
-        <w:rPr>
-          <w:rFonts w:ascii="Times New Roman" w:hAnsi="Times New Roman" w:cs="Times New Roman"/>
-        </w:rPr>
-        <w:t xml:space="preserve">cloud </w:t>
-      </w:r>
-      <w:r>
-        <w:rPr>
-          <w:rFonts w:ascii="Times New Roman" w:hAnsi="Times New Roman" w:cs="Times New Roman"/>
-        </w:rPr>
-        <w:t>resources</w:t>
+        <w:ind w:left="-270" w:hanging="180"/>
+        <w:rPr>
+          <w:rFonts w:ascii="Times New Roman" w:hAnsi="Times New Roman" w:cs="Times New Roman"/>
+        </w:rPr>
+      </w:pPr>
+      <w:r>
+        <w:rPr>
+          <w:rFonts w:ascii="Times New Roman" w:hAnsi="Times New Roman" w:cs="Times New Roman"/>
+        </w:rPr>
+        <w:t xml:space="preserve">Designed, architected and implemented many features of </w:t>
+      </w:r>
+      <w:proofErr w:type="spellStart"/>
+      <w:r>
+        <w:rPr>
+          <w:rFonts w:ascii="Times New Roman" w:hAnsi="Times New Roman" w:cs="Times New Roman"/>
+        </w:rPr>
+        <w:t>VoTT</w:t>
+      </w:r>
+      <w:proofErr w:type="spellEnd"/>
+      <w:r>
+        <w:rPr>
+          <w:rFonts w:ascii="Times New Roman" w:hAnsi="Times New Roman" w:cs="Times New Roman"/>
+        </w:rPr>
+        <w:t xml:space="preserve">, an open-source tool for </w:t>
+      </w:r>
+      <w:r>
+        <w:rPr>
+          <w:rFonts w:ascii="Times New Roman" w:hAnsi="Times New Roman" w:cs="Times New Roman"/>
+        </w:rPr>
+        <w:t>image and video annotation,</w:t>
+      </w:r>
+      <w:r>
+        <w:rPr>
+          <w:rFonts w:ascii="Times New Roman" w:hAnsi="Times New Roman" w:cs="Times New Roman"/>
+        </w:rPr>
+        <w:t xml:space="preserve"> including</w:t>
+      </w:r>
+      <w:r>
+        <w:rPr>
+          <w:rFonts w:ascii="Times New Roman" w:hAnsi="Times New Roman" w:cs="Times New Roman"/>
+        </w:rPr>
+        <w:t xml:space="preserve"> the tag input component, dynamic help menu &amp; cloud connections </w:t>
+      </w:r>
+      <w:r>
+        <w:rPr>
+          <w:rFonts w:ascii="Times New Roman" w:hAnsi="Times New Roman" w:cs="Times New Roman"/>
+        </w:rPr>
+        <w:t>(</w:t>
+      </w:r>
+      <w:r>
+        <w:rPr>
+          <w:rFonts w:ascii="Times New Roman" w:hAnsi="Times New Roman" w:cs="Times New Roman"/>
+        </w:rPr>
+        <w:t xml:space="preserve">Typescript, </w:t>
+      </w:r>
+      <w:r>
+        <w:rPr>
+          <w:rFonts w:ascii="Times New Roman" w:hAnsi="Times New Roman" w:cs="Times New Roman"/>
+        </w:rPr>
+        <w:t>React, Redux)</w:t>
+      </w:r>
+    </w:p>
+    <w:p>
+      <w:pPr>
+        <w:pStyle w:val="NoSpacing"/>
+        <w:spacing w:before="120" w:after="120"/>
+        <w:ind w:hanging="540"/>
+        <w:rPr>
+          <w:rFonts w:ascii="Times New Roman" w:hAnsi="Times New Roman" w:cs="Times New Roman"/>
+        </w:rPr>
+      </w:pPr>
+      <w:r>
+        <w:rPr>
+          <w:rFonts w:ascii="Times New Roman" w:hAnsi="Times New Roman" w:cs="Times New Roman"/>
+          <w:b/>
+        </w:rPr>
+        <w:t>Software Engineer</w:t>
+      </w:r>
+      <w:r>
+        <w:rPr>
+          <w:rFonts w:ascii="Times New Roman" w:hAnsi="Times New Roman" w:cs="Times New Roman"/>
+          <w:b/>
+        </w:rPr>
+        <w:t xml:space="preserve"> – Microsoft</w:t>
+      </w:r>
+      <w:r>
+        <w:rPr>
+          <w:rFonts w:ascii="Times New Roman" w:hAnsi="Times New Roman" w:cs="Times New Roman"/>
+        </w:rPr>
+        <w:t xml:space="preserve"> (</w:t>
+      </w:r>
+      <w:r>
+        <w:rPr>
+          <w:rFonts w:ascii="Times New Roman" w:hAnsi="Times New Roman" w:cs="Times New Roman"/>
+        </w:rPr>
+        <w:t>Commercial Software Engineering</w:t>
+      </w:r>
+      <w:r>
+        <w:rPr>
+          <w:rFonts w:ascii="Times New Roman" w:hAnsi="Times New Roman" w:cs="Times New Roman"/>
+        </w:rPr>
+        <w:t>)</w:t>
+      </w:r>
+      <w:r>
+        <w:rPr>
+          <w:rFonts w:ascii="Times New Roman" w:hAnsi="Times New Roman" w:cs="Times New Roman"/>
+        </w:rPr>
+        <w:t>,</w:t>
+      </w:r>
+      <w:r>
+        <w:rPr>
+          <w:rFonts w:ascii="Times New Roman" w:hAnsi="Times New Roman" w:cs="Times New Roman"/>
+        </w:rPr>
+        <w:t xml:space="preserve"> </w:t>
+      </w:r>
+      <w:r>
+        <w:rPr>
+          <w:rFonts w:ascii="Times New Roman" w:hAnsi="Times New Roman" w:cs="Times New Roman"/>
+        </w:rPr>
+        <w:t>Redmond, WA -</w:t>
+      </w:r>
+      <w:r>
+        <w:rPr>
+          <w:rFonts w:ascii="Times New Roman" w:hAnsi="Times New Roman" w:cs="Times New Roman"/>
+          <w:b/>
+        </w:rPr>
+        <w:t xml:space="preserve"> </w:t>
+      </w:r>
+      <w:r>
+        <w:rPr>
+          <w:rFonts w:ascii="Times New Roman" w:hAnsi="Times New Roman" w:cs="Times New Roman"/>
+        </w:rPr>
+        <w:t>Jan</w:t>
+      </w:r>
+      <w:r>
+        <w:rPr>
+          <w:rFonts w:ascii="Times New Roman" w:hAnsi="Times New Roman" w:cs="Times New Roman"/>
+        </w:rPr>
+        <w:t xml:space="preserve"> 201</w:t>
+      </w:r>
+      <w:r>
+        <w:rPr>
+          <w:rFonts w:ascii="Times New Roman" w:hAnsi="Times New Roman" w:cs="Times New Roman"/>
+        </w:rPr>
+        <w:t>8</w:t>
+      </w:r>
+      <w:r>
+        <w:rPr>
+          <w:rFonts w:ascii="Times New Roman" w:hAnsi="Times New Roman" w:cs="Times New Roman"/>
+        </w:rPr>
+        <w:t xml:space="preserve"> </w:t>
+      </w:r>
+      <w:r>
+        <w:rPr>
+          <w:rFonts w:ascii="Times New Roman" w:hAnsi="Times New Roman" w:cs="Times New Roman"/>
+        </w:rPr>
+        <w:t>–</w:t>
+      </w:r>
+      <w:r>
+        <w:rPr>
+          <w:rFonts w:ascii="Times New Roman" w:hAnsi="Times New Roman" w:cs="Times New Roman"/>
+        </w:rPr>
+        <w:t xml:space="preserve"> </w:t>
+      </w:r>
+      <w:r>
+        <w:rPr>
+          <w:rFonts w:ascii="Times New Roman" w:hAnsi="Times New Roman" w:cs="Times New Roman"/>
+        </w:rPr>
+        <w:t>Mar 2019</w:t>
       </w:r>
     </w:p>
     <w:p>
@@ -408,75 +415,40 @@
           <w:ilvl w:val="0"/>
           <w:numId w:val="2"/>
         </w:numPr>
-        <w:rPr>
-          <w:rFonts w:ascii="Times New Roman" w:hAnsi="Times New Roman" w:cs="Times New Roman"/>
-        </w:rPr>
-      </w:pPr>
-      <w:r>
-        <w:rPr>
-          <w:rFonts w:ascii="Times New Roman" w:hAnsi="Times New Roman" w:cs="Times New Roman"/>
-        </w:rPr>
-        <w:t>Added</w:t>
-      </w:r>
-      <w:r>
-        <w:rPr>
-          <w:rFonts w:ascii="Times New Roman" w:hAnsi="Times New Roman" w:cs="Times New Roman"/>
-        </w:rPr>
-        <w:t xml:space="preserve"> Azure</w:t>
-      </w:r>
-      <w:r>
-        <w:rPr>
-          <w:rFonts w:ascii="Times New Roman" w:hAnsi="Times New Roman" w:cs="Times New Roman"/>
-        </w:rPr>
-        <w:t xml:space="preserve"> operations, </w:t>
-      </w:r>
-      <w:r>
-        <w:rPr>
-          <w:rFonts w:ascii="Times New Roman" w:hAnsi="Times New Roman" w:cs="Times New Roman"/>
-        </w:rPr>
-        <w:t xml:space="preserve">unit </w:t>
-      </w:r>
-      <w:r>
-        <w:rPr>
-          <w:rFonts w:ascii="Times New Roman" w:hAnsi="Times New Roman" w:cs="Times New Roman"/>
-        </w:rPr>
-        <w:t>tests and documentation</w:t>
-      </w:r>
-      <w:r>
-        <w:rPr>
-          <w:rFonts w:ascii="Times New Roman" w:hAnsi="Times New Roman" w:cs="Times New Roman"/>
-        </w:rPr>
-        <w:t xml:space="preserve"> to “Cloud Custodian” open-source </w:t>
-      </w:r>
-      <w:r>
-        <w:rPr>
-          <w:rFonts w:ascii="Times New Roman" w:hAnsi="Times New Roman" w:cs="Times New Roman"/>
-        </w:rPr>
-        <w:t xml:space="preserve">Python </w:t>
-      </w:r>
-      <w:r>
-        <w:rPr>
-          <w:rFonts w:ascii="Times New Roman" w:hAnsi="Times New Roman" w:cs="Times New Roman"/>
-        </w:rPr>
-        <w:t>project, including real-time metric filters, scheduled operations</w:t>
-      </w:r>
-      <w:r>
-        <w:rPr>
-          <w:rFonts w:ascii="Times New Roman" w:hAnsi="Times New Roman" w:cs="Times New Roman"/>
-        </w:rPr>
-        <w:t>,</w:t>
-      </w:r>
-      <w:r>
-        <w:rPr>
-          <w:rFonts w:ascii="Times New Roman" w:hAnsi="Times New Roman" w:cs="Times New Roman"/>
-        </w:rPr>
-        <w:t xml:space="preserve"> </w:t>
-      </w:r>
-      <w:r>
-        <w:rPr>
-          <w:rFonts w:ascii="Times New Roman" w:hAnsi="Times New Roman" w:cs="Times New Roman"/>
-        </w:rPr>
-        <w:t>and multi-subscription support</w:t>
+        <w:ind w:left="-270" w:hanging="180"/>
+        <w:rPr>
+          <w:rFonts w:ascii="Times New Roman" w:hAnsi="Times New Roman" w:cs="Times New Roman"/>
+        </w:rPr>
+      </w:pPr>
+      <w:r>
+        <w:rPr>
+          <w:rFonts w:ascii="Times New Roman" w:hAnsi="Times New Roman" w:cs="Times New Roman"/>
+        </w:rPr>
+        <w:t xml:space="preserve">Implemented </w:t>
+      </w:r>
+      <w:r>
+        <w:rPr>
+          <w:rFonts w:ascii="Times New Roman" w:hAnsi="Times New Roman" w:cs="Times New Roman"/>
+        </w:rPr>
+        <w:t xml:space="preserve">cloud-agnostic </w:t>
+      </w:r>
+      <w:r>
+        <w:rPr>
+          <w:rFonts w:ascii="Times New Roman" w:hAnsi="Times New Roman" w:cs="Times New Roman"/>
+        </w:rPr>
+        <w:t xml:space="preserve">serverless orchestrator for monitoring cloud resources (Python, </w:t>
+      </w:r>
+      <w:r>
+        <w:rPr>
+          <w:rFonts w:ascii="Times New Roman" w:hAnsi="Times New Roman" w:cs="Times New Roman"/>
+        </w:rPr>
+        <w:t>Serverless</w:t>
+      </w:r>
+      <w:r>
+        <w:rPr>
+          <w:rFonts w:ascii="Times New Roman" w:hAnsi="Times New Roman" w:cs="Times New Roman"/>
+        </w:rPr>
+        <w:t>)</w:t>
       </w:r>
     </w:p>
     <w:p>
@@ -486,33 +458,76 @@
           <w:ilvl w:val="0"/>
           <w:numId w:val="2"/>
         </w:numPr>
-        <w:rPr>
-          <w:rFonts w:ascii="Times New Roman" w:hAnsi="Times New Roman" w:cs="Times New Roman"/>
-        </w:rPr>
-      </w:pPr>
-      <w:r>
-        <w:rPr>
-          <w:rFonts w:ascii="Times New Roman" w:hAnsi="Times New Roman" w:cs="Times New Roman"/>
-        </w:rPr>
-        <w:t>Developed</w:t>
-      </w:r>
-      <w:r>
-        <w:rPr>
-          <w:rFonts w:ascii="Times New Roman" w:hAnsi="Times New Roman" w:cs="Times New Roman"/>
-        </w:rPr>
-        <w:t xml:space="preserve"> voice-driven Android </w:t>
-      </w:r>
-      <w:r>
-        <w:rPr>
-          <w:rFonts w:ascii="Times New Roman" w:hAnsi="Times New Roman" w:cs="Times New Roman"/>
-        </w:rPr>
-        <w:t>app</w:t>
-      </w:r>
-      <w:r>
-        <w:rPr>
-          <w:rFonts w:ascii="Times New Roman" w:hAnsi="Times New Roman" w:cs="Times New Roman"/>
-        </w:rPr>
-        <w:t>lication for hands-free control of stationary bicycle</w:t>
+        <w:ind w:left="-270" w:hanging="180"/>
+        <w:rPr>
+          <w:rFonts w:ascii="Times New Roman" w:hAnsi="Times New Roman" w:cs="Times New Roman"/>
+        </w:rPr>
+      </w:pPr>
+      <w:r>
+        <w:rPr>
+          <w:rFonts w:ascii="Times New Roman" w:hAnsi="Times New Roman" w:cs="Times New Roman"/>
+        </w:rPr>
+        <w:t>Contributed multiple features to</w:t>
+      </w:r>
+      <w:r>
+        <w:rPr>
+          <w:rFonts w:ascii="Times New Roman" w:hAnsi="Times New Roman" w:cs="Times New Roman"/>
+        </w:rPr>
+        <w:t xml:space="preserve"> Cloud Custodian</w:t>
+      </w:r>
+      <w:r>
+        <w:rPr>
+          <w:rFonts w:ascii="Times New Roman" w:hAnsi="Times New Roman" w:cs="Times New Roman"/>
+        </w:rPr>
+        <w:t>, an</w:t>
+      </w:r>
+      <w:r>
+        <w:rPr>
+          <w:rFonts w:ascii="Times New Roman" w:hAnsi="Times New Roman" w:cs="Times New Roman"/>
+        </w:rPr>
+        <w:t xml:space="preserve"> open-source </w:t>
+      </w:r>
+      <w:r>
+        <w:rPr>
+          <w:rFonts w:ascii="Times New Roman" w:hAnsi="Times New Roman" w:cs="Times New Roman"/>
+        </w:rPr>
+        <w:t>CLI tool for cloud subscription</w:t>
+      </w:r>
+      <w:r>
+        <w:rPr>
+          <w:rFonts w:ascii="Times New Roman" w:hAnsi="Times New Roman" w:cs="Times New Roman"/>
+        </w:rPr>
+        <w:t xml:space="preserve"> governance</w:t>
+      </w:r>
+      <w:r>
+        <w:rPr>
+          <w:rFonts w:ascii="Times New Roman" w:hAnsi="Times New Roman" w:cs="Times New Roman"/>
+        </w:rPr>
+        <w:t>, including real-time metric filters, scheduled operations</w:t>
+      </w:r>
+      <w:r>
+        <w:rPr>
+          <w:rFonts w:ascii="Times New Roman" w:hAnsi="Times New Roman" w:cs="Times New Roman"/>
+        </w:rPr>
+        <w:t>,</w:t>
+      </w:r>
+      <w:r>
+        <w:rPr>
+          <w:rFonts w:ascii="Times New Roman" w:hAnsi="Times New Roman" w:cs="Times New Roman"/>
+        </w:rPr>
+        <w:t xml:space="preserve"> </w:t>
+      </w:r>
+      <w:r>
+        <w:rPr>
+          <w:rFonts w:ascii="Times New Roman" w:hAnsi="Times New Roman" w:cs="Times New Roman"/>
+        </w:rPr>
+        <w:t>and multi-subscription support</w:t>
+      </w:r>
+      <w:r>
+        <w:rPr>
+          <w:rFonts w:ascii="Times New Roman" w:hAnsi="Times New Roman" w:cs="Times New Roman"/>
+        </w:rPr>
+        <w:t xml:space="preserve"> (Python)</w:t>
       </w:r>
     </w:p>
     <w:p>
@@ -522,72 +537,120 @@
           <w:ilvl w:val="0"/>
           <w:numId w:val="2"/>
         </w:numPr>
-        <w:rPr>
-          <w:rFonts w:ascii="Times New Roman" w:hAnsi="Times New Roman" w:cs="Times New Roman"/>
-        </w:rPr>
-      </w:pPr>
-      <w:r>
-        <w:rPr>
-          <w:rFonts w:ascii="Times New Roman" w:hAnsi="Times New Roman" w:cs="Times New Roman"/>
-        </w:rPr>
-        <w:t>With one other engineer, a</w:t>
-      </w:r>
-      <w:r>
-        <w:rPr>
-          <w:rFonts w:ascii="Times New Roman" w:hAnsi="Times New Roman" w:cs="Times New Roman"/>
-        </w:rPr>
-        <w:t>dded support for message encryption to Java SDK for Azure KeyVault</w:t>
+        <w:ind w:left="-270" w:hanging="180"/>
+        <w:rPr>
+          <w:rFonts w:ascii="Times New Roman" w:hAnsi="Times New Roman" w:cs="Times New Roman"/>
+        </w:rPr>
+      </w:pPr>
+      <w:r>
+        <w:rPr>
+          <w:rFonts w:ascii="Times New Roman" w:hAnsi="Times New Roman" w:cs="Times New Roman"/>
+        </w:rPr>
+        <w:t>Developed</w:t>
+      </w:r>
+      <w:r>
+        <w:rPr>
+          <w:rFonts w:ascii="Times New Roman" w:hAnsi="Times New Roman" w:cs="Times New Roman"/>
+        </w:rPr>
+        <w:t xml:space="preserve"> </w:t>
+      </w:r>
+      <w:r>
+        <w:rPr>
+          <w:rFonts w:ascii="Times New Roman" w:hAnsi="Times New Roman" w:cs="Times New Roman"/>
+        </w:rPr>
+        <w:t xml:space="preserve">POC </w:t>
+      </w:r>
+      <w:r>
+        <w:rPr>
+          <w:rFonts w:ascii="Times New Roman" w:hAnsi="Times New Roman" w:cs="Times New Roman"/>
+        </w:rPr>
+        <w:t xml:space="preserve">voice-driven Android </w:t>
+      </w:r>
+      <w:r>
+        <w:rPr>
+          <w:rFonts w:ascii="Times New Roman" w:hAnsi="Times New Roman" w:cs="Times New Roman"/>
+        </w:rPr>
+        <w:t>app</w:t>
+      </w:r>
+      <w:r>
+        <w:rPr>
+          <w:rFonts w:ascii="Times New Roman" w:hAnsi="Times New Roman" w:cs="Times New Roman"/>
+        </w:rPr>
+        <w:t>lication for hands-free control of stationary bicycle</w:t>
+      </w:r>
+      <w:r>
+        <w:rPr>
+          <w:rFonts w:ascii="Times New Roman" w:hAnsi="Times New Roman" w:cs="Times New Roman"/>
+        </w:rPr>
+        <w:t xml:space="preserve"> (Android)</w:t>
       </w:r>
     </w:p>
     <w:p>
       <w:pPr>
         <w:pStyle w:val="NoSpacing"/>
-        <w:rPr>
-          <w:rFonts w:ascii="Times New Roman" w:hAnsi="Times New Roman" w:cs="Times New Roman"/>
-        </w:rPr>
-      </w:pPr>
-    </w:p>
-    <w:p>
-      <w:pPr>
-        <w:pStyle w:val="NoSpacing"/>
-        <w:rPr>
-          <w:rFonts w:ascii="Times New Roman" w:hAnsi="Times New Roman" w:cs="Times New Roman"/>
-        </w:rPr>
-      </w:pPr>
-      <w:r>
-        <w:rPr>
-          <w:rFonts w:ascii="Times New Roman" w:hAnsi="Times New Roman" w:cs="Times New Roman"/>
-          <w:i/>
-        </w:rPr>
-        <w:t>Microsoft</w:t>
-      </w:r>
-      <w:r>
-        <w:rPr>
-          <w:rFonts w:ascii="Times New Roman" w:hAnsi="Times New Roman" w:cs="Times New Roman"/>
-          <w:i/>
+        <w:spacing w:before="120" w:after="120"/>
+        <w:ind w:hanging="540"/>
+        <w:rPr>
+          <w:rFonts w:ascii="Times New Roman" w:hAnsi="Times New Roman" w:cs="Times New Roman"/>
+        </w:rPr>
+      </w:pPr>
+      <w:r>
+        <w:rPr>
+          <w:rFonts w:ascii="Times New Roman" w:hAnsi="Times New Roman" w:cs="Times New Roman"/>
+          <w:b/>
+        </w:rPr>
+        <w:t>Software Engineer Intern</w:t>
+      </w:r>
+      <w:r>
+        <w:rPr>
+          <w:rFonts w:ascii="Times New Roman" w:hAnsi="Times New Roman" w:cs="Times New Roman"/>
+          <w:b/>
+        </w:rPr>
+        <w:t xml:space="preserve"> – Microsoft</w:t>
+      </w:r>
+      <w:r>
+        <w:rPr>
+          <w:rFonts w:ascii="Times New Roman" w:hAnsi="Times New Roman" w:cs="Times New Roman"/>
+        </w:rPr>
+        <w:t xml:space="preserve"> (</w:t>
+      </w:r>
+      <w:r>
+        <w:rPr>
+          <w:rFonts w:ascii="Times New Roman" w:hAnsi="Times New Roman" w:cs="Times New Roman"/>
+        </w:rPr>
+        <w:t>Windows Localization</w:t>
+      </w:r>
+      <w:r>
+        <w:rPr>
+          <w:rFonts w:ascii="Times New Roman" w:hAnsi="Times New Roman" w:cs="Times New Roman"/>
+        </w:rPr>
+        <w:t>)</w:t>
+      </w:r>
+      <w:bookmarkStart w:id="0" w:name="_GoBack"/>
+      <w:bookmarkEnd w:id="0"/>
+      <w:r>
+        <w:rPr>
+          <w:rFonts w:ascii="Times New Roman" w:hAnsi="Times New Roman" w:cs="Times New Roman"/>
         </w:rPr>
         <w:t>,</w:t>
       </w:r>
       <w:r>
         <w:rPr>
           <w:rFonts w:ascii="Times New Roman" w:hAnsi="Times New Roman" w:cs="Times New Roman"/>
-          <w:i/>
         </w:rPr>
         <w:t xml:space="preserve"> </w:t>
       </w:r>
       <w:r>
         <w:rPr>
           <w:rFonts w:ascii="Times New Roman" w:hAnsi="Times New Roman" w:cs="Times New Roman"/>
-          <w:b/>
-        </w:rPr>
-        <w:t>Software Engineer Intern</w:t>
-      </w:r>
-      <w:r>
-        <w:rPr>
-          <w:rFonts w:ascii="Times New Roman" w:hAnsi="Times New Roman" w:cs="Times New Roman"/>
-          <w:b/>
-        </w:rPr>
-        <w:t xml:space="preserve">, </w:t>
+        </w:rPr>
+        <w:t>Redmond, WA</w:t>
+      </w:r>
+      <w:r>
+        <w:rPr>
+          <w:rFonts w:ascii="Times New Roman" w:hAnsi="Times New Roman" w:cs="Times New Roman"/>
+        </w:rPr>
+        <w:t xml:space="preserve"> - </w:t>
       </w:r>
       <w:r>
         <w:rPr>
@@ -613,30 +676,6 @@
         </w:rPr>
         <w:t>7</w:t>
       </w:r>
-    </w:p>
-    <w:p>
-      <w:pPr>
-        <w:pStyle w:val="NoSpacing"/>
-        <w:rPr>
-          <w:rFonts w:ascii="Times New Roman" w:hAnsi="Times New Roman" w:cs="Times New Roman"/>
-          <w:i/>
-        </w:rPr>
-      </w:pPr>
-      <w:r>
-        <w:rPr>
-          <w:rFonts w:ascii="Times New Roman" w:hAnsi="Times New Roman" w:cs="Times New Roman"/>
-          <w:i/>
-        </w:rPr>
-        <w:t>Redmond, WA</w:t>
-      </w:r>
-    </w:p>
-    <w:p>
-      <w:pPr>
-        <w:pStyle w:val="NoSpacing"/>
-        <w:rPr>
-          <w:rFonts w:ascii="Times New Roman" w:hAnsi="Times New Roman" w:cs="Times New Roman"/>
-        </w:rPr>
-      </w:pPr>
     </w:p>
     <w:p>
       <w:pPr>
@@ -645,6 +684,7 @@
           <w:ilvl w:val="0"/>
           <w:numId w:val="2"/>
         </w:numPr>
+        <w:ind w:left="-270" w:hanging="180"/>
         <w:rPr>
           <w:rFonts w:ascii="Times New Roman" w:hAnsi="Times New Roman" w:cs="Times New Roman"/>
         </w:rPr>
@@ -689,13 +729,25 @@
         <w:rPr>
           <w:rFonts w:ascii="Times New Roman" w:hAnsi="Times New Roman" w:cs="Times New Roman"/>
         </w:rPr>
-        <w:t xml:space="preserve"> with scoring function to </w:t>
-      </w:r>
-      <w:r>
-        <w:rPr>
-          <w:rFonts w:ascii="Times New Roman" w:hAnsi="Times New Roman" w:cs="Times New Roman"/>
-        </w:rPr>
-        <w:t>approximate the representation factor of each device</w:t>
+        <w:t xml:space="preserve"> with the goal </w:t>
+      </w:r>
+      <w:r>
+        <w:rPr>
+          <w:rFonts w:ascii="Times New Roman" w:hAnsi="Times New Roman" w:cs="Times New Roman"/>
+        </w:rPr>
+        <w:t>of assigning a score for the “representation factor”</w:t>
+      </w:r>
+      <w:r>
+        <w:rPr>
+          <w:rFonts w:ascii="Times New Roman" w:hAnsi="Times New Roman" w:cs="Times New Roman"/>
+        </w:rPr>
+        <w:t xml:space="preserve"> of each device</w:t>
+      </w:r>
+      <w:r>
+        <w:rPr>
+          <w:rFonts w:ascii="Times New Roman" w:hAnsi="Times New Roman" w:cs="Times New Roman"/>
+        </w:rPr>
+        <w:t xml:space="preserve"> (C#, Internal Big Data Language)</w:t>
       </w:r>
     </w:p>
     <w:p>
@@ -705,81 +757,91 @@
           <w:ilvl w:val="0"/>
           <w:numId w:val="2"/>
         </w:numPr>
-        <w:rPr>
-          <w:rFonts w:ascii="Times New Roman" w:hAnsi="Times New Roman" w:cs="Times New Roman"/>
-        </w:rPr>
-      </w:pPr>
-      <w:r>
-        <w:rPr>
-          <w:rFonts w:ascii="Times New Roman" w:hAnsi="Times New Roman" w:cs="Times New Roman"/>
-        </w:rPr>
-        <w:t>Delivered C# CLI tool to automate process of identifying actionable feedback from Windows users</w:t>
+        <w:ind w:left="-270" w:hanging="180"/>
+        <w:rPr>
+          <w:rFonts w:ascii="Times New Roman" w:hAnsi="Times New Roman" w:cs="Times New Roman"/>
+        </w:rPr>
+      </w:pPr>
+      <w:r>
+        <w:rPr>
+          <w:rFonts w:ascii="Times New Roman" w:hAnsi="Times New Roman" w:cs="Times New Roman"/>
+        </w:rPr>
+        <w:t>Created</w:t>
+      </w:r>
+      <w:r>
+        <w:rPr>
+          <w:rFonts w:ascii="Times New Roman" w:hAnsi="Times New Roman" w:cs="Times New Roman"/>
+        </w:rPr>
+        <w:t xml:space="preserve"> CLI tool to automate process of identifying actionable feedback from Windows users</w:t>
+      </w:r>
+      <w:r>
+        <w:rPr>
+          <w:rFonts w:ascii="Times New Roman" w:hAnsi="Times New Roman" w:cs="Times New Roman"/>
+        </w:rPr>
+        <w:t xml:space="preserve"> (C#)</w:t>
       </w:r>
     </w:p>
     <w:p>
       <w:pPr>
         <w:pStyle w:val="NoSpacing"/>
-        <w:rPr>
-          <w:rFonts w:ascii="Times New Roman" w:hAnsi="Times New Roman" w:cs="Times New Roman"/>
-          <w:i/>
-        </w:rPr>
-      </w:pPr>
-    </w:p>
-    <w:p>
-      <w:pPr>
-        <w:pStyle w:val="NoSpacing"/>
-        <w:rPr>
-          <w:rFonts w:ascii="Times New Roman" w:hAnsi="Times New Roman" w:cs="Times New Roman"/>
-        </w:rPr>
-      </w:pPr>
-      <w:r>
-        <w:rPr>
-          <w:rFonts w:ascii="Times New Roman" w:hAnsi="Times New Roman" w:cs="Times New Roman"/>
-          <w:i/>
-        </w:rPr>
-        <w:t>FamilySearch</w:t>
-      </w:r>
-      <w:r>
-        <w:rPr>
-          <w:rFonts w:ascii="Times New Roman" w:hAnsi="Times New Roman" w:cs="Times New Roman"/>
-          <w:i/>
+        <w:spacing w:before="120" w:after="120"/>
+        <w:ind w:hanging="540"/>
+        <w:rPr>
+          <w:rFonts w:ascii="Times New Roman" w:hAnsi="Times New Roman" w:cs="Times New Roman"/>
+        </w:rPr>
+      </w:pPr>
+      <w:r>
+        <w:rPr>
+          <w:rFonts w:ascii="Times New Roman" w:hAnsi="Times New Roman" w:cs="Times New Roman"/>
+          <w:b/>
+        </w:rPr>
+        <w:t xml:space="preserve">Software </w:t>
+      </w:r>
+      <w:r>
+        <w:rPr>
+          <w:rFonts w:ascii="Times New Roman" w:hAnsi="Times New Roman" w:cs="Times New Roman"/>
+          <w:b/>
+        </w:rPr>
+        <w:t>Developer</w:t>
+      </w:r>
+      <w:r>
+        <w:rPr>
+          <w:rFonts w:ascii="Times New Roman" w:hAnsi="Times New Roman" w:cs="Times New Roman"/>
+          <w:b/>
+        </w:rPr>
+        <w:t xml:space="preserve"> Intern</w:t>
+      </w:r>
+      <w:r>
+        <w:rPr>
+          <w:rFonts w:ascii="Times New Roman" w:hAnsi="Times New Roman" w:cs="Times New Roman"/>
+          <w:b/>
+        </w:rPr>
+        <w:t xml:space="preserve"> – FamilySearch</w:t>
+      </w:r>
+      <w:r>
+        <w:rPr>
+          <w:rFonts w:ascii="Times New Roman" w:hAnsi="Times New Roman" w:cs="Times New Roman"/>
         </w:rPr>
         <w:t>,</w:t>
       </w:r>
       <w:r>
         <w:rPr>
           <w:rFonts w:ascii="Times New Roman" w:hAnsi="Times New Roman" w:cs="Times New Roman"/>
-          <w:i/>
+          <w:b/>
         </w:rPr>
         <w:t xml:space="preserve"> </w:t>
       </w:r>
       <w:r>
         <w:rPr>
           <w:rFonts w:ascii="Times New Roman" w:hAnsi="Times New Roman" w:cs="Times New Roman"/>
-          <w:b/>
-        </w:rPr>
-        <w:t xml:space="preserve">Software </w:t>
-      </w:r>
-      <w:r>
-        <w:rPr>
-          <w:rFonts w:ascii="Times New Roman" w:hAnsi="Times New Roman" w:cs="Times New Roman"/>
-          <w:b/>
-        </w:rPr>
-        <w:t>Developer</w:t>
-      </w:r>
-      <w:r>
-        <w:rPr>
-          <w:rFonts w:ascii="Times New Roman" w:hAnsi="Times New Roman" w:cs="Times New Roman"/>
-          <w:b/>
-        </w:rPr>
-        <w:t xml:space="preserve"> Intern</w:t>
-      </w:r>
-      <w:r>
-        <w:rPr>
-          <w:rFonts w:ascii="Times New Roman" w:hAnsi="Times New Roman" w:cs="Times New Roman"/>
-          <w:b/>
-        </w:rPr>
-        <w:t xml:space="preserve">, </w:t>
+        </w:rPr>
+        <w:t>Salt Lake City, UT</w:t>
+      </w:r>
+      <w:r>
+        <w:rPr>
+          <w:rFonts w:ascii="Times New Roman" w:hAnsi="Times New Roman" w:cs="Times New Roman"/>
+        </w:rPr>
+        <w:t xml:space="preserve"> - </w:t>
       </w:r>
       <w:r>
         <w:rPr>
@@ -787,30 +849,6 @@
         </w:rPr>
         <w:t>May 2015 – Aug 2015</w:t>
       </w:r>
-    </w:p>
-    <w:p>
-      <w:pPr>
-        <w:pStyle w:val="NoSpacing"/>
-        <w:rPr>
-          <w:rFonts w:ascii="Times New Roman" w:hAnsi="Times New Roman" w:cs="Times New Roman"/>
-          <w:i/>
-        </w:rPr>
-      </w:pPr>
-      <w:r>
-        <w:rPr>
-          <w:rFonts w:ascii="Times New Roman" w:hAnsi="Times New Roman" w:cs="Times New Roman"/>
-          <w:i/>
-        </w:rPr>
-        <w:t>Salt Lake City, UT</w:t>
-      </w:r>
-    </w:p>
-    <w:p>
-      <w:pPr>
-        <w:pStyle w:val="NoSpacing"/>
-        <w:rPr>
-          <w:rFonts w:ascii="Times New Roman" w:hAnsi="Times New Roman" w:cs="Times New Roman"/>
-        </w:rPr>
-      </w:pPr>
     </w:p>
     <w:p>
       <w:pPr>
@@ -819,15 +857,22 @@
           <w:ilvl w:val="0"/>
           <w:numId w:val="2"/>
         </w:numPr>
-        <w:rPr>
-          <w:rFonts w:ascii="Times New Roman" w:hAnsi="Times New Roman" w:cs="Times New Roman"/>
-        </w:rPr>
-      </w:pPr>
-      <w:r>
-        <w:rPr>
-          <w:rFonts w:ascii="Times New Roman" w:hAnsi="Times New Roman" w:cs="Times New Roman"/>
-        </w:rPr>
-        <w:t>Enhanced and maintained Java CLI tool for running bulk operations on database of historical places</w:t>
+        <w:ind w:left="-270" w:hanging="180"/>
+        <w:rPr>
+          <w:rFonts w:ascii="Times New Roman" w:hAnsi="Times New Roman" w:cs="Times New Roman"/>
+        </w:rPr>
+      </w:pPr>
+      <w:r>
+        <w:rPr>
+          <w:rFonts w:ascii="Times New Roman" w:hAnsi="Times New Roman" w:cs="Times New Roman"/>
+        </w:rPr>
+        <w:t>Enhanced and maintained CLI tool for running bulk operations on database of historical places</w:t>
+      </w:r>
+      <w:r>
+        <w:rPr>
+          <w:rFonts w:ascii="Times New Roman" w:hAnsi="Times New Roman" w:cs="Times New Roman"/>
+        </w:rPr>
+        <w:t xml:space="preserve"> (Java)</w:t>
       </w:r>
     </w:p>
     <w:p>
@@ -837,15 +882,38 @@
           <w:ilvl w:val="0"/>
           <w:numId w:val="2"/>
         </w:numPr>
-        <w:rPr>
-          <w:rFonts w:ascii="Times New Roman" w:hAnsi="Times New Roman" w:cs="Times New Roman"/>
-        </w:rPr>
-      </w:pPr>
-      <w:r>
-        <w:rPr>
-          <w:rFonts w:ascii="Times New Roman" w:hAnsi="Times New Roman" w:cs="Times New Roman"/>
-        </w:rPr>
-        <w:t>Designed and created GUI to run on top of existing Java tool for users that struggled using the CLI</w:t>
+        <w:ind w:left="-270" w:hanging="180"/>
+        <w:rPr>
+          <w:rFonts w:ascii="Times New Roman" w:hAnsi="Times New Roman" w:cs="Times New Roman"/>
+        </w:rPr>
+      </w:pPr>
+      <w:r>
+        <w:rPr>
+          <w:rFonts w:ascii="Times New Roman" w:hAnsi="Times New Roman" w:cs="Times New Roman"/>
+        </w:rPr>
+        <w:t>Designed and created GUI to run on top of existing tool for users that struggled using the CLI</w:t>
+      </w:r>
+      <w:r>
+        <w:rPr>
+          <w:rFonts w:ascii="Times New Roman" w:hAnsi="Times New Roman" w:cs="Times New Roman"/>
+        </w:rPr>
+        <w:t xml:space="preserve"> (Java)</w:t>
+      </w:r>
+    </w:p>
+    <w:p>
+      <w:pPr>
+        <w:pStyle w:val="NoSpacing"/>
+        <w:spacing w:before="100" w:beforeAutospacing="1" w:after="100" w:afterAutospacing="1"/>
+        <w:ind w:left="-90" w:hanging="540"/>
+        <w:rPr>
+          <w:rFonts w:ascii="Times New Roman" w:hAnsi="Times New Roman" w:cs="Times New Roman"/>
+        </w:rPr>
+      </w:pPr>
+      <w:r>
+        <w:rPr>
+          <w:rFonts w:ascii="Times New Roman" w:hAnsi="Times New Roman" w:cs="Times New Roman"/>
+        </w:rPr>
+        <w:t>ADDITIONAL PROJECTS</w:t>
       </w:r>
     </w:p>
     <w:p>
@@ -855,70 +923,101 @@
           <w:ilvl w:val="0"/>
           <w:numId w:val="2"/>
         </w:numPr>
-        <w:rPr>
-          <w:rFonts w:ascii="Times New Roman" w:hAnsi="Times New Roman" w:cs="Times New Roman"/>
-        </w:rPr>
-      </w:pPr>
-      <w:r>
-        <w:rPr>
-          <w:rFonts w:ascii="Times New Roman" w:hAnsi="Times New Roman" w:cs="Times New Roman"/>
-        </w:rPr>
-        <w:t>Designed and began implementation for Java REST API to replace desktop application</w:t>
-      </w:r>
-    </w:p>
-    <w:p>
-      <w:pPr>
-        <w:pStyle w:val="NoSpacing"/>
-        <w:rPr>
-          <w:rFonts w:ascii="Times New Roman" w:hAnsi="Times New Roman" w:cs="Times New Roman"/>
-        </w:rPr>
-      </w:pPr>
-    </w:p>
-    <w:p>
-      <w:pPr>
-        <w:pStyle w:val="NoSpacing"/>
-        <w:rPr>
-          <w:rFonts w:ascii="Times New Roman" w:hAnsi="Times New Roman" w:cs="Times New Roman"/>
-        </w:rPr>
-      </w:pPr>
-      <w:r>
-        <w:rPr>
-          <w:rFonts w:ascii="Times New Roman" w:hAnsi="Times New Roman" w:cs="Times New Roman"/>
-        </w:rPr>
-        <w:t>OTHER EXPERIENCE</w:t>
-      </w:r>
-    </w:p>
-    <w:p>
-      <w:pPr>
-        <w:pStyle w:val="NoSpacing"/>
-        <w:ind w:left="720"/>
-        <w:rPr>
-          <w:rFonts w:ascii="Times New Roman" w:hAnsi="Times New Roman" w:cs="Times New Roman"/>
-        </w:rPr>
-      </w:pPr>
+        <w:ind w:left="-270" w:hanging="180"/>
+        <w:rPr>
+          <w:rFonts w:ascii="Times New Roman" w:hAnsi="Times New Roman" w:cs="Times New Roman"/>
+        </w:rPr>
+      </w:pPr>
+      <w:proofErr w:type="spellStart"/>
+      <w:r>
+        <w:rPr>
+          <w:rFonts w:ascii="Times New Roman" w:hAnsi="Times New Roman" w:cs="Times New Roman"/>
+          <w:b/>
+        </w:rPr>
+        <w:t>TaskBoardAssistant</w:t>
+      </w:r>
+      <w:proofErr w:type="spellEnd"/>
+      <w:r>
+        <w:rPr>
+          <w:rFonts w:ascii="Times New Roman" w:hAnsi="Times New Roman" w:cs="Times New Roman"/>
+        </w:rPr>
+        <w:t xml:space="preserve"> </w:t>
+      </w:r>
+      <w:r>
+        <w:rPr>
+          <w:rFonts w:ascii="Times New Roman" w:hAnsi="Times New Roman" w:cs="Times New Roman"/>
+        </w:rPr>
+        <w:t xml:space="preserve">– </w:t>
+      </w:r>
+      <w:r>
+        <w:rPr>
+          <w:rFonts w:ascii="Times New Roman" w:hAnsi="Times New Roman" w:cs="Times New Roman"/>
+        </w:rPr>
+        <w:t>Designed and implemented policy engine for automated management of Kanban-style task boards</w:t>
+      </w:r>
+      <w:r>
+        <w:rPr>
+          <w:rFonts w:ascii="Times New Roman" w:hAnsi="Times New Roman" w:cs="Times New Roman"/>
+        </w:rPr>
+        <w:t xml:space="preserve"> and</w:t>
+      </w:r>
+      <w:r>
+        <w:rPr>
+          <w:rFonts w:ascii="Times New Roman" w:hAnsi="Times New Roman" w:cs="Times New Roman"/>
+        </w:rPr>
+        <w:t xml:space="preserve"> </w:t>
+      </w:r>
+      <w:r>
+        <w:rPr>
+          <w:rFonts w:ascii="Times New Roman" w:hAnsi="Times New Roman" w:cs="Times New Roman"/>
+        </w:rPr>
+        <w:t xml:space="preserve">published as NuGet package. </w:t>
+      </w:r>
+      <w:r>
+        <w:rPr>
+          <w:rFonts w:ascii="Times New Roman" w:hAnsi="Times New Roman" w:cs="Times New Roman"/>
+        </w:rPr>
+        <w:t>Deployed serverless functions to execute policies on timer (C#</w:t>
+      </w:r>
+      <w:r>
+        <w:rPr>
+          <w:rFonts w:ascii="Times New Roman" w:hAnsi="Times New Roman" w:cs="Times New Roman"/>
+        </w:rPr>
+        <w:t>, Serverless</w:t>
+      </w:r>
+      <w:r>
+        <w:rPr>
+          <w:rFonts w:ascii="Times New Roman" w:hAnsi="Times New Roman" w:cs="Times New Roman"/>
+        </w:rPr>
+        <w:t>)</w:t>
+      </w:r>
     </w:p>
     <w:p>
       <w:pPr>
         <w:pStyle w:val="NoSpacing"/>
         <w:numPr>
           <w:ilvl w:val="0"/>
-          <w:numId w:val="8"/>
+          <w:numId w:val="2"/>
         </w:numPr>
-        <w:rPr>
-          <w:rFonts w:ascii="Times New Roman" w:hAnsi="Times New Roman" w:cs="Times New Roman"/>
-        </w:rPr>
-      </w:pPr>
-      <w:r>
-        <w:rPr>
-          <w:rFonts w:ascii="Times New Roman" w:hAnsi="Times New Roman" w:cs="Times New Roman"/>
-        </w:rPr>
-        <w:t xml:space="preserve">Created </w:t>
-      </w:r>
-      <w:r>
-        <w:rPr>
-          <w:rFonts w:ascii="Times New Roman" w:hAnsi="Times New Roman" w:cs="Times New Roman"/>
-        </w:rPr>
-        <w:t>Flask API to train, store and predict with ML models from uploaded user datasets</w:t>
+        <w:ind w:left="-270" w:hanging="180"/>
+        <w:rPr>
+          <w:rFonts w:ascii="Times New Roman" w:hAnsi="Times New Roman" w:cs="Times New Roman"/>
+        </w:rPr>
+      </w:pPr>
+      <w:proofErr w:type="spellStart"/>
+      <w:r>
+        <w:rPr>
+          <w:rFonts w:ascii="Times New Roman" w:hAnsi="Times New Roman" w:cs="Times New Roman"/>
+          <w:b/>
+        </w:rPr>
+        <w:t>FoolTheAI</w:t>
+      </w:r>
+      <w:proofErr w:type="spellEnd"/>
+      <w:r>
+        <w:rPr>
+          <w:rFonts w:ascii="Times New Roman" w:hAnsi="Times New Roman" w:cs="Times New Roman"/>
+        </w:rPr>
+        <w:t xml:space="preserve"> – Developed web application for “human-in-the-loop” verification of crowd-sourced collection of training data for computer vision models (C#, ASP.NET)</w:t>
       </w:r>
     </w:p>
     <w:p>
@@ -926,17 +1025,49 @@
         <w:pStyle w:val="NoSpacing"/>
         <w:numPr>
           <w:ilvl w:val="0"/>
-          <w:numId w:val="8"/>
+          <w:numId w:val="2"/>
         </w:numPr>
-        <w:rPr>
-          <w:rFonts w:ascii="Times New Roman" w:hAnsi="Times New Roman" w:cs="Times New Roman"/>
-        </w:rPr>
-      </w:pPr>
-      <w:r>
-        <w:rPr>
-          <w:rFonts w:ascii="Times New Roman" w:hAnsi="Times New Roman" w:cs="Times New Roman"/>
-        </w:rPr>
-        <w:t>Designed and implemented policy engine for automated management of Kanban-style task boards</w:t>
+        <w:ind w:left="-270" w:hanging="180"/>
+        <w:rPr>
+          <w:rFonts w:ascii="Times New Roman" w:hAnsi="Times New Roman" w:cs="Times New Roman"/>
+        </w:rPr>
+      </w:pPr>
+      <w:r>
+        <w:rPr>
+          <w:rFonts w:ascii="Times New Roman" w:hAnsi="Times New Roman" w:cs="Times New Roman"/>
+          <w:b/>
+        </w:rPr>
+        <w:t>Guide</w:t>
+      </w:r>
+      <w:r>
+        <w:rPr>
+          <w:rFonts w:ascii="Times New Roman" w:hAnsi="Times New Roman" w:cs="Times New Roman"/>
+        </w:rPr>
+        <w:t xml:space="preserve"> - Architected and developed</w:t>
+      </w:r>
+      <w:r>
+        <w:rPr>
+          <w:rFonts w:ascii="Times New Roman" w:hAnsi="Times New Roman" w:cs="Times New Roman"/>
+        </w:rPr>
+        <w:t xml:space="preserve"> backend services for audio tour-guide mobile application, including functionality for content creation, encoding and delivery via streaming or progressive download</w:t>
+      </w:r>
+      <w:r>
+        <w:rPr>
+          <w:rFonts w:ascii="Times New Roman" w:hAnsi="Times New Roman" w:cs="Times New Roman"/>
+        </w:rPr>
+        <w:t xml:space="preserve"> (C#, </w:t>
+      </w:r>
+      <w:r>
+        <w:rPr>
+          <w:rFonts w:ascii="Times New Roman" w:hAnsi="Times New Roman" w:cs="Times New Roman"/>
+        </w:rPr>
+        <w:t>Azure</w:t>
+      </w:r>
+      <w:r>
+        <w:rPr>
+          <w:rFonts w:ascii="Times New Roman" w:hAnsi="Times New Roman" w:cs="Times New Roman"/>
+        </w:rPr>
+        <w:t>)</w:t>
       </w:r>
     </w:p>
     <w:p>
@@ -944,89 +1075,61 @@
         <w:pStyle w:val="NoSpacing"/>
         <w:numPr>
           <w:ilvl w:val="0"/>
-          <w:numId w:val="8"/>
+          <w:numId w:val="2"/>
         </w:numPr>
-        <w:rPr>
-          <w:rFonts w:ascii="Times New Roman" w:hAnsi="Times New Roman" w:cs="Times New Roman"/>
-        </w:rPr>
-      </w:pPr>
-      <w:r>
-        <w:rPr>
-          <w:rFonts w:ascii="Times New Roman" w:hAnsi="Times New Roman" w:cs="Times New Roman"/>
-        </w:rPr>
-        <w:t xml:space="preserve">Sole developer on </w:t>
-      </w:r>
-      <w:r>
-        <w:rPr>
-          <w:rFonts w:ascii="Times New Roman" w:hAnsi="Times New Roman" w:cs="Times New Roman"/>
-        </w:rPr>
-        <w:t xml:space="preserve">backend </w:t>
-      </w:r>
-      <w:r>
-        <w:rPr>
-          <w:rFonts w:ascii="Times New Roman" w:hAnsi="Times New Roman" w:cs="Times New Roman"/>
-        </w:rPr>
-        <w:t xml:space="preserve">services </w:t>
-      </w:r>
-      <w:r>
-        <w:rPr>
-          <w:rFonts w:ascii="Times New Roman" w:hAnsi="Times New Roman" w:cs="Times New Roman"/>
-        </w:rPr>
-        <w:t xml:space="preserve">for audio </w:t>
-      </w:r>
-      <w:r>
-        <w:rPr>
-          <w:rFonts w:ascii="Times New Roman" w:hAnsi="Times New Roman" w:cs="Times New Roman"/>
-        </w:rPr>
-        <w:t xml:space="preserve">tour-guide </w:t>
-      </w:r>
-      <w:r>
-        <w:rPr>
-          <w:rFonts w:ascii="Times New Roman" w:hAnsi="Times New Roman" w:cs="Times New Roman"/>
-        </w:rPr>
-        <w:t xml:space="preserve">mobile </w:t>
-      </w:r>
-      <w:r>
-        <w:rPr>
-          <w:rFonts w:ascii="Times New Roman" w:hAnsi="Times New Roman" w:cs="Times New Roman"/>
-        </w:rPr>
-        <w:t>application</w:t>
-      </w:r>
-      <w:r>
-        <w:rPr>
-          <w:rFonts w:ascii="Times New Roman" w:hAnsi="Times New Roman" w:cs="Times New Roman"/>
-        </w:rPr>
-        <w:t xml:space="preserve">, including </w:t>
-      </w:r>
-      <w:r>
-        <w:rPr>
-          <w:rFonts w:ascii="Times New Roman" w:hAnsi="Times New Roman" w:cs="Times New Roman"/>
-        </w:rPr>
-        <w:t>functionality for content creation</w:t>
-      </w:r>
-      <w:r>
-        <w:rPr>
-          <w:rFonts w:ascii="Times New Roman" w:hAnsi="Times New Roman" w:cs="Times New Roman"/>
-        </w:rPr>
-        <w:t>, encoding and delivery via</w:t>
-      </w:r>
-      <w:r>
-        <w:rPr>
-          <w:rFonts w:ascii="Times New Roman" w:hAnsi="Times New Roman" w:cs="Times New Roman"/>
-        </w:rPr>
-        <w:t xml:space="preserve"> streaming or </w:t>
-      </w:r>
-      <w:r>
-        <w:rPr>
-          <w:rFonts w:ascii="Times New Roman" w:hAnsi="Times New Roman" w:cs="Times New Roman"/>
-        </w:rPr>
-        <w:t xml:space="preserve">progressive </w:t>
-      </w:r>
-      <w:r>
-        <w:rPr>
-          <w:rFonts w:ascii="Times New Roman" w:hAnsi="Times New Roman" w:cs="Times New Roman"/>
-        </w:rPr>
-        <w:t>download</w:t>
+        <w:ind w:left="-270" w:hanging="180"/>
+        <w:rPr>
+          <w:rFonts w:ascii="Times New Roman" w:hAnsi="Times New Roman" w:cs="Times New Roman"/>
+        </w:rPr>
+      </w:pPr>
+      <w:proofErr w:type="spellStart"/>
+      <w:r>
+        <w:rPr>
+          <w:rFonts w:ascii="Times New Roman" w:hAnsi="Times New Roman" w:cs="Times New Roman"/>
+          <w:b/>
+        </w:rPr>
+        <w:t>LearnItYourWay</w:t>
+      </w:r>
+      <w:proofErr w:type="spellEnd"/>
+      <w:r>
+        <w:rPr>
+          <w:rFonts w:ascii="Times New Roman" w:hAnsi="Times New Roman" w:cs="Times New Roman"/>
+        </w:rPr>
+        <w:t xml:space="preserve"> </w:t>
+      </w:r>
+      <w:r>
+        <w:rPr>
+          <w:rFonts w:ascii="Times New Roman" w:hAnsi="Times New Roman" w:cs="Times New Roman"/>
+        </w:rPr>
+        <w:t>–</w:t>
+      </w:r>
+      <w:r>
+        <w:rPr>
+          <w:rFonts w:ascii="Times New Roman" w:hAnsi="Times New Roman" w:cs="Times New Roman"/>
+        </w:rPr>
+        <w:t xml:space="preserve"> </w:t>
+      </w:r>
+      <w:r>
+        <w:rPr>
+          <w:rFonts w:ascii="Times New Roman" w:hAnsi="Times New Roman" w:cs="Times New Roman"/>
+        </w:rPr>
+        <w:t>Designed and implemented API for uploading a simple dataset, training a model, and returning an endpoint to the user which can then be referenced to make future predictions (Python, Flask)</w:t>
+      </w:r>
+    </w:p>
+    <w:p>
+      <w:pPr>
+        <w:pStyle w:val="NoSpacing"/>
+        <w:spacing w:before="100" w:beforeAutospacing="1" w:after="100" w:afterAutospacing="1"/>
+        <w:ind w:left="-90" w:hanging="540"/>
+        <w:rPr>
+          <w:rFonts w:ascii="Times New Roman" w:hAnsi="Times New Roman" w:cs="Times New Roman"/>
+        </w:rPr>
+      </w:pPr>
+      <w:r>
+        <w:rPr>
+          <w:rFonts w:ascii="Times New Roman" w:hAnsi="Times New Roman" w:cs="Times New Roman"/>
+        </w:rPr>
+        <w:t>OTHER EXPERIENCE</w:t>
       </w:r>
     </w:p>
     <w:p>
@@ -1034,59 +1137,46 @@
         <w:pStyle w:val="NoSpacing"/>
         <w:numPr>
           <w:ilvl w:val="0"/>
-          <w:numId w:val="8"/>
+          <w:numId w:val="2"/>
         </w:numPr>
-        <w:rPr>
-          <w:rFonts w:ascii="Times New Roman" w:hAnsi="Times New Roman" w:cs="Times New Roman"/>
-        </w:rPr>
-      </w:pPr>
-      <w:r>
-        <w:rPr>
-          <w:rFonts w:ascii="Times New Roman" w:hAnsi="Times New Roman" w:cs="Times New Roman"/>
-        </w:rPr>
-        <w:t>Many ML</w:t>
-      </w:r>
-      <w:r>
-        <w:rPr>
-          <w:rFonts w:ascii="Times New Roman" w:hAnsi="Times New Roman" w:cs="Times New Roman"/>
-        </w:rPr>
-        <w:t>/</w:t>
-      </w:r>
-      <w:r>
-        <w:rPr>
-          <w:rFonts w:ascii="Times New Roman" w:hAnsi="Times New Roman" w:cs="Times New Roman"/>
-        </w:rPr>
-        <w:t>NLP</w:t>
-      </w:r>
-      <w:r>
-        <w:rPr>
-          <w:rFonts w:ascii="Times New Roman" w:hAnsi="Times New Roman" w:cs="Times New Roman"/>
-        </w:rPr>
-        <w:t xml:space="preserve"> </w:t>
-      </w:r>
-      <w:r>
-        <w:rPr>
-          <w:rFonts w:ascii="Times New Roman" w:hAnsi="Times New Roman" w:cs="Times New Roman"/>
-        </w:rPr>
-        <w:t>projects</w:t>
-      </w:r>
-      <w:r>
-        <w:rPr>
-          <w:rFonts w:ascii="Times New Roman" w:hAnsi="Times New Roman" w:cs="Times New Roman"/>
-        </w:rPr>
-        <w:t xml:space="preserve"> (real-estate value, e-mail response time, question</w:t>
-      </w:r>
-      <w:r>
-        <w:rPr>
-          <w:rFonts w:ascii="Times New Roman" w:hAnsi="Times New Roman" w:cs="Times New Roman"/>
-        </w:rPr>
-        <w:t>-</w:t>
-      </w:r>
-      <w:r>
-        <w:rPr>
-          <w:rFonts w:ascii="Times New Roman" w:hAnsi="Times New Roman" w:cs="Times New Roman"/>
-        </w:rPr>
-        <w:t>answering, etc.)</w:t>
+        <w:ind w:left="-270" w:hanging="180"/>
+        <w:rPr>
+          <w:rFonts w:ascii="Times New Roman" w:hAnsi="Times New Roman" w:cs="Times New Roman"/>
+        </w:rPr>
+      </w:pPr>
+      <w:proofErr w:type="spellStart"/>
+      <w:r>
+        <w:rPr>
+          <w:rFonts w:ascii="Times New Roman" w:hAnsi="Times New Roman" w:cs="Times New Roman"/>
+        </w:rPr>
+        <w:t>PyCon</w:t>
+      </w:r>
+      <w:proofErr w:type="spellEnd"/>
+      <w:r>
+        <w:rPr>
+          <w:rFonts w:ascii="Times New Roman" w:hAnsi="Times New Roman" w:cs="Times New Roman"/>
+        </w:rPr>
+        <w:t xml:space="preserve"> Attendee 2018 &amp; 2019</w:t>
+      </w:r>
+      <w:r>
+        <w:rPr>
+          <w:rFonts w:ascii="Times New Roman" w:hAnsi="Times New Roman" w:cs="Times New Roman"/>
+        </w:rPr>
+        <w:t xml:space="preserve"> (participated in </w:t>
+      </w:r>
+      <w:proofErr w:type="spellStart"/>
+      <w:r>
+        <w:rPr>
+          <w:rFonts w:ascii="Times New Roman" w:hAnsi="Times New Roman" w:cs="Times New Roman"/>
+        </w:rPr>
+        <w:t>PyCon</w:t>
+      </w:r>
+      <w:proofErr w:type="spellEnd"/>
+      <w:r>
+        <w:rPr>
+          <w:rFonts w:ascii="Times New Roman" w:hAnsi="Times New Roman" w:cs="Times New Roman"/>
+        </w:rPr>
+        <w:t xml:space="preserve"> Dev Sprints in 2018)</w:t>
       </w:r>
     </w:p>
     <w:p>
@@ -1094,17 +1184,32 @@
         <w:pStyle w:val="NoSpacing"/>
         <w:numPr>
           <w:ilvl w:val="0"/>
-          <w:numId w:val="8"/>
+          <w:numId w:val="2"/>
         </w:numPr>
-        <w:rPr>
-          <w:rFonts w:ascii="Times New Roman" w:hAnsi="Times New Roman" w:cs="Times New Roman"/>
-        </w:rPr>
-      </w:pPr>
-      <w:r>
-        <w:rPr>
-          <w:rFonts w:ascii="Times New Roman" w:hAnsi="Times New Roman" w:cs="Times New Roman"/>
-        </w:rPr>
-        <w:t>Co-Founder and Director of Technology for HackTheU (University of Utah official hackathon)</w:t>
+        <w:ind w:left="-270" w:hanging="180"/>
+        <w:rPr>
+          <w:rFonts w:ascii="Times New Roman" w:hAnsi="Times New Roman" w:cs="Times New Roman"/>
+        </w:rPr>
+      </w:pPr>
+      <w:r>
+        <w:rPr>
+          <w:rFonts w:ascii="Times New Roman" w:hAnsi="Times New Roman" w:cs="Times New Roman"/>
+        </w:rPr>
+        <w:t xml:space="preserve">Co-Founder and Director of Technology for </w:t>
+      </w:r>
+      <w:proofErr w:type="spellStart"/>
+      <w:r>
+        <w:rPr>
+          <w:rFonts w:ascii="Times New Roman" w:hAnsi="Times New Roman" w:cs="Times New Roman"/>
+        </w:rPr>
+        <w:t>HackTheU</w:t>
+      </w:r>
+      <w:proofErr w:type="spellEnd"/>
+      <w:r>
+        <w:rPr>
+          <w:rFonts w:ascii="Times New Roman" w:hAnsi="Times New Roman" w:cs="Times New Roman"/>
+        </w:rPr>
+        <w:t xml:space="preserve"> (University of Utah official hackathon)</w:t>
       </w:r>
     </w:p>
     <w:p>
@@ -1112,17 +1217,18 @@
         <w:pStyle w:val="NoSpacing"/>
         <w:numPr>
           <w:ilvl w:val="0"/>
-          <w:numId w:val="8"/>
+          <w:numId w:val="2"/>
         </w:numPr>
-        <w:rPr>
-          <w:rFonts w:ascii="Times New Roman" w:hAnsi="Times New Roman" w:cs="Times New Roman"/>
-        </w:rPr>
-      </w:pPr>
-      <w:r>
-        <w:rPr>
-          <w:rFonts w:ascii="Times New Roman" w:hAnsi="Times New Roman" w:cs="Times New Roman"/>
-        </w:rPr>
-        <w:t>Participant at PyCon dev sprints 2018, registered for PyCon 2019</w:t>
+        <w:ind w:left="-270" w:hanging="180"/>
+        <w:rPr>
+          <w:rFonts w:ascii="Times New Roman" w:hAnsi="Times New Roman" w:cs="Times New Roman"/>
+        </w:rPr>
+      </w:pPr>
+      <w:r>
+        <w:rPr>
+          <w:rFonts w:ascii="Times New Roman" w:hAnsi="Times New Roman" w:cs="Times New Roman"/>
+        </w:rPr>
+        <w:t>Founder and President of Computer Programmers at the U of U (CPU of U)</w:t>
       </w:r>
     </w:p>
     <w:p>
@@ -1130,186 +1236,146 @@
         <w:pStyle w:val="NoSpacing"/>
         <w:numPr>
           <w:ilvl w:val="0"/>
-          <w:numId w:val="8"/>
+          <w:numId w:val="2"/>
         </w:numPr>
-        <w:rPr>
-          <w:rFonts w:ascii="Times New Roman" w:hAnsi="Times New Roman" w:cs="Times New Roman"/>
-        </w:rPr>
-      </w:pPr>
-      <w:r>
-        <w:rPr>
-          <w:rFonts w:ascii="Times New Roman" w:hAnsi="Times New Roman" w:cs="Times New Roman"/>
-        </w:rPr>
-        <w:t>Founder and President of Computer Programmers at the U of U (CPU of U)</w:t>
+        <w:ind w:left="-270" w:hanging="180"/>
+        <w:rPr>
+          <w:rFonts w:ascii="Times New Roman" w:hAnsi="Times New Roman" w:cs="Times New Roman"/>
+        </w:rPr>
+      </w:pPr>
+      <w:r>
+        <w:rPr>
+          <w:rFonts w:ascii="Times New Roman" w:hAnsi="Times New Roman" w:cs="Times New Roman"/>
+        </w:rPr>
+        <w:t xml:space="preserve">Microsoft </w:t>
+      </w:r>
+      <w:r>
+        <w:rPr>
+          <w:rFonts w:ascii="Times New Roman" w:hAnsi="Times New Roman" w:cs="Times New Roman"/>
+        </w:rPr>
+        <w:t xml:space="preserve">Intern Ambassador (Aug 2016 – July 2017) &amp; </w:t>
+      </w:r>
+      <w:r>
+        <w:rPr>
+          <w:rFonts w:ascii="Times New Roman" w:hAnsi="Times New Roman" w:cs="Times New Roman"/>
+        </w:rPr>
+        <w:t>Student Partner (Jan 2016 – July 2017)</w:t>
+      </w:r>
+      <w:r>
+        <w:rPr>
+          <w:rFonts w:ascii="Times New Roman" w:hAnsi="Times New Roman" w:cs="Times New Roman"/>
+        </w:rPr>
+        <w:t xml:space="preserve"> </w:t>
       </w:r>
     </w:p>
     <w:p>
       <w:pPr>
         <w:pStyle w:val="NoSpacing"/>
-        <w:numPr>
-          <w:ilvl w:val="0"/>
-          <w:numId w:val="8"/>
-        </w:numPr>
-        <w:rPr>
-          <w:rFonts w:ascii="Times New Roman" w:hAnsi="Times New Roman" w:cs="Times New Roman"/>
-        </w:rPr>
-      </w:pPr>
-      <w:r>
-        <w:rPr>
-          <w:rFonts w:ascii="Times New Roman" w:hAnsi="Times New Roman" w:cs="Times New Roman"/>
-        </w:rPr>
-        <w:t xml:space="preserve">Microsoft </w:t>
-      </w:r>
-      <w:r>
-        <w:rPr>
-          <w:rFonts w:ascii="Times New Roman" w:hAnsi="Times New Roman" w:cs="Times New Roman"/>
-        </w:rPr>
-        <w:t xml:space="preserve">Intern Ambassador (Aug 2016 – July 2017) &amp; </w:t>
-      </w:r>
-      <w:r>
-        <w:rPr>
-          <w:rFonts w:ascii="Times New Roman" w:hAnsi="Times New Roman" w:cs="Times New Roman"/>
-        </w:rPr>
-        <w:t>Student Partner (Jan 2016 – July 2017)</w:t>
-      </w:r>
-      <w:r>
-        <w:rPr>
-          <w:rFonts w:ascii="Times New Roman" w:hAnsi="Times New Roman" w:cs="Times New Roman"/>
-        </w:rPr>
-        <w:t xml:space="preserve"> </w:t>
+        <w:spacing w:before="100" w:beforeAutospacing="1" w:after="100" w:afterAutospacing="1"/>
+        <w:ind w:left="-90" w:hanging="540"/>
+        <w:rPr>
+          <w:rFonts w:ascii="Times New Roman" w:hAnsi="Times New Roman" w:cs="Times New Roman"/>
+        </w:rPr>
+      </w:pPr>
+      <w:r>
+        <w:rPr>
+          <w:rFonts w:ascii="Times New Roman" w:hAnsi="Times New Roman" w:cs="Times New Roman"/>
+        </w:rPr>
+        <w:t xml:space="preserve">EDUCATION </w:t>
       </w:r>
     </w:p>
     <w:p>
       <w:pPr>
         <w:pStyle w:val="NoSpacing"/>
-        <w:rPr>
-          <w:rFonts w:ascii="Times New Roman" w:hAnsi="Times New Roman" w:cs="Times New Roman"/>
-        </w:rPr>
-      </w:pPr>
+        <w:ind w:left="-450"/>
+        <w:rPr>
+          <w:rFonts w:ascii="Times New Roman" w:hAnsi="Times New Roman" w:cs="Times New Roman"/>
+        </w:rPr>
+      </w:pPr>
+      <w:r>
+        <w:rPr>
+          <w:rFonts w:ascii="Times New Roman" w:hAnsi="Times New Roman" w:cs="Times New Roman"/>
+        </w:rPr>
+        <w:t>Bachelor of Science</w:t>
+      </w:r>
+      <w:r>
+        <w:rPr>
+          <w:rFonts w:ascii="Times New Roman" w:hAnsi="Times New Roman" w:cs="Times New Roman"/>
+        </w:rPr>
+        <w:t>: Computer Science</w:t>
+      </w:r>
     </w:p>
     <w:p>
       <w:pPr>
         <w:pStyle w:val="NoSpacing"/>
-        <w:rPr>
-          <w:rFonts w:ascii="Times New Roman" w:hAnsi="Times New Roman" w:cs="Times New Roman"/>
-        </w:rPr>
-      </w:pPr>
-      <w:r>
-        <w:rPr>
-          <w:rFonts w:ascii="Times New Roman" w:hAnsi="Times New Roman" w:cs="Times New Roman"/>
-        </w:rPr>
-        <w:t xml:space="preserve">EDUCATION </w:t>
+        <w:ind w:left="-450"/>
+        <w:rPr>
+          <w:rFonts w:ascii="Times New Roman" w:hAnsi="Times New Roman" w:cs="Times New Roman"/>
+        </w:rPr>
+      </w:pPr>
+      <w:r>
+        <w:rPr>
+          <w:rFonts w:ascii="Times New Roman" w:hAnsi="Times New Roman" w:cs="Times New Roman"/>
+        </w:rPr>
+        <w:t>University of Utah</w:t>
+      </w:r>
+      <w:r>
+        <w:rPr>
+          <w:rFonts w:ascii="Times New Roman" w:hAnsi="Times New Roman" w:cs="Times New Roman"/>
+        </w:rPr>
+        <w:t xml:space="preserve">, </w:t>
+      </w:r>
+      <w:r>
+        <w:rPr>
+          <w:rFonts w:ascii="Times New Roman" w:hAnsi="Times New Roman" w:cs="Times New Roman"/>
+        </w:rPr>
+        <w:t xml:space="preserve">College </w:t>
+      </w:r>
+      <w:r>
+        <w:rPr>
+          <w:rFonts w:ascii="Times New Roman" w:hAnsi="Times New Roman" w:cs="Times New Roman"/>
+        </w:rPr>
+        <w:t xml:space="preserve">of Engineering, </w:t>
+      </w:r>
+      <w:r>
+        <w:rPr>
+          <w:rFonts w:ascii="Times New Roman" w:hAnsi="Times New Roman" w:cs="Times New Roman"/>
+        </w:rPr>
+        <w:t>Salt Lake City, UT</w:t>
       </w:r>
     </w:p>
     <w:p>
       <w:pPr>
         <w:pStyle w:val="NoSpacing"/>
-        <w:rPr>
-          <w:rFonts w:ascii="Times New Roman" w:hAnsi="Times New Roman" w:cs="Times New Roman"/>
-        </w:rPr>
-      </w:pPr>
+        <w:spacing w:after="120"/>
+        <w:ind w:left="-450"/>
+        <w:rPr>
+          <w:rFonts w:ascii="Times New Roman" w:hAnsi="Times New Roman" w:cs="Times New Roman"/>
+        </w:rPr>
+      </w:pPr>
+      <w:r>
+        <w:rPr>
+          <w:rFonts w:ascii="Times New Roman" w:hAnsi="Times New Roman" w:cs="Times New Roman"/>
+        </w:rPr>
+        <w:t>Cumulative GPA: 3.</w:t>
+      </w:r>
+      <w:r>
+        <w:rPr>
+          <w:rFonts w:ascii="Times New Roman" w:hAnsi="Times New Roman" w:cs="Times New Roman"/>
+        </w:rPr>
+        <w:t>75</w:t>
+      </w:r>
+      <w:r>
+        <w:rPr>
+          <w:rFonts w:ascii="Times New Roman" w:hAnsi="Times New Roman" w:cs="Times New Roman"/>
+        </w:rPr>
+        <w:t>/4.00</w:t>
+      </w:r>
     </w:p>
     <w:p>
       <w:pPr>
         <w:pStyle w:val="NoSpacing"/>
-        <w:rPr>
-          <w:rFonts w:ascii="Times New Roman" w:hAnsi="Times New Roman" w:cs="Times New Roman"/>
-        </w:rPr>
-      </w:pPr>
-      <w:r>
-        <w:rPr>
-          <w:rFonts w:ascii="Times New Roman" w:hAnsi="Times New Roman" w:cs="Times New Roman"/>
-        </w:rPr>
-        <w:t>Bachelor of Science</w:t>
-      </w:r>
-      <w:r>
-        <w:rPr>
-          <w:rFonts w:ascii="Times New Roman" w:hAnsi="Times New Roman" w:cs="Times New Roman"/>
-        </w:rPr>
-        <w:t>: Computer Science</w:t>
-      </w:r>
-    </w:p>
-    <w:p>
-      <w:pPr>
-        <w:pStyle w:val="NoSpacing"/>
-        <w:rPr>
-          <w:rFonts w:ascii="Times New Roman" w:hAnsi="Times New Roman" w:cs="Times New Roman"/>
-          <w:i/>
-        </w:rPr>
-      </w:pPr>
-      <w:r>
-        <w:rPr>
-          <w:rFonts w:ascii="Times New Roman" w:hAnsi="Times New Roman" w:cs="Times New Roman"/>
-          <w:i/>
-        </w:rPr>
-        <w:t>University of Utah</w:t>
-      </w:r>
-      <w:r>
-        <w:rPr>
-          <w:rFonts w:ascii="Times New Roman" w:hAnsi="Times New Roman" w:cs="Times New Roman"/>
-          <w:i/>
-        </w:rPr>
-        <w:t xml:space="preserve">, </w:t>
-      </w:r>
-      <w:r>
-        <w:rPr>
-          <w:rFonts w:ascii="Times New Roman" w:hAnsi="Times New Roman" w:cs="Times New Roman"/>
-          <w:i/>
-        </w:rPr>
-        <w:t xml:space="preserve">College </w:t>
-      </w:r>
-      <w:r>
-        <w:rPr>
-          <w:rFonts w:ascii="Times New Roman" w:hAnsi="Times New Roman" w:cs="Times New Roman"/>
-          <w:i/>
-        </w:rPr>
-        <w:t xml:space="preserve">of Engineering, </w:t>
-      </w:r>
-      <w:r>
-        <w:rPr>
-          <w:rFonts w:ascii="Times New Roman" w:hAnsi="Times New Roman" w:cs="Times New Roman"/>
-          <w:i/>
-        </w:rPr>
-        <w:t>Salt Lake City, UT</w:t>
-      </w:r>
-    </w:p>
-    <w:p>
-      <w:pPr>
-        <w:pStyle w:val="NoSpacing"/>
-        <w:rPr>
-          <w:rFonts w:ascii="Times New Roman" w:hAnsi="Times New Roman" w:cs="Times New Roman"/>
-        </w:rPr>
-      </w:pPr>
-      <w:r>
-        <w:rPr>
-          <w:rFonts w:ascii="Times New Roman" w:hAnsi="Times New Roman" w:cs="Times New Roman"/>
-        </w:rPr>
-        <w:t>Cumulative GPA: 3.</w:t>
-      </w:r>
-      <w:r>
-        <w:rPr>
-          <w:rFonts w:ascii="Times New Roman" w:hAnsi="Times New Roman" w:cs="Times New Roman"/>
-        </w:rPr>
-        <w:t>75</w:t>
-      </w:r>
-      <w:r>
-        <w:rPr>
-          <w:rFonts w:ascii="Times New Roman" w:hAnsi="Times New Roman" w:cs="Times New Roman"/>
-        </w:rPr>
-        <w:t>/4.00</w:t>
-      </w:r>
-    </w:p>
-    <w:p>
-      <w:pPr>
-        <w:pStyle w:val="NoSpacing"/>
-        <w:rPr>
-          <w:rFonts w:ascii="Times New Roman" w:hAnsi="Times New Roman" w:cs="Times New Roman"/>
-        </w:rPr>
-      </w:pPr>
-    </w:p>
-    <w:p>
-      <w:pPr>
-        <w:pStyle w:val="NoSpacing"/>
+        <w:ind w:left="-450"/>
         <w:rPr>
           <w:rFonts w:ascii="Times New Roman" w:hAnsi="Times New Roman" w:cs="Times New Roman"/>
         </w:rPr>
@@ -1324,7 +1390,7 @@
     <w:sectPr>
       <w:type w:val="continuous"/>
       <w:pgSz w:w="12240" w:h="15840"/>
-      <w:pgMar w:top="960" w:right="1320" w:bottom="280" w:left="1320" w:header="720" w:footer="720" w:gutter="0"/>
+      <w:pgMar w:top="960" w:right="840" w:bottom="280" w:left="1320" w:header="720" w:footer="720" w:gutter="0"/>
       <w:cols w:space="720"/>
     </w:sectPr>
   </w:body>
@@ -2219,17 +2285,17 @@
   <w:abstractNum w:abstractNumId="7" w15:restartNumberingAfterBreak="0">
     <w:nsid w:val="7E305171"/>
     <w:multiLevelType w:val="hybridMultilevel"/>
-    <w:tmpl w:val="A2981AC2"/>
-    <w:lvl w:ilvl="0" w:tplc="04090001">
-      <w:start w:val="1"/>
-      <w:numFmt w:val="bullet"/>
-      <w:lvlText w:val=""/>
+    <w:tmpl w:val="5E8A7142"/>
+    <w:lvl w:ilvl="0" w:tplc="04090005">
+      <w:start w:val="1"/>
+      <w:numFmt w:val="bullet"/>
+      <w:lvlText w:val=""/>
       <w:lvlJc w:val="left"/>
       <w:pPr>
         <w:ind w:left="720" w:hanging="360"/>
       </w:pPr>
       <w:rPr>
-        <w:rFonts w:ascii="Symbol" w:hAnsi="Symbol" w:hint="default"/>
+        <w:rFonts w:ascii="Wingdings" w:hAnsi="Wingdings" w:hint="default"/>
       </w:rPr>
     </w:lvl>
     <w:lvl w:ilvl="1" w:tplc="04090003" w:tentative="1">
@@ -2373,7 +2439,7 @@
       </w:pPr>
     </w:pPrDefault>
   </w:docDefaults>
-  <w:latentStyles w:defLockedState="0" w:defUIPriority="99" w:defSemiHidden="0" w:defUnhideWhenUsed="0" w:defQFormat="0" w:count="375">
+  <w:latentStyles w:defLockedState="0" w:defUIPriority="99" w:defSemiHidden="0" w:defUnhideWhenUsed="0" w:defQFormat="0" w:count="376">
     <w:lsdException w:name="Normal" w:uiPriority="0" w:qFormat="1"/>
     <w:lsdException w:name="heading 1" w:uiPriority="9" w:qFormat="1"/>
     <w:lsdException w:name="heading 2" w:semiHidden="1" w:uiPriority="9" w:unhideWhenUsed="1" w:qFormat="1"/>
@@ -2749,6 +2815,7 @@
     <w:lsdException w:name="Smart Hyperlink" w:semiHidden="1" w:unhideWhenUsed="1"/>
     <w:lsdException w:name="Hashtag" w:semiHidden="1" w:unhideWhenUsed="1"/>
     <w:lsdException w:name="Unresolved Mention" w:semiHidden="1" w:unhideWhenUsed="1"/>
+    <w:lsdException w:name="Smart Link" w:semiHidden="1" w:unhideWhenUsed="1"/>
   </w:latentStyles>
   <w:style w:type="paragraph" w:default="1" w:styleId="Normal">
     <w:name w:val="Normal"/>

--- a/resources/documents/resume.docx
+++ b/resources/documents/resume.docx
@@ -196,14 +196,13 @@
         <w:rPr>
           <w:rFonts w:ascii="Times New Roman" w:hAnsi="Times New Roman" w:cs="Times New Roman"/>
         </w:rPr>
-        <w:t xml:space="preserve"> Redmond, WA -</w:t>
-      </w:r>
-      <w:r>
-        <w:rPr>
-          <w:rFonts w:ascii="Times New Roman" w:hAnsi="Times New Roman" w:cs="Times New Roman"/>
-          <w:b/>
-        </w:rPr>
-        <w:t xml:space="preserve"> </w:t>
+        <w:t xml:space="preserve"> Redmond, WA</w:t>
+      </w:r>
+      <w:r>
+        <w:rPr>
+          <w:rFonts w:ascii="Times New Roman" w:hAnsi="Times New Roman" w:cs="Times New Roman"/>
+        </w:rPr>
+        <w:t xml:space="preserve">, </w:t>
       </w:r>
       <w:r>
         <w:rPr>
@@ -246,166 +245,21 @@
         <w:rPr>
           <w:rFonts w:ascii="Times New Roman" w:hAnsi="Times New Roman" w:cs="Times New Roman"/>
         </w:rPr>
-        <w:t xml:space="preserve">Designed, architected and implemented many features of </w:t>
-      </w:r>
-      <w:proofErr w:type="spellStart"/>
-      <w:r>
-        <w:rPr>
-          <w:rFonts w:ascii="Times New Roman" w:hAnsi="Times New Roman" w:cs="Times New Roman"/>
-        </w:rPr>
-        <w:t>VoTT</w:t>
-      </w:r>
-      <w:proofErr w:type="spellEnd"/>
-      <w:r>
-        <w:rPr>
-          <w:rFonts w:ascii="Times New Roman" w:hAnsi="Times New Roman" w:cs="Times New Roman"/>
-        </w:rPr>
-        <w:t xml:space="preserve">, an open-source tool for </w:t>
-      </w:r>
-      <w:r>
-        <w:rPr>
-          <w:rFonts w:ascii="Times New Roman" w:hAnsi="Times New Roman" w:cs="Times New Roman"/>
-        </w:rPr>
-        <w:t>image and video annotation,</w:t>
-      </w:r>
-      <w:r>
-        <w:rPr>
-          <w:rFonts w:ascii="Times New Roman" w:hAnsi="Times New Roman" w:cs="Times New Roman"/>
-        </w:rPr>
-        <w:t xml:space="preserve"> including</w:t>
-      </w:r>
-      <w:r>
-        <w:rPr>
-          <w:rFonts w:ascii="Times New Roman" w:hAnsi="Times New Roman" w:cs="Times New Roman"/>
-        </w:rPr>
-        <w:t xml:space="preserve"> the tag input component, dynamic help menu &amp; cloud connections </w:t>
-      </w:r>
-      <w:r>
-        <w:rPr>
-          <w:rFonts w:ascii="Times New Roman" w:hAnsi="Times New Roman" w:cs="Times New Roman"/>
-        </w:rPr>
-        <w:t>(</w:t>
-      </w:r>
-      <w:r>
-        <w:rPr>
-          <w:rFonts w:ascii="Times New Roman" w:hAnsi="Times New Roman" w:cs="Times New Roman"/>
-        </w:rPr>
-        <w:t xml:space="preserve">Typescript, </w:t>
-      </w:r>
-      <w:r>
-        <w:rPr>
-          <w:rFonts w:ascii="Times New Roman" w:hAnsi="Times New Roman" w:cs="Times New Roman"/>
-        </w:rPr>
-        <w:t>React, Redux)</w:t>
-      </w:r>
-    </w:p>
-    <w:p>
-      <w:pPr>
-        <w:pStyle w:val="NoSpacing"/>
-        <w:spacing w:before="120" w:after="120"/>
-        <w:ind w:hanging="540"/>
-        <w:rPr>
-          <w:rFonts w:ascii="Times New Roman" w:hAnsi="Times New Roman" w:cs="Times New Roman"/>
-        </w:rPr>
-      </w:pPr>
-      <w:r>
-        <w:rPr>
-          <w:rFonts w:ascii="Times New Roman" w:hAnsi="Times New Roman" w:cs="Times New Roman"/>
-          <w:b/>
-        </w:rPr>
-        <w:t>Software Engineer</w:t>
-      </w:r>
-      <w:r>
-        <w:rPr>
-          <w:rFonts w:ascii="Times New Roman" w:hAnsi="Times New Roman" w:cs="Times New Roman"/>
-          <w:b/>
-        </w:rPr>
-        <w:t xml:space="preserve"> – Microsoft</w:t>
-      </w:r>
-      <w:r>
-        <w:rPr>
-          <w:rFonts w:ascii="Times New Roman" w:hAnsi="Times New Roman" w:cs="Times New Roman"/>
-        </w:rPr>
-        <w:t xml:space="preserve"> (</w:t>
-      </w:r>
-      <w:r>
-        <w:rPr>
-          <w:rFonts w:ascii="Times New Roman" w:hAnsi="Times New Roman" w:cs="Times New Roman"/>
-        </w:rPr>
-        <w:t>Commercial Software Engineering</w:t>
-      </w:r>
-      <w:r>
-        <w:rPr>
-          <w:rFonts w:ascii="Times New Roman" w:hAnsi="Times New Roman" w:cs="Times New Roman"/>
-        </w:rPr>
-        <w:t>)</w:t>
-      </w:r>
-      <w:r>
-        <w:rPr>
-          <w:rFonts w:ascii="Times New Roman" w:hAnsi="Times New Roman" w:cs="Times New Roman"/>
-        </w:rPr>
-        <w:t>,</w:t>
-      </w:r>
-      <w:r>
-        <w:rPr>
-          <w:rFonts w:ascii="Times New Roman" w:hAnsi="Times New Roman" w:cs="Times New Roman"/>
-        </w:rPr>
-        <w:t xml:space="preserve"> </w:t>
-      </w:r>
-      <w:r>
-        <w:rPr>
-          <w:rFonts w:ascii="Times New Roman" w:hAnsi="Times New Roman" w:cs="Times New Roman"/>
-        </w:rPr>
-        <w:t>Redmond, WA -</w:t>
-      </w:r>
-      <w:r>
-        <w:rPr>
-          <w:rFonts w:ascii="Times New Roman" w:hAnsi="Times New Roman" w:cs="Times New Roman"/>
-          <w:b/>
-        </w:rPr>
-        <w:t xml:space="preserve"> </w:t>
-      </w:r>
-      <w:r>
-        <w:rPr>
-          <w:rFonts w:ascii="Times New Roman" w:hAnsi="Times New Roman" w:cs="Times New Roman"/>
-        </w:rPr>
-        <w:t>Jan</w:t>
-      </w:r>
-      <w:r>
-        <w:rPr>
-          <w:rFonts w:ascii="Times New Roman" w:hAnsi="Times New Roman" w:cs="Times New Roman"/>
-        </w:rPr>
-        <w:t xml:space="preserve"> 201</w:t>
-      </w:r>
-      <w:r>
-        <w:rPr>
-          <w:rFonts w:ascii="Times New Roman" w:hAnsi="Times New Roman" w:cs="Times New Roman"/>
-        </w:rPr>
-        <w:t>8</w:t>
-      </w:r>
-      <w:r>
-        <w:rPr>
-          <w:rFonts w:ascii="Times New Roman" w:hAnsi="Times New Roman" w:cs="Times New Roman"/>
-        </w:rPr>
-        <w:t xml:space="preserve"> </w:t>
-      </w:r>
-      <w:r>
-        <w:rPr>
-          <w:rFonts w:ascii="Times New Roman" w:hAnsi="Times New Roman" w:cs="Times New Roman"/>
-        </w:rPr>
-        <w:t>–</w:t>
-      </w:r>
-      <w:r>
-        <w:rPr>
-          <w:rFonts w:ascii="Times New Roman" w:hAnsi="Times New Roman" w:cs="Times New Roman"/>
-        </w:rPr>
-        <w:t xml:space="preserve"> </w:t>
-      </w:r>
-      <w:r>
-        <w:rPr>
-          <w:rFonts w:ascii="Times New Roman" w:hAnsi="Times New Roman" w:cs="Times New Roman"/>
-        </w:rPr>
-        <w:t>Mar 2019</w:t>
+        <w:t>Built out several features of the Azure Functions plugin to the Serverless Framework, including the “offline,” “func,” and “rollback” commands</w:t>
+      </w:r>
+      <w:r>
+        <w:rPr>
+          <w:rFonts w:ascii="Times New Roman" w:hAnsi="Times New Roman" w:cs="Times New Roman"/>
+        </w:rPr>
+        <w:t xml:space="preserve"> as well as unit tests for most of the pre-existing code</w:t>
+      </w:r>
+      <w:bookmarkStart w:id="0" w:name="_GoBack"/>
+      <w:bookmarkEnd w:id="0"/>
+      <w:r>
+        <w:rPr>
+          <w:rFonts w:ascii="Times New Roman" w:hAnsi="Times New Roman" w:cs="Times New Roman"/>
+        </w:rPr>
+        <w:t xml:space="preserve"> (TypeScript, Node)</w:t>
       </w:r>
     </w:p>
     <w:p>
@@ -424,31 +278,182 @@
         <w:rPr>
           <w:rFonts w:ascii="Times New Roman" w:hAnsi="Times New Roman" w:cs="Times New Roman"/>
         </w:rPr>
-        <w:t xml:space="preserve">Implemented </w:t>
-      </w:r>
-      <w:r>
-        <w:rPr>
-          <w:rFonts w:ascii="Times New Roman" w:hAnsi="Times New Roman" w:cs="Times New Roman"/>
-        </w:rPr>
-        <w:t xml:space="preserve">cloud-agnostic </w:t>
-      </w:r>
-      <w:r>
-        <w:rPr>
-          <w:rFonts w:ascii="Times New Roman" w:hAnsi="Times New Roman" w:cs="Times New Roman"/>
-        </w:rPr>
-        <w:t xml:space="preserve">serverless orchestrator for monitoring cloud resources (Python, </w:t>
-      </w:r>
-      <w:r>
-        <w:rPr>
-          <w:rFonts w:ascii="Times New Roman" w:hAnsi="Times New Roman" w:cs="Times New Roman"/>
-        </w:rPr>
-        <w:t>Serverless</w:t>
+        <w:t xml:space="preserve">Designed, architected and implemented many features of </w:t>
+      </w:r>
+      <w:r>
+        <w:rPr>
+          <w:rFonts w:ascii="Times New Roman" w:hAnsi="Times New Roman" w:cs="Times New Roman"/>
+        </w:rPr>
+        <w:t>VoTT</w:t>
+      </w:r>
+      <w:r>
+        <w:rPr>
+          <w:rFonts w:ascii="Times New Roman" w:hAnsi="Times New Roman" w:cs="Times New Roman"/>
+        </w:rPr>
+        <w:t xml:space="preserve">, an open-source tool for </w:t>
+      </w:r>
+      <w:r>
+        <w:rPr>
+          <w:rFonts w:ascii="Times New Roman" w:hAnsi="Times New Roman" w:cs="Times New Roman"/>
+        </w:rPr>
+        <w:t>image and video annotation,</w:t>
+      </w:r>
+      <w:r>
+        <w:rPr>
+          <w:rFonts w:ascii="Times New Roman" w:hAnsi="Times New Roman" w:cs="Times New Roman"/>
+        </w:rPr>
+        <w:t xml:space="preserve"> including</w:t>
+      </w:r>
+      <w:r>
+        <w:rPr>
+          <w:rFonts w:ascii="Times New Roman" w:hAnsi="Times New Roman" w:cs="Times New Roman"/>
+        </w:rPr>
+        <w:t xml:space="preserve"> the tag input component, dynamic help menu &amp; cloud connections </w:t>
+      </w:r>
+      <w:r>
+        <w:rPr>
+          <w:rFonts w:ascii="Times New Roman" w:hAnsi="Times New Roman" w:cs="Times New Roman"/>
+        </w:rPr>
+        <w:t>(</w:t>
+      </w:r>
+      <w:r>
+        <w:rPr>
+          <w:rFonts w:ascii="Times New Roman" w:hAnsi="Times New Roman" w:cs="Times New Roman"/>
+        </w:rPr>
+        <w:t>Type</w:t>
+      </w:r>
+      <w:r>
+        <w:rPr>
+          <w:rFonts w:ascii="Times New Roman" w:hAnsi="Times New Roman" w:cs="Times New Roman"/>
+        </w:rPr>
+        <w:t>S</w:t>
+      </w:r>
+      <w:r>
+        <w:rPr>
+          <w:rFonts w:ascii="Times New Roman" w:hAnsi="Times New Roman" w:cs="Times New Roman"/>
+        </w:rPr>
+        <w:t xml:space="preserve">cript, </w:t>
+      </w:r>
+      <w:r>
+        <w:rPr>
+          <w:rFonts w:ascii="Times New Roman" w:hAnsi="Times New Roman" w:cs="Times New Roman"/>
+        </w:rPr>
+        <w:t>React, Redux)</w:t>
+      </w:r>
+    </w:p>
+    <w:p>
+      <w:pPr>
+        <w:pStyle w:val="NoSpacing"/>
+        <w:spacing w:before="120" w:after="120"/>
+        <w:ind w:hanging="540"/>
+        <w:rPr>
+          <w:rFonts w:ascii="Times New Roman" w:hAnsi="Times New Roman" w:cs="Times New Roman"/>
+        </w:rPr>
+      </w:pPr>
+      <w:r>
+        <w:rPr>
+          <w:rFonts w:ascii="Times New Roman" w:hAnsi="Times New Roman" w:cs="Times New Roman"/>
+          <w:b/>
+        </w:rPr>
+        <w:t>Software Engineer</w:t>
+      </w:r>
+      <w:r>
+        <w:rPr>
+          <w:rFonts w:ascii="Times New Roman" w:hAnsi="Times New Roman" w:cs="Times New Roman"/>
+          <w:b/>
+        </w:rPr>
+        <w:t xml:space="preserve"> – Microsoft</w:t>
+      </w:r>
+      <w:r>
+        <w:rPr>
+          <w:rFonts w:ascii="Times New Roman" w:hAnsi="Times New Roman" w:cs="Times New Roman"/>
+        </w:rPr>
+        <w:t xml:space="preserve"> (</w:t>
+      </w:r>
+      <w:r>
+        <w:rPr>
+          <w:rFonts w:ascii="Times New Roman" w:hAnsi="Times New Roman" w:cs="Times New Roman"/>
+        </w:rPr>
+        <w:t>Commercial Software Engineering</w:t>
       </w:r>
       <w:r>
         <w:rPr>
           <w:rFonts w:ascii="Times New Roman" w:hAnsi="Times New Roman" w:cs="Times New Roman"/>
         </w:rPr>
         <w:t>)</w:t>
+      </w:r>
+      <w:r>
+        <w:rPr>
+          <w:rFonts w:ascii="Times New Roman" w:hAnsi="Times New Roman" w:cs="Times New Roman"/>
+        </w:rPr>
+        <w:t>,</w:t>
+      </w:r>
+      <w:r>
+        <w:rPr>
+          <w:rFonts w:ascii="Times New Roman" w:hAnsi="Times New Roman" w:cs="Times New Roman"/>
+        </w:rPr>
+        <w:t xml:space="preserve"> </w:t>
+      </w:r>
+      <w:r>
+        <w:rPr>
+          <w:rFonts w:ascii="Times New Roman" w:hAnsi="Times New Roman" w:cs="Times New Roman"/>
+        </w:rPr>
+        <w:t>Redmond, WA</w:t>
+      </w:r>
+      <w:r>
+        <w:rPr>
+          <w:rFonts w:ascii="Times New Roman" w:hAnsi="Times New Roman" w:cs="Times New Roman"/>
+        </w:rPr>
+        <w:t>,</w:t>
+      </w:r>
+      <w:r>
+        <w:rPr>
+          <w:rFonts w:ascii="Times New Roman" w:hAnsi="Times New Roman" w:cs="Times New Roman"/>
+          <w:b/>
+        </w:rPr>
+        <w:t xml:space="preserve"> </w:t>
+      </w:r>
+      <w:r>
+        <w:rPr>
+          <w:rFonts w:ascii="Times New Roman" w:hAnsi="Times New Roman" w:cs="Times New Roman"/>
+        </w:rPr>
+        <w:t>Jan</w:t>
+      </w:r>
+      <w:r>
+        <w:rPr>
+          <w:rFonts w:ascii="Times New Roman" w:hAnsi="Times New Roman" w:cs="Times New Roman"/>
+        </w:rPr>
+        <w:t xml:space="preserve"> 201</w:t>
+      </w:r>
+      <w:r>
+        <w:rPr>
+          <w:rFonts w:ascii="Times New Roman" w:hAnsi="Times New Roman" w:cs="Times New Roman"/>
+        </w:rPr>
+        <w:t>8</w:t>
+      </w:r>
+      <w:r>
+        <w:rPr>
+          <w:rFonts w:ascii="Times New Roman" w:hAnsi="Times New Roman" w:cs="Times New Roman"/>
+        </w:rPr>
+        <w:t xml:space="preserve"> </w:t>
+      </w:r>
+      <w:r>
+        <w:rPr>
+          <w:rFonts w:ascii="Times New Roman" w:hAnsi="Times New Roman" w:cs="Times New Roman"/>
+        </w:rPr>
+        <w:t>–</w:t>
+      </w:r>
+      <w:r>
+        <w:rPr>
+          <w:rFonts w:ascii="Times New Roman" w:hAnsi="Times New Roman" w:cs="Times New Roman"/>
+        </w:rPr>
+        <w:t xml:space="preserve"> </w:t>
+      </w:r>
+      <w:r>
+        <w:rPr>
+          <w:rFonts w:ascii="Times New Roman" w:hAnsi="Times New Roman" w:cs="Times New Roman"/>
+        </w:rPr>
+        <w:t>Mar 2019</w:t>
       </w:r>
     </w:p>
     <w:p>
@@ -467,67 +472,31 @@
         <w:rPr>
           <w:rFonts w:ascii="Times New Roman" w:hAnsi="Times New Roman" w:cs="Times New Roman"/>
         </w:rPr>
-        <w:t>Contributed multiple features to</w:t>
-      </w:r>
-      <w:r>
-        <w:rPr>
-          <w:rFonts w:ascii="Times New Roman" w:hAnsi="Times New Roman" w:cs="Times New Roman"/>
-        </w:rPr>
-        <w:t xml:space="preserve"> Cloud Custodian</w:t>
-      </w:r>
-      <w:r>
-        <w:rPr>
-          <w:rFonts w:ascii="Times New Roman" w:hAnsi="Times New Roman" w:cs="Times New Roman"/>
-        </w:rPr>
-        <w:t>, an</w:t>
-      </w:r>
-      <w:r>
-        <w:rPr>
-          <w:rFonts w:ascii="Times New Roman" w:hAnsi="Times New Roman" w:cs="Times New Roman"/>
-        </w:rPr>
-        <w:t xml:space="preserve"> open-source </w:t>
-      </w:r>
-      <w:r>
-        <w:rPr>
-          <w:rFonts w:ascii="Times New Roman" w:hAnsi="Times New Roman" w:cs="Times New Roman"/>
-        </w:rPr>
-        <w:t>CLI tool for cloud subscription</w:t>
-      </w:r>
-      <w:r>
-        <w:rPr>
-          <w:rFonts w:ascii="Times New Roman" w:hAnsi="Times New Roman" w:cs="Times New Roman"/>
-        </w:rPr>
-        <w:t xml:space="preserve"> governance</w:t>
-      </w:r>
-      <w:r>
-        <w:rPr>
-          <w:rFonts w:ascii="Times New Roman" w:hAnsi="Times New Roman" w:cs="Times New Roman"/>
-        </w:rPr>
-        <w:t>, including real-time metric filters, scheduled operations</w:t>
-      </w:r>
-      <w:r>
-        <w:rPr>
-          <w:rFonts w:ascii="Times New Roman" w:hAnsi="Times New Roman" w:cs="Times New Roman"/>
-        </w:rPr>
-        <w:t>,</w:t>
-      </w:r>
-      <w:r>
-        <w:rPr>
-          <w:rFonts w:ascii="Times New Roman" w:hAnsi="Times New Roman" w:cs="Times New Roman"/>
-        </w:rPr>
-        <w:t xml:space="preserve"> </w:t>
-      </w:r>
-      <w:r>
-        <w:rPr>
-          <w:rFonts w:ascii="Times New Roman" w:hAnsi="Times New Roman" w:cs="Times New Roman"/>
-        </w:rPr>
-        <w:t>and multi-subscription support</w:t>
-      </w:r>
-      <w:r>
-        <w:rPr>
-          <w:rFonts w:ascii="Times New Roman" w:hAnsi="Times New Roman" w:cs="Times New Roman"/>
-        </w:rPr>
-        <w:t xml:space="preserve"> (Python)</w:t>
+        <w:t xml:space="preserve">Implemented </w:t>
+      </w:r>
+      <w:r>
+        <w:rPr>
+          <w:rFonts w:ascii="Times New Roman" w:hAnsi="Times New Roman" w:cs="Times New Roman"/>
+        </w:rPr>
+        <w:t xml:space="preserve">cloud-agnostic </w:t>
+      </w:r>
+      <w:r>
+        <w:rPr>
+          <w:rFonts w:ascii="Times New Roman" w:hAnsi="Times New Roman" w:cs="Times New Roman"/>
+        </w:rPr>
+        <w:t xml:space="preserve">serverless orchestrator for monitoring cloud resources (Python, </w:t>
+      </w:r>
+      <w:r>
+        <w:rPr>
+          <w:rFonts w:ascii="Times New Roman" w:hAnsi="Times New Roman" w:cs="Times New Roman"/>
+        </w:rPr>
+        <w:t>Serverless</w:t>
+      </w:r>
+      <w:r>
+        <w:rPr>
+          <w:rFonts w:ascii="Times New Roman" w:hAnsi="Times New Roman" w:cs="Times New Roman"/>
+        </w:rPr>
+        <w:t>)</w:t>
       </w:r>
     </w:p>
     <w:p>
@@ -546,7 +515,49 @@
         <w:rPr>
           <w:rFonts w:ascii="Times New Roman" w:hAnsi="Times New Roman" w:cs="Times New Roman"/>
         </w:rPr>
-        <w:t>Developed</w:t>
+        <w:t>Contributed multiple features to</w:t>
+      </w:r>
+      <w:r>
+        <w:rPr>
+          <w:rFonts w:ascii="Times New Roman" w:hAnsi="Times New Roman" w:cs="Times New Roman"/>
+        </w:rPr>
+        <w:t xml:space="preserve"> Cloud Custodian</w:t>
+      </w:r>
+      <w:r>
+        <w:rPr>
+          <w:rFonts w:ascii="Times New Roman" w:hAnsi="Times New Roman" w:cs="Times New Roman"/>
+        </w:rPr>
+        <w:t>, an</w:t>
+      </w:r>
+      <w:r>
+        <w:rPr>
+          <w:rFonts w:ascii="Times New Roman" w:hAnsi="Times New Roman" w:cs="Times New Roman"/>
+        </w:rPr>
+        <w:t xml:space="preserve"> open-source </w:t>
+      </w:r>
+      <w:r>
+        <w:rPr>
+          <w:rFonts w:ascii="Times New Roman" w:hAnsi="Times New Roman" w:cs="Times New Roman"/>
+        </w:rPr>
+        <w:t>CLI tool for cloud subscription</w:t>
+      </w:r>
+      <w:r>
+        <w:rPr>
+          <w:rFonts w:ascii="Times New Roman" w:hAnsi="Times New Roman" w:cs="Times New Roman"/>
+        </w:rPr>
+        <w:t xml:space="preserve"> governance</w:t>
+      </w:r>
+      <w:r>
+        <w:rPr>
+          <w:rFonts w:ascii="Times New Roman" w:hAnsi="Times New Roman" w:cs="Times New Roman"/>
+        </w:rPr>
+        <w:t>, including real-time metric filters, scheduled operations</w:t>
+      </w:r>
+      <w:r>
+        <w:rPr>
+          <w:rFonts w:ascii="Times New Roman" w:hAnsi="Times New Roman" w:cs="Times New Roman"/>
+        </w:rPr>
+        <w:t>,</w:t>
       </w:r>
       <w:r>
         <w:rPr>
@@ -558,123 +569,13 @@
         <w:rPr>
           <w:rFonts w:ascii="Times New Roman" w:hAnsi="Times New Roman" w:cs="Times New Roman"/>
         </w:rPr>
-        <w:t xml:space="preserve">POC </w:t>
-      </w:r>
-      <w:r>
-        <w:rPr>
-          <w:rFonts w:ascii="Times New Roman" w:hAnsi="Times New Roman" w:cs="Times New Roman"/>
-        </w:rPr>
-        <w:t xml:space="preserve">voice-driven Android </w:t>
-      </w:r>
-      <w:r>
-        <w:rPr>
-          <w:rFonts w:ascii="Times New Roman" w:hAnsi="Times New Roman" w:cs="Times New Roman"/>
-        </w:rPr>
-        <w:t>app</w:t>
-      </w:r>
-      <w:r>
-        <w:rPr>
-          <w:rFonts w:ascii="Times New Roman" w:hAnsi="Times New Roman" w:cs="Times New Roman"/>
-        </w:rPr>
-        <w:t>lication for hands-free control of stationary bicycle</w:t>
-      </w:r>
-      <w:r>
-        <w:rPr>
-          <w:rFonts w:ascii="Times New Roman" w:hAnsi="Times New Roman" w:cs="Times New Roman"/>
-        </w:rPr>
-        <w:t xml:space="preserve"> (Android)</w:t>
-      </w:r>
-    </w:p>
-    <w:p>
-      <w:pPr>
-        <w:pStyle w:val="NoSpacing"/>
-        <w:spacing w:before="120" w:after="120"/>
-        <w:ind w:hanging="540"/>
-        <w:rPr>
-          <w:rFonts w:ascii="Times New Roman" w:hAnsi="Times New Roman" w:cs="Times New Roman"/>
-        </w:rPr>
-      </w:pPr>
-      <w:r>
-        <w:rPr>
-          <w:rFonts w:ascii="Times New Roman" w:hAnsi="Times New Roman" w:cs="Times New Roman"/>
-          <w:b/>
-        </w:rPr>
-        <w:t>Software Engineer Intern</w:t>
-      </w:r>
-      <w:r>
-        <w:rPr>
-          <w:rFonts w:ascii="Times New Roman" w:hAnsi="Times New Roman" w:cs="Times New Roman"/>
-          <w:b/>
-        </w:rPr>
-        <w:t xml:space="preserve"> – Microsoft</w:t>
-      </w:r>
-      <w:r>
-        <w:rPr>
-          <w:rFonts w:ascii="Times New Roman" w:hAnsi="Times New Roman" w:cs="Times New Roman"/>
-        </w:rPr>
-        <w:t xml:space="preserve"> (</w:t>
-      </w:r>
-      <w:r>
-        <w:rPr>
-          <w:rFonts w:ascii="Times New Roman" w:hAnsi="Times New Roman" w:cs="Times New Roman"/>
-        </w:rPr>
-        <w:t>Windows Localization</w:t>
-      </w:r>
-      <w:r>
-        <w:rPr>
-          <w:rFonts w:ascii="Times New Roman" w:hAnsi="Times New Roman" w:cs="Times New Roman"/>
-        </w:rPr>
-        <w:t>)</w:t>
-      </w:r>
-      <w:bookmarkStart w:id="0" w:name="_GoBack"/>
-      <w:bookmarkEnd w:id="0"/>
-      <w:r>
-        <w:rPr>
-          <w:rFonts w:ascii="Times New Roman" w:hAnsi="Times New Roman" w:cs="Times New Roman"/>
-        </w:rPr>
-        <w:t>,</w:t>
-      </w:r>
-      <w:r>
-        <w:rPr>
-          <w:rFonts w:ascii="Times New Roman" w:hAnsi="Times New Roman" w:cs="Times New Roman"/>
-        </w:rPr>
-        <w:t xml:space="preserve"> </w:t>
-      </w:r>
-      <w:r>
-        <w:rPr>
-          <w:rFonts w:ascii="Times New Roman" w:hAnsi="Times New Roman" w:cs="Times New Roman"/>
-        </w:rPr>
-        <w:t>Redmond, WA</w:t>
-      </w:r>
-      <w:r>
-        <w:rPr>
-          <w:rFonts w:ascii="Times New Roman" w:hAnsi="Times New Roman" w:cs="Times New Roman"/>
-        </w:rPr>
-        <w:t xml:space="preserve"> - </w:t>
-      </w:r>
-      <w:r>
-        <w:rPr>
-          <w:rFonts w:ascii="Times New Roman" w:hAnsi="Times New Roman" w:cs="Times New Roman"/>
-        </w:rPr>
-        <w:t>May 201</w:t>
-      </w:r>
-      <w:r>
-        <w:rPr>
-          <w:rFonts w:ascii="Times New Roman" w:hAnsi="Times New Roman" w:cs="Times New Roman"/>
-        </w:rPr>
-        <w:t>6</w:t>
-      </w:r>
-      <w:r>
-        <w:rPr>
-          <w:rFonts w:ascii="Times New Roman" w:hAnsi="Times New Roman" w:cs="Times New Roman"/>
-        </w:rPr>
-        <w:t xml:space="preserve"> – Aug 201</w:t>
-      </w:r>
-      <w:r>
-        <w:rPr>
-          <w:rFonts w:ascii="Times New Roman" w:hAnsi="Times New Roman" w:cs="Times New Roman"/>
-        </w:rPr>
-        <w:t>7</w:t>
+        <w:t>and multi-subscription support</w:t>
+      </w:r>
+      <w:r>
+        <w:rPr>
+          <w:rFonts w:ascii="Times New Roman" w:hAnsi="Times New Roman" w:cs="Times New Roman"/>
+        </w:rPr>
+        <w:t xml:space="preserve"> (Python)</w:t>
       </w:r>
     </w:p>
     <w:p>
@@ -693,61 +594,139 @@
         <w:rPr>
           <w:rFonts w:ascii="Times New Roman" w:hAnsi="Times New Roman" w:cs="Times New Roman"/>
         </w:rPr>
-        <w:t xml:space="preserve">Designed and implemented </w:t>
-      </w:r>
-      <w:r>
-        <w:rPr>
-          <w:rFonts w:ascii="Times New Roman" w:hAnsi="Times New Roman" w:cs="Times New Roman"/>
-        </w:rPr>
-        <w:t xml:space="preserve">big </w:t>
-      </w:r>
-      <w:r>
-        <w:rPr>
-          <w:rFonts w:ascii="Times New Roman" w:hAnsi="Times New Roman" w:cs="Times New Roman"/>
-        </w:rPr>
-        <w:t xml:space="preserve">data pipeline and </w:t>
-      </w:r>
-      <w:r>
-        <w:rPr>
-          <w:rFonts w:ascii="Times New Roman" w:hAnsi="Times New Roman" w:cs="Times New Roman"/>
-        </w:rPr>
-        <w:t xml:space="preserve">k-means </w:t>
-      </w:r>
-      <w:r>
-        <w:rPr>
-          <w:rFonts w:ascii="Times New Roman" w:hAnsi="Times New Roman" w:cs="Times New Roman"/>
-        </w:rPr>
-        <w:t>clustering analysis</w:t>
-      </w:r>
-      <w:r>
-        <w:rPr>
-          <w:rFonts w:ascii="Times New Roman" w:hAnsi="Times New Roman" w:cs="Times New Roman"/>
-        </w:rPr>
-        <w:t xml:space="preserve"> of Windows telemetry</w:t>
-      </w:r>
-      <w:r>
-        <w:rPr>
-          <w:rFonts w:ascii="Times New Roman" w:hAnsi="Times New Roman" w:cs="Times New Roman"/>
-        </w:rPr>
-        <w:t xml:space="preserve"> with the goal </w:t>
-      </w:r>
-      <w:r>
-        <w:rPr>
-          <w:rFonts w:ascii="Times New Roman" w:hAnsi="Times New Roman" w:cs="Times New Roman"/>
-        </w:rPr>
-        <w:t>of assigning a score for the “representation factor”</w:t>
-      </w:r>
-      <w:r>
-        <w:rPr>
-          <w:rFonts w:ascii="Times New Roman" w:hAnsi="Times New Roman" w:cs="Times New Roman"/>
-        </w:rPr>
-        <w:t xml:space="preserve"> of each device</w:t>
-      </w:r>
-      <w:r>
-        <w:rPr>
-          <w:rFonts w:ascii="Times New Roman" w:hAnsi="Times New Roman" w:cs="Times New Roman"/>
-        </w:rPr>
-        <w:t xml:space="preserve"> (C#, Internal Big Data Language)</w:t>
+        <w:t>Developed</w:t>
+      </w:r>
+      <w:r>
+        <w:rPr>
+          <w:rFonts w:ascii="Times New Roman" w:hAnsi="Times New Roman" w:cs="Times New Roman"/>
+        </w:rPr>
+        <w:t xml:space="preserve"> </w:t>
+      </w:r>
+      <w:r>
+        <w:rPr>
+          <w:rFonts w:ascii="Times New Roman" w:hAnsi="Times New Roman" w:cs="Times New Roman"/>
+        </w:rPr>
+        <w:t xml:space="preserve">POC </w:t>
+      </w:r>
+      <w:r>
+        <w:rPr>
+          <w:rFonts w:ascii="Times New Roman" w:hAnsi="Times New Roman" w:cs="Times New Roman"/>
+        </w:rPr>
+        <w:t xml:space="preserve">voice-driven Android </w:t>
+      </w:r>
+      <w:r>
+        <w:rPr>
+          <w:rFonts w:ascii="Times New Roman" w:hAnsi="Times New Roman" w:cs="Times New Roman"/>
+        </w:rPr>
+        <w:t>app</w:t>
+      </w:r>
+      <w:r>
+        <w:rPr>
+          <w:rFonts w:ascii="Times New Roman" w:hAnsi="Times New Roman" w:cs="Times New Roman"/>
+        </w:rPr>
+        <w:t>lication for hands-free control of stationary bicycle</w:t>
+      </w:r>
+      <w:r>
+        <w:rPr>
+          <w:rFonts w:ascii="Times New Roman" w:hAnsi="Times New Roman" w:cs="Times New Roman"/>
+        </w:rPr>
+        <w:t xml:space="preserve"> (Android)</w:t>
+      </w:r>
+    </w:p>
+    <w:p>
+      <w:pPr>
+        <w:pStyle w:val="NoSpacing"/>
+        <w:spacing w:before="120" w:after="120"/>
+        <w:ind w:hanging="540"/>
+        <w:rPr>
+          <w:rFonts w:ascii="Times New Roman" w:hAnsi="Times New Roman" w:cs="Times New Roman"/>
+        </w:rPr>
+      </w:pPr>
+      <w:r>
+        <w:rPr>
+          <w:rFonts w:ascii="Times New Roman" w:hAnsi="Times New Roman" w:cs="Times New Roman"/>
+          <w:b/>
+        </w:rPr>
+        <w:t>Software Engineer Intern</w:t>
+      </w:r>
+      <w:r>
+        <w:rPr>
+          <w:rFonts w:ascii="Times New Roman" w:hAnsi="Times New Roman" w:cs="Times New Roman"/>
+          <w:b/>
+        </w:rPr>
+        <w:t xml:space="preserve"> – Microsoft</w:t>
+      </w:r>
+      <w:r>
+        <w:rPr>
+          <w:rFonts w:ascii="Times New Roman" w:hAnsi="Times New Roman" w:cs="Times New Roman"/>
+        </w:rPr>
+        <w:t xml:space="preserve"> (</w:t>
+      </w:r>
+      <w:r>
+        <w:rPr>
+          <w:rFonts w:ascii="Times New Roman" w:hAnsi="Times New Roman" w:cs="Times New Roman"/>
+        </w:rPr>
+        <w:t>Windows Localization</w:t>
+      </w:r>
+      <w:r>
+        <w:rPr>
+          <w:rFonts w:ascii="Times New Roman" w:hAnsi="Times New Roman" w:cs="Times New Roman"/>
+        </w:rPr>
+        <w:t>)</w:t>
+      </w:r>
+      <w:r>
+        <w:rPr>
+          <w:rFonts w:ascii="Times New Roman" w:hAnsi="Times New Roman" w:cs="Times New Roman"/>
+        </w:rPr>
+        <w:t>,</w:t>
+      </w:r>
+      <w:r>
+        <w:rPr>
+          <w:rFonts w:ascii="Times New Roman" w:hAnsi="Times New Roman" w:cs="Times New Roman"/>
+        </w:rPr>
+        <w:t xml:space="preserve"> </w:t>
+      </w:r>
+      <w:r>
+        <w:rPr>
+          <w:rFonts w:ascii="Times New Roman" w:hAnsi="Times New Roman" w:cs="Times New Roman"/>
+        </w:rPr>
+        <w:t>Redmond, WA</w:t>
+      </w:r>
+      <w:r>
+        <w:rPr>
+          <w:rFonts w:ascii="Times New Roman" w:hAnsi="Times New Roman" w:cs="Times New Roman"/>
+        </w:rPr>
+        <w:t>,</w:t>
+      </w:r>
+      <w:r>
+        <w:rPr>
+          <w:rFonts w:ascii="Times New Roman" w:hAnsi="Times New Roman" w:cs="Times New Roman"/>
+        </w:rPr>
+        <w:t xml:space="preserve"> </w:t>
+      </w:r>
+      <w:r>
+        <w:rPr>
+          <w:rFonts w:ascii="Times New Roman" w:hAnsi="Times New Roman" w:cs="Times New Roman"/>
+        </w:rPr>
+        <w:t>May 201</w:t>
+      </w:r>
+      <w:r>
+        <w:rPr>
+          <w:rFonts w:ascii="Times New Roman" w:hAnsi="Times New Roman" w:cs="Times New Roman"/>
+        </w:rPr>
+        <w:t>6</w:t>
+      </w:r>
+      <w:r>
+        <w:rPr>
+          <w:rFonts w:ascii="Times New Roman" w:hAnsi="Times New Roman" w:cs="Times New Roman"/>
+        </w:rPr>
+        <w:t xml:space="preserve"> – Aug 201</w:t>
+      </w:r>
+      <w:r>
+        <w:rPr>
+          <w:rFonts w:ascii="Times New Roman" w:hAnsi="Times New Roman" w:cs="Times New Roman"/>
+        </w:rPr>
+        <w:t>7</w:t>
       </w:r>
     </w:p>
     <w:p>
@@ -766,88 +745,61 @@
         <w:rPr>
           <w:rFonts w:ascii="Times New Roman" w:hAnsi="Times New Roman" w:cs="Times New Roman"/>
         </w:rPr>
-        <w:t>Created</w:t>
-      </w:r>
-      <w:r>
-        <w:rPr>
-          <w:rFonts w:ascii="Times New Roman" w:hAnsi="Times New Roman" w:cs="Times New Roman"/>
-        </w:rPr>
-        <w:t xml:space="preserve"> CLI tool to automate process of identifying actionable feedback from Windows users</w:t>
-      </w:r>
-      <w:r>
-        <w:rPr>
-          <w:rFonts w:ascii="Times New Roman" w:hAnsi="Times New Roman" w:cs="Times New Roman"/>
-        </w:rPr>
-        <w:t xml:space="preserve"> (C#)</w:t>
-      </w:r>
-    </w:p>
-    <w:p>
-      <w:pPr>
-        <w:pStyle w:val="NoSpacing"/>
-        <w:spacing w:before="120" w:after="120"/>
-        <w:ind w:hanging="540"/>
-        <w:rPr>
-          <w:rFonts w:ascii="Times New Roman" w:hAnsi="Times New Roman" w:cs="Times New Roman"/>
-        </w:rPr>
-      </w:pPr>
-      <w:r>
-        <w:rPr>
-          <w:rFonts w:ascii="Times New Roman" w:hAnsi="Times New Roman" w:cs="Times New Roman"/>
-          <w:b/>
-        </w:rPr>
-        <w:t xml:space="preserve">Software </w:t>
-      </w:r>
-      <w:r>
-        <w:rPr>
-          <w:rFonts w:ascii="Times New Roman" w:hAnsi="Times New Roman" w:cs="Times New Roman"/>
-          <w:b/>
-        </w:rPr>
-        <w:t>Developer</w:t>
-      </w:r>
-      <w:r>
-        <w:rPr>
-          <w:rFonts w:ascii="Times New Roman" w:hAnsi="Times New Roman" w:cs="Times New Roman"/>
-          <w:b/>
-        </w:rPr>
-        <w:t xml:space="preserve"> Intern</w:t>
-      </w:r>
-      <w:r>
-        <w:rPr>
-          <w:rFonts w:ascii="Times New Roman" w:hAnsi="Times New Roman" w:cs="Times New Roman"/>
-          <w:b/>
-        </w:rPr>
-        <w:t xml:space="preserve"> – FamilySearch</w:t>
-      </w:r>
-      <w:r>
-        <w:rPr>
-          <w:rFonts w:ascii="Times New Roman" w:hAnsi="Times New Roman" w:cs="Times New Roman"/>
-        </w:rPr>
-        <w:t>,</w:t>
-      </w:r>
-      <w:r>
-        <w:rPr>
-          <w:rFonts w:ascii="Times New Roman" w:hAnsi="Times New Roman" w:cs="Times New Roman"/>
-          <w:b/>
-        </w:rPr>
-        <w:t xml:space="preserve"> </w:t>
-      </w:r>
-      <w:r>
-        <w:rPr>
-          <w:rFonts w:ascii="Times New Roman" w:hAnsi="Times New Roman" w:cs="Times New Roman"/>
-        </w:rPr>
-        <w:t>Salt Lake City, UT</w:t>
-      </w:r>
-      <w:r>
-        <w:rPr>
-          <w:rFonts w:ascii="Times New Roman" w:hAnsi="Times New Roman" w:cs="Times New Roman"/>
-        </w:rPr>
-        <w:t xml:space="preserve"> - </w:t>
-      </w:r>
-      <w:r>
-        <w:rPr>
-          <w:rFonts w:ascii="Times New Roman" w:hAnsi="Times New Roman" w:cs="Times New Roman"/>
-        </w:rPr>
-        <w:t>May 2015 – Aug 2015</w:t>
+        <w:t xml:space="preserve">Designed and implemented </w:t>
+      </w:r>
+      <w:r>
+        <w:rPr>
+          <w:rFonts w:ascii="Times New Roman" w:hAnsi="Times New Roman" w:cs="Times New Roman"/>
+        </w:rPr>
+        <w:t xml:space="preserve">big </w:t>
+      </w:r>
+      <w:r>
+        <w:rPr>
+          <w:rFonts w:ascii="Times New Roman" w:hAnsi="Times New Roman" w:cs="Times New Roman"/>
+        </w:rPr>
+        <w:t xml:space="preserve">data pipeline and </w:t>
+      </w:r>
+      <w:r>
+        <w:rPr>
+          <w:rFonts w:ascii="Times New Roman" w:hAnsi="Times New Roman" w:cs="Times New Roman"/>
+        </w:rPr>
+        <w:t xml:space="preserve">k-means </w:t>
+      </w:r>
+      <w:r>
+        <w:rPr>
+          <w:rFonts w:ascii="Times New Roman" w:hAnsi="Times New Roman" w:cs="Times New Roman"/>
+        </w:rPr>
+        <w:t>clustering analysis</w:t>
+      </w:r>
+      <w:r>
+        <w:rPr>
+          <w:rFonts w:ascii="Times New Roman" w:hAnsi="Times New Roman" w:cs="Times New Roman"/>
+        </w:rPr>
+        <w:t xml:space="preserve"> of Windows telemetry</w:t>
+      </w:r>
+      <w:r>
+        <w:rPr>
+          <w:rFonts w:ascii="Times New Roman" w:hAnsi="Times New Roman" w:cs="Times New Roman"/>
+        </w:rPr>
+        <w:t xml:space="preserve"> with the goal </w:t>
+      </w:r>
+      <w:r>
+        <w:rPr>
+          <w:rFonts w:ascii="Times New Roman" w:hAnsi="Times New Roman" w:cs="Times New Roman"/>
+        </w:rPr>
+        <w:t>of assigning a score for the “representation factor”</w:t>
+      </w:r>
+      <w:r>
+        <w:rPr>
+          <w:rFonts w:ascii="Times New Roman" w:hAnsi="Times New Roman" w:cs="Times New Roman"/>
+        </w:rPr>
+        <w:t xml:space="preserve"> of each device</w:t>
+      </w:r>
+      <w:r>
+        <w:rPr>
+          <w:rFonts w:ascii="Times New Roman" w:hAnsi="Times New Roman" w:cs="Times New Roman"/>
+        </w:rPr>
+        <w:t xml:space="preserve"> (C#, Internal Big Data Language)</w:t>
       </w:r>
     </w:p>
     <w:p>
@@ -866,13 +818,94 @@
         <w:rPr>
           <w:rFonts w:ascii="Times New Roman" w:hAnsi="Times New Roman" w:cs="Times New Roman"/>
         </w:rPr>
-        <w:t>Enhanced and maintained CLI tool for running bulk operations on database of historical places</w:t>
-      </w:r>
-      <w:r>
-        <w:rPr>
-          <w:rFonts w:ascii="Times New Roman" w:hAnsi="Times New Roman" w:cs="Times New Roman"/>
-        </w:rPr>
-        <w:t xml:space="preserve"> (Java)</w:t>
+        <w:t>Created</w:t>
+      </w:r>
+      <w:r>
+        <w:rPr>
+          <w:rFonts w:ascii="Times New Roman" w:hAnsi="Times New Roman" w:cs="Times New Roman"/>
+        </w:rPr>
+        <w:t xml:space="preserve"> CLI tool to automate process of identifying actionable feedback from Windows users</w:t>
+      </w:r>
+      <w:r>
+        <w:rPr>
+          <w:rFonts w:ascii="Times New Roman" w:hAnsi="Times New Roman" w:cs="Times New Roman"/>
+        </w:rPr>
+        <w:t xml:space="preserve"> (C#)</w:t>
+      </w:r>
+    </w:p>
+    <w:p>
+      <w:pPr>
+        <w:pStyle w:val="NoSpacing"/>
+        <w:spacing w:before="120" w:after="120"/>
+        <w:ind w:hanging="540"/>
+        <w:rPr>
+          <w:rFonts w:ascii="Times New Roman" w:hAnsi="Times New Roman" w:cs="Times New Roman"/>
+        </w:rPr>
+      </w:pPr>
+      <w:r>
+        <w:rPr>
+          <w:rFonts w:ascii="Times New Roman" w:hAnsi="Times New Roman" w:cs="Times New Roman"/>
+          <w:b/>
+        </w:rPr>
+        <w:t xml:space="preserve">Software </w:t>
+      </w:r>
+      <w:r>
+        <w:rPr>
+          <w:rFonts w:ascii="Times New Roman" w:hAnsi="Times New Roman" w:cs="Times New Roman"/>
+          <w:b/>
+        </w:rPr>
+        <w:t>Developer</w:t>
+      </w:r>
+      <w:r>
+        <w:rPr>
+          <w:rFonts w:ascii="Times New Roman" w:hAnsi="Times New Roman" w:cs="Times New Roman"/>
+          <w:b/>
+        </w:rPr>
+        <w:t xml:space="preserve"> Intern</w:t>
+      </w:r>
+      <w:r>
+        <w:rPr>
+          <w:rFonts w:ascii="Times New Roman" w:hAnsi="Times New Roman" w:cs="Times New Roman"/>
+          <w:b/>
+        </w:rPr>
+        <w:t xml:space="preserve"> – FamilySearch</w:t>
+      </w:r>
+      <w:r>
+        <w:rPr>
+          <w:rFonts w:ascii="Times New Roman" w:hAnsi="Times New Roman" w:cs="Times New Roman"/>
+        </w:rPr>
+        <w:t>,</w:t>
+      </w:r>
+      <w:r>
+        <w:rPr>
+          <w:rFonts w:ascii="Times New Roman" w:hAnsi="Times New Roman" w:cs="Times New Roman"/>
+          <w:b/>
+        </w:rPr>
+        <w:t xml:space="preserve"> </w:t>
+      </w:r>
+      <w:r>
+        <w:rPr>
+          <w:rFonts w:ascii="Times New Roman" w:hAnsi="Times New Roman" w:cs="Times New Roman"/>
+        </w:rPr>
+        <w:t>Salt Lake City, UT</w:t>
+      </w:r>
+      <w:r>
+        <w:rPr>
+          <w:rFonts w:ascii="Times New Roman" w:hAnsi="Times New Roman" w:cs="Times New Roman"/>
+        </w:rPr>
+        <w:t>,</w:t>
+      </w:r>
+      <w:r>
+        <w:rPr>
+          <w:rFonts w:ascii="Times New Roman" w:hAnsi="Times New Roman" w:cs="Times New Roman"/>
+        </w:rPr>
+        <w:t xml:space="preserve"> </w:t>
+      </w:r>
+      <w:r>
+        <w:rPr>
+          <w:rFonts w:ascii="Times New Roman" w:hAnsi="Times New Roman" w:cs="Times New Roman"/>
+        </w:rPr>
+        <w:t>May 2015 – Aug 2015</w:t>
       </w:r>
     </w:p>
     <w:p>
@@ -891,29 +924,13 @@
         <w:rPr>
           <w:rFonts w:ascii="Times New Roman" w:hAnsi="Times New Roman" w:cs="Times New Roman"/>
         </w:rPr>
-        <w:t>Designed and created GUI to run on top of existing tool for users that struggled using the CLI</w:t>
+        <w:t>Enhanced and maintained CLI tool for running bulk operations on database of historical places</w:t>
       </w:r>
       <w:r>
         <w:rPr>
           <w:rFonts w:ascii="Times New Roman" w:hAnsi="Times New Roman" w:cs="Times New Roman"/>
         </w:rPr>
         <w:t xml:space="preserve"> (Java)</w:t>
-      </w:r>
-    </w:p>
-    <w:p>
-      <w:pPr>
-        <w:pStyle w:val="NoSpacing"/>
-        <w:spacing w:before="100" w:beforeAutospacing="1" w:after="100" w:afterAutospacing="1"/>
-        <w:ind w:left="-90" w:hanging="540"/>
-        <w:rPr>
-          <w:rFonts w:ascii="Times New Roman" w:hAnsi="Times New Roman" w:cs="Times New Roman"/>
-        </w:rPr>
-      </w:pPr>
-      <w:r>
-        <w:rPr>
-          <w:rFonts w:ascii="Times New Roman" w:hAnsi="Times New Roman" w:cs="Times New Roman"/>
-        </w:rPr>
-        <w:t>ADDITIONAL PROJECTS</w:t>
       </w:r>
     </w:p>
     <w:p>
@@ -928,68 +945,33 @@
           <w:rFonts w:ascii="Times New Roman" w:hAnsi="Times New Roman" w:cs="Times New Roman"/>
         </w:rPr>
       </w:pPr>
-      <w:proofErr w:type="spellStart"/>
-      <w:r>
-        <w:rPr>
-          <w:rFonts w:ascii="Times New Roman" w:hAnsi="Times New Roman" w:cs="Times New Roman"/>
-          <w:b/>
-        </w:rPr>
-        <w:t>TaskBoardAssistant</w:t>
-      </w:r>
-      <w:proofErr w:type="spellEnd"/>
-      <w:r>
-        <w:rPr>
-          <w:rFonts w:ascii="Times New Roman" w:hAnsi="Times New Roman" w:cs="Times New Roman"/>
-        </w:rPr>
-        <w:t xml:space="preserve"> </w:t>
-      </w:r>
-      <w:r>
-        <w:rPr>
-          <w:rFonts w:ascii="Times New Roman" w:hAnsi="Times New Roman" w:cs="Times New Roman"/>
-        </w:rPr>
-        <w:t xml:space="preserve">– </w:t>
-      </w:r>
-      <w:r>
-        <w:rPr>
-          <w:rFonts w:ascii="Times New Roman" w:hAnsi="Times New Roman" w:cs="Times New Roman"/>
-        </w:rPr>
-        <w:t>Designed and implemented policy engine for automated management of Kanban-style task boards</w:t>
-      </w:r>
-      <w:r>
-        <w:rPr>
-          <w:rFonts w:ascii="Times New Roman" w:hAnsi="Times New Roman" w:cs="Times New Roman"/>
-        </w:rPr>
-        <w:t xml:space="preserve"> and</w:t>
-      </w:r>
-      <w:r>
-        <w:rPr>
-          <w:rFonts w:ascii="Times New Roman" w:hAnsi="Times New Roman" w:cs="Times New Roman"/>
-        </w:rPr>
-        <w:t xml:space="preserve"> </w:t>
-      </w:r>
-      <w:r>
-        <w:rPr>
-          <w:rFonts w:ascii="Times New Roman" w:hAnsi="Times New Roman" w:cs="Times New Roman"/>
-        </w:rPr>
-        <w:t xml:space="preserve">published as NuGet package. </w:t>
-      </w:r>
-      <w:r>
-        <w:rPr>
-          <w:rFonts w:ascii="Times New Roman" w:hAnsi="Times New Roman" w:cs="Times New Roman"/>
-        </w:rPr>
-        <w:t>Deployed serverless functions to execute policies on timer (C#</w:t>
-      </w:r>
-      <w:r>
-        <w:rPr>
-          <w:rFonts w:ascii="Times New Roman" w:hAnsi="Times New Roman" w:cs="Times New Roman"/>
-        </w:rPr>
-        <w:t>, Serverless</w:t>
-      </w:r>
-      <w:r>
-        <w:rPr>
-          <w:rFonts w:ascii="Times New Roman" w:hAnsi="Times New Roman" w:cs="Times New Roman"/>
-        </w:rPr>
-        <w:t>)</w:t>
+      <w:r>
+        <w:rPr>
+          <w:rFonts w:ascii="Times New Roman" w:hAnsi="Times New Roman" w:cs="Times New Roman"/>
+        </w:rPr>
+        <w:t>Designed and created GUI to run on top of existing tool for users that struggled using the CLI</w:t>
+      </w:r>
+      <w:r>
+        <w:rPr>
+          <w:rFonts w:ascii="Times New Roman" w:hAnsi="Times New Roman" w:cs="Times New Roman"/>
+        </w:rPr>
+        <w:t xml:space="preserve"> (Java)</w:t>
+      </w:r>
+    </w:p>
+    <w:p>
+      <w:pPr>
+        <w:pStyle w:val="NoSpacing"/>
+        <w:spacing w:before="100" w:beforeAutospacing="1" w:after="100" w:afterAutospacing="1"/>
+        <w:ind w:left="-90" w:hanging="540"/>
+        <w:rPr>
+          <w:rFonts w:ascii="Times New Roman" w:hAnsi="Times New Roman" w:cs="Times New Roman"/>
+        </w:rPr>
+      </w:pPr>
+      <w:r>
+        <w:rPr>
+          <w:rFonts w:ascii="Times New Roman" w:hAnsi="Times New Roman" w:cs="Times New Roman"/>
+        </w:rPr>
+        <w:t>ADDITIONAL PROJECTS</w:t>
       </w:r>
     </w:p>
     <w:p>
@@ -1004,20 +986,66 @@
           <w:rFonts w:ascii="Times New Roman" w:hAnsi="Times New Roman" w:cs="Times New Roman"/>
         </w:rPr>
       </w:pPr>
-      <w:proofErr w:type="spellStart"/>
       <w:r>
         <w:rPr>
           <w:rFonts w:ascii="Times New Roman" w:hAnsi="Times New Roman" w:cs="Times New Roman"/>
           <w:b/>
         </w:rPr>
-        <w:t>FoolTheAI</w:t>
-      </w:r>
-      <w:proofErr w:type="spellEnd"/>
-      <w:r>
-        <w:rPr>
-          <w:rFonts w:ascii="Times New Roman" w:hAnsi="Times New Roman" w:cs="Times New Roman"/>
-        </w:rPr>
-        <w:t xml:space="preserve"> – Developed web application for “human-in-the-loop” verification of crowd-sourced collection of training data for computer vision models (C#, ASP.NET)</w:t>
+        <w:t>TaskBoardAssistant</w:t>
+      </w:r>
+      <w:r>
+        <w:rPr>
+          <w:rFonts w:ascii="Times New Roman" w:hAnsi="Times New Roman" w:cs="Times New Roman"/>
+        </w:rPr>
+        <w:t xml:space="preserve"> </w:t>
+      </w:r>
+      <w:r>
+        <w:rPr>
+          <w:rFonts w:ascii="Times New Roman" w:hAnsi="Times New Roman" w:cs="Times New Roman"/>
+        </w:rPr>
+        <w:t xml:space="preserve">– </w:t>
+      </w:r>
+      <w:r>
+        <w:rPr>
+          <w:rFonts w:ascii="Times New Roman" w:hAnsi="Times New Roman" w:cs="Times New Roman"/>
+        </w:rPr>
+        <w:t>Designed and implemented policy engine for automated management of Kanban-style task boards</w:t>
+      </w:r>
+      <w:r>
+        <w:rPr>
+          <w:rFonts w:ascii="Times New Roman" w:hAnsi="Times New Roman" w:cs="Times New Roman"/>
+        </w:rPr>
+        <w:t xml:space="preserve"> and</w:t>
+      </w:r>
+      <w:r>
+        <w:rPr>
+          <w:rFonts w:ascii="Times New Roman" w:hAnsi="Times New Roman" w:cs="Times New Roman"/>
+        </w:rPr>
+        <w:t xml:space="preserve"> </w:t>
+      </w:r>
+      <w:r>
+        <w:rPr>
+          <w:rFonts w:ascii="Times New Roman" w:hAnsi="Times New Roman" w:cs="Times New Roman"/>
+        </w:rPr>
+        <w:t xml:space="preserve">published as NuGet package. </w:t>
+      </w:r>
+      <w:r>
+        <w:rPr>
+          <w:rFonts w:ascii="Times New Roman" w:hAnsi="Times New Roman" w:cs="Times New Roman"/>
+        </w:rPr>
+        <w:t>Deployed serverless functions to execute policies on timer (C#</w:t>
+      </w:r>
+      <w:r>
+        <w:rPr>
+          <w:rFonts w:ascii="Times New Roman" w:hAnsi="Times New Roman" w:cs="Times New Roman"/>
+        </w:rPr>
+        <w:t>, Serverless</w:t>
+      </w:r>
+      <w:r>
+        <w:rPr>
+          <w:rFonts w:ascii="Times New Roman" w:hAnsi="Times New Roman" w:cs="Times New Roman"/>
+        </w:rPr>
+        <w:t>)</w:t>
       </w:r>
     </w:p>
     <w:p>
@@ -1037,37 +1065,13 @@
           <w:rFonts w:ascii="Times New Roman" w:hAnsi="Times New Roman" w:cs="Times New Roman"/>
           <w:b/>
         </w:rPr>
-        <w:t>Guide</w:t>
-      </w:r>
-      <w:r>
-        <w:rPr>
-          <w:rFonts w:ascii="Times New Roman" w:hAnsi="Times New Roman" w:cs="Times New Roman"/>
-        </w:rPr>
-        <w:t xml:space="preserve"> - Architected and developed</w:t>
-      </w:r>
-      <w:r>
-        <w:rPr>
-          <w:rFonts w:ascii="Times New Roman" w:hAnsi="Times New Roman" w:cs="Times New Roman"/>
-        </w:rPr>
-        <w:t xml:space="preserve"> backend services for audio tour-guide mobile application, including functionality for content creation, encoding and delivery via streaming or progressive download</w:t>
-      </w:r>
-      <w:r>
-        <w:rPr>
-          <w:rFonts w:ascii="Times New Roman" w:hAnsi="Times New Roman" w:cs="Times New Roman"/>
-        </w:rPr>
-        <w:t xml:space="preserve"> (C#, </w:t>
-      </w:r>
-      <w:r>
-        <w:rPr>
-          <w:rFonts w:ascii="Times New Roman" w:hAnsi="Times New Roman" w:cs="Times New Roman"/>
-        </w:rPr>
-        <w:t>Azure</w:t>
-      </w:r>
-      <w:r>
-        <w:rPr>
-          <w:rFonts w:ascii="Times New Roman" w:hAnsi="Times New Roman" w:cs="Times New Roman"/>
-        </w:rPr>
-        <w:t>)</w:t>
+        <w:t>FoolTheAI</w:t>
+      </w:r>
+      <w:r>
+        <w:rPr>
+          <w:rFonts w:ascii="Times New Roman" w:hAnsi="Times New Roman" w:cs="Times New Roman"/>
+        </w:rPr>
+        <w:t xml:space="preserve"> – Developed web application for “human-in-the-loop” verification of crowd-sourced collection of training data for computer vision models (C#, ASP.NET)</w:t>
       </w:r>
     </w:p>
     <w:p>
@@ -1082,54 +1086,42 @@
           <w:rFonts w:ascii="Times New Roman" w:hAnsi="Times New Roman" w:cs="Times New Roman"/>
         </w:rPr>
       </w:pPr>
-      <w:proofErr w:type="spellStart"/>
       <w:r>
         <w:rPr>
           <w:rFonts w:ascii="Times New Roman" w:hAnsi="Times New Roman" w:cs="Times New Roman"/>
           <w:b/>
         </w:rPr>
-        <w:t>LearnItYourWay</w:t>
-      </w:r>
-      <w:proofErr w:type="spellEnd"/>
-      <w:r>
-        <w:rPr>
-          <w:rFonts w:ascii="Times New Roman" w:hAnsi="Times New Roman" w:cs="Times New Roman"/>
-        </w:rPr>
-        <w:t xml:space="preserve"> </w:t>
-      </w:r>
-      <w:r>
-        <w:rPr>
-          <w:rFonts w:ascii="Times New Roman" w:hAnsi="Times New Roman" w:cs="Times New Roman"/>
-        </w:rPr>
-        <w:t>–</w:t>
-      </w:r>
-      <w:r>
-        <w:rPr>
-          <w:rFonts w:ascii="Times New Roman" w:hAnsi="Times New Roman" w:cs="Times New Roman"/>
-        </w:rPr>
-        <w:t xml:space="preserve"> </w:t>
-      </w:r>
-      <w:r>
-        <w:rPr>
-          <w:rFonts w:ascii="Times New Roman" w:hAnsi="Times New Roman" w:cs="Times New Roman"/>
-        </w:rPr>
-        <w:t>Designed and implemented API for uploading a simple dataset, training a model, and returning an endpoint to the user which can then be referenced to make future predictions (Python, Flask)</w:t>
-      </w:r>
-    </w:p>
-    <w:p>
-      <w:pPr>
-        <w:pStyle w:val="NoSpacing"/>
-        <w:spacing w:before="100" w:beforeAutospacing="1" w:after="100" w:afterAutospacing="1"/>
-        <w:ind w:left="-90" w:hanging="540"/>
-        <w:rPr>
-          <w:rFonts w:ascii="Times New Roman" w:hAnsi="Times New Roman" w:cs="Times New Roman"/>
-        </w:rPr>
-      </w:pPr>
-      <w:r>
-        <w:rPr>
-          <w:rFonts w:ascii="Times New Roman" w:hAnsi="Times New Roman" w:cs="Times New Roman"/>
-        </w:rPr>
-        <w:t>OTHER EXPERIENCE</w:t>
+        <w:t>Guide</w:t>
+      </w:r>
+      <w:r>
+        <w:rPr>
+          <w:rFonts w:ascii="Times New Roman" w:hAnsi="Times New Roman" w:cs="Times New Roman"/>
+        </w:rPr>
+        <w:t xml:space="preserve"> - Architected and developed</w:t>
+      </w:r>
+      <w:r>
+        <w:rPr>
+          <w:rFonts w:ascii="Times New Roman" w:hAnsi="Times New Roman" w:cs="Times New Roman"/>
+        </w:rPr>
+        <w:t xml:space="preserve"> backend services for audio tour-guide mobile application, including functionality for content creation, encoding and delivery via streaming or progressive download</w:t>
+      </w:r>
+      <w:r>
+        <w:rPr>
+          <w:rFonts w:ascii="Times New Roman" w:hAnsi="Times New Roman" w:cs="Times New Roman"/>
+        </w:rPr>
+        <w:t xml:space="preserve"> (C#, </w:t>
+      </w:r>
+      <w:r>
+        <w:rPr>
+          <w:rFonts w:ascii="Times New Roman" w:hAnsi="Times New Roman" w:cs="Times New Roman"/>
+        </w:rPr>
+        <w:t>Azure</w:t>
+      </w:r>
+      <w:r>
+        <w:rPr>
+          <w:rFonts w:ascii="Times New Roman" w:hAnsi="Times New Roman" w:cs="Times New Roman"/>
+        </w:rPr>
+        <w:t>)</w:t>
       </w:r>
     </w:p>
     <w:p>
@@ -1144,39 +1136,52 @@
           <w:rFonts w:ascii="Times New Roman" w:hAnsi="Times New Roman" w:cs="Times New Roman"/>
         </w:rPr>
       </w:pPr>
-      <w:proofErr w:type="spellStart"/>
-      <w:r>
-        <w:rPr>
-          <w:rFonts w:ascii="Times New Roman" w:hAnsi="Times New Roman" w:cs="Times New Roman"/>
-        </w:rPr>
-        <w:t>PyCon</w:t>
-      </w:r>
-      <w:proofErr w:type="spellEnd"/>
-      <w:r>
-        <w:rPr>
-          <w:rFonts w:ascii="Times New Roman" w:hAnsi="Times New Roman" w:cs="Times New Roman"/>
-        </w:rPr>
-        <w:t xml:space="preserve"> Attendee 2018 &amp; 2019</w:t>
-      </w:r>
-      <w:r>
-        <w:rPr>
-          <w:rFonts w:ascii="Times New Roman" w:hAnsi="Times New Roman" w:cs="Times New Roman"/>
-        </w:rPr>
-        <w:t xml:space="preserve"> (participated in </w:t>
-      </w:r>
-      <w:proofErr w:type="spellStart"/>
-      <w:r>
-        <w:rPr>
-          <w:rFonts w:ascii="Times New Roman" w:hAnsi="Times New Roman" w:cs="Times New Roman"/>
-        </w:rPr>
-        <w:t>PyCon</w:t>
-      </w:r>
-      <w:proofErr w:type="spellEnd"/>
-      <w:r>
-        <w:rPr>
-          <w:rFonts w:ascii="Times New Roman" w:hAnsi="Times New Roman" w:cs="Times New Roman"/>
-        </w:rPr>
-        <w:t xml:space="preserve"> Dev Sprints in 2018)</w:t>
+      <w:r>
+        <w:rPr>
+          <w:rFonts w:ascii="Times New Roman" w:hAnsi="Times New Roman" w:cs="Times New Roman"/>
+          <w:b/>
+        </w:rPr>
+        <w:t>LearnItYourWay</w:t>
+      </w:r>
+      <w:r>
+        <w:rPr>
+          <w:rFonts w:ascii="Times New Roman" w:hAnsi="Times New Roman" w:cs="Times New Roman"/>
+        </w:rPr>
+        <w:t xml:space="preserve"> </w:t>
+      </w:r>
+      <w:r>
+        <w:rPr>
+          <w:rFonts w:ascii="Times New Roman" w:hAnsi="Times New Roman" w:cs="Times New Roman"/>
+        </w:rPr>
+        <w:t>–</w:t>
+      </w:r>
+      <w:r>
+        <w:rPr>
+          <w:rFonts w:ascii="Times New Roman" w:hAnsi="Times New Roman" w:cs="Times New Roman"/>
+        </w:rPr>
+        <w:t xml:space="preserve"> </w:t>
+      </w:r>
+      <w:r>
+        <w:rPr>
+          <w:rFonts w:ascii="Times New Roman" w:hAnsi="Times New Roman" w:cs="Times New Roman"/>
+        </w:rPr>
+        <w:t>Designed and implemented API for uploading a simple dataset, training a model, and returning an endpoint to the user which can then be referenced to make future predictions (Python, Flask)</w:t>
+      </w:r>
+    </w:p>
+    <w:p>
+      <w:pPr>
+        <w:pStyle w:val="NoSpacing"/>
+        <w:spacing w:before="100" w:beforeAutospacing="1" w:after="100" w:afterAutospacing="1"/>
+        <w:ind w:left="-90" w:hanging="540"/>
+        <w:rPr>
+          <w:rFonts w:ascii="Times New Roman" w:hAnsi="Times New Roman" w:cs="Times New Roman"/>
+        </w:rPr>
+      </w:pPr>
+      <w:r>
+        <w:rPr>
+          <w:rFonts w:ascii="Times New Roman" w:hAnsi="Times New Roman" w:cs="Times New Roman"/>
+        </w:rPr>
+        <w:t>OTHER EXPERIENCE</w:t>
       </w:r>
     </w:p>
     <w:p>
@@ -1195,21 +1200,32 @@
         <w:rPr>
           <w:rFonts w:ascii="Times New Roman" w:hAnsi="Times New Roman" w:cs="Times New Roman"/>
         </w:rPr>
-        <w:t xml:space="preserve">Co-Founder and Director of Technology for </w:t>
-      </w:r>
-      <w:proofErr w:type="spellStart"/>
-      <w:r>
-        <w:rPr>
-          <w:rFonts w:ascii="Times New Roman" w:hAnsi="Times New Roman" w:cs="Times New Roman"/>
-        </w:rPr>
-        <w:t>HackTheU</w:t>
-      </w:r>
-      <w:proofErr w:type="spellEnd"/>
-      <w:r>
-        <w:rPr>
-          <w:rFonts w:ascii="Times New Roman" w:hAnsi="Times New Roman" w:cs="Times New Roman"/>
-        </w:rPr>
-        <w:t xml:space="preserve"> (University of Utah official hackathon)</w:t>
+        <w:t>PyCon Attendee 2018 &amp; 2019</w:t>
+      </w:r>
+      <w:r>
+        <w:rPr>
+          <w:rFonts w:ascii="Times New Roman" w:hAnsi="Times New Roman" w:cs="Times New Roman"/>
+        </w:rPr>
+        <w:t xml:space="preserve"> (participated in PyCon Dev Sprints in 2018)</w:t>
+      </w:r>
+    </w:p>
+    <w:p>
+      <w:pPr>
+        <w:pStyle w:val="NoSpacing"/>
+        <w:numPr>
+          <w:ilvl w:val="0"/>
+          <w:numId w:val="2"/>
+        </w:numPr>
+        <w:ind w:left="-270" w:hanging="180"/>
+        <w:rPr>
+          <w:rFonts w:ascii="Times New Roman" w:hAnsi="Times New Roman" w:cs="Times New Roman"/>
+        </w:rPr>
+      </w:pPr>
+      <w:r>
+        <w:rPr>
+          <w:rFonts w:ascii="Times New Roman" w:hAnsi="Times New Roman" w:cs="Times New Roman"/>
+        </w:rPr>
+        <w:t>Co-Founder and Director of Technology for HackTheU (University of Utah official hackathon)</w:t>
       </w:r>
     </w:p>
     <w:p>

--- a/resources/documents/resume.docx
+++ b/resources/documents/resume.docx
@@ -245,7 +245,21 @@
         <w:rPr>
           <w:rFonts w:ascii="Times New Roman" w:hAnsi="Times New Roman" w:cs="Times New Roman"/>
         </w:rPr>
-        <w:t>Built out several features of the Azure Functions plugin to the Serverless Framework, including the “offline,” “func,” and “rollback” commands</w:t>
+        <w:t>Built out several features of the Azure Functions plugin to the Serverless Framework, including the “offline,” “</w:t>
+      </w:r>
+      <w:proofErr w:type="spellStart"/>
+      <w:r>
+        <w:rPr>
+          <w:rFonts w:ascii="Times New Roman" w:hAnsi="Times New Roman" w:cs="Times New Roman"/>
+        </w:rPr>
+        <w:t>func</w:t>
+      </w:r>
+      <w:proofErr w:type="spellEnd"/>
+      <w:r>
+        <w:rPr>
+          <w:rFonts w:ascii="Times New Roman" w:hAnsi="Times New Roman" w:cs="Times New Roman"/>
+        </w:rPr>
+        <w:t>,” and “rollback” commands</w:t>
       </w:r>
       <w:r>
         <w:rPr>
@@ -253,8 +267,6 @@
         </w:rPr>
         <w:t xml:space="preserve"> as well as unit tests for most of the pre-existing code</w:t>
       </w:r>
-      <w:bookmarkStart w:id="0" w:name="_GoBack"/>
-      <w:bookmarkEnd w:id="0"/>
       <w:r>
         <w:rPr>
           <w:rFonts w:ascii="Times New Roman" w:hAnsi="Times New Roman" w:cs="Times New Roman"/>
@@ -280,12 +292,14 @@
         </w:rPr>
         <w:t xml:space="preserve">Designed, architected and implemented many features of </w:t>
       </w:r>
+      <w:proofErr w:type="spellStart"/>
       <w:r>
         <w:rPr>
           <w:rFonts w:ascii="Times New Roman" w:hAnsi="Times New Roman" w:cs="Times New Roman"/>
         </w:rPr>
         <w:t>VoTT</w:t>
       </w:r>
+      <w:proofErr w:type="spellEnd"/>
       <w:r>
         <w:rPr>
           <w:rFonts w:ascii="Times New Roman" w:hAnsi="Times New Roman" w:cs="Times New Roman"/>
@@ -986,67 +1000,46 @@
           <w:rFonts w:ascii="Times New Roman" w:hAnsi="Times New Roman" w:cs="Times New Roman"/>
         </w:rPr>
       </w:pPr>
+      <w:proofErr w:type="spellStart"/>
       <w:r>
         <w:rPr>
           <w:rFonts w:ascii="Times New Roman" w:hAnsi="Times New Roman" w:cs="Times New Roman"/>
           <w:b/>
-        </w:rPr>
-        <w:t>TaskBoardAssistant</w:t>
-      </w:r>
-      <w:r>
-        <w:rPr>
-          <w:rFonts w:ascii="Times New Roman" w:hAnsi="Times New Roman" w:cs="Times New Roman"/>
-        </w:rPr>
-        <w:t xml:space="preserve"> </w:t>
-      </w:r>
-      <w:r>
-        <w:rPr>
-          <w:rFonts w:ascii="Times New Roman" w:hAnsi="Times New Roman" w:cs="Times New Roman"/>
-        </w:rPr>
-        <w:t xml:space="preserve">– </w:t>
-      </w:r>
-      <w:r>
-        <w:rPr>
-          <w:rFonts w:ascii="Times New Roman" w:hAnsi="Times New Roman" w:cs="Times New Roman"/>
-        </w:rPr>
-        <w:t>Designed and implemented policy engine for automated management of Kanban-style task boards</w:t>
-      </w:r>
-      <w:r>
-        <w:rPr>
-          <w:rFonts w:ascii="Times New Roman" w:hAnsi="Times New Roman" w:cs="Times New Roman"/>
-        </w:rPr>
-        <w:t xml:space="preserve"> and</w:t>
-      </w:r>
-      <w:r>
-        <w:rPr>
-          <w:rFonts w:ascii="Times New Roman" w:hAnsi="Times New Roman" w:cs="Times New Roman"/>
-        </w:rPr>
-        <w:t xml:space="preserve"> </w:t>
-      </w:r>
-      <w:r>
-        <w:rPr>
-          <w:rFonts w:ascii="Times New Roman" w:hAnsi="Times New Roman" w:cs="Times New Roman"/>
-        </w:rPr>
-        <w:t xml:space="preserve">published as NuGet package. </w:t>
-      </w:r>
-      <w:r>
-        <w:rPr>
-          <w:rFonts w:ascii="Times New Roman" w:hAnsi="Times New Roman" w:cs="Times New Roman"/>
-        </w:rPr>
-        <w:t>Deployed serverless functions to execute policies on timer (C#</w:t>
-      </w:r>
-      <w:r>
-        <w:rPr>
-          <w:rFonts w:ascii="Times New Roman" w:hAnsi="Times New Roman" w:cs="Times New Roman"/>
-        </w:rPr>
-        <w:t>, Serverless</w:t>
-      </w:r>
-      <w:r>
-        <w:rPr>
-          <w:rFonts w:ascii="Times New Roman" w:hAnsi="Times New Roman" w:cs="Times New Roman"/>
-        </w:rPr>
-        <w:t>)</w:t>
-      </w:r>
+          <w:bCs/>
+        </w:rPr>
+        <w:t>VSCode</w:t>
+      </w:r>
+      <w:proofErr w:type="spellEnd"/>
+      <w:r>
+        <w:rPr>
+          <w:rFonts w:ascii="Times New Roman" w:hAnsi="Times New Roman" w:cs="Times New Roman"/>
+          <w:b/>
+          <w:bCs/>
+        </w:rPr>
+        <w:t xml:space="preserve"> Style Personal Site</w:t>
+      </w:r>
+      <w:r>
+        <w:rPr>
+          <w:rFonts w:ascii="Times New Roman" w:hAnsi="Times New Roman" w:cs="Times New Roman"/>
+        </w:rPr>
+        <w:t xml:space="preserve"> – Re-wrote personal website to look very similar to </w:t>
+      </w:r>
+      <w:proofErr w:type="spellStart"/>
+      <w:r>
+        <w:rPr>
+          <w:rFonts w:ascii="Times New Roman" w:hAnsi="Times New Roman" w:cs="Times New Roman"/>
+        </w:rPr>
+        <w:t>VSCode</w:t>
+      </w:r>
+      <w:proofErr w:type="spellEnd"/>
+      <w:r>
+        <w:rPr>
+          <w:rFonts w:ascii="Times New Roman" w:hAnsi="Times New Roman" w:cs="Times New Roman"/>
+        </w:rPr>
+        <w:t>, including a working integrated terminal with implementations of many common bash commands (TypeScript, React)</w:t>
+      </w:r>
+      <w:bookmarkStart w:id="0" w:name="_GoBack"/>
+      <w:bookmarkEnd w:id="0"/>
     </w:p>
     <w:p>
       <w:pPr>
@@ -1060,18 +1053,68 @@
           <w:rFonts w:ascii="Times New Roman" w:hAnsi="Times New Roman" w:cs="Times New Roman"/>
         </w:rPr>
       </w:pPr>
+      <w:proofErr w:type="spellStart"/>
       <w:r>
         <w:rPr>
           <w:rFonts w:ascii="Times New Roman" w:hAnsi="Times New Roman" w:cs="Times New Roman"/>
           <w:b/>
         </w:rPr>
-        <w:t>FoolTheAI</w:t>
-      </w:r>
-      <w:r>
-        <w:rPr>
-          <w:rFonts w:ascii="Times New Roman" w:hAnsi="Times New Roman" w:cs="Times New Roman"/>
-        </w:rPr>
-        <w:t xml:space="preserve"> – Developed web application for “human-in-the-loop” verification of crowd-sourced collection of training data for computer vision models (C#, ASP.NET)</w:t>
+        <w:t>TaskBoardAssistant</w:t>
+      </w:r>
+      <w:proofErr w:type="spellEnd"/>
+      <w:r>
+        <w:rPr>
+          <w:rFonts w:ascii="Times New Roman" w:hAnsi="Times New Roman" w:cs="Times New Roman"/>
+        </w:rPr>
+        <w:t xml:space="preserve"> </w:t>
+      </w:r>
+      <w:r>
+        <w:rPr>
+          <w:rFonts w:ascii="Times New Roman" w:hAnsi="Times New Roman" w:cs="Times New Roman"/>
+        </w:rPr>
+        <w:t xml:space="preserve">– </w:t>
+      </w:r>
+      <w:r>
+        <w:rPr>
+          <w:rFonts w:ascii="Times New Roman" w:hAnsi="Times New Roman" w:cs="Times New Roman"/>
+        </w:rPr>
+        <w:t>Designed and implemented policy engine for automated management of Kanban-style task boards</w:t>
+      </w:r>
+      <w:r>
+        <w:rPr>
+          <w:rFonts w:ascii="Times New Roman" w:hAnsi="Times New Roman" w:cs="Times New Roman"/>
+        </w:rPr>
+        <w:t xml:space="preserve"> and</w:t>
+      </w:r>
+      <w:r>
+        <w:rPr>
+          <w:rFonts w:ascii="Times New Roman" w:hAnsi="Times New Roman" w:cs="Times New Roman"/>
+        </w:rPr>
+        <w:t xml:space="preserve"> </w:t>
+      </w:r>
+      <w:r>
+        <w:rPr>
+          <w:rFonts w:ascii="Times New Roman" w:hAnsi="Times New Roman" w:cs="Times New Roman"/>
+        </w:rPr>
+        <w:t xml:space="preserve">published as NuGet package. </w:t>
+      </w:r>
+      <w:r>
+        <w:rPr>
+          <w:rFonts w:ascii="Times New Roman" w:hAnsi="Times New Roman" w:cs="Times New Roman"/>
+        </w:rPr>
+        <w:t>Deployed serverless functions to execute policies on timer (C#</w:t>
+      </w:r>
+      <w:r>
+        <w:rPr>
+          <w:rFonts w:ascii="Times New Roman" w:hAnsi="Times New Roman" w:cs="Times New Roman"/>
+        </w:rPr>
+        <w:t>, Serverless</w:t>
+      </w:r>
+      <w:r>
+        <w:rPr>
+          <w:rFonts w:ascii="Times New Roman" w:hAnsi="Times New Roman" w:cs="Times New Roman"/>
+        </w:rPr>
+        <w:t>)</w:t>
       </w:r>
     </w:p>
     <w:p>
@@ -1086,42 +1129,20 @@
           <w:rFonts w:ascii="Times New Roman" w:hAnsi="Times New Roman" w:cs="Times New Roman"/>
         </w:rPr>
       </w:pPr>
+      <w:proofErr w:type="spellStart"/>
       <w:r>
         <w:rPr>
           <w:rFonts w:ascii="Times New Roman" w:hAnsi="Times New Roman" w:cs="Times New Roman"/>
           <w:b/>
         </w:rPr>
-        <w:t>Guide</w:t>
-      </w:r>
-      <w:r>
-        <w:rPr>
-          <w:rFonts w:ascii="Times New Roman" w:hAnsi="Times New Roman" w:cs="Times New Roman"/>
-        </w:rPr>
-        <w:t xml:space="preserve"> - Architected and developed</w:t>
-      </w:r>
-      <w:r>
-        <w:rPr>
-          <w:rFonts w:ascii="Times New Roman" w:hAnsi="Times New Roman" w:cs="Times New Roman"/>
-        </w:rPr>
-        <w:t xml:space="preserve"> backend services for audio tour-guide mobile application, including functionality for content creation, encoding and delivery via streaming or progressive download</w:t>
-      </w:r>
-      <w:r>
-        <w:rPr>
-          <w:rFonts w:ascii="Times New Roman" w:hAnsi="Times New Roman" w:cs="Times New Roman"/>
-        </w:rPr>
-        <w:t xml:space="preserve"> (C#, </w:t>
-      </w:r>
-      <w:r>
-        <w:rPr>
-          <w:rFonts w:ascii="Times New Roman" w:hAnsi="Times New Roman" w:cs="Times New Roman"/>
-        </w:rPr>
-        <w:t>Azure</w:t>
-      </w:r>
-      <w:r>
-        <w:rPr>
-          <w:rFonts w:ascii="Times New Roman" w:hAnsi="Times New Roman" w:cs="Times New Roman"/>
-        </w:rPr>
-        <w:t>)</w:t>
+        <w:t>FoolTheAI</w:t>
+      </w:r>
+      <w:proofErr w:type="spellEnd"/>
+      <w:r>
+        <w:rPr>
+          <w:rFonts w:ascii="Times New Roman" w:hAnsi="Times New Roman" w:cs="Times New Roman"/>
+        </w:rPr>
+        <w:t xml:space="preserve"> – Developed web application for “human-in-the-loop” verification of crowd-sourced collection of training data for computer vision models (C#, ASP.NET)</w:t>
       </w:r>
     </w:p>
     <w:p>
@@ -1141,47 +1162,37 @@
           <w:rFonts w:ascii="Times New Roman" w:hAnsi="Times New Roman" w:cs="Times New Roman"/>
           <w:b/>
         </w:rPr>
-        <w:t>LearnItYourWay</w:t>
-      </w:r>
-      <w:r>
-        <w:rPr>
-          <w:rFonts w:ascii="Times New Roman" w:hAnsi="Times New Roman" w:cs="Times New Roman"/>
-        </w:rPr>
-        <w:t xml:space="preserve"> </w:t>
-      </w:r>
-      <w:r>
-        <w:rPr>
-          <w:rFonts w:ascii="Times New Roman" w:hAnsi="Times New Roman" w:cs="Times New Roman"/>
-        </w:rPr>
-        <w:t>–</w:t>
-      </w:r>
-      <w:r>
-        <w:rPr>
-          <w:rFonts w:ascii="Times New Roman" w:hAnsi="Times New Roman" w:cs="Times New Roman"/>
-        </w:rPr>
-        <w:t xml:space="preserve"> </w:t>
-      </w:r>
-      <w:r>
-        <w:rPr>
-          <w:rFonts w:ascii="Times New Roman" w:hAnsi="Times New Roman" w:cs="Times New Roman"/>
-        </w:rPr>
-        <w:t>Designed and implemented API for uploading a simple dataset, training a model, and returning an endpoint to the user which can then be referenced to make future predictions (Python, Flask)</w:t>
-      </w:r>
-    </w:p>
-    <w:p>
-      <w:pPr>
-        <w:pStyle w:val="NoSpacing"/>
-        <w:spacing w:before="100" w:beforeAutospacing="1" w:after="100" w:afterAutospacing="1"/>
-        <w:ind w:left="-90" w:hanging="540"/>
-        <w:rPr>
-          <w:rFonts w:ascii="Times New Roman" w:hAnsi="Times New Roman" w:cs="Times New Roman"/>
-        </w:rPr>
-      </w:pPr>
-      <w:r>
-        <w:rPr>
-          <w:rFonts w:ascii="Times New Roman" w:hAnsi="Times New Roman" w:cs="Times New Roman"/>
-        </w:rPr>
-        <w:t>OTHER EXPERIENCE</w:t>
+        <w:t>Guide</w:t>
+      </w:r>
+      <w:r>
+        <w:rPr>
+          <w:rFonts w:ascii="Times New Roman" w:hAnsi="Times New Roman" w:cs="Times New Roman"/>
+        </w:rPr>
+        <w:t xml:space="preserve"> - Architected and developed</w:t>
+      </w:r>
+      <w:r>
+        <w:rPr>
+          <w:rFonts w:ascii="Times New Roman" w:hAnsi="Times New Roman" w:cs="Times New Roman"/>
+        </w:rPr>
+        <w:t xml:space="preserve"> backend services for audio tour-guide mobile application, including functionality for content creation, encoding and delivery via streaming or progressive download</w:t>
+      </w:r>
+      <w:r>
+        <w:rPr>
+          <w:rFonts w:ascii="Times New Roman" w:hAnsi="Times New Roman" w:cs="Times New Roman"/>
+        </w:rPr>
+        <w:t xml:space="preserve"> (C#, </w:t>
+      </w:r>
+      <w:r>
+        <w:rPr>
+          <w:rFonts w:ascii="Times New Roman" w:hAnsi="Times New Roman" w:cs="Times New Roman"/>
+        </w:rPr>
+        <w:t>Azure</w:t>
+      </w:r>
+      <w:r>
+        <w:rPr>
+          <w:rFonts w:ascii="Times New Roman" w:hAnsi="Times New Roman" w:cs="Times New Roman"/>
+        </w:rPr>
+        <w:t>)</w:t>
       </w:r>
     </w:p>
     <w:p>
@@ -1196,17 +1207,54 @@
           <w:rFonts w:ascii="Times New Roman" w:hAnsi="Times New Roman" w:cs="Times New Roman"/>
         </w:rPr>
       </w:pPr>
-      <w:r>
-        <w:rPr>
-          <w:rFonts w:ascii="Times New Roman" w:hAnsi="Times New Roman" w:cs="Times New Roman"/>
-        </w:rPr>
-        <w:t>PyCon Attendee 2018 &amp; 2019</w:t>
-      </w:r>
-      <w:r>
-        <w:rPr>
-          <w:rFonts w:ascii="Times New Roman" w:hAnsi="Times New Roman" w:cs="Times New Roman"/>
-        </w:rPr>
-        <w:t xml:space="preserve"> (participated in PyCon Dev Sprints in 2018)</w:t>
+      <w:proofErr w:type="spellStart"/>
+      <w:r>
+        <w:rPr>
+          <w:rFonts w:ascii="Times New Roman" w:hAnsi="Times New Roman" w:cs="Times New Roman"/>
+          <w:b/>
+        </w:rPr>
+        <w:t>LearnItYourWay</w:t>
+      </w:r>
+      <w:proofErr w:type="spellEnd"/>
+      <w:r>
+        <w:rPr>
+          <w:rFonts w:ascii="Times New Roman" w:hAnsi="Times New Roman" w:cs="Times New Roman"/>
+        </w:rPr>
+        <w:t xml:space="preserve"> </w:t>
+      </w:r>
+      <w:r>
+        <w:rPr>
+          <w:rFonts w:ascii="Times New Roman" w:hAnsi="Times New Roman" w:cs="Times New Roman"/>
+        </w:rPr>
+        <w:t>–</w:t>
+      </w:r>
+      <w:r>
+        <w:rPr>
+          <w:rFonts w:ascii="Times New Roman" w:hAnsi="Times New Roman" w:cs="Times New Roman"/>
+        </w:rPr>
+        <w:t xml:space="preserve"> </w:t>
+      </w:r>
+      <w:r>
+        <w:rPr>
+          <w:rFonts w:ascii="Times New Roman" w:hAnsi="Times New Roman" w:cs="Times New Roman"/>
+        </w:rPr>
+        <w:t>Designed and implemented API for uploading a simple dataset, training a model, and returning an endpoint to the user which can then be referenced to make future predictions (Python, Flask)</w:t>
+      </w:r>
+    </w:p>
+    <w:p>
+      <w:pPr>
+        <w:pStyle w:val="NoSpacing"/>
+        <w:spacing w:before="100" w:beforeAutospacing="1" w:after="100" w:afterAutospacing="1"/>
+        <w:ind w:left="-90" w:hanging="540"/>
+        <w:rPr>
+          <w:rFonts w:ascii="Times New Roman" w:hAnsi="Times New Roman" w:cs="Times New Roman"/>
+        </w:rPr>
+      </w:pPr>
+      <w:r>
+        <w:rPr>
+          <w:rFonts w:ascii="Times New Roman" w:hAnsi="Times New Roman" w:cs="Times New Roman"/>
+        </w:rPr>
+        <w:t>OTHER EXPERIENCE</w:t>
       </w:r>
     </w:p>
     <w:p>
@@ -1221,11 +1269,72 @@
           <w:rFonts w:ascii="Times New Roman" w:hAnsi="Times New Roman" w:cs="Times New Roman"/>
         </w:rPr>
       </w:pPr>
-      <w:r>
-        <w:rPr>
-          <w:rFonts w:ascii="Times New Roman" w:hAnsi="Times New Roman" w:cs="Times New Roman"/>
-        </w:rPr>
-        <w:t>Co-Founder and Director of Technology for HackTheU (University of Utah official hackathon)</w:t>
+      <w:proofErr w:type="spellStart"/>
+      <w:r>
+        <w:rPr>
+          <w:rFonts w:ascii="Times New Roman" w:hAnsi="Times New Roman" w:cs="Times New Roman"/>
+        </w:rPr>
+        <w:t>PyCon</w:t>
+      </w:r>
+      <w:proofErr w:type="spellEnd"/>
+      <w:r>
+        <w:rPr>
+          <w:rFonts w:ascii="Times New Roman" w:hAnsi="Times New Roman" w:cs="Times New Roman"/>
+        </w:rPr>
+        <w:t xml:space="preserve"> Attendee 2018 &amp; 2019</w:t>
+      </w:r>
+      <w:r>
+        <w:rPr>
+          <w:rFonts w:ascii="Times New Roman" w:hAnsi="Times New Roman" w:cs="Times New Roman"/>
+        </w:rPr>
+        <w:t xml:space="preserve"> (participated in </w:t>
+      </w:r>
+      <w:proofErr w:type="spellStart"/>
+      <w:r>
+        <w:rPr>
+          <w:rFonts w:ascii="Times New Roman" w:hAnsi="Times New Roman" w:cs="Times New Roman"/>
+        </w:rPr>
+        <w:t>PyCon</w:t>
+      </w:r>
+      <w:proofErr w:type="spellEnd"/>
+      <w:r>
+        <w:rPr>
+          <w:rFonts w:ascii="Times New Roman" w:hAnsi="Times New Roman" w:cs="Times New Roman"/>
+        </w:rPr>
+        <w:t xml:space="preserve"> Dev Sprints in 2018)</w:t>
+      </w:r>
+    </w:p>
+    <w:p>
+      <w:pPr>
+        <w:pStyle w:val="NoSpacing"/>
+        <w:numPr>
+          <w:ilvl w:val="0"/>
+          <w:numId w:val="2"/>
+        </w:numPr>
+        <w:ind w:left="-270" w:hanging="180"/>
+        <w:rPr>
+          <w:rFonts w:ascii="Times New Roman" w:hAnsi="Times New Roman" w:cs="Times New Roman"/>
+        </w:rPr>
+      </w:pPr>
+      <w:r>
+        <w:rPr>
+          <w:rFonts w:ascii="Times New Roman" w:hAnsi="Times New Roman" w:cs="Times New Roman"/>
+        </w:rPr>
+        <w:t xml:space="preserve">Co-Founder and Director of Technology for </w:t>
+      </w:r>
+      <w:proofErr w:type="spellStart"/>
+      <w:r>
+        <w:rPr>
+          <w:rFonts w:ascii="Times New Roman" w:hAnsi="Times New Roman" w:cs="Times New Roman"/>
+        </w:rPr>
+        <w:t>HackTheU</w:t>
+      </w:r>
+      <w:proofErr w:type="spellEnd"/>
+      <w:r>
+        <w:rPr>
+          <w:rFonts w:ascii="Times New Roman" w:hAnsi="Times New Roman" w:cs="Times New Roman"/>
+        </w:rPr>
+        <w:t xml:space="preserve"> (University of Utah official hackathon)</w:t>
       </w:r>
     </w:p>
     <w:p>
@@ -2455,7 +2564,7 @@
       </w:pPr>
     </w:pPrDefault>
   </w:docDefaults>
-  <w:latentStyles w:defLockedState="0" w:defUIPriority="99" w:defSemiHidden="0" w:defUnhideWhenUsed="0" w:defQFormat="0" w:count="376">
+  <w:latentStyles w:defLockedState="0" w:defUIPriority="99" w:defSemiHidden="0" w:defUnhideWhenUsed="0" w:defQFormat="0" w:count="377">
     <w:lsdException w:name="Normal" w:uiPriority="0" w:qFormat="1"/>
     <w:lsdException w:name="heading 1" w:uiPriority="9" w:qFormat="1"/>
     <w:lsdException w:name="heading 2" w:semiHidden="1" w:uiPriority="9" w:unhideWhenUsed="1" w:qFormat="1"/>
@@ -2561,7 +2670,6 @@
     <w:lsdException w:name="HTML Sample" w:semiHidden="1" w:unhideWhenUsed="1"/>
     <w:lsdException w:name="HTML Typewriter" w:semiHidden="1" w:unhideWhenUsed="1"/>
     <w:lsdException w:name="HTML Variable" w:semiHidden="1" w:unhideWhenUsed="1"/>
-    <w:lsdException w:name="Normal Table" w:semiHidden="1" w:unhideWhenUsed="1"/>
     <w:lsdException w:name="annotation subject" w:semiHidden="1" w:unhideWhenUsed="1"/>
     <w:lsdException w:name="No List" w:semiHidden="1" w:unhideWhenUsed="1"/>
     <w:lsdException w:name="Outline List 1" w:semiHidden="1" w:unhideWhenUsed="1"/>
@@ -2608,10 +2716,8 @@
     <w:lsdException w:name="Table Subtle 2" w:semiHidden="1" w:unhideWhenUsed="1"/>
     <w:lsdException w:name="Table Web 1" w:semiHidden="1" w:unhideWhenUsed="1"/>
     <w:lsdException w:name="Table Web 2" w:semiHidden="1" w:unhideWhenUsed="1"/>
-    <w:lsdException w:name="Table Web 3" w:semiHidden="1" w:unhideWhenUsed="1"/>
     <w:lsdException w:name="Balloon Text" w:semiHidden="1" w:unhideWhenUsed="1"/>
     <w:lsdException w:name="Table Grid" w:uiPriority="39"/>
-    <w:lsdException w:name="Table Theme" w:semiHidden="1" w:unhideWhenUsed="1"/>
     <w:lsdException w:name="Placeholder Text" w:semiHidden="1"/>
     <w:lsdException w:name="No Spacing" w:uiPriority="1" w:qFormat="1"/>
     <w:lsdException w:name="Light Shading" w:uiPriority="60"/>
@@ -2832,6 +2938,7 @@
     <w:lsdException w:name="Hashtag" w:semiHidden="1" w:unhideWhenUsed="1"/>
     <w:lsdException w:name="Unresolved Mention" w:semiHidden="1" w:unhideWhenUsed="1"/>
     <w:lsdException w:name="Smart Link" w:semiHidden="1" w:unhideWhenUsed="1"/>
+    <w:lsdException w:name="Smart Link Error" w:semiHidden="1" w:unhideWhenUsed="1"/>
   </w:latentStyles>
   <w:style w:type="paragraph" w:default="1" w:styleId="Normal">
     <w:name w:val="Normal"/>

--- a/resources/documents/resume.docx
+++ b/resources/documents/resume.docx
@@ -10,6 +10,8 @@
           <w:sz w:val="40"/>
         </w:rPr>
       </w:pPr>
+      <w:bookmarkStart w:id="0" w:name="_GoBack"/>
+      <w:bookmarkEnd w:id="0"/>
       <w:r>
         <w:rPr>
           <w:rFonts w:ascii="Times New Roman" w:hAnsi="Times New Roman" w:cs="Times New Roman"/>
@@ -23,8 +25,6 @@
         <w:spacing w:before="35"/>
         <w:rPr>
           <w:rFonts w:ascii="Times New Roman" w:hAnsi="Times New Roman" w:cs="Times New Roman"/>
-          <w:sz w:val="20"/>
-          <w:szCs w:val="20"/>
         </w:rPr>
         <w:sectPr>
           <w:headerReference w:type="even" r:id="rId7"/>
@@ -44,24 +44,6 @@
         <w:rPr>
           <w:rFonts w:ascii="Times New Roman" w:hAnsi="Times New Roman" w:cs="Times New Roman"/>
         </w:rPr>
-        <w:t>801-867-5383</w:t>
-      </w:r>
-      <w:r>
-        <w:rPr>
-          <w:rFonts w:ascii="Times New Roman" w:hAnsi="Times New Roman" w:cs="Times New Roman"/>
-        </w:rPr>
-        <w:t xml:space="preserve"> |</w:t>
-      </w:r>
-      <w:r>
-        <w:rPr>
-          <w:rFonts w:ascii="Times New Roman" w:hAnsi="Times New Roman" w:cs="Times New Roman"/>
-        </w:rPr>
-        <w:t xml:space="preserve"> </w:t>
-      </w:r>
-      <w:r>
-        <w:rPr>
-          <w:rFonts w:ascii="Times New Roman" w:hAnsi="Times New Roman" w:cs="Times New Roman"/>
-        </w:rPr>
         <w:t>tanner.barlow</w:t>
       </w:r>
       <w:r>
@@ -114,13 +96,105 @@
         <w:rPr>
           <w:rFonts w:ascii="Times New Roman" w:hAnsi="Times New Roman" w:cs="Times New Roman"/>
         </w:rPr>
-        <w:t>http://tannerbarlow.com</w:t>
+        <w:t>http</w:t>
+      </w:r>
+      <w:r>
+        <w:rPr>
+          <w:rFonts w:ascii="Times New Roman" w:hAnsi="Times New Roman" w:cs="Times New Roman"/>
+        </w:rPr>
+        <w:t>s</w:t>
+      </w:r>
+      <w:r>
+        <w:rPr>
+          <w:rFonts w:ascii="Times New Roman" w:hAnsi="Times New Roman" w:cs="Times New Roman"/>
+        </w:rPr>
+        <w:t>://tannerbarlow.com</w:t>
       </w:r>
       <w:r>
         <w:rPr>
           <w:rFonts w:ascii="Times New Roman" w:hAnsi="Times New Roman" w:cs="Times New Roman"/>
         </w:rPr>
         <w:t xml:space="preserve">/ </w:t>
+      </w:r>
+    </w:p>
+    <w:p>
+      <w:pPr>
+        <w:pStyle w:val="NoSpacing"/>
+        <w:spacing w:before="100" w:beforeAutospacing="1" w:after="100" w:afterAutospacing="1"/>
+        <w:ind w:left="-90" w:hanging="540"/>
+        <w:rPr>
+          <w:rFonts w:ascii="Times New Roman" w:hAnsi="Times New Roman" w:cs="Times New Roman"/>
+        </w:rPr>
+      </w:pPr>
+      <w:r>
+        <w:rPr>
+          <w:rFonts w:ascii="Times New Roman" w:hAnsi="Times New Roman" w:cs="Times New Roman"/>
+        </w:rPr>
+        <w:t>SKILLS</w:t>
+      </w:r>
+    </w:p>
+    <w:p>
+      <w:pPr>
+        <w:pStyle w:val="NoSpacing"/>
+        <w:spacing w:before="100" w:beforeAutospacing="1" w:after="100" w:afterAutospacing="1"/>
+        <w:ind w:left="-90" w:hanging="540"/>
+        <w:rPr>
+          <w:rFonts w:ascii="Times New Roman" w:hAnsi="Times New Roman" w:cs="Times New Roman"/>
+        </w:rPr>
+      </w:pPr>
+      <w:r>
+        <w:rPr>
+          <w:rFonts w:ascii="Times New Roman" w:hAnsi="Times New Roman" w:cs="Times New Roman"/>
+        </w:rPr>
+        <w:t xml:space="preserve">Python, C#, </w:t>
+      </w:r>
+      <w:r>
+        <w:rPr>
+          <w:rFonts w:ascii="Times New Roman" w:hAnsi="Times New Roman" w:cs="Times New Roman"/>
+        </w:rPr>
+        <w:t>Node.js</w:t>
+      </w:r>
+      <w:r>
+        <w:rPr>
+          <w:rFonts w:ascii="Times New Roman" w:hAnsi="Times New Roman" w:cs="Times New Roman"/>
+        </w:rPr>
+        <w:t xml:space="preserve">, </w:t>
+      </w:r>
+      <w:r>
+        <w:rPr>
+          <w:rFonts w:ascii="Times New Roman" w:hAnsi="Times New Roman" w:cs="Times New Roman"/>
+        </w:rPr>
+        <w:t>TypeScript</w:t>
+      </w:r>
+      <w:r>
+        <w:rPr>
+          <w:rFonts w:ascii="Times New Roman" w:hAnsi="Times New Roman" w:cs="Times New Roman"/>
+        </w:rPr>
+        <w:t xml:space="preserve">, </w:t>
+      </w:r>
+      <w:r>
+        <w:rPr>
+          <w:rFonts w:ascii="Times New Roman" w:hAnsi="Times New Roman" w:cs="Times New Roman"/>
+        </w:rPr>
+        <w:t>JavaScript,</w:t>
+      </w:r>
+      <w:r>
+        <w:rPr>
+          <w:rFonts w:ascii="Times New Roman" w:hAnsi="Times New Roman" w:cs="Times New Roman"/>
+        </w:rPr>
+        <w:t xml:space="preserve"> Java</w:t>
+      </w:r>
+      <w:r>
+        <w:rPr>
+          <w:rFonts w:ascii="Times New Roman" w:hAnsi="Times New Roman" w:cs="Times New Roman"/>
+        </w:rPr>
+        <w:t>, React</w:t>
+      </w:r>
+      <w:r>
+        <w:rPr>
+          <w:rFonts w:ascii="Times New Roman" w:hAnsi="Times New Roman" w:cs="Times New Roman"/>
+        </w:rPr>
+        <w:t>, Serverless, NLP, ML/AI</w:t>
       </w:r>
     </w:p>
     <w:p>
@@ -245,33 +319,61 @@
         <w:rPr>
           <w:rFonts w:ascii="Times New Roman" w:hAnsi="Times New Roman" w:cs="Times New Roman"/>
         </w:rPr>
-        <w:t>Built out several features of the Azure Functions plugin to the Serverless Framework, including the “offline,” “</w:t>
-      </w:r>
-      <w:proofErr w:type="spellStart"/>
-      <w:r>
-        <w:rPr>
-          <w:rFonts w:ascii="Times New Roman" w:hAnsi="Times New Roman" w:cs="Times New Roman"/>
-        </w:rPr>
-        <w:t>func</w:t>
-      </w:r>
-      <w:proofErr w:type="spellEnd"/>
-      <w:r>
-        <w:rPr>
-          <w:rFonts w:ascii="Times New Roman" w:hAnsi="Times New Roman" w:cs="Times New Roman"/>
-        </w:rPr>
-        <w:t>,” and “rollback” commands</w:t>
-      </w:r>
-      <w:r>
-        <w:rPr>
-          <w:rFonts w:ascii="Times New Roman" w:hAnsi="Times New Roman" w:cs="Times New Roman"/>
-        </w:rPr>
-        <w:t xml:space="preserve"> as well as unit tests for most of the pre-existing code</w:t>
-      </w:r>
-      <w:r>
-        <w:rPr>
-          <w:rFonts w:ascii="Times New Roman" w:hAnsi="Times New Roman" w:cs="Times New Roman"/>
-        </w:rPr>
-        <w:t xml:space="preserve"> (TypeScript, Node)</w:t>
+        <w:t xml:space="preserve">Top contributor to the Serverless Framework </w:t>
+      </w:r>
+      <w:r>
+        <w:rPr>
+          <w:rFonts w:ascii="Times New Roman" w:hAnsi="Times New Roman" w:cs="Times New Roman"/>
+        </w:rPr>
+        <w:t>Azure Functions plugin</w:t>
+      </w:r>
+      <w:r>
+        <w:rPr>
+          <w:rFonts w:ascii="Times New Roman" w:hAnsi="Times New Roman" w:cs="Times New Roman"/>
+        </w:rPr>
+        <w:t>. Added support for running locally, rolling back code/infrastr</w:t>
+      </w:r>
+      <w:r>
+        <w:rPr>
+          <w:rFonts w:ascii="Times New Roman" w:hAnsi="Times New Roman" w:cs="Times New Roman"/>
+        </w:rPr>
+        <w:t>ucture</w:t>
+      </w:r>
+      <w:r>
+        <w:rPr>
+          <w:rFonts w:ascii="Times New Roman" w:hAnsi="Times New Roman" w:cs="Times New Roman"/>
+        </w:rPr>
+        <w:t xml:space="preserve"> deployment,</w:t>
+      </w:r>
+      <w:r>
+        <w:rPr>
+          <w:rFonts w:ascii="Times New Roman" w:hAnsi="Times New Roman" w:cs="Times New Roman"/>
+        </w:rPr>
+        <w:t xml:space="preserve"> </w:t>
+      </w:r>
+      <w:r>
+        <w:rPr>
+          <w:rFonts w:ascii="Times New Roman" w:hAnsi="Times New Roman" w:cs="Times New Roman"/>
+        </w:rPr>
+        <w:t>skipping of identical deployment, Linux</w:t>
+      </w:r>
+      <w:r>
+        <w:rPr>
+          <w:rFonts w:ascii="Times New Roman" w:hAnsi="Times New Roman" w:cs="Times New Roman"/>
+        </w:rPr>
+        <w:t xml:space="preserve"> support, </w:t>
+      </w:r>
+      <w:r>
+        <w:rPr>
+          <w:rFonts w:ascii="Times New Roman" w:hAnsi="Times New Roman" w:cs="Times New Roman"/>
+        </w:rPr>
+        <w:t>Python support</w:t>
+      </w:r>
+      <w:r>
+        <w:rPr>
+          <w:rFonts w:ascii="Times New Roman" w:hAnsi="Times New Roman" w:cs="Times New Roman"/>
+        </w:rPr>
+        <w:t xml:space="preserve"> and more</w:t>
       </w:r>
     </w:p>
     <w:p>
@@ -322,37 +424,25 @@
         <w:rPr>
           <w:rFonts w:ascii="Times New Roman" w:hAnsi="Times New Roman" w:cs="Times New Roman"/>
         </w:rPr>
-        <w:t xml:space="preserve"> the tag input component, dynamic help menu &amp; cloud connections </w:t>
-      </w:r>
-      <w:r>
-        <w:rPr>
-          <w:rFonts w:ascii="Times New Roman" w:hAnsi="Times New Roman" w:cs="Times New Roman"/>
-        </w:rPr>
-        <w:t>(</w:t>
-      </w:r>
-      <w:r>
-        <w:rPr>
-          <w:rFonts w:ascii="Times New Roman" w:hAnsi="Times New Roman" w:cs="Times New Roman"/>
-        </w:rPr>
-        <w:t>Type</w:t>
-      </w:r>
-      <w:r>
-        <w:rPr>
-          <w:rFonts w:ascii="Times New Roman" w:hAnsi="Times New Roman" w:cs="Times New Roman"/>
-        </w:rPr>
-        <w:t>S</w:t>
-      </w:r>
-      <w:r>
-        <w:rPr>
-          <w:rFonts w:ascii="Times New Roman" w:hAnsi="Times New Roman" w:cs="Times New Roman"/>
-        </w:rPr>
-        <w:t xml:space="preserve">cript, </w:t>
-      </w:r>
-      <w:r>
-        <w:rPr>
-          <w:rFonts w:ascii="Times New Roman" w:hAnsi="Times New Roman" w:cs="Times New Roman"/>
-        </w:rPr>
-        <w:t>React, Redux)</w:t>
+        <w:t xml:space="preserve"> the tag input component, dynamic help menu</w:t>
+      </w:r>
+      <w:r>
+        <w:rPr>
+          <w:rFonts w:ascii="Times New Roman" w:hAnsi="Times New Roman" w:cs="Times New Roman"/>
+        </w:rPr>
+        <w:t xml:space="preserve">, </w:t>
+      </w:r>
+      <w:r>
+        <w:rPr>
+          <w:rFonts w:ascii="Times New Roman" w:hAnsi="Times New Roman" w:cs="Times New Roman"/>
+        </w:rPr>
+        <w:t>cloud connections</w:t>
+      </w:r>
+      <w:r>
+        <w:rPr>
+          <w:rFonts w:ascii="Times New Roman" w:hAnsi="Times New Roman" w:cs="Times New Roman"/>
+        </w:rPr>
+        <w:t>, and dynamic string localization</w:t>
       </w:r>
     </w:p>
     <w:p>
@@ -486,31 +576,61 @@
         <w:rPr>
           <w:rFonts w:ascii="Times New Roman" w:hAnsi="Times New Roman" w:cs="Times New Roman"/>
         </w:rPr>
-        <w:t xml:space="preserve">Implemented </w:t>
-      </w:r>
-      <w:r>
-        <w:rPr>
-          <w:rFonts w:ascii="Times New Roman" w:hAnsi="Times New Roman" w:cs="Times New Roman"/>
-        </w:rPr>
-        <w:t xml:space="preserve">cloud-agnostic </w:t>
-      </w:r>
-      <w:r>
-        <w:rPr>
-          <w:rFonts w:ascii="Times New Roman" w:hAnsi="Times New Roman" w:cs="Times New Roman"/>
-        </w:rPr>
-        <w:t xml:space="preserve">serverless orchestrator for monitoring cloud resources (Python, </w:t>
-      </w:r>
-      <w:r>
-        <w:rPr>
-          <w:rFonts w:ascii="Times New Roman" w:hAnsi="Times New Roman" w:cs="Times New Roman"/>
-        </w:rPr>
-        <w:t>Serverless</w:t>
-      </w:r>
-      <w:r>
-        <w:rPr>
-          <w:rFonts w:ascii="Times New Roman" w:hAnsi="Times New Roman" w:cs="Times New Roman"/>
-        </w:rPr>
-        <w:t>)</w:t>
+        <w:t>Contributed multiple features to</w:t>
+      </w:r>
+      <w:r>
+        <w:rPr>
+          <w:rFonts w:ascii="Times New Roman" w:hAnsi="Times New Roman" w:cs="Times New Roman"/>
+        </w:rPr>
+        <w:t xml:space="preserve"> Cloud Custodian</w:t>
+      </w:r>
+      <w:r>
+        <w:rPr>
+          <w:rFonts w:ascii="Times New Roman" w:hAnsi="Times New Roman" w:cs="Times New Roman"/>
+        </w:rPr>
+        <w:t>, an</w:t>
+      </w:r>
+      <w:r>
+        <w:rPr>
+          <w:rFonts w:ascii="Times New Roman" w:hAnsi="Times New Roman" w:cs="Times New Roman"/>
+        </w:rPr>
+        <w:t xml:space="preserve"> open-source </w:t>
+      </w:r>
+      <w:r>
+        <w:rPr>
+          <w:rFonts w:ascii="Times New Roman" w:hAnsi="Times New Roman" w:cs="Times New Roman"/>
+        </w:rPr>
+        <w:t>CLI tool for cloud subscription</w:t>
+      </w:r>
+      <w:r>
+        <w:rPr>
+          <w:rFonts w:ascii="Times New Roman" w:hAnsi="Times New Roman" w:cs="Times New Roman"/>
+        </w:rPr>
+        <w:t xml:space="preserve"> governance</w:t>
+      </w:r>
+      <w:r>
+        <w:rPr>
+          <w:rFonts w:ascii="Times New Roman" w:hAnsi="Times New Roman" w:cs="Times New Roman"/>
+        </w:rPr>
+        <w:t>, including real-time metric filters, scheduled operations</w:t>
+      </w:r>
+      <w:r>
+        <w:rPr>
+          <w:rFonts w:ascii="Times New Roman" w:hAnsi="Times New Roman" w:cs="Times New Roman"/>
+        </w:rPr>
+        <w:t>,</w:t>
+      </w:r>
+      <w:r>
+        <w:rPr>
+          <w:rFonts w:ascii="Times New Roman" w:hAnsi="Times New Roman" w:cs="Times New Roman"/>
+        </w:rPr>
+        <w:t xml:space="preserve"> </w:t>
+      </w:r>
+      <w:r>
+        <w:rPr>
+          <w:rFonts w:ascii="Times New Roman" w:hAnsi="Times New Roman" w:cs="Times New Roman"/>
+        </w:rPr>
+        <w:t>and multi-subscription support</w:t>
       </w:r>
     </w:p>
     <w:p>
@@ -529,67 +649,13 @@
         <w:rPr>
           <w:rFonts w:ascii="Times New Roman" w:hAnsi="Times New Roman" w:cs="Times New Roman"/>
         </w:rPr>
-        <w:t>Contributed multiple features to</w:t>
-      </w:r>
-      <w:r>
-        <w:rPr>
-          <w:rFonts w:ascii="Times New Roman" w:hAnsi="Times New Roman" w:cs="Times New Roman"/>
-        </w:rPr>
-        <w:t xml:space="preserve"> Cloud Custodian</w:t>
-      </w:r>
-      <w:r>
-        <w:rPr>
-          <w:rFonts w:ascii="Times New Roman" w:hAnsi="Times New Roman" w:cs="Times New Roman"/>
-        </w:rPr>
-        <w:t>, an</w:t>
-      </w:r>
-      <w:r>
-        <w:rPr>
-          <w:rFonts w:ascii="Times New Roman" w:hAnsi="Times New Roman" w:cs="Times New Roman"/>
-        </w:rPr>
-        <w:t xml:space="preserve"> open-source </w:t>
-      </w:r>
-      <w:r>
-        <w:rPr>
-          <w:rFonts w:ascii="Times New Roman" w:hAnsi="Times New Roman" w:cs="Times New Roman"/>
-        </w:rPr>
-        <w:t>CLI tool for cloud subscription</w:t>
-      </w:r>
-      <w:r>
-        <w:rPr>
-          <w:rFonts w:ascii="Times New Roman" w:hAnsi="Times New Roman" w:cs="Times New Roman"/>
-        </w:rPr>
-        <w:t xml:space="preserve"> governance</w:t>
-      </w:r>
-      <w:r>
-        <w:rPr>
-          <w:rFonts w:ascii="Times New Roman" w:hAnsi="Times New Roman" w:cs="Times New Roman"/>
-        </w:rPr>
-        <w:t>, including real-time metric filters, scheduled operations</w:t>
-      </w:r>
-      <w:r>
-        <w:rPr>
-          <w:rFonts w:ascii="Times New Roman" w:hAnsi="Times New Roman" w:cs="Times New Roman"/>
-        </w:rPr>
-        <w:t>,</w:t>
-      </w:r>
-      <w:r>
-        <w:rPr>
-          <w:rFonts w:ascii="Times New Roman" w:hAnsi="Times New Roman" w:cs="Times New Roman"/>
-        </w:rPr>
-        <w:t xml:space="preserve"> </w:t>
-      </w:r>
-      <w:r>
-        <w:rPr>
-          <w:rFonts w:ascii="Times New Roman" w:hAnsi="Times New Roman" w:cs="Times New Roman"/>
-        </w:rPr>
-        <w:t>and multi-subscription support</w:t>
-      </w:r>
-      <w:r>
-        <w:rPr>
-          <w:rFonts w:ascii="Times New Roman" w:hAnsi="Times New Roman" w:cs="Times New Roman"/>
-        </w:rPr>
-        <w:t xml:space="preserve"> (Python)</w:t>
+        <w:t xml:space="preserve">Designed and implemented features for a </w:t>
+      </w:r>
+      <w:r>
+        <w:rPr>
+          <w:rFonts w:ascii="Times New Roman" w:hAnsi="Times New Roman" w:cs="Times New Roman"/>
+        </w:rPr>
+        <w:t>cloud-agnostic serverless orchestrator for monitoring cloud resources</w:t>
       </w:r>
     </w:p>
     <w:p>
@@ -640,12 +706,6 @@
         </w:rPr>
         <w:t>lication for hands-free control of stationary bicycle</w:t>
       </w:r>
-      <w:r>
-        <w:rPr>
-          <w:rFonts w:ascii="Times New Roman" w:hAnsi="Times New Roman" w:cs="Times New Roman"/>
-        </w:rPr>
-        <w:t xml:space="preserve"> (Android)</w:t>
-      </w:r>
     </w:p>
     <w:p>
       <w:pPr>
@@ -795,13 +855,13 @@
         <w:rPr>
           <w:rFonts w:ascii="Times New Roman" w:hAnsi="Times New Roman" w:cs="Times New Roman"/>
         </w:rPr>
-        <w:t xml:space="preserve"> with the goal </w:t>
-      </w:r>
-      <w:r>
-        <w:rPr>
-          <w:rFonts w:ascii="Times New Roman" w:hAnsi="Times New Roman" w:cs="Times New Roman"/>
-        </w:rPr>
-        <w:t>of assigning a score for the “representation factor”</w:t>
+        <w:t xml:space="preserve">. Assigned </w:t>
+      </w:r>
+      <w:r>
+        <w:rPr>
+          <w:rFonts w:ascii="Times New Roman" w:hAnsi="Times New Roman" w:cs="Times New Roman"/>
+        </w:rPr>
+        <w:t>score for the “representation factor”</w:t>
       </w:r>
       <w:r>
         <w:rPr>
@@ -813,7 +873,7 @@
         <w:rPr>
           <w:rFonts w:ascii="Times New Roman" w:hAnsi="Times New Roman" w:cs="Times New Roman"/>
         </w:rPr>
-        <w:t xml:space="preserve"> (C#, Internal Big Data Language)</w:t>
+        <w:t xml:space="preserve"> in order to amplify feedback of highly representative users</w:t>
       </w:r>
     </w:p>
     <w:p>
@@ -840,12 +900,6 @@
         </w:rPr>
         <w:t xml:space="preserve"> CLI tool to automate process of identifying actionable feedback from Windows users</w:t>
       </w:r>
-      <w:r>
-        <w:rPr>
-          <w:rFonts w:ascii="Times New Roman" w:hAnsi="Times New Roman" w:cs="Times New Roman"/>
-        </w:rPr>
-        <w:t xml:space="preserve"> (C#)</w:t>
-      </w:r>
     </w:p>
     <w:p>
       <w:pPr>
@@ -940,12 +994,6 @@
         </w:rPr>
         <w:t>Enhanced and maintained CLI tool for running bulk operations on database of historical places</w:t>
       </w:r>
-      <w:r>
-        <w:rPr>
-          <w:rFonts w:ascii="Times New Roman" w:hAnsi="Times New Roman" w:cs="Times New Roman"/>
-        </w:rPr>
-        <w:t xml:space="preserve"> (Java)</w:t>
-      </w:r>
     </w:p>
     <w:p>
       <w:pPr>
@@ -965,12 +1013,6 @@
         </w:rPr>
         <w:t>Designed and created GUI to run on top of existing tool for users that struggled using the CLI</w:t>
       </w:r>
-      <w:r>
-        <w:rPr>
-          <w:rFonts w:ascii="Times New Roman" w:hAnsi="Times New Roman" w:cs="Times New Roman"/>
-        </w:rPr>
-        <w:t xml:space="preserve"> (Java)</w:t>
-      </w:r>
     </w:p>
     <w:p>
       <w:pPr>
@@ -1005,41 +1047,58 @@
         <w:rPr>
           <w:rFonts w:ascii="Times New Roman" w:hAnsi="Times New Roman" w:cs="Times New Roman"/>
           <w:b/>
-          <w:bCs/>
-        </w:rPr>
-        <w:t>VSCode</w:t>
+        </w:rPr>
+        <w:t>TaskBoardAssistant</w:t>
       </w:r>
       <w:proofErr w:type="spellEnd"/>
       <w:r>
         <w:rPr>
           <w:rFonts w:ascii="Times New Roman" w:hAnsi="Times New Roman" w:cs="Times New Roman"/>
-          <w:b/>
-          <w:bCs/>
-        </w:rPr>
-        <w:t xml:space="preserve"> Style Personal Site</w:t>
-      </w:r>
-      <w:r>
-        <w:rPr>
-          <w:rFonts w:ascii="Times New Roman" w:hAnsi="Times New Roman" w:cs="Times New Roman"/>
-        </w:rPr>
-        <w:t xml:space="preserve"> – Re-wrote personal website to look very similar to </w:t>
-      </w:r>
-      <w:proofErr w:type="spellStart"/>
-      <w:r>
-        <w:rPr>
-          <w:rFonts w:ascii="Times New Roman" w:hAnsi="Times New Roman" w:cs="Times New Roman"/>
-        </w:rPr>
-        <w:t>VSCode</w:t>
-      </w:r>
-      <w:proofErr w:type="spellEnd"/>
-      <w:r>
-        <w:rPr>
-          <w:rFonts w:ascii="Times New Roman" w:hAnsi="Times New Roman" w:cs="Times New Roman"/>
-        </w:rPr>
-        <w:t>, including a working integrated terminal with implementations of many common bash commands (TypeScript, React)</w:t>
-      </w:r>
-      <w:bookmarkStart w:id="0" w:name="_GoBack"/>
-      <w:bookmarkEnd w:id="0"/>
+        </w:rPr>
+        <w:t xml:space="preserve"> </w:t>
+      </w:r>
+      <w:r>
+        <w:rPr>
+          <w:rFonts w:ascii="Times New Roman" w:hAnsi="Times New Roman" w:cs="Times New Roman"/>
+        </w:rPr>
+        <w:t>–</w:t>
+      </w:r>
+      <w:r>
+        <w:rPr>
+          <w:rFonts w:ascii="Times New Roman" w:hAnsi="Times New Roman" w:cs="Times New Roman"/>
+        </w:rPr>
+        <w:t xml:space="preserve"> P</w:t>
+      </w:r>
+      <w:r>
+        <w:rPr>
+          <w:rFonts w:ascii="Times New Roman" w:hAnsi="Times New Roman" w:cs="Times New Roman"/>
+        </w:rPr>
+        <w:t xml:space="preserve">olicy engine for automated management of </w:t>
+      </w:r>
+      <w:r>
+        <w:rPr>
+          <w:rFonts w:ascii="Times New Roman" w:hAnsi="Times New Roman" w:cs="Times New Roman"/>
+        </w:rPr>
+        <w:t>t</w:t>
+      </w:r>
+      <w:r>
+        <w:rPr>
+          <w:rFonts w:ascii="Times New Roman" w:hAnsi="Times New Roman" w:cs="Times New Roman"/>
+        </w:rPr>
+        <w:t>ask boards</w:t>
+      </w:r>
+      <w:r>
+        <w:rPr>
+          <w:rFonts w:ascii="Times New Roman" w:hAnsi="Times New Roman" w:cs="Times New Roman"/>
+        </w:rPr>
+        <w:t>. P</w:t>
+      </w:r>
+      <w:r>
+        <w:rPr>
+          <w:rFonts w:ascii="Times New Roman" w:hAnsi="Times New Roman" w:cs="Times New Roman"/>
+        </w:rPr>
+        <w:t>ublished as NuGet package.</w:t>
+      </w:r>
     </w:p>
     <w:p>
       <w:pPr>
@@ -1059,62 +1118,58 @@
           <w:rFonts w:ascii="Times New Roman" w:hAnsi="Times New Roman" w:cs="Times New Roman"/>
           <w:b/>
         </w:rPr>
-        <w:t>TaskBoardAssistant</w:t>
+        <w:t>FoolTheAI</w:t>
       </w:r>
       <w:proofErr w:type="spellEnd"/>
       <w:r>
         <w:rPr>
           <w:rFonts w:ascii="Times New Roman" w:hAnsi="Times New Roman" w:cs="Times New Roman"/>
         </w:rPr>
-        <w:t xml:space="preserve"> </w:t>
-      </w:r>
-      <w:r>
-        <w:rPr>
-          <w:rFonts w:ascii="Times New Roman" w:hAnsi="Times New Roman" w:cs="Times New Roman"/>
-        </w:rPr>
-        <w:t xml:space="preserve">– </w:t>
-      </w:r>
-      <w:r>
-        <w:rPr>
-          <w:rFonts w:ascii="Times New Roman" w:hAnsi="Times New Roman" w:cs="Times New Roman"/>
-        </w:rPr>
-        <w:t>Designed and implemented policy engine for automated management of Kanban-style task boards</w:t>
-      </w:r>
-      <w:r>
-        <w:rPr>
-          <w:rFonts w:ascii="Times New Roman" w:hAnsi="Times New Roman" w:cs="Times New Roman"/>
-        </w:rPr>
-        <w:t xml:space="preserve"> and</w:t>
-      </w:r>
-      <w:r>
-        <w:rPr>
-          <w:rFonts w:ascii="Times New Roman" w:hAnsi="Times New Roman" w:cs="Times New Roman"/>
-        </w:rPr>
-        <w:t xml:space="preserve"> </w:t>
-      </w:r>
-      <w:r>
-        <w:rPr>
-          <w:rFonts w:ascii="Times New Roman" w:hAnsi="Times New Roman" w:cs="Times New Roman"/>
-        </w:rPr>
-        <w:t xml:space="preserve">published as NuGet package. </w:t>
-      </w:r>
-      <w:r>
-        <w:rPr>
-          <w:rFonts w:ascii="Times New Roman" w:hAnsi="Times New Roman" w:cs="Times New Roman"/>
-        </w:rPr>
-        <w:t>Deployed serverless functions to execute policies on timer (C#</w:t>
-      </w:r>
-      <w:r>
-        <w:rPr>
-          <w:rFonts w:ascii="Times New Roman" w:hAnsi="Times New Roman" w:cs="Times New Roman"/>
-        </w:rPr>
-        <w:t>, Serverless</w:t>
-      </w:r>
-      <w:r>
-        <w:rPr>
-          <w:rFonts w:ascii="Times New Roman" w:hAnsi="Times New Roman" w:cs="Times New Roman"/>
-        </w:rPr>
-        <w:t>)</w:t>
+        <w:t xml:space="preserve"> – “</w:t>
+      </w:r>
+      <w:r>
+        <w:rPr>
+          <w:rFonts w:ascii="Times New Roman" w:hAnsi="Times New Roman" w:cs="Times New Roman"/>
+        </w:rPr>
+        <w:t>H</w:t>
+      </w:r>
+      <w:r>
+        <w:rPr>
+          <w:rFonts w:ascii="Times New Roman" w:hAnsi="Times New Roman" w:cs="Times New Roman"/>
+        </w:rPr>
+        <w:t xml:space="preserve">uman-in-the-loop” verification of crowd-sourced data </w:t>
+      </w:r>
+      <w:r>
+        <w:rPr>
+          <w:rFonts w:ascii="Times New Roman" w:hAnsi="Times New Roman" w:cs="Times New Roman"/>
+        </w:rPr>
+        <w:t xml:space="preserve">collection </w:t>
+      </w:r>
+      <w:r>
+        <w:rPr>
+          <w:rFonts w:ascii="Times New Roman" w:hAnsi="Times New Roman" w:cs="Times New Roman"/>
+        </w:rPr>
+        <w:t>for computer vision models</w:t>
+      </w:r>
+      <w:r>
+        <w:rPr>
+          <w:rFonts w:ascii="Times New Roman" w:hAnsi="Times New Roman" w:cs="Times New Roman"/>
+        </w:rPr>
+        <w:t xml:space="preserve">. Users take pictures of objects and try to “fool” the model. Goal was to collect noisy training data for </w:t>
+      </w:r>
+      <w:proofErr w:type="spellStart"/>
+      <w:r>
+        <w:rPr>
+          <w:rFonts w:ascii="Times New Roman" w:hAnsi="Times New Roman" w:cs="Times New Roman"/>
+        </w:rPr>
+        <w:t>SeeingAI</w:t>
+      </w:r>
+      <w:proofErr w:type="spellEnd"/>
+      <w:r>
+        <w:rPr>
+          <w:rFonts w:ascii="Times New Roman" w:hAnsi="Times New Roman" w:cs="Times New Roman"/>
+        </w:rPr>
+        <w:t xml:space="preserve"> application</w:t>
       </w:r>
     </w:p>
     <w:p>
@@ -1129,20 +1184,64 @@
           <w:rFonts w:ascii="Times New Roman" w:hAnsi="Times New Roman" w:cs="Times New Roman"/>
         </w:rPr>
       </w:pPr>
-      <w:proofErr w:type="spellStart"/>
       <w:r>
         <w:rPr>
           <w:rFonts w:ascii="Times New Roman" w:hAnsi="Times New Roman" w:cs="Times New Roman"/>
           <w:b/>
         </w:rPr>
-        <w:t>FoolTheAI</w:t>
-      </w:r>
-      <w:proofErr w:type="spellEnd"/>
-      <w:r>
-        <w:rPr>
-          <w:rFonts w:ascii="Times New Roman" w:hAnsi="Times New Roman" w:cs="Times New Roman"/>
-        </w:rPr>
-        <w:t xml:space="preserve"> – Developed web application for “human-in-the-loop” verification of crowd-sourced collection of training data for computer vision models (C#, ASP.NET)</w:t>
+        <w:t>Guide</w:t>
+      </w:r>
+      <w:r>
+        <w:rPr>
+          <w:rFonts w:ascii="Times New Roman" w:hAnsi="Times New Roman" w:cs="Times New Roman"/>
+        </w:rPr>
+        <w:t xml:space="preserve"> </w:t>
+      </w:r>
+      <w:r>
+        <w:rPr>
+          <w:rFonts w:ascii="Times New Roman" w:hAnsi="Times New Roman" w:cs="Times New Roman"/>
+        </w:rPr>
+        <w:t>–</w:t>
+      </w:r>
+      <w:r>
+        <w:rPr>
+          <w:rFonts w:ascii="Times New Roman" w:hAnsi="Times New Roman" w:cs="Times New Roman"/>
+        </w:rPr>
+        <w:t xml:space="preserve"> M</w:t>
+      </w:r>
+      <w:r>
+        <w:rPr>
+          <w:rFonts w:ascii="Times New Roman" w:hAnsi="Times New Roman" w:cs="Times New Roman"/>
+        </w:rPr>
+        <w:t>obile app</w:t>
+      </w:r>
+      <w:r>
+        <w:rPr>
+          <w:rFonts w:ascii="Times New Roman" w:hAnsi="Times New Roman" w:cs="Times New Roman"/>
+        </w:rPr>
+        <w:t>lication</w:t>
+      </w:r>
+      <w:r>
+        <w:rPr>
+          <w:rFonts w:ascii="Times New Roman" w:hAnsi="Times New Roman" w:cs="Times New Roman"/>
+        </w:rPr>
+        <w:t xml:space="preserve"> for creating and consuming location-specific content (crowd-sourced audio tour guide). Sole developer for backend of application, including the API, cloud infrastructure and content delivery</w:t>
+      </w:r>
+    </w:p>
+    <w:p>
+      <w:pPr>
+        <w:pStyle w:val="NoSpacing"/>
+        <w:spacing w:before="100" w:beforeAutospacing="1" w:after="100" w:afterAutospacing="1"/>
+        <w:ind w:left="-90" w:hanging="540"/>
+        <w:rPr>
+          <w:rFonts w:ascii="Times New Roman" w:hAnsi="Times New Roman" w:cs="Times New Roman"/>
+        </w:rPr>
+      </w:pPr>
+      <w:r>
+        <w:rPr>
+          <w:rFonts w:ascii="Times New Roman" w:hAnsi="Times New Roman" w:cs="Times New Roman"/>
+        </w:rPr>
+        <w:t>OTHER EXPERIENCE</w:t>
       </w:r>
     </w:p>
     <w:p>
@@ -1157,42 +1256,39 @@
           <w:rFonts w:ascii="Times New Roman" w:hAnsi="Times New Roman" w:cs="Times New Roman"/>
         </w:rPr>
       </w:pPr>
-      <w:r>
-        <w:rPr>
-          <w:rFonts w:ascii="Times New Roman" w:hAnsi="Times New Roman" w:cs="Times New Roman"/>
-          <w:b/>
-        </w:rPr>
-        <w:t>Guide</w:t>
-      </w:r>
-      <w:r>
-        <w:rPr>
-          <w:rFonts w:ascii="Times New Roman" w:hAnsi="Times New Roman" w:cs="Times New Roman"/>
-        </w:rPr>
-        <w:t xml:space="preserve"> - Architected and developed</w:t>
-      </w:r>
-      <w:r>
-        <w:rPr>
-          <w:rFonts w:ascii="Times New Roman" w:hAnsi="Times New Roman" w:cs="Times New Roman"/>
-        </w:rPr>
-        <w:t xml:space="preserve"> backend services for audio tour-guide mobile application, including functionality for content creation, encoding and delivery via streaming or progressive download</w:t>
-      </w:r>
-      <w:r>
-        <w:rPr>
-          <w:rFonts w:ascii="Times New Roman" w:hAnsi="Times New Roman" w:cs="Times New Roman"/>
-        </w:rPr>
-        <w:t xml:space="preserve"> (C#, </w:t>
-      </w:r>
-      <w:r>
-        <w:rPr>
-          <w:rFonts w:ascii="Times New Roman" w:hAnsi="Times New Roman" w:cs="Times New Roman"/>
-        </w:rPr>
-        <w:t>Azure</w:t>
-      </w:r>
-      <w:r>
-        <w:rPr>
-          <w:rFonts w:ascii="Times New Roman" w:hAnsi="Times New Roman" w:cs="Times New Roman"/>
-        </w:rPr>
-        <w:t>)</w:t>
+      <w:proofErr w:type="spellStart"/>
+      <w:r>
+        <w:rPr>
+          <w:rFonts w:ascii="Times New Roman" w:hAnsi="Times New Roman" w:cs="Times New Roman"/>
+        </w:rPr>
+        <w:t>PyCon</w:t>
+      </w:r>
+      <w:proofErr w:type="spellEnd"/>
+      <w:r>
+        <w:rPr>
+          <w:rFonts w:ascii="Times New Roman" w:hAnsi="Times New Roman" w:cs="Times New Roman"/>
+        </w:rPr>
+        <w:t xml:space="preserve"> Attendee 2018 &amp; 2019</w:t>
+      </w:r>
+      <w:r>
+        <w:rPr>
+          <w:rFonts w:ascii="Times New Roman" w:hAnsi="Times New Roman" w:cs="Times New Roman"/>
+        </w:rPr>
+        <w:t xml:space="preserve"> (participated in </w:t>
+      </w:r>
+      <w:proofErr w:type="spellStart"/>
+      <w:r>
+        <w:rPr>
+          <w:rFonts w:ascii="Times New Roman" w:hAnsi="Times New Roman" w:cs="Times New Roman"/>
+        </w:rPr>
+        <w:t>PyCon</w:t>
+      </w:r>
+      <w:proofErr w:type="spellEnd"/>
+      <w:r>
+        <w:rPr>
+          <w:rFonts w:ascii="Times New Roman" w:hAnsi="Times New Roman" w:cs="Times New Roman"/>
+        </w:rPr>
+        <w:t xml:space="preserve"> Dev Sprints in 2018)</w:t>
       </w:r>
     </w:p>
     <w:p>
@@ -1207,54 +1303,11 @@
           <w:rFonts w:ascii="Times New Roman" w:hAnsi="Times New Roman" w:cs="Times New Roman"/>
         </w:rPr>
       </w:pPr>
-      <w:proofErr w:type="spellStart"/>
-      <w:r>
-        <w:rPr>
-          <w:rFonts w:ascii="Times New Roman" w:hAnsi="Times New Roman" w:cs="Times New Roman"/>
-          <w:b/>
-        </w:rPr>
-        <w:t>LearnItYourWay</w:t>
-      </w:r>
-      <w:proofErr w:type="spellEnd"/>
-      <w:r>
-        <w:rPr>
-          <w:rFonts w:ascii="Times New Roman" w:hAnsi="Times New Roman" w:cs="Times New Roman"/>
-        </w:rPr>
-        <w:t xml:space="preserve"> </w:t>
-      </w:r>
-      <w:r>
-        <w:rPr>
-          <w:rFonts w:ascii="Times New Roman" w:hAnsi="Times New Roman" w:cs="Times New Roman"/>
-        </w:rPr>
-        <w:t>–</w:t>
-      </w:r>
-      <w:r>
-        <w:rPr>
-          <w:rFonts w:ascii="Times New Roman" w:hAnsi="Times New Roman" w:cs="Times New Roman"/>
-        </w:rPr>
-        <w:t xml:space="preserve"> </w:t>
-      </w:r>
-      <w:r>
-        <w:rPr>
-          <w:rFonts w:ascii="Times New Roman" w:hAnsi="Times New Roman" w:cs="Times New Roman"/>
-        </w:rPr>
-        <w:t>Designed and implemented API for uploading a simple dataset, training a model, and returning an endpoint to the user which can then be referenced to make future predictions (Python, Flask)</w:t>
-      </w:r>
-    </w:p>
-    <w:p>
-      <w:pPr>
-        <w:pStyle w:val="NoSpacing"/>
-        <w:spacing w:before="100" w:beforeAutospacing="1" w:after="100" w:afterAutospacing="1"/>
-        <w:ind w:left="-90" w:hanging="540"/>
-        <w:rPr>
-          <w:rFonts w:ascii="Times New Roman" w:hAnsi="Times New Roman" w:cs="Times New Roman"/>
-        </w:rPr>
-      </w:pPr>
-      <w:r>
-        <w:rPr>
-          <w:rFonts w:ascii="Times New Roman" w:hAnsi="Times New Roman" w:cs="Times New Roman"/>
-        </w:rPr>
-        <w:t>OTHER EXPERIENCE</w:t>
+      <w:r>
+        <w:rPr>
+          <w:rFonts w:ascii="Times New Roman" w:hAnsi="Times New Roman" w:cs="Times New Roman"/>
+        </w:rPr>
+        <w:t>Co-Founder and Director of Technology for HackTheU (University of Utah official hackathon)</w:t>
       </w:r>
     </w:p>
     <w:p>
@@ -1269,39 +1322,11 @@
           <w:rFonts w:ascii="Times New Roman" w:hAnsi="Times New Roman" w:cs="Times New Roman"/>
         </w:rPr>
       </w:pPr>
-      <w:proofErr w:type="spellStart"/>
-      <w:r>
-        <w:rPr>
-          <w:rFonts w:ascii="Times New Roman" w:hAnsi="Times New Roman" w:cs="Times New Roman"/>
-        </w:rPr>
-        <w:t>PyCon</w:t>
-      </w:r>
-      <w:proofErr w:type="spellEnd"/>
-      <w:r>
-        <w:rPr>
-          <w:rFonts w:ascii="Times New Roman" w:hAnsi="Times New Roman" w:cs="Times New Roman"/>
-        </w:rPr>
-        <w:t xml:space="preserve"> Attendee 2018 &amp; 2019</w:t>
-      </w:r>
-      <w:r>
-        <w:rPr>
-          <w:rFonts w:ascii="Times New Roman" w:hAnsi="Times New Roman" w:cs="Times New Roman"/>
-        </w:rPr>
-        <w:t xml:space="preserve"> (participated in </w:t>
-      </w:r>
-      <w:proofErr w:type="spellStart"/>
-      <w:r>
-        <w:rPr>
-          <w:rFonts w:ascii="Times New Roman" w:hAnsi="Times New Roman" w:cs="Times New Roman"/>
-        </w:rPr>
-        <w:t>PyCon</w:t>
-      </w:r>
-      <w:proofErr w:type="spellEnd"/>
-      <w:r>
-        <w:rPr>
-          <w:rFonts w:ascii="Times New Roman" w:hAnsi="Times New Roman" w:cs="Times New Roman"/>
-        </w:rPr>
-        <w:t xml:space="preserve"> Dev Sprints in 2018)</w:t>
+      <w:r>
+        <w:rPr>
+          <w:rFonts w:ascii="Times New Roman" w:hAnsi="Times New Roman" w:cs="Times New Roman"/>
+        </w:rPr>
+        <w:t>Founder and President of Computer Programmers at the U of U (CPU of U)</w:t>
       </w:r>
     </w:p>
     <w:p>
@@ -1320,58 +1345,6 @@
         <w:rPr>
           <w:rFonts w:ascii="Times New Roman" w:hAnsi="Times New Roman" w:cs="Times New Roman"/>
         </w:rPr>
-        <w:t xml:space="preserve">Co-Founder and Director of Technology for </w:t>
-      </w:r>
-      <w:proofErr w:type="spellStart"/>
-      <w:r>
-        <w:rPr>
-          <w:rFonts w:ascii="Times New Roman" w:hAnsi="Times New Roman" w:cs="Times New Roman"/>
-        </w:rPr>
-        <w:t>HackTheU</w:t>
-      </w:r>
-      <w:proofErr w:type="spellEnd"/>
-      <w:r>
-        <w:rPr>
-          <w:rFonts w:ascii="Times New Roman" w:hAnsi="Times New Roman" w:cs="Times New Roman"/>
-        </w:rPr>
-        <w:t xml:space="preserve"> (University of Utah official hackathon)</w:t>
-      </w:r>
-    </w:p>
-    <w:p>
-      <w:pPr>
-        <w:pStyle w:val="NoSpacing"/>
-        <w:numPr>
-          <w:ilvl w:val="0"/>
-          <w:numId w:val="2"/>
-        </w:numPr>
-        <w:ind w:left="-270" w:hanging="180"/>
-        <w:rPr>
-          <w:rFonts w:ascii="Times New Roman" w:hAnsi="Times New Roman" w:cs="Times New Roman"/>
-        </w:rPr>
-      </w:pPr>
-      <w:r>
-        <w:rPr>
-          <w:rFonts w:ascii="Times New Roman" w:hAnsi="Times New Roman" w:cs="Times New Roman"/>
-        </w:rPr>
-        <w:t>Founder and President of Computer Programmers at the U of U (CPU of U)</w:t>
-      </w:r>
-    </w:p>
-    <w:p>
-      <w:pPr>
-        <w:pStyle w:val="NoSpacing"/>
-        <w:numPr>
-          <w:ilvl w:val="0"/>
-          <w:numId w:val="2"/>
-        </w:numPr>
-        <w:ind w:left="-270" w:hanging="180"/>
-        <w:rPr>
-          <w:rFonts w:ascii="Times New Roman" w:hAnsi="Times New Roman" w:cs="Times New Roman"/>
-        </w:rPr>
-      </w:pPr>
-      <w:r>
-        <w:rPr>
-          <w:rFonts w:ascii="Times New Roman" w:hAnsi="Times New Roman" w:cs="Times New Roman"/>
-        </w:rPr>
         <w:t xml:space="preserve">Microsoft </w:t>
       </w:r>
       <w:r>
@@ -1472,8 +1445,7 @@
     <w:p>
       <w:pPr>
         <w:pStyle w:val="NoSpacing"/>
-        <w:spacing w:after="120"/>
-        <w:ind w:left="-450"/>
+        <w:ind w:left="-446"/>
         <w:rPr>
           <w:rFonts w:ascii="Times New Roman" w:hAnsi="Times New Roman" w:cs="Times New Roman"/>
         </w:rPr>
@@ -2564,7 +2536,7 @@
       </w:pPr>
     </w:pPrDefault>
   </w:docDefaults>
-  <w:latentStyles w:defLockedState="0" w:defUIPriority="99" w:defSemiHidden="0" w:defUnhideWhenUsed="0" w:defQFormat="0" w:count="377">
+  <w:latentStyles w:defLockedState="0" w:defUIPriority="99" w:defSemiHidden="0" w:defUnhideWhenUsed="0" w:defQFormat="0" w:count="376">
     <w:lsdException w:name="Normal" w:uiPriority="0" w:qFormat="1"/>
     <w:lsdException w:name="heading 1" w:uiPriority="9" w:qFormat="1"/>
     <w:lsdException w:name="heading 2" w:semiHidden="1" w:uiPriority="9" w:unhideWhenUsed="1" w:qFormat="1"/>
@@ -2670,6 +2642,7 @@
     <w:lsdException w:name="HTML Sample" w:semiHidden="1" w:unhideWhenUsed="1"/>
     <w:lsdException w:name="HTML Typewriter" w:semiHidden="1" w:unhideWhenUsed="1"/>
     <w:lsdException w:name="HTML Variable" w:semiHidden="1" w:unhideWhenUsed="1"/>
+    <w:lsdException w:name="Normal Table" w:semiHidden="1" w:unhideWhenUsed="1"/>
     <w:lsdException w:name="annotation subject" w:semiHidden="1" w:unhideWhenUsed="1"/>
     <w:lsdException w:name="No List" w:semiHidden="1" w:unhideWhenUsed="1"/>
     <w:lsdException w:name="Outline List 1" w:semiHidden="1" w:unhideWhenUsed="1"/>
@@ -2716,8 +2689,10 @@
     <w:lsdException w:name="Table Subtle 2" w:semiHidden="1" w:unhideWhenUsed="1"/>
     <w:lsdException w:name="Table Web 1" w:semiHidden="1" w:unhideWhenUsed="1"/>
     <w:lsdException w:name="Table Web 2" w:semiHidden="1" w:unhideWhenUsed="1"/>
+    <w:lsdException w:name="Table Web 3" w:semiHidden="1" w:unhideWhenUsed="1"/>
     <w:lsdException w:name="Balloon Text" w:semiHidden="1" w:unhideWhenUsed="1"/>
     <w:lsdException w:name="Table Grid" w:uiPriority="39"/>
+    <w:lsdException w:name="Table Theme" w:semiHidden="1" w:unhideWhenUsed="1"/>
     <w:lsdException w:name="Placeholder Text" w:semiHidden="1"/>
     <w:lsdException w:name="No Spacing" w:uiPriority="1" w:qFormat="1"/>
     <w:lsdException w:name="Light Shading" w:uiPriority="60"/>
@@ -2938,7 +2913,6 @@
     <w:lsdException w:name="Hashtag" w:semiHidden="1" w:unhideWhenUsed="1"/>
     <w:lsdException w:name="Unresolved Mention" w:semiHidden="1" w:unhideWhenUsed="1"/>
     <w:lsdException w:name="Smart Link" w:semiHidden="1" w:unhideWhenUsed="1"/>
-    <w:lsdException w:name="Smart Link Error" w:semiHidden="1" w:unhideWhenUsed="1"/>
   </w:latentStyles>
   <w:style w:type="paragraph" w:default="1" w:styleId="Normal">
     <w:name w:val="Normal"/>

--- a/resources/documents/resume.docx
+++ b/resources/documents/resume.docx
@@ -10,8 +10,6 @@
           <w:sz w:val="40"/>
         </w:rPr>
       </w:pPr>
-      <w:bookmarkStart w:id="0" w:name="_GoBack"/>
-      <w:bookmarkEnd w:id="0"/>
       <w:r>
         <w:rPr>
           <w:rFonts w:ascii="Times New Roman" w:hAnsi="Times New Roman" w:cs="Times New Roman"/>
@@ -655,7 +653,19 @@
         <w:rPr>
           <w:rFonts w:ascii="Times New Roman" w:hAnsi="Times New Roman" w:cs="Times New Roman"/>
         </w:rPr>
-        <w:t>cloud-agnostic serverless orchestrator for monitoring cloud resources</w:t>
+        <w:t>cloud-agnostic serverless orchestrator</w:t>
+      </w:r>
+      <w:r>
+        <w:rPr>
+          <w:rFonts w:ascii="Times New Roman" w:hAnsi="Times New Roman" w:cs="Times New Roman"/>
+        </w:rPr>
+        <w:t xml:space="preserve">, used for </w:t>
+      </w:r>
+      <w:r>
+        <w:rPr>
+          <w:rFonts w:ascii="Times New Roman" w:hAnsi="Times New Roman" w:cs="Times New Roman"/>
+        </w:rPr>
+        <w:t>monitoring cloud resources</w:t>
       </w:r>
     </w:p>
     <w:p>
@@ -1011,7 +1021,19 @@
         <w:rPr>
           <w:rFonts w:ascii="Times New Roman" w:hAnsi="Times New Roman" w:cs="Times New Roman"/>
         </w:rPr>
-        <w:t>Designed and created GUI to run on top of existing tool for users that struggled using the CLI</w:t>
+        <w:t xml:space="preserve">Designed and </w:t>
+      </w:r>
+      <w:r>
+        <w:rPr>
+          <w:rFonts w:ascii="Times New Roman" w:hAnsi="Times New Roman" w:cs="Times New Roman"/>
+        </w:rPr>
+        <w:t>implemented</w:t>
+      </w:r>
+      <w:r>
+        <w:rPr>
+          <w:rFonts w:ascii="Times New Roman" w:hAnsi="Times New Roman" w:cs="Times New Roman"/>
+        </w:rPr>
+        <w:t xml:space="preserve"> GUI to run on top of existing tool for users that struggled using the CLI</w:t>
       </w:r>
     </w:p>
     <w:p>
@@ -1047,57 +1069,44 @@
         <w:rPr>
           <w:rFonts w:ascii="Times New Roman" w:hAnsi="Times New Roman" w:cs="Times New Roman"/>
           <w:b/>
-        </w:rPr>
-        <w:t>TaskBoardAssistant</w:t>
+          <w:bCs/>
+        </w:rPr>
+        <w:t>VSCode</w:t>
       </w:r>
       <w:proofErr w:type="spellEnd"/>
       <w:r>
         <w:rPr>
           <w:rFonts w:ascii="Times New Roman" w:hAnsi="Times New Roman" w:cs="Times New Roman"/>
+          <w:b/>
+          <w:bCs/>
+        </w:rPr>
+        <w:t>-Themed Personal Site</w:t>
+      </w:r>
+      <w:r>
+        <w:rPr>
+          <w:rFonts w:ascii="Times New Roman" w:hAnsi="Times New Roman" w:cs="Times New Roman"/>
+        </w:rPr>
+        <w:t xml:space="preserve"> –</w:t>
+      </w:r>
+      <w:r>
+        <w:rPr>
+          <w:rFonts w:ascii="Times New Roman" w:hAnsi="Times New Roman" w:cs="Times New Roman"/>
         </w:rPr>
         <w:t xml:space="preserve"> </w:t>
       </w:r>
-      <w:r>
-        <w:rPr>
-          <w:rFonts w:ascii="Times New Roman" w:hAnsi="Times New Roman" w:cs="Times New Roman"/>
-        </w:rPr>
-        <w:t>–</w:t>
-      </w:r>
-      <w:r>
-        <w:rPr>
-          <w:rFonts w:ascii="Times New Roman" w:hAnsi="Times New Roman" w:cs="Times New Roman"/>
-        </w:rPr>
-        <w:t xml:space="preserve"> P</w:t>
-      </w:r>
-      <w:r>
-        <w:rPr>
-          <w:rFonts w:ascii="Times New Roman" w:hAnsi="Times New Roman" w:cs="Times New Roman"/>
-        </w:rPr>
-        <w:t xml:space="preserve">olicy engine for automated management of </w:t>
-      </w:r>
-      <w:r>
-        <w:rPr>
-          <w:rFonts w:ascii="Times New Roman" w:hAnsi="Times New Roman" w:cs="Times New Roman"/>
-        </w:rPr>
-        <w:t>t</w:t>
-      </w:r>
-      <w:r>
-        <w:rPr>
-          <w:rFonts w:ascii="Times New Roman" w:hAnsi="Times New Roman" w:cs="Times New Roman"/>
-        </w:rPr>
-        <w:t>ask boards</w:t>
-      </w:r>
-      <w:r>
-        <w:rPr>
-          <w:rFonts w:ascii="Times New Roman" w:hAnsi="Times New Roman" w:cs="Times New Roman"/>
-        </w:rPr>
-        <w:t>. P</w:t>
-      </w:r>
-      <w:r>
-        <w:rPr>
-          <w:rFonts w:ascii="Times New Roman" w:hAnsi="Times New Roman" w:cs="Times New Roman"/>
-        </w:rPr>
-        <w:t>ublished as NuGet package.</w:t>
+      <w:proofErr w:type="spellStart"/>
+      <w:r>
+        <w:rPr>
+          <w:rFonts w:ascii="Times New Roman" w:hAnsi="Times New Roman" w:cs="Times New Roman"/>
+        </w:rPr>
+        <w:t>VSCode</w:t>
+      </w:r>
+      <w:proofErr w:type="spellEnd"/>
+      <w:r>
+        <w:rPr>
+          <w:rFonts w:ascii="Times New Roman" w:hAnsi="Times New Roman" w:cs="Times New Roman"/>
+        </w:rPr>
+        <w:t>-inspired personal website, including an integrated terminal</w:t>
       </w:r>
     </w:p>
     <w:p>
@@ -1118,58 +1127,56 @@
           <w:rFonts w:ascii="Times New Roman" w:hAnsi="Times New Roman" w:cs="Times New Roman"/>
           <w:b/>
         </w:rPr>
-        <w:t>FoolTheAI</w:t>
+        <w:t>TaskBoardAssistant</w:t>
       </w:r>
       <w:proofErr w:type="spellEnd"/>
       <w:r>
         <w:rPr>
           <w:rFonts w:ascii="Times New Roman" w:hAnsi="Times New Roman" w:cs="Times New Roman"/>
         </w:rPr>
-        <w:t xml:space="preserve"> – “</w:t>
-      </w:r>
-      <w:r>
-        <w:rPr>
-          <w:rFonts w:ascii="Times New Roman" w:hAnsi="Times New Roman" w:cs="Times New Roman"/>
-        </w:rPr>
-        <w:t>H</w:t>
-      </w:r>
-      <w:r>
-        <w:rPr>
-          <w:rFonts w:ascii="Times New Roman" w:hAnsi="Times New Roman" w:cs="Times New Roman"/>
-        </w:rPr>
-        <w:t xml:space="preserve">uman-in-the-loop” verification of crowd-sourced data </w:t>
-      </w:r>
-      <w:r>
-        <w:rPr>
-          <w:rFonts w:ascii="Times New Roman" w:hAnsi="Times New Roman" w:cs="Times New Roman"/>
-        </w:rPr>
-        <w:t xml:space="preserve">collection </w:t>
-      </w:r>
-      <w:r>
-        <w:rPr>
-          <w:rFonts w:ascii="Times New Roman" w:hAnsi="Times New Roman" w:cs="Times New Roman"/>
-        </w:rPr>
-        <w:t>for computer vision models</w:t>
-      </w:r>
-      <w:r>
-        <w:rPr>
-          <w:rFonts w:ascii="Times New Roman" w:hAnsi="Times New Roman" w:cs="Times New Roman"/>
-        </w:rPr>
-        <w:t xml:space="preserve">. Users take pictures of objects and try to “fool” the model. Goal was to collect noisy training data for </w:t>
-      </w:r>
-      <w:proofErr w:type="spellStart"/>
-      <w:r>
-        <w:rPr>
-          <w:rFonts w:ascii="Times New Roman" w:hAnsi="Times New Roman" w:cs="Times New Roman"/>
-        </w:rPr>
-        <w:t>SeeingAI</w:t>
-      </w:r>
-      <w:proofErr w:type="spellEnd"/>
-      <w:r>
-        <w:rPr>
-          <w:rFonts w:ascii="Times New Roman" w:hAnsi="Times New Roman" w:cs="Times New Roman"/>
-        </w:rPr>
-        <w:t xml:space="preserve"> application</w:t>
+        <w:t xml:space="preserve"> </w:t>
+      </w:r>
+      <w:r>
+        <w:rPr>
+          <w:rFonts w:ascii="Times New Roman" w:hAnsi="Times New Roman" w:cs="Times New Roman"/>
+        </w:rPr>
+        <w:t>–</w:t>
+      </w:r>
+      <w:r>
+        <w:rPr>
+          <w:rFonts w:ascii="Times New Roman" w:hAnsi="Times New Roman" w:cs="Times New Roman"/>
+        </w:rPr>
+        <w:t xml:space="preserve"> P</w:t>
+      </w:r>
+      <w:r>
+        <w:rPr>
+          <w:rFonts w:ascii="Times New Roman" w:hAnsi="Times New Roman" w:cs="Times New Roman"/>
+        </w:rPr>
+        <w:t xml:space="preserve">olicy engine for automated management of </w:t>
+      </w:r>
+      <w:r>
+        <w:rPr>
+          <w:rFonts w:ascii="Times New Roman" w:hAnsi="Times New Roman" w:cs="Times New Roman"/>
+        </w:rPr>
+        <w:t>t</w:t>
+      </w:r>
+      <w:r>
+        <w:rPr>
+          <w:rFonts w:ascii="Times New Roman" w:hAnsi="Times New Roman" w:cs="Times New Roman"/>
+        </w:rPr>
+        <w:t>ask boards</w:t>
+      </w:r>
+      <w:r>
+        <w:rPr>
+          <w:rFonts w:ascii="Times New Roman" w:hAnsi="Times New Roman" w:cs="Times New Roman"/>
+        </w:rPr>
+        <w:t>. P</w:t>
+      </w:r>
+      <w:r>
+        <w:rPr>
+          <w:rFonts w:ascii="Times New Roman" w:hAnsi="Times New Roman" w:cs="Times New Roman"/>
+        </w:rPr>
+        <w:t>ublished as NuGet package.</w:t>
       </w:r>
     </w:p>
     <w:p>
@@ -1184,64 +1191,64 @@
           <w:rFonts w:ascii="Times New Roman" w:hAnsi="Times New Roman" w:cs="Times New Roman"/>
         </w:rPr>
       </w:pPr>
+      <w:proofErr w:type="spellStart"/>
       <w:r>
         <w:rPr>
           <w:rFonts w:ascii="Times New Roman" w:hAnsi="Times New Roman" w:cs="Times New Roman"/>
           <w:b/>
         </w:rPr>
-        <w:t>Guide</w:t>
-      </w:r>
-      <w:r>
-        <w:rPr>
-          <w:rFonts w:ascii="Times New Roman" w:hAnsi="Times New Roman" w:cs="Times New Roman"/>
-        </w:rPr>
-        <w:t xml:space="preserve"> </w:t>
-      </w:r>
-      <w:r>
-        <w:rPr>
-          <w:rFonts w:ascii="Times New Roman" w:hAnsi="Times New Roman" w:cs="Times New Roman"/>
-        </w:rPr>
-        <w:t>–</w:t>
-      </w:r>
-      <w:r>
-        <w:rPr>
-          <w:rFonts w:ascii="Times New Roman" w:hAnsi="Times New Roman" w:cs="Times New Roman"/>
-        </w:rPr>
-        <w:t xml:space="preserve"> M</w:t>
-      </w:r>
-      <w:r>
-        <w:rPr>
-          <w:rFonts w:ascii="Times New Roman" w:hAnsi="Times New Roman" w:cs="Times New Roman"/>
-        </w:rPr>
-        <w:t>obile app</w:t>
-      </w:r>
-      <w:r>
-        <w:rPr>
-          <w:rFonts w:ascii="Times New Roman" w:hAnsi="Times New Roman" w:cs="Times New Roman"/>
-        </w:rPr>
-        <w:t>lication</w:t>
-      </w:r>
-      <w:r>
-        <w:rPr>
-          <w:rFonts w:ascii="Times New Roman" w:hAnsi="Times New Roman" w:cs="Times New Roman"/>
-        </w:rPr>
-        <w:t xml:space="preserve"> for creating and consuming location-specific content (crowd-sourced audio tour guide). Sole developer for backend of application, including the API, cloud infrastructure and content delivery</w:t>
-      </w:r>
-    </w:p>
-    <w:p>
-      <w:pPr>
-        <w:pStyle w:val="NoSpacing"/>
-        <w:spacing w:before="100" w:beforeAutospacing="1" w:after="100" w:afterAutospacing="1"/>
-        <w:ind w:left="-90" w:hanging="540"/>
-        <w:rPr>
-          <w:rFonts w:ascii="Times New Roman" w:hAnsi="Times New Roman" w:cs="Times New Roman"/>
-        </w:rPr>
-      </w:pPr>
-      <w:r>
-        <w:rPr>
-          <w:rFonts w:ascii="Times New Roman" w:hAnsi="Times New Roman" w:cs="Times New Roman"/>
-        </w:rPr>
-        <w:t>OTHER EXPERIENCE</w:t>
+        <w:t>FoolTheAI</w:t>
+      </w:r>
+      <w:proofErr w:type="spellEnd"/>
+      <w:r>
+        <w:rPr>
+          <w:rFonts w:ascii="Times New Roman" w:hAnsi="Times New Roman" w:cs="Times New Roman"/>
+        </w:rPr>
+        <w:t xml:space="preserve"> – “</w:t>
+      </w:r>
+      <w:r>
+        <w:rPr>
+          <w:rFonts w:ascii="Times New Roman" w:hAnsi="Times New Roman" w:cs="Times New Roman"/>
+        </w:rPr>
+        <w:t>H</w:t>
+      </w:r>
+      <w:r>
+        <w:rPr>
+          <w:rFonts w:ascii="Times New Roman" w:hAnsi="Times New Roman" w:cs="Times New Roman"/>
+        </w:rPr>
+        <w:t xml:space="preserve">uman-in-the-loop” verification of crowd-sourced data </w:t>
+      </w:r>
+      <w:r>
+        <w:rPr>
+          <w:rFonts w:ascii="Times New Roman" w:hAnsi="Times New Roman" w:cs="Times New Roman"/>
+        </w:rPr>
+        <w:t xml:space="preserve">collection </w:t>
+      </w:r>
+      <w:r>
+        <w:rPr>
+          <w:rFonts w:ascii="Times New Roman" w:hAnsi="Times New Roman" w:cs="Times New Roman"/>
+        </w:rPr>
+        <w:t>for computer vision models</w:t>
+      </w:r>
+      <w:r>
+        <w:rPr>
+          <w:rFonts w:ascii="Times New Roman" w:hAnsi="Times New Roman" w:cs="Times New Roman"/>
+        </w:rPr>
+        <w:t xml:space="preserve">. Users take pictures of objects and try to “fool” the model. Goal was to collect noisy training data for </w:t>
+      </w:r>
+      <w:proofErr w:type="spellStart"/>
+      <w:r>
+        <w:rPr>
+          <w:rFonts w:ascii="Times New Roman" w:hAnsi="Times New Roman" w:cs="Times New Roman"/>
+        </w:rPr>
+        <w:t>SeeingAI</w:t>
+      </w:r>
+      <w:proofErr w:type="spellEnd"/>
+      <w:r>
+        <w:rPr>
+          <w:rFonts w:ascii="Times New Roman" w:hAnsi="Times New Roman" w:cs="Times New Roman"/>
+        </w:rPr>
+        <w:t xml:space="preserve"> application</w:t>
       </w:r>
     </w:p>
     <w:p>
@@ -1256,39 +1263,64 @@
           <w:rFonts w:ascii="Times New Roman" w:hAnsi="Times New Roman" w:cs="Times New Roman"/>
         </w:rPr>
       </w:pPr>
-      <w:proofErr w:type="spellStart"/>
-      <w:r>
-        <w:rPr>
-          <w:rFonts w:ascii="Times New Roman" w:hAnsi="Times New Roman" w:cs="Times New Roman"/>
-        </w:rPr>
-        <w:t>PyCon</w:t>
-      </w:r>
-      <w:proofErr w:type="spellEnd"/>
-      <w:r>
-        <w:rPr>
-          <w:rFonts w:ascii="Times New Roman" w:hAnsi="Times New Roman" w:cs="Times New Roman"/>
-        </w:rPr>
-        <w:t xml:space="preserve"> Attendee 2018 &amp; 2019</w:t>
-      </w:r>
-      <w:r>
-        <w:rPr>
-          <w:rFonts w:ascii="Times New Roman" w:hAnsi="Times New Roman" w:cs="Times New Roman"/>
-        </w:rPr>
-        <w:t xml:space="preserve"> (participated in </w:t>
-      </w:r>
-      <w:proofErr w:type="spellStart"/>
-      <w:r>
-        <w:rPr>
-          <w:rFonts w:ascii="Times New Roman" w:hAnsi="Times New Roman" w:cs="Times New Roman"/>
-        </w:rPr>
-        <w:t>PyCon</w:t>
-      </w:r>
-      <w:proofErr w:type="spellEnd"/>
-      <w:r>
-        <w:rPr>
-          <w:rFonts w:ascii="Times New Roman" w:hAnsi="Times New Roman" w:cs="Times New Roman"/>
-        </w:rPr>
-        <w:t xml:space="preserve"> Dev Sprints in 2018)</w:t>
+      <w:r>
+        <w:rPr>
+          <w:rFonts w:ascii="Times New Roman" w:hAnsi="Times New Roman" w:cs="Times New Roman"/>
+          <w:b/>
+        </w:rPr>
+        <w:t>Guide</w:t>
+      </w:r>
+      <w:r>
+        <w:rPr>
+          <w:rFonts w:ascii="Times New Roman" w:hAnsi="Times New Roman" w:cs="Times New Roman"/>
+        </w:rPr>
+        <w:t xml:space="preserve"> </w:t>
+      </w:r>
+      <w:r>
+        <w:rPr>
+          <w:rFonts w:ascii="Times New Roman" w:hAnsi="Times New Roman" w:cs="Times New Roman"/>
+        </w:rPr>
+        <w:t>–</w:t>
+      </w:r>
+      <w:r>
+        <w:rPr>
+          <w:rFonts w:ascii="Times New Roman" w:hAnsi="Times New Roman" w:cs="Times New Roman"/>
+        </w:rPr>
+        <w:t xml:space="preserve"> M</w:t>
+      </w:r>
+      <w:r>
+        <w:rPr>
+          <w:rFonts w:ascii="Times New Roman" w:hAnsi="Times New Roman" w:cs="Times New Roman"/>
+        </w:rPr>
+        <w:t>obile app</w:t>
+      </w:r>
+      <w:r>
+        <w:rPr>
+          <w:rFonts w:ascii="Times New Roman" w:hAnsi="Times New Roman" w:cs="Times New Roman"/>
+        </w:rPr>
+        <w:t>lication</w:t>
+      </w:r>
+      <w:r>
+        <w:rPr>
+          <w:rFonts w:ascii="Times New Roman" w:hAnsi="Times New Roman" w:cs="Times New Roman"/>
+        </w:rPr>
+        <w:t xml:space="preserve"> for creating and consuming location-specific content (crowd-sourced audio tour guide). Sole developer for backend of application, including the API, cloud infrastructure and content delivery</w:t>
+      </w:r>
+    </w:p>
+    <w:p>
+      <w:pPr>
+        <w:pStyle w:val="NoSpacing"/>
+        <w:spacing w:before="100" w:beforeAutospacing="1" w:after="100" w:afterAutospacing="1"/>
+        <w:ind w:left="-90" w:hanging="540"/>
+        <w:rPr>
+          <w:rFonts w:ascii="Times New Roman" w:hAnsi="Times New Roman" w:cs="Times New Roman"/>
+        </w:rPr>
+      </w:pPr>
+      <w:r>
+        <w:rPr>
+          <w:rFonts w:ascii="Times New Roman" w:hAnsi="Times New Roman" w:cs="Times New Roman"/>
+        </w:rPr>
+        <w:t>OTHER EXPERIENCE</w:t>
       </w:r>
     </w:p>
     <w:p>
@@ -1303,11 +1335,39 @@
           <w:rFonts w:ascii="Times New Roman" w:hAnsi="Times New Roman" w:cs="Times New Roman"/>
         </w:rPr>
       </w:pPr>
-      <w:r>
-        <w:rPr>
-          <w:rFonts w:ascii="Times New Roman" w:hAnsi="Times New Roman" w:cs="Times New Roman"/>
-        </w:rPr>
-        <w:t>Co-Founder and Director of Technology for HackTheU (University of Utah official hackathon)</w:t>
+      <w:proofErr w:type="spellStart"/>
+      <w:r>
+        <w:rPr>
+          <w:rFonts w:ascii="Times New Roman" w:hAnsi="Times New Roman" w:cs="Times New Roman"/>
+        </w:rPr>
+        <w:t>PyCon</w:t>
+      </w:r>
+      <w:proofErr w:type="spellEnd"/>
+      <w:r>
+        <w:rPr>
+          <w:rFonts w:ascii="Times New Roman" w:hAnsi="Times New Roman" w:cs="Times New Roman"/>
+        </w:rPr>
+        <w:t xml:space="preserve"> Attendee 2018 &amp; 2019</w:t>
+      </w:r>
+      <w:r>
+        <w:rPr>
+          <w:rFonts w:ascii="Times New Roman" w:hAnsi="Times New Roman" w:cs="Times New Roman"/>
+        </w:rPr>
+        <w:t xml:space="preserve"> (participated in </w:t>
+      </w:r>
+      <w:proofErr w:type="spellStart"/>
+      <w:r>
+        <w:rPr>
+          <w:rFonts w:ascii="Times New Roman" w:hAnsi="Times New Roman" w:cs="Times New Roman"/>
+        </w:rPr>
+        <w:t>PyCon</w:t>
+      </w:r>
+      <w:proofErr w:type="spellEnd"/>
+      <w:r>
+        <w:rPr>
+          <w:rFonts w:ascii="Times New Roman" w:hAnsi="Times New Roman" w:cs="Times New Roman"/>
+        </w:rPr>
+        <w:t xml:space="preserve"> Dev Sprints in 2018)</w:t>
       </w:r>
     </w:p>
     <w:p>
@@ -1326,7 +1386,7 @@
         <w:rPr>
           <w:rFonts w:ascii="Times New Roman" w:hAnsi="Times New Roman" w:cs="Times New Roman"/>
         </w:rPr>
-        <w:t>Founder and President of Computer Programmers at the U of U (CPU of U)</w:t>
+        <w:t>Co-Founder and Director of Technology for HackTheU (University of Utah official hackathon)</w:t>
       </w:r>
     </w:p>
     <w:p>
@@ -1345,6 +1405,25 @@
         <w:rPr>
           <w:rFonts w:ascii="Times New Roman" w:hAnsi="Times New Roman" w:cs="Times New Roman"/>
         </w:rPr>
+        <w:t>Founder and President of Computer Programmers at the U of U (CPU of U)</w:t>
+      </w:r>
+    </w:p>
+    <w:p>
+      <w:pPr>
+        <w:pStyle w:val="NoSpacing"/>
+        <w:numPr>
+          <w:ilvl w:val="0"/>
+          <w:numId w:val="2"/>
+        </w:numPr>
+        <w:ind w:left="-270" w:hanging="180"/>
+        <w:rPr>
+          <w:rFonts w:ascii="Times New Roman" w:hAnsi="Times New Roman" w:cs="Times New Roman"/>
+        </w:rPr>
+      </w:pPr>
+      <w:r>
+        <w:rPr>
+          <w:rFonts w:ascii="Times New Roman" w:hAnsi="Times New Roman" w:cs="Times New Roman"/>
+        </w:rPr>
         <w:t xml:space="preserve">Microsoft </w:t>
       </w:r>
       <w:r>
@@ -1357,7 +1436,15 @@
         <w:rPr>
           <w:rFonts w:ascii="Times New Roman" w:hAnsi="Times New Roman" w:cs="Times New Roman"/>
         </w:rPr>
-        <w:t>Student Partner (Jan 2016 – July 2017)</w:t>
+        <w:t>Student Partne</w:t>
+      </w:r>
+      <w:bookmarkStart w:id="0" w:name="_GoBack"/>
+      <w:bookmarkEnd w:id="0"/>
+      <w:r>
+        <w:rPr>
+          <w:rFonts w:ascii="Times New Roman" w:hAnsi="Times New Roman" w:cs="Times New Roman"/>
+        </w:rPr>
+        <w:t>r (Jan 2016 – July 2017)</w:t>
       </w:r>
       <w:r>
         <w:rPr>

--- a/resources/documents/resume.docx
+++ b/resources/documents/resume.docx
@@ -280,7 +280,7 @@
         <w:rPr>
           <w:rFonts w:ascii="Times New Roman" w:hAnsi="Times New Roman" w:cs="Times New Roman"/>
         </w:rPr>
-        <w:t>Mar</w:t>
+        <w:t>Feb</w:t>
       </w:r>
       <w:r>
         <w:rPr>
@@ -392,14 +392,12 @@
         </w:rPr>
         <w:t xml:space="preserve">Designed, architected and implemented many features of </w:t>
       </w:r>
-      <w:proofErr w:type="spellStart"/>
       <w:r>
         <w:rPr>
           <w:rFonts w:ascii="Times New Roman" w:hAnsi="Times New Roman" w:cs="Times New Roman"/>
         </w:rPr>
         <w:t>VoTT</w:t>
       </w:r>
-      <w:proofErr w:type="spellEnd"/>
       <w:r>
         <w:rPr>
           <w:rFonts w:ascii="Times New Roman" w:hAnsi="Times New Roman" w:cs="Times New Roman"/>
@@ -555,7 +553,15 @@
         <w:rPr>
           <w:rFonts w:ascii="Times New Roman" w:hAnsi="Times New Roman" w:cs="Times New Roman"/>
         </w:rPr>
-        <w:t>Mar 2019</w:t>
+        <w:t>Feb</w:t>
+      </w:r>
+      <w:bookmarkStart w:id="0" w:name="_GoBack"/>
+      <w:bookmarkEnd w:id="0"/>
+      <w:r>
+        <w:rPr>
+          <w:rFonts w:ascii="Times New Roman" w:hAnsi="Times New Roman" w:cs="Times New Roman"/>
+        </w:rPr>
+        <w:t xml:space="preserve"> 2019</w:t>
       </w:r>
     </w:p>
     <w:p>
@@ -1064,23 +1070,13 @@
           <w:rFonts w:ascii="Times New Roman" w:hAnsi="Times New Roman" w:cs="Times New Roman"/>
         </w:rPr>
       </w:pPr>
-      <w:proofErr w:type="spellStart"/>
       <w:r>
         <w:rPr>
           <w:rFonts w:ascii="Times New Roman" w:hAnsi="Times New Roman" w:cs="Times New Roman"/>
           <w:b/>
           <w:bCs/>
         </w:rPr>
-        <w:t>VSCode</w:t>
-      </w:r>
-      <w:proofErr w:type="spellEnd"/>
-      <w:r>
-        <w:rPr>
-          <w:rFonts w:ascii="Times New Roman" w:hAnsi="Times New Roman" w:cs="Times New Roman"/>
-          <w:b/>
-          <w:bCs/>
-        </w:rPr>
-        <w:t>-Themed Personal Site</w:t>
+        <w:t>VSCode-Themed Personal Site</w:t>
       </w:r>
       <w:r>
         <w:rPr>
@@ -1092,21 +1088,7 @@
         <w:rPr>
           <w:rFonts w:ascii="Times New Roman" w:hAnsi="Times New Roman" w:cs="Times New Roman"/>
         </w:rPr>
-        <w:t xml:space="preserve"> </w:t>
-      </w:r>
-      <w:proofErr w:type="spellStart"/>
-      <w:r>
-        <w:rPr>
-          <w:rFonts w:ascii="Times New Roman" w:hAnsi="Times New Roman" w:cs="Times New Roman"/>
-        </w:rPr>
-        <w:t>VSCode</w:t>
-      </w:r>
-      <w:proofErr w:type="spellEnd"/>
-      <w:r>
-        <w:rPr>
-          <w:rFonts w:ascii="Times New Roman" w:hAnsi="Times New Roman" w:cs="Times New Roman"/>
-        </w:rPr>
-        <w:t>-inspired personal website, including an integrated terminal</w:t>
+        <w:t xml:space="preserve"> VSCode-inspired personal website, including an integrated terminal</w:t>
       </w:r>
     </w:p>
     <w:p>
@@ -1121,7 +1103,6 @@
           <w:rFonts w:ascii="Times New Roman" w:hAnsi="Times New Roman" w:cs="Times New Roman"/>
         </w:rPr>
       </w:pPr>
-      <w:proofErr w:type="spellStart"/>
       <w:r>
         <w:rPr>
           <w:rFonts w:ascii="Times New Roman" w:hAnsi="Times New Roman" w:cs="Times New Roman"/>
@@ -1129,7 +1110,6 @@
         </w:rPr>
         <w:t>TaskBoardAssistant</w:t>
       </w:r>
-      <w:proofErr w:type="spellEnd"/>
       <w:r>
         <w:rPr>
           <w:rFonts w:ascii="Times New Roman" w:hAnsi="Times New Roman" w:cs="Times New Roman"/>
@@ -1191,7 +1171,6 @@
           <w:rFonts w:ascii="Times New Roman" w:hAnsi="Times New Roman" w:cs="Times New Roman"/>
         </w:rPr>
       </w:pPr>
-      <w:proofErr w:type="spellStart"/>
       <w:r>
         <w:rPr>
           <w:rFonts w:ascii="Times New Roman" w:hAnsi="Times New Roman" w:cs="Times New Roman"/>
@@ -1199,7 +1178,6 @@
         </w:rPr>
         <w:t>FoolTheAI</w:t>
       </w:r>
-      <w:proofErr w:type="spellEnd"/>
       <w:r>
         <w:rPr>
           <w:rFonts w:ascii="Times New Roman" w:hAnsi="Times New Roman" w:cs="Times New Roman"/>
@@ -1234,21 +1212,7 @@
         <w:rPr>
           <w:rFonts w:ascii="Times New Roman" w:hAnsi="Times New Roman" w:cs="Times New Roman"/>
         </w:rPr>
-        <w:t xml:space="preserve">. Users take pictures of objects and try to “fool” the model. Goal was to collect noisy training data for </w:t>
-      </w:r>
-      <w:proofErr w:type="spellStart"/>
-      <w:r>
-        <w:rPr>
-          <w:rFonts w:ascii="Times New Roman" w:hAnsi="Times New Roman" w:cs="Times New Roman"/>
-        </w:rPr>
-        <w:t>SeeingAI</w:t>
-      </w:r>
-      <w:proofErr w:type="spellEnd"/>
-      <w:r>
-        <w:rPr>
-          <w:rFonts w:ascii="Times New Roman" w:hAnsi="Times New Roman" w:cs="Times New Roman"/>
-        </w:rPr>
-        <w:t xml:space="preserve"> application</w:t>
+        <w:t>. Users take pictures of objects and try to “fool” the model. Goal was to collect noisy training data for SeeingAI application</w:t>
       </w:r>
     </w:p>
     <w:p>
@@ -1335,39 +1299,17 @@
           <w:rFonts w:ascii="Times New Roman" w:hAnsi="Times New Roman" w:cs="Times New Roman"/>
         </w:rPr>
       </w:pPr>
-      <w:proofErr w:type="spellStart"/>
-      <w:r>
-        <w:rPr>
-          <w:rFonts w:ascii="Times New Roman" w:hAnsi="Times New Roman" w:cs="Times New Roman"/>
-        </w:rPr>
-        <w:t>PyCon</w:t>
-      </w:r>
-      <w:proofErr w:type="spellEnd"/>
-      <w:r>
-        <w:rPr>
-          <w:rFonts w:ascii="Times New Roman" w:hAnsi="Times New Roman" w:cs="Times New Roman"/>
-        </w:rPr>
-        <w:t xml:space="preserve"> Attendee 2018 &amp; 2019</w:t>
-      </w:r>
-      <w:r>
-        <w:rPr>
-          <w:rFonts w:ascii="Times New Roman" w:hAnsi="Times New Roman" w:cs="Times New Roman"/>
-        </w:rPr>
-        <w:t xml:space="preserve"> (participated in </w:t>
-      </w:r>
-      <w:proofErr w:type="spellStart"/>
-      <w:r>
-        <w:rPr>
-          <w:rFonts w:ascii="Times New Roman" w:hAnsi="Times New Roman" w:cs="Times New Roman"/>
-        </w:rPr>
-        <w:t>PyCon</w:t>
-      </w:r>
-      <w:proofErr w:type="spellEnd"/>
-      <w:r>
-        <w:rPr>
-          <w:rFonts w:ascii="Times New Roman" w:hAnsi="Times New Roman" w:cs="Times New Roman"/>
-        </w:rPr>
-        <w:t xml:space="preserve"> Dev Sprints in 2018)</w:t>
+      <w:r>
+        <w:rPr>
+          <w:rFonts w:ascii="Times New Roman" w:hAnsi="Times New Roman" w:cs="Times New Roman"/>
+        </w:rPr>
+        <w:t>PyCon Attendee 2018 &amp; 2019</w:t>
+      </w:r>
+      <w:r>
+        <w:rPr>
+          <w:rFonts w:ascii="Times New Roman" w:hAnsi="Times New Roman" w:cs="Times New Roman"/>
+        </w:rPr>
+        <w:t xml:space="preserve"> (participated in PyCon Dev Sprints in 2018)</w:t>
       </w:r>
     </w:p>
     <w:p>
@@ -1436,15 +1378,7 @@
         <w:rPr>
           <w:rFonts w:ascii="Times New Roman" w:hAnsi="Times New Roman" w:cs="Times New Roman"/>
         </w:rPr>
-        <w:t>Student Partne</w:t>
-      </w:r>
-      <w:bookmarkStart w:id="0" w:name="_GoBack"/>
-      <w:bookmarkEnd w:id="0"/>
-      <w:r>
-        <w:rPr>
-          <w:rFonts w:ascii="Times New Roman" w:hAnsi="Times New Roman" w:cs="Times New Roman"/>
-        </w:rPr>
-        <w:t>r (Jan 2016 – July 2017)</w:t>
+        <w:t>Student Partner (Jan 2016 – July 2017)</w:t>
       </w:r>
       <w:r>
         <w:rPr>

--- a/resources/documents/resume.docx
+++ b/resources/documents/resume.docx
@@ -555,8 +555,6 @@
         </w:rPr>
         <w:t>Feb</w:t>
       </w:r>
-      <w:bookmarkStart w:id="0" w:name="_GoBack"/>
-      <w:bookmarkEnd w:id="0"/>
       <w:r>
         <w:rPr>
           <w:rFonts w:ascii="Times New Roman" w:hAnsi="Times New Roman" w:cs="Times New Roman"/>
@@ -1008,7 +1006,49 @@
         <w:rPr>
           <w:rFonts w:ascii="Times New Roman" w:hAnsi="Times New Roman" w:cs="Times New Roman"/>
         </w:rPr>
-        <w:t>Enhanced and maintained CLI tool for running bulk operations on database of historical places</w:t>
+        <w:t xml:space="preserve">Enhanced and maintained CLI </w:t>
+      </w:r>
+      <w:r>
+        <w:rPr>
+          <w:rFonts w:ascii="Times New Roman" w:hAnsi="Times New Roman" w:cs="Times New Roman"/>
+        </w:rPr>
+        <w:t xml:space="preserve">&amp; GUI </w:t>
+      </w:r>
+      <w:r>
+        <w:rPr>
+          <w:rFonts w:ascii="Times New Roman" w:hAnsi="Times New Roman" w:cs="Times New Roman"/>
+        </w:rPr>
+        <w:t>tool</w:t>
+      </w:r>
+      <w:r>
+        <w:rPr>
+          <w:rFonts w:ascii="Times New Roman" w:hAnsi="Times New Roman" w:cs="Times New Roman"/>
+        </w:rPr>
+        <w:t>s</w:t>
+      </w:r>
+      <w:bookmarkStart w:id="0" w:name="_GoBack"/>
+      <w:bookmarkEnd w:id="0"/>
+      <w:r>
+        <w:rPr>
+          <w:rFonts w:ascii="Times New Roman" w:hAnsi="Times New Roman" w:cs="Times New Roman"/>
+        </w:rPr>
+        <w:t xml:space="preserve"> for running bulk operations on database of historical places</w:t>
+      </w:r>
+    </w:p>
+    <w:p>
+      <w:pPr>
+        <w:pStyle w:val="NoSpacing"/>
+        <w:spacing w:before="100" w:beforeAutospacing="1" w:after="100" w:afterAutospacing="1"/>
+        <w:ind w:left="-90" w:hanging="540"/>
+        <w:rPr>
+          <w:rFonts w:ascii="Times New Roman" w:hAnsi="Times New Roman" w:cs="Times New Roman"/>
+        </w:rPr>
+      </w:pPr>
+      <w:r>
+        <w:rPr>
+          <w:rFonts w:ascii="Times New Roman" w:hAnsi="Times New Roman" w:cs="Times New Roman"/>
+        </w:rPr>
+        <w:t>ADDITIONAL PROJECTS</w:t>
       </w:r>
     </w:p>
     <w:p>
@@ -1026,36 +1066,22 @@
       <w:r>
         <w:rPr>
           <w:rFonts w:ascii="Times New Roman" w:hAnsi="Times New Roman" w:cs="Times New Roman"/>
-        </w:rPr>
-        <w:t xml:space="preserve">Designed and </w:t>
-      </w:r>
-      <w:r>
-        <w:rPr>
-          <w:rFonts w:ascii="Times New Roman" w:hAnsi="Times New Roman" w:cs="Times New Roman"/>
-        </w:rPr>
-        <w:t>implemented</w:t>
-      </w:r>
-      <w:r>
-        <w:rPr>
-          <w:rFonts w:ascii="Times New Roman" w:hAnsi="Times New Roman" w:cs="Times New Roman"/>
-        </w:rPr>
-        <w:t xml:space="preserve"> GUI to run on top of existing tool for users that struggled using the CLI</w:t>
-      </w:r>
-    </w:p>
-    <w:p>
-      <w:pPr>
-        <w:pStyle w:val="NoSpacing"/>
-        <w:spacing w:before="100" w:beforeAutospacing="1" w:after="100" w:afterAutospacing="1"/>
-        <w:ind w:left="-90" w:hanging="540"/>
-        <w:rPr>
-          <w:rFonts w:ascii="Times New Roman" w:hAnsi="Times New Roman" w:cs="Times New Roman"/>
-        </w:rPr>
-      </w:pPr>
-      <w:r>
-        <w:rPr>
-          <w:rFonts w:ascii="Times New Roman" w:hAnsi="Times New Roman" w:cs="Times New Roman"/>
-        </w:rPr>
-        <w:t>ADDITIONAL PROJECTS</w:t>
+          <w:b/>
+          <w:bCs/>
+        </w:rPr>
+        <w:t>VSCode-Themed Personal Site</w:t>
+      </w:r>
+      <w:r>
+        <w:rPr>
+          <w:rFonts w:ascii="Times New Roman" w:hAnsi="Times New Roman" w:cs="Times New Roman"/>
+        </w:rPr>
+        <w:t xml:space="preserve"> –</w:t>
+      </w:r>
+      <w:r>
+        <w:rPr>
+          <w:rFonts w:ascii="Times New Roman" w:hAnsi="Times New Roman" w:cs="Times New Roman"/>
+        </w:rPr>
+        <w:t xml:space="preserve"> VSCode-inspired personal website, including an integrated terminal</w:t>
       </w:r>
     </w:p>
     <w:p>
@@ -1074,21 +1100,56 @@
         <w:rPr>
           <w:rFonts w:ascii="Times New Roman" w:hAnsi="Times New Roman" w:cs="Times New Roman"/>
           <w:b/>
-          <w:bCs/>
-        </w:rPr>
-        <w:t>VSCode-Themed Personal Site</w:t>
-      </w:r>
-      <w:r>
-        <w:rPr>
-          <w:rFonts w:ascii="Times New Roman" w:hAnsi="Times New Roman" w:cs="Times New Roman"/>
-        </w:rPr>
-        <w:t xml:space="preserve"> –</w:t>
-      </w:r>
-      <w:r>
-        <w:rPr>
-          <w:rFonts w:ascii="Times New Roman" w:hAnsi="Times New Roman" w:cs="Times New Roman"/>
-        </w:rPr>
-        <w:t xml:space="preserve"> VSCode-inspired personal website, including an integrated terminal</w:t>
+        </w:rPr>
+        <w:t>TaskBoardAssistant</w:t>
+      </w:r>
+      <w:r>
+        <w:rPr>
+          <w:rFonts w:ascii="Times New Roman" w:hAnsi="Times New Roman" w:cs="Times New Roman"/>
+        </w:rPr>
+        <w:t xml:space="preserve"> </w:t>
+      </w:r>
+      <w:r>
+        <w:rPr>
+          <w:rFonts w:ascii="Times New Roman" w:hAnsi="Times New Roman" w:cs="Times New Roman"/>
+        </w:rPr>
+        <w:t>–</w:t>
+      </w:r>
+      <w:r>
+        <w:rPr>
+          <w:rFonts w:ascii="Times New Roman" w:hAnsi="Times New Roman" w:cs="Times New Roman"/>
+        </w:rPr>
+        <w:t xml:space="preserve"> P</w:t>
+      </w:r>
+      <w:r>
+        <w:rPr>
+          <w:rFonts w:ascii="Times New Roman" w:hAnsi="Times New Roman" w:cs="Times New Roman"/>
+        </w:rPr>
+        <w:t xml:space="preserve">olicy engine for automated management of </w:t>
+      </w:r>
+      <w:r>
+        <w:rPr>
+          <w:rFonts w:ascii="Times New Roman" w:hAnsi="Times New Roman" w:cs="Times New Roman"/>
+        </w:rPr>
+        <w:t>t</w:t>
+      </w:r>
+      <w:r>
+        <w:rPr>
+          <w:rFonts w:ascii="Times New Roman" w:hAnsi="Times New Roman" w:cs="Times New Roman"/>
+        </w:rPr>
+        <w:t>ask boards</w:t>
+      </w:r>
+      <w:r>
+        <w:rPr>
+          <w:rFonts w:ascii="Times New Roman" w:hAnsi="Times New Roman" w:cs="Times New Roman"/>
+        </w:rPr>
+        <w:t>. P</w:t>
+      </w:r>
+      <w:r>
+        <w:rPr>
+          <w:rFonts w:ascii="Times New Roman" w:hAnsi="Times New Roman" w:cs="Times New Roman"/>
+        </w:rPr>
+        <w:t>ublished as NuGet package.</w:t>
       </w:r>
     </w:p>
     <w:p>
@@ -1108,55 +1169,43 @@
           <w:rFonts w:ascii="Times New Roman" w:hAnsi="Times New Roman" w:cs="Times New Roman"/>
           <w:b/>
         </w:rPr>
-        <w:t>TaskBoardAssistant</w:t>
-      </w:r>
-      <w:r>
-        <w:rPr>
-          <w:rFonts w:ascii="Times New Roman" w:hAnsi="Times New Roman" w:cs="Times New Roman"/>
-        </w:rPr>
-        <w:t xml:space="preserve"> </w:t>
-      </w:r>
-      <w:r>
-        <w:rPr>
-          <w:rFonts w:ascii="Times New Roman" w:hAnsi="Times New Roman" w:cs="Times New Roman"/>
-        </w:rPr>
-        <w:t>–</w:t>
-      </w:r>
-      <w:r>
-        <w:rPr>
-          <w:rFonts w:ascii="Times New Roman" w:hAnsi="Times New Roman" w:cs="Times New Roman"/>
-        </w:rPr>
-        <w:t xml:space="preserve"> P</w:t>
-      </w:r>
-      <w:r>
-        <w:rPr>
-          <w:rFonts w:ascii="Times New Roman" w:hAnsi="Times New Roman" w:cs="Times New Roman"/>
-        </w:rPr>
-        <w:t xml:space="preserve">olicy engine for automated management of </w:t>
-      </w:r>
-      <w:r>
-        <w:rPr>
-          <w:rFonts w:ascii="Times New Roman" w:hAnsi="Times New Roman" w:cs="Times New Roman"/>
-        </w:rPr>
-        <w:t>t</w:t>
-      </w:r>
-      <w:r>
-        <w:rPr>
-          <w:rFonts w:ascii="Times New Roman" w:hAnsi="Times New Roman" w:cs="Times New Roman"/>
-        </w:rPr>
-        <w:t>ask boards</w:t>
-      </w:r>
-      <w:r>
-        <w:rPr>
-          <w:rFonts w:ascii="Times New Roman" w:hAnsi="Times New Roman" w:cs="Times New Roman"/>
-        </w:rPr>
-        <w:t>. P</w:t>
-      </w:r>
-      <w:r>
-        <w:rPr>
-          <w:rFonts w:ascii="Times New Roman" w:hAnsi="Times New Roman" w:cs="Times New Roman"/>
-        </w:rPr>
-        <w:t>ublished as NuGet package.</w:t>
+        <w:t>FoolTheAI</w:t>
+      </w:r>
+      <w:r>
+        <w:rPr>
+          <w:rFonts w:ascii="Times New Roman" w:hAnsi="Times New Roman" w:cs="Times New Roman"/>
+        </w:rPr>
+        <w:t xml:space="preserve"> – “</w:t>
+      </w:r>
+      <w:r>
+        <w:rPr>
+          <w:rFonts w:ascii="Times New Roman" w:hAnsi="Times New Roman" w:cs="Times New Roman"/>
+        </w:rPr>
+        <w:t>H</w:t>
+      </w:r>
+      <w:r>
+        <w:rPr>
+          <w:rFonts w:ascii="Times New Roman" w:hAnsi="Times New Roman" w:cs="Times New Roman"/>
+        </w:rPr>
+        <w:t xml:space="preserve">uman-in-the-loop” verification of crowd-sourced data </w:t>
+      </w:r>
+      <w:r>
+        <w:rPr>
+          <w:rFonts w:ascii="Times New Roman" w:hAnsi="Times New Roman" w:cs="Times New Roman"/>
+        </w:rPr>
+        <w:t xml:space="preserve">collection </w:t>
+      </w:r>
+      <w:r>
+        <w:rPr>
+          <w:rFonts w:ascii="Times New Roman" w:hAnsi="Times New Roman" w:cs="Times New Roman"/>
+        </w:rPr>
+        <w:t>for computer vision models</w:t>
+      </w:r>
+      <w:r>
+        <w:rPr>
+          <w:rFonts w:ascii="Times New Roman" w:hAnsi="Times New Roman" w:cs="Times New Roman"/>
+        </w:rPr>
+        <w:t>. Users take pictures of objects and try to “fool” the model. Goal was to collect noisy training data for SeeingAI application</w:t>
       </w:r>
     </w:p>
     <w:p>
@@ -1176,43 +1225,43 @@
           <w:rFonts w:ascii="Times New Roman" w:hAnsi="Times New Roman" w:cs="Times New Roman"/>
           <w:b/>
         </w:rPr>
-        <w:t>FoolTheAI</w:t>
-      </w:r>
-      <w:r>
-        <w:rPr>
-          <w:rFonts w:ascii="Times New Roman" w:hAnsi="Times New Roman" w:cs="Times New Roman"/>
-        </w:rPr>
-        <w:t xml:space="preserve"> – “</w:t>
-      </w:r>
-      <w:r>
-        <w:rPr>
-          <w:rFonts w:ascii="Times New Roman" w:hAnsi="Times New Roman" w:cs="Times New Roman"/>
-        </w:rPr>
-        <w:t>H</w:t>
-      </w:r>
-      <w:r>
-        <w:rPr>
-          <w:rFonts w:ascii="Times New Roman" w:hAnsi="Times New Roman" w:cs="Times New Roman"/>
-        </w:rPr>
-        <w:t xml:space="preserve">uman-in-the-loop” verification of crowd-sourced data </w:t>
-      </w:r>
-      <w:r>
-        <w:rPr>
-          <w:rFonts w:ascii="Times New Roman" w:hAnsi="Times New Roman" w:cs="Times New Roman"/>
-        </w:rPr>
-        <w:t xml:space="preserve">collection </w:t>
-      </w:r>
-      <w:r>
-        <w:rPr>
-          <w:rFonts w:ascii="Times New Roman" w:hAnsi="Times New Roman" w:cs="Times New Roman"/>
-        </w:rPr>
-        <w:t>for computer vision models</w:t>
-      </w:r>
-      <w:r>
-        <w:rPr>
-          <w:rFonts w:ascii="Times New Roman" w:hAnsi="Times New Roman" w:cs="Times New Roman"/>
-        </w:rPr>
-        <w:t>. Users take pictures of objects and try to “fool” the model. Goal was to collect noisy training data for SeeingAI application</w:t>
+        <w:t>Guide</w:t>
+      </w:r>
+      <w:r>
+        <w:rPr>
+          <w:rFonts w:ascii="Times New Roman" w:hAnsi="Times New Roman" w:cs="Times New Roman"/>
+        </w:rPr>
+        <w:t xml:space="preserve"> </w:t>
+      </w:r>
+      <w:r>
+        <w:rPr>
+          <w:rFonts w:ascii="Times New Roman" w:hAnsi="Times New Roman" w:cs="Times New Roman"/>
+        </w:rPr>
+        <w:t>–</w:t>
+      </w:r>
+      <w:r>
+        <w:rPr>
+          <w:rFonts w:ascii="Times New Roman" w:hAnsi="Times New Roman" w:cs="Times New Roman"/>
+        </w:rPr>
+        <w:t xml:space="preserve"> M</w:t>
+      </w:r>
+      <w:r>
+        <w:rPr>
+          <w:rFonts w:ascii="Times New Roman" w:hAnsi="Times New Roman" w:cs="Times New Roman"/>
+        </w:rPr>
+        <w:t>obile app</w:t>
+      </w:r>
+      <w:r>
+        <w:rPr>
+          <w:rFonts w:ascii="Times New Roman" w:hAnsi="Times New Roman" w:cs="Times New Roman"/>
+        </w:rPr>
+        <w:t>lication</w:t>
+      </w:r>
+      <w:r>
+        <w:rPr>
+          <w:rFonts w:ascii="Times New Roman" w:hAnsi="Times New Roman" w:cs="Times New Roman"/>
+        </w:rPr>
+        <w:t xml:space="preserve"> for creating and consuming location-specific content (crowd-sourced audio tour guide). Sole developer for backend of application, including the API, cloud infrastructure and content delivery</w:t>
       </w:r>
     </w:p>
     <w:p>
@@ -1232,43 +1281,14 @@
           <w:rFonts w:ascii="Times New Roman" w:hAnsi="Times New Roman" w:cs="Times New Roman"/>
           <w:b/>
         </w:rPr>
-        <w:t>Guide</w:t>
-      </w:r>
-      <w:r>
-        <w:rPr>
-          <w:rFonts w:ascii="Times New Roman" w:hAnsi="Times New Roman" w:cs="Times New Roman"/>
-        </w:rPr>
-        <w:t xml:space="preserve"> </w:t>
-      </w:r>
-      <w:r>
-        <w:rPr>
-          <w:rFonts w:ascii="Times New Roman" w:hAnsi="Times New Roman" w:cs="Times New Roman"/>
-        </w:rPr>
-        <w:t>–</w:t>
-      </w:r>
-      <w:r>
-        <w:rPr>
-          <w:rFonts w:ascii="Times New Roman" w:hAnsi="Times New Roman" w:cs="Times New Roman"/>
-        </w:rPr>
-        <w:t xml:space="preserve"> M</w:t>
-      </w:r>
-      <w:r>
-        <w:rPr>
-          <w:rFonts w:ascii="Times New Roman" w:hAnsi="Times New Roman" w:cs="Times New Roman"/>
-        </w:rPr>
-        <w:t>obile app</w:t>
-      </w:r>
-      <w:r>
-        <w:rPr>
-          <w:rFonts w:ascii="Times New Roman" w:hAnsi="Times New Roman" w:cs="Times New Roman"/>
-        </w:rPr>
-        <w:t>lication</w:t>
-      </w:r>
-      <w:r>
-        <w:rPr>
-          <w:rFonts w:ascii="Times New Roman" w:hAnsi="Times New Roman" w:cs="Times New Roman"/>
-        </w:rPr>
-        <w:t xml:space="preserve"> for creating and consuming location-specific content (crowd-sourced audio tour guide). Sole developer for backend of application, including the API, cloud infrastructure and content delivery</w:t>
+        <w:t>WikiAnswer</w:t>
+      </w:r>
+      <w:r>
+        <w:rPr>
+          <w:rFonts w:ascii="Times New Roman" w:hAnsi="Times New Roman" w:cs="Times New Roman"/>
+          <w:bCs/>
+        </w:rPr>
+        <w:t xml:space="preserve"> – Question-answering system about topics from Wikipedia articles</w:t>
       </w:r>
     </w:p>
     <w:p>

--- a/resources/documents/resume.docx
+++ b/resources/documents/resume.docx
@@ -1,6 +1,6 @@
 
 <file path=word/document.xml><?xml version="1.0" encoding="utf-8"?>
-<w:document xmlns:wpc="http://schemas.microsoft.com/office/word/2010/wordprocessingCanvas" xmlns:cx="http://schemas.microsoft.com/office/drawing/2014/chartex" xmlns:cx1="http://schemas.microsoft.com/office/drawing/2015/9/8/chartex" xmlns:cx2="http://schemas.microsoft.com/office/drawing/2015/10/21/chartex" xmlns:cx3="http://schemas.microsoft.com/office/drawing/2016/5/9/chartex" xmlns:cx4="http://schemas.microsoft.com/office/drawing/2016/5/10/chartex" xmlns:cx5="http://schemas.microsoft.com/office/drawing/2016/5/11/chartex" xmlns:cx6="http://schemas.microsoft.com/office/drawing/2016/5/12/chartex" xmlns:cx7="http://schemas.microsoft.com/office/drawing/2016/5/13/chartex" xmlns:cx8="http://schemas.microsoft.com/office/drawing/2016/5/14/chartex" xmlns:mc="http://schemas.openxmlformats.org/markup-compatibility/2006" xmlns:aink="http://schemas.microsoft.com/office/drawing/2016/ink" xmlns:am3d="http://schemas.microsoft.com/office/drawing/2017/model3d" xmlns:o="urn:schemas-microsoft-com:office:office" xmlns:r="http://schemas.openxmlformats.org/officeDocument/2006/relationships" xmlns:m="http://schemas.openxmlformats.org/officeDocument/2006/math" xmlns:v="urn:schemas-microsoft-com:vml" xmlns:wp14="http://schemas.microsoft.com/office/word/2010/wordprocessingDrawing" xmlns:wp="http://schemas.openxmlformats.org/drawingml/2006/wordprocessingDrawing" xmlns:w10="urn:schemas-microsoft-com:office:word" xmlns:w="http://schemas.openxmlformats.org/wordprocessingml/2006/main" xmlns:w14="http://schemas.microsoft.com/office/word/2010/wordml" xmlns:w15="http://schemas.microsoft.com/office/word/2012/wordml" xmlns:w16cid="http://schemas.microsoft.com/office/word/2016/wordml/cid" xmlns:w16se="http://schemas.microsoft.com/office/word/2015/wordml/symex" xmlns:wpg="http://schemas.microsoft.com/office/word/2010/wordprocessingGroup" xmlns:wpi="http://schemas.microsoft.com/office/word/2010/wordprocessingInk" xmlns:wne="http://schemas.microsoft.com/office/word/2006/wordml" xmlns:wps="http://schemas.microsoft.com/office/word/2010/wordprocessingShape" mc:Ignorable="w14 w15 w16se w16cid wp14">
+<w:document xmlns:wpc="http://schemas.microsoft.com/office/word/2010/wordprocessingCanvas" xmlns:cx="http://schemas.microsoft.com/office/drawing/2014/chartex" xmlns:cx1="http://schemas.microsoft.com/office/drawing/2015/9/8/chartex" xmlns:cx2="http://schemas.microsoft.com/office/drawing/2015/10/21/chartex" xmlns:cx3="http://schemas.microsoft.com/office/drawing/2016/5/9/chartex" xmlns:cx4="http://schemas.microsoft.com/office/drawing/2016/5/10/chartex" xmlns:cx5="http://schemas.microsoft.com/office/drawing/2016/5/11/chartex" xmlns:cx6="http://schemas.microsoft.com/office/drawing/2016/5/12/chartex" xmlns:cx7="http://schemas.microsoft.com/office/drawing/2016/5/13/chartex" xmlns:cx8="http://schemas.microsoft.com/office/drawing/2016/5/14/chartex" xmlns:mc="http://schemas.openxmlformats.org/markup-compatibility/2006" xmlns:aink="http://schemas.microsoft.com/office/drawing/2016/ink" xmlns:am3d="http://schemas.microsoft.com/office/drawing/2017/model3d" xmlns:o="urn:schemas-microsoft-com:office:office" xmlns:r="http://schemas.openxmlformats.org/officeDocument/2006/relationships" xmlns:m="http://schemas.openxmlformats.org/officeDocument/2006/math" xmlns:v="urn:schemas-microsoft-com:vml" xmlns:wp14="http://schemas.microsoft.com/office/word/2010/wordprocessingDrawing" xmlns:wp="http://schemas.openxmlformats.org/drawingml/2006/wordprocessingDrawing" xmlns:w10="urn:schemas-microsoft-com:office:word" xmlns:w="http://schemas.openxmlformats.org/wordprocessingml/2006/main" xmlns:w14="http://schemas.microsoft.com/office/word/2010/wordml" xmlns:w15="http://schemas.microsoft.com/office/word/2012/wordml" xmlns:w16cex="http://schemas.microsoft.com/office/word/2018/wordml/cex" xmlns:w16cid="http://schemas.microsoft.com/office/word/2016/wordml/cid" xmlns:w16="http://schemas.microsoft.com/office/word/2018/wordml" xmlns:w16se="http://schemas.microsoft.com/office/word/2015/wordml/symex" xmlns:wpg="http://schemas.microsoft.com/office/word/2010/wordprocessingGroup" xmlns:wpi="http://schemas.microsoft.com/office/word/2010/wordprocessingInk" xmlns:wne="http://schemas.microsoft.com/office/word/2006/wordml" xmlns:wps="http://schemas.microsoft.com/office/word/2010/wordprocessingShape" mc:Ignorable="w14 w15 w16se w16cid w16 w16cex wp14">
   <w:body>
     <w:p>
       <w:pPr>
@@ -317,61 +317,7 @@
         <w:rPr>
           <w:rFonts w:ascii="Times New Roman" w:hAnsi="Times New Roman" w:cs="Times New Roman"/>
         </w:rPr>
-        <w:t xml:space="preserve">Top contributor to the Serverless Framework </w:t>
-      </w:r>
-      <w:r>
-        <w:rPr>
-          <w:rFonts w:ascii="Times New Roman" w:hAnsi="Times New Roman" w:cs="Times New Roman"/>
-        </w:rPr>
-        <w:t>Azure Functions plugin</w:t>
-      </w:r>
-      <w:r>
-        <w:rPr>
-          <w:rFonts w:ascii="Times New Roman" w:hAnsi="Times New Roman" w:cs="Times New Roman"/>
-        </w:rPr>
-        <w:t>. Added support for running locally, rolling back code/infrastr</w:t>
-      </w:r>
-      <w:r>
-        <w:rPr>
-          <w:rFonts w:ascii="Times New Roman" w:hAnsi="Times New Roman" w:cs="Times New Roman"/>
-        </w:rPr>
-        <w:t>ucture</w:t>
-      </w:r>
-      <w:r>
-        <w:rPr>
-          <w:rFonts w:ascii="Times New Roman" w:hAnsi="Times New Roman" w:cs="Times New Roman"/>
-        </w:rPr>
-        <w:t xml:space="preserve"> deployment,</w:t>
-      </w:r>
-      <w:r>
-        <w:rPr>
-          <w:rFonts w:ascii="Times New Roman" w:hAnsi="Times New Roman" w:cs="Times New Roman"/>
-        </w:rPr>
-        <w:t xml:space="preserve"> </w:t>
-      </w:r>
-      <w:r>
-        <w:rPr>
-          <w:rFonts w:ascii="Times New Roman" w:hAnsi="Times New Roman" w:cs="Times New Roman"/>
-        </w:rPr>
-        <w:t>skipping of identical deployment, Linux</w:t>
-      </w:r>
-      <w:r>
-        <w:rPr>
-          <w:rFonts w:ascii="Times New Roman" w:hAnsi="Times New Roman" w:cs="Times New Roman"/>
-        </w:rPr>
-        <w:t xml:space="preserve"> support, </w:t>
-      </w:r>
-      <w:r>
-        <w:rPr>
-          <w:rFonts w:ascii="Times New Roman" w:hAnsi="Times New Roman" w:cs="Times New Roman"/>
-        </w:rPr>
-        <w:t>Python support</w:t>
-      </w:r>
-      <w:r>
-        <w:rPr>
-          <w:rFonts w:ascii="Times New Roman" w:hAnsi="Times New Roman" w:cs="Times New Roman"/>
-        </w:rPr>
-        <w:t xml:space="preserve"> and more</w:t>
+        <w:t>Tech lead for team of 6 engineers in building and maintaining a data collection and processing pipeline</w:t>
       </w:r>
     </w:p>
     <w:p>
@@ -390,176 +336,25 @@
         <w:rPr>
           <w:rFonts w:ascii="Times New Roman" w:hAnsi="Times New Roman" w:cs="Times New Roman"/>
         </w:rPr>
-        <w:t xml:space="preserve">Designed, architected and implemented many features of </w:t>
-      </w:r>
-      <w:r>
-        <w:rPr>
-          <w:rFonts w:ascii="Times New Roman" w:hAnsi="Times New Roman" w:cs="Times New Roman"/>
-        </w:rPr>
-        <w:t>VoTT</w:t>
-      </w:r>
-      <w:r>
-        <w:rPr>
-          <w:rFonts w:ascii="Times New Roman" w:hAnsi="Times New Roman" w:cs="Times New Roman"/>
-        </w:rPr>
-        <w:t xml:space="preserve">, an open-source tool for </w:t>
-      </w:r>
-      <w:r>
-        <w:rPr>
-          <w:rFonts w:ascii="Times New Roman" w:hAnsi="Times New Roman" w:cs="Times New Roman"/>
-        </w:rPr>
-        <w:t>image and video annotation,</w:t>
-      </w:r>
-      <w:r>
-        <w:rPr>
-          <w:rFonts w:ascii="Times New Roman" w:hAnsi="Times New Roman" w:cs="Times New Roman"/>
-        </w:rPr>
-        <w:t xml:space="preserve"> including</w:t>
-      </w:r>
-      <w:r>
-        <w:rPr>
-          <w:rFonts w:ascii="Times New Roman" w:hAnsi="Times New Roman" w:cs="Times New Roman"/>
-        </w:rPr>
-        <w:t xml:space="preserve"> the tag input component, dynamic help menu</w:t>
-      </w:r>
-      <w:r>
-        <w:rPr>
-          <w:rFonts w:ascii="Times New Roman" w:hAnsi="Times New Roman" w:cs="Times New Roman"/>
-        </w:rPr>
-        <w:t xml:space="preserve">, </w:t>
-      </w:r>
-      <w:r>
-        <w:rPr>
-          <w:rFonts w:ascii="Times New Roman" w:hAnsi="Times New Roman" w:cs="Times New Roman"/>
-        </w:rPr>
-        <w:t>cloud connections</w:t>
-      </w:r>
-      <w:r>
-        <w:rPr>
-          <w:rFonts w:ascii="Times New Roman" w:hAnsi="Times New Roman" w:cs="Times New Roman"/>
-        </w:rPr>
-        <w:t>, and dynamic string localization</w:t>
-      </w:r>
-    </w:p>
-    <w:p>
-      <w:pPr>
-        <w:pStyle w:val="NoSpacing"/>
-        <w:spacing w:before="120" w:after="120"/>
-        <w:ind w:hanging="540"/>
-        <w:rPr>
-          <w:rFonts w:ascii="Times New Roman" w:hAnsi="Times New Roman" w:cs="Times New Roman"/>
-        </w:rPr>
-      </w:pPr>
-      <w:r>
-        <w:rPr>
-          <w:rFonts w:ascii="Times New Roman" w:hAnsi="Times New Roman" w:cs="Times New Roman"/>
-          <w:b/>
-        </w:rPr>
-        <w:t>Software Engineer</w:t>
-      </w:r>
-      <w:r>
-        <w:rPr>
-          <w:rFonts w:ascii="Times New Roman" w:hAnsi="Times New Roman" w:cs="Times New Roman"/>
-          <w:b/>
-        </w:rPr>
-        <w:t xml:space="preserve"> – Microsoft</w:t>
-      </w:r>
-      <w:r>
-        <w:rPr>
-          <w:rFonts w:ascii="Times New Roman" w:hAnsi="Times New Roman" w:cs="Times New Roman"/>
-        </w:rPr>
-        <w:t xml:space="preserve"> (</w:t>
-      </w:r>
-      <w:r>
-        <w:rPr>
-          <w:rFonts w:ascii="Times New Roman" w:hAnsi="Times New Roman" w:cs="Times New Roman"/>
-        </w:rPr>
-        <w:t>Commercial Software Engineering</w:t>
-      </w:r>
-      <w:r>
-        <w:rPr>
-          <w:rFonts w:ascii="Times New Roman" w:hAnsi="Times New Roman" w:cs="Times New Roman"/>
-        </w:rPr>
-        <w:t>)</w:t>
-      </w:r>
-      <w:r>
-        <w:rPr>
-          <w:rFonts w:ascii="Times New Roman" w:hAnsi="Times New Roman" w:cs="Times New Roman"/>
-        </w:rPr>
-        <w:t>,</w:t>
-      </w:r>
-      <w:r>
-        <w:rPr>
-          <w:rFonts w:ascii="Times New Roman" w:hAnsi="Times New Roman" w:cs="Times New Roman"/>
-        </w:rPr>
-        <w:t xml:space="preserve"> </w:t>
-      </w:r>
-      <w:r>
-        <w:rPr>
-          <w:rFonts w:ascii="Times New Roman" w:hAnsi="Times New Roman" w:cs="Times New Roman"/>
-        </w:rPr>
-        <w:t>Redmond, WA</w:t>
-      </w:r>
-      <w:r>
-        <w:rPr>
-          <w:rFonts w:ascii="Times New Roman" w:hAnsi="Times New Roman" w:cs="Times New Roman"/>
-        </w:rPr>
-        <w:t>,</w:t>
-      </w:r>
-      <w:r>
-        <w:rPr>
-          <w:rFonts w:ascii="Times New Roman" w:hAnsi="Times New Roman" w:cs="Times New Roman"/>
-          <w:b/>
-        </w:rPr>
-        <w:t xml:space="preserve"> </w:t>
-      </w:r>
-      <w:r>
-        <w:rPr>
-          <w:rFonts w:ascii="Times New Roman" w:hAnsi="Times New Roman" w:cs="Times New Roman"/>
-        </w:rPr>
-        <w:t>Jan</w:t>
-      </w:r>
-      <w:r>
-        <w:rPr>
-          <w:rFonts w:ascii="Times New Roman" w:hAnsi="Times New Roman" w:cs="Times New Roman"/>
-        </w:rPr>
-        <w:t xml:space="preserve"> 201</w:t>
-      </w:r>
-      <w:r>
-        <w:rPr>
-          <w:rFonts w:ascii="Times New Roman" w:hAnsi="Times New Roman" w:cs="Times New Roman"/>
-        </w:rPr>
-        <w:t>8</w:t>
-      </w:r>
-      <w:r>
-        <w:rPr>
-          <w:rFonts w:ascii="Times New Roman" w:hAnsi="Times New Roman" w:cs="Times New Roman"/>
-        </w:rPr>
-        <w:t xml:space="preserve"> </w:t>
-      </w:r>
-      <w:r>
-        <w:rPr>
-          <w:rFonts w:ascii="Times New Roman" w:hAnsi="Times New Roman" w:cs="Times New Roman"/>
-        </w:rPr>
-        <w:t>–</w:t>
-      </w:r>
-      <w:r>
-        <w:rPr>
-          <w:rFonts w:ascii="Times New Roman" w:hAnsi="Times New Roman" w:cs="Times New Roman"/>
-        </w:rPr>
-        <w:t xml:space="preserve"> </w:t>
-      </w:r>
-      <w:r>
-        <w:rPr>
-          <w:rFonts w:ascii="Times New Roman" w:hAnsi="Times New Roman" w:cs="Times New Roman"/>
-        </w:rPr>
-        <w:t>Feb</w:t>
-      </w:r>
-      <w:r>
-        <w:rPr>
-          <w:rFonts w:ascii="Times New Roman" w:hAnsi="Times New Roman" w:cs="Times New Roman"/>
-        </w:rPr>
-        <w:t xml:space="preserve"> 2019</w:t>
+        <w:t>#1 overall</w:t>
+      </w:r>
+      <w:r>
+        <w:rPr>
+          <w:rFonts w:ascii="Times New Roman" w:hAnsi="Times New Roman" w:cs="Times New Roman"/>
+        </w:rPr>
+        <w:t xml:space="preserve"> contributor to the Serverless Framework </w:t>
+      </w:r>
+      <w:r>
+        <w:rPr>
+          <w:rFonts w:ascii="Times New Roman" w:hAnsi="Times New Roman" w:cs="Times New Roman"/>
+        </w:rPr>
+        <w:t>Azure Functions plugin</w:t>
+      </w:r>
+      <w:r>
+        <w:rPr>
+          <w:rFonts w:ascii="Times New Roman" w:hAnsi="Times New Roman" w:cs="Times New Roman"/>
+        </w:rPr>
+        <w:t>, a tool for deploying Azure Functions</w:t>
       </w:r>
     </w:p>
     <w:p>
@@ -578,49 +373,7 @@
         <w:rPr>
           <w:rFonts w:ascii="Times New Roman" w:hAnsi="Times New Roman" w:cs="Times New Roman"/>
         </w:rPr>
-        <w:t>Contributed multiple features to</w:t>
-      </w:r>
-      <w:r>
-        <w:rPr>
-          <w:rFonts w:ascii="Times New Roman" w:hAnsi="Times New Roman" w:cs="Times New Roman"/>
-        </w:rPr>
-        <w:t xml:space="preserve"> Cloud Custodian</w:t>
-      </w:r>
-      <w:r>
-        <w:rPr>
-          <w:rFonts w:ascii="Times New Roman" w:hAnsi="Times New Roman" w:cs="Times New Roman"/>
-        </w:rPr>
-        <w:t>, an</w:t>
-      </w:r>
-      <w:r>
-        <w:rPr>
-          <w:rFonts w:ascii="Times New Roman" w:hAnsi="Times New Roman" w:cs="Times New Roman"/>
-        </w:rPr>
-        <w:t xml:space="preserve"> open-source </w:t>
-      </w:r>
-      <w:r>
-        <w:rPr>
-          <w:rFonts w:ascii="Times New Roman" w:hAnsi="Times New Roman" w:cs="Times New Roman"/>
-        </w:rPr>
-        <w:t>CLI tool for cloud subscription</w:t>
-      </w:r>
-      <w:r>
-        <w:rPr>
-          <w:rFonts w:ascii="Times New Roman" w:hAnsi="Times New Roman" w:cs="Times New Roman"/>
-        </w:rPr>
-        <w:t xml:space="preserve"> governance</w:t>
-      </w:r>
-      <w:r>
-        <w:rPr>
-          <w:rFonts w:ascii="Times New Roman" w:hAnsi="Times New Roman" w:cs="Times New Roman"/>
-        </w:rPr>
-        <w:t>, including real-time metric filters, scheduled operations</w:t>
-      </w:r>
-      <w:r>
-        <w:rPr>
-          <w:rFonts w:ascii="Times New Roman" w:hAnsi="Times New Roman" w:cs="Times New Roman"/>
-        </w:rPr>
-        <w:t>,</w:t>
+        <w:t>#2 overall contributor to</w:t>
       </w:r>
       <w:r>
         <w:rPr>
@@ -628,11 +381,43 @@
         </w:rPr>
         <w:t xml:space="preserve"> </w:t>
       </w:r>
-      <w:r>
-        <w:rPr>
-          <w:rFonts w:ascii="Times New Roman" w:hAnsi="Times New Roman" w:cs="Times New Roman"/>
-        </w:rPr>
-        <w:t>and multi-subscription support</w:t>
+      <w:proofErr w:type="spellStart"/>
+      <w:r>
+        <w:rPr>
+          <w:rFonts w:ascii="Times New Roman" w:hAnsi="Times New Roman" w:cs="Times New Roman"/>
+        </w:rPr>
+        <w:t>VoTT</w:t>
+      </w:r>
+      <w:proofErr w:type="spellEnd"/>
+      <w:r>
+        <w:rPr>
+          <w:rFonts w:ascii="Times New Roman" w:hAnsi="Times New Roman" w:cs="Times New Roman"/>
+        </w:rPr>
+        <w:t>, a</w:t>
+      </w:r>
+      <w:r>
+        <w:rPr>
+          <w:rFonts w:ascii="Times New Roman" w:hAnsi="Times New Roman" w:cs="Times New Roman"/>
+        </w:rPr>
+        <w:t xml:space="preserve"> popular </w:t>
+      </w:r>
+      <w:r>
+        <w:rPr>
+          <w:rFonts w:ascii="Times New Roman" w:hAnsi="Times New Roman" w:cs="Times New Roman"/>
+        </w:rPr>
+        <w:t xml:space="preserve">open-source tool for </w:t>
+      </w:r>
+      <w:r>
+        <w:rPr>
+          <w:rFonts w:ascii="Times New Roman" w:hAnsi="Times New Roman" w:cs="Times New Roman"/>
+        </w:rPr>
+        <w:t>image and video annotation</w:t>
+      </w:r>
+      <w:r>
+        <w:rPr>
+          <w:rFonts w:ascii="Times New Roman" w:hAnsi="Times New Roman" w:cs="Times New Roman"/>
+        </w:rPr>
+        <w:t xml:space="preserve"> (&gt;2.8K stars on GitHub)</w:t>
       </w:r>
     </w:p>
     <w:p>
@@ -651,25 +436,7 @@
         <w:rPr>
           <w:rFonts w:ascii="Times New Roman" w:hAnsi="Times New Roman" w:cs="Times New Roman"/>
         </w:rPr>
-        <w:t xml:space="preserve">Designed and implemented features for a </w:t>
-      </w:r>
-      <w:r>
-        <w:rPr>
-          <w:rFonts w:ascii="Times New Roman" w:hAnsi="Times New Roman" w:cs="Times New Roman"/>
-        </w:rPr>
-        <w:t>cloud-agnostic serverless orchestrator</w:t>
-      </w:r>
-      <w:r>
-        <w:rPr>
-          <w:rFonts w:ascii="Times New Roman" w:hAnsi="Times New Roman" w:cs="Times New Roman"/>
-        </w:rPr>
-        <w:t xml:space="preserve">, used for </w:t>
-      </w:r>
-      <w:r>
-        <w:rPr>
-          <w:rFonts w:ascii="Times New Roman" w:hAnsi="Times New Roman" w:cs="Times New Roman"/>
-        </w:rPr>
-        <w:t>monitoring cloud resources</w:t>
+        <w:t>Designed and implemented many features of a storage brokering service for a major CMS solution</w:t>
       </w:r>
     </w:p>
     <w:p>
@@ -688,37 +455,13 @@
         <w:rPr>
           <w:rFonts w:ascii="Times New Roman" w:hAnsi="Times New Roman" w:cs="Times New Roman"/>
         </w:rPr>
-        <w:t>Developed</w:t>
-      </w:r>
-      <w:r>
-        <w:rPr>
-          <w:rFonts w:ascii="Times New Roman" w:hAnsi="Times New Roman" w:cs="Times New Roman"/>
-        </w:rPr>
-        <w:t xml:space="preserve"> </w:t>
-      </w:r>
-      <w:r>
-        <w:rPr>
-          <w:rFonts w:ascii="Times New Roman" w:hAnsi="Times New Roman" w:cs="Times New Roman"/>
-        </w:rPr>
-        <w:t xml:space="preserve">POC </w:t>
-      </w:r>
-      <w:r>
-        <w:rPr>
-          <w:rFonts w:ascii="Times New Roman" w:hAnsi="Times New Roman" w:cs="Times New Roman"/>
-        </w:rPr>
-        <w:t xml:space="preserve">voice-driven Android </w:t>
-      </w:r>
-      <w:r>
-        <w:rPr>
-          <w:rFonts w:ascii="Times New Roman" w:hAnsi="Times New Roman" w:cs="Times New Roman"/>
-        </w:rPr>
-        <w:t>app</w:t>
-      </w:r>
-      <w:r>
-        <w:rPr>
-          <w:rFonts w:ascii="Times New Roman" w:hAnsi="Times New Roman" w:cs="Times New Roman"/>
-        </w:rPr>
-        <w:t>lication for hands-free control of stationary bicycle</w:t>
+        <w:t>Inventor of Clover, a testing framework</w:t>
+      </w:r>
+      <w:r>
+        <w:rPr>
+          <w:rFonts w:ascii="Times New Roman" w:hAnsi="Times New Roman" w:cs="Times New Roman"/>
+        </w:rPr>
+        <w:t xml:space="preserve"> for validating results and output of CLI applications</w:t>
       </w:r>
     </w:p>
     <w:p>
@@ -735,7 +478,7 @@
           <w:rFonts w:ascii="Times New Roman" w:hAnsi="Times New Roman" w:cs="Times New Roman"/>
           <w:b/>
         </w:rPr>
-        <w:t>Software Engineer Intern</w:t>
+        <w:t>Software Engineer</w:t>
       </w:r>
       <w:r>
         <w:rPr>
@@ -754,7 +497,7 @@
         <w:rPr>
           <w:rFonts w:ascii="Times New Roman" w:hAnsi="Times New Roman" w:cs="Times New Roman"/>
         </w:rPr>
-        <w:t>Windows Localization</w:t>
+        <w:t>Commercial Software Engineering</w:t>
       </w:r>
       <w:r>
         <w:rPr>
@@ -789,6 +532,7 @@
       <w:r>
         <w:rPr>
           <w:rFonts w:ascii="Times New Roman" w:hAnsi="Times New Roman" w:cs="Times New Roman"/>
+          <w:b/>
         </w:rPr>
         <w:t xml:space="preserve"> </w:t>
       </w:r>
@@ -796,25 +540,49 @@
         <w:rPr>
           <w:rFonts w:ascii="Times New Roman" w:hAnsi="Times New Roman" w:cs="Times New Roman"/>
         </w:rPr>
-        <w:t>May 201</w:t>
-      </w:r>
-      <w:r>
-        <w:rPr>
-          <w:rFonts w:ascii="Times New Roman" w:hAnsi="Times New Roman" w:cs="Times New Roman"/>
-        </w:rPr>
-        <w:t>6</w:t>
-      </w:r>
-      <w:r>
-        <w:rPr>
-          <w:rFonts w:ascii="Times New Roman" w:hAnsi="Times New Roman" w:cs="Times New Roman"/>
-        </w:rPr>
-        <w:t xml:space="preserve"> – Aug 201</w:t>
-      </w:r>
-      <w:r>
-        <w:rPr>
-          <w:rFonts w:ascii="Times New Roman" w:hAnsi="Times New Roman" w:cs="Times New Roman"/>
-        </w:rPr>
-        <w:t>7</w:t>
+        <w:t>Jan</w:t>
+      </w:r>
+      <w:r>
+        <w:rPr>
+          <w:rFonts w:ascii="Times New Roman" w:hAnsi="Times New Roman" w:cs="Times New Roman"/>
+        </w:rPr>
+        <w:t xml:space="preserve"> 201</w:t>
+      </w:r>
+      <w:r>
+        <w:rPr>
+          <w:rFonts w:ascii="Times New Roman" w:hAnsi="Times New Roman" w:cs="Times New Roman"/>
+        </w:rPr>
+        <w:t>8</w:t>
+      </w:r>
+      <w:r>
+        <w:rPr>
+          <w:rFonts w:ascii="Times New Roman" w:hAnsi="Times New Roman" w:cs="Times New Roman"/>
+        </w:rPr>
+        <w:t xml:space="preserve"> </w:t>
+      </w:r>
+      <w:r>
+        <w:rPr>
+          <w:rFonts w:ascii="Times New Roman" w:hAnsi="Times New Roman" w:cs="Times New Roman"/>
+        </w:rPr>
+        <w:t>–</w:t>
+      </w:r>
+      <w:r>
+        <w:rPr>
+          <w:rFonts w:ascii="Times New Roman" w:hAnsi="Times New Roman" w:cs="Times New Roman"/>
+        </w:rPr>
+        <w:t xml:space="preserve"> </w:t>
+      </w:r>
+      <w:r>
+        <w:rPr>
+          <w:rFonts w:ascii="Times New Roman" w:hAnsi="Times New Roman" w:cs="Times New Roman"/>
+        </w:rPr>
+        <w:t>Feb</w:t>
+      </w:r>
+      <w:r>
+        <w:rPr>
+          <w:rFonts w:ascii="Times New Roman" w:hAnsi="Times New Roman" w:cs="Times New Roman"/>
+        </w:rPr>
+        <w:t xml:space="preserve"> 2019</w:t>
       </w:r>
     </w:p>
     <w:p>
@@ -833,61 +601,61 @@
         <w:rPr>
           <w:rFonts w:ascii="Times New Roman" w:hAnsi="Times New Roman" w:cs="Times New Roman"/>
         </w:rPr>
-        <w:t xml:space="preserve">Designed and implemented </w:t>
-      </w:r>
-      <w:r>
-        <w:rPr>
-          <w:rFonts w:ascii="Times New Roman" w:hAnsi="Times New Roman" w:cs="Times New Roman"/>
-        </w:rPr>
-        <w:t xml:space="preserve">big </w:t>
-      </w:r>
-      <w:r>
-        <w:rPr>
-          <w:rFonts w:ascii="Times New Roman" w:hAnsi="Times New Roman" w:cs="Times New Roman"/>
-        </w:rPr>
-        <w:t xml:space="preserve">data pipeline and </w:t>
-      </w:r>
-      <w:r>
-        <w:rPr>
-          <w:rFonts w:ascii="Times New Roman" w:hAnsi="Times New Roman" w:cs="Times New Roman"/>
-        </w:rPr>
-        <w:t xml:space="preserve">k-means </w:t>
-      </w:r>
-      <w:r>
-        <w:rPr>
-          <w:rFonts w:ascii="Times New Roman" w:hAnsi="Times New Roman" w:cs="Times New Roman"/>
-        </w:rPr>
-        <w:t>clustering analysis</w:t>
-      </w:r>
-      <w:r>
-        <w:rPr>
-          <w:rFonts w:ascii="Times New Roman" w:hAnsi="Times New Roman" w:cs="Times New Roman"/>
-        </w:rPr>
-        <w:t xml:space="preserve"> of Windows telemetry</w:t>
-      </w:r>
-      <w:r>
-        <w:rPr>
-          <w:rFonts w:ascii="Times New Roman" w:hAnsi="Times New Roman" w:cs="Times New Roman"/>
-        </w:rPr>
-        <w:t xml:space="preserve">. Assigned </w:t>
-      </w:r>
-      <w:r>
-        <w:rPr>
-          <w:rFonts w:ascii="Times New Roman" w:hAnsi="Times New Roman" w:cs="Times New Roman"/>
-        </w:rPr>
-        <w:t>score for the “representation factor”</w:t>
-      </w:r>
-      <w:r>
-        <w:rPr>
-          <w:rFonts w:ascii="Times New Roman" w:hAnsi="Times New Roman" w:cs="Times New Roman"/>
-        </w:rPr>
-        <w:t xml:space="preserve"> of each device</w:t>
-      </w:r>
-      <w:r>
-        <w:rPr>
-          <w:rFonts w:ascii="Times New Roman" w:hAnsi="Times New Roman" w:cs="Times New Roman"/>
-        </w:rPr>
-        <w:t xml:space="preserve"> in order to amplify feedback of highly representative users</w:t>
+        <w:t>Contributed multiple features to</w:t>
+      </w:r>
+      <w:r>
+        <w:rPr>
+          <w:rFonts w:ascii="Times New Roman" w:hAnsi="Times New Roman" w:cs="Times New Roman"/>
+        </w:rPr>
+        <w:t xml:space="preserve"> Cloud Custodian</w:t>
+      </w:r>
+      <w:r>
+        <w:rPr>
+          <w:rFonts w:ascii="Times New Roman" w:hAnsi="Times New Roman" w:cs="Times New Roman"/>
+        </w:rPr>
+        <w:t>, an</w:t>
+      </w:r>
+      <w:r>
+        <w:rPr>
+          <w:rFonts w:ascii="Times New Roman" w:hAnsi="Times New Roman" w:cs="Times New Roman"/>
+        </w:rPr>
+        <w:t xml:space="preserve"> open-source </w:t>
+      </w:r>
+      <w:r>
+        <w:rPr>
+          <w:rFonts w:ascii="Times New Roman" w:hAnsi="Times New Roman" w:cs="Times New Roman"/>
+        </w:rPr>
+        <w:t>CLI tool for cloud subscription</w:t>
+      </w:r>
+      <w:r>
+        <w:rPr>
+          <w:rFonts w:ascii="Times New Roman" w:hAnsi="Times New Roman" w:cs="Times New Roman"/>
+        </w:rPr>
+        <w:t xml:space="preserve"> governance</w:t>
+      </w:r>
+      <w:r>
+        <w:rPr>
+          <w:rFonts w:ascii="Times New Roman" w:hAnsi="Times New Roman" w:cs="Times New Roman"/>
+        </w:rPr>
+        <w:t>, including real-time metric filters, scheduled operations</w:t>
+      </w:r>
+      <w:r>
+        <w:rPr>
+          <w:rFonts w:ascii="Times New Roman" w:hAnsi="Times New Roman" w:cs="Times New Roman"/>
+        </w:rPr>
+        <w:t>,</w:t>
+      </w:r>
+      <w:r>
+        <w:rPr>
+          <w:rFonts w:ascii="Times New Roman" w:hAnsi="Times New Roman" w:cs="Times New Roman"/>
+        </w:rPr>
+        <w:t xml:space="preserve"> </w:t>
+      </w:r>
+      <w:r>
+        <w:rPr>
+          <w:rFonts w:ascii="Times New Roman" w:hAnsi="Times New Roman" w:cs="Times New Roman"/>
+        </w:rPr>
+        <w:t>and multi-subscription support</w:t>
       </w:r>
     </w:p>
     <w:p>
@@ -906,88 +674,25 @@
         <w:rPr>
           <w:rFonts w:ascii="Times New Roman" w:hAnsi="Times New Roman" w:cs="Times New Roman"/>
         </w:rPr>
-        <w:t>Created</w:t>
-      </w:r>
-      <w:r>
-        <w:rPr>
-          <w:rFonts w:ascii="Times New Roman" w:hAnsi="Times New Roman" w:cs="Times New Roman"/>
-        </w:rPr>
-        <w:t xml:space="preserve"> CLI tool to automate process of identifying actionable feedback from Windows users</w:t>
-      </w:r>
-    </w:p>
-    <w:p>
-      <w:pPr>
-        <w:pStyle w:val="NoSpacing"/>
-        <w:spacing w:before="120" w:after="120"/>
-        <w:ind w:hanging="540"/>
-        <w:rPr>
-          <w:rFonts w:ascii="Times New Roman" w:hAnsi="Times New Roman" w:cs="Times New Roman"/>
-        </w:rPr>
-      </w:pPr>
-      <w:r>
-        <w:rPr>
-          <w:rFonts w:ascii="Times New Roman" w:hAnsi="Times New Roman" w:cs="Times New Roman"/>
-          <w:b/>
-        </w:rPr>
-        <w:t xml:space="preserve">Software </w:t>
-      </w:r>
-      <w:r>
-        <w:rPr>
-          <w:rFonts w:ascii="Times New Roman" w:hAnsi="Times New Roman" w:cs="Times New Roman"/>
-          <w:b/>
-        </w:rPr>
-        <w:t>Developer</w:t>
-      </w:r>
-      <w:r>
-        <w:rPr>
-          <w:rFonts w:ascii="Times New Roman" w:hAnsi="Times New Roman" w:cs="Times New Roman"/>
-          <w:b/>
-        </w:rPr>
-        <w:t xml:space="preserve"> Intern</w:t>
-      </w:r>
-      <w:r>
-        <w:rPr>
-          <w:rFonts w:ascii="Times New Roman" w:hAnsi="Times New Roman" w:cs="Times New Roman"/>
-          <w:b/>
-        </w:rPr>
-        <w:t xml:space="preserve"> – FamilySearch</w:t>
-      </w:r>
-      <w:r>
-        <w:rPr>
-          <w:rFonts w:ascii="Times New Roman" w:hAnsi="Times New Roman" w:cs="Times New Roman"/>
-        </w:rPr>
-        <w:t>,</w:t>
-      </w:r>
-      <w:r>
-        <w:rPr>
-          <w:rFonts w:ascii="Times New Roman" w:hAnsi="Times New Roman" w:cs="Times New Roman"/>
-          <w:b/>
-        </w:rPr>
-        <w:t xml:space="preserve"> </w:t>
-      </w:r>
-      <w:r>
-        <w:rPr>
-          <w:rFonts w:ascii="Times New Roman" w:hAnsi="Times New Roman" w:cs="Times New Roman"/>
-        </w:rPr>
-        <w:t>Salt Lake City, UT</w:t>
-      </w:r>
-      <w:r>
-        <w:rPr>
-          <w:rFonts w:ascii="Times New Roman" w:hAnsi="Times New Roman" w:cs="Times New Roman"/>
-        </w:rPr>
-        <w:t>,</w:t>
-      </w:r>
-      <w:r>
-        <w:rPr>
-          <w:rFonts w:ascii="Times New Roman" w:hAnsi="Times New Roman" w:cs="Times New Roman"/>
-        </w:rPr>
-        <w:t xml:space="preserve"> </w:t>
-      </w:r>
-      <w:r>
-        <w:rPr>
-          <w:rFonts w:ascii="Times New Roman" w:hAnsi="Times New Roman" w:cs="Times New Roman"/>
-        </w:rPr>
-        <w:t>May 2015 – Aug 2015</w:t>
+        <w:t xml:space="preserve">Designed and implemented features for a </w:t>
+      </w:r>
+      <w:r>
+        <w:rPr>
+          <w:rFonts w:ascii="Times New Roman" w:hAnsi="Times New Roman" w:cs="Times New Roman"/>
+        </w:rPr>
+        <w:t>cloud-agnostic serverless orchestrator</w:t>
+      </w:r>
+      <w:r>
+        <w:rPr>
+          <w:rFonts w:ascii="Times New Roman" w:hAnsi="Times New Roman" w:cs="Times New Roman"/>
+        </w:rPr>
+        <w:t xml:space="preserve">, used for </w:t>
+      </w:r>
+      <w:r>
+        <w:rPr>
+          <w:rFonts w:ascii="Times New Roman" w:hAnsi="Times New Roman" w:cs="Times New Roman"/>
+        </w:rPr>
+        <w:t>monitoring cloud resources</w:t>
       </w:r>
     </w:p>
     <w:p>
@@ -1006,49 +711,133 @@
         <w:rPr>
           <w:rFonts w:ascii="Times New Roman" w:hAnsi="Times New Roman" w:cs="Times New Roman"/>
         </w:rPr>
-        <w:t xml:space="preserve">Enhanced and maintained CLI </w:t>
-      </w:r>
-      <w:r>
-        <w:rPr>
-          <w:rFonts w:ascii="Times New Roman" w:hAnsi="Times New Roman" w:cs="Times New Roman"/>
-        </w:rPr>
-        <w:t xml:space="preserve">&amp; GUI </w:t>
-      </w:r>
-      <w:r>
-        <w:rPr>
-          <w:rFonts w:ascii="Times New Roman" w:hAnsi="Times New Roman" w:cs="Times New Roman"/>
-        </w:rPr>
-        <w:t>tool</w:t>
-      </w:r>
-      <w:r>
-        <w:rPr>
-          <w:rFonts w:ascii="Times New Roman" w:hAnsi="Times New Roman" w:cs="Times New Roman"/>
-        </w:rPr>
-        <w:t>s</w:t>
-      </w:r>
-      <w:bookmarkStart w:id="0" w:name="_GoBack"/>
-      <w:bookmarkEnd w:id="0"/>
-      <w:r>
-        <w:rPr>
-          <w:rFonts w:ascii="Times New Roman" w:hAnsi="Times New Roman" w:cs="Times New Roman"/>
-        </w:rPr>
-        <w:t xml:space="preserve"> for running bulk operations on database of historical places</w:t>
+        <w:t>Developed</w:t>
+      </w:r>
+      <w:r>
+        <w:rPr>
+          <w:rFonts w:ascii="Times New Roman" w:hAnsi="Times New Roman" w:cs="Times New Roman"/>
+        </w:rPr>
+        <w:t xml:space="preserve"> </w:t>
+      </w:r>
+      <w:r>
+        <w:rPr>
+          <w:rFonts w:ascii="Times New Roman" w:hAnsi="Times New Roman" w:cs="Times New Roman"/>
+        </w:rPr>
+        <w:t xml:space="preserve">POC </w:t>
+      </w:r>
+      <w:r>
+        <w:rPr>
+          <w:rFonts w:ascii="Times New Roman" w:hAnsi="Times New Roman" w:cs="Times New Roman"/>
+        </w:rPr>
+        <w:t xml:space="preserve">voice-driven Android </w:t>
+      </w:r>
+      <w:r>
+        <w:rPr>
+          <w:rFonts w:ascii="Times New Roman" w:hAnsi="Times New Roman" w:cs="Times New Roman"/>
+        </w:rPr>
+        <w:t>app</w:t>
+      </w:r>
+      <w:r>
+        <w:rPr>
+          <w:rFonts w:ascii="Times New Roman" w:hAnsi="Times New Roman" w:cs="Times New Roman"/>
+        </w:rPr>
+        <w:t>lication for hands-free control of stationary bicycle</w:t>
       </w:r>
     </w:p>
     <w:p>
       <w:pPr>
         <w:pStyle w:val="NoSpacing"/>
-        <w:spacing w:before="100" w:beforeAutospacing="1" w:after="100" w:afterAutospacing="1"/>
-        <w:ind w:left="-90" w:hanging="540"/>
-        <w:rPr>
-          <w:rFonts w:ascii="Times New Roman" w:hAnsi="Times New Roman" w:cs="Times New Roman"/>
-        </w:rPr>
-      </w:pPr>
-      <w:r>
-        <w:rPr>
-          <w:rFonts w:ascii="Times New Roman" w:hAnsi="Times New Roman" w:cs="Times New Roman"/>
-        </w:rPr>
-        <w:t>ADDITIONAL PROJECTS</w:t>
+        <w:spacing w:before="120" w:after="120"/>
+        <w:ind w:hanging="540"/>
+        <w:rPr>
+          <w:rFonts w:ascii="Times New Roman" w:hAnsi="Times New Roman" w:cs="Times New Roman"/>
+        </w:rPr>
+      </w:pPr>
+      <w:r>
+        <w:rPr>
+          <w:rFonts w:ascii="Times New Roman" w:hAnsi="Times New Roman" w:cs="Times New Roman"/>
+          <w:b/>
+        </w:rPr>
+        <w:t>Software Engineer Intern</w:t>
+      </w:r>
+      <w:r>
+        <w:rPr>
+          <w:rFonts w:ascii="Times New Roman" w:hAnsi="Times New Roman" w:cs="Times New Roman"/>
+          <w:b/>
+        </w:rPr>
+        <w:t xml:space="preserve"> – Microsoft</w:t>
+      </w:r>
+      <w:r>
+        <w:rPr>
+          <w:rFonts w:ascii="Times New Roman" w:hAnsi="Times New Roman" w:cs="Times New Roman"/>
+        </w:rPr>
+        <w:t xml:space="preserve"> (</w:t>
+      </w:r>
+      <w:r>
+        <w:rPr>
+          <w:rFonts w:ascii="Times New Roman" w:hAnsi="Times New Roman" w:cs="Times New Roman"/>
+        </w:rPr>
+        <w:t>Windows Localization</w:t>
+      </w:r>
+      <w:r>
+        <w:rPr>
+          <w:rFonts w:ascii="Times New Roman" w:hAnsi="Times New Roman" w:cs="Times New Roman"/>
+        </w:rPr>
+        <w:t>)</w:t>
+      </w:r>
+      <w:r>
+        <w:rPr>
+          <w:rFonts w:ascii="Times New Roman" w:hAnsi="Times New Roman" w:cs="Times New Roman"/>
+        </w:rPr>
+        <w:t>,</w:t>
+      </w:r>
+      <w:r>
+        <w:rPr>
+          <w:rFonts w:ascii="Times New Roman" w:hAnsi="Times New Roman" w:cs="Times New Roman"/>
+        </w:rPr>
+        <w:t xml:space="preserve"> </w:t>
+      </w:r>
+      <w:r>
+        <w:rPr>
+          <w:rFonts w:ascii="Times New Roman" w:hAnsi="Times New Roman" w:cs="Times New Roman"/>
+        </w:rPr>
+        <w:t>Redmond, WA</w:t>
+      </w:r>
+      <w:r>
+        <w:rPr>
+          <w:rFonts w:ascii="Times New Roman" w:hAnsi="Times New Roman" w:cs="Times New Roman"/>
+        </w:rPr>
+        <w:t>,</w:t>
+      </w:r>
+      <w:r>
+        <w:rPr>
+          <w:rFonts w:ascii="Times New Roman" w:hAnsi="Times New Roman" w:cs="Times New Roman"/>
+        </w:rPr>
+        <w:t xml:space="preserve"> </w:t>
+      </w:r>
+      <w:r>
+        <w:rPr>
+          <w:rFonts w:ascii="Times New Roman" w:hAnsi="Times New Roman" w:cs="Times New Roman"/>
+        </w:rPr>
+        <w:t>May 201</w:t>
+      </w:r>
+      <w:r>
+        <w:rPr>
+          <w:rFonts w:ascii="Times New Roman" w:hAnsi="Times New Roman" w:cs="Times New Roman"/>
+        </w:rPr>
+        <w:t>6</w:t>
+      </w:r>
+      <w:r>
+        <w:rPr>
+          <w:rFonts w:ascii="Times New Roman" w:hAnsi="Times New Roman" w:cs="Times New Roman"/>
+        </w:rPr>
+        <w:t xml:space="preserve"> – Aug 201</w:t>
+      </w:r>
+      <w:r>
+        <w:rPr>
+          <w:rFonts w:ascii="Times New Roman" w:hAnsi="Times New Roman" w:cs="Times New Roman"/>
+        </w:rPr>
+        <w:t>7</w:t>
       </w:r>
     </w:p>
     <w:p>
@@ -1066,22 +855,62 @@
       <w:r>
         <w:rPr>
           <w:rFonts w:ascii="Times New Roman" w:hAnsi="Times New Roman" w:cs="Times New Roman"/>
-          <w:b/>
-          <w:bCs/>
-        </w:rPr>
-        <w:t>VSCode-Themed Personal Site</w:t>
-      </w:r>
-      <w:r>
-        <w:rPr>
-          <w:rFonts w:ascii="Times New Roman" w:hAnsi="Times New Roman" w:cs="Times New Roman"/>
-        </w:rPr>
-        <w:t xml:space="preserve"> –</w:t>
-      </w:r>
-      <w:r>
-        <w:rPr>
-          <w:rFonts w:ascii="Times New Roman" w:hAnsi="Times New Roman" w:cs="Times New Roman"/>
-        </w:rPr>
-        <w:t xml:space="preserve"> VSCode-inspired personal website, including an integrated terminal</w:t>
+        </w:rPr>
+        <w:t xml:space="preserve">Designed and implemented </w:t>
+      </w:r>
+      <w:r>
+        <w:rPr>
+          <w:rFonts w:ascii="Times New Roman" w:hAnsi="Times New Roman" w:cs="Times New Roman"/>
+        </w:rPr>
+        <w:t xml:space="preserve">big </w:t>
+      </w:r>
+      <w:r>
+        <w:rPr>
+          <w:rFonts w:ascii="Times New Roman" w:hAnsi="Times New Roman" w:cs="Times New Roman"/>
+        </w:rPr>
+        <w:t xml:space="preserve">data pipeline and </w:t>
+      </w:r>
+      <w:r>
+        <w:rPr>
+          <w:rFonts w:ascii="Times New Roman" w:hAnsi="Times New Roman" w:cs="Times New Roman"/>
+        </w:rPr>
+        <w:t xml:space="preserve">k-means </w:t>
+      </w:r>
+      <w:r>
+        <w:rPr>
+          <w:rFonts w:ascii="Times New Roman" w:hAnsi="Times New Roman" w:cs="Times New Roman"/>
+        </w:rPr>
+        <w:t>clustering analysis</w:t>
+      </w:r>
+      <w:r>
+        <w:rPr>
+          <w:rFonts w:ascii="Times New Roman" w:hAnsi="Times New Roman" w:cs="Times New Roman"/>
+        </w:rPr>
+        <w:t xml:space="preserve"> of Windows telemetry</w:t>
+      </w:r>
+      <w:r>
+        <w:rPr>
+          <w:rFonts w:ascii="Times New Roman" w:hAnsi="Times New Roman" w:cs="Times New Roman"/>
+        </w:rPr>
+        <w:t xml:space="preserve">. Assigned </w:t>
+      </w:r>
+      <w:r>
+        <w:rPr>
+          <w:rFonts w:ascii="Times New Roman" w:hAnsi="Times New Roman" w:cs="Times New Roman"/>
+        </w:rPr>
+        <w:t>score for the “representation factor”</w:t>
+      </w:r>
+      <w:r>
+        <w:rPr>
+          <w:rFonts w:ascii="Times New Roman" w:hAnsi="Times New Roman" w:cs="Times New Roman"/>
+        </w:rPr>
+        <w:t xml:space="preserve"> of each device</w:t>
+      </w:r>
+      <w:r>
+        <w:rPr>
+          <w:rFonts w:ascii="Times New Roman" w:hAnsi="Times New Roman" w:cs="Times New Roman"/>
+        </w:rPr>
+        <w:t xml:space="preserve"> in order to amplify feedback of highly representative users</w:t>
       </w:r>
     </w:p>
     <w:p>
@@ -1099,13 +928,63 @@
       <w:r>
         <w:rPr>
           <w:rFonts w:ascii="Times New Roman" w:hAnsi="Times New Roman" w:cs="Times New Roman"/>
+        </w:rPr>
+        <w:t>Created</w:t>
+      </w:r>
+      <w:r>
+        <w:rPr>
+          <w:rFonts w:ascii="Times New Roman" w:hAnsi="Times New Roman" w:cs="Times New Roman"/>
+        </w:rPr>
+        <w:t xml:space="preserve"> CLI tool to automate process of identifying actionable feedback from Windows users</w:t>
+      </w:r>
+    </w:p>
+    <w:p>
+      <w:pPr>
+        <w:pStyle w:val="NoSpacing"/>
+        <w:spacing w:before="120" w:after="120"/>
+        <w:ind w:hanging="540"/>
+        <w:rPr>
+          <w:rFonts w:ascii="Times New Roman" w:hAnsi="Times New Roman" w:cs="Times New Roman"/>
+        </w:rPr>
+      </w:pPr>
+      <w:r>
+        <w:rPr>
+          <w:rFonts w:ascii="Times New Roman" w:hAnsi="Times New Roman" w:cs="Times New Roman"/>
           <w:b/>
         </w:rPr>
-        <w:t>TaskBoardAssistant</w:t>
-      </w:r>
-      <w:r>
-        <w:rPr>
-          <w:rFonts w:ascii="Times New Roman" w:hAnsi="Times New Roman" w:cs="Times New Roman"/>
+        <w:t xml:space="preserve">Software </w:t>
+      </w:r>
+      <w:r>
+        <w:rPr>
+          <w:rFonts w:ascii="Times New Roman" w:hAnsi="Times New Roman" w:cs="Times New Roman"/>
+          <w:b/>
+        </w:rPr>
+        <w:t>Developer</w:t>
+      </w:r>
+      <w:r>
+        <w:rPr>
+          <w:rFonts w:ascii="Times New Roman" w:hAnsi="Times New Roman" w:cs="Times New Roman"/>
+          <w:b/>
+        </w:rPr>
+        <w:t xml:space="preserve"> Intern</w:t>
+      </w:r>
+      <w:r>
+        <w:rPr>
+          <w:rFonts w:ascii="Times New Roman" w:hAnsi="Times New Roman" w:cs="Times New Roman"/>
+          <w:b/>
+        </w:rPr>
+        <w:t xml:space="preserve"> – FamilySearch</w:t>
+      </w:r>
+      <w:r>
+        <w:rPr>
+          <w:rFonts w:ascii="Times New Roman" w:hAnsi="Times New Roman" w:cs="Times New Roman"/>
+        </w:rPr>
+        <w:t>,</w:t>
+      </w:r>
+      <w:r>
+        <w:rPr>
+          <w:rFonts w:ascii="Times New Roman" w:hAnsi="Times New Roman" w:cs="Times New Roman"/>
+          <w:b/>
         </w:rPr>
         <w:t xml:space="preserve"> </w:t>
       </w:r>
@@ -1113,43 +992,25 @@
         <w:rPr>
           <w:rFonts w:ascii="Times New Roman" w:hAnsi="Times New Roman" w:cs="Times New Roman"/>
         </w:rPr>
-        <w:t>–</w:t>
-      </w:r>
-      <w:r>
-        <w:rPr>
-          <w:rFonts w:ascii="Times New Roman" w:hAnsi="Times New Roman" w:cs="Times New Roman"/>
-        </w:rPr>
-        <w:t xml:space="preserve"> P</w:t>
-      </w:r>
-      <w:r>
-        <w:rPr>
-          <w:rFonts w:ascii="Times New Roman" w:hAnsi="Times New Roman" w:cs="Times New Roman"/>
-        </w:rPr>
-        <w:t xml:space="preserve">olicy engine for automated management of </w:t>
-      </w:r>
-      <w:r>
-        <w:rPr>
-          <w:rFonts w:ascii="Times New Roman" w:hAnsi="Times New Roman" w:cs="Times New Roman"/>
-        </w:rPr>
-        <w:t>t</w:t>
-      </w:r>
-      <w:r>
-        <w:rPr>
-          <w:rFonts w:ascii="Times New Roman" w:hAnsi="Times New Roman" w:cs="Times New Roman"/>
-        </w:rPr>
-        <w:t>ask boards</w:t>
-      </w:r>
-      <w:r>
-        <w:rPr>
-          <w:rFonts w:ascii="Times New Roman" w:hAnsi="Times New Roman" w:cs="Times New Roman"/>
-        </w:rPr>
-        <w:t>. P</w:t>
-      </w:r>
-      <w:r>
-        <w:rPr>
-          <w:rFonts w:ascii="Times New Roman" w:hAnsi="Times New Roman" w:cs="Times New Roman"/>
-        </w:rPr>
-        <w:t>ublished as NuGet package.</w:t>
+        <w:t>Salt Lake City, UT</w:t>
+      </w:r>
+      <w:r>
+        <w:rPr>
+          <w:rFonts w:ascii="Times New Roman" w:hAnsi="Times New Roman" w:cs="Times New Roman"/>
+        </w:rPr>
+        <w:t>,</w:t>
+      </w:r>
+      <w:r>
+        <w:rPr>
+          <w:rFonts w:ascii="Times New Roman" w:hAnsi="Times New Roman" w:cs="Times New Roman"/>
+        </w:rPr>
+        <w:t xml:space="preserve"> </w:t>
+      </w:r>
+      <w:r>
+        <w:rPr>
+          <w:rFonts w:ascii="Times New Roman" w:hAnsi="Times New Roman" w:cs="Times New Roman"/>
+        </w:rPr>
+        <w:t>May 2015 – Aug 2015</w:t>
       </w:r>
     </w:p>
     <w:p>
@@ -1167,45 +1028,48 @@
       <w:r>
         <w:rPr>
           <w:rFonts w:ascii="Times New Roman" w:hAnsi="Times New Roman" w:cs="Times New Roman"/>
-          <w:b/>
-        </w:rPr>
-        <w:t>FoolTheAI</w:t>
-      </w:r>
-      <w:r>
-        <w:rPr>
-          <w:rFonts w:ascii="Times New Roman" w:hAnsi="Times New Roman" w:cs="Times New Roman"/>
-        </w:rPr>
-        <w:t xml:space="preserve"> – “</w:t>
-      </w:r>
-      <w:r>
-        <w:rPr>
-          <w:rFonts w:ascii="Times New Roman" w:hAnsi="Times New Roman" w:cs="Times New Roman"/>
-        </w:rPr>
-        <w:t>H</w:t>
-      </w:r>
-      <w:r>
-        <w:rPr>
-          <w:rFonts w:ascii="Times New Roman" w:hAnsi="Times New Roman" w:cs="Times New Roman"/>
-        </w:rPr>
-        <w:t xml:space="preserve">uman-in-the-loop” verification of crowd-sourced data </w:t>
-      </w:r>
-      <w:r>
-        <w:rPr>
-          <w:rFonts w:ascii="Times New Roman" w:hAnsi="Times New Roman" w:cs="Times New Roman"/>
-        </w:rPr>
-        <w:t xml:space="preserve">collection </w:t>
-      </w:r>
-      <w:r>
-        <w:rPr>
-          <w:rFonts w:ascii="Times New Roman" w:hAnsi="Times New Roman" w:cs="Times New Roman"/>
-        </w:rPr>
-        <w:t>for computer vision models</w:t>
-      </w:r>
-      <w:r>
-        <w:rPr>
-          <w:rFonts w:ascii="Times New Roman" w:hAnsi="Times New Roman" w:cs="Times New Roman"/>
-        </w:rPr>
-        <w:t>. Users take pictures of objects and try to “fool” the model. Goal was to collect noisy training data for SeeingAI application</w:t>
+        </w:rPr>
+        <w:t xml:space="preserve">Enhanced and maintained CLI </w:t>
+      </w:r>
+      <w:r>
+        <w:rPr>
+          <w:rFonts w:ascii="Times New Roman" w:hAnsi="Times New Roman" w:cs="Times New Roman"/>
+        </w:rPr>
+        <w:t xml:space="preserve">&amp; GUI </w:t>
+      </w:r>
+      <w:r>
+        <w:rPr>
+          <w:rFonts w:ascii="Times New Roman" w:hAnsi="Times New Roman" w:cs="Times New Roman"/>
+        </w:rPr>
+        <w:t>tool</w:t>
+      </w:r>
+      <w:r>
+        <w:rPr>
+          <w:rFonts w:ascii="Times New Roman" w:hAnsi="Times New Roman" w:cs="Times New Roman"/>
+        </w:rPr>
+        <w:t>s</w:t>
+      </w:r>
+      <w:r>
+        <w:rPr>
+          <w:rFonts w:ascii="Times New Roman" w:hAnsi="Times New Roman" w:cs="Times New Roman"/>
+        </w:rPr>
+        <w:t xml:space="preserve"> for running bulk operations on database of historical places</w:t>
+      </w:r>
+    </w:p>
+    <w:p>
+      <w:pPr>
+        <w:pStyle w:val="NoSpacing"/>
+        <w:spacing w:before="100" w:beforeAutospacing="1" w:after="100" w:afterAutospacing="1"/>
+        <w:ind w:left="-90" w:hanging="540"/>
+        <w:rPr>
+          <w:rFonts w:ascii="Times New Roman" w:hAnsi="Times New Roman" w:cs="Times New Roman"/>
+        </w:rPr>
+      </w:pPr>
+      <w:r>
+        <w:rPr>
+          <w:rFonts w:ascii="Times New Roman" w:hAnsi="Times New Roman" w:cs="Times New Roman"/>
+        </w:rPr>
+        <w:t>ADDITIONAL PROJECTS</w:t>
       </w:r>
     </w:p>
     <w:p>
@@ -1220,12 +1084,29 @@
           <w:rFonts w:ascii="Times New Roman" w:hAnsi="Times New Roman" w:cs="Times New Roman"/>
         </w:rPr>
       </w:pPr>
+      <w:proofErr w:type="spellStart"/>
       <w:r>
         <w:rPr>
           <w:rFonts w:ascii="Times New Roman" w:hAnsi="Times New Roman" w:cs="Times New Roman"/>
           <w:b/>
-        </w:rPr>
-        <w:t>Guide</w:t>
+          <w:bCs/>
+        </w:rPr>
+        <w:t>VSCode</w:t>
+      </w:r>
+      <w:proofErr w:type="spellEnd"/>
+      <w:r>
+        <w:rPr>
+          <w:rFonts w:ascii="Times New Roman" w:hAnsi="Times New Roman" w:cs="Times New Roman"/>
+          <w:b/>
+          <w:bCs/>
+        </w:rPr>
+        <w:t>-Themed Personal Site</w:t>
+      </w:r>
+      <w:r>
+        <w:rPr>
+          <w:rFonts w:ascii="Times New Roman" w:hAnsi="Times New Roman" w:cs="Times New Roman"/>
+        </w:rPr>
+        <w:t xml:space="preserve"> –</w:t>
       </w:r>
       <w:r>
         <w:rPr>
@@ -1233,35 +1114,19 @@
         </w:rPr>
         <w:t xml:space="preserve"> </w:t>
       </w:r>
-      <w:r>
-        <w:rPr>
-          <w:rFonts w:ascii="Times New Roman" w:hAnsi="Times New Roman" w:cs="Times New Roman"/>
-        </w:rPr>
-        <w:t>–</w:t>
-      </w:r>
-      <w:r>
-        <w:rPr>
-          <w:rFonts w:ascii="Times New Roman" w:hAnsi="Times New Roman" w:cs="Times New Roman"/>
-        </w:rPr>
-        <w:t xml:space="preserve"> M</w:t>
-      </w:r>
-      <w:r>
-        <w:rPr>
-          <w:rFonts w:ascii="Times New Roman" w:hAnsi="Times New Roman" w:cs="Times New Roman"/>
-        </w:rPr>
-        <w:t>obile app</w:t>
-      </w:r>
-      <w:r>
-        <w:rPr>
-          <w:rFonts w:ascii="Times New Roman" w:hAnsi="Times New Roman" w:cs="Times New Roman"/>
-        </w:rPr>
-        <w:t>lication</w:t>
-      </w:r>
-      <w:r>
-        <w:rPr>
-          <w:rFonts w:ascii="Times New Roman" w:hAnsi="Times New Roman" w:cs="Times New Roman"/>
-        </w:rPr>
-        <w:t xml:space="preserve"> for creating and consuming location-specific content (crowd-sourced audio tour guide). Sole developer for backend of application, including the API, cloud infrastructure and content delivery</w:t>
+      <w:proofErr w:type="spellStart"/>
+      <w:r>
+        <w:rPr>
+          <w:rFonts w:ascii="Times New Roman" w:hAnsi="Times New Roman" w:cs="Times New Roman"/>
+        </w:rPr>
+        <w:t>VSCode</w:t>
+      </w:r>
+      <w:proofErr w:type="spellEnd"/>
+      <w:r>
+        <w:rPr>
+          <w:rFonts w:ascii="Times New Roman" w:hAnsi="Times New Roman" w:cs="Times New Roman"/>
+        </w:rPr>
+        <w:t>-inspired personal website, including an integrated terminal</w:t>
       </w:r>
     </w:p>
     <w:p>
@@ -1276,35 +1141,62 @@
           <w:rFonts w:ascii="Times New Roman" w:hAnsi="Times New Roman" w:cs="Times New Roman"/>
         </w:rPr>
       </w:pPr>
+      <w:proofErr w:type="spellStart"/>
       <w:r>
         <w:rPr>
           <w:rFonts w:ascii="Times New Roman" w:hAnsi="Times New Roman" w:cs="Times New Roman"/>
           <w:b/>
         </w:rPr>
-        <w:t>WikiAnswer</w:t>
-      </w:r>
-      <w:r>
-        <w:rPr>
-          <w:rFonts w:ascii="Times New Roman" w:hAnsi="Times New Roman" w:cs="Times New Roman"/>
-          <w:bCs/>
-        </w:rPr>
-        <w:t xml:space="preserve"> – Question-answering system about topics from Wikipedia articles</w:t>
-      </w:r>
-    </w:p>
-    <w:p>
-      <w:pPr>
-        <w:pStyle w:val="NoSpacing"/>
-        <w:spacing w:before="100" w:beforeAutospacing="1" w:after="100" w:afterAutospacing="1"/>
-        <w:ind w:left="-90" w:hanging="540"/>
-        <w:rPr>
-          <w:rFonts w:ascii="Times New Roman" w:hAnsi="Times New Roman" w:cs="Times New Roman"/>
-        </w:rPr>
-      </w:pPr>
-      <w:r>
-        <w:rPr>
-          <w:rFonts w:ascii="Times New Roman" w:hAnsi="Times New Roman" w:cs="Times New Roman"/>
-        </w:rPr>
-        <w:t>OTHER EXPERIENCE</w:t>
+        <w:t>TaskBoardAssistant</w:t>
+      </w:r>
+      <w:proofErr w:type="spellEnd"/>
+      <w:r>
+        <w:rPr>
+          <w:rFonts w:ascii="Times New Roman" w:hAnsi="Times New Roman" w:cs="Times New Roman"/>
+        </w:rPr>
+        <w:t xml:space="preserve"> </w:t>
+      </w:r>
+      <w:r>
+        <w:rPr>
+          <w:rFonts w:ascii="Times New Roman" w:hAnsi="Times New Roman" w:cs="Times New Roman"/>
+        </w:rPr>
+        <w:t>–</w:t>
+      </w:r>
+      <w:r>
+        <w:rPr>
+          <w:rFonts w:ascii="Times New Roman" w:hAnsi="Times New Roman" w:cs="Times New Roman"/>
+        </w:rPr>
+        <w:t xml:space="preserve"> P</w:t>
+      </w:r>
+      <w:r>
+        <w:rPr>
+          <w:rFonts w:ascii="Times New Roman" w:hAnsi="Times New Roman" w:cs="Times New Roman"/>
+        </w:rPr>
+        <w:t xml:space="preserve">olicy engine for automated management of </w:t>
+      </w:r>
+      <w:r>
+        <w:rPr>
+          <w:rFonts w:ascii="Times New Roman" w:hAnsi="Times New Roman" w:cs="Times New Roman"/>
+        </w:rPr>
+        <w:t>t</w:t>
+      </w:r>
+      <w:r>
+        <w:rPr>
+          <w:rFonts w:ascii="Times New Roman" w:hAnsi="Times New Roman" w:cs="Times New Roman"/>
+        </w:rPr>
+        <w:t>ask boards</w:t>
+      </w:r>
+      <w:r>
+        <w:rPr>
+          <w:rFonts w:ascii="Times New Roman" w:hAnsi="Times New Roman" w:cs="Times New Roman"/>
+        </w:rPr>
+        <w:t>. P</w:t>
+      </w:r>
+      <w:r>
+        <w:rPr>
+          <w:rFonts w:ascii="Times New Roman" w:hAnsi="Times New Roman" w:cs="Times New Roman"/>
+        </w:rPr>
+        <w:t>ublished as NuGet package.</w:t>
       </w:r>
     </w:p>
     <w:p>
@@ -1319,17 +1211,64 @@
           <w:rFonts w:ascii="Times New Roman" w:hAnsi="Times New Roman" w:cs="Times New Roman"/>
         </w:rPr>
       </w:pPr>
-      <w:r>
-        <w:rPr>
-          <w:rFonts w:ascii="Times New Roman" w:hAnsi="Times New Roman" w:cs="Times New Roman"/>
-        </w:rPr>
-        <w:t>PyCon Attendee 2018 &amp; 2019</w:t>
-      </w:r>
-      <w:r>
-        <w:rPr>
-          <w:rFonts w:ascii="Times New Roman" w:hAnsi="Times New Roman" w:cs="Times New Roman"/>
-        </w:rPr>
-        <w:t xml:space="preserve"> (participated in PyCon Dev Sprints in 2018)</w:t>
+      <w:proofErr w:type="spellStart"/>
+      <w:r>
+        <w:rPr>
+          <w:rFonts w:ascii="Times New Roman" w:hAnsi="Times New Roman" w:cs="Times New Roman"/>
+          <w:b/>
+        </w:rPr>
+        <w:t>FoolTheAI</w:t>
+      </w:r>
+      <w:proofErr w:type="spellEnd"/>
+      <w:r>
+        <w:rPr>
+          <w:rFonts w:ascii="Times New Roman" w:hAnsi="Times New Roman" w:cs="Times New Roman"/>
+        </w:rPr>
+        <w:t xml:space="preserve"> – “</w:t>
+      </w:r>
+      <w:r>
+        <w:rPr>
+          <w:rFonts w:ascii="Times New Roman" w:hAnsi="Times New Roman" w:cs="Times New Roman"/>
+        </w:rPr>
+        <w:t>H</w:t>
+      </w:r>
+      <w:r>
+        <w:rPr>
+          <w:rFonts w:ascii="Times New Roman" w:hAnsi="Times New Roman" w:cs="Times New Roman"/>
+        </w:rPr>
+        <w:t xml:space="preserve">uman-in-the-loop” verification of crowd-sourced data </w:t>
+      </w:r>
+      <w:r>
+        <w:rPr>
+          <w:rFonts w:ascii="Times New Roman" w:hAnsi="Times New Roman" w:cs="Times New Roman"/>
+        </w:rPr>
+        <w:t xml:space="preserve">collection </w:t>
+      </w:r>
+      <w:r>
+        <w:rPr>
+          <w:rFonts w:ascii="Times New Roman" w:hAnsi="Times New Roman" w:cs="Times New Roman"/>
+        </w:rPr>
+        <w:t>for computer vision models</w:t>
+      </w:r>
+      <w:r>
+        <w:rPr>
+          <w:rFonts w:ascii="Times New Roman" w:hAnsi="Times New Roman" w:cs="Times New Roman"/>
+        </w:rPr>
+        <w:t xml:space="preserve">. Users take pictures of objects and try to “fool” the model. Goal was to collect noisy training data for </w:t>
+      </w:r>
+      <w:proofErr w:type="spellStart"/>
+      <w:r>
+        <w:rPr>
+          <w:rFonts w:ascii="Times New Roman" w:hAnsi="Times New Roman" w:cs="Times New Roman"/>
+        </w:rPr>
+        <w:t>SeeingAI</w:t>
+      </w:r>
+      <w:proofErr w:type="spellEnd"/>
+      <w:r>
+        <w:rPr>
+          <w:rFonts w:ascii="Times New Roman" w:hAnsi="Times New Roman" w:cs="Times New Roman"/>
+        </w:rPr>
+        <w:t xml:space="preserve"> application</w:t>
       </w:r>
     </w:p>
     <w:p>
@@ -1347,8 +1286,141 @@
       <w:r>
         <w:rPr>
           <w:rFonts w:ascii="Times New Roman" w:hAnsi="Times New Roman" w:cs="Times New Roman"/>
-        </w:rPr>
-        <w:t>Co-Founder and Director of Technology for HackTheU (University of Utah official hackathon)</w:t>
+          <w:b/>
+        </w:rPr>
+        <w:t>Guide</w:t>
+      </w:r>
+      <w:r>
+        <w:rPr>
+          <w:rFonts w:ascii="Times New Roman" w:hAnsi="Times New Roman" w:cs="Times New Roman"/>
+        </w:rPr>
+        <w:t xml:space="preserve"> </w:t>
+      </w:r>
+      <w:r>
+        <w:rPr>
+          <w:rFonts w:ascii="Times New Roman" w:hAnsi="Times New Roman" w:cs="Times New Roman"/>
+        </w:rPr>
+        <w:t>–</w:t>
+      </w:r>
+      <w:r>
+        <w:rPr>
+          <w:rFonts w:ascii="Times New Roman" w:hAnsi="Times New Roman" w:cs="Times New Roman"/>
+        </w:rPr>
+        <w:t xml:space="preserve"> M</w:t>
+      </w:r>
+      <w:r>
+        <w:rPr>
+          <w:rFonts w:ascii="Times New Roman" w:hAnsi="Times New Roman" w:cs="Times New Roman"/>
+        </w:rPr>
+        <w:t>obile app</w:t>
+      </w:r>
+      <w:r>
+        <w:rPr>
+          <w:rFonts w:ascii="Times New Roman" w:hAnsi="Times New Roman" w:cs="Times New Roman"/>
+        </w:rPr>
+        <w:t>lication</w:t>
+      </w:r>
+      <w:r>
+        <w:rPr>
+          <w:rFonts w:ascii="Times New Roman" w:hAnsi="Times New Roman" w:cs="Times New Roman"/>
+        </w:rPr>
+        <w:t xml:space="preserve"> for creating and consuming location-specific content (crowd-sourced audio tour guide). Sole developer for backend of application, including the API, cloud infrastructure and content delivery</w:t>
+      </w:r>
+    </w:p>
+    <w:p>
+      <w:pPr>
+        <w:pStyle w:val="NoSpacing"/>
+        <w:spacing w:before="100" w:beforeAutospacing="1" w:after="100" w:afterAutospacing="1"/>
+        <w:ind w:left="-90" w:hanging="540"/>
+        <w:rPr>
+          <w:rFonts w:ascii="Times New Roman" w:hAnsi="Times New Roman" w:cs="Times New Roman"/>
+        </w:rPr>
+      </w:pPr>
+      <w:r>
+        <w:rPr>
+          <w:rFonts w:ascii="Times New Roman" w:hAnsi="Times New Roman" w:cs="Times New Roman"/>
+        </w:rPr>
+        <w:t>OTHER EXPERIENCE</w:t>
+      </w:r>
+    </w:p>
+    <w:p>
+      <w:pPr>
+        <w:pStyle w:val="NoSpacing"/>
+        <w:numPr>
+          <w:ilvl w:val="0"/>
+          <w:numId w:val="2"/>
+        </w:numPr>
+        <w:ind w:left="-270" w:hanging="180"/>
+        <w:rPr>
+          <w:rFonts w:ascii="Times New Roman" w:hAnsi="Times New Roman" w:cs="Times New Roman"/>
+        </w:rPr>
+      </w:pPr>
+      <w:proofErr w:type="spellStart"/>
+      <w:r>
+        <w:rPr>
+          <w:rFonts w:ascii="Times New Roman" w:hAnsi="Times New Roman" w:cs="Times New Roman"/>
+        </w:rPr>
+        <w:t>PyCon</w:t>
+      </w:r>
+      <w:proofErr w:type="spellEnd"/>
+      <w:r>
+        <w:rPr>
+          <w:rFonts w:ascii="Times New Roman" w:hAnsi="Times New Roman" w:cs="Times New Roman"/>
+        </w:rPr>
+        <w:t xml:space="preserve"> Attendee 2018 &amp; 2019</w:t>
+      </w:r>
+      <w:r>
+        <w:rPr>
+          <w:rFonts w:ascii="Times New Roman" w:hAnsi="Times New Roman" w:cs="Times New Roman"/>
+        </w:rPr>
+        <w:t xml:space="preserve"> (participated in </w:t>
+      </w:r>
+      <w:proofErr w:type="spellStart"/>
+      <w:r>
+        <w:rPr>
+          <w:rFonts w:ascii="Times New Roman" w:hAnsi="Times New Roman" w:cs="Times New Roman"/>
+        </w:rPr>
+        <w:t>PyCon</w:t>
+      </w:r>
+      <w:proofErr w:type="spellEnd"/>
+      <w:r>
+        <w:rPr>
+          <w:rFonts w:ascii="Times New Roman" w:hAnsi="Times New Roman" w:cs="Times New Roman"/>
+        </w:rPr>
+        <w:t xml:space="preserve"> Dev Sprints in 2018)</w:t>
+      </w:r>
+    </w:p>
+    <w:p>
+      <w:pPr>
+        <w:pStyle w:val="NoSpacing"/>
+        <w:numPr>
+          <w:ilvl w:val="0"/>
+          <w:numId w:val="2"/>
+        </w:numPr>
+        <w:ind w:left="-270" w:hanging="180"/>
+        <w:rPr>
+          <w:rFonts w:ascii="Times New Roman" w:hAnsi="Times New Roman" w:cs="Times New Roman"/>
+        </w:rPr>
+      </w:pPr>
+      <w:r>
+        <w:rPr>
+          <w:rFonts w:ascii="Times New Roman" w:hAnsi="Times New Roman" w:cs="Times New Roman"/>
+        </w:rPr>
+        <w:t xml:space="preserve">Co-Founder and Director of Technology for </w:t>
+      </w:r>
+      <w:proofErr w:type="spellStart"/>
+      <w:r>
+        <w:rPr>
+          <w:rFonts w:ascii="Times New Roman" w:hAnsi="Times New Roman" w:cs="Times New Roman"/>
+        </w:rPr>
+        <w:t>HackTheU</w:t>
+      </w:r>
+      <w:proofErr w:type="spellEnd"/>
+      <w:r>
+        <w:rPr>
+          <w:rFonts w:ascii="Times New Roman" w:hAnsi="Times New Roman" w:cs="Times New Roman"/>
+        </w:rPr>
+        <w:t xml:space="preserve"> (University of Utah official hackathon)</w:t>
       </w:r>
     </w:p>
     <w:p>
@@ -1536,7 +1608,7 @@
 </file>
 
 <file path=word/endnotes.xml><?xml version="1.0" encoding="utf-8"?>
-<w:endnotes xmlns:wpc="http://schemas.microsoft.com/office/word/2010/wordprocessingCanvas" xmlns:cx="http://schemas.microsoft.com/office/drawing/2014/chartex" xmlns:cx1="http://schemas.microsoft.com/office/drawing/2015/9/8/chartex" xmlns:cx2="http://schemas.microsoft.com/office/drawing/2015/10/21/chartex" xmlns:cx3="http://schemas.microsoft.com/office/drawing/2016/5/9/chartex" xmlns:cx4="http://schemas.microsoft.com/office/drawing/2016/5/10/chartex" xmlns:cx5="http://schemas.microsoft.com/office/drawing/2016/5/11/chartex" xmlns:cx6="http://schemas.microsoft.com/office/drawing/2016/5/12/chartex" xmlns:cx7="http://schemas.microsoft.com/office/drawing/2016/5/13/chartex" xmlns:cx8="http://schemas.microsoft.com/office/drawing/2016/5/14/chartex" xmlns:mc="http://schemas.openxmlformats.org/markup-compatibility/2006" xmlns:aink="http://schemas.microsoft.com/office/drawing/2016/ink" xmlns:am3d="http://schemas.microsoft.com/office/drawing/2017/model3d" xmlns:o="urn:schemas-microsoft-com:office:office" xmlns:r="http://schemas.openxmlformats.org/officeDocument/2006/relationships" xmlns:m="http://schemas.openxmlformats.org/officeDocument/2006/math" xmlns:v="urn:schemas-microsoft-com:vml" xmlns:wp14="http://schemas.microsoft.com/office/word/2010/wordprocessingDrawing" xmlns:wp="http://schemas.openxmlformats.org/drawingml/2006/wordprocessingDrawing" xmlns:w10="urn:schemas-microsoft-com:office:word" xmlns:w="http://schemas.openxmlformats.org/wordprocessingml/2006/main" xmlns:w14="http://schemas.microsoft.com/office/word/2010/wordml" xmlns:w15="http://schemas.microsoft.com/office/word/2012/wordml" xmlns:w16cid="http://schemas.microsoft.com/office/word/2016/wordml/cid" xmlns:w16se="http://schemas.microsoft.com/office/word/2015/wordml/symex" xmlns:wpg="http://schemas.microsoft.com/office/word/2010/wordprocessingGroup" xmlns:wpi="http://schemas.microsoft.com/office/word/2010/wordprocessingInk" xmlns:wne="http://schemas.microsoft.com/office/word/2006/wordml" xmlns:wps="http://schemas.microsoft.com/office/word/2010/wordprocessingShape" mc:Ignorable="w14 w15 w16se w16cid wp14">
+<w:endnotes xmlns:wpc="http://schemas.microsoft.com/office/word/2010/wordprocessingCanvas" xmlns:cx="http://schemas.microsoft.com/office/drawing/2014/chartex" xmlns:cx1="http://schemas.microsoft.com/office/drawing/2015/9/8/chartex" xmlns:cx2="http://schemas.microsoft.com/office/drawing/2015/10/21/chartex" xmlns:cx3="http://schemas.microsoft.com/office/drawing/2016/5/9/chartex" xmlns:cx4="http://schemas.microsoft.com/office/drawing/2016/5/10/chartex" xmlns:cx5="http://schemas.microsoft.com/office/drawing/2016/5/11/chartex" xmlns:cx6="http://schemas.microsoft.com/office/drawing/2016/5/12/chartex" xmlns:cx7="http://schemas.microsoft.com/office/drawing/2016/5/13/chartex" xmlns:cx8="http://schemas.microsoft.com/office/drawing/2016/5/14/chartex" xmlns:mc="http://schemas.openxmlformats.org/markup-compatibility/2006" xmlns:aink="http://schemas.microsoft.com/office/drawing/2016/ink" xmlns:am3d="http://schemas.microsoft.com/office/drawing/2017/model3d" xmlns:o="urn:schemas-microsoft-com:office:office" xmlns:r="http://schemas.openxmlformats.org/officeDocument/2006/relationships" xmlns:m="http://schemas.openxmlformats.org/officeDocument/2006/math" xmlns:v="urn:schemas-microsoft-com:vml" xmlns:wp14="http://schemas.microsoft.com/office/word/2010/wordprocessingDrawing" xmlns:wp="http://schemas.openxmlformats.org/drawingml/2006/wordprocessingDrawing" xmlns:w10="urn:schemas-microsoft-com:office:word" xmlns:w="http://schemas.openxmlformats.org/wordprocessingml/2006/main" xmlns:w14="http://schemas.microsoft.com/office/word/2010/wordml" xmlns:w15="http://schemas.microsoft.com/office/word/2012/wordml" xmlns:w16cex="http://schemas.microsoft.com/office/word/2018/wordml/cex" xmlns:w16cid="http://schemas.microsoft.com/office/word/2016/wordml/cid" xmlns:w16="http://schemas.microsoft.com/office/word/2018/wordml" xmlns:w16se="http://schemas.microsoft.com/office/word/2015/wordml/symex" xmlns:wpg="http://schemas.microsoft.com/office/word/2010/wordprocessingGroup" xmlns:wpi="http://schemas.microsoft.com/office/word/2010/wordprocessingInk" xmlns:wne="http://schemas.microsoft.com/office/word/2006/wordml" xmlns:wps="http://schemas.microsoft.com/office/word/2010/wordprocessingShape" mc:Ignorable="w14 w15 w16se w16cid w16 w16cex wp14">
   <w:endnote w:type="separator" w:id="-1">
     <w:p>
       <w:r>
@@ -1555,7 +1627,7 @@
 </file>
 
 <file path=word/footer1.xml><?xml version="1.0" encoding="utf-8"?>
-<w:ftr xmlns:wpc="http://schemas.microsoft.com/office/word/2010/wordprocessingCanvas" xmlns:cx="http://schemas.microsoft.com/office/drawing/2014/chartex" xmlns:cx1="http://schemas.microsoft.com/office/drawing/2015/9/8/chartex" xmlns:cx2="http://schemas.microsoft.com/office/drawing/2015/10/21/chartex" xmlns:cx3="http://schemas.microsoft.com/office/drawing/2016/5/9/chartex" xmlns:cx4="http://schemas.microsoft.com/office/drawing/2016/5/10/chartex" xmlns:cx5="http://schemas.microsoft.com/office/drawing/2016/5/11/chartex" xmlns:cx6="http://schemas.microsoft.com/office/drawing/2016/5/12/chartex" xmlns:cx7="http://schemas.microsoft.com/office/drawing/2016/5/13/chartex" xmlns:cx8="http://schemas.microsoft.com/office/drawing/2016/5/14/chartex" xmlns:mc="http://schemas.openxmlformats.org/markup-compatibility/2006" xmlns:aink="http://schemas.microsoft.com/office/drawing/2016/ink" xmlns:am3d="http://schemas.microsoft.com/office/drawing/2017/model3d" xmlns:o="urn:schemas-microsoft-com:office:office" xmlns:r="http://schemas.openxmlformats.org/officeDocument/2006/relationships" xmlns:m="http://schemas.openxmlformats.org/officeDocument/2006/math" xmlns:v="urn:schemas-microsoft-com:vml" xmlns:wp14="http://schemas.microsoft.com/office/word/2010/wordprocessingDrawing" xmlns:wp="http://schemas.openxmlformats.org/drawingml/2006/wordprocessingDrawing" xmlns:w10="urn:schemas-microsoft-com:office:word" xmlns:w="http://schemas.openxmlformats.org/wordprocessingml/2006/main" xmlns:w14="http://schemas.microsoft.com/office/word/2010/wordml" xmlns:w15="http://schemas.microsoft.com/office/word/2012/wordml" xmlns:w16cid="http://schemas.microsoft.com/office/word/2016/wordml/cid" xmlns:w16se="http://schemas.microsoft.com/office/word/2015/wordml/symex" xmlns:wpg="http://schemas.microsoft.com/office/word/2010/wordprocessingGroup" xmlns:wpi="http://schemas.microsoft.com/office/word/2010/wordprocessingInk" xmlns:wne="http://schemas.microsoft.com/office/word/2006/wordml" xmlns:wps="http://schemas.microsoft.com/office/word/2010/wordprocessingShape" mc:Ignorable="w14 w15 w16se w16cid wp14">
+<w:ftr xmlns:wpc="http://schemas.microsoft.com/office/word/2010/wordprocessingCanvas" xmlns:cx="http://schemas.microsoft.com/office/drawing/2014/chartex" xmlns:cx1="http://schemas.microsoft.com/office/drawing/2015/9/8/chartex" xmlns:cx2="http://schemas.microsoft.com/office/drawing/2015/10/21/chartex" xmlns:cx3="http://schemas.microsoft.com/office/drawing/2016/5/9/chartex" xmlns:cx4="http://schemas.microsoft.com/office/drawing/2016/5/10/chartex" xmlns:cx5="http://schemas.microsoft.com/office/drawing/2016/5/11/chartex" xmlns:cx6="http://schemas.microsoft.com/office/drawing/2016/5/12/chartex" xmlns:cx7="http://schemas.microsoft.com/office/drawing/2016/5/13/chartex" xmlns:cx8="http://schemas.microsoft.com/office/drawing/2016/5/14/chartex" xmlns:mc="http://schemas.openxmlformats.org/markup-compatibility/2006" xmlns:aink="http://schemas.microsoft.com/office/drawing/2016/ink" xmlns:am3d="http://schemas.microsoft.com/office/drawing/2017/model3d" xmlns:o="urn:schemas-microsoft-com:office:office" xmlns:r="http://schemas.openxmlformats.org/officeDocument/2006/relationships" xmlns:m="http://schemas.openxmlformats.org/officeDocument/2006/math" xmlns:v="urn:schemas-microsoft-com:vml" xmlns:wp14="http://schemas.microsoft.com/office/word/2010/wordprocessingDrawing" xmlns:wp="http://schemas.openxmlformats.org/drawingml/2006/wordprocessingDrawing" xmlns:w10="urn:schemas-microsoft-com:office:word" xmlns:w="http://schemas.openxmlformats.org/wordprocessingml/2006/main" xmlns:w14="http://schemas.microsoft.com/office/word/2010/wordml" xmlns:w15="http://schemas.microsoft.com/office/word/2012/wordml" xmlns:w16cex="http://schemas.microsoft.com/office/word/2018/wordml/cex" xmlns:w16cid="http://schemas.microsoft.com/office/word/2016/wordml/cid" xmlns:w16="http://schemas.microsoft.com/office/word/2018/wordml" xmlns:w16se="http://schemas.microsoft.com/office/word/2015/wordml/symex" xmlns:wpg="http://schemas.microsoft.com/office/word/2010/wordprocessingGroup" xmlns:wpi="http://schemas.microsoft.com/office/word/2010/wordprocessingInk" xmlns:wne="http://schemas.microsoft.com/office/word/2006/wordml" xmlns:wps="http://schemas.microsoft.com/office/word/2010/wordprocessingShape" mc:Ignorable="w14 w15 w16se w16cid w16 w16cex wp14">
   <w:p>
     <w:pPr>
       <w:pStyle w:val="Footer"/>
@@ -1565,7 +1637,7 @@
 </file>
 
 <file path=word/footer2.xml><?xml version="1.0" encoding="utf-8"?>
-<w:ftr xmlns:wpc="http://schemas.microsoft.com/office/word/2010/wordprocessingCanvas" xmlns:cx="http://schemas.microsoft.com/office/drawing/2014/chartex" xmlns:cx1="http://schemas.microsoft.com/office/drawing/2015/9/8/chartex" xmlns:cx2="http://schemas.microsoft.com/office/drawing/2015/10/21/chartex" xmlns:cx3="http://schemas.microsoft.com/office/drawing/2016/5/9/chartex" xmlns:cx4="http://schemas.microsoft.com/office/drawing/2016/5/10/chartex" xmlns:cx5="http://schemas.microsoft.com/office/drawing/2016/5/11/chartex" xmlns:cx6="http://schemas.microsoft.com/office/drawing/2016/5/12/chartex" xmlns:cx7="http://schemas.microsoft.com/office/drawing/2016/5/13/chartex" xmlns:cx8="http://schemas.microsoft.com/office/drawing/2016/5/14/chartex" xmlns:mc="http://schemas.openxmlformats.org/markup-compatibility/2006" xmlns:aink="http://schemas.microsoft.com/office/drawing/2016/ink" xmlns:am3d="http://schemas.microsoft.com/office/drawing/2017/model3d" xmlns:o="urn:schemas-microsoft-com:office:office" xmlns:r="http://schemas.openxmlformats.org/officeDocument/2006/relationships" xmlns:m="http://schemas.openxmlformats.org/officeDocument/2006/math" xmlns:v="urn:schemas-microsoft-com:vml" xmlns:wp14="http://schemas.microsoft.com/office/word/2010/wordprocessingDrawing" xmlns:wp="http://schemas.openxmlformats.org/drawingml/2006/wordprocessingDrawing" xmlns:w10="urn:schemas-microsoft-com:office:word" xmlns:w="http://schemas.openxmlformats.org/wordprocessingml/2006/main" xmlns:w14="http://schemas.microsoft.com/office/word/2010/wordml" xmlns:w15="http://schemas.microsoft.com/office/word/2012/wordml" xmlns:w16cid="http://schemas.microsoft.com/office/word/2016/wordml/cid" xmlns:w16se="http://schemas.microsoft.com/office/word/2015/wordml/symex" xmlns:wpg="http://schemas.microsoft.com/office/word/2010/wordprocessingGroup" xmlns:wpi="http://schemas.microsoft.com/office/word/2010/wordprocessingInk" xmlns:wne="http://schemas.microsoft.com/office/word/2006/wordml" xmlns:wps="http://schemas.microsoft.com/office/word/2010/wordprocessingShape" mc:Ignorable="w14 w15 w16se w16cid wp14">
+<w:ftr xmlns:wpc="http://schemas.microsoft.com/office/word/2010/wordprocessingCanvas" xmlns:cx="http://schemas.microsoft.com/office/drawing/2014/chartex" xmlns:cx1="http://schemas.microsoft.com/office/drawing/2015/9/8/chartex" xmlns:cx2="http://schemas.microsoft.com/office/drawing/2015/10/21/chartex" xmlns:cx3="http://schemas.microsoft.com/office/drawing/2016/5/9/chartex" xmlns:cx4="http://schemas.microsoft.com/office/drawing/2016/5/10/chartex" xmlns:cx5="http://schemas.microsoft.com/office/drawing/2016/5/11/chartex" xmlns:cx6="http://schemas.microsoft.com/office/drawing/2016/5/12/chartex" xmlns:cx7="http://schemas.microsoft.com/office/drawing/2016/5/13/chartex" xmlns:cx8="http://schemas.microsoft.com/office/drawing/2016/5/14/chartex" xmlns:mc="http://schemas.openxmlformats.org/markup-compatibility/2006" xmlns:aink="http://schemas.microsoft.com/office/drawing/2016/ink" xmlns:am3d="http://schemas.microsoft.com/office/drawing/2017/model3d" xmlns:o="urn:schemas-microsoft-com:office:office" xmlns:r="http://schemas.openxmlformats.org/officeDocument/2006/relationships" xmlns:m="http://schemas.openxmlformats.org/officeDocument/2006/math" xmlns:v="urn:schemas-microsoft-com:vml" xmlns:wp14="http://schemas.microsoft.com/office/word/2010/wordprocessingDrawing" xmlns:wp="http://schemas.openxmlformats.org/drawingml/2006/wordprocessingDrawing" xmlns:w10="urn:schemas-microsoft-com:office:word" xmlns:w="http://schemas.openxmlformats.org/wordprocessingml/2006/main" xmlns:w14="http://schemas.microsoft.com/office/word/2010/wordml" xmlns:w15="http://schemas.microsoft.com/office/word/2012/wordml" xmlns:w16cex="http://schemas.microsoft.com/office/word/2018/wordml/cex" xmlns:w16cid="http://schemas.microsoft.com/office/word/2016/wordml/cid" xmlns:w16="http://schemas.microsoft.com/office/word/2018/wordml" xmlns:w16se="http://schemas.microsoft.com/office/word/2015/wordml/symex" xmlns:wpg="http://schemas.microsoft.com/office/word/2010/wordprocessingGroup" xmlns:wpi="http://schemas.microsoft.com/office/word/2010/wordprocessingInk" xmlns:wne="http://schemas.microsoft.com/office/word/2006/wordml" xmlns:wps="http://schemas.microsoft.com/office/word/2010/wordprocessingShape" mc:Ignorable="w14 w15 w16se w16cid w16 w16cex wp14">
   <w:p>
     <w:pPr>
       <w:pStyle w:val="Footer"/>
@@ -1575,7 +1647,7 @@
 </file>
 
 <file path=word/footer3.xml><?xml version="1.0" encoding="utf-8"?>
-<w:ftr xmlns:wpc="http://schemas.microsoft.com/office/word/2010/wordprocessingCanvas" xmlns:cx="http://schemas.microsoft.com/office/drawing/2014/chartex" xmlns:cx1="http://schemas.microsoft.com/office/drawing/2015/9/8/chartex" xmlns:cx2="http://schemas.microsoft.com/office/drawing/2015/10/21/chartex" xmlns:cx3="http://schemas.microsoft.com/office/drawing/2016/5/9/chartex" xmlns:cx4="http://schemas.microsoft.com/office/drawing/2016/5/10/chartex" xmlns:cx5="http://schemas.microsoft.com/office/drawing/2016/5/11/chartex" xmlns:cx6="http://schemas.microsoft.com/office/drawing/2016/5/12/chartex" xmlns:cx7="http://schemas.microsoft.com/office/drawing/2016/5/13/chartex" xmlns:cx8="http://schemas.microsoft.com/office/drawing/2016/5/14/chartex" xmlns:mc="http://schemas.openxmlformats.org/markup-compatibility/2006" xmlns:aink="http://schemas.microsoft.com/office/drawing/2016/ink" xmlns:am3d="http://schemas.microsoft.com/office/drawing/2017/model3d" xmlns:o="urn:schemas-microsoft-com:office:office" xmlns:r="http://schemas.openxmlformats.org/officeDocument/2006/relationships" xmlns:m="http://schemas.openxmlformats.org/officeDocument/2006/math" xmlns:v="urn:schemas-microsoft-com:vml" xmlns:wp14="http://schemas.microsoft.com/office/word/2010/wordprocessingDrawing" xmlns:wp="http://schemas.openxmlformats.org/drawingml/2006/wordprocessingDrawing" xmlns:w10="urn:schemas-microsoft-com:office:word" xmlns:w="http://schemas.openxmlformats.org/wordprocessingml/2006/main" xmlns:w14="http://schemas.microsoft.com/office/word/2010/wordml" xmlns:w15="http://schemas.microsoft.com/office/word/2012/wordml" xmlns:w16cid="http://schemas.microsoft.com/office/word/2016/wordml/cid" xmlns:w16se="http://schemas.microsoft.com/office/word/2015/wordml/symex" xmlns:wpg="http://schemas.microsoft.com/office/word/2010/wordprocessingGroup" xmlns:wpi="http://schemas.microsoft.com/office/word/2010/wordprocessingInk" xmlns:wne="http://schemas.microsoft.com/office/word/2006/wordml" xmlns:wps="http://schemas.microsoft.com/office/word/2010/wordprocessingShape" mc:Ignorable="w14 w15 w16se w16cid wp14">
+<w:ftr xmlns:wpc="http://schemas.microsoft.com/office/word/2010/wordprocessingCanvas" xmlns:cx="http://schemas.microsoft.com/office/drawing/2014/chartex" xmlns:cx1="http://schemas.microsoft.com/office/drawing/2015/9/8/chartex" xmlns:cx2="http://schemas.microsoft.com/office/drawing/2015/10/21/chartex" xmlns:cx3="http://schemas.microsoft.com/office/drawing/2016/5/9/chartex" xmlns:cx4="http://schemas.microsoft.com/office/drawing/2016/5/10/chartex" xmlns:cx5="http://schemas.microsoft.com/office/drawing/2016/5/11/chartex" xmlns:cx6="http://schemas.microsoft.com/office/drawing/2016/5/12/chartex" xmlns:cx7="http://schemas.microsoft.com/office/drawing/2016/5/13/chartex" xmlns:cx8="http://schemas.microsoft.com/office/drawing/2016/5/14/chartex" xmlns:mc="http://schemas.openxmlformats.org/markup-compatibility/2006" xmlns:aink="http://schemas.microsoft.com/office/drawing/2016/ink" xmlns:am3d="http://schemas.microsoft.com/office/drawing/2017/model3d" xmlns:o="urn:schemas-microsoft-com:office:office" xmlns:r="http://schemas.openxmlformats.org/officeDocument/2006/relationships" xmlns:m="http://schemas.openxmlformats.org/officeDocument/2006/math" xmlns:v="urn:schemas-microsoft-com:vml" xmlns:wp14="http://schemas.microsoft.com/office/word/2010/wordprocessingDrawing" xmlns:wp="http://schemas.openxmlformats.org/drawingml/2006/wordprocessingDrawing" xmlns:w10="urn:schemas-microsoft-com:office:word" xmlns:w="http://schemas.openxmlformats.org/wordprocessingml/2006/main" xmlns:w14="http://schemas.microsoft.com/office/word/2010/wordml" xmlns:w15="http://schemas.microsoft.com/office/word/2012/wordml" xmlns:w16cex="http://schemas.microsoft.com/office/word/2018/wordml/cex" xmlns:w16cid="http://schemas.microsoft.com/office/word/2016/wordml/cid" xmlns:w16="http://schemas.microsoft.com/office/word/2018/wordml" xmlns:w16se="http://schemas.microsoft.com/office/word/2015/wordml/symex" xmlns:wpg="http://schemas.microsoft.com/office/word/2010/wordprocessingGroup" xmlns:wpi="http://schemas.microsoft.com/office/word/2010/wordprocessingInk" xmlns:wne="http://schemas.microsoft.com/office/word/2006/wordml" xmlns:wps="http://schemas.microsoft.com/office/word/2010/wordprocessingShape" mc:Ignorable="w14 w15 w16se w16cid w16 w16cex wp14">
   <w:p>
     <w:pPr>
       <w:pStyle w:val="Footer"/>
@@ -1585,7 +1657,7 @@
 </file>
 
 <file path=word/footnotes.xml><?xml version="1.0" encoding="utf-8"?>
-<w:footnotes xmlns:wpc="http://schemas.microsoft.com/office/word/2010/wordprocessingCanvas" xmlns:cx="http://schemas.microsoft.com/office/drawing/2014/chartex" xmlns:cx1="http://schemas.microsoft.com/office/drawing/2015/9/8/chartex" xmlns:cx2="http://schemas.microsoft.com/office/drawing/2015/10/21/chartex" xmlns:cx3="http://schemas.microsoft.com/office/drawing/2016/5/9/chartex" xmlns:cx4="http://schemas.microsoft.com/office/drawing/2016/5/10/chartex" xmlns:cx5="http://schemas.microsoft.com/office/drawing/2016/5/11/chartex" xmlns:cx6="http://schemas.microsoft.com/office/drawing/2016/5/12/chartex" xmlns:cx7="http://schemas.microsoft.com/office/drawing/2016/5/13/chartex" xmlns:cx8="http://schemas.microsoft.com/office/drawing/2016/5/14/chartex" xmlns:mc="http://schemas.openxmlformats.org/markup-compatibility/2006" xmlns:aink="http://schemas.microsoft.com/office/drawing/2016/ink" xmlns:am3d="http://schemas.microsoft.com/office/drawing/2017/model3d" xmlns:o="urn:schemas-microsoft-com:office:office" xmlns:r="http://schemas.openxmlformats.org/officeDocument/2006/relationships" xmlns:m="http://schemas.openxmlformats.org/officeDocument/2006/math" xmlns:v="urn:schemas-microsoft-com:vml" xmlns:wp14="http://schemas.microsoft.com/office/word/2010/wordprocessingDrawing" xmlns:wp="http://schemas.openxmlformats.org/drawingml/2006/wordprocessingDrawing" xmlns:w10="urn:schemas-microsoft-com:office:word" xmlns:w="http://schemas.openxmlformats.org/wordprocessingml/2006/main" xmlns:w14="http://schemas.microsoft.com/office/word/2010/wordml" xmlns:w15="http://schemas.microsoft.com/office/word/2012/wordml" xmlns:w16cid="http://schemas.microsoft.com/office/word/2016/wordml/cid" xmlns:w16se="http://schemas.microsoft.com/office/word/2015/wordml/symex" xmlns:wpg="http://schemas.microsoft.com/office/word/2010/wordprocessingGroup" xmlns:wpi="http://schemas.microsoft.com/office/word/2010/wordprocessingInk" xmlns:wne="http://schemas.microsoft.com/office/word/2006/wordml" xmlns:wps="http://schemas.microsoft.com/office/word/2010/wordprocessingShape" mc:Ignorable="w14 w15 w16se w16cid wp14">
+<w:footnotes xmlns:wpc="http://schemas.microsoft.com/office/word/2010/wordprocessingCanvas" xmlns:cx="http://schemas.microsoft.com/office/drawing/2014/chartex" xmlns:cx1="http://schemas.microsoft.com/office/drawing/2015/9/8/chartex" xmlns:cx2="http://schemas.microsoft.com/office/drawing/2015/10/21/chartex" xmlns:cx3="http://schemas.microsoft.com/office/drawing/2016/5/9/chartex" xmlns:cx4="http://schemas.microsoft.com/office/drawing/2016/5/10/chartex" xmlns:cx5="http://schemas.microsoft.com/office/drawing/2016/5/11/chartex" xmlns:cx6="http://schemas.microsoft.com/office/drawing/2016/5/12/chartex" xmlns:cx7="http://schemas.microsoft.com/office/drawing/2016/5/13/chartex" xmlns:cx8="http://schemas.microsoft.com/office/drawing/2016/5/14/chartex" xmlns:mc="http://schemas.openxmlformats.org/markup-compatibility/2006" xmlns:aink="http://schemas.microsoft.com/office/drawing/2016/ink" xmlns:am3d="http://schemas.microsoft.com/office/drawing/2017/model3d" xmlns:o="urn:schemas-microsoft-com:office:office" xmlns:r="http://schemas.openxmlformats.org/officeDocument/2006/relationships" xmlns:m="http://schemas.openxmlformats.org/officeDocument/2006/math" xmlns:v="urn:schemas-microsoft-com:vml" xmlns:wp14="http://schemas.microsoft.com/office/word/2010/wordprocessingDrawing" xmlns:wp="http://schemas.openxmlformats.org/drawingml/2006/wordprocessingDrawing" xmlns:w10="urn:schemas-microsoft-com:office:word" xmlns:w="http://schemas.openxmlformats.org/wordprocessingml/2006/main" xmlns:w14="http://schemas.microsoft.com/office/word/2010/wordml" xmlns:w15="http://schemas.microsoft.com/office/word/2012/wordml" xmlns:w16cex="http://schemas.microsoft.com/office/word/2018/wordml/cex" xmlns:w16cid="http://schemas.microsoft.com/office/word/2016/wordml/cid" xmlns:w16="http://schemas.microsoft.com/office/word/2018/wordml" xmlns:w16se="http://schemas.microsoft.com/office/word/2015/wordml/symex" xmlns:wpg="http://schemas.microsoft.com/office/word/2010/wordprocessingGroup" xmlns:wpi="http://schemas.microsoft.com/office/word/2010/wordprocessingInk" xmlns:wne="http://schemas.microsoft.com/office/word/2006/wordml" xmlns:wps="http://schemas.microsoft.com/office/word/2010/wordprocessingShape" mc:Ignorable="w14 w15 w16se w16cid w16 w16cex wp14">
   <w:footnote w:type="separator" w:id="-1">
     <w:p>
       <w:r>
@@ -1604,7 +1676,7 @@
 </file>
 
 <file path=word/header1.xml><?xml version="1.0" encoding="utf-8"?>
-<w:hdr xmlns:wpc="http://schemas.microsoft.com/office/word/2010/wordprocessingCanvas" xmlns:cx="http://schemas.microsoft.com/office/drawing/2014/chartex" xmlns:cx1="http://schemas.microsoft.com/office/drawing/2015/9/8/chartex" xmlns:cx2="http://schemas.microsoft.com/office/drawing/2015/10/21/chartex" xmlns:cx3="http://schemas.microsoft.com/office/drawing/2016/5/9/chartex" xmlns:cx4="http://schemas.microsoft.com/office/drawing/2016/5/10/chartex" xmlns:cx5="http://schemas.microsoft.com/office/drawing/2016/5/11/chartex" xmlns:cx6="http://schemas.microsoft.com/office/drawing/2016/5/12/chartex" xmlns:cx7="http://schemas.microsoft.com/office/drawing/2016/5/13/chartex" xmlns:cx8="http://schemas.microsoft.com/office/drawing/2016/5/14/chartex" xmlns:mc="http://schemas.openxmlformats.org/markup-compatibility/2006" xmlns:aink="http://schemas.microsoft.com/office/drawing/2016/ink" xmlns:am3d="http://schemas.microsoft.com/office/drawing/2017/model3d" xmlns:o="urn:schemas-microsoft-com:office:office" xmlns:r="http://schemas.openxmlformats.org/officeDocument/2006/relationships" xmlns:m="http://schemas.openxmlformats.org/officeDocument/2006/math" xmlns:v="urn:schemas-microsoft-com:vml" xmlns:wp14="http://schemas.microsoft.com/office/word/2010/wordprocessingDrawing" xmlns:wp="http://schemas.openxmlformats.org/drawingml/2006/wordprocessingDrawing" xmlns:w10="urn:schemas-microsoft-com:office:word" xmlns:w="http://schemas.openxmlformats.org/wordprocessingml/2006/main" xmlns:w14="http://schemas.microsoft.com/office/word/2010/wordml" xmlns:w15="http://schemas.microsoft.com/office/word/2012/wordml" xmlns:w16cid="http://schemas.microsoft.com/office/word/2016/wordml/cid" xmlns:w16se="http://schemas.microsoft.com/office/word/2015/wordml/symex" xmlns:wpg="http://schemas.microsoft.com/office/word/2010/wordprocessingGroup" xmlns:wpi="http://schemas.microsoft.com/office/word/2010/wordprocessingInk" xmlns:wne="http://schemas.microsoft.com/office/word/2006/wordml" xmlns:wps="http://schemas.microsoft.com/office/word/2010/wordprocessingShape" mc:Ignorable="w14 w15 w16se w16cid wp14">
+<w:hdr xmlns:wpc="http://schemas.microsoft.com/office/word/2010/wordprocessingCanvas" xmlns:cx="http://schemas.microsoft.com/office/drawing/2014/chartex" xmlns:cx1="http://schemas.microsoft.com/office/drawing/2015/9/8/chartex" xmlns:cx2="http://schemas.microsoft.com/office/drawing/2015/10/21/chartex" xmlns:cx3="http://schemas.microsoft.com/office/drawing/2016/5/9/chartex" xmlns:cx4="http://schemas.microsoft.com/office/drawing/2016/5/10/chartex" xmlns:cx5="http://schemas.microsoft.com/office/drawing/2016/5/11/chartex" xmlns:cx6="http://schemas.microsoft.com/office/drawing/2016/5/12/chartex" xmlns:cx7="http://schemas.microsoft.com/office/drawing/2016/5/13/chartex" xmlns:cx8="http://schemas.microsoft.com/office/drawing/2016/5/14/chartex" xmlns:mc="http://schemas.openxmlformats.org/markup-compatibility/2006" xmlns:aink="http://schemas.microsoft.com/office/drawing/2016/ink" xmlns:am3d="http://schemas.microsoft.com/office/drawing/2017/model3d" xmlns:o="urn:schemas-microsoft-com:office:office" xmlns:r="http://schemas.openxmlformats.org/officeDocument/2006/relationships" xmlns:m="http://schemas.openxmlformats.org/officeDocument/2006/math" xmlns:v="urn:schemas-microsoft-com:vml" xmlns:wp14="http://schemas.microsoft.com/office/word/2010/wordprocessingDrawing" xmlns:wp="http://schemas.openxmlformats.org/drawingml/2006/wordprocessingDrawing" xmlns:w10="urn:schemas-microsoft-com:office:word" xmlns:w="http://schemas.openxmlformats.org/wordprocessingml/2006/main" xmlns:w14="http://schemas.microsoft.com/office/word/2010/wordml" xmlns:w15="http://schemas.microsoft.com/office/word/2012/wordml" xmlns:w16cex="http://schemas.microsoft.com/office/word/2018/wordml/cex" xmlns:w16cid="http://schemas.microsoft.com/office/word/2016/wordml/cid" xmlns:w16="http://schemas.microsoft.com/office/word/2018/wordml" xmlns:w16se="http://schemas.microsoft.com/office/word/2015/wordml/symex" xmlns:wpg="http://schemas.microsoft.com/office/word/2010/wordprocessingGroup" xmlns:wpi="http://schemas.microsoft.com/office/word/2010/wordprocessingInk" xmlns:wne="http://schemas.microsoft.com/office/word/2006/wordml" xmlns:wps="http://schemas.microsoft.com/office/word/2010/wordprocessingShape" mc:Ignorable="w14 w15 w16se w16cid w16 w16cex wp14">
   <w:p>
     <w:pPr>
       <w:pStyle w:val="Header"/>
@@ -1614,7 +1686,7 @@
 </file>
 
 <file path=word/header2.xml><?xml version="1.0" encoding="utf-8"?>
-<w:hdr xmlns:wpc="http://schemas.microsoft.com/office/word/2010/wordprocessingCanvas" xmlns:cx="http://schemas.microsoft.com/office/drawing/2014/chartex" xmlns:cx1="http://schemas.microsoft.com/office/drawing/2015/9/8/chartex" xmlns:cx2="http://schemas.microsoft.com/office/drawing/2015/10/21/chartex" xmlns:cx3="http://schemas.microsoft.com/office/drawing/2016/5/9/chartex" xmlns:cx4="http://schemas.microsoft.com/office/drawing/2016/5/10/chartex" xmlns:cx5="http://schemas.microsoft.com/office/drawing/2016/5/11/chartex" xmlns:cx6="http://schemas.microsoft.com/office/drawing/2016/5/12/chartex" xmlns:cx7="http://schemas.microsoft.com/office/drawing/2016/5/13/chartex" xmlns:cx8="http://schemas.microsoft.com/office/drawing/2016/5/14/chartex" xmlns:mc="http://schemas.openxmlformats.org/markup-compatibility/2006" xmlns:aink="http://schemas.microsoft.com/office/drawing/2016/ink" xmlns:am3d="http://schemas.microsoft.com/office/drawing/2017/model3d" xmlns:o="urn:schemas-microsoft-com:office:office" xmlns:r="http://schemas.openxmlformats.org/officeDocument/2006/relationships" xmlns:m="http://schemas.openxmlformats.org/officeDocument/2006/math" xmlns:v="urn:schemas-microsoft-com:vml" xmlns:wp14="http://schemas.microsoft.com/office/word/2010/wordprocessingDrawing" xmlns:wp="http://schemas.openxmlformats.org/drawingml/2006/wordprocessingDrawing" xmlns:w10="urn:schemas-microsoft-com:office:word" xmlns:w="http://schemas.openxmlformats.org/wordprocessingml/2006/main" xmlns:w14="http://schemas.microsoft.com/office/word/2010/wordml" xmlns:w15="http://schemas.microsoft.com/office/word/2012/wordml" xmlns:w16cid="http://schemas.microsoft.com/office/word/2016/wordml/cid" xmlns:w16se="http://schemas.microsoft.com/office/word/2015/wordml/symex" xmlns:wpg="http://schemas.microsoft.com/office/word/2010/wordprocessingGroup" xmlns:wpi="http://schemas.microsoft.com/office/word/2010/wordprocessingInk" xmlns:wne="http://schemas.microsoft.com/office/word/2006/wordml" xmlns:wps="http://schemas.microsoft.com/office/word/2010/wordprocessingShape" mc:Ignorable="w14 w15 w16se w16cid wp14">
+<w:hdr xmlns:wpc="http://schemas.microsoft.com/office/word/2010/wordprocessingCanvas" xmlns:cx="http://schemas.microsoft.com/office/drawing/2014/chartex" xmlns:cx1="http://schemas.microsoft.com/office/drawing/2015/9/8/chartex" xmlns:cx2="http://schemas.microsoft.com/office/drawing/2015/10/21/chartex" xmlns:cx3="http://schemas.microsoft.com/office/drawing/2016/5/9/chartex" xmlns:cx4="http://schemas.microsoft.com/office/drawing/2016/5/10/chartex" xmlns:cx5="http://schemas.microsoft.com/office/drawing/2016/5/11/chartex" xmlns:cx6="http://schemas.microsoft.com/office/drawing/2016/5/12/chartex" xmlns:cx7="http://schemas.microsoft.com/office/drawing/2016/5/13/chartex" xmlns:cx8="http://schemas.microsoft.com/office/drawing/2016/5/14/chartex" xmlns:mc="http://schemas.openxmlformats.org/markup-compatibility/2006" xmlns:aink="http://schemas.microsoft.com/office/drawing/2016/ink" xmlns:am3d="http://schemas.microsoft.com/office/drawing/2017/model3d" xmlns:o="urn:schemas-microsoft-com:office:office" xmlns:r="http://schemas.openxmlformats.org/officeDocument/2006/relationships" xmlns:m="http://schemas.openxmlformats.org/officeDocument/2006/math" xmlns:v="urn:schemas-microsoft-com:vml" xmlns:wp14="http://schemas.microsoft.com/office/word/2010/wordprocessingDrawing" xmlns:wp="http://schemas.openxmlformats.org/drawingml/2006/wordprocessingDrawing" xmlns:w10="urn:schemas-microsoft-com:office:word" xmlns:w="http://schemas.openxmlformats.org/wordprocessingml/2006/main" xmlns:w14="http://schemas.microsoft.com/office/word/2010/wordml" xmlns:w15="http://schemas.microsoft.com/office/word/2012/wordml" xmlns:w16cex="http://schemas.microsoft.com/office/word/2018/wordml/cex" xmlns:w16cid="http://schemas.microsoft.com/office/word/2016/wordml/cid" xmlns:w16="http://schemas.microsoft.com/office/word/2018/wordml" xmlns:w16se="http://schemas.microsoft.com/office/word/2015/wordml/symex" xmlns:wpg="http://schemas.microsoft.com/office/word/2010/wordprocessingGroup" xmlns:wpi="http://schemas.microsoft.com/office/word/2010/wordprocessingInk" xmlns:wne="http://schemas.microsoft.com/office/word/2006/wordml" xmlns:wps="http://schemas.microsoft.com/office/word/2010/wordprocessingShape" mc:Ignorable="w14 w15 w16se w16cid w16 w16cex wp14">
   <w:p>
     <w:pPr>
       <w:pStyle w:val="Header"/>
@@ -1624,7 +1696,7 @@
 </file>
 
 <file path=word/header3.xml><?xml version="1.0" encoding="utf-8"?>
-<w:hdr xmlns:wpc="http://schemas.microsoft.com/office/word/2010/wordprocessingCanvas" xmlns:cx="http://schemas.microsoft.com/office/drawing/2014/chartex" xmlns:cx1="http://schemas.microsoft.com/office/drawing/2015/9/8/chartex" xmlns:cx2="http://schemas.microsoft.com/office/drawing/2015/10/21/chartex" xmlns:cx3="http://schemas.microsoft.com/office/drawing/2016/5/9/chartex" xmlns:cx4="http://schemas.microsoft.com/office/drawing/2016/5/10/chartex" xmlns:cx5="http://schemas.microsoft.com/office/drawing/2016/5/11/chartex" xmlns:cx6="http://schemas.microsoft.com/office/drawing/2016/5/12/chartex" xmlns:cx7="http://schemas.microsoft.com/office/drawing/2016/5/13/chartex" xmlns:cx8="http://schemas.microsoft.com/office/drawing/2016/5/14/chartex" xmlns:mc="http://schemas.openxmlformats.org/markup-compatibility/2006" xmlns:aink="http://schemas.microsoft.com/office/drawing/2016/ink" xmlns:am3d="http://schemas.microsoft.com/office/drawing/2017/model3d" xmlns:o="urn:schemas-microsoft-com:office:office" xmlns:r="http://schemas.openxmlformats.org/officeDocument/2006/relationships" xmlns:m="http://schemas.openxmlformats.org/officeDocument/2006/math" xmlns:v="urn:schemas-microsoft-com:vml" xmlns:wp14="http://schemas.microsoft.com/office/word/2010/wordprocessingDrawing" xmlns:wp="http://schemas.openxmlformats.org/drawingml/2006/wordprocessingDrawing" xmlns:w10="urn:schemas-microsoft-com:office:word" xmlns:w="http://schemas.openxmlformats.org/wordprocessingml/2006/main" xmlns:w14="http://schemas.microsoft.com/office/word/2010/wordml" xmlns:w15="http://schemas.microsoft.com/office/word/2012/wordml" xmlns:w16cid="http://schemas.microsoft.com/office/word/2016/wordml/cid" xmlns:w16se="http://schemas.microsoft.com/office/word/2015/wordml/symex" xmlns:wpg="http://schemas.microsoft.com/office/word/2010/wordprocessingGroup" xmlns:wpi="http://schemas.microsoft.com/office/word/2010/wordprocessingInk" xmlns:wne="http://schemas.microsoft.com/office/word/2006/wordml" xmlns:wps="http://schemas.microsoft.com/office/word/2010/wordprocessingShape" mc:Ignorable="w14 w15 w16se w16cid wp14">
+<w:hdr xmlns:wpc="http://schemas.microsoft.com/office/word/2010/wordprocessingCanvas" xmlns:cx="http://schemas.microsoft.com/office/drawing/2014/chartex" xmlns:cx1="http://schemas.microsoft.com/office/drawing/2015/9/8/chartex" xmlns:cx2="http://schemas.microsoft.com/office/drawing/2015/10/21/chartex" xmlns:cx3="http://schemas.microsoft.com/office/drawing/2016/5/9/chartex" xmlns:cx4="http://schemas.microsoft.com/office/drawing/2016/5/10/chartex" xmlns:cx5="http://schemas.microsoft.com/office/drawing/2016/5/11/chartex" xmlns:cx6="http://schemas.microsoft.com/office/drawing/2016/5/12/chartex" xmlns:cx7="http://schemas.microsoft.com/office/drawing/2016/5/13/chartex" xmlns:cx8="http://schemas.microsoft.com/office/drawing/2016/5/14/chartex" xmlns:mc="http://schemas.openxmlformats.org/markup-compatibility/2006" xmlns:aink="http://schemas.microsoft.com/office/drawing/2016/ink" xmlns:am3d="http://schemas.microsoft.com/office/drawing/2017/model3d" xmlns:o="urn:schemas-microsoft-com:office:office" xmlns:r="http://schemas.openxmlformats.org/officeDocument/2006/relationships" xmlns:m="http://schemas.openxmlformats.org/officeDocument/2006/math" xmlns:v="urn:schemas-microsoft-com:vml" xmlns:wp14="http://schemas.microsoft.com/office/word/2010/wordprocessingDrawing" xmlns:wp="http://schemas.openxmlformats.org/drawingml/2006/wordprocessingDrawing" xmlns:w10="urn:schemas-microsoft-com:office:word" xmlns:w="http://schemas.openxmlformats.org/wordprocessingml/2006/main" xmlns:w14="http://schemas.microsoft.com/office/word/2010/wordml" xmlns:w15="http://schemas.microsoft.com/office/word/2012/wordml" xmlns:w16cex="http://schemas.microsoft.com/office/word/2018/wordml/cex" xmlns:w16cid="http://schemas.microsoft.com/office/word/2016/wordml/cid" xmlns:w16="http://schemas.microsoft.com/office/word/2018/wordml" xmlns:w16se="http://schemas.microsoft.com/office/word/2015/wordml/symex" xmlns:wpg="http://schemas.microsoft.com/office/word/2010/wordprocessingGroup" xmlns:wpi="http://schemas.microsoft.com/office/word/2010/wordprocessingInk" xmlns:wne="http://schemas.microsoft.com/office/word/2006/wordml" xmlns:wps="http://schemas.microsoft.com/office/word/2010/wordprocessingShape" mc:Ignorable="w14 w15 w16se w16cid w16 w16cex wp14">
   <w:p>
     <w:pPr>
       <w:pStyle w:val="Header"/>
@@ -1634,7 +1706,7 @@
 </file>
 
 <file path=word/numbering.xml><?xml version="1.0" encoding="utf-8"?>
-<w:numbering xmlns:wpc="http://schemas.microsoft.com/office/word/2010/wordprocessingCanvas" xmlns:cx="http://schemas.microsoft.com/office/drawing/2014/chartex" xmlns:cx1="http://schemas.microsoft.com/office/drawing/2015/9/8/chartex" xmlns:cx2="http://schemas.microsoft.com/office/drawing/2015/10/21/chartex" xmlns:cx3="http://schemas.microsoft.com/office/drawing/2016/5/9/chartex" xmlns:cx4="http://schemas.microsoft.com/office/drawing/2016/5/10/chartex" xmlns:cx5="http://schemas.microsoft.com/office/drawing/2016/5/11/chartex" xmlns:cx6="http://schemas.microsoft.com/office/drawing/2016/5/12/chartex" xmlns:cx7="http://schemas.microsoft.com/office/drawing/2016/5/13/chartex" xmlns:cx8="http://schemas.microsoft.com/office/drawing/2016/5/14/chartex" xmlns:mc="http://schemas.openxmlformats.org/markup-compatibility/2006" xmlns:aink="http://schemas.microsoft.com/office/drawing/2016/ink" xmlns:am3d="http://schemas.microsoft.com/office/drawing/2017/model3d" xmlns:o="urn:schemas-microsoft-com:office:office" xmlns:r="http://schemas.openxmlformats.org/officeDocument/2006/relationships" xmlns:m="http://schemas.openxmlformats.org/officeDocument/2006/math" xmlns:v="urn:schemas-microsoft-com:vml" xmlns:wp14="http://schemas.microsoft.com/office/word/2010/wordprocessingDrawing" xmlns:wp="http://schemas.openxmlformats.org/drawingml/2006/wordprocessingDrawing" xmlns:w10="urn:schemas-microsoft-com:office:word" xmlns:w="http://schemas.openxmlformats.org/wordprocessingml/2006/main" xmlns:w14="http://schemas.microsoft.com/office/word/2010/wordml" xmlns:w15="http://schemas.microsoft.com/office/word/2012/wordml" xmlns:w16cid="http://schemas.microsoft.com/office/word/2016/wordml/cid" xmlns:w16se="http://schemas.microsoft.com/office/word/2015/wordml/symex" xmlns:wpg="http://schemas.microsoft.com/office/word/2010/wordprocessingGroup" xmlns:wpi="http://schemas.microsoft.com/office/word/2010/wordprocessingInk" xmlns:wne="http://schemas.microsoft.com/office/word/2006/wordml" xmlns:wps="http://schemas.microsoft.com/office/word/2010/wordprocessingShape" mc:Ignorable="w14 w15 w16se w16cid wp14">
+<w:numbering xmlns:wpc="http://schemas.microsoft.com/office/word/2010/wordprocessingCanvas" xmlns:cx="http://schemas.microsoft.com/office/drawing/2014/chartex" xmlns:cx1="http://schemas.microsoft.com/office/drawing/2015/9/8/chartex" xmlns:cx2="http://schemas.microsoft.com/office/drawing/2015/10/21/chartex" xmlns:cx3="http://schemas.microsoft.com/office/drawing/2016/5/9/chartex" xmlns:cx4="http://schemas.microsoft.com/office/drawing/2016/5/10/chartex" xmlns:cx5="http://schemas.microsoft.com/office/drawing/2016/5/11/chartex" xmlns:cx6="http://schemas.microsoft.com/office/drawing/2016/5/12/chartex" xmlns:cx7="http://schemas.microsoft.com/office/drawing/2016/5/13/chartex" xmlns:cx8="http://schemas.microsoft.com/office/drawing/2016/5/14/chartex" xmlns:mc="http://schemas.openxmlformats.org/markup-compatibility/2006" xmlns:aink="http://schemas.microsoft.com/office/drawing/2016/ink" xmlns:am3d="http://schemas.microsoft.com/office/drawing/2017/model3d" xmlns:o="urn:schemas-microsoft-com:office:office" xmlns:r="http://schemas.openxmlformats.org/officeDocument/2006/relationships" xmlns:m="http://schemas.openxmlformats.org/officeDocument/2006/math" xmlns:v="urn:schemas-microsoft-com:vml" xmlns:wp14="http://schemas.microsoft.com/office/word/2010/wordprocessingDrawing" xmlns:wp="http://schemas.openxmlformats.org/drawingml/2006/wordprocessingDrawing" xmlns:w10="urn:schemas-microsoft-com:office:word" xmlns:w="http://schemas.openxmlformats.org/wordprocessingml/2006/main" xmlns:w14="http://schemas.microsoft.com/office/word/2010/wordml" xmlns:w15="http://schemas.microsoft.com/office/word/2012/wordml" xmlns:w16cex="http://schemas.microsoft.com/office/word/2018/wordml/cex" xmlns:w16cid="http://schemas.microsoft.com/office/word/2016/wordml/cid" xmlns:w16="http://schemas.microsoft.com/office/word/2018/wordml" xmlns:w16se="http://schemas.microsoft.com/office/word/2015/wordml/symex" xmlns:wpg="http://schemas.microsoft.com/office/word/2010/wordprocessingGroup" xmlns:wpi="http://schemas.microsoft.com/office/word/2010/wordprocessingInk" xmlns:wne="http://schemas.microsoft.com/office/word/2006/wordml" xmlns:wps="http://schemas.microsoft.com/office/word/2010/wordprocessingShape" mc:Ignorable="w14 w15 w16se w16cid w16 w16cex wp14">
   <w:abstractNum w:abstractNumId="0" w15:restartNumberingAfterBreak="0">
     <w:nsid w:val="09D3244E"/>
     <w:multiLevelType w:val="hybridMultilevel"/>
@@ -2561,7 +2633,7 @@
 </file>
 
 <file path=word/styles.xml><?xml version="1.0" encoding="utf-8"?>
-<w:styles xmlns:mc="http://schemas.openxmlformats.org/markup-compatibility/2006" xmlns:r="http://schemas.openxmlformats.org/officeDocument/2006/relationships" xmlns:w="http://schemas.openxmlformats.org/wordprocessingml/2006/main" xmlns:w14="http://schemas.microsoft.com/office/word/2010/wordml" xmlns:w15="http://schemas.microsoft.com/office/word/2012/wordml" xmlns:w16cid="http://schemas.microsoft.com/office/word/2016/wordml/cid" xmlns:w16se="http://schemas.microsoft.com/office/word/2015/wordml/symex" mc:Ignorable="w14 w15 w16se w16cid">
+<w:styles xmlns:mc="http://schemas.openxmlformats.org/markup-compatibility/2006" xmlns:r="http://schemas.openxmlformats.org/officeDocument/2006/relationships" xmlns:w="http://schemas.openxmlformats.org/wordprocessingml/2006/main" xmlns:w14="http://schemas.microsoft.com/office/word/2010/wordml" xmlns:w15="http://schemas.microsoft.com/office/word/2012/wordml" xmlns:w16cex="http://schemas.microsoft.com/office/word/2018/wordml/cex" xmlns:w16cid="http://schemas.microsoft.com/office/word/2016/wordml/cid" xmlns:w16="http://schemas.microsoft.com/office/word/2018/wordml" xmlns:w16se="http://schemas.microsoft.com/office/word/2015/wordml/symex" mc:Ignorable="w14 w15 w16se w16cid w16 w16cex">
   <w:docDefaults>
     <w:rPrDefault>
       <w:rPr>

--- a/resources/documents/resume.docx
+++ b/resources/documents/resume.docx
@@ -174,13 +174,49 @@
         <w:rPr>
           <w:rFonts w:ascii="Times New Roman" w:hAnsi="Times New Roman" w:cs="Times New Roman"/>
         </w:rPr>
-        <w:t>JavaScript,</w:t>
-      </w:r>
-      <w:r>
-        <w:rPr>
-          <w:rFonts w:ascii="Times New Roman" w:hAnsi="Times New Roman" w:cs="Times New Roman"/>
-        </w:rPr>
-        <w:t xml:space="preserve"> Java</w:t>
+        <w:t>JavaScript</w:t>
+      </w:r>
+      <w:r>
+        <w:rPr>
+          <w:rFonts w:ascii="Times New Roman" w:hAnsi="Times New Roman" w:cs="Times New Roman"/>
+        </w:rPr>
+        <w:t>, Serverless</w:t>
+      </w:r>
+      <w:r>
+        <w:rPr>
+          <w:rFonts w:ascii="Times New Roman" w:hAnsi="Times New Roman" w:cs="Times New Roman"/>
+        </w:rPr>
+        <w:t>,</w:t>
+      </w:r>
+      <w:r>
+        <w:rPr>
+          <w:rFonts w:ascii="Times New Roman" w:hAnsi="Times New Roman" w:cs="Times New Roman"/>
+        </w:rPr>
+        <w:t xml:space="preserve"> </w:t>
+      </w:r>
+      <w:r>
+        <w:rPr>
+          <w:rFonts w:ascii="Times New Roman" w:hAnsi="Times New Roman" w:cs="Times New Roman"/>
+        </w:rPr>
+        <w:t>CI/CD</w:t>
+      </w:r>
+      <w:r>
+        <w:rPr>
+          <w:rFonts w:ascii="Times New Roman" w:hAnsi="Times New Roman" w:cs="Times New Roman"/>
+        </w:rPr>
+        <w:t>, Golang</w:t>
+      </w:r>
+      <w:r>
+        <w:rPr>
+          <w:rFonts w:ascii="Times New Roman" w:hAnsi="Times New Roman" w:cs="Times New Roman"/>
+        </w:rPr>
+        <w:t xml:space="preserve">, </w:t>
+      </w:r>
+      <w:r>
+        <w:rPr>
+          <w:rFonts w:ascii="Times New Roman" w:hAnsi="Times New Roman" w:cs="Times New Roman"/>
+        </w:rPr>
+        <w:t>Java</w:t>
       </w:r>
       <w:r>
         <w:rPr>
@@ -192,7 +228,7 @@
         <w:rPr>
           <w:rFonts w:ascii="Times New Roman" w:hAnsi="Times New Roman" w:cs="Times New Roman"/>
         </w:rPr>
-        <w:t>, Serverless, NLP, ML/AI</w:t>
+        <w:t>, NLP, ML/AI</w:t>
       </w:r>
     </w:p>
     <w:p>
@@ -225,14 +261,7 @@
           <w:rFonts w:ascii="Times New Roman" w:hAnsi="Times New Roman" w:cs="Times New Roman"/>
           <w:b/>
         </w:rPr>
-        <w:t>Software Engineer</w:t>
-      </w:r>
-      <w:r>
-        <w:rPr>
-          <w:rFonts w:ascii="Times New Roman" w:hAnsi="Times New Roman" w:cs="Times New Roman"/>
-          <w:b/>
-        </w:rPr>
-        <w:t xml:space="preserve"> 2 – Microsoft</w:t>
+        <w:t>Senior Software Engineer – Microsoft</w:t>
       </w:r>
       <w:r>
         <w:rPr>
@@ -268,7 +297,13 @@
         <w:rPr>
           <w:rFonts w:ascii="Times New Roman" w:hAnsi="Times New Roman" w:cs="Times New Roman"/>
         </w:rPr>
-        <w:t xml:space="preserve"> Redmond, WA</w:t>
+        <w:t xml:space="preserve"> </w:t>
+      </w:r>
+      <w:r>
+        <w:rPr>
+          <w:rFonts w:ascii="Times New Roman" w:hAnsi="Times New Roman" w:cs="Times New Roman"/>
+        </w:rPr>
+        <w:t>Highland</w:t>
       </w:r>
       <w:r>
         <w:rPr>
@@ -280,19 +315,19 @@
         <w:rPr>
           <w:rFonts w:ascii="Times New Roman" w:hAnsi="Times New Roman" w:cs="Times New Roman"/>
         </w:rPr>
-        <w:t>Feb</w:t>
-      </w:r>
-      <w:r>
-        <w:rPr>
-          <w:rFonts w:ascii="Times New Roman" w:hAnsi="Times New Roman" w:cs="Times New Roman"/>
-        </w:rPr>
-        <w:t xml:space="preserve"> 201</w:t>
-      </w:r>
-      <w:r>
-        <w:rPr>
-          <w:rFonts w:ascii="Times New Roman" w:hAnsi="Times New Roman" w:cs="Times New Roman"/>
-        </w:rPr>
-        <w:t>9</w:t>
+        <w:t>UT, Mar</w:t>
+      </w:r>
+      <w:r>
+        <w:rPr>
+          <w:rFonts w:ascii="Times New Roman" w:hAnsi="Times New Roman" w:cs="Times New Roman"/>
+        </w:rPr>
+        <w:t xml:space="preserve"> 20</w:t>
+      </w:r>
+      <w:r>
+        <w:rPr>
+          <w:rFonts w:ascii="Times New Roman" w:hAnsi="Times New Roman" w:cs="Times New Roman"/>
+        </w:rPr>
+        <w:t>21</w:t>
       </w:r>
       <w:r>
         <w:rPr>
@@ -317,7 +352,7 @@
         <w:rPr>
           <w:rFonts w:ascii="Times New Roman" w:hAnsi="Times New Roman" w:cs="Times New Roman"/>
         </w:rPr>
-        <w:t>Tech lead for team of 6 engineers in building and maintaining a data collection and processing pipeline</w:t>
+        <w:t>Leading internal project for bootstrapping repos and work items to reduce duplicated efforts on projects</w:t>
       </w:r>
     </w:p>
     <w:p>
@@ -336,25 +371,97 @@
         <w:rPr>
           <w:rFonts w:ascii="Times New Roman" w:hAnsi="Times New Roman" w:cs="Times New Roman"/>
         </w:rPr>
-        <w:t>#1 overall</w:t>
-      </w:r>
-      <w:r>
-        <w:rPr>
-          <w:rFonts w:ascii="Times New Roman" w:hAnsi="Times New Roman" w:cs="Times New Roman"/>
-        </w:rPr>
-        <w:t xml:space="preserve"> contributor to the Serverless Framework </w:t>
-      </w:r>
-      <w:r>
-        <w:rPr>
-          <w:rFonts w:ascii="Times New Roman" w:hAnsi="Times New Roman" w:cs="Times New Roman"/>
-        </w:rPr>
-        <w:t>Azure Functions plugin</w:t>
-      </w:r>
-      <w:r>
-        <w:rPr>
-          <w:rFonts w:ascii="Times New Roman" w:hAnsi="Times New Roman" w:cs="Times New Roman"/>
-        </w:rPr>
-        <w:t>, a tool for deploying Azure Functions</w:t>
+        <w:t xml:space="preserve">Working on a multi-tenant, multi-regional application deployment pipeline using Terraform, K8s and Helm </w:t>
+      </w:r>
+    </w:p>
+    <w:p>
+      <w:pPr>
+        <w:pStyle w:val="NoSpacing"/>
+        <w:spacing w:before="120" w:after="120"/>
+        <w:ind w:hanging="540"/>
+        <w:rPr>
+          <w:rFonts w:ascii="Times New Roman" w:hAnsi="Times New Roman" w:cs="Times New Roman"/>
+        </w:rPr>
+      </w:pPr>
+      <w:r>
+        <w:rPr>
+          <w:rFonts w:ascii="Times New Roman" w:hAnsi="Times New Roman" w:cs="Times New Roman"/>
+          <w:b/>
+        </w:rPr>
+        <w:t>Software Engineer</w:t>
+      </w:r>
+      <w:r>
+        <w:rPr>
+          <w:rFonts w:ascii="Times New Roman" w:hAnsi="Times New Roman" w:cs="Times New Roman"/>
+          <w:b/>
+        </w:rPr>
+        <w:t xml:space="preserve"> 2 – Microsoft</w:t>
+      </w:r>
+      <w:r>
+        <w:rPr>
+          <w:rFonts w:ascii="Times New Roman" w:hAnsi="Times New Roman" w:cs="Times New Roman"/>
+        </w:rPr>
+        <w:t xml:space="preserve"> </w:t>
+      </w:r>
+      <w:r>
+        <w:rPr>
+          <w:rFonts w:ascii="Times New Roman" w:hAnsi="Times New Roman" w:cs="Times New Roman"/>
+        </w:rPr>
+        <w:t>(</w:t>
+      </w:r>
+      <w:r>
+        <w:rPr>
+          <w:rFonts w:ascii="Times New Roman" w:hAnsi="Times New Roman" w:cs="Times New Roman"/>
+        </w:rPr>
+        <w:t>Commercial Software Engineering</w:t>
+      </w:r>
+      <w:r>
+        <w:rPr>
+          <w:rFonts w:ascii="Times New Roman" w:hAnsi="Times New Roman" w:cs="Times New Roman"/>
+        </w:rPr>
+        <w:t>)</w:t>
+      </w:r>
+      <w:r>
+        <w:rPr>
+          <w:rFonts w:ascii="Times New Roman" w:hAnsi="Times New Roman" w:cs="Times New Roman"/>
+        </w:rPr>
+        <w:t>,</w:t>
+      </w:r>
+      <w:r>
+        <w:rPr>
+          <w:rFonts w:ascii="Times New Roman" w:hAnsi="Times New Roman" w:cs="Times New Roman"/>
+        </w:rPr>
+        <w:t xml:space="preserve"> Redmond, WA</w:t>
+      </w:r>
+      <w:r>
+        <w:rPr>
+          <w:rFonts w:ascii="Times New Roman" w:hAnsi="Times New Roman" w:cs="Times New Roman"/>
+        </w:rPr>
+        <w:t xml:space="preserve">, </w:t>
+      </w:r>
+      <w:r>
+        <w:rPr>
+          <w:rFonts w:ascii="Times New Roman" w:hAnsi="Times New Roman" w:cs="Times New Roman"/>
+        </w:rPr>
+        <w:t>Mar</w:t>
+      </w:r>
+      <w:r>
+        <w:rPr>
+          <w:rFonts w:ascii="Times New Roman" w:hAnsi="Times New Roman" w:cs="Times New Roman"/>
+        </w:rPr>
+        <w:t xml:space="preserve"> 201</w:t>
+      </w:r>
+      <w:r>
+        <w:rPr>
+          <w:rFonts w:ascii="Times New Roman" w:hAnsi="Times New Roman" w:cs="Times New Roman"/>
+        </w:rPr>
+        <w:t>9</w:t>
+      </w:r>
+      <w:r>
+        <w:rPr>
+          <w:rFonts w:ascii="Times New Roman" w:hAnsi="Times New Roman" w:cs="Times New Roman"/>
+        </w:rPr>
+        <w:t xml:space="preserve"> – Mar 2021</w:t>
       </w:r>
     </w:p>
     <w:p>
@@ -373,51 +480,7 @@
         <w:rPr>
           <w:rFonts w:ascii="Times New Roman" w:hAnsi="Times New Roman" w:cs="Times New Roman"/>
         </w:rPr>
-        <w:t>#2 overall contributor to</w:t>
-      </w:r>
-      <w:r>
-        <w:rPr>
-          <w:rFonts w:ascii="Times New Roman" w:hAnsi="Times New Roman" w:cs="Times New Roman"/>
-        </w:rPr>
-        <w:t xml:space="preserve"> </w:t>
-      </w:r>
-      <w:proofErr w:type="spellStart"/>
-      <w:r>
-        <w:rPr>
-          <w:rFonts w:ascii="Times New Roman" w:hAnsi="Times New Roman" w:cs="Times New Roman"/>
-        </w:rPr>
-        <w:t>VoTT</w:t>
-      </w:r>
-      <w:proofErr w:type="spellEnd"/>
-      <w:r>
-        <w:rPr>
-          <w:rFonts w:ascii="Times New Roman" w:hAnsi="Times New Roman" w:cs="Times New Roman"/>
-        </w:rPr>
-        <w:t>, a</w:t>
-      </w:r>
-      <w:r>
-        <w:rPr>
-          <w:rFonts w:ascii="Times New Roman" w:hAnsi="Times New Roman" w:cs="Times New Roman"/>
-        </w:rPr>
-        <w:t xml:space="preserve"> popular </w:t>
-      </w:r>
-      <w:r>
-        <w:rPr>
-          <w:rFonts w:ascii="Times New Roman" w:hAnsi="Times New Roman" w:cs="Times New Roman"/>
-        </w:rPr>
-        <w:t xml:space="preserve">open-source tool for </w:t>
-      </w:r>
-      <w:r>
-        <w:rPr>
-          <w:rFonts w:ascii="Times New Roman" w:hAnsi="Times New Roman" w:cs="Times New Roman"/>
-        </w:rPr>
-        <w:t>image and video annotation</w:t>
-      </w:r>
-      <w:r>
-        <w:rPr>
-          <w:rFonts w:ascii="Times New Roman" w:hAnsi="Times New Roman" w:cs="Times New Roman"/>
-        </w:rPr>
-        <w:t xml:space="preserve"> (&gt;2.8K stars on GitHub)</w:t>
+        <w:t>Tech lead for team of 6 engineers in building and maintaining a data collection and processing pipeline</w:t>
       </w:r>
     </w:p>
     <w:p>
@@ -436,7 +499,25 @@
         <w:rPr>
           <w:rFonts w:ascii="Times New Roman" w:hAnsi="Times New Roman" w:cs="Times New Roman"/>
         </w:rPr>
-        <w:t>Designed and implemented many features of a storage brokering service for a major CMS solution</w:t>
+        <w:t>#1 overall</w:t>
+      </w:r>
+      <w:r>
+        <w:rPr>
+          <w:rFonts w:ascii="Times New Roman" w:hAnsi="Times New Roman" w:cs="Times New Roman"/>
+        </w:rPr>
+        <w:t xml:space="preserve"> contributor to the Serverless Framework </w:t>
+      </w:r>
+      <w:r>
+        <w:rPr>
+          <w:rFonts w:ascii="Times New Roman" w:hAnsi="Times New Roman" w:cs="Times New Roman"/>
+        </w:rPr>
+        <w:t>Azure Functions plugin</w:t>
+      </w:r>
+      <w:r>
+        <w:rPr>
+          <w:rFonts w:ascii="Times New Roman" w:hAnsi="Times New Roman" w:cs="Times New Roman"/>
+        </w:rPr>
+        <w:t>, a tool for deploying Azure Functions</w:t>
       </w:r>
     </w:p>
     <w:p>
@@ -455,61 +536,7 @@
         <w:rPr>
           <w:rFonts w:ascii="Times New Roman" w:hAnsi="Times New Roman" w:cs="Times New Roman"/>
         </w:rPr>
-        <w:t>Inventor of Clover, a testing framework</w:t>
-      </w:r>
-      <w:r>
-        <w:rPr>
-          <w:rFonts w:ascii="Times New Roman" w:hAnsi="Times New Roman" w:cs="Times New Roman"/>
-        </w:rPr>
-        <w:t xml:space="preserve"> for validating results and output of CLI applications</w:t>
-      </w:r>
-    </w:p>
-    <w:p>
-      <w:pPr>
-        <w:pStyle w:val="NoSpacing"/>
-        <w:spacing w:before="120" w:after="120"/>
-        <w:ind w:hanging="540"/>
-        <w:rPr>
-          <w:rFonts w:ascii="Times New Roman" w:hAnsi="Times New Roman" w:cs="Times New Roman"/>
-        </w:rPr>
-      </w:pPr>
-      <w:r>
-        <w:rPr>
-          <w:rFonts w:ascii="Times New Roman" w:hAnsi="Times New Roman" w:cs="Times New Roman"/>
-          <w:b/>
-        </w:rPr>
-        <w:t>Software Engineer</w:t>
-      </w:r>
-      <w:r>
-        <w:rPr>
-          <w:rFonts w:ascii="Times New Roman" w:hAnsi="Times New Roman" w:cs="Times New Roman"/>
-          <w:b/>
-        </w:rPr>
-        <w:t xml:space="preserve"> – Microsoft</w:t>
-      </w:r>
-      <w:r>
-        <w:rPr>
-          <w:rFonts w:ascii="Times New Roman" w:hAnsi="Times New Roman" w:cs="Times New Roman"/>
-        </w:rPr>
-        <w:t xml:space="preserve"> (</w:t>
-      </w:r>
-      <w:r>
-        <w:rPr>
-          <w:rFonts w:ascii="Times New Roman" w:hAnsi="Times New Roman" w:cs="Times New Roman"/>
-        </w:rPr>
-        <w:t>Commercial Software Engineering</w:t>
-      </w:r>
-      <w:r>
-        <w:rPr>
-          <w:rFonts w:ascii="Times New Roman" w:hAnsi="Times New Roman" w:cs="Times New Roman"/>
-        </w:rPr>
-        <w:t>)</w:t>
-      </w:r>
-      <w:r>
-        <w:rPr>
-          <w:rFonts w:ascii="Times New Roman" w:hAnsi="Times New Roman" w:cs="Times New Roman"/>
-        </w:rPr>
-        <w:t>,</w:t>
+        <w:t>#2 overall contributor to</w:t>
       </w:r>
       <w:r>
         <w:rPr>
@@ -521,68 +548,37 @@
         <w:rPr>
           <w:rFonts w:ascii="Times New Roman" w:hAnsi="Times New Roman" w:cs="Times New Roman"/>
         </w:rPr>
-        <w:t>Redmond, WA</w:t>
-      </w:r>
-      <w:r>
-        <w:rPr>
-          <w:rFonts w:ascii="Times New Roman" w:hAnsi="Times New Roman" w:cs="Times New Roman"/>
-        </w:rPr>
-        <w:t>,</w:t>
-      </w:r>
-      <w:r>
-        <w:rPr>
-          <w:rFonts w:ascii="Times New Roman" w:hAnsi="Times New Roman" w:cs="Times New Roman"/>
-          <w:b/>
-        </w:rPr>
-        <w:t xml:space="preserve"> </w:t>
-      </w:r>
-      <w:r>
-        <w:rPr>
-          <w:rFonts w:ascii="Times New Roman" w:hAnsi="Times New Roman" w:cs="Times New Roman"/>
-        </w:rPr>
-        <w:t>Jan</w:t>
-      </w:r>
-      <w:r>
-        <w:rPr>
-          <w:rFonts w:ascii="Times New Roman" w:hAnsi="Times New Roman" w:cs="Times New Roman"/>
-        </w:rPr>
-        <w:t xml:space="preserve"> 201</w:t>
-      </w:r>
-      <w:r>
-        <w:rPr>
-          <w:rFonts w:ascii="Times New Roman" w:hAnsi="Times New Roman" w:cs="Times New Roman"/>
-        </w:rPr>
-        <w:t>8</w:t>
-      </w:r>
-      <w:r>
-        <w:rPr>
-          <w:rFonts w:ascii="Times New Roman" w:hAnsi="Times New Roman" w:cs="Times New Roman"/>
-        </w:rPr>
-        <w:t xml:space="preserve"> </w:t>
-      </w:r>
-      <w:r>
-        <w:rPr>
-          <w:rFonts w:ascii="Times New Roman" w:hAnsi="Times New Roman" w:cs="Times New Roman"/>
-        </w:rPr>
-        <w:t>–</w:t>
-      </w:r>
-      <w:r>
-        <w:rPr>
-          <w:rFonts w:ascii="Times New Roman" w:hAnsi="Times New Roman" w:cs="Times New Roman"/>
-        </w:rPr>
-        <w:t xml:space="preserve"> </w:t>
-      </w:r>
-      <w:r>
-        <w:rPr>
-          <w:rFonts w:ascii="Times New Roman" w:hAnsi="Times New Roman" w:cs="Times New Roman"/>
-        </w:rPr>
-        <w:t>Feb</w:t>
-      </w:r>
-      <w:r>
-        <w:rPr>
-          <w:rFonts w:ascii="Times New Roman" w:hAnsi="Times New Roman" w:cs="Times New Roman"/>
-        </w:rPr>
-        <w:t xml:space="preserve"> 2019</w:t>
+        <w:t>VoTT</w:t>
+      </w:r>
+      <w:r>
+        <w:rPr>
+          <w:rFonts w:ascii="Times New Roman" w:hAnsi="Times New Roman" w:cs="Times New Roman"/>
+        </w:rPr>
+        <w:t>, a</w:t>
+      </w:r>
+      <w:r>
+        <w:rPr>
+          <w:rFonts w:ascii="Times New Roman" w:hAnsi="Times New Roman" w:cs="Times New Roman"/>
+        </w:rPr>
+        <w:t xml:space="preserve"> popular </w:t>
+      </w:r>
+      <w:r>
+        <w:rPr>
+          <w:rFonts w:ascii="Times New Roman" w:hAnsi="Times New Roman" w:cs="Times New Roman"/>
+        </w:rPr>
+        <w:t xml:space="preserve">open-source tool for </w:t>
+      </w:r>
+      <w:r>
+        <w:rPr>
+          <w:rFonts w:ascii="Times New Roman" w:hAnsi="Times New Roman" w:cs="Times New Roman"/>
+        </w:rPr>
+        <w:t>image and video annotation</w:t>
+      </w:r>
+      <w:r>
+        <w:rPr>
+          <w:rFonts w:ascii="Times New Roman" w:hAnsi="Times New Roman" w:cs="Times New Roman"/>
+        </w:rPr>
+        <w:t xml:space="preserve"> (&gt;2.8K stars on GitHub)</w:t>
       </w:r>
     </w:p>
     <w:p>
@@ -601,61 +597,7 @@
         <w:rPr>
           <w:rFonts w:ascii="Times New Roman" w:hAnsi="Times New Roman" w:cs="Times New Roman"/>
         </w:rPr>
-        <w:t>Contributed multiple features to</w:t>
-      </w:r>
-      <w:r>
-        <w:rPr>
-          <w:rFonts w:ascii="Times New Roman" w:hAnsi="Times New Roman" w:cs="Times New Roman"/>
-        </w:rPr>
-        <w:t xml:space="preserve"> Cloud Custodian</w:t>
-      </w:r>
-      <w:r>
-        <w:rPr>
-          <w:rFonts w:ascii="Times New Roman" w:hAnsi="Times New Roman" w:cs="Times New Roman"/>
-        </w:rPr>
-        <w:t>, an</w:t>
-      </w:r>
-      <w:r>
-        <w:rPr>
-          <w:rFonts w:ascii="Times New Roman" w:hAnsi="Times New Roman" w:cs="Times New Roman"/>
-        </w:rPr>
-        <w:t xml:space="preserve"> open-source </w:t>
-      </w:r>
-      <w:r>
-        <w:rPr>
-          <w:rFonts w:ascii="Times New Roman" w:hAnsi="Times New Roman" w:cs="Times New Roman"/>
-        </w:rPr>
-        <w:t>CLI tool for cloud subscription</w:t>
-      </w:r>
-      <w:r>
-        <w:rPr>
-          <w:rFonts w:ascii="Times New Roman" w:hAnsi="Times New Roman" w:cs="Times New Roman"/>
-        </w:rPr>
-        <w:t xml:space="preserve"> governance</w:t>
-      </w:r>
-      <w:r>
-        <w:rPr>
-          <w:rFonts w:ascii="Times New Roman" w:hAnsi="Times New Roman" w:cs="Times New Roman"/>
-        </w:rPr>
-        <w:t>, including real-time metric filters, scheduled operations</w:t>
-      </w:r>
-      <w:r>
-        <w:rPr>
-          <w:rFonts w:ascii="Times New Roman" w:hAnsi="Times New Roman" w:cs="Times New Roman"/>
-        </w:rPr>
-        <w:t>,</w:t>
-      </w:r>
-      <w:r>
-        <w:rPr>
-          <w:rFonts w:ascii="Times New Roman" w:hAnsi="Times New Roman" w:cs="Times New Roman"/>
-        </w:rPr>
-        <w:t xml:space="preserve"> </w:t>
-      </w:r>
-      <w:r>
-        <w:rPr>
-          <w:rFonts w:ascii="Times New Roman" w:hAnsi="Times New Roman" w:cs="Times New Roman"/>
-        </w:rPr>
-        <w:t>and multi-subscription support</w:t>
+        <w:t>Designed and implemented many features of a storage brokering service for a major CMS solution</w:t>
       </w:r>
     </w:p>
     <w:p>
@@ -674,25 +616,134 @@
         <w:rPr>
           <w:rFonts w:ascii="Times New Roman" w:hAnsi="Times New Roman" w:cs="Times New Roman"/>
         </w:rPr>
-        <w:t xml:space="preserve">Designed and implemented features for a </w:t>
-      </w:r>
-      <w:r>
-        <w:rPr>
-          <w:rFonts w:ascii="Times New Roman" w:hAnsi="Times New Roman" w:cs="Times New Roman"/>
-        </w:rPr>
-        <w:t>cloud-agnostic serverless orchestrator</w:t>
-      </w:r>
-      <w:r>
-        <w:rPr>
-          <w:rFonts w:ascii="Times New Roman" w:hAnsi="Times New Roman" w:cs="Times New Roman"/>
-        </w:rPr>
-        <w:t xml:space="preserve">, used for </w:t>
-      </w:r>
-      <w:r>
-        <w:rPr>
-          <w:rFonts w:ascii="Times New Roman" w:hAnsi="Times New Roman" w:cs="Times New Roman"/>
-        </w:rPr>
-        <w:t>monitoring cloud resources</w:t>
+        <w:t>Inventor of Clover, a testing framework</w:t>
+      </w:r>
+      <w:r>
+        <w:rPr>
+          <w:rFonts w:ascii="Times New Roman" w:hAnsi="Times New Roman" w:cs="Times New Roman"/>
+        </w:rPr>
+        <w:t xml:space="preserve"> for validating results and output of CLI applications</w:t>
+      </w:r>
+    </w:p>
+    <w:p>
+      <w:pPr>
+        <w:pStyle w:val="NoSpacing"/>
+        <w:spacing w:before="120" w:after="120"/>
+        <w:ind w:hanging="540"/>
+        <w:rPr>
+          <w:rFonts w:ascii="Times New Roman" w:hAnsi="Times New Roman" w:cs="Times New Roman"/>
+        </w:rPr>
+      </w:pPr>
+      <w:r>
+        <w:rPr>
+          <w:rFonts w:ascii="Times New Roman" w:hAnsi="Times New Roman" w:cs="Times New Roman"/>
+          <w:b/>
+        </w:rPr>
+        <w:t>Software Engineer</w:t>
+      </w:r>
+      <w:r>
+        <w:rPr>
+          <w:rFonts w:ascii="Times New Roman" w:hAnsi="Times New Roman" w:cs="Times New Roman"/>
+          <w:b/>
+        </w:rPr>
+        <w:t xml:space="preserve"> – Microsoft</w:t>
+      </w:r>
+      <w:r>
+        <w:rPr>
+          <w:rFonts w:ascii="Times New Roman" w:hAnsi="Times New Roman" w:cs="Times New Roman"/>
+        </w:rPr>
+        <w:t xml:space="preserve"> (</w:t>
+      </w:r>
+      <w:r>
+        <w:rPr>
+          <w:rFonts w:ascii="Times New Roman" w:hAnsi="Times New Roman" w:cs="Times New Roman"/>
+        </w:rPr>
+        <w:t>Commercial Software Engineering</w:t>
+      </w:r>
+      <w:r>
+        <w:rPr>
+          <w:rFonts w:ascii="Times New Roman" w:hAnsi="Times New Roman" w:cs="Times New Roman"/>
+        </w:rPr>
+        <w:t>)</w:t>
+      </w:r>
+      <w:r>
+        <w:rPr>
+          <w:rFonts w:ascii="Times New Roman" w:hAnsi="Times New Roman" w:cs="Times New Roman"/>
+        </w:rPr>
+        <w:t>,</w:t>
+      </w:r>
+      <w:r>
+        <w:rPr>
+          <w:rFonts w:ascii="Times New Roman" w:hAnsi="Times New Roman" w:cs="Times New Roman"/>
+        </w:rPr>
+        <w:t xml:space="preserve"> </w:t>
+      </w:r>
+      <w:r>
+        <w:rPr>
+          <w:rFonts w:ascii="Times New Roman" w:hAnsi="Times New Roman" w:cs="Times New Roman"/>
+        </w:rPr>
+        <w:t>Redmond, WA</w:t>
+      </w:r>
+      <w:r>
+        <w:rPr>
+          <w:rFonts w:ascii="Times New Roman" w:hAnsi="Times New Roman" w:cs="Times New Roman"/>
+        </w:rPr>
+        <w:t>,</w:t>
+      </w:r>
+      <w:r>
+        <w:rPr>
+          <w:rFonts w:ascii="Times New Roman" w:hAnsi="Times New Roman" w:cs="Times New Roman"/>
+          <w:b/>
+        </w:rPr>
+        <w:t xml:space="preserve"> </w:t>
+      </w:r>
+      <w:r>
+        <w:rPr>
+          <w:rFonts w:ascii="Times New Roman" w:hAnsi="Times New Roman" w:cs="Times New Roman"/>
+        </w:rPr>
+        <w:t>Jan</w:t>
+      </w:r>
+      <w:r>
+        <w:rPr>
+          <w:rFonts w:ascii="Times New Roman" w:hAnsi="Times New Roman" w:cs="Times New Roman"/>
+        </w:rPr>
+        <w:t xml:space="preserve"> 201</w:t>
+      </w:r>
+      <w:r>
+        <w:rPr>
+          <w:rFonts w:ascii="Times New Roman" w:hAnsi="Times New Roman" w:cs="Times New Roman"/>
+        </w:rPr>
+        <w:t>8</w:t>
+      </w:r>
+      <w:r>
+        <w:rPr>
+          <w:rFonts w:ascii="Times New Roman" w:hAnsi="Times New Roman" w:cs="Times New Roman"/>
+        </w:rPr>
+        <w:t xml:space="preserve"> </w:t>
+      </w:r>
+      <w:r>
+        <w:rPr>
+          <w:rFonts w:ascii="Times New Roman" w:hAnsi="Times New Roman" w:cs="Times New Roman"/>
+        </w:rPr>
+        <w:t>–</w:t>
+      </w:r>
+      <w:r>
+        <w:rPr>
+          <w:rFonts w:ascii="Times New Roman" w:hAnsi="Times New Roman" w:cs="Times New Roman"/>
+        </w:rPr>
+        <w:t xml:space="preserve"> </w:t>
+      </w:r>
+      <w:r>
+        <w:rPr>
+          <w:rFonts w:ascii="Times New Roman" w:hAnsi="Times New Roman" w:cs="Times New Roman"/>
+        </w:rPr>
+        <w:t>Mar</w:t>
+      </w:r>
+      <w:r>
+        <w:rPr>
+          <w:rFonts w:ascii="Times New Roman" w:hAnsi="Times New Roman" w:cs="Times New Roman"/>
+        </w:rPr>
+        <w:t xml:space="preserve"> 2019</w:t>
       </w:r>
     </w:p>
     <w:p>
@@ -711,7 +762,49 @@
         <w:rPr>
           <w:rFonts w:ascii="Times New Roman" w:hAnsi="Times New Roman" w:cs="Times New Roman"/>
         </w:rPr>
-        <w:t>Developed</w:t>
+        <w:t>Contributed multiple features to</w:t>
+      </w:r>
+      <w:r>
+        <w:rPr>
+          <w:rFonts w:ascii="Times New Roman" w:hAnsi="Times New Roman" w:cs="Times New Roman"/>
+        </w:rPr>
+        <w:t xml:space="preserve"> Cloud Custodian</w:t>
+      </w:r>
+      <w:r>
+        <w:rPr>
+          <w:rFonts w:ascii="Times New Roman" w:hAnsi="Times New Roman" w:cs="Times New Roman"/>
+        </w:rPr>
+        <w:t>, an</w:t>
+      </w:r>
+      <w:r>
+        <w:rPr>
+          <w:rFonts w:ascii="Times New Roman" w:hAnsi="Times New Roman" w:cs="Times New Roman"/>
+        </w:rPr>
+        <w:t xml:space="preserve"> open-source </w:t>
+      </w:r>
+      <w:r>
+        <w:rPr>
+          <w:rFonts w:ascii="Times New Roman" w:hAnsi="Times New Roman" w:cs="Times New Roman"/>
+        </w:rPr>
+        <w:t>CLI tool for cloud subscription</w:t>
+      </w:r>
+      <w:r>
+        <w:rPr>
+          <w:rFonts w:ascii="Times New Roman" w:hAnsi="Times New Roman" w:cs="Times New Roman"/>
+        </w:rPr>
+        <w:t xml:space="preserve"> governance</w:t>
+      </w:r>
+      <w:r>
+        <w:rPr>
+          <w:rFonts w:ascii="Times New Roman" w:hAnsi="Times New Roman" w:cs="Times New Roman"/>
+        </w:rPr>
+        <w:t>, including real-time metric filters, scheduled operations</w:t>
+      </w:r>
+      <w:r>
+        <w:rPr>
+          <w:rFonts w:ascii="Times New Roman" w:hAnsi="Times New Roman" w:cs="Times New Roman"/>
+        </w:rPr>
+        <w:t>,</w:t>
       </w:r>
       <w:r>
         <w:rPr>
@@ -723,121 +816,7 @@
         <w:rPr>
           <w:rFonts w:ascii="Times New Roman" w:hAnsi="Times New Roman" w:cs="Times New Roman"/>
         </w:rPr>
-        <w:t xml:space="preserve">POC </w:t>
-      </w:r>
-      <w:r>
-        <w:rPr>
-          <w:rFonts w:ascii="Times New Roman" w:hAnsi="Times New Roman" w:cs="Times New Roman"/>
-        </w:rPr>
-        <w:t xml:space="preserve">voice-driven Android </w:t>
-      </w:r>
-      <w:r>
-        <w:rPr>
-          <w:rFonts w:ascii="Times New Roman" w:hAnsi="Times New Roman" w:cs="Times New Roman"/>
-        </w:rPr>
-        <w:t>app</w:t>
-      </w:r>
-      <w:r>
-        <w:rPr>
-          <w:rFonts w:ascii="Times New Roman" w:hAnsi="Times New Roman" w:cs="Times New Roman"/>
-        </w:rPr>
-        <w:t>lication for hands-free control of stationary bicycle</w:t>
-      </w:r>
-    </w:p>
-    <w:p>
-      <w:pPr>
-        <w:pStyle w:val="NoSpacing"/>
-        <w:spacing w:before="120" w:after="120"/>
-        <w:ind w:hanging="540"/>
-        <w:rPr>
-          <w:rFonts w:ascii="Times New Roman" w:hAnsi="Times New Roman" w:cs="Times New Roman"/>
-        </w:rPr>
-      </w:pPr>
-      <w:r>
-        <w:rPr>
-          <w:rFonts w:ascii="Times New Roman" w:hAnsi="Times New Roman" w:cs="Times New Roman"/>
-          <w:b/>
-        </w:rPr>
-        <w:t>Software Engineer Intern</w:t>
-      </w:r>
-      <w:r>
-        <w:rPr>
-          <w:rFonts w:ascii="Times New Roman" w:hAnsi="Times New Roman" w:cs="Times New Roman"/>
-          <w:b/>
-        </w:rPr>
-        <w:t xml:space="preserve"> – Microsoft</w:t>
-      </w:r>
-      <w:r>
-        <w:rPr>
-          <w:rFonts w:ascii="Times New Roman" w:hAnsi="Times New Roman" w:cs="Times New Roman"/>
-        </w:rPr>
-        <w:t xml:space="preserve"> (</w:t>
-      </w:r>
-      <w:r>
-        <w:rPr>
-          <w:rFonts w:ascii="Times New Roman" w:hAnsi="Times New Roman" w:cs="Times New Roman"/>
-        </w:rPr>
-        <w:t>Windows Localization</w:t>
-      </w:r>
-      <w:r>
-        <w:rPr>
-          <w:rFonts w:ascii="Times New Roman" w:hAnsi="Times New Roman" w:cs="Times New Roman"/>
-        </w:rPr>
-        <w:t>)</w:t>
-      </w:r>
-      <w:r>
-        <w:rPr>
-          <w:rFonts w:ascii="Times New Roman" w:hAnsi="Times New Roman" w:cs="Times New Roman"/>
-        </w:rPr>
-        <w:t>,</w:t>
-      </w:r>
-      <w:r>
-        <w:rPr>
-          <w:rFonts w:ascii="Times New Roman" w:hAnsi="Times New Roman" w:cs="Times New Roman"/>
-        </w:rPr>
-        <w:t xml:space="preserve"> </w:t>
-      </w:r>
-      <w:r>
-        <w:rPr>
-          <w:rFonts w:ascii="Times New Roman" w:hAnsi="Times New Roman" w:cs="Times New Roman"/>
-        </w:rPr>
-        <w:t>Redmond, WA</w:t>
-      </w:r>
-      <w:r>
-        <w:rPr>
-          <w:rFonts w:ascii="Times New Roman" w:hAnsi="Times New Roman" w:cs="Times New Roman"/>
-        </w:rPr>
-        <w:t>,</w:t>
-      </w:r>
-      <w:r>
-        <w:rPr>
-          <w:rFonts w:ascii="Times New Roman" w:hAnsi="Times New Roman" w:cs="Times New Roman"/>
-        </w:rPr>
-        <w:t xml:space="preserve"> </w:t>
-      </w:r>
-      <w:r>
-        <w:rPr>
-          <w:rFonts w:ascii="Times New Roman" w:hAnsi="Times New Roman" w:cs="Times New Roman"/>
-        </w:rPr>
-        <w:t>May 201</w:t>
-      </w:r>
-      <w:r>
-        <w:rPr>
-          <w:rFonts w:ascii="Times New Roman" w:hAnsi="Times New Roman" w:cs="Times New Roman"/>
-        </w:rPr>
-        <w:t>6</w:t>
-      </w:r>
-      <w:r>
-        <w:rPr>
-          <w:rFonts w:ascii="Times New Roman" w:hAnsi="Times New Roman" w:cs="Times New Roman"/>
-        </w:rPr>
-        <w:t xml:space="preserve"> – Aug 201</w:t>
-      </w:r>
-      <w:r>
-        <w:rPr>
-          <w:rFonts w:ascii="Times New Roman" w:hAnsi="Times New Roman" w:cs="Times New Roman"/>
-        </w:rPr>
-        <w:t>7</w:t>
+        <w:t>and multi-subscription support</w:t>
       </w:r>
     </w:p>
     <w:p>
@@ -856,61 +835,25 @@
         <w:rPr>
           <w:rFonts w:ascii="Times New Roman" w:hAnsi="Times New Roman" w:cs="Times New Roman"/>
         </w:rPr>
-        <w:t xml:space="preserve">Designed and implemented </w:t>
-      </w:r>
-      <w:r>
-        <w:rPr>
-          <w:rFonts w:ascii="Times New Roman" w:hAnsi="Times New Roman" w:cs="Times New Roman"/>
-        </w:rPr>
-        <w:t xml:space="preserve">big </w:t>
-      </w:r>
-      <w:r>
-        <w:rPr>
-          <w:rFonts w:ascii="Times New Roman" w:hAnsi="Times New Roman" w:cs="Times New Roman"/>
-        </w:rPr>
-        <w:t xml:space="preserve">data pipeline and </w:t>
-      </w:r>
-      <w:r>
-        <w:rPr>
-          <w:rFonts w:ascii="Times New Roman" w:hAnsi="Times New Roman" w:cs="Times New Roman"/>
-        </w:rPr>
-        <w:t xml:space="preserve">k-means </w:t>
-      </w:r>
-      <w:r>
-        <w:rPr>
-          <w:rFonts w:ascii="Times New Roman" w:hAnsi="Times New Roman" w:cs="Times New Roman"/>
-        </w:rPr>
-        <w:t>clustering analysis</w:t>
-      </w:r>
-      <w:r>
-        <w:rPr>
-          <w:rFonts w:ascii="Times New Roman" w:hAnsi="Times New Roman" w:cs="Times New Roman"/>
-        </w:rPr>
-        <w:t xml:space="preserve"> of Windows telemetry</w:t>
-      </w:r>
-      <w:r>
-        <w:rPr>
-          <w:rFonts w:ascii="Times New Roman" w:hAnsi="Times New Roman" w:cs="Times New Roman"/>
-        </w:rPr>
-        <w:t xml:space="preserve">. Assigned </w:t>
-      </w:r>
-      <w:r>
-        <w:rPr>
-          <w:rFonts w:ascii="Times New Roman" w:hAnsi="Times New Roman" w:cs="Times New Roman"/>
-        </w:rPr>
-        <w:t>score for the “representation factor”</w:t>
-      </w:r>
-      <w:r>
-        <w:rPr>
-          <w:rFonts w:ascii="Times New Roman" w:hAnsi="Times New Roman" w:cs="Times New Roman"/>
-        </w:rPr>
-        <w:t xml:space="preserve"> of each device</w:t>
-      </w:r>
-      <w:r>
-        <w:rPr>
-          <w:rFonts w:ascii="Times New Roman" w:hAnsi="Times New Roman" w:cs="Times New Roman"/>
-        </w:rPr>
-        <w:t xml:space="preserve"> in order to amplify feedback of highly representative users</w:t>
+        <w:t xml:space="preserve">Designed and implemented features for a </w:t>
+      </w:r>
+      <w:r>
+        <w:rPr>
+          <w:rFonts w:ascii="Times New Roman" w:hAnsi="Times New Roman" w:cs="Times New Roman"/>
+        </w:rPr>
+        <w:t>cloud-agnostic serverless orchestrator</w:t>
+      </w:r>
+      <w:r>
+        <w:rPr>
+          <w:rFonts w:ascii="Times New Roman" w:hAnsi="Times New Roman" w:cs="Times New Roman"/>
+        </w:rPr>
+        <w:t xml:space="preserve">, used for </w:t>
+      </w:r>
+      <w:r>
+        <w:rPr>
+          <w:rFonts w:ascii="Times New Roman" w:hAnsi="Times New Roman" w:cs="Times New Roman"/>
+        </w:rPr>
+        <w:t>monitoring cloud resources</w:t>
       </w:r>
     </w:p>
     <w:p>
@@ -929,13 +872,37 @@
         <w:rPr>
           <w:rFonts w:ascii="Times New Roman" w:hAnsi="Times New Roman" w:cs="Times New Roman"/>
         </w:rPr>
-        <w:t>Created</w:t>
-      </w:r>
-      <w:r>
-        <w:rPr>
-          <w:rFonts w:ascii="Times New Roman" w:hAnsi="Times New Roman" w:cs="Times New Roman"/>
-        </w:rPr>
-        <w:t xml:space="preserve"> CLI tool to automate process of identifying actionable feedback from Windows users</w:t>
+        <w:t>Developed</w:t>
+      </w:r>
+      <w:r>
+        <w:rPr>
+          <w:rFonts w:ascii="Times New Roman" w:hAnsi="Times New Roman" w:cs="Times New Roman"/>
+        </w:rPr>
+        <w:t xml:space="preserve"> </w:t>
+      </w:r>
+      <w:r>
+        <w:rPr>
+          <w:rFonts w:ascii="Times New Roman" w:hAnsi="Times New Roman" w:cs="Times New Roman"/>
+        </w:rPr>
+        <w:t xml:space="preserve">POC </w:t>
+      </w:r>
+      <w:r>
+        <w:rPr>
+          <w:rFonts w:ascii="Times New Roman" w:hAnsi="Times New Roman" w:cs="Times New Roman"/>
+        </w:rPr>
+        <w:t xml:space="preserve">voice-driven Android </w:t>
+      </w:r>
+      <w:r>
+        <w:rPr>
+          <w:rFonts w:ascii="Times New Roman" w:hAnsi="Times New Roman" w:cs="Times New Roman"/>
+        </w:rPr>
+        <w:t>app</w:t>
+      </w:r>
+      <w:r>
+        <w:rPr>
+          <w:rFonts w:ascii="Times New Roman" w:hAnsi="Times New Roman" w:cs="Times New Roman"/>
+        </w:rPr>
+        <w:t>lication for hands-free control of stationary bicycle</w:t>
       </w:r>
     </w:p>
     <w:p>
@@ -952,28 +919,32 @@
           <w:rFonts w:ascii="Times New Roman" w:hAnsi="Times New Roman" w:cs="Times New Roman"/>
           <w:b/>
         </w:rPr>
-        <w:t xml:space="preserve">Software </w:t>
+        <w:t>Software Engineer Intern</w:t>
       </w:r>
       <w:r>
         <w:rPr>
           <w:rFonts w:ascii="Times New Roman" w:hAnsi="Times New Roman" w:cs="Times New Roman"/>
           <w:b/>
         </w:rPr>
-        <w:t>Developer</w:t>
-      </w:r>
-      <w:r>
-        <w:rPr>
-          <w:rFonts w:ascii="Times New Roman" w:hAnsi="Times New Roman" w:cs="Times New Roman"/>
-          <w:b/>
-        </w:rPr>
-        <w:t xml:space="preserve"> Intern</w:t>
-      </w:r>
-      <w:r>
-        <w:rPr>
-          <w:rFonts w:ascii="Times New Roman" w:hAnsi="Times New Roman" w:cs="Times New Roman"/>
-          <w:b/>
-        </w:rPr>
-        <w:t xml:space="preserve"> – FamilySearch</w:t>
+        <w:t xml:space="preserve"> – Microsoft</w:t>
+      </w:r>
+      <w:r>
+        <w:rPr>
+          <w:rFonts w:ascii="Times New Roman" w:hAnsi="Times New Roman" w:cs="Times New Roman"/>
+        </w:rPr>
+        <w:t xml:space="preserve"> (</w:t>
+      </w:r>
+      <w:r>
+        <w:rPr>
+          <w:rFonts w:ascii="Times New Roman" w:hAnsi="Times New Roman" w:cs="Times New Roman"/>
+        </w:rPr>
+        <w:t>Windows Localization</w:t>
+      </w:r>
+      <w:r>
+        <w:rPr>
+          <w:rFonts w:ascii="Times New Roman" w:hAnsi="Times New Roman" w:cs="Times New Roman"/>
+        </w:rPr>
+        <w:t>)</w:t>
       </w:r>
       <w:r>
         <w:rPr>
@@ -984,7 +955,6 @@
       <w:r>
         <w:rPr>
           <w:rFonts w:ascii="Times New Roman" w:hAnsi="Times New Roman" w:cs="Times New Roman"/>
-          <w:b/>
         </w:rPr>
         <w:t xml:space="preserve"> </w:t>
       </w:r>
@@ -992,7 +962,7 @@
         <w:rPr>
           <w:rFonts w:ascii="Times New Roman" w:hAnsi="Times New Roman" w:cs="Times New Roman"/>
         </w:rPr>
-        <w:t>Salt Lake City, UT</w:t>
+        <w:t>Redmond, WA</w:t>
       </w:r>
       <w:r>
         <w:rPr>
@@ -1010,7 +980,25 @@
         <w:rPr>
           <w:rFonts w:ascii="Times New Roman" w:hAnsi="Times New Roman" w:cs="Times New Roman"/>
         </w:rPr>
-        <w:t>May 2015 – Aug 2015</w:t>
+        <w:t>May 201</w:t>
+      </w:r>
+      <w:r>
+        <w:rPr>
+          <w:rFonts w:ascii="Times New Roman" w:hAnsi="Times New Roman" w:cs="Times New Roman"/>
+        </w:rPr>
+        <w:t>6</w:t>
+      </w:r>
+      <w:r>
+        <w:rPr>
+          <w:rFonts w:ascii="Times New Roman" w:hAnsi="Times New Roman" w:cs="Times New Roman"/>
+        </w:rPr>
+        <w:t xml:space="preserve"> – Aug 201</w:t>
+      </w:r>
+      <w:r>
+        <w:rPr>
+          <w:rFonts w:ascii="Times New Roman" w:hAnsi="Times New Roman" w:cs="Times New Roman"/>
+        </w:rPr>
+        <w:t>7</w:t>
       </w:r>
     </w:p>
     <w:p>
@@ -1029,47 +1017,61 @@
         <w:rPr>
           <w:rFonts w:ascii="Times New Roman" w:hAnsi="Times New Roman" w:cs="Times New Roman"/>
         </w:rPr>
-        <w:t xml:space="preserve">Enhanced and maintained CLI </w:t>
-      </w:r>
-      <w:r>
-        <w:rPr>
-          <w:rFonts w:ascii="Times New Roman" w:hAnsi="Times New Roman" w:cs="Times New Roman"/>
-        </w:rPr>
-        <w:t xml:space="preserve">&amp; GUI </w:t>
-      </w:r>
-      <w:r>
-        <w:rPr>
-          <w:rFonts w:ascii="Times New Roman" w:hAnsi="Times New Roman" w:cs="Times New Roman"/>
-        </w:rPr>
-        <w:t>tool</w:t>
-      </w:r>
-      <w:r>
-        <w:rPr>
-          <w:rFonts w:ascii="Times New Roman" w:hAnsi="Times New Roman" w:cs="Times New Roman"/>
-        </w:rPr>
-        <w:t>s</w:t>
-      </w:r>
-      <w:r>
-        <w:rPr>
-          <w:rFonts w:ascii="Times New Roman" w:hAnsi="Times New Roman" w:cs="Times New Roman"/>
-        </w:rPr>
-        <w:t xml:space="preserve"> for running bulk operations on database of historical places</w:t>
-      </w:r>
-    </w:p>
-    <w:p>
-      <w:pPr>
-        <w:pStyle w:val="NoSpacing"/>
-        <w:spacing w:before="100" w:beforeAutospacing="1" w:after="100" w:afterAutospacing="1"/>
-        <w:ind w:left="-90" w:hanging="540"/>
-        <w:rPr>
-          <w:rFonts w:ascii="Times New Roman" w:hAnsi="Times New Roman" w:cs="Times New Roman"/>
-        </w:rPr>
-      </w:pPr>
-      <w:r>
-        <w:rPr>
-          <w:rFonts w:ascii="Times New Roman" w:hAnsi="Times New Roman" w:cs="Times New Roman"/>
-        </w:rPr>
-        <w:t>ADDITIONAL PROJECTS</w:t>
+        <w:t xml:space="preserve">Designed and implemented </w:t>
+      </w:r>
+      <w:r>
+        <w:rPr>
+          <w:rFonts w:ascii="Times New Roman" w:hAnsi="Times New Roman" w:cs="Times New Roman"/>
+        </w:rPr>
+        <w:t xml:space="preserve">big </w:t>
+      </w:r>
+      <w:r>
+        <w:rPr>
+          <w:rFonts w:ascii="Times New Roman" w:hAnsi="Times New Roman" w:cs="Times New Roman"/>
+        </w:rPr>
+        <w:t xml:space="preserve">data pipeline and </w:t>
+      </w:r>
+      <w:r>
+        <w:rPr>
+          <w:rFonts w:ascii="Times New Roman" w:hAnsi="Times New Roman" w:cs="Times New Roman"/>
+        </w:rPr>
+        <w:t xml:space="preserve">k-means </w:t>
+      </w:r>
+      <w:r>
+        <w:rPr>
+          <w:rFonts w:ascii="Times New Roman" w:hAnsi="Times New Roman" w:cs="Times New Roman"/>
+        </w:rPr>
+        <w:t>clustering analysis</w:t>
+      </w:r>
+      <w:r>
+        <w:rPr>
+          <w:rFonts w:ascii="Times New Roman" w:hAnsi="Times New Roman" w:cs="Times New Roman"/>
+        </w:rPr>
+        <w:t xml:space="preserve"> of Windows telemetry</w:t>
+      </w:r>
+      <w:r>
+        <w:rPr>
+          <w:rFonts w:ascii="Times New Roman" w:hAnsi="Times New Roman" w:cs="Times New Roman"/>
+        </w:rPr>
+        <w:t xml:space="preserve">. Assigned </w:t>
+      </w:r>
+      <w:r>
+        <w:rPr>
+          <w:rFonts w:ascii="Times New Roman" w:hAnsi="Times New Roman" w:cs="Times New Roman"/>
+        </w:rPr>
+        <w:t>score for the “representation factor”</w:t>
+      </w:r>
+      <w:r>
+        <w:rPr>
+          <w:rFonts w:ascii="Times New Roman" w:hAnsi="Times New Roman" w:cs="Times New Roman"/>
+        </w:rPr>
+        <w:t xml:space="preserve"> of each device</w:t>
+      </w:r>
+      <w:r>
+        <w:rPr>
+          <w:rFonts w:ascii="Times New Roman" w:hAnsi="Times New Roman" w:cs="Times New Roman"/>
+        </w:rPr>
+        <w:t xml:space="preserve"> in order to amplify feedback of highly representative users</w:t>
       </w:r>
     </w:p>
     <w:p>
@@ -1084,49 +1086,92 @@
           <w:rFonts w:ascii="Times New Roman" w:hAnsi="Times New Roman" w:cs="Times New Roman"/>
         </w:rPr>
       </w:pPr>
-      <w:proofErr w:type="spellStart"/>
+      <w:r>
+        <w:rPr>
+          <w:rFonts w:ascii="Times New Roman" w:hAnsi="Times New Roman" w:cs="Times New Roman"/>
+        </w:rPr>
+        <w:t>Created</w:t>
+      </w:r>
+      <w:r>
+        <w:rPr>
+          <w:rFonts w:ascii="Times New Roman" w:hAnsi="Times New Roman" w:cs="Times New Roman"/>
+        </w:rPr>
+        <w:t xml:space="preserve"> CLI tool to automate process of identifying actionable feedback from Windows users</w:t>
+      </w:r>
+    </w:p>
+    <w:p>
+      <w:pPr>
+        <w:pStyle w:val="NoSpacing"/>
+        <w:spacing w:before="120" w:after="120"/>
+        <w:ind w:hanging="540"/>
+        <w:rPr>
+          <w:rFonts w:ascii="Times New Roman" w:hAnsi="Times New Roman" w:cs="Times New Roman"/>
+        </w:rPr>
+      </w:pPr>
       <w:r>
         <w:rPr>
           <w:rFonts w:ascii="Times New Roman" w:hAnsi="Times New Roman" w:cs="Times New Roman"/>
           <w:b/>
-          <w:bCs/>
-        </w:rPr>
-        <w:t>VSCode</w:t>
-      </w:r>
-      <w:proofErr w:type="spellEnd"/>
+        </w:rPr>
+        <w:t xml:space="preserve">Software </w:t>
+      </w:r>
       <w:r>
         <w:rPr>
           <w:rFonts w:ascii="Times New Roman" w:hAnsi="Times New Roman" w:cs="Times New Roman"/>
           <w:b/>
-          <w:bCs/>
-        </w:rPr>
-        <w:t>-Themed Personal Site</w:t>
-      </w:r>
-      <w:r>
-        <w:rPr>
-          <w:rFonts w:ascii="Times New Roman" w:hAnsi="Times New Roman" w:cs="Times New Roman"/>
-        </w:rPr>
-        <w:t xml:space="preserve"> –</w:t>
-      </w:r>
-      <w:r>
-        <w:rPr>
-          <w:rFonts w:ascii="Times New Roman" w:hAnsi="Times New Roman" w:cs="Times New Roman"/>
+        </w:rPr>
+        <w:t>Developer</w:t>
+      </w:r>
+      <w:r>
+        <w:rPr>
+          <w:rFonts w:ascii="Times New Roman" w:hAnsi="Times New Roman" w:cs="Times New Roman"/>
+          <w:b/>
+        </w:rPr>
+        <w:t xml:space="preserve"> Intern</w:t>
+      </w:r>
+      <w:r>
+        <w:rPr>
+          <w:rFonts w:ascii="Times New Roman" w:hAnsi="Times New Roman" w:cs="Times New Roman"/>
+          <w:b/>
+        </w:rPr>
+        <w:t xml:space="preserve"> – FamilySearch</w:t>
+      </w:r>
+      <w:r>
+        <w:rPr>
+          <w:rFonts w:ascii="Times New Roman" w:hAnsi="Times New Roman" w:cs="Times New Roman"/>
+        </w:rPr>
+        <w:t>,</w:t>
+      </w:r>
+      <w:r>
+        <w:rPr>
+          <w:rFonts w:ascii="Times New Roman" w:hAnsi="Times New Roman" w:cs="Times New Roman"/>
+          <w:b/>
         </w:rPr>
         <w:t xml:space="preserve"> </w:t>
       </w:r>
-      <w:proofErr w:type="spellStart"/>
-      <w:r>
-        <w:rPr>
-          <w:rFonts w:ascii="Times New Roman" w:hAnsi="Times New Roman" w:cs="Times New Roman"/>
-        </w:rPr>
-        <w:t>VSCode</w:t>
-      </w:r>
-      <w:proofErr w:type="spellEnd"/>
-      <w:r>
-        <w:rPr>
-          <w:rFonts w:ascii="Times New Roman" w:hAnsi="Times New Roman" w:cs="Times New Roman"/>
-        </w:rPr>
-        <w:t>-inspired personal website, including an integrated terminal</w:t>
+      <w:r>
+        <w:rPr>
+          <w:rFonts w:ascii="Times New Roman" w:hAnsi="Times New Roman" w:cs="Times New Roman"/>
+        </w:rPr>
+        <w:t>Salt Lake City, UT</w:t>
+      </w:r>
+      <w:r>
+        <w:rPr>
+          <w:rFonts w:ascii="Times New Roman" w:hAnsi="Times New Roman" w:cs="Times New Roman"/>
+        </w:rPr>
+        <w:t>,</w:t>
+      </w:r>
+      <w:r>
+        <w:rPr>
+          <w:rFonts w:ascii="Times New Roman" w:hAnsi="Times New Roman" w:cs="Times New Roman"/>
+        </w:rPr>
+        <w:t xml:space="preserve"> </w:t>
+      </w:r>
+      <w:r>
+        <w:rPr>
+          <w:rFonts w:ascii="Times New Roman" w:hAnsi="Times New Roman" w:cs="Times New Roman"/>
+        </w:rPr>
+        <w:t>May 2015 – Aug 2015</w:t>
       </w:r>
     </w:p>
     <w:p>
@@ -1141,62 +1186,51 @@
           <w:rFonts w:ascii="Times New Roman" w:hAnsi="Times New Roman" w:cs="Times New Roman"/>
         </w:rPr>
       </w:pPr>
-      <w:proofErr w:type="spellStart"/>
-      <w:r>
-        <w:rPr>
-          <w:rFonts w:ascii="Times New Roman" w:hAnsi="Times New Roman" w:cs="Times New Roman"/>
-          <w:b/>
-        </w:rPr>
-        <w:t>TaskBoardAssistant</w:t>
-      </w:r>
-      <w:proofErr w:type="spellEnd"/>
-      <w:r>
-        <w:rPr>
-          <w:rFonts w:ascii="Times New Roman" w:hAnsi="Times New Roman" w:cs="Times New Roman"/>
-        </w:rPr>
-        <w:t xml:space="preserve"> </w:t>
-      </w:r>
-      <w:r>
-        <w:rPr>
-          <w:rFonts w:ascii="Times New Roman" w:hAnsi="Times New Roman" w:cs="Times New Roman"/>
-        </w:rPr>
-        <w:t>–</w:t>
-      </w:r>
-      <w:r>
-        <w:rPr>
-          <w:rFonts w:ascii="Times New Roman" w:hAnsi="Times New Roman" w:cs="Times New Roman"/>
-        </w:rPr>
-        <w:t xml:space="preserve"> P</w:t>
-      </w:r>
-      <w:r>
-        <w:rPr>
-          <w:rFonts w:ascii="Times New Roman" w:hAnsi="Times New Roman" w:cs="Times New Roman"/>
-        </w:rPr>
-        <w:t xml:space="preserve">olicy engine for automated management of </w:t>
-      </w:r>
-      <w:r>
-        <w:rPr>
-          <w:rFonts w:ascii="Times New Roman" w:hAnsi="Times New Roman" w:cs="Times New Roman"/>
-        </w:rPr>
-        <w:t>t</w:t>
-      </w:r>
-      <w:r>
-        <w:rPr>
-          <w:rFonts w:ascii="Times New Roman" w:hAnsi="Times New Roman" w:cs="Times New Roman"/>
-        </w:rPr>
-        <w:t>ask boards</w:t>
-      </w:r>
-      <w:r>
-        <w:rPr>
-          <w:rFonts w:ascii="Times New Roman" w:hAnsi="Times New Roman" w:cs="Times New Roman"/>
-        </w:rPr>
-        <w:t>. P</w:t>
-      </w:r>
-      <w:r>
-        <w:rPr>
-          <w:rFonts w:ascii="Times New Roman" w:hAnsi="Times New Roman" w:cs="Times New Roman"/>
-        </w:rPr>
-        <w:t>ublished as NuGet package.</w:t>
+      <w:r>
+        <w:rPr>
+          <w:rFonts w:ascii="Times New Roman" w:hAnsi="Times New Roman" w:cs="Times New Roman"/>
+        </w:rPr>
+        <w:t xml:space="preserve">Enhanced and maintained CLI </w:t>
+      </w:r>
+      <w:r>
+        <w:rPr>
+          <w:rFonts w:ascii="Times New Roman" w:hAnsi="Times New Roman" w:cs="Times New Roman"/>
+        </w:rPr>
+        <w:t xml:space="preserve">&amp; GUI </w:t>
+      </w:r>
+      <w:r>
+        <w:rPr>
+          <w:rFonts w:ascii="Times New Roman" w:hAnsi="Times New Roman" w:cs="Times New Roman"/>
+        </w:rPr>
+        <w:t>tool</w:t>
+      </w:r>
+      <w:r>
+        <w:rPr>
+          <w:rFonts w:ascii="Times New Roman" w:hAnsi="Times New Roman" w:cs="Times New Roman"/>
+        </w:rPr>
+        <w:t>s</w:t>
+      </w:r>
+      <w:r>
+        <w:rPr>
+          <w:rFonts w:ascii="Times New Roman" w:hAnsi="Times New Roman" w:cs="Times New Roman"/>
+        </w:rPr>
+        <w:t xml:space="preserve"> for running bulk operations on database of historical places</w:t>
+      </w:r>
+    </w:p>
+    <w:p>
+      <w:pPr>
+        <w:pStyle w:val="NoSpacing"/>
+        <w:spacing w:before="100" w:beforeAutospacing="1" w:after="100" w:afterAutospacing="1"/>
+        <w:ind w:left="-90" w:hanging="540"/>
+        <w:rPr>
+          <w:rFonts w:ascii="Times New Roman" w:hAnsi="Times New Roman" w:cs="Times New Roman"/>
+        </w:rPr>
+      </w:pPr>
+      <w:r>
+        <w:rPr>
+          <w:rFonts w:ascii="Times New Roman" w:hAnsi="Times New Roman" w:cs="Times New Roman"/>
+        </w:rPr>
+        <w:t>ADDITIONAL PROJECTS</w:t>
       </w:r>
     </w:p>
     <w:p>
@@ -1211,7 +1245,6 @@
           <w:rFonts w:ascii="Times New Roman" w:hAnsi="Times New Roman" w:cs="Times New Roman"/>
         </w:rPr>
       </w:pPr>
-      <w:proofErr w:type="spellStart"/>
       <w:r>
         <w:rPr>
           <w:rFonts w:ascii="Times New Roman" w:hAnsi="Times New Roman" w:cs="Times New Roman"/>
@@ -1219,7 +1252,6 @@
         </w:rPr>
         <w:t>FoolTheAI</w:t>
       </w:r>
-      <w:proofErr w:type="spellEnd"/>
       <w:r>
         <w:rPr>
           <w:rFonts w:ascii="Times New Roman" w:hAnsi="Times New Roman" w:cs="Times New Roman"/>
@@ -1249,26 +1281,6 @@
           <w:rFonts w:ascii="Times New Roman" w:hAnsi="Times New Roman" w:cs="Times New Roman"/>
         </w:rPr>
         <w:t>for computer vision models</w:t>
-      </w:r>
-      <w:r>
-        <w:rPr>
-          <w:rFonts w:ascii="Times New Roman" w:hAnsi="Times New Roman" w:cs="Times New Roman"/>
-        </w:rPr>
-        <w:t xml:space="preserve">. Users take pictures of objects and try to “fool” the model. Goal was to collect noisy training data for </w:t>
-      </w:r>
-      <w:proofErr w:type="spellStart"/>
-      <w:r>
-        <w:rPr>
-          <w:rFonts w:ascii="Times New Roman" w:hAnsi="Times New Roman" w:cs="Times New Roman"/>
-        </w:rPr>
-        <w:t>SeeingAI</w:t>
-      </w:r>
-      <w:proofErr w:type="spellEnd"/>
-      <w:r>
-        <w:rPr>
-          <w:rFonts w:ascii="Times New Roman" w:hAnsi="Times New Roman" w:cs="Times New Roman"/>
-        </w:rPr>
-        <w:t xml:space="preserve"> application</w:t>
       </w:r>
     </w:p>
     <w:p>
@@ -1355,39 +1367,17 @@
           <w:rFonts w:ascii="Times New Roman" w:hAnsi="Times New Roman" w:cs="Times New Roman"/>
         </w:rPr>
       </w:pPr>
-      <w:proofErr w:type="spellStart"/>
-      <w:r>
-        <w:rPr>
-          <w:rFonts w:ascii="Times New Roman" w:hAnsi="Times New Roman" w:cs="Times New Roman"/>
-        </w:rPr>
-        <w:t>PyCon</w:t>
-      </w:r>
-      <w:proofErr w:type="spellEnd"/>
-      <w:r>
-        <w:rPr>
-          <w:rFonts w:ascii="Times New Roman" w:hAnsi="Times New Roman" w:cs="Times New Roman"/>
-        </w:rPr>
-        <w:t xml:space="preserve"> Attendee 2018 &amp; 2019</w:t>
-      </w:r>
-      <w:r>
-        <w:rPr>
-          <w:rFonts w:ascii="Times New Roman" w:hAnsi="Times New Roman" w:cs="Times New Roman"/>
-        </w:rPr>
-        <w:t xml:space="preserve"> (participated in </w:t>
-      </w:r>
-      <w:proofErr w:type="spellStart"/>
-      <w:r>
-        <w:rPr>
-          <w:rFonts w:ascii="Times New Roman" w:hAnsi="Times New Roman" w:cs="Times New Roman"/>
-        </w:rPr>
-        <w:t>PyCon</w:t>
-      </w:r>
-      <w:proofErr w:type="spellEnd"/>
-      <w:r>
-        <w:rPr>
-          <w:rFonts w:ascii="Times New Roman" w:hAnsi="Times New Roman" w:cs="Times New Roman"/>
-        </w:rPr>
-        <w:t xml:space="preserve"> Dev Sprints in 2018)</w:t>
+      <w:r>
+        <w:rPr>
+          <w:rFonts w:ascii="Times New Roman" w:hAnsi="Times New Roman" w:cs="Times New Roman"/>
+        </w:rPr>
+        <w:t>PyCon Attendee 2018 &amp; 2019</w:t>
+      </w:r>
+      <w:r>
+        <w:rPr>
+          <w:rFonts w:ascii="Times New Roman" w:hAnsi="Times New Roman" w:cs="Times New Roman"/>
+        </w:rPr>
+        <w:t xml:space="preserve"> (participated in PyCon Dev Sprints in 2018)</w:t>
       </w:r>
     </w:p>
     <w:p>
@@ -1406,21 +1396,7 @@
         <w:rPr>
           <w:rFonts w:ascii="Times New Roman" w:hAnsi="Times New Roman" w:cs="Times New Roman"/>
         </w:rPr>
-        <w:t xml:space="preserve">Co-Founder and Director of Technology for </w:t>
-      </w:r>
-      <w:proofErr w:type="spellStart"/>
-      <w:r>
-        <w:rPr>
-          <w:rFonts w:ascii="Times New Roman" w:hAnsi="Times New Roman" w:cs="Times New Roman"/>
-        </w:rPr>
-        <w:t>HackTheU</w:t>
-      </w:r>
-      <w:proofErr w:type="spellEnd"/>
-      <w:r>
-        <w:rPr>
-          <w:rFonts w:ascii="Times New Roman" w:hAnsi="Times New Roman" w:cs="Times New Roman"/>
-        </w:rPr>
-        <w:t xml:space="preserve"> (University of Utah official hackathon)</w:t>
+        <w:t>Co-Founder and Director of Technology for HackTheU (University of Utah official hackathon)</w:t>
       </w:r>
     </w:p>
     <w:p>
@@ -1440,43 +1416,6 @@
           <w:rFonts w:ascii="Times New Roman" w:hAnsi="Times New Roman" w:cs="Times New Roman"/>
         </w:rPr>
         <w:t>Founder and President of Computer Programmers at the U of U (CPU of U)</w:t>
-      </w:r>
-    </w:p>
-    <w:p>
-      <w:pPr>
-        <w:pStyle w:val="NoSpacing"/>
-        <w:numPr>
-          <w:ilvl w:val="0"/>
-          <w:numId w:val="2"/>
-        </w:numPr>
-        <w:ind w:left="-270" w:hanging="180"/>
-        <w:rPr>
-          <w:rFonts w:ascii="Times New Roman" w:hAnsi="Times New Roman" w:cs="Times New Roman"/>
-        </w:rPr>
-      </w:pPr>
-      <w:r>
-        <w:rPr>
-          <w:rFonts w:ascii="Times New Roman" w:hAnsi="Times New Roman" w:cs="Times New Roman"/>
-        </w:rPr>
-        <w:t xml:space="preserve">Microsoft </w:t>
-      </w:r>
-      <w:r>
-        <w:rPr>
-          <w:rFonts w:ascii="Times New Roman" w:hAnsi="Times New Roman" w:cs="Times New Roman"/>
-        </w:rPr>
-        <w:t xml:space="preserve">Intern Ambassador (Aug 2016 – July 2017) &amp; </w:t>
-      </w:r>
-      <w:r>
-        <w:rPr>
-          <w:rFonts w:ascii="Times New Roman" w:hAnsi="Times New Roman" w:cs="Times New Roman"/>
-        </w:rPr>
-        <w:t>Student Partner (Jan 2016 – July 2017)</w:t>
-      </w:r>
-      <w:r>
-        <w:rPr>
-          <w:rFonts w:ascii="Times New Roman" w:hAnsi="Times New Roman" w:cs="Times New Roman"/>
-        </w:rPr>
-        <w:t xml:space="preserve"> </w:t>
       </w:r>
     </w:p>
     <w:p>

--- a/resources/documents/resume.docx
+++ b/resources/documents/resume.docx
@@ -1,6 +1,6 @@
 
 <file path=word/document.xml><?xml version="1.0" encoding="utf-8"?>
-<w:document xmlns:wpc="http://schemas.microsoft.com/office/word/2010/wordprocessingCanvas" xmlns:cx="http://schemas.microsoft.com/office/drawing/2014/chartex" xmlns:cx1="http://schemas.microsoft.com/office/drawing/2015/9/8/chartex" xmlns:cx2="http://schemas.microsoft.com/office/drawing/2015/10/21/chartex" xmlns:cx3="http://schemas.microsoft.com/office/drawing/2016/5/9/chartex" xmlns:cx4="http://schemas.microsoft.com/office/drawing/2016/5/10/chartex" xmlns:cx5="http://schemas.microsoft.com/office/drawing/2016/5/11/chartex" xmlns:cx6="http://schemas.microsoft.com/office/drawing/2016/5/12/chartex" xmlns:cx7="http://schemas.microsoft.com/office/drawing/2016/5/13/chartex" xmlns:cx8="http://schemas.microsoft.com/office/drawing/2016/5/14/chartex" xmlns:mc="http://schemas.openxmlformats.org/markup-compatibility/2006" xmlns:aink="http://schemas.microsoft.com/office/drawing/2016/ink" xmlns:am3d="http://schemas.microsoft.com/office/drawing/2017/model3d" xmlns:o="urn:schemas-microsoft-com:office:office" xmlns:r="http://schemas.openxmlformats.org/officeDocument/2006/relationships" xmlns:m="http://schemas.openxmlformats.org/officeDocument/2006/math" xmlns:v="urn:schemas-microsoft-com:vml" xmlns:wp14="http://schemas.microsoft.com/office/word/2010/wordprocessingDrawing" xmlns:wp="http://schemas.openxmlformats.org/drawingml/2006/wordprocessingDrawing" xmlns:w10="urn:schemas-microsoft-com:office:word" xmlns:w="http://schemas.openxmlformats.org/wordprocessingml/2006/main" xmlns:w14="http://schemas.microsoft.com/office/word/2010/wordml" xmlns:w15="http://schemas.microsoft.com/office/word/2012/wordml" xmlns:w16cex="http://schemas.microsoft.com/office/word/2018/wordml/cex" xmlns:w16cid="http://schemas.microsoft.com/office/word/2016/wordml/cid" xmlns:w16="http://schemas.microsoft.com/office/word/2018/wordml" xmlns:w16se="http://schemas.microsoft.com/office/word/2015/wordml/symex" xmlns:wpg="http://schemas.microsoft.com/office/word/2010/wordprocessingGroup" xmlns:wpi="http://schemas.microsoft.com/office/word/2010/wordprocessingInk" xmlns:wne="http://schemas.microsoft.com/office/word/2006/wordml" xmlns:wps="http://schemas.microsoft.com/office/word/2010/wordprocessingShape" mc:Ignorable="w14 w15 w16se w16cid w16 w16cex wp14">
+<w:document xmlns:wpc="http://schemas.microsoft.com/office/word/2010/wordprocessingCanvas" xmlns:cx="http://schemas.microsoft.com/office/drawing/2014/chartex" xmlns:cx1="http://schemas.microsoft.com/office/drawing/2015/9/8/chartex" xmlns:cx2="http://schemas.microsoft.com/office/drawing/2015/10/21/chartex" xmlns:cx3="http://schemas.microsoft.com/office/drawing/2016/5/9/chartex" xmlns:cx4="http://schemas.microsoft.com/office/drawing/2016/5/10/chartex" xmlns:cx5="http://schemas.microsoft.com/office/drawing/2016/5/11/chartex" xmlns:cx6="http://schemas.microsoft.com/office/drawing/2016/5/12/chartex" xmlns:cx7="http://schemas.microsoft.com/office/drawing/2016/5/13/chartex" xmlns:cx8="http://schemas.microsoft.com/office/drawing/2016/5/14/chartex" xmlns:mc="http://schemas.openxmlformats.org/markup-compatibility/2006" xmlns:aink="http://schemas.microsoft.com/office/drawing/2016/ink" xmlns:am3d="http://schemas.microsoft.com/office/drawing/2017/model3d" xmlns:o="urn:schemas-microsoft-com:office:office" xmlns:r="http://schemas.openxmlformats.org/officeDocument/2006/relationships" xmlns:m="http://schemas.openxmlformats.org/officeDocument/2006/math" xmlns:v="urn:schemas-microsoft-com:vml" xmlns:wp14="http://schemas.microsoft.com/office/word/2010/wordprocessingDrawing" xmlns:wp="http://schemas.openxmlformats.org/drawingml/2006/wordprocessingDrawing" xmlns:w10="urn:schemas-microsoft-com:office:word" xmlns:w="http://schemas.openxmlformats.org/wordprocessingml/2006/main" xmlns:w14="http://schemas.microsoft.com/office/word/2010/wordml" xmlns:w15="http://schemas.microsoft.com/office/word/2012/wordml" xmlns:w16cex="http://schemas.microsoft.com/office/word/2018/wordml/cex" xmlns:w16cid="http://schemas.microsoft.com/office/word/2016/wordml/cid" xmlns:w16="http://schemas.microsoft.com/office/word/2018/wordml" xmlns:w16sdtdh="http://schemas.microsoft.com/office/word/2020/wordml/sdtdatahash" xmlns:w16se="http://schemas.microsoft.com/office/word/2015/wordml/symex" xmlns:wpg="http://schemas.microsoft.com/office/word/2010/wordprocessingGroup" xmlns:wpi="http://schemas.microsoft.com/office/word/2010/wordprocessingInk" xmlns:wne="http://schemas.microsoft.com/office/word/2006/wordml" xmlns:wps="http://schemas.microsoft.com/office/word/2010/wordprocessingShape" mc:Ignorable="w14 w15 w16se w16cid w16 w16cex w16sdtdh wp14">
   <w:body>
     <w:p>
       <w:pPr>
@@ -144,7 +144,7 @@
         <w:rPr>
           <w:rFonts w:ascii="Times New Roman" w:hAnsi="Times New Roman" w:cs="Times New Roman"/>
         </w:rPr>
-        <w:t xml:space="preserve">Python, C#, </w:t>
+        <w:t xml:space="preserve">C#, </w:t>
       </w:r>
       <w:r>
         <w:rPr>
@@ -156,7 +156,19 @@
         <w:rPr>
           <w:rFonts w:ascii="Times New Roman" w:hAnsi="Times New Roman" w:cs="Times New Roman"/>
         </w:rPr>
-        <w:t xml:space="preserve">, </w:t>
+        <w:t>,</w:t>
+      </w:r>
+      <w:r>
+        <w:rPr>
+          <w:rFonts w:ascii="Times New Roman" w:hAnsi="Times New Roman" w:cs="Times New Roman"/>
+        </w:rPr>
+        <w:t xml:space="preserve"> </w:t>
+      </w:r>
+      <w:r>
+        <w:rPr>
+          <w:rFonts w:ascii="Times New Roman" w:hAnsi="Times New Roman" w:cs="Times New Roman"/>
+        </w:rPr>
+        <w:t xml:space="preserve">Python, </w:t>
       </w:r>
       <w:r>
         <w:rPr>
@@ -168,24 +180,6 @@
         <w:rPr>
           <w:rFonts w:ascii="Times New Roman" w:hAnsi="Times New Roman" w:cs="Times New Roman"/>
         </w:rPr>
-        <w:t xml:space="preserve">, </w:t>
-      </w:r>
-      <w:r>
-        <w:rPr>
-          <w:rFonts w:ascii="Times New Roman" w:hAnsi="Times New Roman" w:cs="Times New Roman"/>
-        </w:rPr>
-        <w:t>JavaScript</w:t>
-      </w:r>
-      <w:r>
-        <w:rPr>
-          <w:rFonts w:ascii="Times New Roman" w:hAnsi="Times New Roman" w:cs="Times New Roman"/>
-        </w:rPr>
-        <w:t>, Serverless</w:t>
-      </w:r>
-      <w:r>
-        <w:rPr>
-          <w:rFonts w:ascii="Times New Roman" w:hAnsi="Times New Roman" w:cs="Times New Roman"/>
-        </w:rPr>
         <w:t>,</w:t>
       </w:r>
       <w:r>
@@ -198,37 +192,37 @@
         <w:rPr>
           <w:rFonts w:ascii="Times New Roman" w:hAnsi="Times New Roman" w:cs="Times New Roman"/>
         </w:rPr>
+        <w:t>Golang, Java, React,</w:t>
+      </w:r>
+      <w:r>
+        <w:rPr>
+          <w:rFonts w:ascii="Times New Roman" w:hAnsi="Times New Roman" w:cs="Times New Roman"/>
+        </w:rPr>
+        <w:t xml:space="preserve"> Serverless</w:t>
+      </w:r>
+      <w:r>
+        <w:rPr>
+          <w:rFonts w:ascii="Times New Roman" w:hAnsi="Times New Roman" w:cs="Times New Roman"/>
+        </w:rPr>
+        <w:t>,</w:t>
+      </w:r>
+      <w:r>
+        <w:rPr>
+          <w:rFonts w:ascii="Times New Roman" w:hAnsi="Times New Roman" w:cs="Times New Roman"/>
+        </w:rPr>
+        <w:t xml:space="preserve"> Docker, Terraform, </w:t>
+      </w:r>
+      <w:r>
+        <w:rPr>
+          <w:rFonts w:ascii="Times New Roman" w:hAnsi="Times New Roman" w:cs="Times New Roman"/>
+        </w:rPr>
         <w:t>CI/CD</w:t>
       </w:r>
       <w:r>
         <w:rPr>
           <w:rFonts w:ascii="Times New Roman" w:hAnsi="Times New Roman" w:cs="Times New Roman"/>
         </w:rPr>
-        <w:t>, Golang</w:t>
-      </w:r>
-      <w:r>
-        <w:rPr>
-          <w:rFonts w:ascii="Times New Roman" w:hAnsi="Times New Roman" w:cs="Times New Roman"/>
-        </w:rPr>
-        <w:t xml:space="preserve">, </w:t>
-      </w:r>
-      <w:r>
-        <w:rPr>
-          <w:rFonts w:ascii="Times New Roman" w:hAnsi="Times New Roman" w:cs="Times New Roman"/>
-        </w:rPr>
-        <w:t>Java</w:t>
-      </w:r>
-      <w:r>
-        <w:rPr>
-          <w:rFonts w:ascii="Times New Roman" w:hAnsi="Times New Roman" w:cs="Times New Roman"/>
-        </w:rPr>
-        <w:t>, React</w:t>
-      </w:r>
-      <w:r>
-        <w:rPr>
-          <w:rFonts w:ascii="Times New Roman" w:hAnsi="Times New Roman" w:cs="Times New Roman"/>
-        </w:rPr>
-        <w:t>, NLP, ML/AI</w:t>
+        <w:t xml:space="preserve"> </w:t>
       </w:r>
     </w:p>
     <w:p>
@@ -371,7 +365,13 @@
         <w:rPr>
           <w:rFonts w:ascii="Times New Roman" w:hAnsi="Times New Roman" w:cs="Times New Roman"/>
         </w:rPr>
-        <w:t xml:space="preserve">Working on a multi-tenant, multi-regional application deployment pipeline using Terraform, K8s and Helm </w:t>
+        <w:t>Worked</w:t>
+      </w:r>
+      <w:r>
+        <w:rPr>
+          <w:rFonts w:ascii="Times New Roman" w:hAnsi="Times New Roman" w:cs="Times New Roman"/>
+        </w:rPr>
+        <w:t xml:space="preserve"> on a multi-tenant, multi-regional application deployment pipeline using Terraform, K8s and Helm </w:t>
       </w:r>
     </w:p>
     <w:p>
@@ -1547,7 +1547,7 @@
 </file>
 
 <file path=word/endnotes.xml><?xml version="1.0" encoding="utf-8"?>
-<w:endnotes xmlns:wpc="http://schemas.microsoft.com/office/word/2010/wordprocessingCanvas" xmlns:cx="http://schemas.microsoft.com/office/drawing/2014/chartex" xmlns:cx1="http://schemas.microsoft.com/office/drawing/2015/9/8/chartex" xmlns:cx2="http://schemas.microsoft.com/office/drawing/2015/10/21/chartex" xmlns:cx3="http://schemas.microsoft.com/office/drawing/2016/5/9/chartex" xmlns:cx4="http://schemas.microsoft.com/office/drawing/2016/5/10/chartex" xmlns:cx5="http://schemas.microsoft.com/office/drawing/2016/5/11/chartex" xmlns:cx6="http://schemas.microsoft.com/office/drawing/2016/5/12/chartex" xmlns:cx7="http://schemas.microsoft.com/office/drawing/2016/5/13/chartex" xmlns:cx8="http://schemas.microsoft.com/office/drawing/2016/5/14/chartex" xmlns:mc="http://schemas.openxmlformats.org/markup-compatibility/2006" xmlns:aink="http://schemas.microsoft.com/office/drawing/2016/ink" xmlns:am3d="http://schemas.microsoft.com/office/drawing/2017/model3d" xmlns:o="urn:schemas-microsoft-com:office:office" xmlns:r="http://schemas.openxmlformats.org/officeDocument/2006/relationships" xmlns:m="http://schemas.openxmlformats.org/officeDocument/2006/math" xmlns:v="urn:schemas-microsoft-com:vml" xmlns:wp14="http://schemas.microsoft.com/office/word/2010/wordprocessingDrawing" xmlns:wp="http://schemas.openxmlformats.org/drawingml/2006/wordprocessingDrawing" xmlns:w10="urn:schemas-microsoft-com:office:word" xmlns:w="http://schemas.openxmlformats.org/wordprocessingml/2006/main" xmlns:w14="http://schemas.microsoft.com/office/word/2010/wordml" xmlns:w15="http://schemas.microsoft.com/office/word/2012/wordml" xmlns:w16cex="http://schemas.microsoft.com/office/word/2018/wordml/cex" xmlns:w16cid="http://schemas.microsoft.com/office/word/2016/wordml/cid" xmlns:w16="http://schemas.microsoft.com/office/word/2018/wordml" xmlns:w16se="http://schemas.microsoft.com/office/word/2015/wordml/symex" xmlns:wpg="http://schemas.microsoft.com/office/word/2010/wordprocessingGroup" xmlns:wpi="http://schemas.microsoft.com/office/word/2010/wordprocessingInk" xmlns:wne="http://schemas.microsoft.com/office/word/2006/wordml" xmlns:wps="http://schemas.microsoft.com/office/word/2010/wordprocessingShape" mc:Ignorable="w14 w15 w16se w16cid w16 w16cex wp14">
+<w:endnotes xmlns:wpc="http://schemas.microsoft.com/office/word/2010/wordprocessingCanvas" xmlns:cx="http://schemas.microsoft.com/office/drawing/2014/chartex" xmlns:cx1="http://schemas.microsoft.com/office/drawing/2015/9/8/chartex" xmlns:cx2="http://schemas.microsoft.com/office/drawing/2015/10/21/chartex" xmlns:cx3="http://schemas.microsoft.com/office/drawing/2016/5/9/chartex" xmlns:cx4="http://schemas.microsoft.com/office/drawing/2016/5/10/chartex" xmlns:cx5="http://schemas.microsoft.com/office/drawing/2016/5/11/chartex" xmlns:cx6="http://schemas.microsoft.com/office/drawing/2016/5/12/chartex" xmlns:cx7="http://schemas.microsoft.com/office/drawing/2016/5/13/chartex" xmlns:cx8="http://schemas.microsoft.com/office/drawing/2016/5/14/chartex" xmlns:mc="http://schemas.openxmlformats.org/markup-compatibility/2006" xmlns:aink="http://schemas.microsoft.com/office/drawing/2016/ink" xmlns:am3d="http://schemas.microsoft.com/office/drawing/2017/model3d" xmlns:o="urn:schemas-microsoft-com:office:office" xmlns:r="http://schemas.openxmlformats.org/officeDocument/2006/relationships" xmlns:m="http://schemas.openxmlformats.org/officeDocument/2006/math" xmlns:v="urn:schemas-microsoft-com:vml" xmlns:wp14="http://schemas.microsoft.com/office/word/2010/wordprocessingDrawing" xmlns:wp="http://schemas.openxmlformats.org/drawingml/2006/wordprocessingDrawing" xmlns:w10="urn:schemas-microsoft-com:office:word" xmlns:w="http://schemas.openxmlformats.org/wordprocessingml/2006/main" xmlns:w14="http://schemas.microsoft.com/office/word/2010/wordml" xmlns:w15="http://schemas.microsoft.com/office/word/2012/wordml" xmlns:w16cex="http://schemas.microsoft.com/office/word/2018/wordml/cex" xmlns:w16cid="http://schemas.microsoft.com/office/word/2016/wordml/cid" xmlns:w16="http://schemas.microsoft.com/office/word/2018/wordml" xmlns:w16sdtdh="http://schemas.microsoft.com/office/word/2020/wordml/sdtdatahash" xmlns:w16se="http://schemas.microsoft.com/office/word/2015/wordml/symex" xmlns:wpg="http://schemas.microsoft.com/office/word/2010/wordprocessingGroup" xmlns:wpi="http://schemas.microsoft.com/office/word/2010/wordprocessingInk" xmlns:wne="http://schemas.microsoft.com/office/word/2006/wordml" xmlns:wps="http://schemas.microsoft.com/office/word/2010/wordprocessingShape" mc:Ignorable="w14 w15 w16se w16cid w16 w16cex w16sdtdh wp14">
   <w:endnote w:type="separator" w:id="-1">
     <w:p>
       <w:r>
@@ -1566,7 +1566,7 @@
 </file>
 
 <file path=word/footer1.xml><?xml version="1.0" encoding="utf-8"?>
-<w:ftr xmlns:wpc="http://schemas.microsoft.com/office/word/2010/wordprocessingCanvas" xmlns:cx="http://schemas.microsoft.com/office/drawing/2014/chartex" xmlns:cx1="http://schemas.microsoft.com/office/drawing/2015/9/8/chartex" xmlns:cx2="http://schemas.microsoft.com/office/drawing/2015/10/21/chartex" xmlns:cx3="http://schemas.microsoft.com/office/drawing/2016/5/9/chartex" xmlns:cx4="http://schemas.microsoft.com/office/drawing/2016/5/10/chartex" xmlns:cx5="http://schemas.microsoft.com/office/drawing/2016/5/11/chartex" xmlns:cx6="http://schemas.microsoft.com/office/drawing/2016/5/12/chartex" xmlns:cx7="http://schemas.microsoft.com/office/drawing/2016/5/13/chartex" xmlns:cx8="http://schemas.microsoft.com/office/drawing/2016/5/14/chartex" xmlns:mc="http://schemas.openxmlformats.org/markup-compatibility/2006" xmlns:aink="http://schemas.microsoft.com/office/drawing/2016/ink" xmlns:am3d="http://schemas.microsoft.com/office/drawing/2017/model3d" xmlns:o="urn:schemas-microsoft-com:office:office" xmlns:r="http://schemas.openxmlformats.org/officeDocument/2006/relationships" xmlns:m="http://schemas.openxmlformats.org/officeDocument/2006/math" xmlns:v="urn:schemas-microsoft-com:vml" xmlns:wp14="http://schemas.microsoft.com/office/word/2010/wordprocessingDrawing" xmlns:wp="http://schemas.openxmlformats.org/drawingml/2006/wordprocessingDrawing" xmlns:w10="urn:schemas-microsoft-com:office:word" xmlns:w="http://schemas.openxmlformats.org/wordprocessingml/2006/main" xmlns:w14="http://schemas.microsoft.com/office/word/2010/wordml" xmlns:w15="http://schemas.microsoft.com/office/word/2012/wordml" xmlns:w16cex="http://schemas.microsoft.com/office/word/2018/wordml/cex" xmlns:w16cid="http://schemas.microsoft.com/office/word/2016/wordml/cid" xmlns:w16="http://schemas.microsoft.com/office/word/2018/wordml" xmlns:w16se="http://schemas.microsoft.com/office/word/2015/wordml/symex" xmlns:wpg="http://schemas.microsoft.com/office/word/2010/wordprocessingGroup" xmlns:wpi="http://schemas.microsoft.com/office/word/2010/wordprocessingInk" xmlns:wne="http://schemas.microsoft.com/office/word/2006/wordml" xmlns:wps="http://schemas.microsoft.com/office/word/2010/wordprocessingShape" mc:Ignorable="w14 w15 w16se w16cid w16 w16cex wp14">
+<w:ftr xmlns:wpc="http://schemas.microsoft.com/office/word/2010/wordprocessingCanvas" xmlns:cx="http://schemas.microsoft.com/office/drawing/2014/chartex" xmlns:cx1="http://schemas.microsoft.com/office/drawing/2015/9/8/chartex" xmlns:cx2="http://schemas.microsoft.com/office/drawing/2015/10/21/chartex" xmlns:cx3="http://schemas.microsoft.com/office/drawing/2016/5/9/chartex" xmlns:cx4="http://schemas.microsoft.com/office/drawing/2016/5/10/chartex" xmlns:cx5="http://schemas.microsoft.com/office/drawing/2016/5/11/chartex" xmlns:cx6="http://schemas.microsoft.com/office/drawing/2016/5/12/chartex" xmlns:cx7="http://schemas.microsoft.com/office/drawing/2016/5/13/chartex" xmlns:cx8="http://schemas.microsoft.com/office/drawing/2016/5/14/chartex" xmlns:mc="http://schemas.openxmlformats.org/markup-compatibility/2006" xmlns:aink="http://schemas.microsoft.com/office/drawing/2016/ink" xmlns:am3d="http://schemas.microsoft.com/office/drawing/2017/model3d" xmlns:o="urn:schemas-microsoft-com:office:office" xmlns:r="http://schemas.openxmlformats.org/officeDocument/2006/relationships" xmlns:m="http://schemas.openxmlformats.org/officeDocument/2006/math" xmlns:v="urn:schemas-microsoft-com:vml" xmlns:wp14="http://schemas.microsoft.com/office/word/2010/wordprocessingDrawing" xmlns:wp="http://schemas.openxmlformats.org/drawingml/2006/wordprocessingDrawing" xmlns:w10="urn:schemas-microsoft-com:office:word" xmlns:w="http://schemas.openxmlformats.org/wordprocessingml/2006/main" xmlns:w14="http://schemas.microsoft.com/office/word/2010/wordml" xmlns:w15="http://schemas.microsoft.com/office/word/2012/wordml" xmlns:w16cex="http://schemas.microsoft.com/office/word/2018/wordml/cex" xmlns:w16cid="http://schemas.microsoft.com/office/word/2016/wordml/cid" xmlns:w16="http://schemas.microsoft.com/office/word/2018/wordml" xmlns:w16sdtdh="http://schemas.microsoft.com/office/word/2020/wordml/sdtdatahash" xmlns:w16se="http://schemas.microsoft.com/office/word/2015/wordml/symex" xmlns:wpg="http://schemas.microsoft.com/office/word/2010/wordprocessingGroup" xmlns:wpi="http://schemas.microsoft.com/office/word/2010/wordprocessingInk" xmlns:wne="http://schemas.microsoft.com/office/word/2006/wordml" xmlns:wps="http://schemas.microsoft.com/office/word/2010/wordprocessingShape" mc:Ignorable="w14 w15 w16se w16cid w16 w16cex w16sdtdh wp14">
   <w:p>
     <w:pPr>
       <w:pStyle w:val="Footer"/>
@@ -1576,7 +1576,7 @@
 </file>
 
 <file path=word/footer2.xml><?xml version="1.0" encoding="utf-8"?>
-<w:ftr xmlns:wpc="http://schemas.microsoft.com/office/word/2010/wordprocessingCanvas" xmlns:cx="http://schemas.microsoft.com/office/drawing/2014/chartex" xmlns:cx1="http://schemas.microsoft.com/office/drawing/2015/9/8/chartex" xmlns:cx2="http://schemas.microsoft.com/office/drawing/2015/10/21/chartex" xmlns:cx3="http://schemas.microsoft.com/office/drawing/2016/5/9/chartex" xmlns:cx4="http://schemas.microsoft.com/office/drawing/2016/5/10/chartex" xmlns:cx5="http://schemas.microsoft.com/office/drawing/2016/5/11/chartex" xmlns:cx6="http://schemas.microsoft.com/office/drawing/2016/5/12/chartex" xmlns:cx7="http://schemas.microsoft.com/office/drawing/2016/5/13/chartex" xmlns:cx8="http://schemas.microsoft.com/office/drawing/2016/5/14/chartex" xmlns:mc="http://schemas.openxmlformats.org/markup-compatibility/2006" xmlns:aink="http://schemas.microsoft.com/office/drawing/2016/ink" xmlns:am3d="http://schemas.microsoft.com/office/drawing/2017/model3d" xmlns:o="urn:schemas-microsoft-com:office:office" xmlns:r="http://schemas.openxmlformats.org/officeDocument/2006/relationships" xmlns:m="http://schemas.openxmlformats.org/officeDocument/2006/math" xmlns:v="urn:schemas-microsoft-com:vml" xmlns:wp14="http://schemas.microsoft.com/office/word/2010/wordprocessingDrawing" xmlns:wp="http://schemas.openxmlformats.org/drawingml/2006/wordprocessingDrawing" xmlns:w10="urn:schemas-microsoft-com:office:word" xmlns:w="http://schemas.openxmlformats.org/wordprocessingml/2006/main" xmlns:w14="http://schemas.microsoft.com/office/word/2010/wordml" xmlns:w15="http://schemas.microsoft.com/office/word/2012/wordml" xmlns:w16cex="http://schemas.microsoft.com/office/word/2018/wordml/cex" xmlns:w16cid="http://schemas.microsoft.com/office/word/2016/wordml/cid" xmlns:w16="http://schemas.microsoft.com/office/word/2018/wordml" xmlns:w16se="http://schemas.microsoft.com/office/word/2015/wordml/symex" xmlns:wpg="http://schemas.microsoft.com/office/word/2010/wordprocessingGroup" xmlns:wpi="http://schemas.microsoft.com/office/word/2010/wordprocessingInk" xmlns:wne="http://schemas.microsoft.com/office/word/2006/wordml" xmlns:wps="http://schemas.microsoft.com/office/word/2010/wordprocessingShape" mc:Ignorable="w14 w15 w16se w16cid w16 w16cex wp14">
+<w:ftr xmlns:wpc="http://schemas.microsoft.com/office/word/2010/wordprocessingCanvas" xmlns:cx="http://schemas.microsoft.com/office/drawing/2014/chartex" xmlns:cx1="http://schemas.microsoft.com/office/drawing/2015/9/8/chartex" xmlns:cx2="http://schemas.microsoft.com/office/drawing/2015/10/21/chartex" xmlns:cx3="http://schemas.microsoft.com/office/drawing/2016/5/9/chartex" xmlns:cx4="http://schemas.microsoft.com/office/drawing/2016/5/10/chartex" xmlns:cx5="http://schemas.microsoft.com/office/drawing/2016/5/11/chartex" xmlns:cx6="http://schemas.microsoft.com/office/drawing/2016/5/12/chartex" xmlns:cx7="http://schemas.microsoft.com/office/drawing/2016/5/13/chartex" xmlns:cx8="http://schemas.microsoft.com/office/drawing/2016/5/14/chartex" xmlns:mc="http://schemas.openxmlformats.org/markup-compatibility/2006" xmlns:aink="http://schemas.microsoft.com/office/drawing/2016/ink" xmlns:am3d="http://schemas.microsoft.com/office/drawing/2017/model3d" xmlns:o="urn:schemas-microsoft-com:office:office" xmlns:r="http://schemas.openxmlformats.org/officeDocument/2006/relationships" xmlns:m="http://schemas.openxmlformats.org/officeDocument/2006/math" xmlns:v="urn:schemas-microsoft-com:vml" xmlns:wp14="http://schemas.microsoft.com/office/word/2010/wordprocessingDrawing" xmlns:wp="http://schemas.openxmlformats.org/drawingml/2006/wordprocessingDrawing" xmlns:w10="urn:schemas-microsoft-com:office:word" xmlns:w="http://schemas.openxmlformats.org/wordprocessingml/2006/main" xmlns:w14="http://schemas.microsoft.com/office/word/2010/wordml" xmlns:w15="http://schemas.microsoft.com/office/word/2012/wordml" xmlns:w16cex="http://schemas.microsoft.com/office/word/2018/wordml/cex" xmlns:w16cid="http://schemas.microsoft.com/office/word/2016/wordml/cid" xmlns:w16="http://schemas.microsoft.com/office/word/2018/wordml" xmlns:w16sdtdh="http://schemas.microsoft.com/office/word/2020/wordml/sdtdatahash" xmlns:w16se="http://schemas.microsoft.com/office/word/2015/wordml/symex" xmlns:wpg="http://schemas.microsoft.com/office/word/2010/wordprocessingGroup" xmlns:wpi="http://schemas.microsoft.com/office/word/2010/wordprocessingInk" xmlns:wne="http://schemas.microsoft.com/office/word/2006/wordml" xmlns:wps="http://schemas.microsoft.com/office/word/2010/wordprocessingShape" mc:Ignorable="w14 w15 w16se w16cid w16 w16cex w16sdtdh wp14">
   <w:p>
     <w:pPr>
       <w:pStyle w:val="Footer"/>
@@ -1586,7 +1586,7 @@
 </file>
 
 <file path=word/footer3.xml><?xml version="1.0" encoding="utf-8"?>
-<w:ftr xmlns:wpc="http://schemas.microsoft.com/office/word/2010/wordprocessingCanvas" xmlns:cx="http://schemas.microsoft.com/office/drawing/2014/chartex" xmlns:cx1="http://schemas.microsoft.com/office/drawing/2015/9/8/chartex" xmlns:cx2="http://schemas.microsoft.com/office/drawing/2015/10/21/chartex" xmlns:cx3="http://schemas.microsoft.com/office/drawing/2016/5/9/chartex" xmlns:cx4="http://schemas.microsoft.com/office/drawing/2016/5/10/chartex" xmlns:cx5="http://schemas.microsoft.com/office/drawing/2016/5/11/chartex" xmlns:cx6="http://schemas.microsoft.com/office/drawing/2016/5/12/chartex" xmlns:cx7="http://schemas.microsoft.com/office/drawing/2016/5/13/chartex" xmlns:cx8="http://schemas.microsoft.com/office/drawing/2016/5/14/chartex" xmlns:mc="http://schemas.openxmlformats.org/markup-compatibility/2006" xmlns:aink="http://schemas.microsoft.com/office/drawing/2016/ink" xmlns:am3d="http://schemas.microsoft.com/office/drawing/2017/model3d" xmlns:o="urn:schemas-microsoft-com:office:office" xmlns:r="http://schemas.openxmlformats.org/officeDocument/2006/relationships" xmlns:m="http://schemas.openxmlformats.org/officeDocument/2006/math" xmlns:v="urn:schemas-microsoft-com:vml" xmlns:wp14="http://schemas.microsoft.com/office/word/2010/wordprocessingDrawing" xmlns:wp="http://schemas.openxmlformats.org/drawingml/2006/wordprocessingDrawing" xmlns:w10="urn:schemas-microsoft-com:office:word" xmlns:w="http://schemas.openxmlformats.org/wordprocessingml/2006/main" xmlns:w14="http://schemas.microsoft.com/office/word/2010/wordml" xmlns:w15="http://schemas.microsoft.com/office/word/2012/wordml" xmlns:w16cex="http://schemas.microsoft.com/office/word/2018/wordml/cex" xmlns:w16cid="http://schemas.microsoft.com/office/word/2016/wordml/cid" xmlns:w16="http://schemas.microsoft.com/office/word/2018/wordml" xmlns:w16se="http://schemas.microsoft.com/office/word/2015/wordml/symex" xmlns:wpg="http://schemas.microsoft.com/office/word/2010/wordprocessingGroup" xmlns:wpi="http://schemas.microsoft.com/office/word/2010/wordprocessingInk" xmlns:wne="http://schemas.microsoft.com/office/word/2006/wordml" xmlns:wps="http://schemas.microsoft.com/office/word/2010/wordprocessingShape" mc:Ignorable="w14 w15 w16se w16cid w16 w16cex wp14">
+<w:ftr xmlns:wpc="http://schemas.microsoft.com/office/word/2010/wordprocessingCanvas" xmlns:cx="http://schemas.microsoft.com/office/drawing/2014/chartex" xmlns:cx1="http://schemas.microsoft.com/office/drawing/2015/9/8/chartex" xmlns:cx2="http://schemas.microsoft.com/office/drawing/2015/10/21/chartex" xmlns:cx3="http://schemas.microsoft.com/office/drawing/2016/5/9/chartex" xmlns:cx4="http://schemas.microsoft.com/office/drawing/2016/5/10/chartex" xmlns:cx5="http://schemas.microsoft.com/office/drawing/2016/5/11/chartex" xmlns:cx6="http://schemas.microsoft.com/office/drawing/2016/5/12/chartex" xmlns:cx7="http://schemas.microsoft.com/office/drawing/2016/5/13/chartex" xmlns:cx8="http://schemas.microsoft.com/office/drawing/2016/5/14/chartex" xmlns:mc="http://schemas.openxmlformats.org/markup-compatibility/2006" xmlns:aink="http://schemas.microsoft.com/office/drawing/2016/ink" xmlns:am3d="http://schemas.microsoft.com/office/drawing/2017/model3d" xmlns:o="urn:schemas-microsoft-com:office:office" xmlns:r="http://schemas.openxmlformats.org/officeDocument/2006/relationships" xmlns:m="http://schemas.openxmlformats.org/officeDocument/2006/math" xmlns:v="urn:schemas-microsoft-com:vml" xmlns:wp14="http://schemas.microsoft.com/office/word/2010/wordprocessingDrawing" xmlns:wp="http://schemas.openxmlformats.org/drawingml/2006/wordprocessingDrawing" xmlns:w10="urn:schemas-microsoft-com:office:word" xmlns:w="http://schemas.openxmlformats.org/wordprocessingml/2006/main" xmlns:w14="http://schemas.microsoft.com/office/word/2010/wordml" xmlns:w15="http://schemas.microsoft.com/office/word/2012/wordml" xmlns:w16cex="http://schemas.microsoft.com/office/word/2018/wordml/cex" xmlns:w16cid="http://schemas.microsoft.com/office/word/2016/wordml/cid" xmlns:w16="http://schemas.microsoft.com/office/word/2018/wordml" xmlns:w16sdtdh="http://schemas.microsoft.com/office/word/2020/wordml/sdtdatahash" xmlns:w16se="http://schemas.microsoft.com/office/word/2015/wordml/symex" xmlns:wpg="http://schemas.microsoft.com/office/word/2010/wordprocessingGroup" xmlns:wpi="http://schemas.microsoft.com/office/word/2010/wordprocessingInk" xmlns:wne="http://schemas.microsoft.com/office/word/2006/wordml" xmlns:wps="http://schemas.microsoft.com/office/word/2010/wordprocessingShape" mc:Ignorable="w14 w15 w16se w16cid w16 w16cex w16sdtdh wp14">
   <w:p>
     <w:pPr>
       <w:pStyle w:val="Footer"/>
@@ -1596,7 +1596,7 @@
 </file>
 
 <file path=word/footnotes.xml><?xml version="1.0" encoding="utf-8"?>
-<w:footnotes xmlns:wpc="http://schemas.microsoft.com/office/word/2010/wordprocessingCanvas" xmlns:cx="http://schemas.microsoft.com/office/drawing/2014/chartex" xmlns:cx1="http://schemas.microsoft.com/office/drawing/2015/9/8/chartex" xmlns:cx2="http://schemas.microsoft.com/office/drawing/2015/10/21/chartex" xmlns:cx3="http://schemas.microsoft.com/office/drawing/2016/5/9/chartex" xmlns:cx4="http://schemas.microsoft.com/office/drawing/2016/5/10/chartex" xmlns:cx5="http://schemas.microsoft.com/office/drawing/2016/5/11/chartex" xmlns:cx6="http://schemas.microsoft.com/office/drawing/2016/5/12/chartex" xmlns:cx7="http://schemas.microsoft.com/office/drawing/2016/5/13/chartex" xmlns:cx8="http://schemas.microsoft.com/office/drawing/2016/5/14/chartex" xmlns:mc="http://schemas.openxmlformats.org/markup-compatibility/2006" xmlns:aink="http://schemas.microsoft.com/office/drawing/2016/ink" xmlns:am3d="http://schemas.microsoft.com/office/drawing/2017/model3d" xmlns:o="urn:schemas-microsoft-com:office:office" xmlns:r="http://schemas.openxmlformats.org/officeDocument/2006/relationships" xmlns:m="http://schemas.openxmlformats.org/officeDocument/2006/math" xmlns:v="urn:schemas-microsoft-com:vml" xmlns:wp14="http://schemas.microsoft.com/office/word/2010/wordprocessingDrawing" xmlns:wp="http://schemas.openxmlformats.org/drawingml/2006/wordprocessingDrawing" xmlns:w10="urn:schemas-microsoft-com:office:word" xmlns:w="http://schemas.openxmlformats.org/wordprocessingml/2006/main" xmlns:w14="http://schemas.microsoft.com/office/word/2010/wordml" xmlns:w15="http://schemas.microsoft.com/office/word/2012/wordml" xmlns:w16cex="http://schemas.microsoft.com/office/word/2018/wordml/cex" xmlns:w16cid="http://schemas.microsoft.com/office/word/2016/wordml/cid" xmlns:w16="http://schemas.microsoft.com/office/word/2018/wordml" xmlns:w16se="http://schemas.microsoft.com/office/word/2015/wordml/symex" xmlns:wpg="http://schemas.microsoft.com/office/word/2010/wordprocessingGroup" xmlns:wpi="http://schemas.microsoft.com/office/word/2010/wordprocessingInk" xmlns:wne="http://schemas.microsoft.com/office/word/2006/wordml" xmlns:wps="http://schemas.microsoft.com/office/word/2010/wordprocessingShape" mc:Ignorable="w14 w15 w16se w16cid w16 w16cex wp14">
+<w:footnotes xmlns:wpc="http://schemas.microsoft.com/office/word/2010/wordprocessingCanvas" xmlns:cx="http://schemas.microsoft.com/office/drawing/2014/chartex" xmlns:cx1="http://schemas.microsoft.com/office/drawing/2015/9/8/chartex" xmlns:cx2="http://schemas.microsoft.com/office/drawing/2015/10/21/chartex" xmlns:cx3="http://schemas.microsoft.com/office/drawing/2016/5/9/chartex" xmlns:cx4="http://schemas.microsoft.com/office/drawing/2016/5/10/chartex" xmlns:cx5="http://schemas.microsoft.com/office/drawing/2016/5/11/chartex" xmlns:cx6="http://schemas.microsoft.com/office/drawing/2016/5/12/chartex" xmlns:cx7="http://schemas.microsoft.com/office/drawing/2016/5/13/chartex" xmlns:cx8="http://schemas.microsoft.com/office/drawing/2016/5/14/chartex" xmlns:mc="http://schemas.openxmlformats.org/markup-compatibility/2006" xmlns:aink="http://schemas.microsoft.com/office/drawing/2016/ink" xmlns:am3d="http://schemas.microsoft.com/office/drawing/2017/model3d" xmlns:o="urn:schemas-microsoft-com:office:office" xmlns:r="http://schemas.openxmlformats.org/officeDocument/2006/relationships" xmlns:m="http://schemas.openxmlformats.org/officeDocument/2006/math" xmlns:v="urn:schemas-microsoft-com:vml" xmlns:wp14="http://schemas.microsoft.com/office/word/2010/wordprocessingDrawing" xmlns:wp="http://schemas.openxmlformats.org/drawingml/2006/wordprocessingDrawing" xmlns:w10="urn:schemas-microsoft-com:office:word" xmlns:w="http://schemas.openxmlformats.org/wordprocessingml/2006/main" xmlns:w14="http://schemas.microsoft.com/office/word/2010/wordml" xmlns:w15="http://schemas.microsoft.com/office/word/2012/wordml" xmlns:w16cex="http://schemas.microsoft.com/office/word/2018/wordml/cex" xmlns:w16cid="http://schemas.microsoft.com/office/word/2016/wordml/cid" xmlns:w16="http://schemas.microsoft.com/office/word/2018/wordml" xmlns:w16sdtdh="http://schemas.microsoft.com/office/word/2020/wordml/sdtdatahash" xmlns:w16se="http://schemas.microsoft.com/office/word/2015/wordml/symex" xmlns:wpg="http://schemas.microsoft.com/office/word/2010/wordprocessingGroup" xmlns:wpi="http://schemas.microsoft.com/office/word/2010/wordprocessingInk" xmlns:wne="http://schemas.microsoft.com/office/word/2006/wordml" xmlns:wps="http://schemas.microsoft.com/office/word/2010/wordprocessingShape" mc:Ignorable="w14 w15 w16se w16cid w16 w16cex w16sdtdh wp14">
   <w:footnote w:type="separator" w:id="-1">
     <w:p>
       <w:r>
@@ -1615,7 +1615,7 @@
 </file>
 
 <file path=word/header1.xml><?xml version="1.0" encoding="utf-8"?>
-<w:hdr xmlns:wpc="http://schemas.microsoft.com/office/word/2010/wordprocessingCanvas" xmlns:cx="http://schemas.microsoft.com/office/drawing/2014/chartex" xmlns:cx1="http://schemas.microsoft.com/office/drawing/2015/9/8/chartex" xmlns:cx2="http://schemas.microsoft.com/office/drawing/2015/10/21/chartex" xmlns:cx3="http://schemas.microsoft.com/office/drawing/2016/5/9/chartex" xmlns:cx4="http://schemas.microsoft.com/office/drawing/2016/5/10/chartex" xmlns:cx5="http://schemas.microsoft.com/office/drawing/2016/5/11/chartex" xmlns:cx6="http://schemas.microsoft.com/office/drawing/2016/5/12/chartex" xmlns:cx7="http://schemas.microsoft.com/office/drawing/2016/5/13/chartex" xmlns:cx8="http://schemas.microsoft.com/office/drawing/2016/5/14/chartex" xmlns:mc="http://schemas.openxmlformats.org/markup-compatibility/2006" xmlns:aink="http://schemas.microsoft.com/office/drawing/2016/ink" xmlns:am3d="http://schemas.microsoft.com/office/drawing/2017/model3d" xmlns:o="urn:schemas-microsoft-com:office:office" xmlns:r="http://schemas.openxmlformats.org/officeDocument/2006/relationships" xmlns:m="http://schemas.openxmlformats.org/officeDocument/2006/math" xmlns:v="urn:schemas-microsoft-com:vml" xmlns:wp14="http://schemas.microsoft.com/office/word/2010/wordprocessingDrawing" xmlns:wp="http://schemas.openxmlformats.org/drawingml/2006/wordprocessingDrawing" xmlns:w10="urn:schemas-microsoft-com:office:word" xmlns:w="http://schemas.openxmlformats.org/wordprocessingml/2006/main" xmlns:w14="http://schemas.microsoft.com/office/word/2010/wordml" xmlns:w15="http://schemas.microsoft.com/office/word/2012/wordml" xmlns:w16cex="http://schemas.microsoft.com/office/word/2018/wordml/cex" xmlns:w16cid="http://schemas.microsoft.com/office/word/2016/wordml/cid" xmlns:w16="http://schemas.microsoft.com/office/word/2018/wordml" xmlns:w16se="http://schemas.microsoft.com/office/word/2015/wordml/symex" xmlns:wpg="http://schemas.microsoft.com/office/word/2010/wordprocessingGroup" xmlns:wpi="http://schemas.microsoft.com/office/word/2010/wordprocessingInk" xmlns:wne="http://schemas.microsoft.com/office/word/2006/wordml" xmlns:wps="http://schemas.microsoft.com/office/word/2010/wordprocessingShape" mc:Ignorable="w14 w15 w16se w16cid w16 w16cex wp14">
+<w:hdr xmlns:wpc="http://schemas.microsoft.com/office/word/2010/wordprocessingCanvas" xmlns:cx="http://schemas.microsoft.com/office/drawing/2014/chartex" xmlns:cx1="http://schemas.microsoft.com/office/drawing/2015/9/8/chartex" xmlns:cx2="http://schemas.microsoft.com/office/drawing/2015/10/21/chartex" xmlns:cx3="http://schemas.microsoft.com/office/drawing/2016/5/9/chartex" xmlns:cx4="http://schemas.microsoft.com/office/drawing/2016/5/10/chartex" xmlns:cx5="http://schemas.microsoft.com/office/drawing/2016/5/11/chartex" xmlns:cx6="http://schemas.microsoft.com/office/drawing/2016/5/12/chartex" xmlns:cx7="http://schemas.microsoft.com/office/drawing/2016/5/13/chartex" xmlns:cx8="http://schemas.microsoft.com/office/drawing/2016/5/14/chartex" xmlns:mc="http://schemas.openxmlformats.org/markup-compatibility/2006" xmlns:aink="http://schemas.microsoft.com/office/drawing/2016/ink" xmlns:am3d="http://schemas.microsoft.com/office/drawing/2017/model3d" xmlns:o="urn:schemas-microsoft-com:office:office" xmlns:r="http://schemas.openxmlformats.org/officeDocument/2006/relationships" xmlns:m="http://schemas.openxmlformats.org/officeDocument/2006/math" xmlns:v="urn:schemas-microsoft-com:vml" xmlns:wp14="http://schemas.microsoft.com/office/word/2010/wordprocessingDrawing" xmlns:wp="http://schemas.openxmlformats.org/drawingml/2006/wordprocessingDrawing" xmlns:w10="urn:schemas-microsoft-com:office:word" xmlns:w="http://schemas.openxmlformats.org/wordprocessingml/2006/main" xmlns:w14="http://schemas.microsoft.com/office/word/2010/wordml" xmlns:w15="http://schemas.microsoft.com/office/word/2012/wordml" xmlns:w16cex="http://schemas.microsoft.com/office/word/2018/wordml/cex" xmlns:w16cid="http://schemas.microsoft.com/office/word/2016/wordml/cid" xmlns:w16="http://schemas.microsoft.com/office/word/2018/wordml" xmlns:w16sdtdh="http://schemas.microsoft.com/office/word/2020/wordml/sdtdatahash" xmlns:w16se="http://schemas.microsoft.com/office/word/2015/wordml/symex" xmlns:wpg="http://schemas.microsoft.com/office/word/2010/wordprocessingGroup" xmlns:wpi="http://schemas.microsoft.com/office/word/2010/wordprocessingInk" xmlns:wne="http://schemas.microsoft.com/office/word/2006/wordml" xmlns:wps="http://schemas.microsoft.com/office/word/2010/wordprocessingShape" mc:Ignorable="w14 w15 w16se w16cid w16 w16cex w16sdtdh wp14">
   <w:p>
     <w:pPr>
       <w:pStyle w:val="Header"/>
@@ -1625,7 +1625,7 @@
 </file>
 
 <file path=word/header2.xml><?xml version="1.0" encoding="utf-8"?>
-<w:hdr xmlns:wpc="http://schemas.microsoft.com/office/word/2010/wordprocessingCanvas" xmlns:cx="http://schemas.microsoft.com/office/drawing/2014/chartex" xmlns:cx1="http://schemas.microsoft.com/office/drawing/2015/9/8/chartex" xmlns:cx2="http://schemas.microsoft.com/office/drawing/2015/10/21/chartex" xmlns:cx3="http://schemas.microsoft.com/office/drawing/2016/5/9/chartex" xmlns:cx4="http://schemas.microsoft.com/office/drawing/2016/5/10/chartex" xmlns:cx5="http://schemas.microsoft.com/office/drawing/2016/5/11/chartex" xmlns:cx6="http://schemas.microsoft.com/office/drawing/2016/5/12/chartex" xmlns:cx7="http://schemas.microsoft.com/office/drawing/2016/5/13/chartex" xmlns:cx8="http://schemas.microsoft.com/office/drawing/2016/5/14/chartex" xmlns:mc="http://schemas.openxmlformats.org/markup-compatibility/2006" xmlns:aink="http://schemas.microsoft.com/office/drawing/2016/ink" xmlns:am3d="http://schemas.microsoft.com/office/drawing/2017/model3d" xmlns:o="urn:schemas-microsoft-com:office:office" xmlns:r="http://schemas.openxmlformats.org/officeDocument/2006/relationships" xmlns:m="http://schemas.openxmlformats.org/officeDocument/2006/math" xmlns:v="urn:schemas-microsoft-com:vml" xmlns:wp14="http://schemas.microsoft.com/office/word/2010/wordprocessingDrawing" xmlns:wp="http://schemas.openxmlformats.org/drawingml/2006/wordprocessingDrawing" xmlns:w10="urn:schemas-microsoft-com:office:word" xmlns:w="http://schemas.openxmlformats.org/wordprocessingml/2006/main" xmlns:w14="http://schemas.microsoft.com/office/word/2010/wordml" xmlns:w15="http://schemas.microsoft.com/office/word/2012/wordml" xmlns:w16cex="http://schemas.microsoft.com/office/word/2018/wordml/cex" xmlns:w16cid="http://schemas.microsoft.com/office/word/2016/wordml/cid" xmlns:w16="http://schemas.microsoft.com/office/word/2018/wordml" xmlns:w16se="http://schemas.microsoft.com/office/word/2015/wordml/symex" xmlns:wpg="http://schemas.microsoft.com/office/word/2010/wordprocessingGroup" xmlns:wpi="http://schemas.microsoft.com/office/word/2010/wordprocessingInk" xmlns:wne="http://schemas.microsoft.com/office/word/2006/wordml" xmlns:wps="http://schemas.microsoft.com/office/word/2010/wordprocessingShape" mc:Ignorable="w14 w15 w16se w16cid w16 w16cex wp14">
+<w:hdr xmlns:wpc="http://schemas.microsoft.com/office/word/2010/wordprocessingCanvas" xmlns:cx="http://schemas.microsoft.com/office/drawing/2014/chartex" xmlns:cx1="http://schemas.microsoft.com/office/drawing/2015/9/8/chartex" xmlns:cx2="http://schemas.microsoft.com/office/drawing/2015/10/21/chartex" xmlns:cx3="http://schemas.microsoft.com/office/drawing/2016/5/9/chartex" xmlns:cx4="http://schemas.microsoft.com/office/drawing/2016/5/10/chartex" xmlns:cx5="http://schemas.microsoft.com/office/drawing/2016/5/11/chartex" xmlns:cx6="http://schemas.microsoft.com/office/drawing/2016/5/12/chartex" xmlns:cx7="http://schemas.microsoft.com/office/drawing/2016/5/13/chartex" xmlns:cx8="http://schemas.microsoft.com/office/drawing/2016/5/14/chartex" xmlns:mc="http://schemas.openxmlformats.org/markup-compatibility/2006" xmlns:aink="http://schemas.microsoft.com/office/drawing/2016/ink" xmlns:am3d="http://schemas.microsoft.com/office/drawing/2017/model3d" xmlns:o="urn:schemas-microsoft-com:office:office" xmlns:r="http://schemas.openxmlformats.org/officeDocument/2006/relationships" xmlns:m="http://schemas.openxmlformats.org/officeDocument/2006/math" xmlns:v="urn:schemas-microsoft-com:vml" xmlns:wp14="http://schemas.microsoft.com/office/word/2010/wordprocessingDrawing" xmlns:wp="http://schemas.openxmlformats.org/drawingml/2006/wordprocessingDrawing" xmlns:w10="urn:schemas-microsoft-com:office:word" xmlns:w="http://schemas.openxmlformats.org/wordprocessingml/2006/main" xmlns:w14="http://schemas.microsoft.com/office/word/2010/wordml" xmlns:w15="http://schemas.microsoft.com/office/word/2012/wordml" xmlns:w16cex="http://schemas.microsoft.com/office/word/2018/wordml/cex" xmlns:w16cid="http://schemas.microsoft.com/office/word/2016/wordml/cid" xmlns:w16="http://schemas.microsoft.com/office/word/2018/wordml" xmlns:w16sdtdh="http://schemas.microsoft.com/office/word/2020/wordml/sdtdatahash" xmlns:w16se="http://schemas.microsoft.com/office/word/2015/wordml/symex" xmlns:wpg="http://schemas.microsoft.com/office/word/2010/wordprocessingGroup" xmlns:wpi="http://schemas.microsoft.com/office/word/2010/wordprocessingInk" xmlns:wne="http://schemas.microsoft.com/office/word/2006/wordml" xmlns:wps="http://schemas.microsoft.com/office/word/2010/wordprocessingShape" mc:Ignorable="w14 w15 w16se w16cid w16 w16cex w16sdtdh wp14">
   <w:p>
     <w:pPr>
       <w:pStyle w:val="Header"/>
@@ -1635,7 +1635,7 @@
 </file>
 
 <file path=word/header3.xml><?xml version="1.0" encoding="utf-8"?>
-<w:hdr xmlns:wpc="http://schemas.microsoft.com/office/word/2010/wordprocessingCanvas" xmlns:cx="http://schemas.microsoft.com/office/drawing/2014/chartex" xmlns:cx1="http://schemas.microsoft.com/office/drawing/2015/9/8/chartex" xmlns:cx2="http://schemas.microsoft.com/office/drawing/2015/10/21/chartex" xmlns:cx3="http://schemas.microsoft.com/office/drawing/2016/5/9/chartex" xmlns:cx4="http://schemas.microsoft.com/office/drawing/2016/5/10/chartex" xmlns:cx5="http://schemas.microsoft.com/office/drawing/2016/5/11/chartex" xmlns:cx6="http://schemas.microsoft.com/office/drawing/2016/5/12/chartex" xmlns:cx7="http://schemas.microsoft.com/office/drawing/2016/5/13/chartex" xmlns:cx8="http://schemas.microsoft.com/office/drawing/2016/5/14/chartex" xmlns:mc="http://schemas.openxmlformats.org/markup-compatibility/2006" xmlns:aink="http://schemas.microsoft.com/office/drawing/2016/ink" xmlns:am3d="http://schemas.microsoft.com/office/drawing/2017/model3d" xmlns:o="urn:schemas-microsoft-com:office:office" xmlns:r="http://schemas.openxmlformats.org/officeDocument/2006/relationships" xmlns:m="http://schemas.openxmlformats.org/officeDocument/2006/math" xmlns:v="urn:schemas-microsoft-com:vml" xmlns:wp14="http://schemas.microsoft.com/office/word/2010/wordprocessingDrawing" xmlns:wp="http://schemas.openxmlformats.org/drawingml/2006/wordprocessingDrawing" xmlns:w10="urn:schemas-microsoft-com:office:word" xmlns:w="http://schemas.openxmlformats.org/wordprocessingml/2006/main" xmlns:w14="http://schemas.microsoft.com/office/word/2010/wordml" xmlns:w15="http://schemas.microsoft.com/office/word/2012/wordml" xmlns:w16cex="http://schemas.microsoft.com/office/word/2018/wordml/cex" xmlns:w16cid="http://schemas.microsoft.com/office/word/2016/wordml/cid" xmlns:w16="http://schemas.microsoft.com/office/word/2018/wordml" xmlns:w16se="http://schemas.microsoft.com/office/word/2015/wordml/symex" xmlns:wpg="http://schemas.microsoft.com/office/word/2010/wordprocessingGroup" xmlns:wpi="http://schemas.microsoft.com/office/word/2010/wordprocessingInk" xmlns:wne="http://schemas.microsoft.com/office/word/2006/wordml" xmlns:wps="http://schemas.microsoft.com/office/word/2010/wordprocessingShape" mc:Ignorable="w14 w15 w16se w16cid w16 w16cex wp14">
+<w:hdr xmlns:wpc="http://schemas.microsoft.com/office/word/2010/wordprocessingCanvas" xmlns:cx="http://schemas.microsoft.com/office/drawing/2014/chartex" xmlns:cx1="http://schemas.microsoft.com/office/drawing/2015/9/8/chartex" xmlns:cx2="http://schemas.microsoft.com/office/drawing/2015/10/21/chartex" xmlns:cx3="http://schemas.microsoft.com/office/drawing/2016/5/9/chartex" xmlns:cx4="http://schemas.microsoft.com/office/drawing/2016/5/10/chartex" xmlns:cx5="http://schemas.microsoft.com/office/drawing/2016/5/11/chartex" xmlns:cx6="http://schemas.microsoft.com/office/drawing/2016/5/12/chartex" xmlns:cx7="http://schemas.microsoft.com/office/drawing/2016/5/13/chartex" xmlns:cx8="http://schemas.microsoft.com/office/drawing/2016/5/14/chartex" xmlns:mc="http://schemas.openxmlformats.org/markup-compatibility/2006" xmlns:aink="http://schemas.microsoft.com/office/drawing/2016/ink" xmlns:am3d="http://schemas.microsoft.com/office/drawing/2017/model3d" xmlns:o="urn:schemas-microsoft-com:office:office" xmlns:r="http://schemas.openxmlformats.org/officeDocument/2006/relationships" xmlns:m="http://schemas.openxmlformats.org/officeDocument/2006/math" xmlns:v="urn:schemas-microsoft-com:vml" xmlns:wp14="http://schemas.microsoft.com/office/word/2010/wordprocessingDrawing" xmlns:wp="http://schemas.openxmlformats.org/drawingml/2006/wordprocessingDrawing" xmlns:w10="urn:schemas-microsoft-com:office:word" xmlns:w="http://schemas.openxmlformats.org/wordprocessingml/2006/main" xmlns:w14="http://schemas.microsoft.com/office/word/2010/wordml" xmlns:w15="http://schemas.microsoft.com/office/word/2012/wordml" xmlns:w16cex="http://schemas.microsoft.com/office/word/2018/wordml/cex" xmlns:w16cid="http://schemas.microsoft.com/office/word/2016/wordml/cid" xmlns:w16="http://schemas.microsoft.com/office/word/2018/wordml" xmlns:w16sdtdh="http://schemas.microsoft.com/office/word/2020/wordml/sdtdatahash" xmlns:w16se="http://schemas.microsoft.com/office/word/2015/wordml/symex" xmlns:wpg="http://schemas.microsoft.com/office/word/2010/wordprocessingGroup" xmlns:wpi="http://schemas.microsoft.com/office/word/2010/wordprocessingInk" xmlns:wne="http://schemas.microsoft.com/office/word/2006/wordml" xmlns:wps="http://schemas.microsoft.com/office/word/2010/wordprocessingShape" mc:Ignorable="w14 w15 w16se w16cid w16 w16cex w16sdtdh wp14">
   <w:p>
     <w:pPr>
       <w:pStyle w:val="Header"/>
@@ -1645,7 +1645,7 @@
 </file>
 
 <file path=word/numbering.xml><?xml version="1.0" encoding="utf-8"?>
-<w:numbering xmlns:wpc="http://schemas.microsoft.com/office/word/2010/wordprocessingCanvas" xmlns:cx="http://schemas.microsoft.com/office/drawing/2014/chartex" xmlns:cx1="http://schemas.microsoft.com/office/drawing/2015/9/8/chartex" xmlns:cx2="http://schemas.microsoft.com/office/drawing/2015/10/21/chartex" xmlns:cx3="http://schemas.microsoft.com/office/drawing/2016/5/9/chartex" xmlns:cx4="http://schemas.microsoft.com/office/drawing/2016/5/10/chartex" xmlns:cx5="http://schemas.microsoft.com/office/drawing/2016/5/11/chartex" xmlns:cx6="http://schemas.microsoft.com/office/drawing/2016/5/12/chartex" xmlns:cx7="http://schemas.microsoft.com/office/drawing/2016/5/13/chartex" xmlns:cx8="http://schemas.microsoft.com/office/drawing/2016/5/14/chartex" xmlns:mc="http://schemas.openxmlformats.org/markup-compatibility/2006" xmlns:aink="http://schemas.microsoft.com/office/drawing/2016/ink" xmlns:am3d="http://schemas.microsoft.com/office/drawing/2017/model3d" xmlns:o="urn:schemas-microsoft-com:office:office" xmlns:r="http://schemas.openxmlformats.org/officeDocument/2006/relationships" xmlns:m="http://schemas.openxmlformats.org/officeDocument/2006/math" xmlns:v="urn:schemas-microsoft-com:vml" xmlns:wp14="http://schemas.microsoft.com/office/word/2010/wordprocessingDrawing" xmlns:wp="http://schemas.openxmlformats.org/drawingml/2006/wordprocessingDrawing" xmlns:w10="urn:schemas-microsoft-com:office:word" xmlns:w="http://schemas.openxmlformats.org/wordprocessingml/2006/main" xmlns:w14="http://schemas.microsoft.com/office/word/2010/wordml" xmlns:w15="http://schemas.microsoft.com/office/word/2012/wordml" xmlns:w16cex="http://schemas.microsoft.com/office/word/2018/wordml/cex" xmlns:w16cid="http://schemas.microsoft.com/office/word/2016/wordml/cid" xmlns:w16="http://schemas.microsoft.com/office/word/2018/wordml" xmlns:w16se="http://schemas.microsoft.com/office/word/2015/wordml/symex" xmlns:wpg="http://schemas.microsoft.com/office/word/2010/wordprocessingGroup" xmlns:wpi="http://schemas.microsoft.com/office/word/2010/wordprocessingInk" xmlns:wne="http://schemas.microsoft.com/office/word/2006/wordml" xmlns:wps="http://schemas.microsoft.com/office/word/2010/wordprocessingShape" mc:Ignorable="w14 w15 w16se w16cid w16 w16cex wp14">
+<w:numbering xmlns:wpc="http://schemas.microsoft.com/office/word/2010/wordprocessingCanvas" xmlns:cx="http://schemas.microsoft.com/office/drawing/2014/chartex" xmlns:cx1="http://schemas.microsoft.com/office/drawing/2015/9/8/chartex" xmlns:cx2="http://schemas.microsoft.com/office/drawing/2015/10/21/chartex" xmlns:cx3="http://schemas.microsoft.com/office/drawing/2016/5/9/chartex" xmlns:cx4="http://schemas.microsoft.com/office/drawing/2016/5/10/chartex" xmlns:cx5="http://schemas.microsoft.com/office/drawing/2016/5/11/chartex" xmlns:cx6="http://schemas.microsoft.com/office/drawing/2016/5/12/chartex" xmlns:cx7="http://schemas.microsoft.com/office/drawing/2016/5/13/chartex" xmlns:cx8="http://schemas.microsoft.com/office/drawing/2016/5/14/chartex" xmlns:mc="http://schemas.openxmlformats.org/markup-compatibility/2006" xmlns:aink="http://schemas.microsoft.com/office/drawing/2016/ink" xmlns:am3d="http://schemas.microsoft.com/office/drawing/2017/model3d" xmlns:o="urn:schemas-microsoft-com:office:office" xmlns:r="http://schemas.openxmlformats.org/officeDocument/2006/relationships" xmlns:m="http://schemas.openxmlformats.org/officeDocument/2006/math" xmlns:v="urn:schemas-microsoft-com:vml" xmlns:wp14="http://schemas.microsoft.com/office/word/2010/wordprocessingDrawing" xmlns:wp="http://schemas.openxmlformats.org/drawingml/2006/wordprocessingDrawing" xmlns:w10="urn:schemas-microsoft-com:office:word" xmlns:w="http://schemas.openxmlformats.org/wordprocessingml/2006/main" xmlns:w14="http://schemas.microsoft.com/office/word/2010/wordml" xmlns:w15="http://schemas.microsoft.com/office/word/2012/wordml" xmlns:w16cex="http://schemas.microsoft.com/office/word/2018/wordml/cex" xmlns:w16cid="http://schemas.microsoft.com/office/word/2016/wordml/cid" xmlns:w16="http://schemas.microsoft.com/office/word/2018/wordml" xmlns:w16sdtdh="http://schemas.microsoft.com/office/word/2020/wordml/sdtdatahash" xmlns:w16se="http://schemas.microsoft.com/office/word/2015/wordml/symex" xmlns:wpg="http://schemas.microsoft.com/office/word/2010/wordprocessingGroup" xmlns:wpi="http://schemas.microsoft.com/office/word/2010/wordprocessingInk" xmlns:wne="http://schemas.microsoft.com/office/word/2006/wordml" xmlns:wps="http://schemas.microsoft.com/office/word/2010/wordprocessingShape" mc:Ignorable="w14 w15 w16se w16cid w16 w16cex w16sdtdh wp14">
   <w:abstractNum w:abstractNumId="0" w15:restartNumberingAfterBreak="0">
     <w:nsid w:val="09D3244E"/>
     <w:multiLevelType w:val="hybridMultilevel"/>
@@ -2572,7 +2572,7 @@
 </file>
 
 <file path=word/styles.xml><?xml version="1.0" encoding="utf-8"?>
-<w:styles xmlns:mc="http://schemas.openxmlformats.org/markup-compatibility/2006" xmlns:r="http://schemas.openxmlformats.org/officeDocument/2006/relationships" xmlns:w="http://schemas.openxmlformats.org/wordprocessingml/2006/main" xmlns:w14="http://schemas.microsoft.com/office/word/2010/wordml" xmlns:w15="http://schemas.microsoft.com/office/word/2012/wordml" xmlns:w16cex="http://schemas.microsoft.com/office/word/2018/wordml/cex" xmlns:w16cid="http://schemas.microsoft.com/office/word/2016/wordml/cid" xmlns:w16="http://schemas.microsoft.com/office/word/2018/wordml" xmlns:w16se="http://schemas.microsoft.com/office/word/2015/wordml/symex" mc:Ignorable="w14 w15 w16se w16cid w16 w16cex">
+<w:styles xmlns:mc="http://schemas.openxmlformats.org/markup-compatibility/2006" xmlns:r="http://schemas.openxmlformats.org/officeDocument/2006/relationships" xmlns:w="http://schemas.openxmlformats.org/wordprocessingml/2006/main" xmlns:w14="http://schemas.microsoft.com/office/word/2010/wordml" xmlns:w15="http://schemas.microsoft.com/office/word/2012/wordml" xmlns:w16cex="http://schemas.microsoft.com/office/word/2018/wordml/cex" xmlns:w16cid="http://schemas.microsoft.com/office/word/2016/wordml/cid" xmlns:w16="http://schemas.microsoft.com/office/word/2018/wordml" xmlns:w16sdtdh="http://schemas.microsoft.com/office/word/2020/wordml/sdtdatahash" xmlns:w16se="http://schemas.microsoft.com/office/word/2015/wordml/symex" mc:Ignorable="w14 w15 w16se w16cid w16 w16cex w16sdtdh">
   <w:docDefaults>
     <w:rPrDefault>
       <w:rPr>
@@ -3439,4 +3439,10 @@
   <a:objectDefaults/>
   <a:extraClrSchemeLst/>
 </a:theme>
+</file>
+
+<file path=docMetadata/LabelInfo.xml><?xml version="1.0" encoding="utf-8"?>
+<clbl:labelList xmlns:clbl="http://schemas.microsoft.com/office/2020/mipLabelMetadata">
+  <clbl:label id="{f42aa342-8706-4288-bd11-ebb85995028c}" enabled="1" method="Privileged" siteId="{72f988bf-86f1-41af-91ab-2d7cd011db47}" removed="0"/>
+</clbl:labelList>
 </file>
--- a/resources/documents/resume.docx
+++ b/resources/documents/resume.docx
@@ -346,7 +346,31 @@
         <w:rPr>
           <w:rFonts w:ascii="Times New Roman" w:hAnsi="Times New Roman" w:cs="Times New Roman"/>
         </w:rPr>
-        <w:t>Leading internal project for bootstrapping repos and work items to reduce duplicated efforts on projects</w:t>
+        <w:t>Leading</w:t>
+      </w:r>
+      <w:r>
+        <w:rPr>
+          <w:rFonts w:ascii="Times New Roman" w:hAnsi="Times New Roman" w:cs="Times New Roman"/>
+        </w:rPr>
+        <w:t xml:space="preserve"> development of internal tool</w:t>
+      </w:r>
+      <w:r>
+        <w:rPr>
+          <w:rFonts w:ascii="Times New Roman" w:hAnsi="Times New Roman" w:cs="Times New Roman"/>
+        </w:rPr>
+        <w:t xml:space="preserve"> for bootstrapping</w:t>
+      </w:r>
+      <w:r>
+        <w:rPr>
+          <w:rFonts w:ascii="Times New Roman" w:hAnsi="Times New Roman" w:cs="Times New Roman"/>
+        </w:rPr>
+        <w:t xml:space="preserve"> work items </w:t>
+      </w:r>
+      <w:r>
+        <w:rPr>
+          <w:rFonts w:ascii="Times New Roman" w:hAnsi="Times New Roman" w:cs="Times New Roman"/>
+        </w:rPr>
+        <w:t>to reduce duplicated efforts on projects</w:t>
       </w:r>
     </w:p>
     <w:p>

--- a/resources/documents/resume.docx
+++ b/resources/documents/resume.docx
@@ -346,13 +346,25 @@
         <w:rPr>
           <w:rFonts w:ascii="Times New Roman" w:hAnsi="Times New Roman" w:cs="Times New Roman"/>
         </w:rPr>
-        <w:t>Leading</w:t>
-      </w:r>
-      <w:r>
-        <w:rPr>
-          <w:rFonts w:ascii="Times New Roman" w:hAnsi="Times New Roman" w:cs="Times New Roman"/>
-        </w:rPr>
-        <w:t xml:space="preserve"> development of internal tool</w:t>
+        <w:t xml:space="preserve">Tech lead for </w:t>
+      </w:r>
+      <w:r>
+        <w:rPr>
+          <w:rFonts w:ascii="Times New Roman" w:hAnsi="Times New Roman" w:cs="Times New Roman"/>
+        </w:rPr>
+        <w:t xml:space="preserve">internal </w:t>
+      </w:r>
+      <w:r>
+        <w:rPr>
+          <w:rFonts w:ascii="Times New Roman" w:hAnsi="Times New Roman" w:cs="Times New Roman"/>
+        </w:rPr>
+        <w:t xml:space="preserve">project building CLI </w:t>
+      </w:r>
+      <w:r>
+        <w:rPr>
+          <w:rFonts w:ascii="Times New Roman" w:hAnsi="Times New Roman" w:cs="Times New Roman"/>
+        </w:rPr>
+        <w:t>tool</w:t>
       </w:r>
       <w:r>
         <w:rPr>

--- a/resources/documents/resume.docx
+++ b/resources/documents/resume.docx
@@ -150,7 +150,7 @@
         <w:rPr>
           <w:rFonts w:ascii="Times New Roman" w:hAnsi="Times New Roman" w:cs="Times New Roman"/>
         </w:rPr>
-        <w:t>Node.js</w:t>
+        <w:t>Node</w:t>
       </w:r>
       <w:r>
         <w:rPr>
@@ -192,7 +192,13 @@
         <w:rPr>
           <w:rFonts w:ascii="Times New Roman" w:hAnsi="Times New Roman" w:cs="Times New Roman"/>
         </w:rPr>
-        <w:t>Golang, Java, React,</w:t>
+        <w:t xml:space="preserve">Java, </w:t>
+      </w:r>
+      <w:r>
+        <w:rPr>
+          <w:rFonts w:ascii="Times New Roman" w:hAnsi="Times New Roman" w:cs="Times New Roman"/>
+        </w:rPr>
+        <w:t>Golang, React,</w:t>
       </w:r>
       <w:r>
         <w:rPr>
@@ -652,7 +658,13 @@
         <w:rPr>
           <w:rFonts w:ascii="Times New Roman" w:hAnsi="Times New Roman" w:cs="Times New Roman"/>
         </w:rPr>
-        <w:t>Inventor of Clover, a testing framework</w:t>
+        <w:t xml:space="preserve">Invented </w:t>
+      </w:r>
+      <w:r>
+        <w:rPr>
+          <w:rFonts w:ascii="Times New Roman" w:hAnsi="Times New Roman" w:cs="Times New Roman"/>
+        </w:rPr>
+        <w:t>Clover, a testing framework</w:t>
       </w:r>
       <w:r>
         <w:rPr>
@@ -1107,7 +1119,19 @@
         <w:rPr>
           <w:rFonts w:ascii="Times New Roman" w:hAnsi="Times New Roman" w:cs="Times New Roman"/>
         </w:rPr>
-        <w:t xml:space="preserve"> in order to amplify feedback of highly representative users</w:t>
+        <w:t xml:space="preserve"> </w:t>
+      </w:r>
+      <w:r>
+        <w:rPr>
+          <w:rFonts w:ascii="Times New Roman" w:hAnsi="Times New Roman" w:cs="Times New Roman"/>
+        </w:rPr>
+        <w:t>to</w:t>
+      </w:r>
+      <w:r>
+        <w:rPr>
+          <w:rFonts w:ascii="Times New Roman" w:hAnsi="Times New Roman" w:cs="Times New Roman"/>
+        </w:rPr>
+        <w:t xml:space="preserve"> amplify feedback of highly representative users</w:t>
       </w:r>
     </w:p>
     <w:p>

--- a/resources/documents/resume.docx
+++ b/resources/documents/resume.docx
@@ -1,6 +1,6 @@
 
 <file path=word/document.xml><?xml version="1.0" encoding="utf-8"?>
-<w:document xmlns:wpc="http://schemas.microsoft.com/office/word/2010/wordprocessingCanvas" xmlns:cx="http://schemas.microsoft.com/office/drawing/2014/chartex" xmlns:cx1="http://schemas.microsoft.com/office/drawing/2015/9/8/chartex" xmlns:cx2="http://schemas.microsoft.com/office/drawing/2015/10/21/chartex" xmlns:cx3="http://schemas.microsoft.com/office/drawing/2016/5/9/chartex" xmlns:cx4="http://schemas.microsoft.com/office/drawing/2016/5/10/chartex" xmlns:cx5="http://schemas.microsoft.com/office/drawing/2016/5/11/chartex" xmlns:cx6="http://schemas.microsoft.com/office/drawing/2016/5/12/chartex" xmlns:cx7="http://schemas.microsoft.com/office/drawing/2016/5/13/chartex" xmlns:cx8="http://schemas.microsoft.com/office/drawing/2016/5/14/chartex" xmlns:mc="http://schemas.openxmlformats.org/markup-compatibility/2006" xmlns:aink="http://schemas.microsoft.com/office/drawing/2016/ink" xmlns:am3d="http://schemas.microsoft.com/office/drawing/2017/model3d" xmlns:o="urn:schemas-microsoft-com:office:office" xmlns:r="http://schemas.openxmlformats.org/officeDocument/2006/relationships" xmlns:m="http://schemas.openxmlformats.org/officeDocument/2006/math" xmlns:v="urn:schemas-microsoft-com:vml" xmlns:wp14="http://schemas.microsoft.com/office/word/2010/wordprocessingDrawing" xmlns:wp="http://schemas.openxmlformats.org/drawingml/2006/wordprocessingDrawing" xmlns:w10="urn:schemas-microsoft-com:office:word" xmlns:w="http://schemas.openxmlformats.org/wordprocessingml/2006/main" xmlns:w14="http://schemas.microsoft.com/office/word/2010/wordml" xmlns:w15="http://schemas.microsoft.com/office/word/2012/wordml" xmlns:w16cex="http://schemas.microsoft.com/office/word/2018/wordml/cex" xmlns:w16cid="http://schemas.microsoft.com/office/word/2016/wordml/cid" xmlns:w16="http://schemas.microsoft.com/office/word/2018/wordml" xmlns:w16sdtdh="http://schemas.microsoft.com/office/word/2020/wordml/sdtdatahash" xmlns:w16se="http://schemas.microsoft.com/office/word/2015/wordml/symex" xmlns:wpg="http://schemas.microsoft.com/office/word/2010/wordprocessingGroup" xmlns:wpi="http://schemas.microsoft.com/office/word/2010/wordprocessingInk" xmlns:wne="http://schemas.microsoft.com/office/word/2006/wordml" xmlns:wps="http://schemas.microsoft.com/office/word/2010/wordprocessingShape" mc:Ignorable="w14 w15 w16se w16cid w16 w16cex w16sdtdh wp14">
+<w:document xmlns:wpc="http://schemas.microsoft.com/office/word/2010/wordprocessingCanvas" xmlns:cx="http://schemas.microsoft.com/office/drawing/2014/chartex" xmlns:cx1="http://schemas.microsoft.com/office/drawing/2015/9/8/chartex" xmlns:cx2="http://schemas.microsoft.com/office/drawing/2015/10/21/chartex" xmlns:cx3="http://schemas.microsoft.com/office/drawing/2016/5/9/chartex" xmlns:cx4="http://schemas.microsoft.com/office/drawing/2016/5/10/chartex" xmlns:cx5="http://schemas.microsoft.com/office/drawing/2016/5/11/chartex" xmlns:cx6="http://schemas.microsoft.com/office/drawing/2016/5/12/chartex" xmlns:cx7="http://schemas.microsoft.com/office/drawing/2016/5/13/chartex" xmlns:cx8="http://schemas.microsoft.com/office/drawing/2016/5/14/chartex" xmlns:mc="http://schemas.openxmlformats.org/markup-compatibility/2006" xmlns:aink="http://schemas.microsoft.com/office/drawing/2016/ink" xmlns:am3d="http://schemas.microsoft.com/office/drawing/2017/model3d" xmlns:o="urn:schemas-microsoft-com:office:office" xmlns:oel="http://schemas.microsoft.com/office/2019/extlst" xmlns:r="http://schemas.openxmlformats.org/officeDocument/2006/relationships" xmlns:m="http://schemas.openxmlformats.org/officeDocument/2006/math" xmlns:v="urn:schemas-microsoft-com:vml" xmlns:wp14="http://schemas.microsoft.com/office/word/2010/wordprocessingDrawing" xmlns:wp="http://schemas.openxmlformats.org/drawingml/2006/wordprocessingDrawing" xmlns:w10="urn:schemas-microsoft-com:office:word" xmlns:w="http://schemas.openxmlformats.org/wordprocessingml/2006/main" xmlns:w14="http://schemas.microsoft.com/office/word/2010/wordml" xmlns:w15="http://schemas.microsoft.com/office/word/2012/wordml" xmlns:w16cex="http://schemas.microsoft.com/office/word/2018/wordml/cex" xmlns:w16cid="http://schemas.microsoft.com/office/word/2016/wordml/cid" xmlns:w16="http://schemas.microsoft.com/office/word/2018/wordml" xmlns:w16sdtdh="http://schemas.microsoft.com/office/word/2020/wordml/sdtdatahash" xmlns:w16se="http://schemas.microsoft.com/office/word/2015/wordml/symex" xmlns:wpg="http://schemas.microsoft.com/office/word/2010/wordprocessingGroup" xmlns:wpi="http://schemas.microsoft.com/office/word/2010/wordprocessingInk" xmlns:wne="http://schemas.microsoft.com/office/word/2006/wordml" xmlns:wps="http://schemas.microsoft.com/office/word/2010/wordprocessingShape" mc:Ignorable="w14 w15 w16se w16cid w16 w16cex w16sdtdh wp14">
   <w:body>
     <w:p>
       <w:pPr>
@@ -144,6 +144,12 @@
         <w:rPr>
           <w:rFonts w:ascii="Times New Roman" w:hAnsi="Times New Roman" w:cs="Times New Roman"/>
         </w:rPr>
+        <w:t xml:space="preserve">TypeScript, Java, Scala, Ruby, </w:t>
+      </w:r>
+      <w:r>
+        <w:rPr>
+          <w:rFonts w:ascii="Times New Roman" w:hAnsi="Times New Roman" w:cs="Times New Roman"/>
+        </w:rPr>
         <w:t xml:space="preserve">C#, </w:t>
       </w:r>
       <w:r>
@@ -168,37 +174,7 @@
         <w:rPr>
           <w:rFonts w:ascii="Times New Roman" w:hAnsi="Times New Roman" w:cs="Times New Roman"/>
         </w:rPr>
-        <w:t xml:space="preserve">Python, </w:t>
-      </w:r>
-      <w:r>
-        <w:rPr>
-          <w:rFonts w:ascii="Times New Roman" w:hAnsi="Times New Roman" w:cs="Times New Roman"/>
-        </w:rPr>
-        <w:t>TypeScript</w:t>
-      </w:r>
-      <w:r>
-        <w:rPr>
-          <w:rFonts w:ascii="Times New Roman" w:hAnsi="Times New Roman" w:cs="Times New Roman"/>
-        </w:rPr>
-        <w:t>,</w:t>
-      </w:r>
-      <w:r>
-        <w:rPr>
-          <w:rFonts w:ascii="Times New Roman" w:hAnsi="Times New Roman" w:cs="Times New Roman"/>
-        </w:rPr>
-        <w:t xml:space="preserve"> </w:t>
-      </w:r>
-      <w:r>
-        <w:rPr>
-          <w:rFonts w:ascii="Times New Roman" w:hAnsi="Times New Roman" w:cs="Times New Roman"/>
-        </w:rPr>
-        <w:t xml:space="preserve">Java, </w:t>
-      </w:r>
-      <w:r>
-        <w:rPr>
-          <w:rFonts w:ascii="Times New Roman" w:hAnsi="Times New Roman" w:cs="Times New Roman"/>
-        </w:rPr>
-        <w:t>Golang, React,</w:t>
+        <w:t>Python, Golang, React,</w:t>
       </w:r>
       <w:r>
         <w:rPr>
@@ -261,7 +237,14 @@
           <w:rFonts w:ascii="Times New Roman" w:hAnsi="Times New Roman" w:cs="Times New Roman"/>
           <w:b/>
         </w:rPr>
-        <w:t>Senior Software Engineer – Microsoft</w:t>
+        <w:t xml:space="preserve">Senior Software Engineer – </w:t>
+      </w:r>
+      <w:r>
+        <w:rPr>
+          <w:rFonts w:ascii="Times New Roman" w:hAnsi="Times New Roman" w:cs="Times New Roman"/>
+          <w:b/>
+        </w:rPr>
+        <w:t>Stripe</w:t>
       </w:r>
       <w:r>
         <w:rPr>
@@ -279,7 +262,7 @@
         <w:rPr>
           <w:rFonts w:ascii="Times New Roman" w:hAnsi="Times New Roman" w:cs="Times New Roman"/>
         </w:rPr>
-        <w:t>Commercial Software Engineering</w:t>
+        <w:t>LATAM Engineering, Cost Platform</w:t>
       </w:r>
       <w:r>
         <w:rPr>
@@ -315,7 +298,13 @@
         <w:rPr>
           <w:rFonts w:ascii="Times New Roman" w:hAnsi="Times New Roman" w:cs="Times New Roman"/>
         </w:rPr>
-        <w:t>UT, Mar</w:t>
+        <w:t xml:space="preserve">UT, </w:t>
+      </w:r>
+      <w:r>
+        <w:rPr>
+          <w:rFonts w:ascii="Times New Roman" w:hAnsi="Times New Roman" w:cs="Times New Roman"/>
+        </w:rPr>
+        <w:t>Nov</w:t>
       </w:r>
       <w:r>
         <w:rPr>
@@ -352,43 +341,7 @@
         <w:rPr>
           <w:rFonts w:ascii="Times New Roman" w:hAnsi="Times New Roman" w:cs="Times New Roman"/>
         </w:rPr>
-        <w:t xml:space="preserve">Tech lead for </w:t>
-      </w:r>
-      <w:r>
-        <w:rPr>
-          <w:rFonts w:ascii="Times New Roman" w:hAnsi="Times New Roman" w:cs="Times New Roman"/>
-        </w:rPr>
-        <w:t xml:space="preserve">internal </w:t>
-      </w:r>
-      <w:r>
-        <w:rPr>
-          <w:rFonts w:ascii="Times New Roman" w:hAnsi="Times New Roman" w:cs="Times New Roman"/>
-        </w:rPr>
-        <w:t xml:space="preserve">project building CLI </w:t>
-      </w:r>
-      <w:r>
-        <w:rPr>
-          <w:rFonts w:ascii="Times New Roman" w:hAnsi="Times New Roman" w:cs="Times New Roman"/>
-        </w:rPr>
-        <w:t>tool</w:t>
-      </w:r>
-      <w:r>
-        <w:rPr>
-          <w:rFonts w:ascii="Times New Roman" w:hAnsi="Times New Roman" w:cs="Times New Roman"/>
-        </w:rPr>
-        <w:t xml:space="preserve"> for bootstrapping</w:t>
-      </w:r>
-      <w:r>
-        <w:rPr>
-          <w:rFonts w:ascii="Times New Roman" w:hAnsi="Times New Roman" w:cs="Times New Roman"/>
-        </w:rPr>
-        <w:t xml:space="preserve"> work items </w:t>
-      </w:r>
-      <w:r>
-        <w:rPr>
-          <w:rFonts w:ascii="Times New Roman" w:hAnsi="Times New Roman" w:cs="Times New Roman"/>
-        </w:rPr>
-        <w:t>to reduce duplicated efforts on projects</w:t>
+        <w:t>Shipped support for card installments in Mexico on all Stripe hosted surfaces (checkout, invoice, payment link, etc.)</w:t>
       </w:r>
     </w:p>
     <w:p>
@@ -407,103 +360,7 @@
         <w:rPr>
           <w:rFonts w:ascii="Times New Roman" w:hAnsi="Times New Roman" w:cs="Times New Roman"/>
         </w:rPr>
-        <w:t>Worked</w:t>
-      </w:r>
-      <w:r>
-        <w:rPr>
-          <w:rFonts w:ascii="Times New Roman" w:hAnsi="Times New Roman" w:cs="Times New Roman"/>
-        </w:rPr>
-        <w:t xml:space="preserve"> on a multi-tenant, multi-regional application deployment pipeline using Terraform, K8s and Helm </w:t>
-      </w:r>
-    </w:p>
-    <w:p>
-      <w:pPr>
-        <w:pStyle w:val="NoSpacing"/>
-        <w:spacing w:before="120" w:after="120"/>
-        <w:ind w:hanging="540"/>
-        <w:rPr>
-          <w:rFonts w:ascii="Times New Roman" w:hAnsi="Times New Roman" w:cs="Times New Roman"/>
-        </w:rPr>
-      </w:pPr>
-      <w:r>
-        <w:rPr>
-          <w:rFonts w:ascii="Times New Roman" w:hAnsi="Times New Roman" w:cs="Times New Roman"/>
-          <w:b/>
-        </w:rPr>
-        <w:t>Software Engineer</w:t>
-      </w:r>
-      <w:r>
-        <w:rPr>
-          <w:rFonts w:ascii="Times New Roman" w:hAnsi="Times New Roman" w:cs="Times New Roman"/>
-          <w:b/>
-        </w:rPr>
-        <w:t xml:space="preserve"> 2 – Microsoft</w:t>
-      </w:r>
-      <w:r>
-        <w:rPr>
-          <w:rFonts w:ascii="Times New Roman" w:hAnsi="Times New Roman" w:cs="Times New Roman"/>
-        </w:rPr>
-        <w:t xml:space="preserve"> </w:t>
-      </w:r>
-      <w:r>
-        <w:rPr>
-          <w:rFonts w:ascii="Times New Roman" w:hAnsi="Times New Roman" w:cs="Times New Roman"/>
-        </w:rPr>
-        <w:t>(</w:t>
-      </w:r>
-      <w:r>
-        <w:rPr>
-          <w:rFonts w:ascii="Times New Roman" w:hAnsi="Times New Roman" w:cs="Times New Roman"/>
-        </w:rPr>
-        <w:t>Commercial Software Engineering</w:t>
-      </w:r>
-      <w:r>
-        <w:rPr>
-          <w:rFonts w:ascii="Times New Roman" w:hAnsi="Times New Roman" w:cs="Times New Roman"/>
-        </w:rPr>
-        <w:t>)</w:t>
-      </w:r>
-      <w:r>
-        <w:rPr>
-          <w:rFonts w:ascii="Times New Roman" w:hAnsi="Times New Roman" w:cs="Times New Roman"/>
-        </w:rPr>
-        <w:t>,</w:t>
-      </w:r>
-      <w:r>
-        <w:rPr>
-          <w:rFonts w:ascii="Times New Roman" w:hAnsi="Times New Roman" w:cs="Times New Roman"/>
-        </w:rPr>
-        <w:t xml:space="preserve"> Redmond, WA</w:t>
-      </w:r>
-      <w:r>
-        <w:rPr>
-          <w:rFonts w:ascii="Times New Roman" w:hAnsi="Times New Roman" w:cs="Times New Roman"/>
-        </w:rPr>
-        <w:t xml:space="preserve">, </w:t>
-      </w:r>
-      <w:r>
-        <w:rPr>
-          <w:rFonts w:ascii="Times New Roman" w:hAnsi="Times New Roman" w:cs="Times New Roman"/>
-        </w:rPr>
-        <w:t>Mar</w:t>
-      </w:r>
-      <w:r>
-        <w:rPr>
-          <w:rFonts w:ascii="Times New Roman" w:hAnsi="Times New Roman" w:cs="Times New Roman"/>
-        </w:rPr>
-        <w:t xml:space="preserve"> 201</w:t>
-      </w:r>
-      <w:r>
-        <w:rPr>
-          <w:rFonts w:ascii="Times New Roman" w:hAnsi="Times New Roman" w:cs="Times New Roman"/>
-        </w:rPr>
-        <w:t>9</w:t>
-      </w:r>
-      <w:r>
-        <w:rPr>
-          <w:rFonts w:ascii="Times New Roman" w:hAnsi="Times New Roman" w:cs="Times New Roman"/>
-        </w:rPr>
-        <w:t xml:space="preserve"> – Mar 2021</w:t>
+        <w:t>Team lead for hackathon project to identify untranslated strings in Stripe’s dashboard</w:t>
       </w:r>
     </w:p>
     <w:p>
@@ -522,7 +379,7 @@
         <w:rPr>
           <w:rFonts w:ascii="Times New Roman" w:hAnsi="Times New Roman" w:cs="Times New Roman"/>
         </w:rPr>
-        <w:t>Tech lead for team of 6 engineers in building and maintaining a data collection and processing pipeline</w:t>
+        <w:t>Member of small team that implemented QR codes for payment links in Stripe’s dashboard</w:t>
       </w:r>
     </w:p>
     <w:p>
@@ -541,25 +398,7 @@
         <w:rPr>
           <w:rFonts w:ascii="Times New Roman" w:hAnsi="Times New Roman" w:cs="Times New Roman"/>
         </w:rPr>
-        <w:t>#1 overall</w:t>
-      </w:r>
-      <w:r>
-        <w:rPr>
-          <w:rFonts w:ascii="Times New Roman" w:hAnsi="Times New Roman" w:cs="Times New Roman"/>
-        </w:rPr>
-        <w:t xml:space="preserve"> contributor to the Serverless Framework </w:t>
-      </w:r>
-      <w:r>
-        <w:rPr>
-          <w:rFonts w:ascii="Times New Roman" w:hAnsi="Times New Roman" w:cs="Times New Roman"/>
-        </w:rPr>
-        <w:t>Azure Functions plugin</w:t>
-      </w:r>
-      <w:r>
-        <w:rPr>
-          <w:rFonts w:ascii="Times New Roman" w:hAnsi="Times New Roman" w:cs="Times New Roman"/>
-        </w:rPr>
-        <w:t>, a tool for deploying Azure Functions</w:t>
+        <w:t>Engineering lead for implementation of quarterly interchange and scheme fee credit card network updates</w:t>
       </w:r>
     </w:p>
     <w:p>
@@ -578,7 +417,24 @@
         <w:rPr>
           <w:rFonts w:ascii="Times New Roman" w:hAnsi="Times New Roman" w:cs="Times New Roman"/>
         </w:rPr>
-        <w:t>#2 overall contributor to</w:t>
+        <w:t>Automated the monthly modeling of &gt;$12M of company incentives and rebates</w:t>
+      </w:r>
+    </w:p>
+    <w:p>
+      <w:pPr>
+        <w:pStyle w:val="NoSpacing"/>
+        <w:spacing w:before="120" w:after="120"/>
+        <w:ind w:hanging="540"/>
+        <w:rPr>
+          <w:rFonts w:ascii="Times New Roman" w:hAnsi="Times New Roman" w:cs="Times New Roman"/>
+        </w:rPr>
+      </w:pPr>
+      <w:r>
+        <w:rPr>
+          <w:rFonts w:ascii="Times New Roman" w:hAnsi="Times New Roman" w:cs="Times New Roman"/>
+          <w:b/>
+        </w:rPr>
+        <w:t>Senior Software Engineer – Microsoft</w:t>
       </w:r>
       <w:r>
         <w:rPr>
@@ -590,37 +446,85 @@
         <w:rPr>
           <w:rFonts w:ascii="Times New Roman" w:hAnsi="Times New Roman" w:cs="Times New Roman"/>
         </w:rPr>
-        <w:t>VoTT</w:t>
-      </w:r>
-      <w:r>
-        <w:rPr>
-          <w:rFonts w:ascii="Times New Roman" w:hAnsi="Times New Roman" w:cs="Times New Roman"/>
-        </w:rPr>
-        <w:t>, a</w:t>
-      </w:r>
-      <w:r>
-        <w:rPr>
-          <w:rFonts w:ascii="Times New Roman" w:hAnsi="Times New Roman" w:cs="Times New Roman"/>
-        </w:rPr>
-        <w:t xml:space="preserve"> popular </w:t>
-      </w:r>
-      <w:r>
-        <w:rPr>
-          <w:rFonts w:ascii="Times New Roman" w:hAnsi="Times New Roman" w:cs="Times New Roman"/>
-        </w:rPr>
-        <w:t xml:space="preserve">open-source tool for </w:t>
-      </w:r>
-      <w:r>
-        <w:rPr>
-          <w:rFonts w:ascii="Times New Roman" w:hAnsi="Times New Roman" w:cs="Times New Roman"/>
-        </w:rPr>
-        <w:t>image and video annotation</w:t>
-      </w:r>
-      <w:r>
-        <w:rPr>
-          <w:rFonts w:ascii="Times New Roman" w:hAnsi="Times New Roman" w:cs="Times New Roman"/>
-        </w:rPr>
-        <w:t xml:space="preserve"> (&gt;2.8K stars on GitHub)</w:t>
+        <w:t>(</w:t>
+      </w:r>
+      <w:r>
+        <w:rPr>
+          <w:rFonts w:ascii="Times New Roman" w:hAnsi="Times New Roman" w:cs="Times New Roman"/>
+        </w:rPr>
+        <w:t>Commercial Software Engineering</w:t>
+      </w:r>
+      <w:r>
+        <w:rPr>
+          <w:rFonts w:ascii="Times New Roman" w:hAnsi="Times New Roman" w:cs="Times New Roman"/>
+        </w:rPr>
+        <w:t>)</w:t>
+      </w:r>
+      <w:r>
+        <w:rPr>
+          <w:rFonts w:ascii="Times New Roman" w:hAnsi="Times New Roman" w:cs="Times New Roman"/>
+        </w:rPr>
+        <w:t>,</w:t>
+      </w:r>
+      <w:r>
+        <w:rPr>
+          <w:rFonts w:ascii="Times New Roman" w:hAnsi="Times New Roman" w:cs="Times New Roman"/>
+        </w:rPr>
+        <w:t xml:space="preserve"> </w:t>
+      </w:r>
+      <w:r>
+        <w:rPr>
+          <w:rFonts w:ascii="Times New Roman" w:hAnsi="Times New Roman" w:cs="Times New Roman"/>
+        </w:rPr>
+        <w:t>Highland</w:t>
+      </w:r>
+      <w:r>
+        <w:rPr>
+          <w:rFonts w:ascii="Times New Roman" w:hAnsi="Times New Roman" w:cs="Times New Roman"/>
+        </w:rPr>
+        <w:t xml:space="preserve">, </w:t>
+      </w:r>
+      <w:r>
+        <w:rPr>
+          <w:rFonts w:ascii="Times New Roman" w:hAnsi="Times New Roman" w:cs="Times New Roman"/>
+        </w:rPr>
+        <w:t>UT, Mar</w:t>
+      </w:r>
+      <w:r>
+        <w:rPr>
+          <w:rFonts w:ascii="Times New Roman" w:hAnsi="Times New Roman" w:cs="Times New Roman"/>
+        </w:rPr>
+        <w:t xml:space="preserve"> 20</w:t>
+      </w:r>
+      <w:r>
+        <w:rPr>
+          <w:rFonts w:ascii="Times New Roman" w:hAnsi="Times New Roman" w:cs="Times New Roman"/>
+        </w:rPr>
+        <w:t>21</w:t>
+      </w:r>
+      <w:r>
+        <w:rPr>
+          <w:rFonts w:ascii="Times New Roman" w:hAnsi="Times New Roman" w:cs="Times New Roman"/>
+        </w:rPr>
+        <w:t xml:space="preserve"> </w:t>
+      </w:r>
+      <w:r>
+        <w:rPr>
+          <w:rFonts w:ascii="Times New Roman" w:hAnsi="Times New Roman" w:cs="Times New Roman"/>
+        </w:rPr>
+        <w:t>–</w:t>
+      </w:r>
+      <w:r>
+        <w:rPr>
+          <w:rFonts w:ascii="Times New Roman" w:hAnsi="Times New Roman" w:cs="Times New Roman"/>
+        </w:rPr>
+        <w:t xml:space="preserve"> </w:t>
+      </w:r>
+      <w:r>
+        <w:rPr>
+          <w:rFonts w:ascii="Times New Roman" w:hAnsi="Times New Roman" w:cs="Times New Roman"/>
+        </w:rPr>
+        <w:t>Nov 2021</w:t>
       </w:r>
     </w:p>
     <w:p>
@@ -639,7 +543,43 @@
         <w:rPr>
           <w:rFonts w:ascii="Times New Roman" w:hAnsi="Times New Roman" w:cs="Times New Roman"/>
         </w:rPr>
-        <w:t>Designed and implemented many features of a storage brokering service for a major CMS solution</w:t>
+        <w:t xml:space="preserve">Tech lead for </w:t>
+      </w:r>
+      <w:r>
+        <w:rPr>
+          <w:rFonts w:ascii="Times New Roman" w:hAnsi="Times New Roman" w:cs="Times New Roman"/>
+        </w:rPr>
+        <w:t xml:space="preserve">internal </w:t>
+      </w:r>
+      <w:r>
+        <w:rPr>
+          <w:rFonts w:ascii="Times New Roman" w:hAnsi="Times New Roman" w:cs="Times New Roman"/>
+        </w:rPr>
+        <w:t xml:space="preserve">project building CLI </w:t>
+      </w:r>
+      <w:r>
+        <w:rPr>
+          <w:rFonts w:ascii="Times New Roman" w:hAnsi="Times New Roman" w:cs="Times New Roman"/>
+        </w:rPr>
+        <w:t>tool</w:t>
+      </w:r>
+      <w:r>
+        <w:rPr>
+          <w:rFonts w:ascii="Times New Roman" w:hAnsi="Times New Roman" w:cs="Times New Roman"/>
+        </w:rPr>
+        <w:t xml:space="preserve"> for bootstrapping</w:t>
+      </w:r>
+      <w:r>
+        <w:rPr>
+          <w:rFonts w:ascii="Times New Roman" w:hAnsi="Times New Roman" w:cs="Times New Roman"/>
+        </w:rPr>
+        <w:t xml:space="preserve"> work items </w:t>
+      </w:r>
+      <w:r>
+        <w:rPr>
+          <w:rFonts w:ascii="Times New Roman" w:hAnsi="Times New Roman" w:cs="Times New Roman"/>
+        </w:rPr>
+        <w:t>to reduce duplicated efforts on projects</w:t>
       </w:r>
     </w:p>
     <w:p>
@@ -658,19 +598,13 @@
         <w:rPr>
           <w:rFonts w:ascii="Times New Roman" w:hAnsi="Times New Roman" w:cs="Times New Roman"/>
         </w:rPr>
-        <w:t xml:space="preserve">Invented </w:t>
-      </w:r>
-      <w:r>
-        <w:rPr>
-          <w:rFonts w:ascii="Times New Roman" w:hAnsi="Times New Roman" w:cs="Times New Roman"/>
-        </w:rPr>
-        <w:t>Clover, a testing framework</w:t>
-      </w:r>
-      <w:r>
-        <w:rPr>
-          <w:rFonts w:ascii="Times New Roman" w:hAnsi="Times New Roman" w:cs="Times New Roman"/>
-        </w:rPr>
-        <w:t xml:space="preserve"> for validating results and output of CLI applications</w:t>
+        <w:t>Worked</w:t>
+      </w:r>
+      <w:r>
+        <w:rPr>
+          <w:rFonts w:ascii="Times New Roman" w:hAnsi="Times New Roman" w:cs="Times New Roman"/>
+        </w:rPr>
+        <w:t xml:space="preserve"> on a multi-tenant, multi-regional application deployment pipeline using Terraform, K8s and Helm </w:t>
       </w:r>
     </w:p>
     <w:p>
@@ -694,13 +628,19 @@
           <w:rFonts w:ascii="Times New Roman" w:hAnsi="Times New Roman" w:cs="Times New Roman"/>
           <w:b/>
         </w:rPr>
-        <w:t xml:space="preserve"> – Microsoft</w:t>
-      </w:r>
-      <w:r>
-        <w:rPr>
-          <w:rFonts w:ascii="Times New Roman" w:hAnsi="Times New Roman" w:cs="Times New Roman"/>
-        </w:rPr>
-        <w:t xml:space="preserve"> (</w:t>
+        <w:t xml:space="preserve"> 2 – Microsoft</w:t>
+      </w:r>
+      <w:r>
+        <w:rPr>
+          <w:rFonts w:ascii="Times New Roman" w:hAnsi="Times New Roman" w:cs="Times New Roman"/>
+        </w:rPr>
+        <w:t xml:space="preserve"> </w:t>
+      </w:r>
+      <w:r>
+        <w:rPr>
+          <w:rFonts w:ascii="Times New Roman" w:hAnsi="Times New Roman" w:cs="Times New Roman"/>
+        </w:rPr>
+        <w:t>(</w:t>
       </w:r>
       <w:r>
         <w:rPr>
@@ -724,32 +664,19 @@
         <w:rPr>
           <w:rFonts w:ascii="Times New Roman" w:hAnsi="Times New Roman" w:cs="Times New Roman"/>
         </w:rPr>
-        <w:t xml:space="preserve"> </w:t>
-      </w:r>
-      <w:r>
-        <w:rPr>
-          <w:rFonts w:ascii="Times New Roman" w:hAnsi="Times New Roman" w:cs="Times New Roman"/>
-        </w:rPr>
-        <w:t>Redmond, WA</w:t>
-      </w:r>
-      <w:r>
-        <w:rPr>
-          <w:rFonts w:ascii="Times New Roman" w:hAnsi="Times New Roman" w:cs="Times New Roman"/>
-        </w:rPr>
-        <w:t>,</w:t>
-      </w:r>
-      <w:r>
-        <w:rPr>
-          <w:rFonts w:ascii="Times New Roman" w:hAnsi="Times New Roman" w:cs="Times New Roman"/>
-          <w:b/>
-        </w:rPr>
-        <w:t xml:space="preserve"> </w:t>
-      </w:r>
-      <w:r>
-        <w:rPr>
-          <w:rFonts w:ascii="Times New Roman" w:hAnsi="Times New Roman" w:cs="Times New Roman"/>
-        </w:rPr>
-        <w:t>Jan</w:t>
+        <w:t xml:space="preserve"> Redmond, WA</w:t>
+      </w:r>
+      <w:r>
+        <w:rPr>
+          <w:rFonts w:ascii="Times New Roman" w:hAnsi="Times New Roman" w:cs="Times New Roman"/>
+        </w:rPr>
+        <w:t xml:space="preserve">, </w:t>
+      </w:r>
+      <w:r>
+        <w:rPr>
+          <w:rFonts w:ascii="Times New Roman" w:hAnsi="Times New Roman" w:cs="Times New Roman"/>
+        </w:rPr>
+        <w:t>Mar</w:t>
       </w:r>
       <w:r>
         <w:rPr>
@@ -761,37 +688,13 @@
         <w:rPr>
           <w:rFonts w:ascii="Times New Roman" w:hAnsi="Times New Roman" w:cs="Times New Roman"/>
         </w:rPr>
-        <w:t>8</w:t>
-      </w:r>
-      <w:r>
-        <w:rPr>
-          <w:rFonts w:ascii="Times New Roman" w:hAnsi="Times New Roman" w:cs="Times New Roman"/>
-        </w:rPr>
-        <w:t xml:space="preserve"> </w:t>
-      </w:r>
-      <w:r>
-        <w:rPr>
-          <w:rFonts w:ascii="Times New Roman" w:hAnsi="Times New Roman" w:cs="Times New Roman"/>
-        </w:rPr>
-        <w:t>–</w:t>
-      </w:r>
-      <w:r>
-        <w:rPr>
-          <w:rFonts w:ascii="Times New Roman" w:hAnsi="Times New Roman" w:cs="Times New Roman"/>
-        </w:rPr>
-        <w:t xml:space="preserve"> </w:t>
-      </w:r>
-      <w:r>
-        <w:rPr>
-          <w:rFonts w:ascii="Times New Roman" w:hAnsi="Times New Roman" w:cs="Times New Roman"/>
-        </w:rPr>
-        <w:t>Mar</w:t>
-      </w:r>
-      <w:r>
-        <w:rPr>
-          <w:rFonts w:ascii="Times New Roman" w:hAnsi="Times New Roman" w:cs="Times New Roman"/>
-        </w:rPr>
-        <w:t xml:space="preserve"> 2019</w:t>
+        <w:t>9</w:t>
+      </w:r>
+      <w:r>
+        <w:rPr>
+          <w:rFonts w:ascii="Times New Roman" w:hAnsi="Times New Roman" w:cs="Times New Roman"/>
+        </w:rPr>
+        <w:t xml:space="preserve"> – Mar 2021</w:t>
       </w:r>
     </w:p>
     <w:p>
@@ -810,61 +713,7 @@
         <w:rPr>
           <w:rFonts w:ascii="Times New Roman" w:hAnsi="Times New Roman" w:cs="Times New Roman"/>
         </w:rPr>
-        <w:t>Contributed multiple features to</w:t>
-      </w:r>
-      <w:r>
-        <w:rPr>
-          <w:rFonts w:ascii="Times New Roman" w:hAnsi="Times New Roman" w:cs="Times New Roman"/>
-        </w:rPr>
-        <w:t xml:space="preserve"> Cloud Custodian</w:t>
-      </w:r>
-      <w:r>
-        <w:rPr>
-          <w:rFonts w:ascii="Times New Roman" w:hAnsi="Times New Roman" w:cs="Times New Roman"/>
-        </w:rPr>
-        <w:t>, an</w:t>
-      </w:r>
-      <w:r>
-        <w:rPr>
-          <w:rFonts w:ascii="Times New Roman" w:hAnsi="Times New Roman" w:cs="Times New Roman"/>
-        </w:rPr>
-        <w:t xml:space="preserve"> open-source </w:t>
-      </w:r>
-      <w:r>
-        <w:rPr>
-          <w:rFonts w:ascii="Times New Roman" w:hAnsi="Times New Roman" w:cs="Times New Roman"/>
-        </w:rPr>
-        <w:t>CLI tool for cloud subscription</w:t>
-      </w:r>
-      <w:r>
-        <w:rPr>
-          <w:rFonts w:ascii="Times New Roman" w:hAnsi="Times New Roman" w:cs="Times New Roman"/>
-        </w:rPr>
-        <w:t xml:space="preserve"> governance</w:t>
-      </w:r>
-      <w:r>
-        <w:rPr>
-          <w:rFonts w:ascii="Times New Roman" w:hAnsi="Times New Roman" w:cs="Times New Roman"/>
-        </w:rPr>
-        <w:t>, including real-time metric filters, scheduled operations</w:t>
-      </w:r>
-      <w:r>
-        <w:rPr>
-          <w:rFonts w:ascii="Times New Roman" w:hAnsi="Times New Roman" w:cs="Times New Roman"/>
-        </w:rPr>
-        <w:t>,</w:t>
-      </w:r>
-      <w:r>
-        <w:rPr>
-          <w:rFonts w:ascii="Times New Roman" w:hAnsi="Times New Roman" w:cs="Times New Roman"/>
-        </w:rPr>
-        <w:t xml:space="preserve"> </w:t>
-      </w:r>
-      <w:r>
-        <w:rPr>
-          <w:rFonts w:ascii="Times New Roman" w:hAnsi="Times New Roman" w:cs="Times New Roman"/>
-        </w:rPr>
-        <w:t>and multi-subscription support</w:t>
+        <w:t>Tech lead for team of 6 engineers in building and maintaining a data collection and processing pipeline</w:t>
       </w:r>
     </w:p>
     <w:p>
@@ -883,25 +732,25 @@
         <w:rPr>
           <w:rFonts w:ascii="Times New Roman" w:hAnsi="Times New Roman" w:cs="Times New Roman"/>
         </w:rPr>
-        <w:t xml:space="preserve">Designed and implemented features for a </w:t>
-      </w:r>
-      <w:r>
-        <w:rPr>
-          <w:rFonts w:ascii="Times New Roman" w:hAnsi="Times New Roman" w:cs="Times New Roman"/>
-        </w:rPr>
-        <w:t>cloud-agnostic serverless orchestrator</w:t>
-      </w:r>
-      <w:r>
-        <w:rPr>
-          <w:rFonts w:ascii="Times New Roman" w:hAnsi="Times New Roman" w:cs="Times New Roman"/>
-        </w:rPr>
-        <w:t xml:space="preserve">, used for </w:t>
-      </w:r>
-      <w:r>
-        <w:rPr>
-          <w:rFonts w:ascii="Times New Roman" w:hAnsi="Times New Roman" w:cs="Times New Roman"/>
-        </w:rPr>
-        <w:t>monitoring cloud resources</w:t>
+        <w:t>#1 overall</w:t>
+      </w:r>
+      <w:r>
+        <w:rPr>
+          <w:rFonts w:ascii="Times New Roman" w:hAnsi="Times New Roman" w:cs="Times New Roman"/>
+        </w:rPr>
+        <w:t xml:space="preserve"> contributor to the Serverless Framework </w:t>
+      </w:r>
+      <w:r>
+        <w:rPr>
+          <w:rFonts w:ascii="Times New Roman" w:hAnsi="Times New Roman" w:cs="Times New Roman"/>
+        </w:rPr>
+        <w:t>Azure Functions plugin</w:t>
+      </w:r>
+      <w:r>
+        <w:rPr>
+          <w:rFonts w:ascii="Times New Roman" w:hAnsi="Times New Roman" w:cs="Times New Roman"/>
+        </w:rPr>
+        <w:t>, a tool for deploying Azure Functions</w:t>
       </w:r>
     </w:p>
     <w:p>
@@ -920,7 +769,7 @@
         <w:rPr>
           <w:rFonts w:ascii="Times New Roman" w:hAnsi="Times New Roman" w:cs="Times New Roman"/>
         </w:rPr>
-        <w:t>Developed</w:t>
+        <w:t>#2 overall contributor to</w:t>
       </w:r>
       <w:r>
         <w:rPr>
@@ -932,121 +781,37 @@
         <w:rPr>
           <w:rFonts w:ascii="Times New Roman" w:hAnsi="Times New Roman" w:cs="Times New Roman"/>
         </w:rPr>
-        <w:t xml:space="preserve">POC </w:t>
-      </w:r>
-      <w:r>
-        <w:rPr>
-          <w:rFonts w:ascii="Times New Roman" w:hAnsi="Times New Roman" w:cs="Times New Roman"/>
-        </w:rPr>
-        <w:t xml:space="preserve">voice-driven Android </w:t>
-      </w:r>
-      <w:r>
-        <w:rPr>
-          <w:rFonts w:ascii="Times New Roman" w:hAnsi="Times New Roman" w:cs="Times New Roman"/>
-        </w:rPr>
-        <w:t>app</w:t>
-      </w:r>
-      <w:r>
-        <w:rPr>
-          <w:rFonts w:ascii="Times New Roman" w:hAnsi="Times New Roman" w:cs="Times New Roman"/>
-        </w:rPr>
-        <w:t>lication for hands-free control of stationary bicycle</w:t>
-      </w:r>
-    </w:p>
-    <w:p>
-      <w:pPr>
-        <w:pStyle w:val="NoSpacing"/>
-        <w:spacing w:before="120" w:after="120"/>
-        <w:ind w:hanging="540"/>
-        <w:rPr>
-          <w:rFonts w:ascii="Times New Roman" w:hAnsi="Times New Roman" w:cs="Times New Roman"/>
-        </w:rPr>
-      </w:pPr>
-      <w:r>
-        <w:rPr>
-          <w:rFonts w:ascii="Times New Roman" w:hAnsi="Times New Roman" w:cs="Times New Roman"/>
-          <w:b/>
-        </w:rPr>
-        <w:t>Software Engineer Intern</w:t>
-      </w:r>
-      <w:r>
-        <w:rPr>
-          <w:rFonts w:ascii="Times New Roman" w:hAnsi="Times New Roman" w:cs="Times New Roman"/>
-          <w:b/>
-        </w:rPr>
-        <w:t xml:space="preserve"> – Microsoft</w:t>
-      </w:r>
-      <w:r>
-        <w:rPr>
-          <w:rFonts w:ascii="Times New Roman" w:hAnsi="Times New Roman" w:cs="Times New Roman"/>
-        </w:rPr>
-        <w:t xml:space="preserve"> (</w:t>
-      </w:r>
-      <w:r>
-        <w:rPr>
-          <w:rFonts w:ascii="Times New Roman" w:hAnsi="Times New Roman" w:cs="Times New Roman"/>
-        </w:rPr>
-        <w:t>Windows Localization</w:t>
-      </w:r>
-      <w:r>
-        <w:rPr>
-          <w:rFonts w:ascii="Times New Roman" w:hAnsi="Times New Roman" w:cs="Times New Roman"/>
-        </w:rPr>
-        <w:t>)</w:t>
-      </w:r>
-      <w:r>
-        <w:rPr>
-          <w:rFonts w:ascii="Times New Roman" w:hAnsi="Times New Roman" w:cs="Times New Roman"/>
-        </w:rPr>
-        <w:t>,</w:t>
-      </w:r>
-      <w:r>
-        <w:rPr>
-          <w:rFonts w:ascii="Times New Roman" w:hAnsi="Times New Roman" w:cs="Times New Roman"/>
-        </w:rPr>
-        <w:t xml:space="preserve"> </w:t>
-      </w:r>
-      <w:r>
-        <w:rPr>
-          <w:rFonts w:ascii="Times New Roman" w:hAnsi="Times New Roman" w:cs="Times New Roman"/>
-        </w:rPr>
-        <w:t>Redmond, WA</w:t>
-      </w:r>
-      <w:r>
-        <w:rPr>
-          <w:rFonts w:ascii="Times New Roman" w:hAnsi="Times New Roman" w:cs="Times New Roman"/>
-        </w:rPr>
-        <w:t>,</w:t>
-      </w:r>
-      <w:r>
-        <w:rPr>
-          <w:rFonts w:ascii="Times New Roman" w:hAnsi="Times New Roman" w:cs="Times New Roman"/>
-        </w:rPr>
-        <w:t xml:space="preserve"> </w:t>
-      </w:r>
-      <w:r>
-        <w:rPr>
-          <w:rFonts w:ascii="Times New Roman" w:hAnsi="Times New Roman" w:cs="Times New Roman"/>
-        </w:rPr>
-        <w:t>May 201</w:t>
-      </w:r>
-      <w:r>
-        <w:rPr>
-          <w:rFonts w:ascii="Times New Roman" w:hAnsi="Times New Roman" w:cs="Times New Roman"/>
-        </w:rPr>
-        <w:t>6</w:t>
-      </w:r>
-      <w:r>
-        <w:rPr>
-          <w:rFonts w:ascii="Times New Roman" w:hAnsi="Times New Roman" w:cs="Times New Roman"/>
-        </w:rPr>
-        <w:t xml:space="preserve"> – Aug 201</w:t>
-      </w:r>
-      <w:r>
-        <w:rPr>
-          <w:rFonts w:ascii="Times New Roman" w:hAnsi="Times New Roman" w:cs="Times New Roman"/>
-        </w:rPr>
-        <w:t>7</w:t>
+        <w:t>VoTT</w:t>
+      </w:r>
+      <w:r>
+        <w:rPr>
+          <w:rFonts w:ascii="Times New Roman" w:hAnsi="Times New Roman" w:cs="Times New Roman"/>
+        </w:rPr>
+        <w:t>, a</w:t>
+      </w:r>
+      <w:r>
+        <w:rPr>
+          <w:rFonts w:ascii="Times New Roman" w:hAnsi="Times New Roman" w:cs="Times New Roman"/>
+        </w:rPr>
+        <w:t xml:space="preserve"> popular </w:t>
+      </w:r>
+      <w:r>
+        <w:rPr>
+          <w:rFonts w:ascii="Times New Roman" w:hAnsi="Times New Roman" w:cs="Times New Roman"/>
+        </w:rPr>
+        <w:t xml:space="preserve">open-source tool for </w:t>
+      </w:r>
+      <w:r>
+        <w:rPr>
+          <w:rFonts w:ascii="Times New Roman" w:hAnsi="Times New Roman" w:cs="Times New Roman"/>
+        </w:rPr>
+        <w:t>image and video annotation</w:t>
+      </w:r>
+      <w:r>
+        <w:rPr>
+          <w:rFonts w:ascii="Times New Roman" w:hAnsi="Times New Roman" w:cs="Times New Roman"/>
+        </w:rPr>
+        <w:t xml:space="preserve"> (&gt;2.8K stars on GitHub)</w:t>
       </w:r>
     </w:p>
     <w:p>
@@ -1065,55 +830,67 @@
         <w:rPr>
           <w:rFonts w:ascii="Times New Roman" w:hAnsi="Times New Roman" w:cs="Times New Roman"/>
         </w:rPr>
-        <w:t xml:space="preserve">Designed and implemented </w:t>
-      </w:r>
-      <w:r>
-        <w:rPr>
-          <w:rFonts w:ascii="Times New Roman" w:hAnsi="Times New Roman" w:cs="Times New Roman"/>
-        </w:rPr>
-        <w:t xml:space="preserve">big </w:t>
-      </w:r>
-      <w:r>
-        <w:rPr>
-          <w:rFonts w:ascii="Times New Roman" w:hAnsi="Times New Roman" w:cs="Times New Roman"/>
-        </w:rPr>
-        <w:t xml:space="preserve">data pipeline and </w:t>
-      </w:r>
-      <w:r>
-        <w:rPr>
-          <w:rFonts w:ascii="Times New Roman" w:hAnsi="Times New Roman" w:cs="Times New Roman"/>
-        </w:rPr>
-        <w:t xml:space="preserve">k-means </w:t>
-      </w:r>
-      <w:r>
-        <w:rPr>
-          <w:rFonts w:ascii="Times New Roman" w:hAnsi="Times New Roman" w:cs="Times New Roman"/>
-        </w:rPr>
-        <w:t>clustering analysis</w:t>
-      </w:r>
-      <w:r>
-        <w:rPr>
-          <w:rFonts w:ascii="Times New Roman" w:hAnsi="Times New Roman" w:cs="Times New Roman"/>
-        </w:rPr>
-        <w:t xml:space="preserve"> of Windows telemetry</w:t>
-      </w:r>
-      <w:r>
-        <w:rPr>
-          <w:rFonts w:ascii="Times New Roman" w:hAnsi="Times New Roman" w:cs="Times New Roman"/>
-        </w:rPr>
-        <w:t xml:space="preserve">. Assigned </w:t>
-      </w:r>
-      <w:r>
-        <w:rPr>
-          <w:rFonts w:ascii="Times New Roman" w:hAnsi="Times New Roman" w:cs="Times New Roman"/>
-        </w:rPr>
-        <w:t>score for the “representation factor”</w:t>
-      </w:r>
-      <w:r>
-        <w:rPr>
-          <w:rFonts w:ascii="Times New Roman" w:hAnsi="Times New Roman" w:cs="Times New Roman"/>
-        </w:rPr>
-        <w:t xml:space="preserve"> of each device</w:t>
+        <w:t xml:space="preserve">Invented </w:t>
+      </w:r>
+      <w:r>
+        <w:rPr>
+          <w:rFonts w:ascii="Times New Roman" w:hAnsi="Times New Roman" w:cs="Times New Roman"/>
+        </w:rPr>
+        <w:t>Clover, a testing framework</w:t>
+      </w:r>
+      <w:r>
+        <w:rPr>
+          <w:rFonts w:ascii="Times New Roman" w:hAnsi="Times New Roman" w:cs="Times New Roman"/>
+        </w:rPr>
+        <w:t xml:space="preserve"> for validating results and output of CLI applications</w:t>
+      </w:r>
+    </w:p>
+    <w:p>
+      <w:pPr>
+        <w:pStyle w:val="NoSpacing"/>
+        <w:spacing w:before="120" w:after="120"/>
+        <w:ind w:hanging="540"/>
+        <w:rPr>
+          <w:rFonts w:ascii="Times New Roman" w:hAnsi="Times New Roman" w:cs="Times New Roman"/>
+        </w:rPr>
+      </w:pPr>
+      <w:r>
+        <w:rPr>
+          <w:rFonts w:ascii="Times New Roman" w:hAnsi="Times New Roman" w:cs="Times New Roman"/>
+          <w:b/>
+        </w:rPr>
+        <w:t>Software Engineer</w:t>
+      </w:r>
+      <w:r>
+        <w:rPr>
+          <w:rFonts w:ascii="Times New Roman" w:hAnsi="Times New Roman" w:cs="Times New Roman"/>
+          <w:b/>
+        </w:rPr>
+        <w:t xml:space="preserve"> – Microsoft</w:t>
+      </w:r>
+      <w:r>
+        <w:rPr>
+          <w:rFonts w:ascii="Times New Roman" w:hAnsi="Times New Roman" w:cs="Times New Roman"/>
+        </w:rPr>
+        <w:t xml:space="preserve"> (</w:t>
+      </w:r>
+      <w:r>
+        <w:rPr>
+          <w:rFonts w:ascii="Times New Roman" w:hAnsi="Times New Roman" w:cs="Times New Roman"/>
+        </w:rPr>
+        <w:t>Commercial Software Engineering</w:t>
+      </w:r>
+      <w:r>
+        <w:rPr>
+          <w:rFonts w:ascii="Times New Roman" w:hAnsi="Times New Roman" w:cs="Times New Roman"/>
+        </w:rPr>
+        <w:t>)</w:t>
+      </w:r>
+      <w:r>
+        <w:rPr>
+          <w:rFonts w:ascii="Times New Roman" w:hAnsi="Times New Roman" w:cs="Times New Roman"/>
+        </w:rPr>
+        <w:t>,</w:t>
       </w:r>
       <w:r>
         <w:rPr>
@@ -1125,13 +902,68 @@
         <w:rPr>
           <w:rFonts w:ascii="Times New Roman" w:hAnsi="Times New Roman" w:cs="Times New Roman"/>
         </w:rPr>
-        <w:t>to</w:t>
-      </w:r>
-      <w:r>
-        <w:rPr>
-          <w:rFonts w:ascii="Times New Roman" w:hAnsi="Times New Roman" w:cs="Times New Roman"/>
-        </w:rPr>
-        <w:t xml:space="preserve"> amplify feedback of highly representative users</w:t>
+        <w:t>Redmond, WA</w:t>
+      </w:r>
+      <w:r>
+        <w:rPr>
+          <w:rFonts w:ascii="Times New Roman" w:hAnsi="Times New Roman" w:cs="Times New Roman"/>
+        </w:rPr>
+        <w:t>,</w:t>
+      </w:r>
+      <w:r>
+        <w:rPr>
+          <w:rFonts w:ascii="Times New Roman" w:hAnsi="Times New Roman" w:cs="Times New Roman"/>
+          <w:b/>
+        </w:rPr>
+        <w:t xml:space="preserve"> </w:t>
+      </w:r>
+      <w:r>
+        <w:rPr>
+          <w:rFonts w:ascii="Times New Roman" w:hAnsi="Times New Roman" w:cs="Times New Roman"/>
+        </w:rPr>
+        <w:t>Jan</w:t>
+      </w:r>
+      <w:r>
+        <w:rPr>
+          <w:rFonts w:ascii="Times New Roman" w:hAnsi="Times New Roman" w:cs="Times New Roman"/>
+        </w:rPr>
+        <w:t xml:space="preserve"> 201</w:t>
+      </w:r>
+      <w:r>
+        <w:rPr>
+          <w:rFonts w:ascii="Times New Roman" w:hAnsi="Times New Roman" w:cs="Times New Roman"/>
+        </w:rPr>
+        <w:t>8</w:t>
+      </w:r>
+      <w:r>
+        <w:rPr>
+          <w:rFonts w:ascii="Times New Roman" w:hAnsi="Times New Roman" w:cs="Times New Roman"/>
+        </w:rPr>
+        <w:t xml:space="preserve"> </w:t>
+      </w:r>
+      <w:r>
+        <w:rPr>
+          <w:rFonts w:ascii="Times New Roman" w:hAnsi="Times New Roman" w:cs="Times New Roman"/>
+        </w:rPr>
+        <w:t>–</w:t>
+      </w:r>
+      <w:r>
+        <w:rPr>
+          <w:rFonts w:ascii="Times New Roman" w:hAnsi="Times New Roman" w:cs="Times New Roman"/>
+        </w:rPr>
+        <w:t xml:space="preserve"> </w:t>
+      </w:r>
+      <w:r>
+        <w:rPr>
+          <w:rFonts w:ascii="Times New Roman" w:hAnsi="Times New Roman" w:cs="Times New Roman"/>
+        </w:rPr>
+        <w:t>Mar</w:t>
+      </w:r>
+      <w:r>
+        <w:rPr>
+          <w:rFonts w:ascii="Times New Roman" w:hAnsi="Times New Roman" w:cs="Times New Roman"/>
+        </w:rPr>
+        <w:t xml:space="preserve"> 2019</w:t>
       </w:r>
     </w:p>
     <w:p>
@@ -1150,51 +982,43 @@
         <w:rPr>
           <w:rFonts w:ascii="Times New Roman" w:hAnsi="Times New Roman" w:cs="Times New Roman"/>
         </w:rPr>
-        <w:t>Created</w:t>
-      </w:r>
-      <w:r>
-        <w:rPr>
-          <w:rFonts w:ascii="Times New Roman" w:hAnsi="Times New Roman" w:cs="Times New Roman"/>
-        </w:rPr>
-        <w:t xml:space="preserve"> CLI tool to automate process of identifying actionable feedback from Windows users</w:t>
-      </w:r>
-    </w:p>
-    <w:p>
-      <w:pPr>
-        <w:pStyle w:val="NoSpacing"/>
-        <w:spacing w:before="120" w:after="120"/>
-        <w:ind w:hanging="540"/>
-        <w:rPr>
-          <w:rFonts w:ascii="Times New Roman" w:hAnsi="Times New Roman" w:cs="Times New Roman"/>
-        </w:rPr>
-      </w:pPr>
-      <w:r>
-        <w:rPr>
-          <w:rFonts w:ascii="Times New Roman" w:hAnsi="Times New Roman" w:cs="Times New Roman"/>
-          <w:b/>
-        </w:rPr>
-        <w:t xml:space="preserve">Software </w:t>
-      </w:r>
-      <w:r>
-        <w:rPr>
-          <w:rFonts w:ascii="Times New Roman" w:hAnsi="Times New Roman" w:cs="Times New Roman"/>
-          <w:b/>
-        </w:rPr>
-        <w:t>Developer</w:t>
-      </w:r>
-      <w:r>
-        <w:rPr>
-          <w:rFonts w:ascii="Times New Roman" w:hAnsi="Times New Roman" w:cs="Times New Roman"/>
-          <w:b/>
-        </w:rPr>
-        <w:t xml:space="preserve"> Intern</w:t>
-      </w:r>
-      <w:r>
-        <w:rPr>
-          <w:rFonts w:ascii="Times New Roman" w:hAnsi="Times New Roman" w:cs="Times New Roman"/>
-          <w:b/>
-        </w:rPr>
-        <w:t xml:space="preserve"> – FamilySearch</w:t>
+        <w:t>Contributed multiple features to</w:t>
+      </w:r>
+      <w:r>
+        <w:rPr>
+          <w:rFonts w:ascii="Times New Roman" w:hAnsi="Times New Roman" w:cs="Times New Roman"/>
+        </w:rPr>
+        <w:t xml:space="preserve"> Cloud Custodian</w:t>
+      </w:r>
+      <w:r>
+        <w:rPr>
+          <w:rFonts w:ascii="Times New Roman" w:hAnsi="Times New Roman" w:cs="Times New Roman"/>
+        </w:rPr>
+        <w:t>, an</w:t>
+      </w:r>
+      <w:r>
+        <w:rPr>
+          <w:rFonts w:ascii="Times New Roman" w:hAnsi="Times New Roman" w:cs="Times New Roman"/>
+        </w:rPr>
+        <w:t xml:space="preserve"> open-source </w:t>
+      </w:r>
+      <w:r>
+        <w:rPr>
+          <w:rFonts w:ascii="Times New Roman" w:hAnsi="Times New Roman" w:cs="Times New Roman"/>
+        </w:rPr>
+        <w:t>CLI tool for cloud subscription</w:t>
+      </w:r>
+      <w:r>
+        <w:rPr>
+          <w:rFonts w:ascii="Times New Roman" w:hAnsi="Times New Roman" w:cs="Times New Roman"/>
+        </w:rPr>
+        <w:t xml:space="preserve"> governance</w:t>
+      </w:r>
+      <w:r>
+        <w:rPr>
+          <w:rFonts w:ascii="Times New Roman" w:hAnsi="Times New Roman" w:cs="Times New Roman"/>
+        </w:rPr>
+        <w:t>, including real-time metric filters, scheduled operations</w:t>
       </w:r>
       <w:r>
         <w:rPr>
@@ -1205,7 +1029,6 @@
       <w:r>
         <w:rPr>
           <w:rFonts w:ascii="Times New Roman" w:hAnsi="Times New Roman" w:cs="Times New Roman"/>
-          <w:b/>
         </w:rPr>
         <w:t xml:space="preserve"> </w:t>
       </w:r>
@@ -1213,25 +1036,7 @@
         <w:rPr>
           <w:rFonts w:ascii="Times New Roman" w:hAnsi="Times New Roman" w:cs="Times New Roman"/>
         </w:rPr>
-        <w:t>Salt Lake City, UT</w:t>
-      </w:r>
-      <w:r>
-        <w:rPr>
-          <w:rFonts w:ascii="Times New Roman" w:hAnsi="Times New Roman" w:cs="Times New Roman"/>
-        </w:rPr>
-        <w:t>,</w:t>
-      </w:r>
-      <w:r>
-        <w:rPr>
-          <w:rFonts w:ascii="Times New Roman" w:hAnsi="Times New Roman" w:cs="Times New Roman"/>
-        </w:rPr>
-        <w:t xml:space="preserve"> </w:t>
-      </w:r>
-      <w:r>
-        <w:rPr>
-          <w:rFonts w:ascii="Times New Roman" w:hAnsi="Times New Roman" w:cs="Times New Roman"/>
-        </w:rPr>
-        <w:t>May 2015 – Aug 2015</w:t>
+        <w:t>and multi-subscription support</w:t>
       </w:r>
     </w:p>
     <w:p>
@@ -1250,47 +1055,25 @@
         <w:rPr>
           <w:rFonts w:ascii="Times New Roman" w:hAnsi="Times New Roman" w:cs="Times New Roman"/>
         </w:rPr>
-        <w:t xml:space="preserve">Enhanced and maintained CLI </w:t>
-      </w:r>
-      <w:r>
-        <w:rPr>
-          <w:rFonts w:ascii="Times New Roman" w:hAnsi="Times New Roman" w:cs="Times New Roman"/>
-        </w:rPr>
-        <w:t xml:space="preserve">&amp; GUI </w:t>
-      </w:r>
-      <w:r>
-        <w:rPr>
-          <w:rFonts w:ascii="Times New Roman" w:hAnsi="Times New Roman" w:cs="Times New Roman"/>
-        </w:rPr>
-        <w:t>tool</w:t>
-      </w:r>
-      <w:r>
-        <w:rPr>
-          <w:rFonts w:ascii="Times New Roman" w:hAnsi="Times New Roman" w:cs="Times New Roman"/>
-        </w:rPr>
-        <w:t>s</w:t>
-      </w:r>
-      <w:r>
-        <w:rPr>
-          <w:rFonts w:ascii="Times New Roman" w:hAnsi="Times New Roman" w:cs="Times New Roman"/>
-        </w:rPr>
-        <w:t xml:space="preserve"> for running bulk operations on database of historical places</w:t>
-      </w:r>
-    </w:p>
-    <w:p>
-      <w:pPr>
-        <w:pStyle w:val="NoSpacing"/>
-        <w:spacing w:before="100" w:beforeAutospacing="1" w:after="100" w:afterAutospacing="1"/>
-        <w:ind w:left="-90" w:hanging="540"/>
-        <w:rPr>
-          <w:rFonts w:ascii="Times New Roman" w:hAnsi="Times New Roman" w:cs="Times New Roman"/>
-        </w:rPr>
-      </w:pPr>
-      <w:r>
-        <w:rPr>
-          <w:rFonts w:ascii="Times New Roman" w:hAnsi="Times New Roman" w:cs="Times New Roman"/>
-        </w:rPr>
-        <w:t>ADDITIONAL PROJECTS</w:t>
+        <w:t xml:space="preserve">Designed and implemented features for a </w:t>
+      </w:r>
+      <w:r>
+        <w:rPr>
+          <w:rFonts w:ascii="Times New Roman" w:hAnsi="Times New Roman" w:cs="Times New Roman"/>
+        </w:rPr>
+        <w:t>cloud-agnostic serverless orchestrator</w:t>
+      </w:r>
+      <w:r>
+        <w:rPr>
+          <w:rFonts w:ascii="Times New Roman" w:hAnsi="Times New Roman" w:cs="Times New Roman"/>
+        </w:rPr>
+        <w:t xml:space="preserve">, used for </w:t>
+      </w:r>
+      <w:r>
+        <w:rPr>
+          <w:rFonts w:ascii="Times New Roman" w:hAnsi="Times New Roman" w:cs="Times New Roman"/>
+        </w:rPr>
+        <w:t>monitoring cloud resources</w:t>
       </w:r>
     </w:p>
     <w:p>
@@ -1308,39 +1091,134 @@
       <w:r>
         <w:rPr>
           <w:rFonts w:ascii="Times New Roman" w:hAnsi="Times New Roman" w:cs="Times New Roman"/>
+        </w:rPr>
+        <w:t>Developed</w:t>
+      </w:r>
+      <w:r>
+        <w:rPr>
+          <w:rFonts w:ascii="Times New Roman" w:hAnsi="Times New Roman" w:cs="Times New Roman"/>
+        </w:rPr>
+        <w:t xml:space="preserve"> </w:t>
+      </w:r>
+      <w:r>
+        <w:rPr>
+          <w:rFonts w:ascii="Times New Roman" w:hAnsi="Times New Roman" w:cs="Times New Roman"/>
+        </w:rPr>
+        <w:t xml:space="preserve">POC </w:t>
+      </w:r>
+      <w:r>
+        <w:rPr>
+          <w:rFonts w:ascii="Times New Roman" w:hAnsi="Times New Roman" w:cs="Times New Roman"/>
+        </w:rPr>
+        <w:t xml:space="preserve">voice-driven Android </w:t>
+      </w:r>
+      <w:r>
+        <w:rPr>
+          <w:rFonts w:ascii="Times New Roman" w:hAnsi="Times New Roman" w:cs="Times New Roman"/>
+        </w:rPr>
+        <w:t>app</w:t>
+      </w:r>
+      <w:r>
+        <w:rPr>
+          <w:rFonts w:ascii="Times New Roman" w:hAnsi="Times New Roman" w:cs="Times New Roman"/>
+        </w:rPr>
+        <w:t>lication for hands-free control of stationary bicycle</w:t>
+      </w:r>
+    </w:p>
+    <w:p>
+      <w:pPr>
+        <w:pStyle w:val="NoSpacing"/>
+        <w:spacing w:before="120" w:after="120"/>
+        <w:ind w:hanging="540"/>
+        <w:rPr>
+          <w:rFonts w:ascii="Times New Roman" w:hAnsi="Times New Roman" w:cs="Times New Roman"/>
+        </w:rPr>
+      </w:pPr>
+      <w:r>
+        <w:rPr>
+          <w:rFonts w:ascii="Times New Roman" w:hAnsi="Times New Roman" w:cs="Times New Roman"/>
           <w:b/>
         </w:rPr>
-        <w:t>FoolTheAI</w:t>
-      </w:r>
-      <w:r>
-        <w:rPr>
-          <w:rFonts w:ascii="Times New Roman" w:hAnsi="Times New Roman" w:cs="Times New Roman"/>
-        </w:rPr>
-        <w:t xml:space="preserve"> – “</w:t>
-      </w:r>
-      <w:r>
-        <w:rPr>
-          <w:rFonts w:ascii="Times New Roman" w:hAnsi="Times New Roman" w:cs="Times New Roman"/>
-        </w:rPr>
-        <w:t>H</w:t>
-      </w:r>
-      <w:r>
-        <w:rPr>
-          <w:rFonts w:ascii="Times New Roman" w:hAnsi="Times New Roman" w:cs="Times New Roman"/>
-        </w:rPr>
-        <w:t xml:space="preserve">uman-in-the-loop” verification of crowd-sourced data </w:t>
-      </w:r>
-      <w:r>
-        <w:rPr>
-          <w:rFonts w:ascii="Times New Roman" w:hAnsi="Times New Roman" w:cs="Times New Roman"/>
-        </w:rPr>
-        <w:t xml:space="preserve">collection </w:t>
-      </w:r>
-      <w:r>
-        <w:rPr>
-          <w:rFonts w:ascii="Times New Roman" w:hAnsi="Times New Roman" w:cs="Times New Roman"/>
-        </w:rPr>
-        <w:t>for computer vision models</w:t>
+        <w:t>Software Engineer Intern</w:t>
+      </w:r>
+      <w:r>
+        <w:rPr>
+          <w:rFonts w:ascii="Times New Roman" w:hAnsi="Times New Roman" w:cs="Times New Roman"/>
+          <w:b/>
+        </w:rPr>
+        <w:t xml:space="preserve"> – Microsoft</w:t>
+      </w:r>
+      <w:r>
+        <w:rPr>
+          <w:rFonts w:ascii="Times New Roman" w:hAnsi="Times New Roman" w:cs="Times New Roman"/>
+        </w:rPr>
+        <w:t xml:space="preserve"> (</w:t>
+      </w:r>
+      <w:r>
+        <w:rPr>
+          <w:rFonts w:ascii="Times New Roman" w:hAnsi="Times New Roman" w:cs="Times New Roman"/>
+        </w:rPr>
+        <w:t>Windows Localization</w:t>
+      </w:r>
+      <w:r>
+        <w:rPr>
+          <w:rFonts w:ascii="Times New Roman" w:hAnsi="Times New Roman" w:cs="Times New Roman"/>
+        </w:rPr>
+        <w:t>)</w:t>
+      </w:r>
+      <w:r>
+        <w:rPr>
+          <w:rFonts w:ascii="Times New Roman" w:hAnsi="Times New Roman" w:cs="Times New Roman"/>
+        </w:rPr>
+        <w:t>,</w:t>
+      </w:r>
+      <w:r>
+        <w:rPr>
+          <w:rFonts w:ascii="Times New Roman" w:hAnsi="Times New Roman" w:cs="Times New Roman"/>
+        </w:rPr>
+        <w:t xml:space="preserve"> </w:t>
+      </w:r>
+      <w:r>
+        <w:rPr>
+          <w:rFonts w:ascii="Times New Roman" w:hAnsi="Times New Roman" w:cs="Times New Roman"/>
+        </w:rPr>
+        <w:t>Redmond, WA</w:t>
+      </w:r>
+      <w:r>
+        <w:rPr>
+          <w:rFonts w:ascii="Times New Roman" w:hAnsi="Times New Roman" w:cs="Times New Roman"/>
+        </w:rPr>
+        <w:t>,</w:t>
+      </w:r>
+      <w:r>
+        <w:rPr>
+          <w:rFonts w:ascii="Times New Roman" w:hAnsi="Times New Roman" w:cs="Times New Roman"/>
+        </w:rPr>
+        <w:t xml:space="preserve"> </w:t>
+      </w:r>
+      <w:r>
+        <w:rPr>
+          <w:rFonts w:ascii="Times New Roman" w:hAnsi="Times New Roman" w:cs="Times New Roman"/>
+        </w:rPr>
+        <w:t>May 201</w:t>
+      </w:r>
+      <w:r>
+        <w:rPr>
+          <w:rFonts w:ascii="Times New Roman" w:hAnsi="Times New Roman" w:cs="Times New Roman"/>
+        </w:rPr>
+        <w:t>6</w:t>
+      </w:r>
+      <w:r>
+        <w:rPr>
+          <w:rFonts w:ascii="Times New Roman" w:hAnsi="Times New Roman" w:cs="Times New Roman"/>
+        </w:rPr>
+        <w:t xml:space="preserve"> – Aug 201</w:t>
+      </w:r>
+      <w:r>
+        <w:rPr>
+          <w:rFonts w:ascii="Times New Roman" w:hAnsi="Times New Roman" w:cs="Times New Roman"/>
+        </w:rPr>
+        <w:t>7</w:t>
       </w:r>
     </w:p>
     <w:p>
@@ -1358,9 +1236,56 @@
       <w:r>
         <w:rPr>
           <w:rFonts w:ascii="Times New Roman" w:hAnsi="Times New Roman" w:cs="Times New Roman"/>
-          <w:b/>
-        </w:rPr>
-        <w:t>Guide</w:t>
+        </w:rPr>
+        <w:t xml:space="preserve">Designed and implemented </w:t>
+      </w:r>
+      <w:r>
+        <w:rPr>
+          <w:rFonts w:ascii="Times New Roman" w:hAnsi="Times New Roman" w:cs="Times New Roman"/>
+        </w:rPr>
+        <w:t xml:space="preserve">big </w:t>
+      </w:r>
+      <w:r>
+        <w:rPr>
+          <w:rFonts w:ascii="Times New Roman" w:hAnsi="Times New Roman" w:cs="Times New Roman"/>
+        </w:rPr>
+        <w:t xml:space="preserve">data pipeline and </w:t>
+      </w:r>
+      <w:r>
+        <w:rPr>
+          <w:rFonts w:ascii="Times New Roman" w:hAnsi="Times New Roman" w:cs="Times New Roman"/>
+        </w:rPr>
+        <w:t xml:space="preserve">k-means </w:t>
+      </w:r>
+      <w:r>
+        <w:rPr>
+          <w:rFonts w:ascii="Times New Roman" w:hAnsi="Times New Roman" w:cs="Times New Roman"/>
+        </w:rPr>
+        <w:t>clustering analysis</w:t>
+      </w:r>
+      <w:r>
+        <w:rPr>
+          <w:rFonts w:ascii="Times New Roman" w:hAnsi="Times New Roman" w:cs="Times New Roman"/>
+        </w:rPr>
+        <w:t xml:space="preserve"> of Windows telemetry</w:t>
+      </w:r>
+      <w:r>
+        <w:rPr>
+          <w:rFonts w:ascii="Times New Roman" w:hAnsi="Times New Roman" w:cs="Times New Roman"/>
+        </w:rPr>
+        <w:t xml:space="preserve">. Assigned </w:t>
+      </w:r>
+      <w:r>
+        <w:rPr>
+          <w:rFonts w:ascii="Times New Roman" w:hAnsi="Times New Roman" w:cs="Times New Roman"/>
+        </w:rPr>
+        <w:t>score for the “representation factor”</w:t>
+      </w:r>
+      <w:r>
+        <w:rPr>
+          <w:rFonts w:ascii="Times New Roman" w:hAnsi="Times New Roman" w:cs="Times New Roman"/>
+        </w:rPr>
+        <w:t xml:space="preserve"> of each device</w:t>
       </w:r>
       <w:r>
         <w:rPr>
@@ -1372,47 +1297,13 @@
         <w:rPr>
           <w:rFonts w:ascii="Times New Roman" w:hAnsi="Times New Roman" w:cs="Times New Roman"/>
         </w:rPr>
-        <w:t>–</w:t>
-      </w:r>
-      <w:r>
-        <w:rPr>
-          <w:rFonts w:ascii="Times New Roman" w:hAnsi="Times New Roman" w:cs="Times New Roman"/>
-        </w:rPr>
-        <w:t xml:space="preserve"> M</w:t>
-      </w:r>
-      <w:r>
-        <w:rPr>
-          <w:rFonts w:ascii="Times New Roman" w:hAnsi="Times New Roman" w:cs="Times New Roman"/>
-        </w:rPr>
-        <w:t>obile app</w:t>
-      </w:r>
-      <w:r>
-        <w:rPr>
-          <w:rFonts w:ascii="Times New Roman" w:hAnsi="Times New Roman" w:cs="Times New Roman"/>
-        </w:rPr>
-        <w:t>lication</w:t>
-      </w:r>
-      <w:r>
-        <w:rPr>
-          <w:rFonts w:ascii="Times New Roman" w:hAnsi="Times New Roman" w:cs="Times New Roman"/>
-        </w:rPr>
-        <w:t xml:space="preserve"> for creating and consuming location-specific content (crowd-sourced audio tour guide). Sole developer for backend of application, including the API, cloud infrastructure and content delivery</w:t>
-      </w:r>
-    </w:p>
-    <w:p>
-      <w:pPr>
-        <w:pStyle w:val="NoSpacing"/>
-        <w:spacing w:before="100" w:beforeAutospacing="1" w:after="100" w:afterAutospacing="1"/>
-        <w:ind w:left="-90" w:hanging="540"/>
-        <w:rPr>
-          <w:rFonts w:ascii="Times New Roman" w:hAnsi="Times New Roman" w:cs="Times New Roman"/>
-        </w:rPr>
-      </w:pPr>
-      <w:r>
-        <w:rPr>
-          <w:rFonts w:ascii="Times New Roman" w:hAnsi="Times New Roman" w:cs="Times New Roman"/>
-        </w:rPr>
-        <w:t>OTHER EXPERIENCE</w:t>
+        <w:t>to</w:t>
+      </w:r>
+      <w:r>
+        <w:rPr>
+          <w:rFonts w:ascii="Times New Roman" w:hAnsi="Times New Roman" w:cs="Times New Roman"/>
+        </w:rPr>
+        <w:t xml:space="preserve"> amplify feedback of highly representative users</w:t>
       </w:r>
     </w:p>
     <w:p>
@@ -1431,13 +1322,88 @@
         <w:rPr>
           <w:rFonts w:ascii="Times New Roman" w:hAnsi="Times New Roman" w:cs="Times New Roman"/>
         </w:rPr>
-        <w:t>PyCon Attendee 2018 &amp; 2019</w:t>
-      </w:r>
-      <w:r>
-        <w:rPr>
-          <w:rFonts w:ascii="Times New Roman" w:hAnsi="Times New Roman" w:cs="Times New Roman"/>
-        </w:rPr>
-        <w:t xml:space="preserve"> (participated in PyCon Dev Sprints in 2018)</w:t>
+        <w:t>Created</w:t>
+      </w:r>
+      <w:r>
+        <w:rPr>
+          <w:rFonts w:ascii="Times New Roman" w:hAnsi="Times New Roman" w:cs="Times New Roman"/>
+        </w:rPr>
+        <w:t xml:space="preserve"> CLI tool to automate process of identifying actionable feedback from Windows users</w:t>
+      </w:r>
+    </w:p>
+    <w:p>
+      <w:pPr>
+        <w:pStyle w:val="NoSpacing"/>
+        <w:spacing w:before="120" w:after="120"/>
+        <w:ind w:hanging="540"/>
+        <w:rPr>
+          <w:rFonts w:ascii="Times New Roman" w:hAnsi="Times New Roman" w:cs="Times New Roman"/>
+        </w:rPr>
+      </w:pPr>
+      <w:r>
+        <w:rPr>
+          <w:rFonts w:ascii="Times New Roman" w:hAnsi="Times New Roman" w:cs="Times New Roman"/>
+          <w:b/>
+        </w:rPr>
+        <w:t xml:space="preserve">Software </w:t>
+      </w:r>
+      <w:r>
+        <w:rPr>
+          <w:rFonts w:ascii="Times New Roman" w:hAnsi="Times New Roman" w:cs="Times New Roman"/>
+          <w:b/>
+        </w:rPr>
+        <w:t>Developer</w:t>
+      </w:r>
+      <w:r>
+        <w:rPr>
+          <w:rFonts w:ascii="Times New Roman" w:hAnsi="Times New Roman" w:cs="Times New Roman"/>
+          <w:b/>
+        </w:rPr>
+        <w:t xml:space="preserve"> Intern</w:t>
+      </w:r>
+      <w:r>
+        <w:rPr>
+          <w:rFonts w:ascii="Times New Roman" w:hAnsi="Times New Roman" w:cs="Times New Roman"/>
+          <w:b/>
+        </w:rPr>
+        <w:t xml:space="preserve"> – FamilySearch</w:t>
+      </w:r>
+      <w:r>
+        <w:rPr>
+          <w:rFonts w:ascii="Times New Roman" w:hAnsi="Times New Roman" w:cs="Times New Roman"/>
+        </w:rPr>
+        <w:t>,</w:t>
+      </w:r>
+      <w:r>
+        <w:rPr>
+          <w:rFonts w:ascii="Times New Roman" w:hAnsi="Times New Roman" w:cs="Times New Roman"/>
+          <w:b/>
+        </w:rPr>
+        <w:t xml:space="preserve"> </w:t>
+      </w:r>
+      <w:r>
+        <w:rPr>
+          <w:rFonts w:ascii="Times New Roman" w:hAnsi="Times New Roman" w:cs="Times New Roman"/>
+        </w:rPr>
+        <w:t>Salt Lake City, UT</w:t>
+      </w:r>
+      <w:r>
+        <w:rPr>
+          <w:rFonts w:ascii="Times New Roman" w:hAnsi="Times New Roman" w:cs="Times New Roman"/>
+        </w:rPr>
+        <w:t>,</w:t>
+      </w:r>
+      <w:r>
+        <w:rPr>
+          <w:rFonts w:ascii="Times New Roman" w:hAnsi="Times New Roman" w:cs="Times New Roman"/>
+        </w:rPr>
+        <w:t xml:space="preserve"> </w:t>
+      </w:r>
+      <w:r>
+        <w:rPr>
+          <w:rFonts w:ascii="Times New Roman" w:hAnsi="Times New Roman" w:cs="Times New Roman"/>
+        </w:rPr>
+        <w:t>May 2015 – Aug 2015</w:t>
       </w:r>
     </w:p>
     <w:p>
@@ -1456,7 +1422,47 @@
         <w:rPr>
           <w:rFonts w:ascii="Times New Roman" w:hAnsi="Times New Roman" w:cs="Times New Roman"/>
         </w:rPr>
-        <w:t>Co-Founder and Director of Technology for HackTheU (University of Utah official hackathon)</w:t>
+        <w:t xml:space="preserve">Enhanced and maintained CLI </w:t>
+      </w:r>
+      <w:r>
+        <w:rPr>
+          <w:rFonts w:ascii="Times New Roman" w:hAnsi="Times New Roman" w:cs="Times New Roman"/>
+        </w:rPr>
+        <w:t xml:space="preserve">&amp; GUI </w:t>
+      </w:r>
+      <w:r>
+        <w:rPr>
+          <w:rFonts w:ascii="Times New Roman" w:hAnsi="Times New Roman" w:cs="Times New Roman"/>
+        </w:rPr>
+        <w:t>tool</w:t>
+      </w:r>
+      <w:r>
+        <w:rPr>
+          <w:rFonts w:ascii="Times New Roman" w:hAnsi="Times New Roman" w:cs="Times New Roman"/>
+        </w:rPr>
+        <w:t>s</w:t>
+      </w:r>
+      <w:r>
+        <w:rPr>
+          <w:rFonts w:ascii="Times New Roman" w:hAnsi="Times New Roman" w:cs="Times New Roman"/>
+        </w:rPr>
+        <w:t xml:space="preserve"> for running bulk operations on database of historical places</w:t>
+      </w:r>
+    </w:p>
+    <w:p>
+      <w:pPr>
+        <w:pStyle w:val="NoSpacing"/>
+        <w:spacing w:before="100" w:beforeAutospacing="1" w:after="100" w:afterAutospacing="1"/>
+        <w:ind w:left="-90" w:hanging="540"/>
+        <w:rPr>
+          <w:rFonts w:ascii="Times New Roman" w:hAnsi="Times New Roman" w:cs="Times New Roman"/>
+        </w:rPr>
+      </w:pPr>
+      <w:r>
+        <w:rPr>
+          <w:rFonts w:ascii="Times New Roman" w:hAnsi="Times New Roman" w:cs="Times New Roman"/>
+        </w:rPr>
+        <w:t>OTHER EXPERIENCE</w:t>
       </w:r>
     </w:p>
     <w:p>
@@ -1475,7 +1481,26 @@
         <w:rPr>
           <w:rFonts w:ascii="Times New Roman" w:hAnsi="Times New Roman" w:cs="Times New Roman"/>
         </w:rPr>
-        <w:t>Founder and President of Computer Programmers at the U of U (CPU of U)</w:t>
+        <w:t>Founder and mentor at MentorMe.dev, a platform for engineers to connect with experienced industry mentors</w:t>
+      </w:r>
+    </w:p>
+    <w:p>
+      <w:pPr>
+        <w:pStyle w:val="NoSpacing"/>
+        <w:numPr>
+          <w:ilvl w:val="0"/>
+          <w:numId w:val="2"/>
+        </w:numPr>
+        <w:ind w:left="-270" w:hanging="180"/>
+        <w:rPr>
+          <w:rFonts w:ascii="Times New Roman" w:hAnsi="Times New Roman" w:cs="Times New Roman"/>
+        </w:rPr>
+      </w:pPr>
+      <w:r>
+        <w:rPr>
+          <w:rFonts w:ascii="Times New Roman" w:hAnsi="Times New Roman" w:cs="Times New Roman"/>
+        </w:rPr>
+        <w:t>Co-Founder and Director of Technology for HackTheU (University of Utah official hackathon)</w:t>
       </w:r>
     </w:p>
     <w:p>
@@ -1607,7 +1632,7 @@
 </file>
 
 <file path=word/endnotes.xml><?xml version="1.0" encoding="utf-8"?>
-<w:endnotes xmlns:wpc="http://schemas.microsoft.com/office/word/2010/wordprocessingCanvas" xmlns:cx="http://schemas.microsoft.com/office/drawing/2014/chartex" xmlns:cx1="http://schemas.microsoft.com/office/drawing/2015/9/8/chartex" xmlns:cx2="http://schemas.microsoft.com/office/drawing/2015/10/21/chartex" xmlns:cx3="http://schemas.microsoft.com/office/drawing/2016/5/9/chartex" xmlns:cx4="http://schemas.microsoft.com/office/drawing/2016/5/10/chartex" xmlns:cx5="http://schemas.microsoft.com/office/drawing/2016/5/11/chartex" xmlns:cx6="http://schemas.microsoft.com/office/drawing/2016/5/12/chartex" xmlns:cx7="http://schemas.microsoft.com/office/drawing/2016/5/13/chartex" xmlns:cx8="http://schemas.microsoft.com/office/drawing/2016/5/14/chartex" xmlns:mc="http://schemas.openxmlformats.org/markup-compatibility/2006" xmlns:aink="http://schemas.microsoft.com/office/drawing/2016/ink" xmlns:am3d="http://schemas.microsoft.com/office/drawing/2017/model3d" xmlns:o="urn:schemas-microsoft-com:office:office" xmlns:r="http://schemas.openxmlformats.org/officeDocument/2006/relationships" xmlns:m="http://schemas.openxmlformats.org/officeDocument/2006/math" xmlns:v="urn:schemas-microsoft-com:vml" xmlns:wp14="http://schemas.microsoft.com/office/word/2010/wordprocessingDrawing" xmlns:wp="http://schemas.openxmlformats.org/drawingml/2006/wordprocessingDrawing" xmlns:w10="urn:schemas-microsoft-com:office:word" xmlns:w="http://schemas.openxmlformats.org/wordprocessingml/2006/main" xmlns:w14="http://schemas.microsoft.com/office/word/2010/wordml" xmlns:w15="http://schemas.microsoft.com/office/word/2012/wordml" xmlns:w16cex="http://schemas.microsoft.com/office/word/2018/wordml/cex" xmlns:w16cid="http://schemas.microsoft.com/office/word/2016/wordml/cid" xmlns:w16="http://schemas.microsoft.com/office/word/2018/wordml" xmlns:w16sdtdh="http://schemas.microsoft.com/office/word/2020/wordml/sdtdatahash" xmlns:w16se="http://schemas.microsoft.com/office/word/2015/wordml/symex" xmlns:wpg="http://schemas.microsoft.com/office/word/2010/wordprocessingGroup" xmlns:wpi="http://schemas.microsoft.com/office/word/2010/wordprocessingInk" xmlns:wne="http://schemas.microsoft.com/office/word/2006/wordml" xmlns:wps="http://schemas.microsoft.com/office/word/2010/wordprocessingShape" mc:Ignorable="w14 w15 w16se w16cid w16 w16cex w16sdtdh wp14">
+<w:endnotes xmlns:wpc="http://schemas.microsoft.com/office/word/2010/wordprocessingCanvas" xmlns:cx="http://schemas.microsoft.com/office/drawing/2014/chartex" xmlns:cx1="http://schemas.microsoft.com/office/drawing/2015/9/8/chartex" xmlns:cx2="http://schemas.microsoft.com/office/drawing/2015/10/21/chartex" xmlns:cx3="http://schemas.microsoft.com/office/drawing/2016/5/9/chartex" xmlns:cx4="http://schemas.microsoft.com/office/drawing/2016/5/10/chartex" xmlns:cx5="http://schemas.microsoft.com/office/drawing/2016/5/11/chartex" xmlns:cx6="http://schemas.microsoft.com/office/drawing/2016/5/12/chartex" xmlns:cx7="http://schemas.microsoft.com/office/drawing/2016/5/13/chartex" xmlns:cx8="http://schemas.microsoft.com/office/drawing/2016/5/14/chartex" xmlns:mc="http://schemas.openxmlformats.org/markup-compatibility/2006" xmlns:aink="http://schemas.microsoft.com/office/drawing/2016/ink" xmlns:am3d="http://schemas.microsoft.com/office/drawing/2017/model3d" xmlns:o="urn:schemas-microsoft-com:office:office" xmlns:oel="http://schemas.microsoft.com/office/2019/extlst" xmlns:r="http://schemas.openxmlformats.org/officeDocument/2006/relationships" xmlns:m="http://schemas.openxmlformats.org/officeDocument/2006/math" xmlns:v="urn:schemas-microsoft-com:vml" xmlns:wp14="http://schemas.microsoft.com/office/word/2010/wordprocessingDrawing" xmlns:wp="http://schemas.openxmlformats.org/drawingml/2006/wordprocessingDrawing" xmlns:w10="urn:schemas-microsoft-com:office:word" xmlns:w="http://schemas.openxmlformats.org/wordprocessingml/2006/main" xmlns:w14="http://schemas.microsoft.com/office/word/2010/wordml" xmlns:w15="http://schemas.microsoft.com/office/word/2012/wordml" xmlns:w16cex="http://schemas.microsoft.com/office/word/2018/wordml/cex" xmlns:w16cid="http://schemas.microsoft.com/office/word/2016/wordml/cid" xmlns:w16="http://schemas.microsoft.com/office/word/2018/wordml" xmlns:w16sdtdh="http://schemas.microsoft.com/office/word/2020/wordml/sdtdatahash" xmlns:w16se="http://schemas.microsoft.com/office/word/2015/wordml/symex" xmlns:wpg="http://schemas.microsoft.com/office/word/2010/wordprocessingGroup" xmlns:wpi="http://schemas.microsoft.com/office/word/2010/wordprocessingInk" xmlns:wne="http://schemas.microsoft.com/office/word/2006/wordml" xmlns:wps="http://schemas.microsoft.com/office/word/2010/wordprocessingShape" mc:Ignorable="w14 w15 w16se w16cid w16 w16cex w16sdtdh wp14">
   <w:endnote w:type="separator" w:id="-1">
     <w:p>
       <w:r>
@@ -1626,7 +1651,7 @@
 </file>
 
 <file path=word/footer1.xml><?xml version="1.0" encoding="utf-8"?>
-<w:ftr xmlns:wpc="http://schemas.microsoft.com/office/word/2010/wordprocessingCanvas" xmlns:cx="http://schemas.microsoft.com/office/drawing/2014/chartex" xmlns:cx1="http://schemas.microsoft.com/office/drawing/2015/9/8/chartex" xmlns:cx2="http://schemas.microsoft.com/office/drawing/2015/10/21/chartex" xmlns:cx3="http://schemas.microsoft.com/office/drawing/2016/5/9/chartex" xmlns:cx4="http://schemas.microsoft.com/office/drawing/2016/5/10/chartex" xmlns:cx5="http://schemas.microsoft.com/office/drawing/2016/5/11/chartex" xmlns:cx6="http://schemas.microsoft.com/office/drawing/2016/5/12/chartex" xmlns:cx7="http://schemas.microsoft.com/office/drawing/2016/5/13/chartex" xmlns:cx8="http://schemas.microsoft.com/office/drawing/2016/5/14/chartex" xmlns:mc="http://schemas.openxmlformats.org/markup-compatibility/2006" xmlns:aink="http://schemas.microsoft.com/office/drawing/2016/ink" xmlns:am3d="http://schemas.microsoft.com/office/drawing/2017/model3d" xmlns:o="urn:schemas-microsoft-com:office:office" xmlns:r="http://schemas.openxmlformats.org/officeDocument/2006/relationships" xmlns:m="http://schemas.openxmlformats.org/officeDocument/2006/math" xmlns:v="urn:schemas-microsoft-com:vml" xmlns:wp14="http://schemas.microsoft.com/office/word/2010/wordprocessingDrawing" xmlns:wp="http://schemas.openxmlformats.org/drawingml/2006/wordprocessingDrawing" xmlns:w10="urn:schemas-microsoft-com:office:word" xmlns:w="http://schemas.openxmlformats.org/wordprocessingml/2006/main" xmlns:w14="http://schemas.microsoft.com/office/word/2010/wordml" xmlns:w15="http://schemas.microsoft.com/office/word/2012/wordml" xmlns:w16cex="http://schemas.microsoft.com/office/word/2018/wordml/cex" xmlns:w16cid="http://schemas.microsoft.com/office/word/2016/wordml/cid" xmlns:w16="http://schemas.microsoft.com/office/word/2018/wordml" xmlns:w16sdtdh="http://schemas.microsoft.com/office/word/2020/wordml/sdtdatahash" xmlns:w16se="http://schemas.microsoft.com/office/word/2015/wordml/symex" xmlns:wpg="http://schemas.microsoft.com/office/word/2010/wordprocessingGroup" xmlns:wpi="http://schemas.microsoft.com/office/word/2010/wordprocessingInk" xmlns:wne="http://schemas.microsoft.com/office/word/2006/wordml" xmlns:wps="http://schemas.microsoft.com/office/word/2010/wordprocessingShape" mc:Ignorable="w14 w15 w16se w16cid w16 w16cex w16sdtdh wp14">
+<w:ftr xmlns:wpc="http://schemas.microsoft.com/office/word/2010/wordprocessingCanvas" xmlns:cx="http://schemas.microsoft.com/office/drawing/2014/chartex" xmlns:cx1="http://schemas.microsoft.com/office/drawing/2015/9/8/chartex" xmlns:cx2="http://schemas.microsoft.com/office/drawing/2015/10/21/chartex" xmlns:cx3="http://schemas.microsoft.com/office/drawing/2016/5/9/chartex" xmlns:cx4="http://schemas.microsoft.com/office/drawing/2016/5/10/chartex" xmlns:cx5="http://schemas.microsoft.com/office/drawing/2016/5/11/chartex" xmlns:cx6="http://schemas.microsoft.com/office/drawing/2016/5/12/chartex" xmlns:cx7="http://schemas.microsoft.com/office/drawing/2016/5/13/chartex" xmlns:cx8="http://schemas.microsoft.com/office/drawing/2016/5/14/chartex" xmlns:mc="http://schemas.openxmlformats.org/markup-compatibility/2006" xmlns:aink="http://schemas.microsoft.com/office/drawing/2016/ink" xmlns:am3d="http://schemas.microsoft.com/office/drawing/2017/model3d" xmlns:o="urn:schemas-microsoft-com:office:office" xmlns:oel="http://schemas.microsoft.com/office/2019/extlst" xmlns:r="http://schemas.openxmlformats.org/officeDocument/2006/relationships" xmlns:m="http://schemas.openxmlformats.org/officeDocument/2006/math" xmlns:v="urn:schemas-microsoft-com:vml" xmlns:wp14="http://schemas.microsoft.com/office/word/2010/wordprocessingDrawing" xmlns:wp="http://schemas.openxmlformats.org/drawingml/2006/wordprocessingDrawing" xmlns:w10="urn:schemas-microsoft-com:office:word" xmlns:w="http://schemas.openxmlformats.org/wordprocessingml/2006/main" xmlns:w14="http://schemas.microsoft.com/office/word/2010/wordml" xmlns:w15="http://schemas.microsoft.com/office/word/2012/wordml" xmlns:w16cex="http://schemas.microsoft.com/office/word/2018/wordml/cex" xmlns:w16cid="http://schemas.microsoft.com/office/word/2016/wordml/cid" xmlns:w16="http://schemas.microsoft.com/office/word/2018/wordml" xmlns:w16sdtdh="http://schemas.microsoft.com/office/word/2020/wordml/sdtdatahash" xmlns:w16se="http://schemas.microsoft.com/office/word/2015/wordml/symex" xmlns:wpg="http://schemas.microsoft.com/office/word/2010/wordprocessingGroup" xmlns:wpi="http://schemas.microsoft.com/office/word/2010/wordprocessingInk" xmlns:wne="http://schemas.microsoft.com/office/word/2006/wordml" xmlns:wps="http://schemas.microsoft.com/office/word/2010/wordprocessingShape" mc:Ignorable="w14 w15 w16se w16cid w16 w16cex w16sdtdh wp14">
   <w:p>
     <w:pPr>
       <w:pStyle w:val="Footer"/>
@@ -1636,7 +1661,7 @@
 </file>
 
 <file path=word/footer2.xml><?xml version="1.0" encoding="utf-8"?>
-<w:ftr xmlns:wpc="http://schemas.microsoft.com/office/word/2010/wordprocessingCanvas" xmlns:cx="http://schemas.microsoft.com/office/drawing/2014/chartex" xmlns:cx1="http://schemas.microsoft.com/office/drawing/2015/9/8/chartex" xmlns:cx2="http://schemas.microsoft.com/office/drawing/2015/10/21/chartex" xmlns:cx3="http://schemas.microsoft.com/office/drawing/2016/5/9/chartex" xmlns:cx4="http://schemas.microsoft.com/office/drawing/2016/5/10/chartex" xmlns:cx5="http://schemas.microsoft.com/office/drawing/2016/5/11/chartex" xmlns:cx6="http://schemas.microsoft.com/office/drawing/2016/5/12/chartex" xmlns:cx7="http://schemas.microsoft.com/office/drawing/2016/5/13/chartex" xmlns:cx8="http://schemas.microsoft.com/office/drawing/2016/5/14/chartex" xmlns:mc="http://schemas.openxmlformats.org/markup-compatibility/2006" xmlns:aink="http://schemas.microsoft.com/office/drawing/2016/ink" xmlns:am3d="http://schemas.microsoft.com/office/drawing/2017/model3d" xmlns:o="urn:schemas-microsoft-com:office:office" xmlns:r="http://schemas.openxmlformats.org/officeDocument/2006/relationships" xmlns:m="http://schemas.openxmlformats.org/officeDocument/2006/math" xmlns:v="urn:schemas-microsoft-com:vml" xmlns:wp14="http://schemas.microsoft.com/office/word/2010/wordprocessingDrawing" xmlns:wp="http://schemas.openxmlformats.org/drawingml/2006/wordprocessingDrawing" xmlns:w10="urn:schemas-microsoft-com:office:word" xmlns:w="http://schemas.openxmlformats.org/wordprocessingml/2006/main" xmlns:w14="http://schemas.microsoft.com/office/word/2010/wordml" xmlns:w15="http://schemas.microsoft.com/office/word/2012/wordml" xmlns:w16cex="http://schemas.microsoft.com/office/word/2018/wordml/cex" xmlns:w16cid="http://schemas.microsoft.com/office/word/2016/wordml/cid" xmlns:w16="http://schemas.microsoft.com/office/word/2018/wordml" xmlns:w16sdtdh="http://schemas.microsoft.com/office/word/2020/wordml/sdtdatahash" xmlns:w16se="http://schemas.microsoft.com/office/word/2015/wordml/symex" xmlns:wpg="http://schemas.microsoft.com/office/word/2010/wordprocessingGroup" xmlns:wpi="http://schemas.microsoft.com/office/word/2010/wordprocessingInk" xmlns:wne="http://schemas.microsoft.com/office/word/2006/wordml" xmlns:wps="http://schemas.microsoft.com/office/word/2010/wordprocessingShape" mc:Ignorable="w14 w15 w16se w16cid w16 w16cex w16sdtdh wp14">
+<w:ftr xmlns:wpc="http://schemas.microsoft.com/office/word/2010/wordprocessingCanvas" xmlns:cx="http://schemas.microsoft.com/office/drawing/2014/chartex" xmlns:cx1="http://schemas.microsoft.com/office/drawing/2015/9/8/chartex" xmlns:cx2="http://schemas.microsoft.com/office/drawing/2015/10/21/chartex" xmlns:cx3="http://schemas.microsoft.com/office/drawing/2016/5/9/chartex" xmlns:cx4="http://schemas.microsoft.com/office/drawing/2016/5/10/chartex" xmlns:cx5="http://schemas.microsoft.com/office/drawing/2016/5/11/chartex" xmlns:cx6="http://schemas.microsoft.com/office/drawing/2016/5/12/chartex" xmlns:cx7="http://schemas.microsoft.com/office/drawing/2016/5/13/chartex" xmlns:cx8="http://schemas.microsoft.com/office/drawing/2016/5/14/chartex" xmlns:mc="http://schemas.openxmlformats.org/markup-compatibility/2006" xmlns:aink="http://schemas.microsoft.com/office/drawing/2016/ink" xmlns:am3d="http://schemas.microsoft.com/office/drawing/2017/model3d" xmlns:o="urn:schemas-microsoft-com:office:office" xmlns:oel="http://schemas.microsoft.com/office/2019/extlst" xmlns:r="http://schemas.openxmlformats.org/officeDocument/2006/relationships" xmlns:m="http://schemas.openxmlformats.org/officeDocument/2006/math" xmlns:v="urn:schemas-microsoft-com:vml" xmlns:wp14="http://schemas.microsoft.com/office/word/2010/wordprocessingDrawing" xmlns:wp="http://schemas.openxmlformats.org/drawingml/2006/wordprocessingDrawing" xmlns:w10="urn:schemas-microsoft-com:office:word" xmlns:w="http://schemas.openxmlformats.org/wordprocessingml/2006/main" xmlns:w14="http://schemas.microsoft.com/office/word/2010/wordml" xmlns:w15="http://schemas.microsoft.com/office/word/2012/wordml" xmlns:w16cex="http://schemas.microsoft.com/office/word/2018/wordml/cex" xmlns:w16cid="http://schemas.microsoft.com/office/word/2016/wordml/cid" xmlns:w16="http://schemas.microsoft.com/office/word/2018/wordml" xmlns:w16sdtdh="http://schemas.microsoft.com/office/word/2020/wordml/sdtdatahash" xmlns:w16se="http://schemas.microsoft.com/office/word/2015/wordml/symex" xmlns:wpg="http://schemas.microsoft.com/office/word/2010/wordprocessingGroup" xmlns:wpi="http://schemas.microsoft.com/office/word/2010/wordprocessingInk" xmlns:wne="http://schemas.microsoft.com/office/word/2006/wordml" xmlns:wps="http://schemas.microsoft.com/office/word/2010/wordprocessingShape" mc:Ignorable="w14 w15 w16se w16cid w16 w16cex w16sdtdh wp14">
   <w:p>
     <w:pPr>
       <w:pStyle w:val="Footer"/>
@@ -1646,7 +1671,7 @@
 </file>
 
 <file path=word/footer3.xml><?xml version="1.0" encoding="utf-8"?>
-<w:ftr xmlns:wpc="http://schemas.microsoft.com/office/word/2010/wordprocessingCanvas" xmlns:cx="http://schemas.microsoft.com/office/drawing/2014/chartex" xmlns:cx1="http://schemas.microsoft.com/office/drawing/2015/9/8/chartex" xmlns:cx2="http://schemas.microsoft.com/office/drawing/2015/10/21/chartex" xmlns:cx3="http://schemas.microsoft.com/office/drawing/2016/5/9/chartex" xmlns:cx4="http://schemas.microsoft.com/office/drawing/2016/5/10/chartex" xmlns:cx5="http://schemas.microsoft.com/office/drawing/2016/5/11/chartex" xmlns:cx6="http://schemas.microsoft.com/office/drawing/2016/5/12/chartex" xmlns:cx7="http://schemas.microsoft.com/office/drawing/2016/5/13/chartex" xmlns:cx8="http://schemas.microsoft.com/office/drawing/2016/5/14/chartex" xmlns:mc="http://schemas.openxmlformats.org/markup-compatibility/2006" xmlns:aink="http://schemas.microsoft.com/office/drawing/2016/ink" xmlns:am3d="http://schemas.microsoft.com/office/drawing/2017/model3d" xmlns:o="urn:schemas-microsoft-com:office:office" xmlns:r="http://schemas.openxmlformats.org/officeDocument/2006/relationships" xmlns:m="http://schemas.openxmlformats.org/officeDocument/2006/math" xmlns:v="urn:schemas-microsoft-com:vml" xmlns:wp14="http://schemas.microsoft.com/office/word/2010/wordprocessingDrawing" xmlns:wp="http://schemas.openxmlformats.org/drawingml/2006/wordprocessingDrawing" xmlns:w10="urn:schemas-microsoft-com:office:word" xmlns:w="http://schemas.openxmlformats.org/wordprocessingml/2006/main" xmlns:w14="http://schemas.microsoft.com/office/word/2010/wordml" xmlns:w15="http://schemas.microsoft.com/office/word/2012/wordml" xmlns:w16cex="http://schemas.microsoft.com/office/word/2018/wordml/cex" xmlns:w16cid="http://schemas.microsoft.com/office/word/2016/wordml/cid" xmlns:w16="http://schemas.microsoft.com/office/word/2018/wordml" xmlns:w16sdtdh="http://schemas.microsoft.com/office/word/2020/wordml/sdtdatahash" xmlns:w16se="http://schemas.microsoft.com/office/word/2015/wordml/symex" xmlns:wpg="http://schemas.microsoft.com/office/word/2010/wordprocessingGroup" xmlns:wpi="http://schemas.microsoft.com/office/word/2010/wordprocessingInk" xmlns:wne="http://schemas.microsoft.com/office/word/2006/wordml" xmlns:wps="http://schemas.microsoft.com/office/word/2010/wordprocessingShape" mc:Ignorable="w14 w15 w16se w16cid w16 w16cex w16sdtdh wp14">
+<w:ftr xmlns:wpc="http://schemas.microsoft.com/office/word/2010/wordprocessingCanvas" xmlns:cx="http://schemas.microsoft.com/office/drawing/2014/chartex" xmlns:cx1="http://schemas.microsoft.com/office/drawing/2015/9/8/chartex" xmlns:cx2="http://schemas.microsoft.com/office/drawing/2015/10/21/chartex" xmlns:cx3="http://schemas.microsoft.com/office/drawing/2016/5/9/chartex" xmlns:cx4="http://schemas.microsoft.com/office/drawing/2016/5/10/chartex" xmlns:cx5="http://schemas.microsoft.com/office/drawing/2016/5/11/chartex" xmlns:cx6="http://schemas.microsoft.com/office/drawing/2016/5/12/chartex" xmlns:cx7="http://schemas.microsoft.com/office/drawing/2016/5/13/chartex" xmlns:cx8="http://schemas.microsoft.com/office/drawing/2016/5/14/chartex" xmlns:mc="http://schemas.openxmlformats.org/markup-compatibility/2006" xmlns:aink="http://schemas.microsoft.com/office/drawing/2016/ink" xmlns:am3d="http://schemas.microsoft.com/office/drawing/2017/model3d" xmlns:o="urn:schemas-microsoft-com:office:office" xmlns:oel="http://schemas.microsoft.com/office/2019/extlst" xmlns:r="http://schemas.openxmlformats.org/officeDocument/2006/relationships" xmlns:m="http://schemas.openxmlformats.org/officeDocument/2006/math" xmlns:v="urn:schemas-microsoft-com:vml" xmlns:wp14="http://schemas.microsoft.com/office/word/2010/wordprocessingDrawing" xmlns:wp="http://schemas.openxmlformats.org/drawingml/2006/wordprocessingDrawing" xmlns:w10="urn:schemas-microsoft-com:office:word" xmlns:w="http://schemas.openxmlformats.org/wordprocessingml/2006/main" xmlns:w14="http://schemas.microsoft.com/office/word/2010/wordml" xmlns:w15="http://schemas.microsoft.com/office/word/2012/wordml" xmlns:w16cex="http://schemas.microsoft.com/office/word/2018/wordml/cex" xmlns:w16cid="http://schemas.microsoft.com/office/word/2016/wordml/cid" xmlns:w16="http://schemas.microsoft.com/office/word/2018/wordml" xmlns:w16sdtdh="http://schemas.microsoft.com/office/word/2020/wordml/sdtdatahash" xmlns:w16se="http://schemas.microsoft.com/office/word/2015/wordml/symex" xmlns:wpg="http://schemas.microsoft.com/office/word/2010/wordprocessingGroup" xmlns:wpi="http://schemas.microsoft.com/office/word/2010/wordprocessingInk" xmlns:wne="http://schemas.microsoft.com/office/word/2006/wordml" xmlns:wps="http://schemas.microsoft.com/office/word/2010/wordprocessingShape" mc:Ignorable="w14 w15 w16se w16cid w16 w16cex w16sdtdh wp14">
   <w:p>
     <w:pPr>
       <w:pStyle w:val="Footer"/>
@@ -1656,7 +1681,7 @@
 </file>
 
 <file path=word/footnotes.xml><?xml version="1.0" encoding="utf-8"?>
-<w:footnotes xmlns:wpc="http://schemas.microsoft.com/office/word/2010/wordprocessingCanvas" xmlns:cx="http://schemas.microsoft.com/office/drawing/2014/chartex" xmlns:cx1="http://schemas.microsoft.com/office/drawing/2015/9/8/chartex" xmlns:cx2="http://schemas.microsoft.com/office/drawing/2015/10/21/chartex" xmlns:cx3="http://schemas.microsoft.com/office/drawing/2016/5/9/chartex" xmlns:cx4="http://schemas.microsoft.com/office/drawing/2016/5/10/chartex" xmlns:cx5="http://schemas.microsoft.com/office/drawing/2016/5/11/chartex" xmlns:cx6="http://schemas.microsoft.com/office/drawing/2016/5/12/chartex" xmlns:cx7="http://schemas.microsoft.com/office/drawing/2016/5/13/chartex" xmlns:cx8="http://schemas.microsoft.com/office/drawing/2016/5/14/chartex" xmlns:mc="http://schemas.openxmlformats.org/markup-compatibility/2006" xmlns:aink="http://schemas.microsoft.com/office/drawing/2016/ink" xmlns:am3d="http://schemas.microsoft.com/office/drawing/2017/model3d" xmlns:o="urn:schemas-microsoft-com:office:office" xmlns:r="http://schemas.openxmlformats.org/officeDocument/2006/relationships" xmlns:m="http://schemas.openxmlformats.org/officeDocument/2006/math" xmlns:v="urn:schemas-microsoft-com:vml" xmlns:wp14="http://schemas.microsoft.com/office/word/2010/wordprocessingDrawing" xmlns:wp="http://schemas.openxmlformats.org/drawingml/2006/wordprocessingDrawing" xmlns:w10="urn:schemas-microsoft-com:office:word" xmlns:w="http://schemas.openxmlformats.org/wordprocessingml/2006/main" xmlns:w14="http://schemas.microsoft.com/office/word/2010/wordml" xmlns:w15="http://schemas.microsoft.com/office/word/2012/wordml" xmlns:w16cex="http://schemas.microsoft.com/office/word/2018/wordml/cex" xmlns:w16cid="http://schemas.microsoft.com/office/word/2016/wordml/cid" xmlns:w16="http://schemas.microsoft.com/office/word/2018/wordml" xmlns:w16sdtdh="http://schemas.microsoft.com/office/word/2020/wordml/sdtdatahash" xmlns:w16se="http://schemas.microsoft.com/office/word/2015/wordml/symex" xmlns:wpg="http://schemas.microsoft.com/office/word/2010/wordprocessingGroup" xmlns:wpi="http://schemas.microsoft.com/office/word/2010/wordprocessingInk" xmlns:wne="http://schemas.microsoft.com/office/word/2006/wordml" xmlns:wps="http://schemas.microsoft.com/office/word/2010/wordprocessingShape" mc:Ignorable="w14 w15 w16se w16cid w16 w16cex w16sdtdh wp14">
+<w:footnotes xmlns:wpc="http://schemas.microsoft.com/office/word/2010/wordprocessingCanvas" xmlns:cx="http://schemas.microsoft.com/office/drawing/2014/chartex" xmlns:cx1="http://schemas.microsoft.com/office/drawing/2015/9/8/chartex" xmlns:cx2="http://schemas.microsoft.com/office/drawing/2015/10/21/chartex" xmlns:cx3="http://schemas.microsoft.com/office/drawing/2016/5/9/chartex" xmlns:cx4="http://schemas.microsoft.com/office/drawing/2016/5/10/chartex" xmlns:cx5="http://schemas.microsoft.com/office/drawing/2016/5/11/chartex" xmlns:cx6="http://schemas.microsoft.com/office/drawing/2016/5/12/chartex" xmlns:cx7="http://schemas.microsoft.com/office/drawing/2016/5/13/chartex" xmlns:cx8="http://schemas.microsoft.com/office/drawing/2016/5/14/chartex" xmlns:mc="http://schemas.openxmlformats.org/markup-compatibility/2006" xmlns:aink="http://schemas.microsoft.com/office/drawing/2016/ink" xmlns:am3d="http://schemas.microsoft.com/office/drawing/2017/model3d" xmlns:o="urn:schemas-microsoft-com:office:office" xmlns:oel="http://schemas.microsoft.com/office/2019/extlst" xmlns:r="http://schemas.openxmlformats.org/officeDocument/2006/relationships" xmlns:m="http://schemas.openxmlformats.org/officeDocument/2006/math" xmlns:v="urn:schemas-microsoft-com:vml" xmlns:wp14="http://schemas.microsoft.com/office/word/2010/wordprocessingDrawing" xmlns:wp="http://schemas.openxmlformats.org/drawingml/2006/wordprocessingDrawing" xmlns:w10="urn:schemas-microsoft-com:office:word" xmlns:w="http://schemas.openxmlformats.org/wordprocessingml/2006/main" xmlns:w14="http://schemas.microsoft.com/office/word/2010/wordml" xmlns:w15="http://schemas.microsoft.com/office/word/2012/wordml" xmlns:w16cex="http://schemas.microsoft.com/office/word/2018/wordml/cex" xmlns:w16cid="http://schemas.microsoft.com/office/word/2016/wordml/cid" xmlns:w16="http://schemas.microsoft.com/office/word/2018/wordml" xmlns:w16sdtdh="http://schemas.microsoft.com/office/word/2020/wordml/sdtdatahash" xmlns:w16se="http://schemas.microsoft.com/office/word/2015/wordml/symex" xmlns:wpg="http://schemas.microsoft.com/office/word/2010/wordprocessingGroup" xmlns:wpi="http://schemas.microsoft.com/office/word/2010/wordprocessingInk" xmlns:wne="http://schemas.microsoft.com/office/word/2006/wordml" xmlns:wps="http://schemas.microsoft.com/office/word/2010/wordprocessingShape" mc:Ignorable="w14 w15 w16se w16cid w16 w16cex w16sdtdh wp14">
   <w:footnote w:type="separator" w:id="-1">
     <w:p>
       <w:r>
@@ -1675,7 +1700,7 @@
 </file>
 
 <file path=word/header1.xml><?xml version="1.0" encoding="utf-8"?>
-<w:hdr xmlns:wpc="http://schemas.microsoft.com/office/word/2010/wordprocessingCanvas" xmlns:cx="http://schemas.microsoft.com/office/drawing/2014/chartex" xmlns:cx1="http://schemas.microsoft.com/office/drawing/2015/9/8/chartex" xmlns:cx2="http://schemas.microsoft.com/office/drawing/2015/10/21/chartex" xmlns:cx3="http://schemas.microsoft.com/office/drawing/2016/5/9/chartex" xmlns:cx4="http://schemas.microsoft.com/office/drawing/2016/5/10/chartex" xmlns:cx5="http://schemas.microsoft.com/office/drawing/2016/5/11/chartex" xmlns:cx6="http://schemas.microsoft.com/office/drawing/2016/5/12/chartex" xmlns:cx7="http://schemas.microsoft.com/office/drawing/2016/5/13/chartex" xmlns:cx8="http://schemas.microsoft.com/office/drawing/2016/5/14/chartex" xmlns:mc="http://schemas.openxmlformats.org/markup-compatibility/2006" xmlns:aink="http://schemas.microsoft.com/office/drawing/2016/ink" xmlns:am3d="http://schemas.microsoft.com/office/drawing/2017/model3d" xmlns:o="urn:schemas-microsoft-com:office:office" xmlns:r="http://schemas.openxmlformats.org/officeDocument/2006/relationships" xmlns:m="http://schemas.openxmlformats.org/officeDocument/2006/math" xmlns:v="urn:schemas-microsoft-com:vml" xmlns:wp14="http://schemas.microsoft.com/office/word/2010/wordprocessingDrawing" xmlns:wp="http://schemas.openxmlformats.org/drawingml/2006/wordprocessingDrawing" xmlns:w10="urn:schemas-microsoft-com:office:word" xmlns:w="http://schemas.openxmlformats.org/wordprocessingml/2006/main" xmlns:w14="http://schemas.microsoft.com/office/word/2010/wordml" xmlns:w15="http://schemas.microsoft.com/office/word/2012/wordml" xmlns:w16cex="http://schemas.microsoft.com/office/word/2018/wordml/cex" xmlns:w16cid="http://schemas.microsoft.com/office/word/2016/wordml/cid" xmlns:w16="http://schemas.microsoft.com/office/word/2018/wordml" xmlns:w16sdtdh="http://schemas.microsoft.com/office/word/2020/wordml/sdtdatahash" xmlns:w16se="http://schemas.microsoft.com/office/word/2015/wordml/symex" xmlns:wpg="http://schemas.microsoft.com/office/word/2010/wordprocessingGroup" xmlns:wpi="http://schemas.microsoft.com/office/word/2010/wordprocessingInk" xmlns:wne="http://schemas.microsoft.com/office/word/2006/wordml" xmlns:wps="http://schemas.microsoft.com/office/word/2010/wordprocessingShape" mc:Ignorable="w14 w15 w16se w16cid w16 w16cex w16sdtdh wp14">
+<w:hdr xmlns:wpc="http://schemas.microsoft.com/office/word/2010/wordprocessingCanvas" xmlns:cx="http://schemas.microsoft.com/office/drawing/2014/chartex" xmlns:cx1="http://schemas.microsoft.com/office/drawing/2015/9/8/chartex" xmlns:cx2="http://schemas.microsoft.com/office/drawing/2015/10/21/chartex" xmlns:cx3="http://schemas.microsoft.com/office/drawing/2016/5/9/chartex" xmlns:cx4="http://schemas.microsoft.com/office/drawing/2016/5/10/chartex" xmlns:cx5="http://schemas.microsoft.com/office/drawing/2016/5/11/chartex" xmlns:cx6="http://schemas.microsoft.com/office/drawing/2016/5/12/chartex" xmlns:cx7="http://schemas.microsoft.com/office/drawing/2016/5/13/chartex" xmlns:cx8="http://schemas.microsoft.com/office/drawing/2016/5/14/chartex" xmlns:mc="http://schemas.openxmlformats.org/markup-compatibility/2006" xmlns:aink="http://schemas.microsoft.com/office/drawing/2016/ink" xmlns:am3d="http://schemas.microsoft.com/office/drawing/2017/model3d" xmlns:o="urn:schemas-microsoft-com:office:office" xmlns:oel="http://schemas.microsoft.com/office/2019/extlst" xmlns:r="http://schemas.openxmlformats.org/officeDocument/2006/relationships" xmlns:m="http://schemas.openxmlformats.org/officeDocument/2006/math" xmlns:v="urn:schemas-microsoft-com:vml" xmlns:wp14="http://schemas.microsoft.com/office/word/2010/wordprocessingDrawing" xmlns:wp="http://schemas.openxmlformats.org/drawingml/2006/wordprocessingDrawing" xmlns:w10="urn:schemas-microsoft-com:office:word" xmlns:w="http://schemas.openxmlformats.org/wordprocessingml/2006/main" xmlns:w14="http://schemas.microsoft.com/office/word/2010/wordml" xmlns:w15="http://schemas.microsoft.com/office/word/2012/wordml" xmlns:w16cex="http://schemas.microsoft.com/office/word/2018/wordml/cex" xmlns:w16cid="http://schemas.microsoft.com/office/word/2016/wordml/cid" xmlns:w16="http://schemas.microsoft.com/office/word/2018/wordml" xmlns:w16sdtdh="http://schemas.microsoft.com/office/word/2020/wordml/sdtdatahash" xmlns:w16se="http://schemas.microsoft.com/office/word/2015/wordml/symex" xmlns:wpg="http://schemas.microsoft.com/office/word/2010/wordprocessingGroup" xmlns:wpi="http://schemas.microsoft.com/office/word/2010/wordprocessingInk" xmlns:wne="http://schemas.microsoft.com/office/word/2006/wordml" xmlns:wps="http://schemas.microsoft.com/office/word/2010/wordprocessingShape" mc:Ignorable="w14 w15 w16se w16cid w16 w16cex w16sdtdh wp14">
   <w:p>
     <w:pPr>
       <w:pStyle w:val="Header"/>
@@ -1685,7 +1710,7 @@
 </file>
 
 <file path=word/header2.xml><?xml version="1.0" encoding="utf-8"?>
-<w:hdr xmlns:wpc="http://schemas.microsoft.com/office/word/2010/wordprocessingCanvas" xmlns:cx="http://schemas.microsoft.com/office/drawing/2014/chartex" xmlns:cx1="http://schemas.microsoft.com/office/drawing/2015/9/8/chartex" xmlns:cx2="http://schemas.microsoft.com/office/drawing/2015/10/21/chartex" xmlns:cx3="http://schemas.microsoft.com/office/drawing/2016/5/9/chartex" xmlns:cx4="http://schemas.microsoft.com/office/drawing/2016/5/10/chartex" xmlns:cx5="http://schemas.microsoft.com/office/drawing/2016/5/11/chartex" xmlns:cx6="http://schemas.microsoft.com/office/drawing/2016/5/12/chartex" xmlns:cx7="http://schemas.microsoft.com/office/drawing/2016/5/13/chartex" xmlns:cx8="http://schemas.microsoft.com/office/drawing/2016/5/14/chartex" xmlns:mc="http://schemas.openxmlformats.org/markup-compatibility/2006" xmlns:aink="http://schemas.microsoft.com/office/drawing/2016/ink" xmlns:am3d="http://schemas.microsoft.com/office/drawing/2017/model3d" xmlns:o="urn:schemas-microsoft-com:office:office" xmlns:r="http://schemas.openxmlformats.org/officeDocument/2006/relationships" xmlns:m="http://schemas.openxmlformats.org/officeDocument/2006/math" xmlns:v="urn:schemas-microsoft-com:vml" xmlns:wp14="http://schemas.microsoft.com/office/word/2010/wordprocessingDrawing" xmlns:wp="http://schemas.openxmlformats.org/drawingml/2006/wordprocessingDrawing" xmlns:w10="urn:schemas-microsoft-com:office:word" xmlns:w="http://schemas.openxmlformats.org/wordprocessingml/2006/main" xmlns:w14="http://schemas.microsoft.com/office/word/2010/wordml" xmlns:w15="http://schemas.microsoft.com/office/word/2012/wordml" xmlns:w16cex="http://schemas.microsoft.com/office/word/2018/wordml/cex" xmlns:w16cid="http://schemas.microsoft.com/office/word/2016/wordml/cid" xmlns:w16="http://schemas.microsoft.com/office/word/2018/wordml" xmlns:w16sdtdh="http://schemas.microsoft.com/office/word/2020/wordml/sdtdatahash" xmlns:w16se="http://schemas.microsoft.com/office/word/2015/wordml/symex" xmlns:wpg="http://schemas.microsoft.com/office/word/2010/wordprocessingGroup" xmlns:wpi="http://schemas.microsoft.com/office/word/2010/wordprocessingInk" xmlns:wne="http://schemas.microsoft.com/office/word/2006/wordml" xmlns:wps="http://schemas.microsoft.com/office/word/2010/wordprocessingShape" mc:Ignorable="w14 w15 w16se w16cid w16 w16cex w16sdtdh wp14">
+<w:hdr xmlns:wpc="http://schemas.microsoft.com/office/word/2010/wordprocessingCanvas" xmlns:cx="http://schemas.microsoft.com/office/drawing/2014/chartex" xmlns:cx1="http://schemas.microsoft.com/office/drawing/2015/9/8/chartex" xmlns:cx2="http://schemas.microsoft.com/office/drawing/2015/10/21/chartex" xmlns:cx3="http://schemas.microsoft.com/office/drawing/2016/5/9/chartex" xmlns:cx4="http://schemas.microsoft.com/office/drawing/2016/5/10/chartex" xmlns:cx5="http://schemas.microsoft.com/office/drawing/2016/5/11/chartex" xmlns:cx6="http://schemas.microsoft.com/office/drawing/2016/5/12/chartex" xmlns:cx7="http://schemas.microsoft.com/office/drawing/2016/5/13/chartex" xmlns:cx8="http://schemas.microsoft.com/office/drawing/2016/5/14/chartex" xmlns:mc="http://schemas.openxmlformats.org/markup-compatibility/2006" xmlns:aink="http://schemas.microsoft.com/office/drawing/2016/ink" xmlns:am3d="http://schemas.microsoft.com/office/drawing/2017/model3d" xmlns:o="urn:schemas-microsoft-com:office:office" xmlns:oel="http://schemas.microsoft.com/office/2019/extlst" xmlns:r="http://schemas.openxmlformats.org/officeDocument/2006/relationships" xmlns:m="http://schemas.openxmlformats.org/officeDocument/2006/math" xmlns:v="urn:schemas-microsoft-com:vml" xmlns:wp14="http://schemas.microsoft.com/office/word/2010/wordprocessingDrawing" xmlns:wp="http://schemas.openxmlformats.org/drawingml/2006/wordprocessingDrawing" xmlns:w10="urn:schemas-microsoft-com:office:word" xmlns:w="http://schemas.openxmlformats.org/wordprocessingml/2006/main" xmlns:w14="http://schemas.microsoft.com/office/word/2010/wordml" xmlns:w15="http://schemas.microsoft.com/office/word/2012/wordml" xmlns:w16cex="http://schemas.microsoft.com/office/word/2018/wordml/cex" xmlns:w16cid="http://schemas.microsoft.com/office/word/2016/wordml/cid" xmlns:w16="http://schemas.microsoft.com/office/word/2018/wordml" xmlns:w16sdtdh="http://schemas.microsoft.com/office/word/2020/wordml/sdtdatahash" xmlns:w16se="http://schemas.microsoft.com/office/word/2015/wordml/symex" xmlns:wpg="http://schemas.microsoft.com/office/word/2010/wordprocessingGroup" xmlns:wpi="http://schemas.microsoft.com/office/word/2010/wordprocessingInk" xmlns:wne="http://schemas.microsoft.com/office/word/2006/wordml" xmlns:wps="http://schemas.microsoft.com/office/word/2010/wordprocessingShape" mc:Ignorable="w14 w15 w16se w16cid w16 w16cex w16sdtdh wp14">
   <w:p>
     <w:pPr>
       <w:pStyle w:val="Header"/>
@@ -1695,7 +1720,7 @@
 </file>
 
 <file path=word/header3.xml><?xml version="1.0" encoding="utf-8"?>
-<w:hdr xmlns:wpc="http://schemas.microsoft.com/office/word/2010/wordprocessingCanvas" xmlns:cx="http://schemas.microsoft.com/office/drawing/2014/chartex" xmlns:cx1="http://schemas.microsoft.com/office/drawing/2015/9/8/chartex" xmlns:cx2="http://schemas.microsoft.com/office/drawing/2015/10/21/chartex" xmlns:cx3="http://schemas.microsoft.com/office/drawing/2016/5/9/chartex" xmlns:cx4="http://schemas.microsoft.com/office/drawing/2016/5/10/chartex" xmlns:cx5="http://schemas.microsoft.com/office/drawing/2016/5/11/chartex" xmlns:cx6="http://schemas.microsoft.com/office/drawing/2016/5/12/chartex" xmlns:cx7="http://schemas.microsoft.com/office/drawing/2016/5/13/chartex" xmlns:cx8="http://schemas.microsoft.com/office/drawing/2016/5/14/chartex" xmlns:mc="http://schemas.openxmlformats.org/markup-compatibility/2006" xmlns:aink="http://schemas.microsoft.com/office/drawing/2016/ink" xmlns:am3d="http://schemas.microsoft.com/office/drawing/2017/model3d" xmlns:o="urn:schemas-microsoft-com:office:office" xmlns:r="http://schemas.openxmlformats.org/officeDocument/2006/relationships" xmlns:m="http://schemas.openxmlformats.org/officeDocument/2006/math" xmlns:v="urn:schemas-microsoft-com:vml" xmlns:wp14="http://schemas.microsoft.com/office/word/2010/wordprocessingDrawing" xmlns:wp="http://schemas.openxmlformats.org/drawingml/2006/wordprocessingDrawing" xmlns:w10="urn:schemas-microsoft-com:office:word" xmlns:w="http://schemas.openxmlformats.org/wordprocessingml/2006/main" xmlns:w14="http://schemas.microsoft.com/office/word/2010/wordml" xmlns:w15="http://schemas.microsoft.com/office/word/2012/wordml" xmlns:w16cex="http://schemas.microsoft.com/office/word/2018/wordml/cex" xmlns:w16cid="http://schemas.microsoft.com/office/word/2016/wordml/cid" xmlns:w16="http://schemas.microsoft.com/office/word/2018/wordml" xmlns:w16sdtdh="http://schemas.microsoft.com/office/word/2020/wordml/sdtdatahash" xmlns:w16se="http://schemas.microsoft.com/office/word/2015/wordml/symex" xmlns:wpg="http://schemas.microsoft.com/office/word/2010/wordprocessingGroup" xmlns:wpi="http://schemas.microsoft.com/office/word/2010/wordprocessingInk" xmlns:wne="http://schemas.microsoft.com/office/word/2006/wordml" xmlns:wps="http://schemas.microsoft.com/office/word/2010/wordprocessingShape" mc:Ignorable="w14 w15 w16se w16cid w16 w16cex w16sdtdh wp14">
+<w:hdr xmlns:wpc="http://schemas.microsoft.com/office/word/2010/wordprocessingCanvas" xmlns:cx="http://schemas.microsoft.com/office/drawing/2014/chartex" xmlns:cx1="http://schemas.microsoft.com/office/drawing/2015/9/8/chartex" xmlns:cx2="http://schemas.microsoft.com/office/drawing/2015/10/21/chartex" xmlns:cx3="http://schemas.microsoft.com/office/drawing/2016/5/9/chartex" xmlns:cx4="http://schemas.microsoft.com/office/drawing/2016/5/10/chartex" xmlns:cx5="http://schemas.microsoft.com/office/drawing/2016/5/11/chartex" xmlns:cx6="http://schemas.microsoft.com/office/drawing/2016/5/12/chartex" xmlns:cx7="http://schemas.microsoft.com/office/drawing/2016/5/13/chartex" xmlns:cx8="http://schemas.microsoft.com/office/drawing/2016/5/14/chartex" xmlns:mc="http://schemas.openxmlformats.org/markup-compatibility/2006" xmlns:aink="http://schemas.microsoft.com/office/drawing/2016/ink" xmlns:am3d="http://schemas.microsoft.com/office/drawing/2017/model3d" xmlns:o="urn:schemas-microsoft-com:office:office" xmlns:oel="http://schemas.microsoft.com/office/2019/extlst" xmlns:r="http://schemas.openxmlformats.org/officeDocument/2006/relationships" xmlns:m="http://schemas.openxmlformats.org/officeDocument/2006/math" xmlns:v="urn:schemas-microsoft-com:vml" xmlns:wp14="http://schemas.microsoft.com/office/word/2010/wordprocessingDrawing" xmlns:wp="http://schemas.openxmlformats.org/drawingml/2006/wordprocessingDrawing" xmlns:w10="urn:schemas-microsoft-com:office:word" xmlns:w="http://schemas.openxmlformats.org/wordprocessingml/2006/main" xmlns:w14="http://schemas.microsoft.com/office/word/2010/wordml" xmlns:w15="http://schemas.microsoft.com/office/word/2012/wordml" xmlns:w16cex="http://schemas.microsoft.com/office/word/2018/wordml/cex" xmlns:w16cid="http://schemas.microsoft.com/office/word/2016/wordml/cid" xmlns:w16="http://schemas.microsoft.com/office/word/2018/wordml" xmlns:w16sdtdh="http://schemas.microsoft.com/office/word/2020/wordml/sdtdatahash" xmlns:w16se="http://schemas.microsoft.com/office/word/2015/wordml/symex" xmlns:wpg="http://schemas.microsoft.com/office/word/2010/wordprocessingGroup" xmlns:wpi="http://schemas.microsoft.com/office/word/2010/wordprocessingInk" xmlns:wne="http://schemas.microsoft.com/office/word/2006/wordml" xmlns:wps="http://schemas.microsoft.com/office/word/2010/wordprocessingShape" mc:Ignorable="w14 w15 w16se w16cid w16 w16cex w16sdtdh wp14">
   <w:p>
     <w:pPr>
       <w:pStyle w:val="Header"/>
@@ -1705,7 +1730,7 @@
 </file>
 
 <file path=word/numbering.xml><?xml version="1.0" encoding="utf-8"?>
-<w:numbering xmlns:wpc="http://schemas.microsoft.com/office/word/2010/wordprocessingCanvas" xmlns:cx="http://schemas.microsoft.com/office/drawing/2014/chartex" xmlns:cx1="http://schemas.microsoft.com/office/drawing/2015/9/8/chartex" xmlns:cx2="http://schemas.microsoft.com/office/drawing/2015/10/21/chartex" xmlns:cx3="http://schemas.microsoft.com/office/drawing/2016/5/9/chartex" xmlns:cx4="http://schemas.microsoft.com/office/drawing/2016/5/10/chartex" xmlns:cx5="http://schemas.microsoft.com/office/drawing/2016/5/11/chartex" xmlns:cx6="http://schemas.microsoft.com/office/drawing/2016/5/12/chartex" xmlns:cx7="http://schemas.microsoft.com/office/drawing/2016/5/13/chartex" xmlns:cx8="http://schemas.microsoft.com/office/drawing/2016/5/14/chartex" xmlns:mc="http://schemas.openxmlformats.org/markup-compatibility/2006" xmlns:aink="http://schemas.microsoft.com/office/drawing/2016/ink" xmlns:am3d="http://schemas.microsoft.com/office/drawing/2017/model3d" xmlns:o="urn:schemas-microsoft-com:office:office" xmlns:r="http://schemas.openxmlformats.org/officeDocument/2006/relationships" xmlns:m="http://schemas.openxmlformats.org/officeDocument/2006/math" xmlns:v="urn:schemas-microsoft-com:vml" xmlns:wp14="http://schemas.microsoft.com/office/word/2010/wordprocessingDrawing" xmlns:wp="http://schemas.openxmlformats.org/drawingml/2006/wordprocessingDrawing" xmlns:w10="urn:schemas-microsoft-com:office:word" xmlns:w="http://schemas.openxmlformats.org/wordprocessingml/2006/main" xmlns:w14="http://schemas.microsoft.com/office/word/2010/wordml" xmlns:w15="http://schemas.microsoft.com/office/word/2012/wordml" xmlns:w16cex="http://schemas.microsoft.com/office/word/2018/wordml/cex" xmlns:w16cid="http://schemas.microsoft.com/office/word/2016/wordml/cid" xmlns:w16="http://schemas.microsoft.com/office/word/2018/wordml" xmlns:w16sdtdh="http://schemas.microsoft.com/office/word/2020/wordml/sdtdatahash" xmlns:w16se="http://schemas.microsoft.com/office/word/2015/wordml/symex" xmlns:wpg="http://schemas.microsoft.com/office/word/2010/wordprocessingGroup" xmlns:wpi="http://schemas.microsoft.com/office/word/2010/wordprocessingInk" xmlns:wne="http://schemas.microsoft.com/office/word/2006/wordml" xmlns:wps="http://schemas.microsoft.com/office/word/2010/wordprocessingShape" mc:Ignorable="w14 w15 w16se w16cid w16 w16cex w16sdtdh wp14">
+<w:numbering xmlns:wpc="http://schemas.microsoft.com/office/word/2010/wordprocessingCanvas" xmlns:cx="http://schemas.microsoft.com/office/drawing/2014/chartex" xmlns:cx1="http://schemas.microsoft.com/office/drawing/2015/9/8/chartex" xmlns:cx2="http://schemas.microsoft.com/office/drawing/2015/10/21/chartex" xmlns:cx3="http://schemas.microsoft.com/office/drawing/2016/5/9/chartex" xmlns:cx4="http://schemas.microsoft.com/office/drawing/2016/5/10/chartex" xmlns:cx5="http://schemas.microsoft.com/office/drawing/2016/5/11/chartex" xmlns:cx6="http://schemas.microsoft.com/office/drawing/2016/5/12/chartex" xmlns:cx7="http://schemas.microsoft.com/office/drawing/2016/5/13/chartex" xmlns:cx8="http://schemas.microsoft.com/office/drawing/2016/5/14/chartex" xmlns:mc="http://schemas.openxmlformats.org/markup-compatibility/2006" xmlns:aink="http://schemas.microsoft.com/office/drawing/2016/ink" xmlns:am3d="http://schemas.microsoft.com/office/drawing/2017/model3d" xmlns:o="urn:schemas-microsoft-com:office:office" xmlns:oel="http://schemas.microsoft.com/office/2019/extlst" xmlns:r="http://schemas.openxmlformats.org/officeDocument/2006/relationships" xmlns:m="http://schemas.openxmlformats.org/officeDocument/2006/math" xmlns:v="urn:schemas-microsoft-com:vml" xmlns:wp14="http://schemas.microsoft.com/office/word/2010/wordprocessingDrawing" xmlns:wp="http://schemas.openxmlformats.org/drawingml/2006/wordprocessingDrawing" xmlns:w10="urn:schemas-microsoft-com:office:word" xmlns:w="http://schemas.openxmlformats.org/wordprocessingml/2006/main" xmlns:w14="http://schemas.microsoft.com/office/word/2010/wordml" xmlns:w15="http://schemas.microsoft.com/office/word/2012/wordml" xmlns:w16cex="http://schemas.microsoft.com/office/word/2018/wordml/cex" xmlns:w16cid="http://schemas.microsoft.com/office/word/2016/wordml/cid" xmlns:w16="http://schemas.microsoft.com/office/word/2018/wordml" xmlns:w16sdtdh="http://schemas.microsoft.com/office/word/2020/wordml/sdtdatahash" xmlns:w16se="http://schemas.microsoft.com/office/word/2015/wordml/symex" xmlns:wpg="http://schemas.microsoft.com/office/word/2010/wordprocessingGroup" xmlns:wpi="http://schemas.microsoft.com/office/word/2010/wordprocessingInk" xmlns:wne="http://schemas.microsoft.com/office/word/2006/wordml" xmlns:wps="http://schemas.microsoft.com/office/word/2010/wordprocessingShape" mc:Ignorable="w14 w15 w16se w16cid w16 w16cex w16sdtdh wp14">
   <w:abstractNum w:abstractNumId="0" w15:restartNumberingAfterBreak="0">
     <w:nsid w:val="09D3244E"/>
     <w:multiLevelType w:val="hybridMultilevel"/>
@@ -2604,28 +2629,28 @@
       </w:rPr>
     </w:lvl>
   </w:abstractNum>
-  <w:num w:numId="1">
+  <w:num w:numId="1" w16cid:durableId="1275594187">
     <w:abstractNumId w:val="5"/>
   </w:num>
-  <w:num w:numId="2">
+  <w:num w:numId="2" w16cid:durableId="1495411574">
     <w:abstractNumId w:val="7"/>
   </w:num>
-  <w:num w:numId="3">
+  <w:num w:numId="3" w16cid:durableId="305546425">
     <w:abstractNumId w:val="0"/>
   </w:num>
-  <w:num w:numId="4">
+  <w:num w:numId="4" w16cid:durableId="1143936226">
     <w:abstractNumId w:val="1"/>
   </w:num>
-  <w:num w:numId="5">
+  <w:num w:numId="5" w16cid:durableId="1705131292">
     <w:abstractNumId w:val="4"/>
   </w:num>
-  <w:num w:numId="6">
+  <w:num w:numId="6" w16cid:durableId="904100174">
     <w:abstractNumId w:val="3"/>
   </w:num>
-  <w:num w:numId="7">
+  <w:num w:numId="7" w16cid:durableId="1047755337">
     <w:abstractNumId w:val="2"/>
   </w:num>
-  <w:num w:numId="8">
+  <w:num w:numId="8" w16cid:durableId="898172363">
     <w:abstractNumId w:val="6"/>
   </w:num>
 </w:numbering>

--- a/resources/documents/resume.docx
+++ b/resources/documents/resume.docx
@@ -144,7 +144,25 @@
         <w:rPr>
           <w:rFonts w:ascii="Times New Roman" w:hAnsi="Times New Roman" w:cs="Times New Roman"/>
         </w:rPr>
-        <w:t xml:space="preserve">TypeScript, Java, Scala, Ruby, </w:t>
+        <w:t>Node</w:t>
+      </w:r>
+      <w:r>
+        <w:rPr>
+          <w:rFonts w:ascii="Times New Roman" w:hAnsi="Times New Roman" w:cs="Times New Roman"/>
+        </w:rPr>
+        <w:t xml:space="preserve">, </w:t>
+      </w:r>
+      <w:r>
+        <w:rPr>
+          <w:rFonts w:ascii="Times New Roman" w:hAnsi="Times New Roman" w:cs="Times New Roman"/>
+        </w:rPr>
+        <w:t xml:space="preserve">Python, </w:t>
+      </w:r>
+      <w:r>
+        <w:rPr>
+          <w:rFonts w:ascii="Times New Roman" w:hAnsi="Times New Roman" w:cs="Times New Roman"/>
+        </w:rPr>
+        <w:t xml:space="preserve">Java, </w:t>
       </w:r>
       <w:r>
         <w:rPr>
@@ -156,55 +174,25 @@
         <w:rPr>
           <w:rFonts w:ascii="Times New Roman" w:hAnsi="Times New Roman" w:cs="Times New Roman"/>
         </w:rPr>
-        <w:t>Node</w:t>
-      </w:r>
-      <w:r>
-        <w:rPr>
-          <w:rFonts w:ascii="Times New Roman" w:hAnsi="Times New Roman" w:cs="Times New Roman"/>
-        </w:rPr>
-        <w:t>,</w:t>
-      </w:r>
-      <w:r>
-        <w:rPr>
-          <w:rFonts w:ascii="Times New Roman" w:hAnsi="Times New Roman" w:cs="Times New Roman"/>
-        </w:rPr>
-        <w:t xml:space="preserve"> </w:t>
-      </w:r>
-      <w:r>
-        <w:rPr>
-          <w:rFonts w:ascii="Times New Roman" w:hAnsi="Times New Roman" w:cs="Times New Roman"/>
-        </w:rPr>
-        <w:t>Python, Golang, React,</w:t>
-      </w:r>
-      <w:r>
-        <w:rPr>
-          <w:rFonts w:ascii="Times New Roman" w:hAnsi="Times New Roman" w:cs="Times New Roman"/>
-        </w:rPr>
-        <w:t xml:space="preserve"> Serverless</w:t>
-      </w:r>
-      <w:r>
-        <w:rPr>
-          <w:rFonts w:ascii="Times New Roman" w:hAnsi="Times New Roman" w:cs="Times New Roman"/>
-        </w:rPr>
-        <w:t>,</w:t>
-      </w:r>
-      <w:r>
-        <w:rPr>
-          <w:rFonts w:ascii="Times New Roman" w:hAnsi="Times New Roman" w:cs="Times New Roman"/>
-        </w:rPr>
-        <w:t xml:space="preserve"> Docker, Terraform, </w:t>
-      </w:r>
-      <w:r>
-        <w:rPr>
-          <w:rFonts w:ascii="Times New Roman" w:hAnsi="Times New Roman" w:cs="Times New Roman"/>
-        </w:rPr>
-        <w:t>CI/CD</w:t>
-      </w:r>
-      <w:r>
-        <w:rPr>
-          <w:rFonts w:ascii="Times New Roman" w:hAnsi="Times New Roman" w:cs="Times New Roman"/>
-        </w:rPr>
-        <w:t xml:space="preserve"> </w:t>
+        <w:t xml:space="preserve">Scala, Ruby, </w:t>
+      </w:r>
+      <w:r>
+        <w:rPr>
+          <w:rFonts w:ascii="Times New Roman" w:hAnsi="Times New Roman" w:cs="Times New Roman"/>
+        </w:rPr>
+        <w:t xml:space="preserve">TypeScript, </w:t>
+      </w:r>
+      <w:r>
+        <w:rPr>
+          <w:rFonts w:ascii="Times New Roman" w:hAnsi="Times New Roman" w:cs="Times New Roman"/>
+        </w:rPr>
+        <w:t>React</w:t>
+      </w:r>
+      <w:r>
+        <w:rPr>
+          <w:rFonts w:ascii="Times New Roman" w:hAnsi="Times New Roman" w:cs="Times New Roman"/>
+        </w:rPr>
+        <w:t>, Technical Leadership, Architecture Design</w:t>
       </w:r>
     </w:p>
     <w:p>
@@ -237,14 +225,7 @@
           <w:rFonts w:ascii="Times New Roman" w:hAnsi="Times New Roman" w:cs="Times New Roman"/>
           <w:b/>
         </w:rPr>
-        <w:t xml:space="preserve">Senior Software Engineer – </w:t>
-      </w:r>
-      <w:r>
-        <w:rPr>
-          <w:rFonts w:ascii="Times New Roman" w:hAnsi="Times New Roman" w:cs="Times New Roman"/>
-          <w:b/>
-        </w:rPr>
-        <w:t>Stripe</w:t>
+        <w:t>Senior Software Engineer – Stripe</w:t>
       </w:r>
       <w:r>
         <w:rPr>
@@ -256,19 +237,19 @@
         <w:rPr>
           <w:rFonts w:ascii="Times New Roman" w:hAnsi="Times New Roman" w:cs="Times New Roman"/>
         </w:rPr>
-        <w:t>(</w:t>
-      </w:r>
-      <w:r>
-        <w:rPr>
-          <w:rFonts w:ascii="Times New Roman" w:hAnsi="Times New Roman" w:cs="Times New Roman"/>
-        </w:rPr>
-        <w:t>LATAM Engineering, Cost Platform</w:t>
-      </w:r>
-      <w:r>
-        <w:rPr>
-          <w:rFonts w:ascii="Times New Roman" w:hAnsi="Times New Roman" w:cs="Times New Roman"/>
-        </w:rPr>
-        <w:t>)</w:t>
+        <w:t>(LATAM Engineering</w:t>
+      </w:r>
+      <w:r>
+        <w:rPr>
+          <w:rFonts w:ascii="Times New Roman" w:hAnsi="Times New Roman" w:cs="Times New Roman"/>
+        </w:rPr>
+        <w:t xml:space="preserve"> &amp;</w:t>
+      </w:r>
+      <w:r>
+        <w:rPr>
+          <w:rFonts w:ascii="Times New Roman" w:hAnsi="Times New Roman" w:cs="Times New Roman"/>
+        </w:rPr>
+        <w:t xml:space="preserve"> Cost Platform)</w:t>
       </w:r>
       <w:r>
         <w:rPr>
@@ -298,13 +279,19 @@
         <w:rPr>
           <w:rFonts w:ascii="Times New Roman" w:hAnsi="Times New Roman" w:cs="Times New Roman"/>
         </w:rPr>
-        <w:t xml:space="preserve">UT, </w:t>
-      </w:r>
-      <w:r>
-        <w:rPr>
-          <w:rFonts w:ascii="Times New Roman" w:hAnsi="Times New Roman" w:cs="Times New Roman"/>
-        </w:rPr>
-        <w:t>Nov</w:t>
+        <w:t>UT</w:t>
+      </w:r>
+      <w:r>
+        <w:rPr>
+          <w:rFonts w:ascii="Times New Roman" w:hAnsi="Times New Roman" w:cs="Times New Roman"/>
+        </w:rPr>
+        <w:t xml:space="preserve"> |</w:t>
+      </w:r>
+      <w:r>
+        <w:rPr>
+          <w:rFonts w:ascii="Times New Roman" w:hAnsi="Times New Roman" w:cs="Times New Roman"/>
+        </w:rPr>
+        <w:t xml:space="preserve"> Nov</w:t>
       </w:r>
       <w:r>
         <w:rPr>
@@ -341,7 +328,13 @@
         <w:rPr>
           <w:rFonts w:ascii="Times New Roman" w:hAnsi="Times New Roman" w:cs="Times New Roman"/>
         </w:rPr>
-        <w:t>Shipped support for card installments in Mexico on all Stripe hosted surfaces (checkout, invoice, payment link, etc.)</w:t>
+        <w:t>Tech</w:t>
+      </w:r>
+      <w:r>
+        <w:rPr>
+          <w:rFonts w:ascii="Times New Roman" w:hAnsi="Times New Roman" w:cs="Times New Roman"/>
+        </w:rPr>
+        <w:t xml:space="preserve"> lead for implementation of quarterly interchange and scheme fee credit card network updates</w:t>
       </w:r>
     </w:p>
     <w:p>
@@ -360,7 +353,7 @@
         <w:rPr>
           <w:rFonts w:ascii="Times New Roman" w:hAnsi="Times New Roman" w:cs="Times New Roman"/>
         </w:rPr>
-        <w:t>Team lead for hackathon project to identify untranslated strings in Stripe’s dashboard</w:t>
+        <w:t>Shipped support for card installments in Mexico on all Stripe hosted surfaces (checkout, invoice, payment link, etc.)</w:t>
       </w:r>
     </w:p>
     <w:p>
@@ -379,7 +372,43 @@
         <w:rPr>
           <w:rFonts w:ascii="Times New Roman" w:hAnsi="Times New Roman" w:cs="Times New Roman"/>
         </w:rPr>
-        <w:t>Member of small team that implemented QR codes for payment links in Stripe’s dashboard</w:t>
+        <w:t>Led h</w:t>
+      </w:r>
+      <w:r>
+        <w:rPr>
+          <w:rFonts w:ascii="Times New Roman" w:hAnsi="Times New Roman" w:cs="Times New Roman"/>
+        </w:rPr>
+        <w:t xml:space="preserve">ackathon </w:t>
+      </w:r>
+      <w:r>
+        <w:rPr>
+          <w:rFonts w:ascii="Times New Roman" w:hAnsi="Times New Roman" w:cs="Times New Roman"/>
+        </w:rPr>
+        <w:t>t</w:t>
+      </w:r>
+      <w:r>
+        <w:rPr>
+          <w:rFonts w:ascii="Times New Roman" w:hAnsi="Times New Roman" w:cs="Times New Roman"/>
+        </w:rPr>
+        <w:t xml:space="preserve">eam lead </w:t>
+      </w:r>
+      <w:r>
+        <w:rPr>
+          <w:rFonts w:ascii="Times New Roman" w:hAnsi="Times New Roman" w:cs="Times New Roman"/>
+        </w:rPr>
+        <w:t xml:space="preserve">in developing linting tool </w:t>
+      </w:r>
+      <w:r>
+        <w:rPr>
+          <w:rFonts w:ascii="Times New Roman" w:hAnsi="Times New Roman" w:cs="Times New Roman"/>
+        </w:rPr>
+        <w:t xml:space="preserve">to </w:t>
+      </w:r>
+      <w:r>
+        <w:rPr>
+          <w:rFonts w:ascii="Times New Roman" w:hAnsi="Times New Roman" w:cs="Times New Roman"/>
+        </w:rPr>
+        <w:t>identify untranslated strings in Stripe’s dashboard</w:t>
       </w:r>
     </w:p>
     <w:p>
@@ -398,7 +427,7 @@
         <w:rPr>
           <w:rFonts w:ascii="Times New Roman" w:hAnsi="Times New Roman" w:cs="Times New Roman"/>
         </w:rPr>
-        <w:t>Engineering lead for implementation of quarterly interchange and scheme fee credit card network updates</w:t>
+        <w:t>Member of small team that implemented QR codes for payment links in Stripe’s dashboard</w:t>
       </w:r>
     </w:p>
     <w:p>
@@ -417,7 +446,7 @@
         <w:rPr>
           <w:rFonts w:ascii="Times New Roman" w:hAnsi="Times New Roman" w:cs="Times New Roman"/>
         </w:rPr>
-        <w:t>Automated the monthly modeling of &gt;$12M of company incentives and rebates</w:t>
+        <w:t>Implemented automation that accurately models and manages over $12M in monthly company incentives and rebates, reducing errors and saving significant operational hours.</w:t>
       </w:r>
     </w:p>
     <w:p>
@@ -488,7 +517,19 @@
         <w:rPr>
           <w:rFonts w:ascii="Times New Roman" w:hAnsi="Times New Roman" w:cs="Times New Roman"/>
         </w:rPr>
-        <w:t>UT, Mar</w:t>
+        <w:t>UT</w:t>
+      </w:r>
+      <w:r>
+        <w:rPr>
+          <w:rFonts w:ascii="Times New Roman" w:hAnsi="Times New Roman" w:cs="Times New Roman"/>
+        </w:rPr>
+        <w:t xml:space="preserve"> |</w:t>
+      </w:r>
+      <w:r>
+        <w:rPr>
+          <w:rFonts w:ascii="Times New Roman" w:hAnsi="Times New Roman" w:cs="Times New Roman"/>
+        </w:rPr>
+        <w:t xml:space="preserve"> Mar</w:t>
       </w:r>
       <w:r>
         <w:rPr>
@@ -598,13 +639,7 @@
         <w:rPr>
           <w:rFonts w:ascii="Times New Roman" w:hAnsi="Times New Roman" w:cs="Times New Roman"/>
         </w:rPr>
-        <w:t>Worked</w:t>
-      </w:r>
-      <w:r>
-        <w:rPr>
-          <w:rFonts w:ascii="Times New Roman" w:hAnsi="Times New Roman" w:cs="Times New Roman"/>
-        </w:rPr>
-        <w:t xml:space="preserve"> on a multi-tenant, multi-regional application deployment pipeline using Terraform, K8s and Helm </w:t>
+        <w:t>Contributed to the development of a robust multi-tenant, multi-regional application deployment pipeline leveraging Terraform, K8s, and Helm.</w:t>
       </w:r>
     </w:p>
     <w:p>
@@ -670,7 +705,13 @@
         <w:rPr>
           <w:rFonts w:ascii="Times New Roman" w:hAnsi="Times New Roman" w:cs="Times New Roman"/>
         </w:rPr>
-        <w:t xml:space="preserve">, </w:t>
+        <w:t xml:space="preserve"> |</w:t>
+      </w:r>
+      <w:r>
+        <w:rPr>
+          <w:rFonts w:ascii="Times New Roman" w:hAnsi="Times New Roman" w:cs="Times New Roman"/>
+        </w:rPr>
+        <w:t xml:space="preserve"> </w:t>
       </w:r>
       <w:r>
         <w:rPr>
@@ -830,19 +871,43 @@
         <w:rPr>
           <w:rFonts w:ascii="Times New Roman" w:hAnsi="Times New Roman" w:cs="Times New Roman"/>
         </w:rPr>
-        <w:t xml:space="preserve">Invented </w:t>
-      </w:r>
-      <w:r>
-        <w:rPr>
-          <w:rFonts w:ascii="Times New Roman" w:hAnsi="Times New Roman" w:cs="Times New Roman"/>
-        </w:rPr>
-        <w:t>Clover, a testing framework</w:t>
-      </w:r>
-      <w:r>
-        <w:rPr>
-          <w:rFonts w:ascii="Times New Roman" w:hAnsi="Times New Roman" w:cs="Times New Roman"/>
-        </w:rPr>
-        <w:t xml:space="preserve"> for validating results and output of CLI applications</w:t>
+        <w:t>Developed</w:t>
+      </w:r>
+      <w:r>
+        <w:rPr>
+          <w:rFonts w:ascii="Times New Roman" w:hAnsi="Times New Roman" w:cs="Times New Roman"/>
+        </w:rPr>
+        <w:t xml:space="preserve"> </w:t>
+      </w:r>
+      <w:r>
+        <w:rPr>
+          <w:rFonts w:ascii="Times New Roman" w:hAnsi="Times New Roman" w:cs="Times New Roman"/>
+        </w:rPr>
+        <w:t xml:space="preserve">Clover, a </w:t>
+      </w:r>
+      <w:r>
+        <w:rPr>
+          <w:rFonts w:ascii="Times New Roman" w:hAnsi="Times New Roman" w:cs="Times New Roman"/>
+        </w:rPr>
+        <w:t xml:space="preserve">specialized </w:t>
+      </w:r>
+      <w:r>
+        <w:rPr>
+          <w:rFonts w:ascii="Times New Roman" w:hAnsi="Times New Roman" w:cs="Times New Roman"/>
+        </w:rPr>
+        <w:t>testing framework</w:t>
+      </w:r>
+      <w:r>
+        <w:rPr>
+          <w:rFonts w:ascii="Times New Roman" w:hAnsi="Times New Roman" w:cs="Times New Roman"/>
+        </w:rPr>
+        <w:t xml:space="preserve"> for validating CLI applications</w:t>
+      </w:r>
+      <w:r>
+        <w:rPr>
+          <w:rFonts w:ascii="Times New Roman" w:hAnsi="Times New Roman" w:cs="Times New Roman"/>
+        </w:rPr>
+        <w:t xml:space="preserve"> outputs and results</w:t>
       </w:r>
     </w:p>
     <w:p>
@@ -908,7 +973,7 @@
         <w:rPr>
           <w:rFonts w:ascii="Times New Roman" w:hAnsi="Times New Roman" w:cs="Times New Roman"/>
         </w:rPr>
-        <w:t>,</w:t>
+        <w:t xml:space="preserve"> |</w:t>
       </w:r>
       <w:r>
         <w:rPr>
@@ -982,13 +1047,13 @@
         <w:rPr>
           <w:rFonts w:ascii="Times New Roman" w:hAnsi="Times New Roman" w:cs="Times New Roman"/>
         </w:rPr>
-        <w:t>Contributed multiple features to</w:t>
-      </w:r>
-      <w:r>
-        <w:rPr>
-          <w:rFonts w:ascii="Times New Roman" w:hAnsi="Times New Roman" w:cs="Times New Roman"/>
-        </w:rPr>
-        <w:t xml:space="preserve"> Cloud Custodian</w:t>
+        <w:t xml:space="preserve">Enhanced </w:t>
+      </w:r>
+      <w:r>
+        <w:rPr>
+          <w:rFonts w:ascii="Times New Roman" w:hAnsi="Times New Roman" w:cs="Times New Roman"/>
+        </w:rPr>
+        <w:t>Cloud Custodian</w:t>
       </w:r>
       <w:r>
         <w:rPr>
@@ -1018,7 +1083,19 @@
         <w:rPr>
           <w:rFonts w:ascii="Times New Roman" w:hAnsi="Times New Roman" w:cs="Times New Roman"/>
         </w:rPr>
-        <w:t>, including real-time metric filters, scheduled operations</w:t>
+        <w:t xml:space="preserve">, </w:t>
+      </w:r>
+      <w:r>
+        <w:rPr>
+          <w:rFonts w:ascii="Times New Roman" w:hAnsi="Times New Roman" w:cs="Times New Roman"/>
+        </w:rPr>
+        <w:t>by adding features such as</w:t>
+      </w:r>
+      <w:r>
+        <w:rPr>
+          <w:rFonts w:ascii="Times New Roman" w:hAnsi="Times New Roman" w:cs="Times New Roman"/>
+        </w:rPr>
+        <w:t xml:space="preserve"> real-time metric filters, scheduled operations</w:t>
       </w:r>
       <w:r>
         <w:rPr>
@@ -1055,13 +1132,25 @@
         <w:rPr>
           <w:rFonts w:ascii="Times New Roman" w:hAnsi="Times New Roman" w:cs="Times New Roman"/>
         </w:rPr>
-        <w:t xml:space="preserve">Designed and implemented features for a </w:t>
-      </w:r>
-      <w:r>
-        <w:rPr>
-          <w:rFonts w:ascii="Times New Roman" w:hAnsi="Times New Roman" w:cs="Times New Roman"/>
-        </w:rPr>
-        <w:t>cloud-agnostic serverless orchestrator</w:t>
+        <w:t>Architected and implemented</w:t>
+      </w:r>
+      <w:r>
+        <w:rPr>
+          <w:rFonts w:ascii="Times New Roman" w:hAnsi="Times New Roman" w:cs="Times New Roman"/>
+        </w:rPr>
+        <w:t xml:space="preserve"> features for a</w:t>
+      </w:r>
+      <w:r>
+        <w:rPr>
+          <w:rFonts w:ascii="Times New Roman" w:hAnsi="Times New Roman" w:cs="Times New Roman"/>
+        </w:rPr>
+        <w:t xml:space="preserve"> multi-cloud</w:t>
+      </w:r>
+      <w:r>
+        <w:rPr>
+          <w:rFonts w:ascii="Times New Roman" w:hAnsi="Times New Roman" w:cs="Times New Roman"/>
+        </w:rPr>
+        <w:t xml:space="preserve"> serverless orchestrator</w:t>
       </w:r>
       <w:r>
         <w:rPr>
@@ -1073,7 +1162,13 @@
         <w:rPr>
           <w:rFonts w:ascii="Times New Roman" w:hAnsi="Times New Roman" w:cs="Times New Roman"/>
         </w:rPr>
-        <w:t>monitoring cloud resources</w:t>
+        <w:t xml:space="preserve">monitoring </w:t>
+      </w:r>
+      <w:r>
+        <w:rPr>
+          <w:rFonts w:ascii="Times New Roman" w:hAnsi="Times New Roman" w:cs="Times New Roman"/>
+        </w:rPr>
+        <w:t>infrastructure</w:t>
       </w:r>
     </w:p>
     <w:p>
@@ -1104,12 +1199,6 @@
         <w:rPr>
           <w:rFonts w:ascii="Times New Roman" w:hAnsi="Times New Roman" w:cs="Times New Roman"/>
         </w:rPr>
-        <w:t xml:space="preserve">POC </w:t>
-      </w:r>
-      <w:r>
-        <w:rPr>
-          <w:rFonts w:ascii="Times New Roman" w:hAnsi="Times New Roman" w:cs="Times New Roman"/>
-        </w:rPr>
         <w:t xml:space="preserve">voice-driven Android </w:t>
       </w:r>
       <w:r>
@@ -1146,6 +1235,13 @@
           <w:rFonts w:ascii="Times New Roman" w:hAnsi="Times New Roman" w:cs="Times New Roman"/>
           <w:b/>
         </w:rPr>
+        <w:t xml:space="preserve"> (2x)</w:t>
+      </w:r>
+      <w:r>
+        <w:rPr>
+          <w:rFonts w:ascii="Times New Roman" w:hAnsi="Times New Roman" w:cs="Times New Roman"/>
+          <w:b/>
+        </w:rPr>
         <w:t xml:space="preserve"> – Microsoft</w:t>
       </w:r>
       <w:r>
@@ -1188,7 +1284,7 @@
         <w:rPr>
           <w:rFonts w:ascii="Times New Roman" w:hAnsi="Times New Roman" w:cs="Times New Roman"/>
         </w:rPr>
-        <w:t>,</w:t>
+        <w:t xml:space="preserve"> |</w:t>
       </w:r>
       <w:r>
         <w:rPr>
@@ -1329,124 +1425,6 @@
           <w:rFonts w:ascii="Times New Roman" w:hAnsi="Times New Roman" w:cs="Times New Roman"/>
         </w:rPr>
         <w:t xml:space="preserve"> CLI tool to automate process of identifying actionable feedback from Windows users</w:t>
-      </w:r>
-    </w:p>
-    <w:p>
-      <w:pPr>
-        <w:pStyle w:val="NoSpacing"/>
-        <w:spacing w:before="120" w:after="120"/>
-        <w:ind w:hanging="540"/>
-        <w:rPr>
-          <w:rFonts w:ascii="Times New Roman" w:hAnsi="Times New Roman" w:cs="Times New Roman"/>
-        </w:rPr>
-      </w:pPr>
-      <w:r>
-        <w:rPr>
-          <w:rFonts w:ascii="Times New Roman" w:hAnsi="Times New Roman" w:cs="Times New Roman"/>
-          <w:b/>
-        </w:rPr>
-        <w:t xml:space="preserve">Software </w:t>
-      </w:r>
-      <w:r>
-        <w:rPr>
-          <w:rFonts w:ascii="Times New Roman" w:hAnsi="Times New Roman" w:cs="Times New Roman"/>
-          <w:b/>
-        </w:rPr>
-        <w:t>Developer</w:t>
-      </w:r>
-      <w:r>
-        <w:rPr>
-          <w:rFonts w:ascii="Times New Roman" w:hAnsi="Times New Roman" w:cs="Times New Roman"/>
-          <w:b/>
-        </w:rPr>
-        <w:t xml:space="preserve"> Intern</w:t>
-      </w:r>
-      <w:r>
-        <w:rPr>
-          <w:rFonts w:ascii="Times New Roman" w:hAnsi="Times New Roman" w:cs="Times New Roman"/>
-          <w:b/>
-        </w:rPr>
-        <w:t xml:space="preserve"> – FamilySearch</w:t>
-      </w:r>
-      <w:r>
-        <w:rPr>
-          <w:rFonts w:ascii="Times New Roman" w:hAnsi="Times New Roman" w:cs="Times New Roman"/>
-        </w:rPr>
-        <w:t>,</w:t>
-      </w:r>
-      <w:r>
-        <w:rPr>
-          <w:rFonts w:ascii="Times New Roman" w:hAnsi="Times New Roman" w:cs="Times New Roman"/>
-          <w:b/>
-        </w:rPr>
-        <w:t xml:space="preserve"> </w:t>
-      </w:r>
-      <w:r>
-        <w:rPr>
-          <w:rFonts w:ascii="Times New Roman" w:hAnsi="Times New Roman" w:cs="Times New Roman"/>
-        </w:rPr>
-        <w:t>Salt Lake City, UT</w:t>
-      </w:r>
-      <w:r>
-        <w:rPr>
-          <w:rFonts w:ascii="Times New Roman" w:hAnsi="Times New Roman" w:cs="Times New Roman"/>
-        </w:rPr>
-        <w:t>,</w:t>
-      </w:r>
-      <w:r>
-        <w:rPr>
-          <w:rFonts w:ascii="Times New Roman" w:hAnsi="Times New Roman" w:cs="Times New Roman"/>
-        </w:rPr>
-        <w:t xml:space="preserve"> </w:t>
-      </w:r>
-      <w:r>
-        <w:rPr>
-          <w:rFonts w:ascii="Times New Roman" w:hAnsi="Times New Roman" w:cs="Times New Roman"/>
-        </w:rPr>
-        <w:t>May 2015 – Aug 2015</w:t>
-      </w:r>
-    </w:p>
-    <w:p>
-      <w:pPr>
-        <w:pStyle w:val="NoSpacing"/>
-        <w:numPr>
-          <w:ilvl w:val="0"/>
-          <w:numId w:val="2"/>
-        </w:numPr>
-        <w:ind w:left="-270" w:hanging="180"/>
-        <w:rPr>
-          <w:rFonts w:ascii="Times New Roman" w:hAnsi="Times New Roman" w:cs="Times New Roman"/>
-        </w:rPr>
-      </w:pPr>
-      <w:r>
-        <w:rPr>
-          <w:rFonts w:ascii="Times New Roman" w:hAnsi="Times New Roman" w:cs="Times New Roman"/>
-        </w:rPr>
-        <w:t xml:space="preserve">Enhanced and maintained CLI </w:t>
-      </w:r>
-      <w:r>
-        <w:rPr>
-          <w:rFonts w:ascii="Times New Roman" w:hAnsi="Times New Roman" w:cs="Times New Roman"/>
-        </w:rPr>
-        <w:t xml:space="preserve">&amp; GUI </w:t>
-      </w:r>
-      <w:r>
-        <w:rPr>
-          <w:rFonts w:ascii="Times New Roman" w:hAnsi="Times New Roman" w:cs="Times New Roman"/>
-        </w:rPr>
-        <w:t>tool</w:t>
-      </w:r>
-      <w:r>
-        <w:rPr>
-          <w:rFonts w:ascii="Times New Roman" w:hAnsi="Times New Roman" w:cs="Times New Roman"/>
-        </w:rPr>
-        <w:t>s</w:t>
-      </w:r>
-      <w:r>
-        <w:rPr>
-          <w:rFonts w:ascii="Times New Roman" w:hAnsi="Times New Roman" w:cs="Times New Roman"/>
-        </w:rPr>
-        <w:t xml:space="preserve"> for running bulk operations on database of historical places</w:t>
       </w:r>
     </w:p>
     <w:p>
